--- a/MinhasAnotacoes.docx
+++ b/MinhasAnotacoes.docx
@@ -1333,13 +1333,23 @@
           <w:szCs w:val="24"/>
         </w:rPr>
       </w:pPr>
-      <w:r>
-        <w:rPr>
-          <w:rFonts w:ascii="Arial" w:hAnsi="Arial" w:cs="Arial"/>
-          <w:sz w:val="24"/>
-          <w:szCs w:val="24"/>
-        </w:rPr>
-        <w:t>&lt;!--Texto --&gt;;</w:t>
+      <w:proofErr w:type="gramStart"/>
+      <w:r>
+        <w:rPr>
+          <w:rFonts w:ascii="Arial" w:hAnsi="Arial" w:cs="Arial"/>
+          <w:sz w:val="24"/>
+          <w:szCs w:val="24"/>
+        </w:rPr>
+        <w:t>&lt;!--</w:t>
+      </w:r>
+      <w:proofErr w:type="gramEnd"/>
+      <w:r>
+        <w:rPr>
+          <w:rFonts w:ascii="Arial" w:hAnsi="Arial" w:cs="Arial"/>
+          <w:sz w:val="24"/>
+          <w:szCs w:val="24"/>
+        </w:rPr>
+        <w:t>Texto --&gt;;</w:t>
       </w:r>
     </w:p>
     <w:p>
@@ -1454,13 +1464,23 @@
         <w:t>href</w:t>
       </w:r>
       <w:proofErr w:type="spellEnd"/>
-      <w:r>
-        <w:rPr>
-          <w:rFonts w:ascii="Arial" w:hAnsi="Arial" w:cs="Arial"/>
-          <w:sz w:val="24"/>
-          <w:szCs w:val="24"/>
-        </w:rPr>
-        <w:t>=”link”;</w:t>
+      <w:proofErr w:type="gramStart"/>
+      <w:r>
+        <w:rPr>
+          <w:rFonts w:ascii="Arial" w:hAnsi="Arial" w:cs="Arial"/>
+          <w:sz w:val="24"/>
+          <w:szCs w:val="24"/>
+        </w:rPr>
+        <w:t>=”link</w:t>
+      </w:r>
+      <w:proofErr w:type="gramEnd"/>
+      <w:r>
+        <w:rPr>
+          <w:rFonts w:ascii="Arial" w:hAnsi="Arial" w:cs="Arial"/>
+          <w:sz w:val="24"/>
+          <w:szCs w:val="24"/>
+        </w:rPr>
+        <w:t>”;</w:t>
       </w:r>
     </w:p>
     <w:p>
@@ -1493,9 +1513,19 @@
           <w:sz w:val="24"/>
           <w:szCs w:val="24"/>
         </w:rPr>
-        <w:t>Atributo – target=”_</w:t>
+        <w:t>Atributo – target</w:t>
+      </w:r>
+      <w:proofErr w:type="gramStart"/>
+      <w:r>
+        <w:rPr>
+          <w:rFonts w:ascii="Arial" w:hAnsi="Arial" w:cs="Arial"/>
+          <w:sz w:val="24"/>
+          <w:szCs w:val="24"/>
+        </w:rPr>
+        <w:t>=”_</w:t>
       </w:r>
       <w:proofErr w:type="spellStart"/>
+      <w:proofErr w:type="gramEnd"/>
       <w:r>
         <w:rPr>
           <w:rFonts w:ascii="Arial" w:hAnsi="Arial" w:cs="Arial"/>
@@ -1636,47 +1666,1009 @@
         <w:t>src</w:t>
       </w:r>
       <w:proofErr w:type="spellEnd"/>
-      <w:r>
-        <w:rPr>
-          <w:rFonts w:ascii="Arial" w:hAnsi="Arial" w:cs="Arial"/>
-          <w:sz w:val="24"/>
-          <w:szCs w:val="24"/>
-        </w:rPr>
-        <w:t>=”local/caminho/link</w:t>
-      </w:r>
+      <w:proofErr w:type="gramStart"/>
+      <w:r>
+        <w:rPr>
+          <w:rFonts w:ascii="Arial" w:hAnsi="Arial" w:cs="Arial"/>
+          <w:sz w:val="24"/>
+          <w:szCs w:val="24"/>
+        </w:rPr>
+        <w:t>=”local</w:t>
+      </w:r>
+      <w:proofErr w:type="gramEnd"/>
+      <w:r>
+        <w:rPr>
+          <w:rFonts w:ascii="Arial" w:hAnsi="Arial" w:cs="Arial"/>
+          <w:sz w:val="24"/>
+          <w:szCs w:val="24"/>
+        </w:rPr>
+        <w:t>/caminho/link”;</w:t>
+      </w:r>
+    </w:p>
+    <w:p>
+      <w:pPr>
+        <w:pStyle w:val="PargrafodaLista"/>
+        <w:spacing w:after="0" w:line="360" w:lineRule="auto"/>
+        <w:ind w:left="1440"/>
+        <w:rPr>
+          <w:rFonts w:ascii="Arial" w:hAnsi="Arial" w:cs="Arial"/>
+          <w:sz w:val="24"/>
+          <w:szCs w:val="24"/>
+        </w:rPr>
+      </w:pPr>
+    </w:p>
+    <w:p>
+      <w:pPr>
+        <w:pStyle w:val="PargrafodaLista"/>
+        <w:numPr>
+          <w:ilvl w:val="0"/>
+          <w:numId w:val="7"/>
+        </w:numPr>
+        <w:spacing w:after="0" w:line="360" w:lineRule="auto"/>
+        <w:rPr>
+          <w:rFonts w:ascii="Arial" w:hAnsi="Arial" w:cs="Arial"/>
+          <w:sz w:val="24"/>
+          <w:szCs w:val="24"/>
+        </w:rPr>
+      </w:pPr>
+      <w:r>
+        <w:rPr>
+          <w:rFonts w:ascii="Arial" w:hAnsi="Arial" w:cs="Arial"/>
+          <w:b/>
+          <w:bCs/>
+          <w:sz w:val="24"/>
+          <w:szCs w:val="24"/>
+        </w:rPr>
+        <w:t>Listas não ordenadas</w:t>
+      </w:r>
+    </w:p>
+    <w:p>
+      <w:pPr>
+        <w:pStyle w:val="PargrafodaLista"/>
+        <w:numPr>
+          <w:ilvl w:val="0"/>
+          <w:numId w:val="12"/>
+        </w:numPr>
+        <w:spacing w:after="0" w:line="360" w:lineRule="auto"/>
+        <w:rPr>
+          <w:rFonts w:ascii="Arial" w:hAnsi="Arial" w:cs="Arial"/>
+          <w:sz w:val="24"/>
+          <w:szCs w:val="24"/>
+        </w:rPr>
+      </w:pPr>
+      <w:r>
+        <w:rPr>
+          <w:rFonts w:ascii="Arial" w:hAnsi="Arial" w:cs="Arial"/>
+          <w:sz w:val="24"/>
+          <w:szCs w:val="24"/>
+        </w:rPr>
+        <w:t>&lt;</w:t>
+      </w:r>
+      <w:proofErr w:type="spellStart"/>
+      <w:r>
+        <w:rPr>
+          <w:rFonts w:ascii="Arial" w:hAnsi="Arial" w:cs="Arial"/>
+          <w:sz w:val="24"/>
+          <w:szCs w:val="24"/>
+        </w:rPr>
+        <w:t>ul</w:t>
+      </w:r>
+      <w:proofErr w:type="spellEnd"/>
+      <w:r>
+        <w:rPr>
+          <w:rFonts w:ascii="Arial" w:hAnsi="Arial" w:cs="Arial"/>
+          <w:sz w:val="24"/>
+          <w:szCs w:val="24"/>
+        </w:rPr>
+        <w:t>&gt; &lt;/</w:t>
+      </w:r>
+      <w:proofErr w:type="spellStart"/>
+      <w:r>
+        <w:rPr>
+          <w:rFonts w:ascii="Arial" w:hAnsi="Arial" w:cs="Arial"/>
+          <w:sz w:val="24"/>
+          <w:szCs w:val="24"/>
+        </w:rPr>
+        <w:t>ul</w:t>
+      </w:r>
+      <w:proofErr w:type="spellEnd"/>
+      <w:r>
+        <w:rPr>
+          <w:rFonts w:ascii="Arial" w:hAnsi="Arial" w:cs="Arial"/>
+          <w:sz w:val="24"/>
+          <w:szCs w:val="24"/>
+        </w:rPr>
+        <w:t>&gt;;</w:t>
+      </w:r>
+    </w:p>
+    <w:p>
+      <w:pPr>
+        <w:pStyle w:val="PargrafodaLista"/>
+        <w:numPr>
+          <w:ilvl w:val="0"/>
+          <w:numId w:val="12"/>
+        </w:numPr>
+        <w:spacing w:after="0" w:line="360" w:lineRule="auto"/>
+        <w:rPr>
+          <w:rFonts w:ascii="Arial" w:hAnsi="Arial" w:cs="Arial"/>
+          <w:sz w:val="24"/>
+          <w:szCs w:val="24"/>
+        </w:rPr>
+      </w:pPr>
+      <w:r>
+        <w:rPr>
+          <w:rFonts w:ascii="Arial" w:hAnsi="Arial" w:cs="Arial"/>
+          <w:sz w:val="24"/>
+          <w:szCs w:val="24"/>
+        </w:rPr>
+        <w:t xml:space="preserve">Dentro da tag </w:t>
+      </w:r>
+      <w:proofErr w:type="spellStart"/>
+      <w:r>
+        <w:rPr>
+          <w:rFonts w:ascii="Arial" w:hAnsi="Arial" w:cs="Arial"/>
+          <w:sz w:val="24"/>
+          <w:szCs w:val="24"/>
+        </w:rPr>
+        <w:t>ul</w:t>
+      </w:r>
+      <w:proofErr w:type="spellEnd"/>
+      <w:r>
+        <w:rPr>
+          <w:rFonts w:ascii="Arial" w:hAnsi="Arial" w:cs="Arial"/>
+          <w:sz w:val="24"/>
+          <w:szCs w:val="24"/>
+        </w:rPr>
+        <w:t xml:space="preserve"> se coloca as linhas &lt;li&gt; &lt;/li&gt;;</w:t>
+      </w:r>
+    </w:p>
+    <w:p>
+      <w:pPr>
+        <w:pStyle w:val="PargrafodaLista"/>
+        <w:numPr>
+          <w:ilvl w:val="0"/>
+          <w:numId w:val="7"/>
+        </w:numPr>
+        <w:spacing w:after="0" w:line="360" w:lineRule="auto"/>
+        <w:rPr>
+          <w:rFonts w:ascii="Arial" w:hAnsi="Arial" w:cs="Arial"/>
+          <w:sz w:val="24"/>
+          <w:szCs w:val="24"/>
+        </w:rPr>
+      </w:pPr>
+      <w:r>
+        <w:rPr>
+          <w:rFonts w:ascii="Arial" w:hAnsi="Arial" w:cs="Arial"/>
+          <w:b/>
+          <w:bCs/>
+          <w:sz w:val="24"/>
+          <w:szCs w:val="24"/>
+        </w:rPr>
+        <w:lastRenderedPageBreak/>
+        <w:t>Listas ordenadas</w:t>
+      </w:r>
+    </w:p>
+    <w:p>
+      <w:pPr>
+        <w:pStyle w:val="PargrafodaLista"/>
+        <w:numPr>
+          <w:ilvl w:val="0"/>
+          <w:numId w:val="13"/>
+        </w:numPr>
+        <w:spacing w:after="0" w:line="360" w:lineRule="auto"/>
+        <w:rPr>
+          <w:rFonts w:ascii="Arial" w:hAnsi="Arial" w:cs="Arial"/>
+          <w:sz w:val="24"/>
+          <w:szCs w:val="24"/>
+        </w:rPr>
+      </w:pPr>
+      <w:r>
+        <w:rPr>
+          <w:rFonts w:ascii="Arial" w:hAnsi="Arial" w:cs="Arial"/>
+          <w:sz w:val="24"/>
+          <w:szCs w:val="24"/>
+        </w:rPr>
+        <w:t>&lt;</w:t>
+      </w:r>
+      <w:proofErr w:type="spellStart"/>
+      <w:r>
+        <w:rPr>
+          <w:rFonts w:ascii="Arial" w:hAnsi="Arial" w:cs="Arial"/>
+          <w:sz w:val="24"/>
+          <w:szCs w:val="24"/>
+        </w:rPr>
+        <w:t>ol</w:t>
+      </w:r>
+      <w:proofErr w:type="spellEnd"/>
+      <w:r>
+        <w:rPr>
+          <w:rFonts w:ascii="Arial" w:hAnsi="Arial" w:cs="Arial"/>
+          <w:sz w:val="24"/>
+          <w:szCs w:val="24"/>
+        </w:rPr>
+        <w:t>&gt; &lt;/</w:t>
+      </w:r>
+      <w:proofErr w:type="spellStart"/>
+      <w:r>
+        <w:rPr>
+          <w:rFonts w:ascii="Arial" w:hAnsi="Arial" w:cs="Arial"/>
+          <w:sz w:val="24"/>
+          <w:szCs w:val="24"/>
+        </w:rPr>
+        <w:t>ol</w:t>
+      </w:r>
+      <w:proofErr w:type="spellEnd"/>
+      <w:r>
+        <w:rPr>
+          <w:rFonts w:ascii="Arial" w:hAnsi="Arial" w:cs="Arial"/>
+          <w:sz w:val="24"/>
+          <w:szCs w:val="24"/>
+        </w:rPr>
+        <w:t>&gt;;</w:t>
+      </w:r>
+    </w:p>
+    <w:p>
+      <w:pPr>
+        <w:pStyle w:val="PargrafodaLista"/>
+        <w:numPr>
+          <w:ilvl w:val="0"/>
+          <w:numId w:val="13"/>
+        </w:numPr>
+        <w:spacing w:after="0" w:line="360" w:lineRule="auto"/>
+        <w:rPr>
+          <w:rFonts w:ascii="Arial" w:hAnsi="Arial" w:cs="Arial"/>
+          <w:sz w:val="24"/>
+          <w:szCs w:val="24"/>
+        </w:rPr>
+      </w:pPr>
+      <w:r>
+        <w:rPr>
+          <w:rFonts w:ascii="Arial" w:hAnsi="Arial" w:cs="Arial"/>
+          <w:sz w:val="24"/>
+          <w:szCs w:val="24"/>
+        </w:rPr>
+        <w:t xml:space="preserve">Dentro da tag </w:t>
+      </w:r>
+      <w:proofErr w:type="spellStart"/>
+      <w:r>
+        <w:rPr>
+          <w:rFonts w:ascii="Arial" w:hAnsi="Arial" w:cs="Arial"/>
+          <w:sz w:val="24"/>
+          <w:szCs w:val="24"/>
+        </w:rPr>
+        <w:t>ol</w:t>
+      </w:r>
+      <w:proofErr w:type="spellEnd"/>
+      <w:r>
+        <w:rPr>
+          <w:rFonts w:ascii="Arial" w:hAnsi="Arial" w:cs="Arial"/>
+          <w:sz w:val="24"/>
+          <w:szCs w:val="24"/>
+        </w:rPr>
+        <w:t xml:space="preserve"> se coloca as linhas &lt;li&gt; &lt;/li&gt;;</w:t>
+      </w:r>
+    </w:p>
+    <w:p>
+      <w:pPr>
+        <w:pStyle w:val="PargrafodaLista"/>
+        <w:spacing w:after="0" w:line="360" w:lineRule="auto"/>
+        <w:ind w:left="1440"/>
+        <w:rPr>
+          <w:rFonts w:ascii="Arial" w:hAnsi="Arial" w:cs="Arial"/>
+          <w:sz w:val="24"/>
+          <w:szCs w:val="24"/>
+        </w:rPr>
+      </w:pPr>
+    </w:p>
+    <w:p>
+      <w:pPr>
+        <w:pStyle w:val="PargrafodaLista"/>
+        <w:numPr>
+          <w:ilvl w:val="0"/>
+          <w:numId w:val="7"/>
+        </w:numPr>
+        <w:spacing w:after="0" w:line="360" w:lineRule="auto"/>
+        <w:rPr>
+          <w:rFonts w:ascii="Arial" w:hAnsi="Arial" w:cs="Arial"/>
+          <w:sz w:val="24"/>
+          <w:szCs w:val="24"/>
+        </w:rPr>
+      </w:pPr>
+      <w:r>
+        <w:rPr>
+          <w:rFonts w:ascii="Arial" w:hAnsi="Arial" w:cs="Arial"/>
+          <w:b/>
+          <w:bCs/>
+          <w:sz w:val="24"/>
+          <w:szCs w:val="24"/>
+        </w:rPr>
+        <w:t>Tabela</w:t>
+      </w:r>
+    </w:p>
+    <w:p>
+      <w:pPr>
+        <w:pStyle w:val="PargrafodaLista"/>
+        <w:numPr>
+          <w:ilvl w:val="0"/>
+          <w:numId w:val="14"/>
+        </w:numPr>
+        <w:spacing w:after="0" w:line="360" w:lineRule="auto"/>
+        <w:rPr>
+          <w:rFonts w:ascii="Arial" w:hAnsi="Arial" w:cs="Arial"/>
+          <w:sz w:val="24"/>
+          <w:szCs w:val="24"/>
+        </w:rPr>
+      </w:pPr>
+      <w:r>
+        <w:rPr>
+          <w:rFonts w:ascii="Arial" w:hAnsi="Arial" w:cs="Arial"/>
+          <w:sz w:val="24"/>
+          <w:szCs w:val="24"/>
+        </w:rPr>
+        <w:t>&lt;</w:t>
+      </w:r>
+      <w:proofErr w:type="spellStart"/>
+      <w:r>
+        <w:rPr>
+          <w:rFonts w:ascii="Arial" w:hAnsi="Arial" w:cs="Arial"/>
+          <w:sz w:val="24"/>
+          <w:szCs w:val="24"/>
+        </w:rPr>
+        <w:t>table</w:t>
+      </w:r>
+      <w:proofErr w:type="spellEnd"/>
+      <w:r>
+        <w:rPr>
+          <w:rFonts w:ascii="Arial" w:hAnsi="Arial" w:cs="Arial"/>
+          <w:sz w:val="24"/>
+          <w:szCs w:val="24"/>
+        </w:rPr>
+        <w:t>&gt; &lt;/</w:t>
+      </w:r>
+      <w:proofErr w:type="spellStart"/>
+      <w:r>
+        <w:rPr>
+          <w:rFonts w:ascii="Arial" w:hAnsi="Arial" w:cs="Arial"/>
+          <w:sz w:val="24"/>
+          <w:szCs w:val="24"/>
+        </w:rPr>
+        <w:t>table</w:t>
+      </w:r>
+      <w:proofErr w:type="spellEnd"/>
+      <w:r>
+        <w:rPr>
+          <w:rFonts w:ascii="Arial" w:hAnsi="Arial" w:cs="Arial"/>
+          <w:sz w:val="24"/>
+          <w:szCs w:val="24"/>
+        </w:rPr>
+        <w:t>&gt;;</w:t>
+      </w:r>
+    </w:p>
+    <w:p>
+      <w:pPr>
+        <w:pStyle w:val="PargrafodaLista"/>
+        <w:numPr>
+          <w:ilvl w:val="0"/>
+          <w:numId w:val="14"/>
+        </w:numPr>
+        <w:spacing w:after="0" w:line="360" w:lineRule="auto"/>
+        <w:rPr>
+          <w:rFonts w:ascii="Arial" w:hAnsi="Arial" w:cs="Arial"/>
+          <w:sz w:val="24"/>
+          <w:szCs w:val="24"/>
+        </w:rPr>
+      </w:pPr>
+      <w:r>
+        <w:rPr>
+          <w:rFonts w:ascii="Arial" w:hAnsi="Arial" w:cs="Arial"/>
+          <w:sz w:val="24"/>
+          <w:szCs w:val="24"/>
+        </w:rPr>
+        <w:t xml:space="preserve">Dentro de </w:t>
+      </w:r>
+      <w:proofErr w:type="spellStart"/>
+      <w:r>
+        <w:rPr>
+          <w:rFonts w:ascii="Arial" w:hAnsi="Arial" w:cs="Arial"/>
+          <w:sz w:val="24"/>
+          <w:szCs w:val="24"/>
+        </w:rPr>
+        <w:t>table</w:t>
+      </w:r>
+      <w:proofErr w:type="spellEnd"/>
+      <w:r>
+        <w:rPr>
+          <w:rFonts w:ascii="Arial" w:hAnsi="Arial" w:cs="Arial"/>
+          <w:sz w:val="24"/>
+          <w:szCs w:val="24"/>
+        </w:rPr>
+        <w:t xml:space="preserve"> vai </w:t>
+      </w:r>
+      <w:proofErr w:type="spellStart"/>
+      <w:r>
+        <w:rPr>
+          <w:rFonts w:ascii="Arial" w:hAnsi="Arial" w:cs="Arial"/>
+          <w:sz w:val="24"/>
+          <w:szCs w:val="24"/>
+        </w:rPr>
+        <w:t>tr</w:t>
+      </w:r>
+      <w:proofErr w:type="spellEnd"/>
+      <w:r>
+        <w:rPr>
+          <w:rFonts w:ascii="Arial" w:hAnsi="Arial" w:cs="Arial"/>
+          <w:sz w:val="24"/>
+          <w:szCs w:val="24"/>
+        </w:rPr>
+        <w:t xml:space="preserve">, e dentro dos </w:t>
+      </w:r>
+      <w:proofErr w:type="spellStart"/>
+      <w:r>
+        <w:rPr>
+          <w:rFonts w:ascii="Arial" w:hAnsi="Arial" w:cs="Arial"/>
+          <w:sz w:val="24"/>
+          <w:szCs w:val="24"/>
+        </w:rPr>
+        <w:t>tr’s</w:t>
+      </w:r>
+      <w:proofErr w:type="spellEnd"/>
+      <w:r>
+        <w:rPr>
+          <w:rFonts w:ascii="Arial" w:hAnsi="Arial" w:cs="Arial"/>
+          <w:sz w:val="24"/>
+          <w:szCs w:val="24"/>
+        </w:rPr>
+        <w:t xml:space="preserve"> vai um </w:t>
+      </w:r>
+      <w:proofErr w:type="spellStart"/>
+      <w:r>
+        <w:rPr>
+          <w:rFonts w:ascii="Arial" w:hAnsi="Arial" w:cs="Arial"/>
+          <w:sz w:val="24"/>
+          <w:szCs w:val="24"/>
+        </w:rPr>
+        <w:t>th</w:t>
+      </w:r>
+      <w:proofErr w:type="spellEnd"/>
+      <w:r>
+        <w:rPr>
+          <w:rFonts w:ascii="Arial" w:hAnsi="Arial" w:cs="Arial"/>
+          <w:sz w:val="24"/>
+          <w:szCs w:val="24"/>
+        </w:rPr>
+        <w:t xml:space="preserve"> e vários </w:t>
+      </w:r>
+      <w:proofErr w:type="spellStart"/>
+      <w:r>
+        <w:rPr>
+          <w:rFonts w:ascii="Arial" w:hAnsi="Arial" w:cs="Arial"/>
+          <w:sz w:val="24"/>
+          <w:szCs w:val="24"/>
+        </w:rPr>
+        <w:t>td’s</w:t>
+      </w:r>
+      <w:proofErr w:type="spellEnd"/>
+      <w:r>
+        <w:rPr>
+          <w:rFonts w:ascii="Arial" w:hAnsi="Arial" w:cs="Arial"/>
+          <w:sz w:val="24"/>
+          <w:szCs w:val="24"/>
+        </w:rPr>
+        <w:t>;</w:t>
+      </w:r>
+    </w:p>
+    <w:p>
+      <w:pPr>
+        <w:pStyle w:val="PargrafodaLista"/>
+        <w:numPr>
+          <w:ilvl w:val="0"/>
+          <w:numId w:val="14"/>
+        </w:numPr>
+        <w:spacing w:after="0" w:line="360" w:lineRule="auto"/>
+        <w:rPr>
+          <w:rFonts w:ascii="Arial" w:hAnsi="Arial" w:cs="Arial"/>
+          <w:sz w:val="24"/>
+          <w:szCs w:val="24"/>
+        </w:rPr>
+      </w:pPr>
+      <w:r>
+        <w:rPr>
+          <w:rFonts w:ascii="Arial" w:hAnsi="Arial" w:cs="Arial"/>
+          <w:b/>
+          <w:bCs/>
+          <w:sz w:val="24"/>
+          <w:szCs w:val="24"/>
+        </w:rPr>
+        <w:t xml:space="preserve">Linhas: </w:t>
+      </w:r>
+      <w:r>
+        <w:rPr>
+          <w:rFonts w:ascii="Arial" w:hAnsi="Arial" w:cs="Arial"/>
+          <w:sz w:val="24"/>
+          <w:szCs w:val="24"/>
+        </w:rPr>
+        <w:t>&lt;</w:t>
+      </w:r>
+      <w:proofErr w:type="spellStart"/>
+      <w:r>
+        <w:rPr>
+          <w:rFonts w:ascii="Arial" w:hAnsi="Arial" w:cs="Arial"/>
+          <w:sz w:val="24"/>
+          <w:szCs w:val="24"/>
+        </w:rPr>
+        <w:t>tr</w:t>
+      </w:r>
+      <w:proofErr w:type="spellEnd"/>
+      <w:r>
+        <w:rPr>
+          <w:rFonts w:ascii="Arial" w:hAnsi="Arial" w:cs="Arial"/>
+          <w:sz w:val="24"/>
+          <w:szCs w:val="24"/>
+        </w:rPr>
+        <w:t>&gt; &lt;/</w:t>
+      </w:r>
+      <w:proofErr w:type="spellStart"/>
+      <w:r>
+        <w:rPr>
+          <w:rFonts w:ascii="Arial" w:hAnsi="Arial" w:cs="Arial"/>
+          <w:sz w:val="24"/>
+          <w:szCs w:val="24"/>
+        </w:rPr>
+        <w:t>tr</w:t>
+      </w:r>
+      <w:proofErr w:type="spellEnd"/>
+      <w:r>
+        <w:rPr>
+          <w:rFonts w:ascii="Arial" w:hAnsi="Arial" w:cs="Arial"/>
+          <w:sz w:val="24"/>
+          <w:szCs w:val="24"/>
+        </w:rPr>
+        <w:t>&gt;;</w:t>
+      </w:r>
+    </w:p>
+    <w:p>
+      <w:pPr>
+        <w:pStyle w:val="PargrafodaLista"/>
+        <w:numPr>
+          <w:ilvl w:val="0"/>
+          <w:numId w:val="14"/>
+        </w:numPr>
+        <w:spacing w:after="0" w:line="360" w:lineRule="auto"/>
+        <w:rPr>
+          <w:rFonts w:ascii="Arial" w:hAnsi="Arial" w:cs="Arial"/>
+          <w:sz w:val="24"/>
+          <w:szCs w:val="24"/>
+          <w:lang w:val="en-US"/>
+        </w:rPr>
+      </w:pPr>
+      <w:proofErr w:type="spellStart"/>
+      <w:r>
+        <w:rPr>
+          <w:rFonts w:ascii="Arial" w:hAnsi="Arial" w:cs="Arial"/>
+          <w:b/>
+          <w:bCs/>
+          <w:sz w:val="24"/>
+          <w:szCs w:val="24"/>
+          <w:lang w:val="en-US"/>
+        </w:rPr>
+        <w:t>Coluna</w:t>
+      </w:r>
+      <w:r>
+        <w:rPr>
+          <w:rFonts w:ascii="Arial" w:hAnsi="Arial" w:cs="Arial"/>
+          <w:b/>
+          <w:bCs/>
+          <w:sz w:val="24"/>
+          <w:szCs w:val="24"/>
+          <w:lang w:val="en-US"/>
+        </w:rPr>
+        <w:t>s</w:t>
+      </w:r>
+      <w:proofErr w:type="spellEnd"/>
+      <w:r>
+        <w:rPr>
+          <w:rFonts w:ascii="Arial" w:hAnsi="Arial" w:cs="Arial"/>
+          <w:b/>
+          <w:bCs/>
+          <w:sz w:val="24"/>
+          <w:szCs w:val="24"/>
+          <w:lang w:val="en-US"/>
+        </w:rPr>
+        <w:t>:</w:t>
+      </w:r>
+      <w:r>
+        <w:rPr>
+          <w:rFonts w:ascii="Arial" w:hAnsi="Arial" w:cs="Arial"/>
+          <w:sz w:val="24"/>
+          <w:szCs w:val="24"/>
+          <w:lang w:val="en-US"/>
+        </w:rPr>
+        <w:t xml:space="preserve"> &lt;</w:t>
+      </w:r>
+      <w:proofErr w:type="spellStart"/>
+      <w:r>
+        <w:rPr>
+          <w:rFonts w:ascii="Arial" w:hAnsi="Arial" w:cs="Arial"/>
+          <w:sz w:val="24"/>
+          <w:szCs w:val="24"/>
+          <w:lang w:val="en-US"/>
+        </w:rPr>
+        <w:t>th</w:t>
+      </w:r>
+      <w:proofErr w:type="spellEnd"/>
+      <w:r>
+        <w:rPr>
+          <w:rFonts w:ascii="Arial" w:hAnsi="Arial" w:cs="Arial"/>
+          <w:sz w:val="24"/>
+          <w:szCs w:val="24"/>
+          <w:lang w:val="en-US"/>
+        </w:rPr>
+        <w:t>&gt; &lt;/</w:t>
+      </w:r>
+      <w:proofErr w:type="spellStart"/>
+      <w:r>
+        <w:rPr>
+          <w:rFonts w:ascii="Arial" w:hAnsi="Arial" w:cs="Arial"/>
+          <w:sz w:val="24"/>
+          <w:szCs w:val="24"/>
+          <w:lang w:val="en-US"/>
+        </w:rPr>
+        <w:t>th</w:t>
+      </w:r>
+      <w:proofErr w:type="spellEnd"/>
+      <w:r>
+        <w:rPr>
+          <w:rFonts w:ascii="Arial" w:hAnsi="Arial" w:cs="Arial"/>
+          <w:sz w:val="24"/>
+          <w:szCs w:val="24"/>
+          <w:lang w:val="en-US"/>
+        </w:rPr>
+        <w:t>&gt; e &lt;</w:t>
+      </w:r>
+      <w:r>
+        <w:rPr>
+          <w:rFonts w:ascii="Arial" w:hAnsi="Arial" w:cs="Arial"/>
+          <w:sz w:val="24"/>
+          <w:szCs w:val="24"/>
+          <w:lang w:val="en-US"/>
+        </w:rPr>
+        <w:t>td&gt; &lt;/td&gt;;</w:t>
+      </w:r>
+    </w:p>
+    <w:p>
+      <w:pPr>
+        <w:pStyle w:val="PargrafodaLista"/>
+        <w:numPr>
+          <w:ilvl w:val="0"/>
+          <w:numId w:val="14"/>
+        </w:numPr>
+        <w:spacing w:after="0" w:line="360" w:lineRule="auto"/>
+        <w:rPr>
+          <w:rFonts w:ascii="Arial" w:hAnsi="Arial" w:cs="Arial"/>
+          <w:sz w:val="24"/>
+          <w:szCs w:val="24"/>
+        </w:rPr>
+      </w:pPr>
+      <w:proofErr w:type="spellStart"/>
+      <w:r>
+        <w:rPr>
+          <w:rFonts w:ascii="Arial" w:hAnsi="Arial" w:cs="Arial"/>
+          <w:sz w:val="24"/>
+          <w:szCs w:val="24"/>
+        </w:rPr>
+        <w:t>Th</w:t>
+      </w:r>
+      <w:proofErr w:type="spellEnd"/>
+      <w:r>
+        <w:rPr>
+          <w:rFonts w:ascii="Arial" w:hAnsi="Arial" w:cs="Arial"/>
+          <w:sz w:val="24"/>
+          <w:szCs w:val="24"/>
+        </w:rPr>
+        <w:t xml:space="preserve"> é só para p</w:t>
+      </w:r>
+      <w:r>
+        <w:rPr>
+          <w:rFonts w:ascii="Arial" w:hAnsi="Arial" w:cs="Arial"/>
+          <w:sz w:val="24"/>
+          <w:szCs w:val="24"/>
+        </w:rPr>
+        <w:t>rimeira linha;</w:t>
+      </w:r>
+    </w:p>
+    <w:p>
+      <w:pPr>
+        <w:pStyle w:val="PargrafodaLista"/>
+        <w:spacing w:after="0" w:line="360" w:lineRule="auto"/>
+        <w:ind w:left="1440"/>
+        <w:rPr>
+          <w:rFonts w:ascii="Arial" w:hAnsi="Arial" w:cs="Arial"/>
+          <w:sz w:val="24"/>
+          <w:szCs w:val="24"/>
+        </w:rPr>
+      </w:pPr>
+    </w:p>
+    <w:p>
+      <w:pPr>
+        <w:pStyle w:val="PargrafodaLista"/>
+        <w:numPr>
+          <w:ilvl w:val="0"/>
+          <w:numId w:val="1"/>
+        </w:numPr>
+        <w:spacing w:after="0" w:line="360" w:lineRule="auto"/>
+        <w:rPr>
+          <w:rFonts w:ascii="Arial" w:hAnsi="Arial" w:cs="Arial"/>
+          <w:b/>
+          <w:bCs/>
+          <w:sz w:val="24"/>
+          <w:szCs w:val="24"/>
+        </w:rPr>
+      </w:pPr>
+      <w:r>
+        <w:rPr>
+          <w:rFonts w:ascii="Arial" w:hAnsi="Arial" w:cs="Arial"/>
+          <w:b/>
+          <w:bCs/>
+          <w:sz w:val="24"/>
+          <w:szCs w:val="24"/>
+        </w:rPr>
+        <w:t>Início CSS</w:t>
+      </w:r>
+    </w:p>
+    <w:p>
+      <w:pPr>
+        <w:pStyle w:val="PargrafodaLista"/>
+        <w:numPr>
+          <w:ilvl w:val="0"/>
+          <w:numId w:val="15"/>
+        </w:numPr>
+        <w:spacing w:after="0" w:line="360" w:lineRule="auto"/>
+        <w:rPr>
+          <w:rFonts w:ascii="Arial" w:hAnsi="Arial" w:cs="Arial"/>
+          <w:b/>
+          <w:bCs/>
+          <w:sz w:val="24"/>
+          <w:szCs w:val="24"/>
+        </w:rPr>
+      </w:pPr>
+      <w:r>
+        <w:rPr>
+          <w:rFonts w:ascii="Arial" w:hAnsi="Arial" w:cs="Arial"/>
+          <w:b/>
+          <w:bCs/>
+          <w:sz w:val="24"/>
+          <w:szCs w:val="24"/>
+        </w:rPr>
+        <w:t>Como adicionar?</w:t>
+      </w:r>
+    </w:p>
+    <w:p>
+      <w:pPr>
+        <w:pStyle w:val="PargrafodaLista"/>
+        <w:numPr>
+          <w:ilvl w:val="0"/>
+          <w:numId w:val="16"/>
+        </w:numPr>
+        <w:spacing w:after="0" w:line="360" w:lineRule="auto"/>
+        <w:rPr>
+          <w:rFonts w:ascii="Arial" w:hAnsi="Arial" w:cs="Arial"/>
+          <w:sz w:val="24"/>
+          <w:szCs w:val="24"/>
+        </w:rPr>
+      </w:pPr>
+      <w:proofErr w:type="spellStart"/>
+      <w:r>
+        <w:rPr>
+          <w:rFonts w:ascii="Arial" w:hAnsi="Arial" w:cs="Arial"/>
+          <w:sz w:val="24"/>
+          <w:szCs w:val="24"/>
+        </w:rPr>
+        <w:t>Inline</w:t>
+      </w:r>
+      <w:proofErr w:type="spellEnd"/>
+      <w:r>
+        <w:rPr>
+          <w:rFonts w:ascii="Arial" w:hAnsi="Arial" w:cs="Arial"/>
+          <w:sz w:val="24"/>
+          <w:szCs w:val="24"/>
+        </w:rPr>
+        <w:t xml:space="preserve"> (Com atributo </w:t>
+      </w:r>
+      <w:proofErr w:type="spellStart"/>
+      <w:r>
+        <w:rPr>
+          <w:rFonts w:ascii="Arial" w:hAnsi="Arial" w:cs="Arial"/>
+          <w:sz w:val="24"/>
+          <w:szCs w:val="24"/>
+        </w:rPr>
+        <w:t>style</w:t>
+      </w:r>
+      <w:proofErr w:type="spellEnd"/>
+      <w:r>
+        <w:rPr>
+          <w:rFonts w:ascii="Arial" w:hAnsi="Arial" w:cs="Arial"/>
+          <w:sz w:val="24"/>
+          <w:szCs w:val="24"/>
+        </w:rPr>
+        <w:t>);</w:t>
+      </w:r>
+    </w:p>
+    <w:p>
+      <w:pPr>
+        <w:pStyle w:val="PargrafodaLista"/>
+        <w:numPr>
+          <w:ilvl w:val="0"/>
+          <w:numId w:val="16"/>
+        </w:numPr>
+        <w:spacing w:after="0" w:line="360" w:lineRule="auto"/>
+        <w:rPr>
+          <w:rFonts w:ascii="Arial" w:hAnsi="Arial" w:cs="Arial"/>
+          <w:sz w:val="24"/>
+          <w:szCs w:val="24"/>
+        </w:rPr>
+      </w:pPr>
+      <w:proofErr w:type="spellStart"/>
+      <w:r>
+        <w:rPr>
+          <w:rFonts w:ascii="Arial" w:hAnsi="Arial" w:cs="Arial"/>
+          <w:sz w:val="24"/>
+          <w:szCs w:val="24"/>
+        </w:rPr>
+        <w:t>Internal</w:t>
+      </w:r>
+      <w:proofErr w:type="spellEnd"/>
+      <w:r>
+        <w:rPr>
+          <w:rFonts w:ascii="Arial" w:hAnsi="Arial" w:cs="Arial"/>
+          <w:sz w:val="24"/>
+          <w:szCs w:val="24"/>
+        </w:rPr>
+        <w:t xml:space="preserve"> (Na tag </w:t>
+      </w:r>
+      <w:proofErr w:type="spellStart"/>
+      <w:r>
+        <w:rPr>
+          <w:rFonts w:ascii="Arial" w:hAnsi="Arial" w:cs="Arial"/>
+          <w:sz w:val="24"/>
+          <w:szCs w:val="24"/>
+        </w:rPr>
+        <w:t>head</w:t>
+      </w:r>
+      <w:proofErr w:type="spellEnd"/>
+      <w:r>
+        <w:rPr>
+          <w:rFonts w:ascii="Arial" w:hAnsi="Arial" w:cs="Arial"/>
+          <w:sz w:val="24"/>
+          <w:szCs w:val="24"/>
+        </w:rPr>
+        <w:t>);</w:t>
+      </w:r>
+    </w:p>
+    <w:p>
+      <w:pPr>
+        <w:pStyle w:val="PargrafodaLista"/>
+        <w:numPr>
+          <w:ilvl w:val="0"/>
+          <w:numId w:val="16"/>
+        </w:numPr>
+        <w:spacing w:after="0" w:line="360" w:lineRule="auto"/>
+        <w:rPr>
+          <w:rFonts w:ascii="Arial" w:hAnsi="Arial" w:cs="Arial"/>
+          <w:sz w:val="24"/>
+          <w:szCs w:val="24"/>
+        </w:rPr>
+      </w:pPr>
+      <w:proofErr w:type="spellStart"/>
+      <w:r>
+        <w:rPr>
+          <w:rFonts w:ascii="Arial" w:hAnsi="Arial" w:cs="Arial"/>
+          <w:sz w:val="24"/>
+          <w:szCs w:val="24"/>
+        </w:rPr>
+        <w:t>External</w:t>
+      </w:r>
+      <w:proofErr w:type="spellEnd"/>
+      <w:r>
+        <w:rPr>
+          <w:rFonts w:ascii="Arial" w:hAnsi="Arial" w:cs="Arial"/>
+          <w:sz w:val="24"/>
+          <w:szCs w:val="24"/>
+        </w:rPr>
+        <w:t xml:space="preserve"> (Em arquivo externo);</w:t>
+      </w:r>
+    </w:p>
+    <w:p>
+      <w:pPr>
+        <w:pStyle w:val="PargrafodaLista"/>
+        <w:spacing w:after="0" w:line="360" w:lineRule="auto"/>
+        <w:ind w:left="1440"/>
+        <w:rPr>
+          <w:rFonts w:ascii="Arial" w:hAnsi="Arial" w:cs="Arial"/>
+          <w:sz w:val="24"/>
+          <w:szCs w:val="24"/>
+        </w:rPr>
+      </w:pPr>
+    </w:p>
+    <w:p>
+      <w:pPr>
+        <w:pStyle w:val="PargrafodaLista"/>
+        <w:numPr>
+          <w:ilvl w:val="0"/>
+          <w:numId w:val="15"/>
+        </w:numPr>
+        <w:spacing w:after="0" w:line="360" w:lineRule="auto"/>
+        <w:rPr>
+          <w:rFonts w:ascii="Arial" w:hAnsi="Arial" w:cs="Arial"/>
+          <w:b/>
+          <w:bCs/>
+          <w:sz w:val="24"/>
+          <w:szCs w:val="24"/>
+        </w:rPr>
+      </w:pPr>
+      <w:r>
+        <w:rPr>
+          <w:rFonts w:ascii="Arial" w:hAnsi="Arial" w:cs="Arial"/>
+          <w:b/>
+          <w:bCs/>
+          <w:sz w:val="24"/>
+          <w:szCs w:val="24"/>
+        </w:rPr>
+        <w:t>Estrutura padrão</w:t>
+      </w:r>
+    </w:p>
+    <w:p>
+      <w:pPr>
+        <w:pStyle w:val="PargrafodaLista"/>
+        <w:numPr>
+          <w:ilvl w:val="0"/>
+          <w:numId w:val="17"/>
+        </w:numPr>
+        <w:spacing w:after="0" w:line="360" w:lineRule="auto"/>
+        <w:rPr>
+          <w:rFonts w:ascii="Arial" w:hAnsi="Arial" w:cs="Arial"/>
+          <w:b/>
+          <w:bCs/>
+          <w:sz w:val="24"/>
+          <w:szCs w:val="24"/>
+        </w:rPr>
+      </w:pPr>
+      <w:r>
+        <w:rPr>
+          <w:rFonts w:ascii="Arial" w:hAnsi="Arial" w:cs="Arial"/>
+          <w:sz w:val="24"/>
+          <w:szCs w:val="24"/>
+        </w:rPr>
+        <w:t>Nome da propriedade: Valor;</w:t>
+      </w:r>
+    </w:p>
+    <w:p>
+      <w:pPr>
+        <w:pStyle w:val="PargrafodaLista"/>
+        <w:spacing w:after="0" w:line="360" w:lineRule="auto"/>
+        <w:ind w:left="1440"/>
+        <w:rPr>
+          <w:rFonts w:ascii="Arial" w:hAnsi="Arial" w:cs="Arial"/>
+          <w:b/>
+          <w:bCs/>
+          <w:sz w:val="24"/>
+          <w:szCs w:val="24"/>
+        </w:rPr>
+      </w:pPr>
       <w:bookmarkStart w:id="0" w:name="_GoBack"/>
       <w:bookmarkEnd w:id="0"/>
-      <w:r>
-        <w:rPr>
-          <w:rFonts w:ascii="Arial" w:hAnsi="Arial" w:cs="Arial"/>
-          <w:sz w:val="24"/>
-          <w:szCs w:val="24"/>
-        </w:rPr>
-        <w:t>”;</w:t>
-      </w:r>
-    </w:p>
-    <w:p>
-      <w:pPr>
-        <w:pStyle w:val="PargrafodaLista"/>
-        <w:numPr>
-          <w:ilvl w:val="0"/>
-          <w:numId w:val="7"/>
-        </w:numPr>
-        <w:spacing w:after="0" w:line="360" w:lineRule="auto"/>
-        <w:rPr>
-          <w:rFonts w:ascii="Arial" w:hAnsi="Arial" w:cs="Arial"/>
-          <w:sz w:val="24"/>
-          <w:szCs w:val="24"/>
-        </w:rPr>
-      </w:pPr>
-    </w:p>
-    <w:p>
-      <w:pPr>
-        <w:pStyle w:val="PargrafodaLista"/>
-        <w:spacing w:after="0" w:line="360" w:lineRule="auto"/>
-        <w:ind w:left="1440"/>
-        <w:rPr>
-          <w:rFonts w:ascii="Arial" w:hAnsi="Arial" w:cs="Arial"/>
+    </w:p>
+    <w:p>
+      <w:pPr>
+        <w:pStyle w:val="PargrafodaLista"/>
+        <w:numPr>
+          <w:ilvl w:val="0"/>
+          <w:numId w:val="15"/>
+        </w:numPr>
+        <w:spacing w:after="0" w:line="360" w:lineRule="auto"/>
+        <w:rPr>
+          <w:rFonts w:ascii="Arial" w:hAnsi="Arial" w:cs="Arial"/>
+          <w:b/>
+          <w:bCs/>
           <w:sz w:val="24"/>
           <w:szCs w:val="24"/>
         </w:rPr>
@@ -2028,9 +3020,122 @@
     </w:lvl>
   </w:abstractNum>
   <w:abstractNum w:abstractNumId="3" w15:restartNumberingAfterBreak="0">
+    <w:nsid w:val="272D2B64"/>
+    <w:multiLevelType w:val="hybridMultilevel"/>
+    <w:tmpl w:val="BD7CB07C"/>
+    <w:lvl w:ilvl="0" w:tplc="04160001">
+      <w:start w:val="1"/>
+      <w:numFmt w:val="bullet"/>
+      <w:lvlText w:val=""/>
+      <w:lvlJc w:val="left"/>
+      <w:pPr>
+        <w:ind w:left="1440" w:hanging="360"/>
+      </w:pPr>
+      <w:rPr>
+        <w:rFonts w:ascii="Symbol" w:hAnsi="Symbol" w:hint="default"/>
+      </w:rPr>
+    </w:lvl>
+    <w:lvl w:ilvl="1" w:tplc="04160003" w:tentative="1">
+      <w:start w:val="1"/>
+      <w:numFmt w:val="bullet"/>
+      <w:lvlText w:val="o"/>
+      <w:lvlJc w:val="left"/>
+      <w:pPr>
+        <w:ind w:left="2160" w:hanging="360"/>
+      </w:pPr>
+      <w:rPr>
+        <w:rFonts w:ascii="Courier New" w:hAnsi="Courier New" w:cs="Courier New" w:hint="default"/>
+      </w:rPr>
+    </w:lvl>
+    <w:lvl w:ilvl="2" w:tplc="04160005" w:tentative="1">
+      <w:start w:val="1"/>
+      <w:numFmt w:val="bullet"/>
+      <w:lvlText w:val=""/>
+      <w:lvlJc w:val="left"/>
+      <w:pPr>
+        <w:ind w:left="2880" w:hanging="360"/>
+      </w:pPr>
+      <w:rPr>
+        <w:rFonts w:ascii="Wingdings" w:hAnsi="Wingdings" w:hint="default"/>
+      </w:rPr>
+    </w:lvl>
+    <w:lvl w:ilvl="3" w:tplc="04160001" w:tentative="1">
+      <w:start w:val="1"/>
+      <w:numFmt w:val="bullet"/>
+      <w:lvlText w:val=""/>
+      <w:lvlJc w:val="left"/>
+      <w:pPr>
+        <w:ind w:left="3600" w:hanging="360"/>
+      </w:pPr>
+      <w:rPr>
+        <w:rFonts w:ascii="Symbol" w:hAnsi="Symbol" w:hint="default"/>
+      </w:rPr>
+    </w:lvl>
+    <w:lvl w:ilvl="4" w:tplc="04160003" w:tentative="1">
+      <w:start w:val="1"/>
+      <w:numFmt w:val="bullet"/>
+      <w:lvlText w:val="o"/>
+      <w:lvlJc w:val="left"/>
+      <w:pPr>
+        <w:ind w:left="4320" w:hanging="360"/>
+      </w:pPr>
+      <w:rPr>
+        <w:rFonts w:ascii="Courier New" w:hAnsi="Courier New" w:cs="Courier New" w:hint="default"/>
+      </w:rPr>
+    </w:lvl>
+    <w:lvl w:ilvl="5" w:tplc="04160005" w:tentative="1">
+      <w:start w:val="1"/>
+      <w:numFmt w:val="bullet"/>
+      <w:lvlText w:val=""/>
+      <w:lvlJc w:val="left"/>
+      <w:pPr>
+        <w:ind w:left="5040" w:hanging="360"/>
+      </w:pPr>
+      <w:rPr>
+        <w:rFonts w:ascii="Wingdings" w:hAnsi="Wingdings" w:hint="default"/>
+      </w:rPr>
+    </w:lvl>
+    <w:lvl w:ilvl="6" w:tplc="04160001" w:tentative="1">
+      <w:start w:val="1"/>
+      <w:numFmt w:val="bullet"/>
+      <w:lvlText w:val=""/>
+      <w:lvlJc w:val="left"/>
+      <w:pPr>
+        <w:ind w:left="5760" w:hanging="360"/>
+      </w:pPr>
+      <w:rPr>
+        <w:rFonts w:ascii="Symbol" w:hAnsi="Symbol" w:hint="default"/>
+      </w:rPr>
+    </w:lvl>
+    <w:lvl w:ilvl="7" w:tplc="04160003" w:tentative="1">
+      <w:start w:val="1"/>
+      <w:numFmt w:val="bullet"/>
+      <w:lvlText w:val="o"/>
+      <w:lvlJc w:val="left"/>
+      <w:pPr>
+        <w:ind w:left="6480" w:hanging="360"/>
+      </w:pPr>
+      <w:rPr>
+        <w:rFonts w:ascii="Courier New" w:hAnsi="Courier New" w:cs="Courier New" w:hint="default"/>
+      </w:rPr>
+    </w:lvl>
+    <w:lvl w:ilvl="8" w:tplc="04160005" w:tentative="1">
+      <w:start w:val="1"/>
+      <w:numFmt w:val="bullet"/>
+      <w:lvlText w:val=""/>
+      <w:lvlJc w:val="left"/>
+      <w:pPr>
+        <w:ind w:left="7200" w:hanging="360"/>
+      </w:pPr>
+      <w:rPr>
+        <w:rFonts w:ascii="Wingdings" w:hAnsi="Wingdings" w:hint="default"/>
+      </w:rPr>
+    </w:lvl>
+  </w:abstractNum>
+  <w:abstractNum w:abstractNumId="4" w15:restartNumberingAfterBreak="0">
     <w:nsid w:val="2E913D0E"/>
     <w:multiLevelType w:val="hybridMultilevel"/>
-    <w:tmpl w:val="55D429BC"/>
+    <w:tmpl w:val="BE625ED8"/>
     <w:lvl w:ilvl="0" w:tplc="04160017">
       <w:start w:val="1"/>
       <w:numFmt w:val="lowerLetter"/>
@@ -2113,7 +3218,7 @@
       </w:pPr>
     </w:lvl>
   </w:abstractNum>
-  <w:abstractNum w:abstractNumId="4" w15:restartNumberingAfterBreak="0">
+  <w:abstractNum w:abstractNumId="5" w15:restartNumberingAfterBreak="0">
     <w:nsid w:val="30CB23A0"/>
     <w:multiLevelType w:val="hybridMultilevel"/>
     <w:tmpl w:val="B22CBBF4"/>
@@ -2226,7 +3331,7 @@
       </w:rPr>
     </w:lvl>
   </w:abstractNum>
-  <w:abstractNum w:abstractNumId="5" w15:restartNumberingAfterBreak="0">
+  <w:abstractNum w:abstractNumId="6" w15:restartNumberingAfterBreak="0">
     <w:nsid w:val="31205D77"/>
     <w:multiLevelType w:val="hybridMultilevel"/>
     <w:tmpl w:val="AF98F36E"/>
@@ -2339,7 +3444,93 @@
       </w:rPr>
     </w:lvl>
   </w:abstractNum>
-  <w:abstractNum w:abstractNumId="6" w15:restartNumberingAfterBreak="0">
+  <w:abstractNum w:abstractNumId="7" w15:restartNumberingAfterBreak="0">
+    <w:nsid w:val="345A3161"/>
+    <w:multiLevelType w:val="hybridMultilevel"/>
+    <w:tmpl w:val="BE625ED8"/>
+    <w:lvl w:ilvl="0" w:tplc="04160017">
+      <w:start w:val="1"/>
+      <w:numFmt w:val="lowerLetter"/>
+      <w:lvlText w:val="%1)"/>
+      <w:lvlJc w:val="left"/>
+      <w:pPr>
+        <w:ind w:left="720" w:hanging="360"/>
+      </w:pPr>
+    </w:lvl>
+    <w:lvl w:ilvl="1" w:tplc="04160019" w:tentative="1">
+      <w:start w:val="1"/>
+      <w:numFmt w:val="lowerLetter"/>
+      <w:lvlText w:val="%2."/>
+      <w:lvlJc w:val="left"/>
+      <w:pPr>
+        <w:ind w:left="1440" w:hanging="360"/>
+      </w:pPr>
+    </w:lvl>
+    <w:lvl w:ilvl="2" w:tplc="0416001B" w:tentative="1">
+      <w:start w:val="1"/>
+      <w:numFmt w:val="lowerRoman"/>
+      <w:lvlText w:val="%3."/>
+      <w:lvlJc w:val="right"/>
+      <w:pPr>
+        <w:ind w:left="2160" w:hanging="180"/>
+      </w:pPr>
+    </w:lvl>
+    <w:lvl w:ilvl="3" w:tplc="0416000F" w:tentative="1">
+      <w:start w:val="1"/>
+      <w:numFmt w:val="decimal"/>
+      <w:lvlText w:val="%4."/>
+      <w:lvlJc w:val="left"/>
+      <w:pPr>
+        <w:ind w:left="2880" w:hanging="360"/>
+      </w:pPr>
+    </w:lvl>
+    <w:lvl w:ilvl="4" w:tplc="04160019" w:tentative="1">
+      <w:start w:val="1"/>
+      <w:numFmt w:val="lowerLetter"/>
+      <w:lvlText w:val="%5."/>
+      <w:lvlJc w:val="left"/>
+      <w:pPr>
+        <w:ind w:left="3600" w:hanging="360"/>
+      </w:pPr>
+    </w:lvl>
+    <w:lvl w:ilvl="5" w:tplc="0416001B" w:tentative="1">
+      <w:start w:val="1"/>
+      <w:numFmt w:val="lowerRoman"/>
+      <w:lvlText w:val="%6."/>
+      <w:lvlJc w:val="right"/>
+      <w:pPr>
+        <w:ind w:left="4320" w:hanging="180"/>
+      </w:pPr>
+    </w:lvl>
+    <w:lvl w:ilvl="6" w:tplc="0416000F" w:tentative="1">
+      <w:start w:val="1"/>
+      <w:numFmt w:val="decimal"/>
+      <w:lvlText w:val="%7."/>
+      <w:lvlJc w:val="left"/>
+      <w:pPr>
+        <w:ind w:left="5040" w:hanging="360"/>
+      </w:pPr>
+    </w:lvl>
+    <w:lvl w:ilvl="7" w:tplc="04160019" w:tentative="1">
+      <w:start w:val="1"/>
+      <w:numFmt w:val="lowerLetter"/>
+      <w:lvlText w:val="%8."/>
+      <w:lvlJc w:val="left"/>
+      <w:pPr>
+        <w:ind w:left="5760" w:hanging="360"/>
+      </w:pPr>
+    </w:lvl>
+    <w:lvl w:ilvl="8" w:tplc="0416001B" w:tentative="1">
+      <w:start w:val="1"/>
+      <w:numFmt w:val="lowerRoman"/>
+      <w:lvlText w:val="%9."/>
+      <w:lvlJc w:val="right"/>
+      <w:pPr>
+        <w:ind w:left="6480" w:hanging="180"/>
+      </w:pPr>
+    </w:lvl>
+  </w:abstractNum>
+  <w:abstractNum w:abstractNumId="8" w15:restartNumberingAfterBreak="0">
     <w:nsid w:val="43EF7618"/>
     <w:multiLevelType w:val="hybridMultilevel"/>
     <w:tmpl w:val="838891AC"/>
@@ -2425,7 +3616,7 @@
       </w:pPr>
     </w:lvl>
   </w:abstractNum>
-  <w:abstractNum w:abstractNumId="7" w15:restartNumberingAfterBreak="0">
+  <w:abstractNum w:abstractNumId="9" w15:restartNumberingAfterBreak="0">
     <w:nsid w:val="44AF3E56"/>
     <w:multiLevelType w:val="hybridMultilevel"/>
     <w:tmpl w:val="32763DC8"/>
@@ -2538,7 +3729,7 @@
       </w:rPr>
     </w:lvl>
   </w:abstractNum>
-  <w:abstractNum w:abstractNumId="8" w15:restartNumberingAfterBreak="0">
+  <w:abstractNum w:abstractNumId="10" w15:restartNumberingAfterBreak="0">
     <w:nsid w:val="47AE2C03"/>
     <w:multiLevelType w:val="hybridMultilevel"/>
     <w:tmpl w:val="47BED61A"/>
@@ -2651,7 +3842,7 @@
       </w:rPr>
     </w:lvl>
   </w:abstractNum>
-  <w:abstractNum w:abstractNumId="9" w15:restartNumberingAfterBreak="0">
+  <w:abstractNum w:abstractNumId="11" w15:restartNumberingAfterBreak="0">
     <w:nsid w:val="481101BD"/>
     <w:multiLevelType w:val="hybridMultilevel"/>
     <w:tmpl w:val="C088A786"/>
@@ -2764,7 +3955,120 @@
       </w:rPr>
     </w:lvl>
   </w:abstractNum>
-  <w:abstractNum w:abstractNumId="10" w15:restartNumberingAfterBreak="0">
+  <w:abstractNum w:abstractNumId="12" w15:restartNumberingAfterBreak="0">
+    <w:nsid w:val="4BBB11F7"/>
+    <w:multiLevelType w:val="hybridMultilevel"/>
+    <w:tmpl w:val="D6C60620"/>
+    <w:lvl w:ilvl="0" w:tplc="04160001">
+      <w:start w:val="1"/>
+      <w:numFmt w:val="bullet"/>
+      <w:lvlText w:val=""/>
+      <w:lvlJc w:val="left"/>
+      <w:pPr>
+        <w:ind w:left="1440" w:hanging="360"/>
+      </w:pPr>
+      <w:rPr>
+        <w:rFonts w:ascii="Symbol" w:hAnsi="Symbol" w:hint="default"/>
+      </w:rPr>
+    </w:lvl>
+    <w:lvl w:ilvl="1" w:tplc="04160003" w:tentative="1">
+      <w:start w:val="1"/>
+      <w:numFmt w:val="bullet"/>
+      <w:lvlText w:val="o"/>
+      <w:lvlJc w:val="left"/>
+      <w:pPr>
+        <w:ind w:left="2160" w:hanging="360"/>
+      </w:pPr>
+      <w:rPr>
+        <w:rFonts w:ascii="Courier New" w:hAnsi="Courier New" w:cs="Courier New" w:hint="default"/>
+      </w:rPr>
+    </w:lvl>
+    <w:lvl w:ilvl="2" w:tplc="04160005" w:tentative="1">
+      <w:start w:val="1"/>
+      <w:numFmt w:val="bullet"/>
+      <w:lvlText w:val=""/>
+      <w:lvlJc w:val="left"/>
+      <w:pPr>
+        <w:ind w:left="2880" w:hanging="360"/>
+      </w:pPr>
+      <w:rPr>
+        <w:rFonts w:ascii="Wingdings" w:hAnsi="Wingdings" w:hint="default"/>
+      </w:rPr>
+    </w:lvl>
+    <w:lvl w:ilvl="3" w:tplc="04160001" w:tentative="1">
+      <w:start w:val="1"/>
+      <w:numFmt w:val="bullet"/>
+      <w:lvlText w:val=""/>
+      <w:lvlJc w:val="left"/>
+      <w:pPr>
+        <w:ind w:left="3600" w:hanging="360"/>
+      </w:pPr>
+      <w:rPr>
+        <w:rFonts w:ascii="Symbol" w:hAnsi="Symbol" w:hint="default"/>
+      </w:rPr>
+    </w:lvl>
+    <w:lvl w:ilvl="4" w:tplc="04160003" w:tentative="1">
+      <w:start w:val="1"/>
+      <w:numFmt w:val="bullet"/>
+      <w:lvlText w:val="o"/>
+      <w:lvlJc w:val="left"/>
+      <w:pPr>
+        <w:ind w:left="4320" w:hanging="360"/>
+      </w:pPr>
+      <w:rPr>
+        <w:rFonts w:ascii="Courier New" w:hAnsi="Courier New" w:cs="Courier New" w:hint="default"/>
+      </w:rPr>
+    </w:lvl>
+    <w:lvl w:ilvl="5" w:tplc="04160005" w:tentative="1">
+      <w:start w:val="1"/>
+      <w:numFmt w:val="bullet"/>
+      <w:lvlText w:val=""/>
+      <w:lvlJc w:val="left"/>
+      <w:pPr>
+        <w:ind w:left="5040" w:hanging="360"/>
+      </w:pPr>
+      <w:rPr>
+        <w:rFonts w:ascii="Wingdings" w:hAnsi="Wingdings" w:hint="default"/>
+      </w:rPr>
+    </w:lvl>
+    <w:lvl w:ilvl="6" w:tplc="04160001" w:tentative="1">
+      <w:start w:val="1"/>
+      <w:numFmt w:val="bullet"/>
+      <w:lvlText w:val=""/>
+      <w:lvlJc w:val="left"/>
+      <w:pPr>
+        <w:ind w:left="5760" w:hanging="360"/>
+      </w:pPr>
+      <w:rPr>
+        <w:rFonts w:ascii="Symbol" w:hAnsi="Symbol" w:hint="default"/>
+      </w:rPr>
+    </w:lvl>
+    <w:lvl w:ilvl="7" w:tplc="04160003" w:tentative="1">
+      <w:start w:val="1"/>
+      <w:numFmt w:val="bullet"/>
+      <w:lvlText w:val="o"/>
+      <w:lvlJc w:val="left"/>
+      <w:pPr>
+        <w:ind w:left="6480" w:hanging="360"/>
+      </w:pPr>
+      <w:rPr>
+        <w:rFonts w:ascii="Courier New" w:hAnsi="Courier New" w:cs="Courier New" w:hint="default"/>
+      </w:rPr>
+    </w:lvl>
+    <w:lvl w:ilvl="8" w:tplc="04160005" w:tentative="1">
+      <w:start w:val="1"/>
+      <w:numFmt w:val="bullet"/>
+      <w:lvlText w:val=""/>
+      <w:lvlJc w:val="left"/>
+      <w:pPr>
+        <w:ind w:left="7200" w:hanging="360"/>
+      </w:pPr>
+      <w:rPr>
+        <w:rFonts w:ascii="Wingdings" w:hAnsi="Wingdings" w:hint="default"/>
+      </w:rPr>
+    </w:lvl>
+  </w:abstractNum>
+  <w:abstractNum w:abstractNumId="13" w15:restartNumberingAfterBreak="0">
     <w:nsid w:val="545A58A3"/>
     <w:multiLevelType w:val="hybridMultilevel"/>
     <w:tmpl w:val="702A9DA6"/>
@@ -2877,20 +4181,359 @@
       </w:rPr>
     </w:lvl>
   </w:abstractNum>
+  <w:abstractNum w:abstractNumId="14" w15:restartNumberingAfterBreak="0">
+    <w:nsid w:val="5D7E7033"/>
+    <w:multiLevelType w:val="hybridMultilevel"/>
+    <w:tmpl w:val="475AC480"/>
+    <w:lvl w:ilvl="0" w:tplc="04160001">
+      <w:start w:val="1"/>
+      <w:numFmt w:val="bullet"/>
+      <w:lvlText w:val=""/>
+      <w:lvlJc w:val="left"/>
+      <w:pPr>
+        <w:ind w:left="1440" w:hanging="360"/>
+      </w:pPr>
+      <w:rPr>
+        <w:rFonts w:ascii="Symbol" w:hAnsi="Symbol" w:hint="default"/>
+      </w:rPr>
+    </w:lvl>
+    <w:lvl w:ilvl="1" w:tplc="04160003" w:tentative="1">
+      <w:start w:val="1"/>
+      <w:numFmt w:val="bullet"/>
+      <w:lvlText w:val="o"/>
+      <w:lvlJc w:val="left"/>
+      <w:pPr>
+        <w:ind w:left="2160" w:hanging="360"/>
+      </w:pPr>
+      <w:rPr>
+        <w:rFonts w:ascii="Courier New" w:hAnsi="Courier New" w:cs="Courier New" w:hint="default"/>
+      </w:rPr>
+    </w:lvl>
+    <w:lvl w:ilvl="2" w:tplc="04160005" w:tentative="1">
+      <w:start w:val="1"/>
+      <w:numFmt w:val="bullet"/>
+      <w:lvlText w:val=""/>
+      <w:lvlJc w:val="left"/>
+      <w:pPr>
+        <w:ind w:left="2880" w:hanging="360"/>
+      </w:pPr>
+      <w:rPr>
+        <w:rFonts w:ascii="Wingdings" w:hAnsi="Wingdings" w:hint="default"/>
+      </w:rPr>
+    </w:lvl>
+    <w:lvl w:ilvl="3" w:tplc="04160001" w:tentative="1">
+      <w:start w:val="1"/>
+      <w:numFmt w:val="bullet"/>
+      <w:lvlText w:val=""/>
+      <w:lvlJc w:val="left"/>
+      <w:pPr>
+        <w:ind w:left="3600" w:hanging="360"/>
+      </w:pPr>
+      <w:rPr>
+        <w:rFonts w:ascii="Symbol" w:hAnsi="Symbol" w:hint="default"/>
+      </w:rPr>
+    </w:lvl>
+    <w:lvl w:ilvl="4" w:tplc="04160003" w:tentative="1">
+      <w:start w:val="1"/>
+      <w:numFmt w:val="bullet"/>
+      <w:lvlText w:val="o"/>
+      <w:lvlJc w:val="left"/>
+      <w:pPr>
+        <w:ind w:left="4320" w:hanging="360"/>
+      </w:pPr>
+      <w:rPr>
+        <w:rFonts w:ascii="Courier New" w:hAnsi="Courier New" w:cs="Courier New" w:hint="default"/>
+      </w:rPr>
+    </w:lvl>
+    <w:lvl w:ilvl="5" w:tplc="04160005" w:tentative="1">
+      <w:start w:val="1"/>
+      <w:numFmt w:val="bullet"/>
+      <w:lvlText w:val=""/>
+      <w:lvlJc w:val="left"/>
+      <w:pPr>
+        <w:ind w:left="5040" w:hanging="360"/>
+      </w:pPr>
+      <w:rPr>
+        <w:rFonts w:ascii="Wingdings" w:hAnsi="Wingdings" w:hint="default"/>
+      </w:rPr>
+    </w:lvl>
+    <w:lvl w:ilvl="6" w:tplc="04160001" w:tentative="1">
+      <w:start w:val="1"/>
+      <w:numFmt w:val="bullet"/>
+      <w:lvlText w:val=""/>
+      <w:lvlJc w:val="left"/>
+      <w:pPr>
+        <w:ind w:left="5760" w:hanging="360"/>
+      </w:pPr>
+      <w:rPr>
+        <w:rFonts w:ascii="Symbol" w:hAnsi="Symbol" w:hint="default"/>
+      </w:rPr>
+    </w:lvl>
+    <w:lvl w:ilvl="7" w:tplc="04160003" w:tentative="1">
+      <w:start w:val="1"/>
+      <w:numFmt w:val="bullet"/>
+      <w:lvlText w:val="o"/>
+      <w:lvlJc w:val="left"/>
+      <w:pPr>
+        <w:ind w:left="6480" w:hanging="360"/>
+      </w:pPr>
+      <w:rPr>
+        <w:rFonts w:ascii="Courier New" w:hAnsi="Courier New" w:cs="Courier New" w:hint="default"/>
+      </w:rPr>
+    </w:lvl>
+    <w:lvl w:ilvl="8" w:tplc="04160005" w:tentative="1">
+      <w:start w:val="1"/>
+      <w:numFmt w:val="bullet"/>
+      <w:lvlText w:val=""/>
+      <w:lvlJc w:val="left"/>
+      <w:pPr>
+        <w:ind w:left="7200" w:hanging="360"/>
+      </w:pPr>
+      <w:rPr>
+        <w:rFonts w:ascii="Wingdings" w:hAnsi="Wingdings" w:hint="default"/>
+      </w:rPr>
+    </w:lvl>
+  </w:abstractNum>
+  <w:abstractNum w:abstractNumId="15" w15:restartNumberingAfterBreak="0">
+    <w:nsid w:val="77BA7490"/>
+    <w:multiLevelType w:val="hybridMultilevel"/>
+    <w:tmpl w:val="3732CE00"/>
+    <w:lvl w:ilvl="0" w:tplc="04160001">
+      <w:start w:val="1"/>
+      <w:numFmt w:val="bullet"/>
+      <w:lvlText w:val=""/>
+      <w:lvlJc w:val="left"/>
+      <w:pPr>
+        <w:ind w:left="1440" w:hanging="360"/>
+      </w:pPr>
+      <w:rPr>
+        <w:rFonts w:ascii="Symbol" w:hAnsi="Symbol" w:hint="default"/>
+      </w:rPr>
+    </w:lvl>
+    <w:lvl w:ilvl="1" w:tplc="04160003" w:tentative="1">
+      <w:start w:val="1"/>
+      <w:numFmt w:val="bullet"/>
+      <w:lvlText w:val="o"/>
+      <w:lvlJc w:val="left"/>
+      <w:pPr>
+        <w:ind w:left="2160" w:hanging="360"/>
+      </w:pPr>
+      <w:rPr>
+        <w:rFonts w:ascii="Courier New" w:hAnsi="Courier New" w:cs="Courier New" w:hint="default"/>
+      </w:rPr>
+    </w:lvl>
+    <w:lvl w:ilvl="2" w:tplc="04160005" w:tentative="1">
+      <w:start w:val="1"/>
+      <w:numFmt w:val="bullet"/>
+      <w:lvlText w:val=""/>
+      <w:lvlJc w:val="left"/>
+      <w:pPr>
+        <w:ind w:left="2880" w:hanging="360"/>
+      </w:pPr>
+      <w:rPr>
+        <w:rFonts w:ascii="Wingdings" w:hAnsi="Wingdings" w:hint="default"/>
+      </w:rPr>
+    </w:lvl>
+    <w:lvl w:ilvl="3" w:tplc="04160001" w:tentative="1">
+      <w:start w:val="1"/>
+      <w:numFmt w:val="bullet"/>
+      <w:lvlText w:val=""/>
+      <w:lvlJc w:val="left"/>
+      <w:pPr>
+        <w:ind w:left="3600" w:hanging="360"/>
+      </w:pPr>
+      <w:rPr>
+        <w:rFonts w:ascii="Symbol" w:hAnsi="Symbol" w:hint="default"/>
+      </w:rPr>
+    </w:lvl>
+    <w:lvl w:ilvl="4" w:tplc="04160003" w:tentative="1">
+      <w:start w:val="1"/>
+      <w:numFmt w:val="bullet"/>
+      <w:lvlText w:val="o"/>
+      <w:lvlJc w:val="left"/>
+      <w:pPr>
+        <w:ind w:left="4320" w:hanging="360"/>
+      </w:pPr>
+      <w:rPr>
+        <w:rFonts w:ascii="Courier New" w:hAnsi="Courier New" w:cs="Courier New" w:hint="default"/>
+      </w:rPr>
+    </w:lvl>
+    <w:lvl w:ilvl="5" w:tplc="04160005" w:tentative="1">
+      <w:start w:val="1"/>
+      <w:numFmt w:val="bullet"/>
+      <w:lvlText w:val=""/>
+      <w:lvlJc w:val="left"/>
+      <w:pPr>
+        <w:ind w:left="5040" w:hanging="360"/>
+      </w:pPr>
+      <w:rPr>
+        <w:rFonts w:ascii="Wingdings" w:hAnsi="Wingdings" w:hint="default"/>
+      </w:rPr>
+    </w:lvl>
+    <w:lvl w:ilvl="6" w:tplc="04160001" w:tentative="1">
+      <w:start w:val="1"/>
+      <w:numFmt w:val="bullet"/>
+      <w:lvlText w:val=""/>
+      <w:lvlJc w:val="left"/>
+      <w:pPr>
+        <w:ind w:left="5760" w:hanging="360"/>
+      </w:pPr>
+      <w:rPr>
+        <w:rFonts w:ascii="Symbol" w:hAnsi="Symbol" w:hint="default"/>
+      </w:rPr>
+    </w:lvl>
+    <w:lvl w:ilvl="7" w:tplc="04160003" w:tentative="1">
+      <w:start w:val="1"/>
+      <w:numFmt w:val="bullet"/>
+      <w:lvlText w:val="o"/>
+      <w:lvlJc w:val="left"/>
+      <w:pPr>
+        <w:ind w:left="6480" w:hanging="360"/>
+      </w:pPr>
+      <w:rPr>
+        <w:rFonts w:ascii="Courier New" w:hAnsi="Courier New" w:cs="Courier New" w:hint="default"/>
+      </w:rPr>
+    </w:lvl>
+    <w:lvl w:ilvl="8" w:tplc="04160005" w:tentative="1">
+      <w:start w:val="1"/>
+      <w:numFmt w:val="bullet"/>
+      <w:lvlText w:val=""/>
+      <w:lvlJc w:val="left"/>
+      <w:pPr>
+        <w:ind w:left="7200" w:hanging="360"/>
+      </w:pPr>
+      <w:rPr>
+        <w:rFonts w:ascii="Wingdings" w:hAnsi="Wingdings" w:hint="default"/>
+      </w:rPr>
+    </w:lvl>
+  </w:abstractNum>
+  <w:abstractNum w:abstractNumId="16" w15:restartNumberingAfterBreak="0">
+    <w:nsid w:val="784709DD"/>
+    <w:multiLevelType w:val="hybridMultilevel"/>
+    <w:tmpl w:val="2B361084"/>
+    <w:lvl w:ilvl="0" w:tplc="04160001">
+      <w:start w:val="1"/>
+      <w:numFmt w:val="bullet"/>
+      <w:lvlText w:val=""/>
+      <w:lvlJc w:val="left"/>
+      <w:pPr>
+        <w:ind w:left="1440" w:hanging="360"/>
+      </w:pPr>
+      <w:rPr>
+        <w:rFonts w:ascii="Symbol" w:hAnsi="Symbol" w:hint="default"/>
+      </w:rPr>
+    </w:lvl>
+    <w:lvl w:ilvl="1" w:tplc="04160003" w:tentative="1">
+      <w:start w:val="1"/>
+      <w:numFmt w:val="bullet"/>
+      <w:lvlText w:val="o"/>
+      <w:lvlJc w:val="left"/>
+      <w:pPr>
+        <w:ind w:left="2160" w:hanging="360"/>
+      </w:pPr>
+      <w:rPr>
+        <w:rFonts w:ascii="Courier New" w:hAnsi="Courier New" w:cs="Courier New" w:hint="default"/>
+      </w:rPr>
+    </w:lvl>
+    <w:lvl w:ilvl="2" w:tplc="04160005" w:tentative="1">
+      <w:start w:val="1"/>
+      <w:numFmt w:val="bullet"/>
+      <w:lvlText w:val=""/>
+      <w:lvlJc w:val="left"/>
+      <w:pPr>
+        <w:ind w:left="2880" w:hanging="360"/>
+      </w:pPr>
+      <w:rPr>
+        <w:rFonts w:ascii="Wingdings" w:hAnsi="Wingdings" w:hint="default"/>
+      </w:rPr>
+    </w:lvl>
+    <w:lvl w:ilvl="3" w:tplc="04160001" w:tentative="1">
+      <w:start w:val="1"/>
+      <w:numFmt w:val="bullet"/>
+      <w:lvlText w:val=""/>
+      <w:lvlJc w:val="left"/>
+      <w:pPr>
+        <w:ind w:left="3600" w:hanging="360"/>
+      </w:pPr>
+      <w:rPr>
+        <w:rFonts w:ascii="Symbol" w:hAnsi="Symbol" w:hint="default"/>
+      </w:rPr>
+    </w:lvl>
+    <w:lvl w:ilvl="4" w:tplc="04160003" w:tentative="1">
+      <w:start w:val="1"/>
+      <w:numFmt w:val="bullet"/>
+      <w:lvlText w:val="o"/>
+      <w:lvlJc w:val="left"/>
+      <w:pPr>
+        <w:ind w:left="4320" w:hanging="360"/>
+      </w:pPr>
+      <w:rPr>
+        <w:rFonts w:ascii="Courier New" w:hAnsi="Courier New" w:cs="Courier New" w:hint="default"/>
+      </w:rPr>
+    </w:lvl>
+    <w:lvl w:ilvl="5" w:tplc="04160005" w:tentative="1">
+      <w:start w:val="1"/>
+      <w:numFmt w:val="bullet"/>
+      <w:lvlText w:val=""/>
+      <w:lvlJc w:val="left"/>
+      <w:pPr>
+        <w:ind w:left="5040" w:hanging="360"/>
+      </w:pPr>
+      <w:rPr>
+        <w:rFonts w:ascii="Wingdings" w:hAnsi="Wingdings" w:hint="default"/>
+      </w:rPr>
+    </w:lvl>
+    <w:lvl w:ilvl="6" w:tplc="04160001" w:tentative="1">
+      <w:start w:val="1"/>
+      <w:numFmt w:val="bullet"/>
+      <w:lvlText w:val=""/>
+      <w:lvlJc w:val="left"/>
+      <w:pPr>
+        <w:ind w:left="5760" w:hanging="360"/>
+      </w:pPr>
+      <w:rPr>
+        <w:rFonts w:ascii="Symbol" w:hAnsi="Symbol" w:hint="default"/>
+      </w:rPr>
+    </w:lvl>
+    <w:lvl w:ilvl="7" w:tplc="04160003" w:tentative="1">
+      <w:start w:val="1"/>
+      <w:numFmt w:val="bullet"/>
+      <w:lvlText w:val="o"/>
+      <w:lvlJc w:val="left"/>
+      <w:pPr>
+        <w:ind w:left="6480" w:hanging="360"/>
+      </w:pPr>
+      <w:rPr>
+        <w:rFonts w:ascii="Courier New" w:hAnsi="Courier New" w:cs="Courier New" w:hint="default"/>
+      </w:rPr>
+    </w:lvl>
+    <w:lvl w:ilvl="8" w:tplc="04160005" w:tentative="1">
+      <w:start w:val="1"/>
+      <w:numFmt w:val="bullet"/>
+      <w:lvlText w:val=""/>
+      <w:lvlJc w:val="left"/>
+      <w:pPr>
+        <w:ind w:left="7200" w:hanging="360"/>
+      </w:pPr>
+      <w:rPr>
+        <w:rFonts w:ascii="Wingdings" w:hAnsi="Wingdings" w:hint="default"/>
+      </w:rPr>
+    </w:lvl>
+  </w:abstractNum>
   <w:num w:numId="1">
+    <w:abstractNumId w:val="8"/>
+  </w:num>
+  <w:num w:numId="2">
     <w:abstractNumId w:val="6"/>
   </w:num>
-  <w:num w:numId="2">
-    <w:abstractNumId w:val="5"/>
-  </w:num>
   <w:num w:numId="3">
-    <w:abstractNumId w:val="3"/>
+    <w:abstractNumId w:val="4"/>
   </w:num>
   <w:num w:numId="4">
-    <w:abstractNumId w:val="7"/>
+    <w:abstractNumId w:val="9"/>
   </w:num>
   <w:num w:numId="5">
-    <w:abstractNumId w:val="8"/>
+    <w:abstractNumId w:val="10"/>
   </w:num>
   <w:num w:numId="6">
     <w:abstractNumId w:val="2"/>
@@ -2902,13 +4545,31 @@
     <w:abstractNumId w:val="0"/>
   </w:num>
   <w:num w:numId="9">
-    <w:abstractNumId w:val="10"/>
+    <w:abstractNumId w:val="13"/>
   </w:num>
   <w:num w:numId="10">
-    <w:abstractNumId w:val="9"/>
+    <w:abstractNumId w:val="11"/>
   </w:num>
   <w:num w:numId="11">
-    <w:abstractNumId w:val="4"/>
+    <w:abstractNumId w:val="5"/>
+  </w:num>
+  <w:num w:numId="12">
+    <w:abstractNumId w:val="16"/>
+  </w:num>
+  <w:num w:numId="13">
+    <w:abstractNumId w:val="3"/>
+  </w:num>
+  <w:num w:numId="14">
+    <w:abstractNumId w:val="14"/>
+  </w:num>
+  <w:num w:numId="15">
+    <w:abstractNumId w:val="7"/>
+  </w:num>
+  <w:num w:numId="16">
+    <w:abstractNumId w:val="12"/>
+  </w:num>
+  <w:num w:numId="17">
+    <w:abstractNumId w:val="15"/>
   </w:num>
 </w:numbering>
 </file>

--- a/MinhasAnotacoes.docx
+++ b/MinhasAnotacoes.docx
@@ -5,6 +5,7 @@
     <w:p>
       <w:pPr>
         <w:spacing w:after="0" w:line="360" w:lineRule="auto"/>
+        <w:jc w:val="both"/>
         <w:rPr>
           <w:rFonts w:ascii="Arial" w:hAnsi="Arial" w:cs="Arial"/>
           <w:sz w:val="24"/>
@@ -33,6 +34,7 @@
     <w:p>
       <w:pPr>
         <w:spacing w:after="0" w:line="360" w:lineRule="auto"/>
+        <w:jc w:val="both"/>
         <w:rPr>
           <w:rFonts w:ascii="Arial" w:hAnsi="Arial" w:cs="Arial"/>
           <w:sz w:val="24"/>
@@ -48,6 +50,7 @@
           <w:numId w:val="1"/>
         </w:numPr>
         <w:spacing w:after="0" w:line="360" w:lineRule="auto"/>
+        <w:jc w:val="both"/>
         <w:rPr>
           <w:rFonts w:ascii="Arial" w:hAnsi="Arial" w:cs="Arial"/>
           <w:b/>
@@ -75,6 +78,7 @@
           <w:numId w:val="2"/>
         </w:numPr>
         <w:spacing w:after="0" w:line="360" w:lineRule="auto"/>
+        <w:jc w:val="both"/>
         <w:rPr>
           <w:rFonts w:ascii="Arial" w:hAnsi="Arial" w:cs="Arial"/>
           <w:sz w:val="24"/>
@@ -98,6 +102,7 @@
           <w:numId w:val="2"/>
         </w:numPr>
         <w:spacing w:after="0" w:line="360" w:lineRule="auto"/>
+        <w:jc w:val="both"/>
         <w:rPr>
           <w:rFonts w:ascii="Arial" w:hAnsi="Arial" w:cs="Arial"/>
           <w:sz w:val="24"/>
@@ -121,6 +126,7 @@
           <w:numId w:val="2"/>
         </w:numPr>
         <w:spacing w:after="0" w:line="360" w:lineRule="auto"/>
+        <w:jc w:val="both"/>
         <w:rPr>
           <w:rFonts w:ascii="Arial" w:hAnsi="Arial" w:cs="Arial"/>
           <w:sz w:val="24"/>
@@ -144,6 +150,7 @@
           <w:numId w:val="2"/>
         </w:numPr>
         <w:spacing w:after="0" w:line="360" w:lineRule="auto"/>
+        <w:jc w:val="both"/>
         <w:rPr>
           <w:rFonts w:ascii="Arial" w:hAnsi="Arial" w:cs="Arial"/>
           <w:sz w:val="24"/>
@@ -169,6 +176,7 @@
           <w:numId w:val="2"/>
         </w:numPr>
         <w:spacing w:after="0" w:line="360" w:lineRule="auto"/>
+        <w:jc w:val="both"/>
         <w:rPr>
           <w:rFonts w:ascii="Arial" w:hAnsi="Arial" w:cs="Arial"/>
           <w:sz w:val="24"/>
@@ -194,6 +202,7 @@
           <w:numId w:val="2"/>
         </w:numPr>
         <w:spacing w:after="0" w:line="360" w:lineRule="auto"/>
+        <w:jc w:val="both"/>
         <w:rPr>
           <w:rFonts w:ascii="Arial" w:hAnsi="Arial" w:cs="Arial"/>
           <w:sz w:val="24"/>
@@ -241,6 +250,7 @@
       <w:pPr>
         <w:pStyle w:val="PargrafodaLista"/>
         <w:spacing w:after="0" w:line="360" w:lineRule="auto"/>
+        <w:jc w:val="both"/>
         <w:rPr>
           <w:rFonts w:ascii="Arial" w:hAnsi="Arial" w:cs="Arial"/>
           <w:sz w:val="24"/>
@@ -256,6 +266,7 @@
           <w:numId w:val="1"/>
         </w:numPr>
         <w:spacing w:after="0" w:line="360" w:lineRule="auto"/>
+        <w:jc w:val="both"/>
         <w:rPr>
           <w:rFonts w:ascii="Arial" w:hAnsi="Arial" w:cs="Arial"/>
           <w:b/>
@@ -283,6 +294,7 @@
           <w:numId w:val="3"/>
         </w:numPr>
         <w:spacing w:after="0" w:line="360" w:lineRule="auto"/>
+        <w:jc w:val="both"/>
         <w:rPr>
           <w:rFonts w:ascii="Arial" w:hAnsi="Arial" w:cs="Arial"/>
           <w:b/>
@@ -310,6 +322,7 @@
           <w:numId w:val="4"/>
         </w:numPr>
         <w:spacing w:after="0" w:line="360" w:lineRule="auto"/>
+        <w:jc w:val="both"/>
         <w:rPr>
           <w:rFonts w:ascii="Arial" w:hAnsi="Arial" w:cs="Arial"/>
           <w:b/>
@@ -335,6 +348,7 @@
           <w:numId w:val="4"/>
         </w:numPr>
         <w:spacing w:after="0" w:line="360" w:lineRule="auto"/>
+        <w:jc w:val="both"/>
         <w:rPr>
           <w:rFonts w:ascii="Arial" w:hAnsi="Arial" w:cs="Arial"/>
           <w:b/>
@@ -360,6 +374,7 @@
           <w:numId w:val="4"/>
         </w:numPr>
         <w:spacing w:after="0" w:line="360" w:lineRule="auto"/>
+        <w:jc w:val="both"/>
         <w:rPr>
           <w:rFonts w:ascii="Arial" w:hAnsi="Arial" w:cs="Arial"/>
           <w:b/>
@@ -421,6 +436,7 @@
           <w:numId w:val="4"/>
         </w:numPr>
         <w:spacing w:after="0" w:line="360" w:lineRule="auto"/>
+        <w:jc w:val="both"/>
         <w:rPr>
           <w:rFonts w:ascii="Arial" w:hAnsi="Arial" w:cs="Arial"/>
           <w:b/>
@@ -443,6 +459,7 @@
         <w:pStyle w:val="PargrafodaLista"/>
         <w:spacing w:after="0" w:line="360" w:lineRule="auto"/>
         <w:ind w:left="1440"/>
+        <w:jc w:val="both"/>
         <w:rPr>
           <w:rFonts w:ascii="Arial" w:hAnsi="Arial" w:cs="Arial"/>
           <w:b/>
@@ -460,6 +477,7 @@
           <w:numId w:val="3"/>
         </w:numPr>
         <w:spacing w:after="0" w:line="360" w:lineRule="auto"/>
+        <w:jc w:val="both"/>
         <w:rPr>
           <w:rFonts w:ascii="Arial" w:hAnsi="Arial" w:cs="Arial"/>
           <w:b/>
@@ -487,6 +505,7 @@
           <w:numId w:val="5"/>
         </w:numPr>
         <w:spacing w:after="0" w:line="360" w:lineRule="auto"/>
+        <w:jc w:val="both"/>
         <w:rPr>
           <w:rFonts w:ascii="Arial" w:hAnsi="Arial" w:cs="Arial"/>
           <w:b/>
@@ -512,6 +531,7 @@
           <w:numId w:val="5"/>
         </w:numPr>
         <w:spacing w:after="0" w:line="360" w:lineRule="auto"/>
+        <w:jc w:val="both"/>
         <w:rPr>
           <w:rFonts w:ascii="Arial" w:hAnsi="Arial" w:cs="Arial"/>
           <w:b/>
@@ -534,6 +554,7 @@
         <w:pStyle w:val="PargrafodaLista"/>
         <w:spacing w:after="0" w:line="360" w:lineRule="auto"/>
         <w:ind w:left="1440"/>
+        <w:jc w:val="both"/>
         <w:rPr>
           <w:rFonts w:ascii="Arial" w:hAnsi="Arial" w:cs="Arial"/>
           <w:b/>
@@ -551,6 +572,7 @@
           <w:numId w:val="3"/>
         </w:numPr>
         <w:spacing w:after="0" w:line="360" w:lineRule="auto"/>
+        <w:jc w:val="both"/>
         <w:rPr>
           <w:rFonts w:ascii="Arial" w:hAnsi="Arial" w:cs="Arial"/>
           <w:b/>
@@ -578,6 +600,7 @@
           <w:numId w:val="6"/>
         </w:numPr>
         <w:spacing w:after="0" w:line="360" w:lineRule="auto"/>
+        <w:jc w:val="both"/>
         <w:rPr>
           <w:rFonts w:ascii="Arial" w:hAnsi="Arial" w:cs="Arial"/>
           <w:b/>
@@ -621,6 +644,7 @@
           <w:numId w:val="6"/>
         </w:numPr>
         <w:spacing w:after="0" w:line="360" w:lineRule="auto"/>
+        <w:jc w:val="both"/>
         <w:rPr>
           <w:rFonts w:ascii="Arial" w:hAnsi="Arial" w:cs="Arial"/>
           <w:b/>
@@ -643,6 +667,7 @@
         <w:pStyle w:val="PargrafodaLista"/>
         <w:spacing w:after="0" w:line="360" w:lineRule="auto"/>
         <w:ind w:left="1440"/>
+        <w:jc w:val="both"/>
         <w:rPr>
           <w:rFonts w:ascii="Arial" w:hAnsi="Arial" w:cs="Arial"/>
           <w:b/>
@@ -660,6 +685,7 @@
           <w:numId w:val="1"/>
         </w:numPr>
         <w:spacing w:after="0" w:line="360" w:lineRule="auto"/>
+        <w:jc w:val="both"/>
         <w:rPr>
           <w:rFonts w:ascii="Arial" w:hAnsi="Arial" w:cs="Arial"/>
           <w:b/>
@@ -687,6 +713,7 @@
           <w:numId w:val="7"/>
         </w:numPr>
         <w:spacing w:after="0" w:line="360" w:lineRule="auto"/>
+        <w:jc w:val="both"/>
         <w:rPr>
           <w:rFonts w:ascii="Arial" w:hAnsi="Arial" w:cs="Arial"/>
           <w:b/>
@@ -714,6 +741,7 @@
           <w:numId w:val="8"/>
         </w:numPr>
         <w:spacing w:after="0" w:line="360" w:lineRule="auto"/>
+        <w:jc w:val="both"/>
         <w:rPr>
           <w:rFonts w:ascii="Arial" w:hAnsi="Arial" w:cs="Arial"/>
           <w:b/>
@@ -739,6 +767,7 @@
           <w:numId w:val="8"/>
         </w:numPr>
         <w:spacing w:after="0" w:line="360" w:lineRule="auto"/>
+        <w:jc w:val="both"/>
         <w:rPr>
           <w:rFonts w:ascii="Arial" w:hAnsi="Arial" w:cs="Arial"/>
           <w:b/>
@@ -764,6 +793,7 @@
           <w:numId w:val="8"/>
         </w:numPr>
         <w:spacing w:after="0" w:line="360" w:lineRule="auto"/>
+        <w:jc w:val="both"/>
         <w:rPr>
           <w:rFonts w:ascii="Arial" w:hAnsi="Arial" w:cs="Arial"/>
           <w:b/>
@@ -789,6 +819,7 @@
           <w:numId w:val="8"/>
         </w:numPr>
         <w:spacing w:after="0" w:line="360" w:lineRule="auto"/>
+        <w:jc w:val="both"/>
         <w:rPr>
           <w:rFonts w:ascii="Arial" w:hAnsi="Arial" w:cs="Arial"/>
           <w:b/>
@@ -811,6 +842,7 @@
         <w:pStyle w:val="PargrafodaLista"/>
         <w:spacing w:after="0" w:line="360" w:lineRule="auto"/>
         <w:ind w:left="1440"/>
+        <w:jc w:val="both"/>
         <w:rPr>
           <w:rFonts w:ascii="Arial" w:hAnsi="Arial" w:cs="Arial"/>
           <w:b/>
@@ -828,6 +860,7 @@
           <w:numId w:val="7"/>
         </w:numPr>
         <w:spacing w:after="0" w:line="360" w:lineRule="auto"/>
+        <w:jc w:val="both"/>
         <w:rPr>
           <w:rFonts w:ascii="Arial" w:hAnsi="Arial" w:cs="Arial"/>
           <w:b/>
@@ -856,6 +889,7 @@
           <w:numId w:val="9"/>
         </w:numPr>
         <w:spacing w:after="0" w:line="360" w:lineRule="auto"/>
+        <w:jc w:val="both"/>
         <w:rPr>
           <w:rFonts w:ascii="Arial" w:hAnsi="Arial" w:cs="Arial"/>
           <w:sz w:val="24"/>
@@ -895,6 +929,7 @@
           <w:numId w:val="9"/>
         </w:numPr>
         <w:spacing w:after="0" w:line="360" w:lineRule="auto"/>
+        <w:jc w:val="both"/>
         <w:rPr>
           <w:rFonts w:ascii="Arial" w:hAnsi="Arial" w:cs="Arial"/>
           <w:sz w:val="24"/>
@@ -946,6 +981,7 @@
           <w:numId w:val="9"/>
         </w:numPr>
         <w:spacing w:after="0" w:line="360" w:lineRule="auto"/>
+        <w:jc w:val="both"/>
         <w:rPr>
           <w:rFonts w:ascii="Arial" w:hAnsi="Arial" w:cs="Arial"/>
           <w:sz w:val="24"/>
@@ -977,6 +1013,7 @@
           <w:numId w:val="9"/>
         </w:numPr>
         <w:spacing w:after="0" w:line="360" w:lineRule="auto"/>
+        <w:jc w:val="both"/>
         <w:rPr>
           <w:rFonts w:ascii="Arial" w:hAnsi="Arial" w:cs="Arial"/>
           <w:sz w:val="24"/>
@@ -1007,6 +1044,7 @@
         <w:pStyle w:val="PargrafodaLista"/>
         <w:spacing w:after="0" w:line="360" w:lineRule="auto"/>
         <w:ind w:left="1440"/>
+        <w:jc w:val="both"/>
         <w:rPr>
           <w:rFonts w:ascii="Arial" w:hAnsi="Arial" w:cs="Arial"/>
           <w:b/>
@@ -1024,6 +1062,7 @@
           <w:numId w:val="7"/>
         </w:numPr>
         <w:spacing w:after="0" w:line="360" w:lineRule="auto"/>
+        <w:jc w:val="both"/>
         <w:rPr>
           <w:rFonts w:ascii="Arial" w:hAnsi="Arial" w:cs="Arial"/>
           <w:b/>
@@ -1051,6 +1090,7 @@
           <w:numId w:val="10"/>
         </w:numPr>
         <w:spacing w:after="0" w:line="360" w:lineRule="auto"/>
+        <w:jc w:val="both"/>
         <w:rPr>
           <w:rFonts w:ascii="Arial" w:hAnsi="Arial" w:cs="Arial"/>
           <w:b/>
@@ -1073,6 +1113,7 @@
         <w:pStyle w:val="PargrafodaLista"/>
         <w:spacing w:after="0" w:line="360" w:lineRule="auto"/>
         <w:ind w:left="1440"/>
+        <w:jc w:val="both"/>
         <w:rPr>
           <w:rFonts w:ascii="Arial" w:hAnsi="Arial" w:cs="Arial"/>
           <w:b/>
@@ -1090,6 +1131,7 @@
           <w:numId w:val="7"/>
         </w:numPr>
         <w:spacing w:after="0" w:line="360" w:lineRule="auto"/>
+        <w:jc w:val="both"/>
         <w:rPr>
           <w:rFonts w:ascii="Arial" w:hAnsi="Arial" w:cs="Arial"/>
           <w:b/>
@@ -1117,6 +1159,7 @@
           <w:numId w:val="10"/>
         </w:numPr>
         <w:spacing w:after="0" w:line="360" w:lineRule="auto"/>
+        <w:jc w:val="both"/>
         <w:rPr>
           <w:rFonts w:ascii="Arial" w:hAnsi="Arial" w:cs="Arial"/>
           <w:b/>
@@ -1139,6 +1182,7 @@
         <w:pStyle w:val="PargrafodaLista"/>
         <w:spacing w:after="0" w:line="360" w:lineRule="auto"/>
         <w:ind w:left="1440"/>
+        <w:jc w:val="both"/>
         <w:rPr>
           <w:rFonts w:ascii="Arial" w:hAnsi="Arial" w:cs="Arial"/>
           <w:b/>
@@ -1156,6 +1200,7 @@
           <w:numId w:val="7"/>
         </w:numPr>
         <w:spacing w:after="0" w:line="360" w:lineRule="auto"/>
+        <w:jc w:val="both"/>
         <w:rPr>
           <w:rFonts w:ascii="Arial" w:hAnsi="Arial" w:cs="Arial"/>
           <w:b/>
@@ -1183,6 +1228,7 @@
           <w:numId w:val="10"/>
         </w:numPr>
         <w:spacing w:after="0" w:line="360" w:lineRule="auto"/>
+        <w:jc w:val="both"/>
         <w:rPr>
           <w:rFonts w:ascii="Arial" w:hAnsi="Arial" w:cs="Arial"/>
           <w:b/>
@@ -1215,6 +1261,7 @@
         <w:pStyle w:val="PargrafodaLista"/>
         <w:spacing w:after="0" w:line="360" w:lineRule="auto"/>
         <w:ind w:left="1440"/>
+        <w:jc w:val="both"/>
         <w:rPr>
           <w:rFonts w:ascii="Arial" w:hAnsi="Arial" w:cs="Arial"/>
           <w:b/>
@@ -1232,6 +1279,7 @@
           <w:numId w:val="7"/>
         </w:numPr>
         <w:spacing w:after="0" w:line="360" w:lineRule="auto"/>
+        <w:jc w:val="both"/>
         <w:rPr>
           <w:rFonts w:ascii="Arial" w:hAnsi="Arial" w:cs="Arial"/>
           <w:b/>
@@ -1259,6 +1307,7 @@
           <w:numId w:val="10"/>
         </w:numPr>
         <w:spacing w:after="0" w:line="360" w:lineRule="auto"/>
+        <w:jc w:val="both"/>
         <w:rPr>
           <w:rFonts w:ascii="Arial" w:hAnsi="Arial" w:cs="Arial"/>
           <w:sz w:val="24"/>
@@ -1287,6 +1336,7 @@
     <w:p>
       <w:pPr>
         <w:spacing w:after="0" w:line="360" w:lineRule="auto"/>
+        <w:jc w:val="both"/>
         <w:rPr>
           <w:rFonts w:ascii="Arial" w:hAnsi="Arial" w:cs="Arial"/>
           <w:sz w:val="24"/>
@@ -1302,6 +1352,7 @@
           <w:numId w:val="7"/>
         </w:numPr>
         <w:spacing w:after="0" w:line="360" w:lineRule="auto"/>
+        <w:jc w:val="both"/>
         <w:rPr>
           <w:rFonts w:ascii="Arial" w:hAnsi="Arial" w:cs="Arial"/>
           <w:sz w:val="24"/>
@@ -1327,29 +1378,20 @@
           <w:numId w:val="10"/>
         </w:numPr>
         <w:spacing w:after="0" w:line="360" w:lineRule="auto"/>
-        <w:rPr>
-          <w:rFonts w:ascii="Arial" w:hAnsi="Arial" w:cs="Arial"/>
-          <w:sz w:val="24"/>
-          <w:szCs w:val="24"/>
-        </w:rPr>
-      </w:pPr>
-      <w:proofErr w:type="gramStart"/>
-      <w:r>
-        <w:rPr>
-          <w:rFonts w:ascii="Arial" w:hAnsi="Arial" w:cs="Arial"/>
-          <w:sz w:val="24"/>
-          <w:szCs w:val="24"/>
-        </w:rPr>
-        <w:t>&lt;!--</w:t>
-      </w:r>
-      <w:proofErr w:type="gramEnd"/>
-      <w:r>
-        <w:rPr>
-          <w:rFonts w:ascii="Arial" w:hAnsi="Arial" w:cs="Arial"/>
-          <w:sz w:val="24"/>
-          <w:szCs w:val="24"/>
-        </w:rPr>
-        <w:t>Texto --&gt;;</w:t>
+        <w:jc w:val="both"/>
+        <w:rPr>
+          <w:rFonts w:ascii="Arial" w:hAnsi="Arial" w:cs="Arial"/>
+          <w:sz w:val="24"/>
+          <w:szCs w:val="24"/>
+        </w:rPr>
+      </w:pPr>
+      <w:r>
+        <w:rPr>
+          <w:rFonts w:ascii="Arial" w:hAnsi="Arial" w:cs="Arial"/>
+          <w:sz w:val="24"/>
+          <w:szCs w:val="24"/>
+        </w:rPr>
+        <w:t>&lt;!--Texto --&gt;;</w:t>
       </w:r>
     </w:p>
     <w:p>
@@ -1357,6 +1399,7 @@
         <w:pStyle w:val="PargrafodaLista"/>
         <w:spacing w:after="0" w:line="360" w:lineRule="auto"/>
         <w:ind w:left="1440"/>
+        <w:jc w:val="both"/>
         <w:rPr>
           <w:rFonts w:ascii="Arial" w:hAnsi="Arial" w:cs="Arial"/>
           <w:sz w:val="24"/>
@@ -1372,6 +1415,7 @@
           <w:numId w:val="7"/>
         </w:numPr>
         <w:spacing w:after="0" w:line="360" w:lineRule="auto"/>
+        <w:jc w:val="both"/>
         <w:rPr>
           <w:rFonts w:ascii="Arial" w:hAnsi="Arial" w:cs="Arial"/>
           <w:sz w:val="24"/>
@@ -1397,6 +1441,7 @@
           <w:numId w:val="10"/>
         </w:numPr>
         <w:spacing w:after="0" w:line="360" w:lineRule="auto"/>
+        <w:jc w:val="both"/>
         <w:rPr>
           <w:rFonts w:ascii="Arial" w:hAnsi="Arial" w:cs="Arial"/>
           <w:sz w:val="24"/>
@@ -1430,6 +1475,7 @@
           <w:numId w:val="10"/>
         </w:numPr>
         <w:spacing w:after="0" w:line="360" w:lineRule="auto"/>
+        <w:jc w:val="both"/>
         <w:rPr>
           <w:rFonts w:ascii="Arial" w:hAnsi="Arial" w:cs="Arial"/>
           <w:sz w:val="24"/>
@@ -1464,16 +1510,58 @@
         <w:t>href</w:t>
       </w:r>
       <w:proofErr w:type="spellEnd"/>
-      <w:proofErr w:type="gramStart"/>
-      <w:r>
-        <w:rPr>
-          <w:rFonts w:ascii="Arial" w:hAnsi="Arial" w:cs="Arial"/>
-          <w:sz w:val="24"/>
-          <w:szCs w:val="24"/>
-        </w:rPr>
-        <w:t>=”link</w:t>
-      </w:r>
-      <w:proofErr w:type="gramEnd"/>
+      <w:r>
+        <w:rPr>
+          <w:rFonts w:ascii="Arial" w:hAnsi="Arial" w:cs="Arial"/>
+          <w:sz w:val="24"/>
+          <w:szCs w:val="24"/>
+        </w:rPr>
+        <w:t>=”link”;</w:t>
+      </w:r>
+    </w:p>
+    <w:p>
+      <w:pPr>
+        <w:pStyle w:val="PargrafodaLista"/>
+        <w:numPr>
+          <w:ilvl w:val="0"/>
+          <w:numId w:val="10"/>
+        </w:numPr>
+        <w:spacing w:after="0" w:line="360" w:lineRule="auto"/>
+        <w:jc w:val="both"/>
+        <w:rPr>
+          <w:rFonts w:ascii="Arial" w:hAnsi="Arial" w:cs="Arial"/>
+          <w:sz w:val="24"/>
+          <w:szCs w:val="24"/>
+        </w:rPr>
+      </w:pPr>
+      <w:r>
+        <w:rPr>
+          <w:rFonts w:ascii="Arial" w:hAnsi="Arial" w:cs="Arial"/>
+          <w:b/>
+          <w:bCs/>
+          <w:sz w:val="24"/>
+          <w:szCs w:val="24"/>
+        </w:rPr>
+        <w:t xml:space="preserve">Abrir em uma nova aba: </w:t>
+      </w:r>
+      <w:r>
+        <w:rPr>
+          <w:rFonts w:ascii="Arial" w:hAnsi="Arial" w:cs="Arial"/>
+          <w:sz w:val="24"/>
+          <w:szCs w:val="24"/>
+        </w:rPr>
+        <w:t>Atributo – target=”_</w:t>
+      </w:r>
+      <w:proofErr w:type="spellStart"/>
+      <w:r>
+        <w:rPr>
+          <w:rFonts w:ascii="Arial" w:hAnsi="Arial" w:cs="Arial"/>
+          <w:sz w:val="24"/>
+          <w:szCs w:val="24"/>
+        </w:rPr>
+        <w:t>blank</w:t>
+      </w:r>
+      <w:proofErr w:type="spellEnd"/>
       <w:r>
         <w:rPr>
           <w:rFonts w:ascii="Arial" w:hAnsi="Arial" w:cs="Arial"/>
@@ -1486,69 +1574,9 @@
     <w:p>
       <w:pPr>
         <w:pStyle w:val="PargrafodaLista"/>
-        <w:numPr>
-          <w:ilvl w:val="0"/>
-          <w:numId w:val="10"/>
-        </w:numPr>
-        <w:spacing w:after="0" w:line="360" w:lineRule="auto"/>
-        <w:rPr>
-          <w:rFonts w:ascii="Arial" w:hAnsi="Arial" w:cs="Arial"/>
-          <w:sz w:val="24"/>
-          <w:szCs w:val="24"/>
-        </w:rPr>
-      </w:pPr>
-      <w:r>
-        <w:rPr>
-          <w:rFonts w:ascii="Arial" w:hAnsi="Arial" w:cs="Arial"/>
-          <w:b/>
-          <w:bCs/>
-          <w:sz w:val="24"/>
-          <w:szCs w:val="24"/>
-        </w:rPr>
-        <w:t xml:space="preserve">Abrir em uma nova aba: </w:t>
-      </w:r>
-      <w:r>
-        <w:rPr>
-          <w:rFonts w:ascii="Arial" w:hAnsi="Arial" w:cs="Arial"/>
-          <w:sz w:val="24"/>
-          <w:szCs w:val="24"/>
-        </w:rPr>
-        <w:t>Atributo – target</w:t>
-      </w:r>
-      <w:proofErr w:type="gramStart"/>
-      <w:r>
-        <w:rPr>
-          <w:rFonts w:ascii="Arial" w:hAnsi="Arial" w:cs="Arial"/>
-          <w:sz w:val="24"/>
-          <w:szCs w:val="24"/>
-        </w:rPr>
-        <w:t>=”_</w:t>
-      </w:r>
-      <w:proofErr w:type="spellStart"/>
-      <w:proofErr w:type="gramEnd"/>
-      <w:r>
-        <w:rPr>
-          <w:rFonts w:ascii="Arial" w:hAnsi="Arial" w:cs="Arial"/>
-          <w:sz w:val="24"/>
-          <w:szCs w:val="24"/>
-        </w:rPr>
-        <w:t>blank</w:t>
-      </w:r>
-      <w:proofErr w:type="spellEnd"/>
-      <w:r>
-        <w:rPr>
-          <w:rFonts w:ascii="Arial" w:hAnsi="Arial" w:cs="Arial"/>
-          <w:sz w:val="24"/>
-          <w:szCs w:val="24"/>
-        </w:rPr>
-        <w:t>”;</w:t>
-      </w:r>
-    </w:p>
-    <w:p>
-      <w:pPr>
-        <w:pStyle w:val="PargrafodaLista"/>
         <w:spacing w:after="0" w:line="360" w:lineRule="auto"/>
         <w:ind w:left="1440"/>
+        <w:jc w:val="both"/>
         <w:rPr>
           <w:rFonts w:ascii="Arial" w:hAnsi="Arial" w:cs="Arial"/>
           <w:sz w:val="24"/>
@@ -1564,6 +1592,7 @@
           <w:numId w:val="7"/>
         </w:numPr>
         <w:spacing w:after="0" w:line="360" w:lineRule="auto"/>
+        <w:jc w:val="both"/>
         <w:rPr>
           <w:rFonts w:ascii="Arial" w:hAnsi="Arial" w:cs="Arial"/>
           <w:sz w:val="24"/>
@@ -1589,6 +1618,7 @@
           <w:numId w:val="11"/>
         </w:numPr>
         <w:spacing w:after="0" w:line="360" w:lineRule="auto"/>
+        <w:jc w:val="both"/>
         <w:rPr>
           <w:rFonts w:ascii="Arial" w:hAnsi="Arial" w:cs="Arial"/>
           <w:sz w:val="24"/>
@@ -1632,6 +1662,7 @@
           <w:numId w:val="11"/>
         </w:numPr>
         <w:spacing w:after="0" w:line="360" w:lineRule="auto"/>
+        <w:jc w:val="both"/>
         <w:rPr>
           <w:rFonts w:ascii="Arial" w:hAnsi="Arial" w:cs="Arial"/>
           <w:sz w:val="24"/>
@@ -1666,23 +1697,13 @@
         <w:t>src</w:t>
       </w:r>
       <w:proofErr w:type="spellEnd"/>
-      <w:proofErr w:type="gramStart"/>
-      <w:r>
-        <w:rPr>
-          <w:rFonts w:ascii="Arial" w:hAnsi="Arial" w:cs="Arial"/>
-          <w:sz w:val="24"/>
-          <w:szCs w:val="24"/>
-        </w:rPr>
-        <w:t>=”local</w:t>
-      </w:r>
-      <w:proofErr w:type="gramEnd"/>
-      <w:r>
-        <w:rPr>
-          <w:rFonts w:ascii="Arial" w:hAnsi="Arial" w:cs="Arial"/>
-          <w:sz w:val="24"/>
-          <w:szCs w:val="24"/>
-        </w:rPr>
-        <w:t>/caminho/link”;</w:t>
+      <w:r>
+        <w:rPr>
+          <w:rFonts w:ascii="Arial" w:hAnsi="Arial" w:cs="Arial"/>
+          <w:sz w:val="24"/>
+          <w:szCs w:val="24"/>
+        </w:rPr>
+        <w:t>=”local/caminho/link”;</w:t>
       </w:r>
     </w:p>
     <w:p>
@@ -1690,6 +1711,7 @@
         <w:pStyle w:val="PargrafodaLista"/>
         <w:spacing w:after="0" w:line="360" w:lineRule="auto"/>
         <w:ind w:left="1440"/>
+        <w:jc w:val="both"/>
         <w:rPr>
           <w:rFonts w:ascii="Arial" w:hAnsi="Arial" w:cs="Arial"/>
           <w:sz w:val="24"/>
@@ -1705,6 +1727,7 @@
           <w:numId w:val="7"/>
         </w:numPr>
         <w:spacing w:after="0" w:line="360" w:lineRule="auto"/>
+        <w:jc w:val="both"/>
         <w:rPr>
           <w:rFonts w:ascii="Arial" w:hAnsi="Arial" w:cs="Arial"/>
           <w:sz w:val="24"/>
@@ -1730,6 +1753,7 @@
           <w:numId w:val="12"/>
         </w:numPr>
         <w:spacing w:after="0" w:line="360" w:lineRule="auto"/>
+        <w:jc w:val="both"/>
         <w:rPr>
           <w:rFonts w:ascii="Arial" w:hAnsi="Arial" w:cs="Arial"/>
           <w:sz w:val="24"/>
@@ -1789,6 +1813,7 @@
           <w:numId w:val="12"/>
         </w:numPr>
         <w:spacing w:after="0" w:line="360" w:lineRule="auto"/>
+        <w:jc w:val="both"/>
         <w:rPr>
           <w:rFonts w:ascii="Arial" w:hAnsi="Arial" w:cs="Arial"/>
           <w:sz w:val="24"/>
@@ -1830,6 +1855,7 @@
           <w:numId w:val="7"/>
         </w:numPr>
         <w:spacing w:after="0" w:line="360" w:lineRule="auto"/>
+        <w:jc w:val="both"/>
         <w:rPr>
           <w:rFonts w:ascii="Arial" w:hAnsi="Arial" w:cs="Arial"/>
           <w:sz w:val="24"/>
@@ -1856,6 +1882,7 @@
           <w:numId w:val="13"/>
         </w:numPr>
         <w:spacing w:after="0" w:line="360" w:lineRule="auto"/>
+        <w:jc w:val="both"/>
         <w:rPr>
           <w:rFonts w:ascii="Arial" w:hAnsi="Arial" w:cs="Arial"/>
           <w:sz w:val="24"/>
@@ -1915,6 +1942,7 @@
           <w:numId w:val="13"/>
         </w:numPr>
         <w:spacing w:after="0" w:line="360" w:lineRule="auto"/>
+        <w:jc w:val="both"/>
         <w:rPr>
           <w:rFonts w:ascii="Arial" w:hAnsi="Arial" w:cs="Arial"/>
           <w:sz w:val="24"/>
@@ -1953,6 +1981,7 @@
         <w:pStyle w:val="PargrafodaLista"/>
         <w:spacing w:after="0" w:line="360" w:lineRule="auto"/>
         <w:ind w:left="1440"/>
+        <w:jc w:val="both"/>
         <w:rPr>
           <w:rFonts w:ascii="Arial" w:hAnsi="Arial" w:cs="Arial"/>
           <w:sz w:val="24"/>
@@ -1968,6 +1997,7 @@
           <w:numId w:val="7"/>
         </w:numPr>
         <w:spacing w:after="0" w:line="360" w:lineRule="auto"/>
+        <w:jc w:val="both"/>
         <w:rPr>
           <w:rFonts w:ascii="Arial" w:hAnsi="Arial" w:cs="Arial"/>
           <w:sz w:val="24"/>
@@ -1993,6 +2023,7 @@
           <w:numId w:val="14"/>
         </w:numPr>
         <w:spacing w:after="0" w:line="360" w:lineRule="auto"/>
+        <w:jc w:val="both"/>
         <w:rPr>
           <w:rFonts w:ascii="Arial" w:hAnsi="Arial" w:cs="Arial"/>
           <w:sz w:val="24"/>
@@ -2052,6 +2083,7 @@
           <w:numId w:val="14"/>
         </w:numPr>
         <w:spacing w:after="0" w:line="360" w:lineRule="auto"/>
+        <w:jc w:val="both"/>
         <w:rPr>
           <w:rFonts w:ascii="Arial" w:hAnsi="Arial" w:cs="Arial"/>
           <w:sz w:val="24"/>
@@ -2165,6 +2197,7 @@
           <w:numId w:val="14"/>
         </w:numPr>
         <w:spacing w:after="0" w:line="360" w:lineRule="auto"/>
+        <w:jc w:val="both"/>
         <w:rPr>
           <w:rFonts w:ascii="Arial" w:hAnsi="Arial" w:cs="Arial"/>
           <w:sz w:val="24"/>
@@ -2234,6 +2267,7 @@
           <w:numId w:val="14"/>
         </w:numPr>
         <w:spacing w:after="0" w:line="360" w:lineRule="auto"/>
+        <w:jc w:val="both"/>
         <w:rPr>
           <w:rFonts w:ascii="Arial" w:hAnsi="Arial" w:cs="Arial"/>
           <w:sz w:val="24"/>
@@ -2343,6 +2377,7 @@
           <w:numId w:val="14"/>
         </w:numPr>
         <w:spacing w:after="0" w:line="360" w:lineRule="auto"/>
+        <w:jc w:val="both"/>
         <w:rPr>
           <w:rFonts w:ascii="Arial" w:hAnsi="Arial" w:cs="Arial"/>
           <w:sz w:val="24"/>
@@ -2381,6 +2416,7 @@
         <w:pStyle w:val="PargrafodaLista"/>
         <w:spacing w:after="0" w:line="360" w:lineRule="auto"/>
         <w:ind w:left="1440"/>
+        <w:jc w:val="both"/>
         <w:rPr>
           <w:rFonts w:ascii="Arial" w:hAnsi="Arial" w:cs="Arial"/>
           <w:sz w:val="24"/>
@@ -2396,6 +2432,7 @@
           <w:numId w:val="1"/>
         </w:numPr>
         <w:spacing w:after="0" w:line="360" w:lineRule="auto"/>
+        <w:jc w:val="both"/>
         <w:rPr>
           <w:rFonts w:ascii="Arial" w:hAnsi="Arial" w:cs="Arial"/>
           <w:b/>
@@ -2423,6 +2460,7 @@
           <w:numId w:val="15"/>
         </w:numPr>
         <w:spacing w:after="0" w:line="360" w:lineRule="auto"/>
+        <w:jc w:val="both"/>
         <w:rPr>
           <w:rFonts w:ascii="Arial" w:hAnsi="Arial" w:cs="Arial"/>
           <w:b/>
@@ -2450,6 +2488,7 @@
           <w:numId w:val="16"/>
         </w:numPr>
         <w:spacing w:after="0" w:line="360" w:lineRule="auto"/>
+        <w:jc w:val="both"/>
         <w:rPr>
           <w:rFonts w:ascii="Arial" w:hAnsi="Arial" w:cs="Arial"/>
           <w:sz w:val="24"/>
@@ -2501,6 +2540,7 @@
           <w:numId w:val="16"/>
         </w:numPr>
         <w:spacing w:after="0" w:line="360" w:lineRule="auto"/>
+        <w:jc w:val="both"/>
         <w:rPr>
           <w:rFonts w:ascii="Arial" w:hAnsi="Arial" w:cs="Arial"/>
           <w:sz w:val="24"/>
@@ -2552,6 +2592,7 @@
           <w:numId w:val="16"/>
         </w:numPr>
         <w:spacing w:after="0" w:line="360" w:lineRule="auto"/>
+        <w:jc w:val="both"/>
         <w:rPr>
           <w:rFonts w:ascii="Arial" w:hAnsi="Arial" w:cs="Arial"/>
           <w:sz w:val="24"/>
@@ -2582,6 +2623,7 @@
         <w:pStyle w:val="PargrafodaLista"/>
         <w:spacing w:after="0" w:line="360" w:lineRule="auto"/>
         <w:ind w:left="1440"/>
+        <w:jc w:val="both"/>
         <w:rPr>
           <w:rFonts w:ascii="Arial" w:hAnsi="Arial" w:cs="Arial"/>
           <w:sz w:val="24"/>
@@ -2597,6 +2639,7 @@
           <w:numId w:val="15"/>
         </w:numPr>
         <w:spacing w:after="0" w:line="360" w:lineRule="auto"/>
+        <w:jc w:val="both"/>
         <w:rPr>
           <w:rFonts w:ascii="Arial" w:hAnsi="Arial" w:cs="Arial"/>
           <w:b/>
@@ -2624,6 +2667,7 @@
           <w:numId w:val="17"/>
         </w:numPr>
         <w:spacing w:after="0" w:line="360" w:lineRule="auto"/>
+        <w:jc w:val="both"/>
         <w:rPr>
           <w:rFonts w:ascii="Arial" w:hAnsi="Arial" w:cs="Arial"/>
           <w:b/>
@@ -2646,16 +2690,4104 @@
         <w:pStyle w:val="PargrafodaLista"/>
         <w:spacing w:after="0" w:line="360" w:lineRule="auto"/>
         <w:ind w:left="1440"/>
-        <w:rPr>
-          <w:rFonts w:ascii="Arial" w:hAnsi="Arial" w:cs="Arial"/>
-          <w:b/>
-          <w:bCs/>
-          <w:sz w:val="24"/>
-          <w:szCs w:val="24"/>
-        </w:rPr>
-      </w:pPr>
+        <w:jc w:val="both"/>
+        <w:rPr>
+          <w:rFonts w:ascii="Arial" w:hAnsi="Arial" w:cs="Arial"/>
+          <w:b/>
+          <w:bCs/>
+          <w:sz w:val="24"/>
+          <w:szCs w:val="24"/>
+        </w:rPr>
+      </w:pPr>
+    </w:p>
+    <w:p>
+      <w:pPr>
+        <w:pStyle w:val="PargrafodaLista"/>
+        <w:numPr>
+          <w:ilvl w:val="0"/>
+          <w:numId w:val="15"/>
+        </w:numPr>
+        <w:spacing w:after="0" w:line="360" w:lineRule="auto"/>
+        <w:jc w:val="both"/>
+        <w:rPr>
+          <w:rFonts w:ascii="Arial" w:hAnsi="Arial" w:cs="Arial"/>
+          <w:b/>
+          <w:bCs/>
+          <w:sz w:val="24"/>
+          <w:szCs w:val="24"/>
+        </w:rPr>
+      </w:pPr>
+      <w:r>
+        <w:rPr>
+          <w:rFonts w:ascii="Arial" w:hAnsi="Arial" w:cs="Arial"/>
+          <w:b/>
+          <w:bCs/>
+          <w:sz w:val="24"/>
+          <w:szCs w:val="24"/>
+        </w:rPr>
+        <w:t>ID</w:t>
+      </w:r>
+    </w:p>
+    <w:p>
+      <w:pPr>
+        <w:pStyle w:val="PargrafodaLista"/>
+        <w:numPr>
+          <w:ilvl w:val="0"/>
+          <w:numId w:val="17"/>
+        </w:numPr>
+        <w:spacing w:after="0" w:line="360" w:lineRule="auto"/>
+        <w:jc w:val="both"/>
+        <w:rPr>
+          <w:rFonts w:ascii="Arial" w:hAnsi="Arial" w:cs="Arial"/>
+          <w:b/>
+          <w:bCs/>
+          <w:sz w:val="24"/>
+          <w:szCs w:val="24"/>
+        </w:rPr>
+      </w:pPr>
+      <w:r>
+        <w:rPr>
+          <w:rFonts w:ascii="Arial" w:hAnsi="Arial" w:cs="Arial"/>
+          <w:sz w:val="24"/>
+          <w:szCs w:val="24"/>
+        </w:rPr>
+        <w:t>#</w:t>
+      </w:r>
+      <w:proofErr w:type="spellStart"/>
+      <w:r>
+        <w:rPr>
+          <w:rFonts w:ascii="Arial" w:hAnsi="Arial" w:cs="Arial"/>
+          <w:sz w:val="24"/>
+          <w:szCs w:val="24"/>
+        </w:rPr>
+        <w:t>nomeDoID</w:t>
+      </w:r>
+      <w:proofErr w:type="spellEnd"/>
+      <w:r>
+        <w:rPr>
+          <w:rFonts w:ascii="Arial" w:hAnsi="Arial" w:cs="Arial"/>
+          <w:sz w:val="24"/>
+          <w:szCs w:val="24"/>
+        </w:rPr>
+        <w:t>;</w:t>
+      </w:r>
+    </w:p>
+    <w:p>
+      <w:pPr>
+        <w:pStyle w:val="PargrafodaLista"/>
+        <w:numPr>
+          <w:ilvl w:val="0"/>
+          <w:numId w:val="17"/>
+        </w:numPr>
+        <w:spacing w:after="0" w:line="360" w:lineRule="auto"/>
+        <w:jc w:val="both"/>
+        <w:rPr>
+          <w:rFonts w:ascii="Arial" w:hAnsi="Arial" w:cs="Arial"/>
+          <w:b/>
+          <w:bCs/>
+          <w:sz w:val="24"/>
+          <w:szCs w:val="24"/>
+        </w:rPr>
+      </w:pPr>
+      <w:r>
+        <w:rPr>
+          <w:rFonts w:ascii="Arial" w:hAnsi="Arial" w:cs="Arial"/>
+          <w:sz w:val="24"/>
+          <w:szCs w:val="24"/>
+        </w:rPr>
+        <w:t>É único no site, não pode ter mais de 1 coisa com o mesmo id;</w:t>
+      </w:r>
+    </w:p>
+    <w:p>
+      <w:pPr>
+        <w:pStyle w:val="PargrafodaLista"/>
+        <w:numPr>
+          <w:ilvl w:val="0"/>
+          <w:numId w:val="17"/>
+        </w:numPr>
+        <w:spacing w:after="0" w:line="360" w:lineRule="auto"/>
+        <w:jc w:val="both"/>
+        <w:rPr>
+          <w:rFonts w:ascii="Arial" w:hAnsi="Arial" w:cs="Arial"/>
+          <w:b/>
+          <w:bCs/>
+          <w:sz w:val="24"/>
+          <w:szCs w:val="24"/>
+        </w:rPr>
+      </w:pPr>
+      <w:r>
+        <w:rPr>
+          <w:rFonts w:ascii="Arial" w:hAnsi="Arial" w:cs="Arial"/>
+          <w:sz w:val="24"/>
+          <w:szCs w:val="24"/>
+        </w:rPr>
+        <w:t xml:space="preserve">Diferente do </w:t>
+      </w:r>
+      <w:proofErr w:type="spellStart"/>
+      <w:r>
+        <w:rPr>
+          <w:rFonts w:ascii="Arial" w:hAnsi="Arial" w:cs="Arial"/>
+          <w:sz w:val="24"/>
+          <w:szCs w:val="24"/>
+        </w:rPr>
+        <w:t>class</w:t>
+      </w:r>
+      <w:proofErr w:type="spellEnd"/>
+      <w:r>
+        <w:rPr>
+          <w:rFonts w:ascii="Arial" w:hAnsi="Arial" w:cs="Arial"/>
+          <w:sz w:val="24"/>
+          <w:szCs w:val="24"/>
+        </w:rPr>
+        <w:t xml:space="preserve"> (.</w:t>
+      </w:r>
+      <w:proofErr w:type="spellStart"/>
+      <w:r>
+        <w:rPr>
+          <w:rFonts w:ascii="Arial" w:hAnsi="Arial" w:cs="Arial"/>
+          <w:sz w:val="24"/>
+          <w:szCs w:val="24"/>
+        </w:rPr>
+        <w:t>nomeDaClasse</w:t>
+      </w:r>
+      <w:proofErr w:type="spellEnd"/>
+      <w:r>
+        <w:rPr>
+          <w:rFonts w:ascii="Arial" w:hAnsi="Arial" w:cs="Arial"/>
+          <w:sz w:val="24"/>
+          <w:szCs w:val="24"/>
+        </w:rPr>
+        <w:t>) que é usada várias vezes;</w:t>
+      </w:r>
+    </w:p>
+    <w:p>
+      <w:pPr>
+        <w:pStyle w:val="PargrafodaLista"/>
+        <w:spacing w:after="0" w:line="360" w:lineRule="auto"/>
+        <w:ind w:left="1440"/>
+        <w:jc w:val="both"/>
+        <w:rPr>
+          <w:rFonts w:ascii="Arial" w:hAnsi="Arial" w:cs="Arial"/>
+          <w:b/>
+          <w:bCs/>
+          <w:sz w:val="24"/>
+          <w:szCs w:val="24"/>
+        </w:rPr>
+      </w:pPr>
+    </w:p>
+    <w:p>
+      <w:pPr>
+        <w:pStyle w:val="PargrafodaLista"/>
+        <w:numPr>
+          <w:ilvl w:val="0"/>
+          <w:numId w:val="15"/>
+        </w:numPr>
+        <w:spacing w:after="0" w:line="360" w:lineRule="auto"/>
+        <w:jc w:val="both"/>
+        <w:rPr>
+          <w:rFonts w:ascii="Arial" w:hAnsi="Arial" w:cs="Arial"/>
+          <w:b/>
+          <w:bCs/>
+          <w:sz w:val="24"/>
+          <w:szCs w:val="24"/>
+        </w:rPr>
+      </w:pPr>
+      <w:r>
+        <w:rPr>
+          <w:rFonts w:ascii="Arial" w:hAnsi="Arial" w:cs="Arial"/>
+          <w:b/>
+          <w:bCs/>
+          <w:sz w:val="24"/>
+          <w:szCs w:val="24"/>
+        </w:rPr>
+        <w:t>Cores</w:t>
+      </w:r>
+    </w:p>
+    <w:p>
+      <w:pPr>
+        <w:pStyle w:val="PargrafodaLista"/>
+        <w:numPr>
+          <w:ilvl w:val="0"/>
+          <w:numId w:val="18"/>
+        </w:numPr>
+        <w:spacing w:after="0" w:line="360" w:lineRule="auto"/>
+        <w:jc w:val="both"/>
+        <w:rPr>
+          <w:rFonts w:ascii="Arial" w:hAnsi="Arial" w:cs="Arial"/>
+          <w:b/>
+          <w:bCs/>
+          <w:sz w:val="24"/>
+          <w:szCs w:val="24"/>
+        </w:rPr>
+      </w:pPr>
+      <w:r>
+        <w:rPr>
+          <w:rFonts w:ascii="Arial" w:hAnsi="Arial" w:cs="Arial"/>
+          <w:sz w:val="24"/>
+          <w:szCs w:val="24"/>
+        </w:rPr>
+        <w:t xml:space="preserve">Os mais comuns são: </w:t>
+      </w:r>
+      <w:r>
+        <w:rPr>
+          <w:rFonts w:ascii="Arial" w:hAnsi="Arial" w:cs="Arial"/>
+          <w:sz w:val="24"/>
+          <w:szCs w:val="24"/>
+        </w:rPr>
+        <w:t>Hexadecimal, RGB e RGBA;</w:t>
+      </w:r>
+    </w:p>
+    <w:p>
+      <w:pPr>
+        <w:pStyle w:val="PargrafodaLista"/>
+        <w:numPr>
+          <w:ilvl w:val="0"/>
+          <w:numId w:val="18"/>
+        </w:numPr>
+        <w:spacing w:after="0" w:line="360" w:lineRule="auto"/>
+        <w:jc w:val="both"/>
+        <w:rPr>
+          <w:rFonts w:ascii="Arial" w:hAnsi="Arial" w:cs="Arial"/>
+          <w:b/>
+          <w:bCs/>
+          <w:sz w:val="24"/>
+          <w:szCs w:val="24"/>
+        </w:rPr>
+      </w:pPr>
+      <w:r>
+        <w:rPr>
+          <w:rFonts w:ascii="Arial" w:hAnsi="Arial" w:cs="Arial"/>
+          <w:sz w:val="24"/>
+          <w:szCs w:val="24"/>
+        </w:rPr>
+        <w:t>Hexadecimal é o padrão;</w:t>
+      </w:r>
+    </w:p>
+    <w:p>
+      <w:pPr>
+        <w:pStyle w:val="PargrafodaLista"/>
+        <w:numPr>
+          <w:ilvl w:val="0"/>
+          <w:numId w:val="18"/>
+        </w:numPr>
+        <w:spacing w:after="0" w:line="360" w:lineRule="auto"/>
+        <w:jc w:val="both"/>
+        <w:rPr>
+          <w:rFonts w:ascii="Arial" w:hAnsi="Arial" w:cs="Arial"/>
+          <w:b/>
+          <w:bCs/>
+          <w:sz w:val="24"/>
+          <w:szCs w:val="24"/>
+        </w:rPr>
+      </w:pPr>
+      <w:r>
+        <w:rPr>
+          <w:rFonts w:ascii="Arial" w:hAnsi="Arial" w:cs="Arial"/>
+          <w:sz w:val="24"/>
+          <w:szCs w:val="24"/>
+        </w:rPr>
+        <w:t>Hexadecimal é um código no formato #</w:t>
+      </w:r>
+      <w:proofErr w:type="spellStart"/>
+      <w:r>
+        <w:rPr>
+          <w:rFonts w:ascii="Arial" w:hAnsi="Arial" w:cs="Arial"/>
+          <w:sz w:val="24"/>
+          <w:szCs w:val="24"/>
+        </w:rPr>
+        <w:t>xxxxxx</w:t>
+      </w:r>
+      <w:proofErr w:type="spellEnd"/>
+      <w:r>
+        <w:rPr>
+          <w:rFonts w:ascii="Arial" w:hAnsi="Arial" w:cs="Arial"/>
+          <w:sz w:val="24"/>
+          <w:szCs w:val="24"/>
+        </w:rPr>
+        <w:t xml:space="preserve"> ou #</w:t>
+      </w:r>
+      <w:proofErr w:type="spellStart"/>
+      <w:r>
+        <w:rPr>
+          <w:rFonts w:ascii="Arial" w:hAnsi="Arial" w:cs="Arial"/>
+          <w:sz w:val="24"/>
+          <w:szCs w:val="24"/>
+        </w:rPr>
+        <w:t>xxx</w:t>
+      </w:r>
+      <w:proofErr w:type="spellEnd"/>
+      <w:r>
+        <w:rPr>
+          <w:rFonts w:ascii="Arial" w:hAnsi="Arial" w:cs="Arial"/>
+          <w:sz w:val="24"/>
+          <w:szCs w:val="24"/>
+        </w:rPr>
+        <w:t xml:space="preserve"> (X: 0 a F);</w:t>
+      </w:r>
+    </w:p>
+    <w:p>
+      <w:pPr>
+        <w:pStyle w:val="PargrafodaLista"/>
+        <w:numPr>
+          <w:ilvl w:val="0"/>
+          <w:numId w:val="18"/>
+        </w:numPr>
+        <w:spacing w:after="0" w:line="360" w:lineRule="auto"/>
+        <w:jc w:val="both"/>
+        <w:rPr>
+          <w:rFonts w:ascii="Arial" w:hAnsi="Arial" w:cs="Arial"/>
+          <w:b/>
+          <w:bCs/>
+          <w:sz w:val="24"/>
+          <w:szCs w:val="24"/>
+        </w:rPr>
+      </w:pPr>
+      <w:r>
+        <w:rPr>
+          <w:rFonts w:ascii="Arial" w:hAnsi="Arial" w:cs="Arial"/>
+          <w:sz w:val="24"/>
+          <w:szCs w:val="24"/>
+        </w:rPr>
+        <w:t>Os valores do RGB vão de 0 a 255 para cada tonalidade;</w:t>
+      </w:r>
+    </w:p>
+    <w:p>
+      <w:pPr>
+        <w:pStyle w:val="PargrafodaLista"/>
+        <w:numPr>
+          <w:ilvl w:val="0"/>
+          <w:numId w:val="18"/>
+        </w:numPr>
+        <w:spacing w:after="0" w:line="360" w:lineRule="auto"/>
+        <w:jc w:val="both"/>
+        <w:rPr>
+          <w:rFonts w:ascii="Arial" w:hAnsi="Arial" w:cs="Arial"/>
+          <w:b/>
+          <w:bCs/>
+          <w:sz w:val="24"/>
+          <w:szCs w:val="24"/>
+        </w:rPr>
+      </w:pPr>
+      <w:r>
+        <w:rPr>
+          <w:rFonts w:ascii="Arial" w:hAnsi="Arial" w:cs="Arial"/>
+          <w:sz w:val="24"/>
+          <w:szCs w:val="24"/>
+        </w:rPr>
+        <w:t>Os valores de RGBA são 0 a 255 para RGB e 0 a 1 para A;</w:t>
+      </w:r>
+    </w:p>
+    <w:p>
+      <w:pPr>
+        <w:pStyle w:val="PargrafodaLista"/>
+        <w:numPr>
+          <w:ilvl w:val="0"/>
+          <w:numId w:val="18"/>
+        </w:numPr>
+        <w:spacing w:after="0" w:line="360" w:lineRule="auto"/>
+        <w:jc w:val="both"/>
+        <w:rPr>
+          <w:rFonts w:ascii="Arial" w:hAnsi="Arial" w:cs="Arial"/>
+          <w:b/>
+          <w:bCs/>
+          <w:sz w:val="24"/>
+          <w:szCs w:val="24"/>
+        </w:rPr>
+      </w:pPr>
+      <w:r>
+        <w:rPr>
+          <w:rFonts w:ascii="Arial" w:hAnsi="Arial" w:cs="Arial"/>
+          <w:sz w:val="24"/>
+          <w:szCs w:val="24"/>
+        </w:rPr>
+        <w:t>A é a opacidade / nível de visibilidade;</w:t>
+      </w:r>
+    </w:p>
+    <w:p>
+      <w:pPr>
+        <w:pStyle w:val="PargrafodaLista"/>
+        <w:spacing w:after="0" w:line="360" w:lineRule="auto"/>
+        <w:ind w:left="1440"/>
+        <w:jc w:val="both"/>
+        <w:rPr>
+          <w:rFonts w:ascii="Arial" w:hAnsi="Arial" w:cs="Arial"/>
+          <w:b/>
+          <w:bCs/>
+          <w:sz w:val="24"/>
+          <w:szCs w:val="24"/>
+        </w:rPr>
+      </w:pPr>
+    </w:p>
+    <w:p>
+      <w:pPr>
+        <w:pStyle w:val="PargrafodaLista"/>
+        <w:numPr>
+          <w:ilvl w:val="0"/>
+          <w:numId w:val="15"/>
+        </w:numPr>
+        <w:spacing w:after="0" w:line="360" w:lineRule="auto"/>
+        <w:jc w:val="both"/>
+        <w:rPr>
+          <w:rFonts w:ascii="Arial" w:hAnsi="Arial" w:cs="Arial"/>
+          <w:b/>
+          <w:bCs/>
+          <w:sz w:val="24"/>
+          <w:szCs w:val="24"/>
+        </w:rPr>
+      </w:pPr>
+      <w:r>
+        <w:rPr>
+          <w:rFonts w:ascii="Arial" w:hAnsi="Arial" w:cs="Arial"/>
+          <w:b/>
+          <w:bCs/>
+          <w:sz w:val="24"/>
+          <w:szCs w:val="24"/>
+        </w:rPr>
+        <w:lastRenderedPageBreak/>
+        <w:t>Color e Background-color</w:t>
+      </w:r>
+    </w:p>
+    <w:p>
+      <w:pPr>
+        <w:pStyle w:val="PargrafodaLista"/>
+        <w:numPr>
+          <w:ilvl w:val="0"/>
+          <w:numId w:val="19"/>
+        </w:numPr>
+        <w:spacing w:after="0" w:line="360" w:lineRule="auto"/>
+        <w:jc w:val="both"/>
+        <w:rPr>
+          <w:rFonts w:ascii="Arial" w:hAnsi="Arial" w:cs="Arial"/>
+          <w:b/>
+          <w:bCs/>
+          <w:sz w:val="24"/>
+          <w:szCs w:val="24"/>
+        </w:rPr>
+      </w:pPr>
+      <w:r>
+        <w:rPr>
+          <w:rFonts w:ascii="Arial" w:hAnsi="Arial" w:cs="Arial"/>
+          <w:sz w:val="24"/>
+          <w:szCs w:val="24"/>
+        </w:rPr>
+        <w:t xml:space="preserve">Regra: cor (em </w:t>
+      </w:r>
+      <w:proofErr w:type="spellStart"/>
+      <w:r>
+        <w:rPr>
+          <w:rFonts w:ascii="Arial" w:hAnsi="Arial" w:cs="Arial"/>
+          <w:sz w:val="24"/>
+          <w:szCs w:val="24"/>
+        </w:rPr>
+        <w:t>Hex</w:t>
+      </w:r>
+      <w:proofErr w:type="spellEnd"/>
+      <w:r>
+        <w:rPr>
+          <w:rFonts w:ascii="Arial" w:hAnsi="Arial" w:cs="Arial"/>
+          <w:sz w:val="24"/>
+          <w:szCs w:val="24"/>
+        </w:rPr>
+        <w:t>, RGB, RGBA);</w:t>
+      </w:r>
+    </w:p>
+    <w:p>
+      <w:pPr>
+        <w:pStyle w:val="PargrafodaLista"/>
+        <w:numPr>
+          <w:ilvl w:val="0"/>
+          <w:numId w:val="19"/>
+        </w:numPr>
+        <w:spacing w:after="0" w:line="360" w:lineRule="auto"/>
+        <w:jc w:val="both"/>
+        <w:rPr>
+          <w:rFonts w:ascii="Arial" w:hAnsi="Arial" w:cs="Arial"/>
+          <w:b/>
+          <w:bCs/>
+          <w:sz w:val="24"/>
+          <w:szCs w:val="24"/>
+        </w:rPr>
+      </w:pPr>
+      <w:r>
+        <w:rPr>
+          <w:rFonts w:ascii="Arial" w:hAnsi="Arial" w:cs="Arial"/>
+          <w:sz w:val="24"/>
+          <w:szCs w:val="24"/>
+        </w:rPr>
+        <w:t xml:space="preserve">RGBA é útil para deixar apenas um elemento com </w:t>
+      </w:r>
+      <w:proofErr w:type="spellStart"/>
+      <w:r>
+        <w:rPr>
+          <w:rFonts w:ascii="Arial" w:hAnsi="Arial" w:cs="Arial"/>
+          <w:sz w:val="24"/>
+          <w:szCs w:val="24"/>
+        </w:rPr>
+        <w:t>transárência</w:t>
+      </w:r>
+      <w:proofErr w:type="spellEnd"/>
+      <w:r>
+        <w:rPr>
+          <w:rFonts w:ascii="Arial" w:hAnsi="Arial" w:cs="Arial"/>
+          <w:sz w:val="24"/>
+          <w:szCs w:val="24"/>
+        </w:rPr>
+        <w:t>;</w:t>
+      </w:r>
+    </w:p>
+    <w:p>
+      <w:pPr>
+        <w:pStyle w:val="PargrafodaLista"/>
+        <w:numPr>
+          <w:ilvl w:val="0"/>
+          <w:numId w:val="19"/>
+        </w:numPr>
+        <w:spacing w:after="0" w:line="360" w:lineRule="auto"/>
+        <w:jc w:val="both"/>
+        <w:rPr>
+          <w:rFonts w:ascii="Arial" w:hAnsi="Arial" w:cs="Arial"/>
+          <w:b/>
+          <w:bCs/>
+          <w:sz w:val="24"/>
+          <w:szCs w:val="24"/>
+        </w:rPr>
+      </w:pPr>
+      <w:r>
+        <w:rPr>
+          <w:rFonts w:ascii="Arial" w:hAnsi="Arial" w:cs="Arial"/>
+          <w:sz w:val="24"/>
+          <w:szCs w:val="24"/>
+        </w:rPr>
+        <w:t>Um outro jeito de aplicar transparência é usando:</w:t>
+      </w:r>
+    </w:p>
+    <w:p>
+      <w:pPr>
+        <w:pStyle w:val="PargrafodaLista"/>
+        <w:numPr>
+          <w:ilvl w:val="0"/>
+          <w:numId w:val="19"/>
+        </w:numPr>
+        <w:spacing w:after="0" w:line="360" w:lineRule="auto"/>
+        <w:jc w:val="both"/>
+        <w:rPr>
+          <w:rFonts w:ascii="Arial" w:hAnsi="Arial" w:cs="Arial"/>
+          <w:b/>
+          <w:bCs/>
+          <w:sz w:val="24"/>
+          <w:szCs w:val="24"/>
+        </w:rPr>
+      </w:pPr>
+      <w:proofErr w:type="spellStart"/>
+      <w:r>
+        <w:rPr>
+          <w:rFonts w:ascii="Arial" w:hAnsi="Arial" w:cs="Arial"/>
+          <w:sz w:val="24"/>
+          <w:szCs w:val="24"/>
+        </w:rPr>
+        <w:t>opacity</w:t>
+      </w:r>
+      <w:proofErr w:type="spellEnd"/>
+      <w:r>
+        <w:rPr>
+          <w:rFonts w:ascii="Arial" w:hAnsi="Arial" w:cs="Arial"/>
+          <w:sz w:val="24"/>
+          <w:szCs w:val="24"/>
+        </w:rPr>
+        <w:t>: (0 a 1);</w:t>
+      </w:r>
+    </w:p>
+    <w:p>
+      <w:pPr>
+        <w:pStyle w:val="PargrafodaLista"/>
+        <w:spacing w:after="0" w:line="360" w:lineRule="auto"/>
+        <w:ind w:left="1440"/>
+        <w:jc w:val="both"/>
+        <w:rPr>
+          <w:rFonts w:ascii="Arial" w:hAnsi="Arial" w:cs="Arial"/>
+          <w:b/>
+          <w:bCs/>
+          <w:sz w:val="24"/>
+          <w:szCs w:val="24"/>
+        </w:rPr>
+      </w:pPr>
+    </w:p>
+    <w:p>
+      <w:pPr>
+        <w:pStyle w:val="PargrafodaLista"/>
+        <w:numPr>
+          <w:ilvl w:val="0"/>
+          <w:numId w:val="15"/>
+        </w:numPr>
+        <w:spacing w:after="0" w:line="360" w:lineRule="auto"/>
+        <w:jc w:val="both"/>
+        <w:rPr>
+          <w:rFonts w:ascii="Arial" w:hAnsi="Arial" w:cs="Arial"/>
+          <w:b/>
+          <w:bCs/>
+          <w:sz w:val="24"/>
+          <w:szCs w:val="24"/>
+        </w:rPr>
+      </w:pPr>
+      <w:r>
+        <w:rPr>
+          <w:rFonts w:ascii="Arial" w:hAnsi="Arial" w:cs="Arial"/>
+          <w:b/>
+          <w:bCs/>
+          <w:sz w:val="24"/>
+          <w:szCs w:val="24"/>
+        </w:rPr>
+        <w:t>Auxiliar uso de imagem</w:t>
+      </w:r>
+    </w:p>
+    <w:p>
+      <w:pPr>
+        <w:pStyle w:val="PargrafodaLista"/>
+        <w:numPr>
+          <w:ilvl w:val="0"/>
+          <w:numId w:val="20"/>
+        </w:numPr>
+        <w:spacing w:after="0" w:line="360" w:lineRule="auto"/>
+        <w:jc w:val="both"/>
+        <w:rPr>
+          <w:rFonts w:ascii="Arial" w:hAnsi="Arial" w:cs="Arial"/>
+          <w:b/>
+          <w:bCs/>
+          <w:sz w:val="24"/>
+          <w:szCs w:val="24"/>
+        </w:rPr>
+      </w:pPr>
+      <w:r>
+        <w:rPr>
+          <w:rFonts w:ascii="Arial" w:hAnsi="Arial" w:cs="Arial"/>
+          <w:sz w:val="24"/>
+          <w:szCs w:val="24"/>
+        </w:rPr>
+        <w:t>Background-position;</w:t>
+      </w:r>
+    </w:p>
+    <w:p>
+      <w:pPr>
+        <w:pStyle w:val="PargrafodaLista"/>
+        <w:numPr>
+          <w:ilvl w:val="0"/>
+          <w:numId w:val="20"/>
+        </w:numPr>
+        <w:spacing w:after="0" w:line="360" w:lineRule="auto"/>
+        <w:jc w:val="both"/>
+        <w:rPr>
+          <w:rFonts w:ascii="Arial" w:hAnsi="Arial" w:cs="Arial"/>
+          <w:b/>
+          <w:bCs/>
+          <w:sz w:val="24"/>
+          <w:szCs w:val="24"/>
+        </w:rPr>
+      </w:pPr>
+      <w:r>
+        <w:rPr>
+          <w:rFonts w:ascii="Arial" w:hAnsi="Arial" w:cs="Arial"/>
+          <w:sz w:val="24"/>
+          <w:szCs w:val="24"/>
+        </w:rPr>
+        <w:t>Background-</w:t>
+      </w:r>
+      <w:proofErr w:type="spellStart"/>
+      <w:r>
+        <w:rPr>
+          <w:rFonts w:ascii="Arial" w:hAnsi="Arial" w:cs="Arial"/>
+          <w:sz w:val="24"/>
+          <w:szCs w:val="24"/>
+        </w:rPr>
+        <w:t>size</w:t>
+      </w:r>
+      <w:proofErr w:type="spellEnd"/>
+      <w:r>
+        <w:rPr>
+          <w:rFonts w:ascii="Arial" w:hAnsi="Arial" w:cs="Arial"/>
+          <w:sz w:val="24"/>
+          <w:szCs w:val="24"/>
+        </w:rPr>
+        <w:t>;</w:t>
+      </w:r>
+    </w:p>
+    <w:p>
+      <w:pPr>
+        <w:pStyle w:val="PargrafodaLista"/>
+        <w:spacing w:after="0" w:line="360" w:lineRule="auto"/>
+        <w:ind w:left="1440"/>
+        <w:jc w:val="both"/>
+        <w:rPr>
+          <w:rFonts w:ascii="Arial" w:hAnsi="Arial" w:cs="Arial"/>
+          <w:b/>
+          <w:bCs/>
+          <w:sz w:val="24"/>
+          <w:szCs w:val="24"/>
+        </w:rPr>
+      </w:pPr>
+    </w:p>
+    <w:p>
+      <w:pPr>
+        <w:pStyle w:val="PargrafodaLista"/>
+        <w:numPr>
+          <w:ilvl w:val="0"/>
+          <w:numId w:val="15"/>
+        </w:numPr>
+        <w:spacing w:after="0" w:line="360" w:lineRule="auto"/>
+        <w:jc w:val="both"/>
+        <w:rPr>
+          <w:rFonts w:ascii="Arial" w:hAnsi="Arial" w:cs="Arial"/>
+          <w:b/>
+          <w:bCs/>
+          <w:sz w:val="24"/>
+          <w:szCs w:val="24"/>
+        </w:rPr>
+      </w:pPr>
+      <w:r>
+        <w:rPr>
+          <w:rFonts w:ascii="Arial" w:hAnsi="Arial" w:cs="Arial"/>
+          <w:b/>
+          <w:bCs/>
+          <w:sz w:val="24"/>
+          <w:szCs w:val="24"/>
+        </w:rPr>
+        <w:t>Dimensões</w:t>
+      </w:r>
+    </w:p>
+    <w:p>
+      <w:pPr>
+        <w:pStyle w:val="PargrafodaLista"/>
+        <w:numPr>
+          <w:ilvl w:val="0"/>
+          <w:numId w:val="21"/>
+        </w:numPr>
+        <w:spacing w:after="0" w:line="360" w:lineRule="auto"/>
+        <w:jc w:val="both"/>
+        <w:rPr>
+          <w:rFonts w:ascii="Arial" w:hAnsi="Arial" w:cs="Arial"/>
+          <w:b/>
+          <w:bCs/>
+          <w:sz w:val="24"/>
+          <w:szCs w:val="24"/>
+        </w:rPr>
+      </w:pPr>
+      <w:proofErr w:type="spellStart"/>
+      <w:r>
+        <w:rPr>
+          <w:rFonts w:ascii="Arial" w:hAnsi="Arial" w:cs="Arial"/>
+          <w:sz w:val="24"/>
+          <w:szCs w:val="24"/>
+        </w:rPr>
+        <w:t>Width</w:t>
+      </w:r>
+      <w:proofErr w:type="spellEnd"/>
+      <w:r>
+        <w:rPr>
+          <w:rFonts w:ascii="Arial" w:hAnsi="Arial" w:cs="Arial"/>
+          <w:sz w:val="24"/>
+          <w:szCs w:val="24"/>
+        </w:rPr>
+        <w:t>;</w:t>
+      </w:r>
+    </w:p>
+    <w:p>
+      <w:pPr>
+        <w:pStyle w:val="PargrafodaLista"/>
+        <w:numPr>
+          <w:ilvl w:val="0"/>
+          <w:numId w:val="21"/>
+        </w:numPr>
+        <w:spacing w:after="0" w:line="360" w:lineRule="auto"/>
+        <w:jc w:val="both"/>
+        <w:rPr>
+          <w:rFonts w:ascii="Arial" w:hAnsi="Arial" w:cs="Arial"/>
+          <w:b/>
+          <w:bCs/>
+          <w:sz w:val="24"/>
+          <w:szCs w:val="24"/>
+        </w:rPr>
+      </w:pPr>
+      <w:proofErr w:type="spellStart"/>
+      <w:r>
+        <w:rPr>
+          <w:rFonts w:ascii="Arial" w:hAnsi="Arial" w:cs="Arial"/>
+          <w:sz w:val="24"/>
+          <w:szCs w:val="24"/>
+        </w:rPr>
+        <w:t>Height</w:t>
+      </w:r>
+      <w:proofErr w:type="spellEnd"/>
+      <w:r>
+        <w:rPr>
+          <w:rFonts w:ascii="Arial" w:hAnsi="Arial" w:cs="Arial"/>
+          <w:sz w:val="24"/>
+          <w:szCs w:val="24"/>
+        </w:rPr>
+        <w:t>;</w:t>
+      </w:r>
+    </w:p>
+    <w:p>
+      <w:pPr>
+        <w:pStyle w:val="PargrafodaLista"/>
+        <w:spacing w:after="0" w:line="360" w:lineRule="auto"/>
+        <w:ind w:left="1440"/>
+        <w:jc w:val="both"/>
+        <w:rPr>
+          <w:rFonts w:ascii="Arial" w:hAnsi="Arial" w:cs="Arial"/>
+          <w:b/>
+          <w:bCs/>
+          <w:sz w:val="24"/>
+          <w:szCs w:val="24"/>
+        </w:rPr>
+      </w:pPr>
+    </w:p>
+    <w:p>
+      <w:pPr>
+        <w:pStyle w:val="PargrafodaLista"/>
+        <w:numPr>
+          <w:ilvl w:val="0"/>
+          <w:numId w:val="15"/>
+        </w:numPr>
+        <w:spacing w:after="0" w:line="360" w:lineRule="auto"/>
+        <w:jc w:val="both"/>
+        <w:rPr>
+          <w:rFonts w:ascii="Arial" w:hAnsi="Arial" w:cs="Arial"/>
+          <w:b/>
+          <w:bCs/>
+          <w:sz w:val="24"/>
+          <w:szCs w:val="24"/>
+        </w:rPr>
+      </w:pPr>
+      <w:proofErr w:type="spellStart"/>
+      <w:r>
+        <w:rPr>
+          <w:rFonts w:ascii="Arial" w:hAnsi="Arial" w:cs="Arial"/>
+          <w:b/>
+          <w:bCs/>
+          <w:sz w:val="24"/>
+          <w:szCs w:val="24"/>
+        </w:rPr>
+        <w:t>Padding</w:t>
+      </w:r>
+      <w:proofErr w:type="spellEnd"/>
+    </w:p>
+    <w:p>
+      <w:pPr>
+        <w:pStyle w:val="PargrafodaLista"/>
+        <w:numPr>
+          <w:ilvl w:val="0"/>
+          <w:numId w:val="22"/>
+        </w:numPr>
+        <w:spacing w:after="0" w:line="360" w:lineRule="auto"/>
+        <w:jc w:val="both"/>
+        <w:rPr>
+          <w:rFonts w:ascii="Arial" w:hAnsi="Arial" w:cs="Arial"/>
+          <w:b/>
+          <w:bCs/>
+          <w:sz w:val="24"/>
+          <w:szCs w:val="24"/>
+        </w:rPr>
+      </w:pPr>
+      <w:r>
+        <w:rPr>
+          <w:rFonts w:ascii="Arial" w:hAnsi="Arial" w:cs="Arial"/>
+          <w:b/>
+          <w:bCs/>
+          <w:sz w:val="24"/>
+          <w:szCs w:val="24"/>
+        </w:rPr>
+        <w:t xml:space="preserve">Todas as direções: </w:t>
+      </w:r>
+      <w:proofErr w:type="spellStart"/>
+      <w:r>
+        <w:rPr>
+          <w:rFonts w:ascii="Arial" w:hAnsi="Arial" w:cs="Arial"/>
+          <w:sz w:val="24"/>
+          <w:szCs w:val="24"/>
+        </w:rPr>
+        <w:t>padding</w:t>
+      </w:r>
+      <w:proofErr w:type="spellEnd"/>
+      <w:r>
+        <w:rPr>
+          <w:rFonts w:ascii="Arial" w:hAnsi="Arial" w:cs="Arial"/>
+          <w:sz w:val="24"/>
+          <w:szCs w:val="24"/>
+        </w:rPr>
+        <w:t>: valor;</w:t>
+      </w:r>
+    </w:p>
+    <w:p>
+      <w:pPr>
+        <w:pStyle w:val="PargrafodaLista"/>
+        <w:numPr>
+          <w:ilvl w:val="0"/>
+          <w:numId w:val="22"/>
+        </w:numPr>
+        <w:spacing w:after="0" w:line="360" w:lineRule="auto"/>
+        <w:jc w:val="both"/>
+        <w:rPr>
+          <w:rFonts w:ascii="Arial" w:hAnsi="Arial" w:cs="Arial"/>
+          <w:b/>
+          <w:bCs/>
+          <w:sz w:val="24"/>
+          <w:szCs w:val="24"/>
+        </w:rPr>
+      </w:pPr>
+      <w:r>
+        <w:rPr>
+          <w:rFonts w:ascii="Arial" w:hAnsi="Arial" w:cs="Arial"/>
+          <w:b/>
+          <w:bCs/>
+          <w:sz w:val="24"/>
+          <w:szCs w:val="24"/>
+        </w:rPr>
+        <w:t xml:space="preserve">Direção específica: </w:t>
+      </w:r>
+      <w:proofErr w:type="spellStart"/>
+      <w:r>
+        <w:rPr>
+          <w:rFonts w:ascii="Arial" w:hAnsi="Arial" w:cs="Arial"/>
+          <w:sz w:val="24"/>
+          <w:szCs w:val="24"/>
+        </w:rPr>
+        <w:t>padding</w:t>
+      </w:r>
+      <w:proofErr w:type="spellEnd"/>
+      <w:r>
+        <w:rPr>
+          <w:rFonts w:ascii="Arial" w:hAnsi="Arial" w:cs="Arial"/>
+          <w:sz w:val="24"/>
+          <w:szCs w:val="24"/>
+        </w:rPr>
+        <w:t>-direção: valor;</w:t>
+      </w:r>
+    </w:p>
+    <w:p>
+      <w:pPr>
+        <w:pStyle w:val="PargrafodaLista"/>
+        <w:numPr>
+          <w:ilvl w:val="0"/>
+          <w:numId w:val="22"/>
+        </w:numPr>
+        <w:spacing w:after="0" w:line="360" w:lineRule="auto"/>
+        <w:jc w:val="both"/>
+        <w:rPr>
+          <w:rFonts w:ascii="Arial" w:hAnsi="Arial" w:cs="Arial"/>
+          <w:b/>
+          <w:bCs/>
+          <w:sz w:val="24"/>
+          <w:szCs w:val="24"/>
+        </w:rPr>
+      </w:pPr>
+      <w:r>
+        <w:rPr>
+          <w:rFonts w:ascii="Arial" w:hAnsi="Arial" w:cs="Arial"/>
+          <w:b/>
+          <w:bCs/>
+          <w:sz w:val="24"/>
+          <w:szCs w:val="24"/>
+        </w:rPr>
+        <w:t xml:space="preserve">Todas com valores diferentes: </w:t>
+      </w:r>
+      <w:proofErr w:type="spellStart"/>
+      <w:r>
+        <w:rPr>
+          <w:rFonts w:ascii="Arial" w:hAnsi="Arial" w:cs="Arial"/>
+          <w:sz w:val="24"/>
+          <w:szCs w:val="24"/>
+        </w:rPr>
+        <w:t>padding</w:t>
+      </w:r>
+      <w:proofErr w:type="spellEnd"/>
+      <w:r>
+        <w:rPr>
+          <w:rFonts w:ascii="Arial" w:hAnsi="Arial" w:cs="Arial"/>
+          <w:sz w:val="24"/>
+          <w:szCs w:val="24"/>
+        </w:rPr>
+        <w:t>: topo direita inferior esquerda;</w:t>
+      </w:r>
+    </w:p>
+    <w:p>
+      <w:pPr>
+        <w:pStyle w:val="PargrafodaLista"/>
+        <w:numPr>
+          <w:ilvl w:val="0"/>
+          <w:numId w:val="22"/>
+        </w:numPr>
+        <w:spacing w:after="0" w:line="360" w:lineRule="auto"/>
+        <w:jc w:val="both"/>
+        <w:rPr>
+          <w:rFonts w:ascii="Arial" w:hAnsi="Arial" w:cs="Arial"/>
+          <w:b/>
+          <w:bCs/>
+          <w:sz w:val="24"/>
+          <w:szCs w:val="24"/>
+        </w:rPr>
+      </w:pPr>
+      <w:r>
+        <w:rPr>
+          <w:rFonts w:ascii="Arial" w:hAnsi="Arial" w:cs="Arial"/>
+          <w:b/>
+          <w:bCs/>
+          <w:sz w:val="24"/>
+          <w:szCs w:val="24"/>
+        </w:rPr>
+        <w:t xml:space="preserve">Laterais e extremidades </w:t>
+      </w:r>
+      <w:proofErr w:type="spellStart"/>
+      <w:r>
+        <w:rPr>
+          <w:rFonts w:ascii="Arial" w:hAnsi="Arial" w:cs="Arial"/>
+          <w:b/>
+          <w:bCs/>
+          <w:sz w:val="24"/>
+          <w:szCs w:val="24"/>
+        </w:rPr>
+        <w:t>sup</w:t>
+      </w:r>
+      <w:proofErr w:type="spellEnd"/>
+      <w:r>
+        <w:rPr>
+          <w:rFonts w:ascii="Arial" w:hAnsi="Arial" w:cs="Arial"/>
+          <w:b/>
+          <w:bCs/>
+          <w:sz w:val="24"/>
+          <w:szCs w:val="24"/>
+        </w:rPr>
+        <w:t xml:space="preserve"> e </w:t>
+      </w:r>
+      <w:proofErr w:type="spellStart"/>
+      <w:r>
+        <w:rPr>
+          <w:rFonts w:ascii="Arial" w:hAnsi="Arial" w:cs="Arial"/>
+          <w:b/>
+          <w:bCs/>
+          <w:sz w:val="24"/>
+          <w:szCs w:val="24"/>
+        </w:rPr>
+        <w:t>inf</w:t>
+      </w:r>
+      <w:proofErr w:type="spellEnd"/>
+      <w:r>
+        <w:rPr>
+          <w:rFonts w:ascii="Arial" w:hAnsi="Arial" w:cs="Arial"/>
+          <w:b/>
+          <w:bCs/>
+          <w:sz w:val="24"/>
+          <w:szCs w:val="24"/>
+        </w:rPr>
+        <w:t xml:space="preserve">: </w:t>
+      </w:r>
+      <w:proofErr w:type="spellStart"/>
+      <w:r>
+        <w:rPr>
+          <w:rFonts w:ascii="Arial" w:hAnsi="Arial" w:cs="Arial"/>
+          <w:sz w:val="24"/>
+          <w:szCs w:val="24"/>
+        </w:rPr>
+        <w:t>padding</w:t>
+      </w:r>
+      <w:proofErr w:type="spellEnd"/>
+      <w:r>
+        <w:rPr>
+          <w:rFonts w:ascii="Arial" w:hAnsi="Arial" w:cs="Arial"/>
+          <w:sz w:val="24"/>
+          <w:szCs w:val="24"/>
+        </w:rPr>
+        <w:t xml:space="preserve">: laterais </w:t>
+      </w:r>
+      <w:proofErr w:type="spellStart"/>
+      <w:r>
+        <w:rPr>
+          <w:rFonts w:ascii="Arial" w:hAnsi="Arial" w:cs="Arial"/>
+          <w:sz w:val="24"/>
+          <w:szCs w:val="24"/>
+        </w:rPr>
+        <w:t>supEinf</w:t>
+      </w:r>
+      <w:proofErr w:type="spellEnd"/>
+      <w:r>
+        <w:rPr>
+          <w:rFonts w:ascii="Arial" w:hAnsi="Arial" w:cs="Arial"/>
+          <w:sz w:val="24"/>
+          <w:szCs w:val="24"/>
+        </w:rPr>
+        <w:t>;</w:t>
+      </w:r>
+    </w:p>
+    <w:p>
+      <w:pPr>
+        <w:pStyle w:val="PargrafodaLista"/>
+        <w:spacing w:after="0" w:line="360" w:lineRule="auto"/>
+        <w:ind w:left="1440"/>
+        <w:jc w:val="both"/>
+        <w:rPr>
+          <w:rFonts w:ascii="Arial" w:hAnsi="Arial" w:cs="Arial"/>
+          <w:b/>
+          <w:bCs/>
+          <w:sz w:val="24"/>
+          <w:szCs w:val="24"/>
+        </w:rPr>
+      </w:pPr>
+    </w:p>
+    <w:p>
+      <w:pPr>
+        <w:pStyle w:val="PargrafodaLista"/>
+        <w:numPr>
+          <w:ilvl w:val="0"/>
+          <w:numId w:val="15"/>
+        </w:numPr>
+        <w:spacing w:after="0" w:line="360" w:lineRule="auto"/>
+        <w:jc w:val="both"/>
+        <w:rPr>
+          <w:rFonts w:ascii="Arial" w:hAnsi="Arial" w:cs="Arial"/>
+          <w:b/>
+          <w:bCs/>
+          <w:color w:val="FF0000"/>
+          <w:sz w:val="24"/>
+          <w:szCs w:val="24"/>
+        </w:rPr>
+      </w:pPr>
+      <w:r>
+        <w:rPr>
+          <w:rFonts w:ascii="Arial" w:hAnsi="Arial" w:cs="Arial"/>
+          <w:b/>
+          <w:bCs/>
+          <w:color w:val="FF0000"/>
+          <w:sz w:val="24"/>
+          <w:szCs w:val="24"/>
+        </w:rPr>
+        <w:t>Bo</w:t>
+      </w:r>
+      <w:r>
+        <w:rPr>
+          <w:rFonts w:ascii="Arial" w:hAnsi="Arial" w:cs="Arial"/>
+          <w:b/>
+          <w:bCs/>
+          <w:color w:val="FF0000"/>
+          <w:sz w:val="24"/>
+          <w:szCs w:val="24"/>
+        </w:rPr>
+        <w:t>x</w:t>
+      </w:r>
+      <w:r>
+        <w:rPr>
+          <w:rFonts w:ascii="Arial" w:hAnsi="Arial" w:cs="Arial"/>
+          <w:b/>
+          <w:bCs/>
+          <w:color w:val="FF0000"/>
+          <w:sz w:val="24"/>
+          <w:szCs w:val="24"/>
+        </w:rPr>
+        <w:t>-</w:t>
+      </w:r>
+      <w:proofErr w:type="spellStart"/>
+      <w:r>
+        <w:rPr>
+          <w:rFonts w:ascii="Arial" w:hAnsi="Arial" w:cs="Arial"/>
+          <w:b/>
+          <w:bCs/>
+          <w:color w:val="FF0000"/>
+          <w:sz w:val="24"/>
+          <w:szCs w:val="24"/>
+        </w:rPr>
+        <w:t>sizing</w:t>
+      </w:r>
+      <w:proofErr w:type="spellEnd"/>
+      <w:r>
+        <w:rPr>
+          <w:rFonts w:ascii="Arial" w:hAnsi="Arial" w:cs="Arial"/>
+          <w:b/>
+          <w:bCs/>
+          <w:color w:val="FF0000"/>
+          <w:sz w:val="24"/>
+          <w:szCs w:val="24"/>
+        </w:rPr>
+        <w:t xml:space="preserve">: </w:t>
+      </w:r>
+      <w:proofErr w:type="spellStart"/>
+      <w:r>
+        <w:rPr>
+          <w:rFonts w:ascii="Arial" w:hAnsi="Arial" w:cs="Arial"/>
+          <w:b/>
+          <w:bCs/>
+          <w:color w:val="FF0000"/>
+          <w:sz w:val="24"/>
+          <w:szCs w:val="24"/>
+        </w:rPr>
+        <w:t>Border</w:t>
+      </w:r>
+      <w:proofErr w:type="spellEnd"/>
+      <w:r>
+        <w:rPr>
+          <w:rFonts w:ascii="Arial" w:hAnsi="Arial" w:cs="Arial"/>
+          <w:b/>
+          <w:bCs/>
+          <w:color w:val="FF0000"/>
+          <w:sz w:val="24"/>
+          <w:szCs w:val="24"/>
+        </w:rPr>
+        <w:t>-box</w:t>
+      </w:r>
+    </w:p>
+    <w:p>
+      <w:pPr>
+        <w:pStyle w:val="PargrafodaLista"/>
+        <w:numPr>
+          <w:ilvl w:val="0"/>
+          <w:numId w:val="23"/>
+        </w:numPr>
+        <w:spacing w:after="0" w:line="360" w:lineRule="auto"/>
+        <w:jc w:val="both"/>
+        <w:rPr>
+          <w:rFonts w:ascii="Arial" w:hAnsi="Arial" w:cs="Arial"/>
+          <w:b/>
+          <w:bCs/>
+          <w:sz w:val="24"/>
+          <w:szCs w:val="24"/>
+        </w:rPr>
+      </w:pPr>
+      <w:r>
+        <w:rPr>
+          <w:rFonts w:ascii="Arial" w:hAnsi="Arial" w:cs="Arial"/>
+          <w:sz w:val="24"/>
+          <w:szCs w:val="24"/>
+        </w:rPr>
+        <w:t xml:space="preserve">Faz com que o tamanho do </w:t>
+      </w:r>
+      <w:proofErr w:type="spellStart"/>
+      <w:r>
+        <w:rPr>
+          <w:rFonts w:ascii="Arial" w:hAnsi="Arial" w:cs="Arial"/>
+          <w:sz w:val="24"/>
+          <w:szCs w:val="24"/>
+        </w:rPr>
+        <w:t>padding</w:t>
+      </w:r>
+      <w:proofErr w:type="spellEnd"/>
+      <w:r>
+        <w:rPr>
+          <w:rFonts w:ascii="Arial" w:hAnsi="Arial" w:cs="Arial"/>
+          <w:sz w:val="24"/>
+          <w:szCs w:val="24"/>
+        </w:rPr>
+        <w:t xml:space="preserve">, seja incluso no tamanho </w:t>
+      </w:r>
+      <w:proofErr w:type="spellStart"/>
+      <w:r>
+        <w:rPr>
+          <w:rFonts w:ascii="Arial" w:hAnsi="Arial" w:cs="Arial"/>
+          <w:sz w:val="24"/>
+          <w:szCs w:val="24"/>
+        </w:rPr>
+        <w:t>máx</w:t>
+      </w:r>
+      <w:proofErr w:type="spellEnd"/>
+      <w:r>
+        <w:rPr>
+          <w:rFonts w:ascii="Arial" w:hAnsi="Arial" w:cs="Arial"/>
+          <w:sz w:val="24"/>
+          <w:szCs w:val="24"/>
+        </w:rPr>
+        <w:t xml:space="preserve"> do </w:t>
+      </w:r>
+      <w:proofErr w:type="spellStart"/>
+      <w:r>
+        <w:rPr>
+          <w:rFonts w:ascii="Arial" w:hAnsi="Arial" w:cs="Arial"/>
+          <w:sz w:val="24"/>
+          <w:szCs w:val="24"/>
+        </w:rPr>
+        <w:t>width</w:t>
+      </w:r>
+      <w:proofErr w:type="spellEnd"/>
+      <w:r>
+        <w:rPr>
+          <w:rFonts w:ascii="Arial" w:hAnsi="Arial" w:cs="Arial"/>
+          <w:sz w:val="24"/>
+          <w:szCs w:val="24"/>
+        </w:rPr>
+        <w:t xml:space="preserve"> da </w:t>
+      </w:r>
+      <w:proofErr w:type="spellStart"/>
+      <w:r>
+        <w:rPr>
+          <w:rFonts w:ascii="Arial" w:hAnsi="Arial" w:cs="Arial"/>
+          <w:sz w:val="24"/>
+          <w:szCs w:val="24"/>
+        </w:rPr>
+        <w:t>div</w:t>
+      </w:r>
+      <w:proofErr w:type="spellEnd"/>
+      <w:r>
+        <w:rPr>
+          <w:rFonts w:ascii="Arial" w:hAnsi="Arial" w:cs="Arial"/>
+          <w:sz w:val="24"/>
+          <w:szCs w:val="24"/>
+        </w:rPr>
+        <w:t>;</w:t>
+      </w:r>
+    </w:p>
+    <w:p>
+      <w:pPr>
+        <w:pStyle w:val="PargrafodaLista"/>
+        <w:numPr>
+          <w:ilvl w:val="0"/>
+          <w:numId w:val="23"/>
+        </w:numPr>
+        <w:spacing w:after="0" w:line="360" w:lineRule="auto"/>
+        <w:jc w:val="both"/>
+        <w:rPr>
+          <w:rFonts w:ascii="Arial" w:hAnsi="Arial" w:cs="Arial"/>
+          <w:b/>
+          <w:bCs/>
+          <w:sz w:val="24"/>
+          <w:szCs w:val="24"/>
+        </w:rPr>
+      </w:pPr>
+      <w:r>
+        <w:rPr>
+          <w:rFonts w:ascii="Arial" w:hAnsi="Arial" w:cs="Arial"/>
+          <w:sz w:val="24"/>
+          <w:szCs w:val="24"/>
+        </w:rPr>
+        <w:t xml:space="preserve">Exemplo: Se </w:t>
+      </w:r>
+      <w:proofErr w:type="spellStart"/>
+      <w:r>
+        <w:rPr>
+          <w:rFonts w:ascii="Arial" w:hAnsi="Arial" w:cs="Arial"/>
+          <w:sz w:val="24"/>
+          <w:szCs w:val="24"/>
+        </w:rPr>
+        <w:t>vc</w:t>
+      </w:r>
+      <w:proofErr w:type="spellEnd"/>
+      <w:r>
+        <w:rPr>
+          <w:rFonts w:ascii="Arial" w:hAnsi="Arial" w:cs="Arial"/>
+          <w:sz w:val="24"/>
+          <w:szCs w:val="24"/>
+        </w:rPr>
+        <w:t xml:space="preserve"> coloca uma </w:t>
+      </w:r>
+      <w:proofErr w:type="spellStart"/>
+      <w:r>
+        <w:rPr>
+          <w:rFonts w:ascii="Arial" w:hAnsi="Arial" w:cs="Arial"/>
+          <w:sz w:val="24"/>
+          <w:szCs w:val="24"/>
+        </w:rPr>
+        <w:t>div</w:t>
+      </w:r>
+      <w:proofErr w:type="spellEnd"/>
+      <w:r>
+        <w:rPr>
+          <w:rFonts w:ascii="Arial" w:hAnsi="Arial" w:cs="Arial"/>
+          <w:sz w:val="24"/>
+          <w:szCs w:val="24"/>
+        </w:rPr>
+        <w:t xml:space="preserve"> de </w:t>
+      </w:r>
+      <w:proofErr w:type="spellStart"/>
+      <w:r>
+        <w:rPr>
+          <w:rFonts w:ascii="Arial" w:hAnsi="Arial" w:cs="Arial"/>
+          <w:sz w:val="24"/>
+          <w:szCs w:val="24"/>
+        </w:rPr>
+        <w:t>width</w:t>
+      </w:r>
+      <w:proofErr w:type="spellEnd"/>
+      <w:r>
+        <w:rPr>
+          <w:rFonts w:ascii="Arial" w:hAnsi="Arial" w:cs="Arial"/>
+          <w:sz w:val="24"/>
+          <w:szCs w:val="24"/>
+        </w:rPr>
+        <w:t xml:space="preserve">: 100px e coloca um </w:t>
+      </w:r>
+      <w:proofErr w:type="spellStart"/>
+      <w:r>
+        <w:rPr>
+          <w:rFonts w:ascii="Arial" w:hAnsi="Arial" w:cs="Arial"/>
+          <w:sz w:val="24"/>
+          <w:szCs w:val="24"/>
+        </w:rPr>
+        <w:t>padding</w:t>
+      </w:r>
+      <w:proofErr w:type="spellEnd"/>
+      <w:r>
+        <w:rPr>
+          <w:rFonts w:ascii="Arial" w:hAnsi="Arial" w:cs="Arial"/>
+          <w:sz w:val="24"/>
+          <w:szCs w:val="24"/>
+        </w:rPr>
+        <w:t xml:space="preserve"> de 25px, a </w:t>
+      </w:r>
+      <w:proofErr w:type="spellStart"/>
+      <w:r>
+        <w:rPr>
+          <w:rFonts w:ascii="Arial" w:hAnsi="Arial" w:cs="Arial"/>
+          <w:sz w:val="24"/>
+          <w:szCs w:val="24"/>
+        </w:rPr>
+        <w:t>div</w:t>
+      </w:r>
+      <w:proofErr w:type="spellEnd"/>
+      <w:r>
+        <w:rPr>
+          <w:rFonts w:ascii="Arial" w:hAnsi="Arial" w:cs="Arial"/>
+          <w:sz w:val="24"/>
+          <w:szCs w:val="24"/>
+        </w:rPr>
+        <w:t xml:space="preserve"> final fica com 150px (100px inicial + 25px de cada lado de </w:t>
+      </w:r>
+      <w:proofErr w:type="spellStart"/>
+      <w:r>
+        <w:rPr>
+          <w:rFonts w:ascii="Arial" w:hAnsi="Arial" w:cs="Arial"/>
+          <w:sz w:val="24"/>
+          <w:szCs w:val="24"/>
+        </w:rPr>
+        <w:t>padding</w:t>
+      </w:r>
+      <w:proofErr w:type="spellEnd"/>
+      <w:r>
+        <w:rPr>
+          <w:rFonts w:ascii="Arial" w:hAnsi="Arial" w:cs="Arial"/>
+          <w:sz w:val="24"/>
+          <w:szCs w:val="24"/>
+        </w:rPr>
+        <w:t>). Com o Bo</w:t>
+      </w:r>
+      <w:r>
+        <w:rPr>
+          <w:rFonts w:ascii="Arial" w:hAnsi="Arial" w:cs="Arial"/>
+          <w:sz w:val="24"/>
+          <w:szCs w:val="24"/>
+        </w:rPr>
+        <w:t>x</w:t>
+      </w:r>
       <w:bookmarkStart w:id="0" w:name="_GoBack"/>
       <w:bookmarkEnd w:id="0"/>
+      <w:r>
+        <w:rPr>
+          <w:rFonts w:ascii="Arial" w:hAnsi="Arial" w:cs="Arial"/>
+          <w:sz w:val="24"/>
+          <w:szCs w:val="24"/>
+        </w:rPr>
+        <w:t>-</w:t>
+      </w:r>
+      <w:proofErr w:type="spellStart"/>
+      <w:r>
+        <w:rPr>
+          <w:rFonts w:ascii="Arial" w:hAnsi="Arial" w:cs="Arial"/>
+          <w:sz w:val="24"/>
+          <w:szCs w:val="24"/>
+        </w:rPr>
+        <w:t>sizing</w:t>
+      </w:r>
+      <w:proofErr w:type="spellEnd"/>
+      <w:r>
+        <w:rPr>
+          <w:rFonts w:ascii="Arial" w:hAnsi="Arial" w:cs="Arial"/>
+          <w:sz w:val="24"/>
+          <w:szCs w:val="24"/>
+        </w:rPr>
+        <w:t xml:space="preserve">: </w:t>
+      </w:r>
+      <w:proofErr w:type="spellStart"/>
+      <w:r>
+        <w:rPr>
+          <w:rFonts w:ascii="Arial" w:hAnsi="Arial" w:cs="Arial"/>
+          <w:sz w:val="24"/>
+          <w:szCs w:val="24"/>
+        </w:rPr>
+        <w:t>Border</w:t>
+      </w:r>
+      <w:proofErr w:type="spellEnd"/>
+      <w:r>
+        <w:rPr>
+          <w:rFonts w:ascii="Arial" w:hAnsi="Arial" w:cs="Arial"/>
+          <w:sz w:val="24"/>
+          <w:szCs w:val="24"/>
+        </w:rPr>
+        <w:t xml:space="preserve">-box o resultado final é 100px, sendo 50px de </w:t>
+      </w:r>
+      <w:proofErr w:type="spellStart"/>
+      <w:r>
+        <w:rPr>
+          <w:rFonts w:ascii="Arial" w:hAnsi="Arial" w:cs="Arial"/>
+          <w:sz w:val="24"/>
+          <w:szCs w:val="24"/>
+        </w:rPr>
+        <w:t>padding</w:t>
+      </w:r>
+      <w:proofErr w:type="spellEnd"/>
+      <w:r>
+        <w:rPr>
+          <w:rFonts w:ascii="Arial" w:hAnsi="Arial" w:cs="Arial"/>
+          <w:sz w:val="24"/>
+          <w:szCs w:val="24"/>
+        </w:rPr>
+        <w:t xml:space="preserve"> e 50px para o conteúdo;</w:t>
+      </w:r>
+    </w:p>
+    <w:p>
+      <w:pPr>
+        <w:pStyle w:val="PargrafodaLista"/>
+        <w:spacing w:after="0" w:line="360" w:lineRule="auto"/>
+        <w:ind w:left="1440"/>
+        <w:jc w:val="both"/>
+        <w:rPr>
+          <w:rFonts w:ascii="Arial" w:hAnsi="Arial" w:cs="Arial"/>
+          <w:b/>
+          <w:bCs/>
+          <w:sz w:val="24"/>
+          <w:szCs w:val="24"/>
+        </w:rPr>
+      </w:pPr>
+    </w:p>
+    <w:p>
+      <w:pPr>
+        <w:pStyle w:val="PargrafodaLista"/>
+        <w:numPr>
+          <w:ilvl w:val="0"/>
+          <w:numId w:val="15"/>
+        </w:numPr>
+        <w:spacing w:after="0" w:line="360" w:lineRule="auto"/>
+        <w:jc w:val="both"/>
+        <w:rPr>
+          <w:rFonts w:ascii="Arial" w:hAnsi="Arial" w:cs="Arial"/>
+          <w:b/>
+          <w:bCs/>
+          <w:sz w:val="24"/>
+          <w:szCs w:val="24"/>
+        </w:rPr>
+      </w:pPr>
+      <w:r>
+        <w:rPr>
+          <w:rFonts w:ascii="Arial" w:hAnsi="Arial" w:cs="Arial"/>
+          <w:b/>
+          <w:bCs/>
+          <w:sz w:val="24"/>
+          <w:szCs w:val="24"/>
+        </w:rPr>
+        <w:t>Alinhamento de texto</w:t>
+      </w:r>
+    </w:p>
+    <w:p>
+      <w:pPr>
+        <w:pStyle w:val="PargrafodaLista"/>
+        <w:numPr>
+          <w:ilvl w:val="0"/>
+          <w:numId w:val="24"/>
+        </w:numPr>
+        <w:spacing w:after="0" w:line="360" w:lineRule="auto"/>
+        <w:jc w:val="both"/>
+        <w:rPr>
+          <w:rFonts w:ascii="Arial" w:hAnsi="Arial" w:cs="Arial"/>
+          <w:b/>
+          <w:bCs/>
+          <w:sz w:val="24"/>
+          <w:szCs w:val="24"/>
+        </w:rPr>
+      </w:pPr>
+      <w:proofErr w:type="spellStart"/>
+      <w:r>
+        <w:rPr>
+          <w:rFonts w:ascii="Arial" w:hAnsi="Arial" w:cs="Arial"/>
+          <w:sz w:val="24"/>
+          <w:szCs w:val="24"/>
+        </w:rPr>
+        <w:t>Text-align</w:t>
+      </w:r>
+      <w:proofErr w:type="spellEnd"/>
+      <w:r>
+        <w:rPr>
+          <w:rFonts w:ascii="Arial" w:hAnsi="Arial" w:cs="Arial"/>
+          <w:sz w:val="24"/>
+          <w:szCs w:val="24"/>
+        </w:rPr>
+        <w:t>: valor;</w:t>
+      </w:r>
+    </w:p>
+    <w:p>
+      <w:pPr>
+        <w:pStyle w:val="PargrafodaLista"/>
+        <w:numPr>
+          <w:ilvl w:val="0"/>
+          <w:numId w:val="24"/>
+        </w:numPr>
+        <w:spacing w:after="0" w:line="360" w:lineRule="auto"/>
+        <w:jc w:val="both"/>
+        <w:rPr>
+          <w:rFonts w:ascii="Arial" w:hAnsi="Arial" w:cs="Arial"/>
+          <w:b/>
+          <w:bCs/>
+          <w:sz w:val="24"/>
+          <w:szCs w:val="24"/>
+        </w:rPr>
+      </w:pPr>
+      <w:r>
+        <w:rPr>
+          <w:rFonts w:ascii="Arial" w:hAnsi="Arial" w:cs="Arial"/>
+          <w:sz w:val="24"/>
+          <w:szCs w:val="24"/>
+        </w:rPr>
+        <w:t xml:space="preserve">Center, </w:t>
+      </w:r>
+      <w:proofErr w:type="spellStart"/>
+      <w:r>
+        <w:rPr>
+          <w:rFonts w:ascii="Arial" w:hAnsi="Arial" w:cs="Arial"/>
+          <w:sz w:val="24"/>
+          <w:szCs w:val="24"/>
+        </w:rPr>
+        <w:t>right</w:t>
+      </w:r>
+      <w:proofErr w:type="spellEnd"/>
+      <w:r>
+        <w:rPr>
+          <w:rFonts w:ascii="Arial" w:hAnsi="Arial" w:cs="Arial"/>
+          <w:sz w:val="24"/>
+          <w:szCs w:val="24"/>
+        </w:rPr>
+        <w:t>;</w:t>
+      </w:r>
+    </w:p>
+    <w:p>
+      <w:pPr>
+        <w:pStyle w:val="PargrafodaLista"/>
+        <w:spacing w:after="0" w:line="360" w:lineRule="auto"/>
+        <w:ind w:left="1440"/>
+        <w:jc w:val="both"/>
+        <w:rPr>
+          <w:rFonts w:ascii="Arial" w:hAnsi="Arial" w:cs="Arial"/>
+          <w:b/>
+          <w:bCs/>
+          <w:sz w:val="24"/>
+          <w:szCs w:val="24"/>
+        </w:rPr>
+      </w:pPr>
+    </w:p>
+    <w:p>
+      <w:pPr>
+        <w:pStyle w:val="PargrafodaLista"/>
+        <w:numPr>
+          <w:ilvl w:val="0"/>
+          <w:numId w:val="15"/>
+        </w:numPr>
+        <w:spacing w:after="0" w:line="360" w:lineRule="auto"/>
+        <w:jc w:val="both"/>
+        <w:rPr>
+          <w:rFonts w:ascii="Arial" w:hAnsi="Arial" w:cs="Arial"/>
+          <w:b/>
+          <w:bCs/>
+          <w:sz w:val="24"/>
+          <w:szCs w:val="24"/>
+        </w:rPr>
+      </w:pPr>
+      <w:r>
+        <w:rPr>
+          <w:rFonts w:ascii="Arial" w:hAnsi="Arial" w:cs="Arial"/>
+          <w:b/>
+          <w:bCs/>
+          <w:sz w:val="24"/>
+          <w:szCs w:val="24"/>
+        </w:rPr>
+        <w:t>Decoração de textos</w:t>
+      </w:r>
+    </w:p>
+    <w:p>
+      <w:pPr>
+        <w:pStyle w:val="PargrafodaLista"/>
+        <w:numPr>
+          <w:ilvl w:val="0"/>
+          <w:numId w:val="25"/>
+        </w:numPr>
+        <w:spacing w:after="0" w:line="360" w:lineRule="auto"/>
+        <w:jc w:val="both"/>
+        <w:rPr>
+          <w:rFonts w:ascii="Arial" w:hAnsi="Arial" w:cs="Arial"/>
+          <w:b/>
+          <w:bCs/>
+          <w:sz w:val="24"/>
+          <w:szCs w:val="24"/>
+        </w:rPr>
+      </w:pPr>
+      <w:proofErr w:type="spellStart"/>
+      <w:r>
+        <w:rPr>
+          <w:rFonts w:ascii="Arial" w:hAnsi="Arial" w:cs="Arial"/>
+          <w:sz w:val="24"/>
+          <w:szCs w:val="24"/>
+        </w:rPr>
+        <w:t>Text-decoration</w:t>
+      </w:r>
+      <w:proofErr w:type="spellEnd"/>
+      <w:r>
+        <w:rPr>
+          <w:rFonts w:ascii="Arial" w:hAnsi="Arial" w:cs="Arial"/>
+          <w:sz w:val="24"/>
+          <w:szCs w:val="24"/>
+        </w:rPr>
+        <w:t xml:space="preserve">: </w:t>
+      </w:r>
+      <w:proofErr w:type="spellStart"/>
+      <w:r>
+        <w:rPr>
+          <w:rFonts w:ascii="Arial" w:hAnsi="Arial" w:cs="Arial"/>
+          <w:sz w:val="24"/>
+          <w:szCs w:val="24"/>
+        </w:rPr>
+        <w:t>underline</w:t>
+      </w:r>
+      <w:proofErr w:type="spellEnd"/>
+      <w:r>
+        <w:rPr>
+          <w:rFonts w:ascii="Arial" w:hAnsi="Arial" w:cs="Arial"/>
+          <w:sz w:val="24"/>
+          <w:szCs w:val="24"/>
+        </w:rPr>
+        <w:t>;</w:t>
+      </w:r>
+    </w:p>
+    <w:p>
+      <w:pPr>
+        <w:pStyle w:val="PargrafodaLista"/>
+        <w:numPr>
+          <w:ilvl w:val="0"/>
+          <w:numId w:val="25"/>
+        </w:numPr>
+        <w:spacing w:after="0" w:line="360" w:lineRule="auto"/>
+        <w:jc w:val="both"/>
+        <w:rPr>
+          <w:rFonts w:ascii="Arial" w:hAnsi="Arial" w:cs="Arial"/>
+          <w:b/>
+          <w:bCs/>
+          <w:sz w:val="24"/>
+          <w:szCs w:val="24"/>
+        </w:rPr>
+      </w:pPr>
+      <w:proofErr w:type="spellStart"/>
+      <w:r>
+        <w:rPr>
+          <w:rFonts w:ascii="Arial" w:hAnsi="Arial" w:cs="Arial"/>
+          <w:sz w:val="24"/>
+          <w:szCs w:val="24"/>
+        </w:rPr>
+        <w:t>Text-decoration</w:t>
+      </w:r>
+      <w:proofErr w:type="spellEnd"/>
+      <w:r>
+        <w:rPr>
+          <w:rFonts w:ascii="Arial" w:hAnsi="Arial" w:cs="Arial"/>
+          <w:sz w:val="24"/>
+          <w:szCs w:val="24"/>
+        </w:rPr>
+        <w:t xml:space="preserve">: </w:t>
+      </w:r>
+      <w:proofErr w:type="spellStart"/>
+      <w:r>
+        <w:rPr>
+          <w:rFonts w:ascii="Arial" w:hAnsi="Arial" w:cs="Arial"/>
+          <w:sz w:val="24"/>
+          <w:szCs w:val="24"/>
+        </w:rPr>
+        <w:t>line-through</w:t>
+      </w:r>
+      <w:proofErr w:type="spellEnd"/>
+      <w:r>
+        <w:rPr>
+          <w:rFonts w:ascii="Arial" w:hAnsi="Arial" w:cs="Arial"/>
+          <w:sz w:val="24"/>
+          <w:szCs w:val="24"/>
+        </w:rPr>
+        <w:t>;</w:t>
+      </w:r>
+    </w:p>
+    <w:p>
+      <w:pPr>
+        <w:pStyle w:val="PargrafodaLista"/>
+        <w:numPr>
+          <w:ilvl w:val="0"/>
+          <w:numId w:val="25"/>
+        </w:numPr>
+        <w:spacing w:after="0" w:line="360" w:lineRule="auto"/>
+        <w:jc w:val="both"/>
+        <w:rPr>
+          <w:rFonts w:ascii="Arial" w:hAnsi="Arial" w:cs="Arial"/>
+          <w:b/>
+          <w:bCs/>
+          <w:sz w:val="24"/>
+          <w:szCs w:val="24"/>
+        </w:rPr>
+      </w:pPr>
+      <w:r>
+        <w:rPr>
+          <w:rFonts w:ascii="Arial" w:hAnsi="Arial" w:cs="Arial"/>
+          <w:sz w:val="24"/>
+          <w:szCs w:val="24"/>
+        </w:rPr>
+        <w:t xml:space="preserve">EX: </w:t>
+      </w:r>
+      <w:r>
+        <w:rPr>
+          <w:rFonts w:ascii="Arial" w:hAnsi="Arial" w:cs="Arial"/>
+          <w:sz w:val="24"/>
+          <w:szCs w:val="24"/>
+          <w:u w:val="single"/>
+        </w:rPr>
+        <w:t>texto</w:t>
+      </w:r>
+    </w:p>
+    <w:p>
+      <w:pPr>
+        <w:pStyle w:val="PargrafodaLista"/>
+        <w:numPr>
+          <w:ilvl w:val="0"/>
+          <w:numId w:val="25"/>
+        </w:numPr>
+        <w:spacing w:after="0" w:line="360" w:lineRule="auto"/>
+        <w:jc w:val="both"/>
+        <w:rPr>
+          <w:rFonts w:ascii="Arial" w:hAnsi="Arial" w:cs="Arial"/>
+          <w:b/>
+          <w:bCs/>
+          <w:sz w:val="24"/>
+          <w:szCs w:val="24"/>
+        </w:rPr>
+      </w:pPr>
+      <w:r>
+        <w:rPr>
+          <w:rFonts w:ascii="Arial" w:hAnsi="Arial" w:cs="Arial"/>
+          <w:sz w:val="24"/>
+          <w:szCs w:val="24"/>
+        </w:rPr>
+        <w:t xml:space="preserve">EX: </w:t>
+      </w:r>
+      <w:r>
+        <w:rPr>
+          <w:rFonts w:ascii="Arial" w:hAnsi="Arial" w:cs="Arial"/>
+          <w:strike/>
+          <w:sz w:val="24"/>
+          <w:szCs w:val="24"/>
+        </w:rPr>
+        <w:t>texto</w:t>
+      </w:r>
+    </w:p>
+    <w:p>
+      <w:pPr>
+        <w:pStyle w:val="PargrafodaLista"/>
+        <w:spacing w:after="0" w:line="360" w:lineRule="auto"/>
+        <w:ind w:left="1440"/>
+        <w:jc w:val="both"/>
+        <w:rPr>
+          <w:rFonts w:ascii="Arial" w:hAnsi="Arial" w:cs="Arial"/>
+          <w:b/>
+          <w:bCs/>
+          <w:sz w:val="24"/>
+          <w:szCs w:val="24"/>
+        </w:rPr>
+      </w:pPr>
+    </w:p>
+    <w:p>
+      <w:pPr>
+        <w:pStyle w:val="PargrafodaLista"/>
+        <w:numPr>
+          <w:ilvl w:val="0"/>
+          <w:numId w:val="15"/>
+        </w:numPr>
+        <w:spacing w:after="0" w:line="360" w:lineRule="auto"/>
+        <w:jc w:val="both"/>
+        <w:rPr>
+          <w:rFonts w:ascii="Arial" w:hAnsi="Arial" w:cs="Arial"/>
+          <w:b/>
+          <w:bCs/>
+          <w:sz w:val="24"/>
+          <w:szCs w:val="24"/>
+        </w:rPr>
+      </w:pPr>
+      <w:r>
+        <w:rPr>
+          <w:rFonts w:ascii="Arial" w:hAnsi="Arial" w:cs="Arial"/>
+          <w:b/>
+          <w:bCs/>
+          <w:sz w:val="24"/>
+          <w:szCs w:val="24"/>
+        </w:rPr>
+        <w:t>Transformação de textos</w:t>
+      </w:r>
+    </w:p>
+    <w:p>
+      <w:pPr>
+        <w:pStyle w:val="PargrafodaLista"/>
+        <w:numPr>
+          <w:ilvl w:val="0"/>
+          <w:numId w:val="26"/>
+        </w:numPr>
+        <w:spacing w:after="0" w:line="360" w:lineRule="auto"/>
+        <w:jc w:val="both"/>
+        <w:rPr>
+          <w:rFonts w:ascii="Arial" w:hAnsi="Arial" w:cs="Arial"/>
+          <w:b/>
+          <w:bCs/>
+          <w:sz w:val="24"/>
+          <w:szCs w:val="24"/>
+        </w:rPr>
+      </w:pPr>
+      <w:r>
+        <w:rPr>
+          <w:rFonts w:ascii="Arial" w:hAnsi="Arial" w:cs="Arial"/>
+          <w:sz w:val="24"/>
+          <w:szCs w:val="24"/>
+        </w:rPr>
+        <w:t>Não se escreve texto do HTML em UPPERCASE;</w:t>
+      </w:r>
+    </w:p>
+    <w:p>
+      <w:pPr>
+        <w:pStyle w:val="PargrafodaLista"/>
+        <w:numPr>
+          <w:ilvl w:val="0"/>
+          <w:numId w:val="26"/>
+        </w:numPr>
+        <w:spacing w:after="0" w:line="360" w:lineRule="auto"/>
+        <w:jc w:val="both"/>
+        <w:rPr>
+          <w:rFonts w:ascii="Arial" w:hAnsi="Arial" w:cs="Arial"/>
+          <w:b/>
+          <w:bCs/>
+          <w:sz w:val="24"/>
+          <w:szCs w:val="24"/>
+        </w:rPr>
+      </w:pPr>
+      <w:r>
+        <w:rPr>
+          <w:rFonts w:ascii="Arial" w:hAnsi="Arial" w:cs="Arial"/>
+          <w:sz w:val="24"/>
+          <w:szCs w:val="24"/>
+        </w:rPr>
+        <w:t>O CSS se encarrega de transformar;</w:t>
+      </w:r>
+    </w:p>
+    <w:p>
+      <w:pPr>
+        <w:pStyle w:val="PargrafodaLista"/>
+        <w:numPr>
+          <w:ilvl w:val="0"/>
+          <w:numId w:val="26"/>
+        </w:numPr>
+        <w:spacing w:after="0" w:line="360" w:lineRule="auto"/>
+        <w:jc w:val="both"/>
+        <w:rPr>
+          <w:rFonts w:ascii="Arial" w:hAnsi="Arial" w:cs="Arial"/>
+          <w:b/>
+          <w:bCs/>
+          <w:sz w:val="24"/>
+          <w:szCs w:val="24"/>
+        </w:rPr>
+      </w:pPr>
+      <w:proofErr w:type="spellStart"/>
+      <w:r>
+        <w:rPr>
+          <w:rFonts w:ascii="Arial" w:hAnsi="Arial" w:cs="Arial"/>
+          <w:sz w:val="24"/>
+          <w:szCs w:val="24"/>
+        </w:rPr>
+        <w:t>Text-transform</w:t>
+      </w:r>
+      <w:proofErr w:type="spellEnd"/>
+      <w:r>
+        <w:rPr>
+          <w:rFonts w:ascii="Arial" w:hAnsi="Arial" w:cs="Arial"/>
+          <w:sz w:val="24"/>
+          <w:szCs w:val="24"/>
+        </w:rPr>
+        <w:t xml:space="preserve">: </w:t>
+      </w:r>
+      <w:proofErr w:type="spellStart"/>
+      <w:r>
+        <w:rPr>
+          <w:rFonts w:ascii="Arial" w:hAnsi="Arial" w:cs="Arial"/>
+          <w:sz w:val="24"/>
+          <w:szCs w:val="24"/>
+        </w:rPr>
+        <w:t>uppercase</w:t>
+      </w:r>
+      <w:proofErr w:type="spellEnd"/>
+      <w:r>
+        <w:rPr>
+          <w:rFonts w:ascii="Arial" w:hAnsi="Arial" w:cs="Arial"/>
+          <w:sz w:val="24"/>
+          <w:szCs w:val="24"/>
+        </w:rPr>
+        <w:t>;</w:t>
+      </w:r>
+    </w:p>
+    <w:p>
+      <w:pPr>
+        <w:pStyle w:val="PargrafodaLista"/>
+        <w:numPr>
+          <w:ilvl w:val="0"/>
+          <w:numId w:val="26"/>
+        </w:numPr>
+        <w:spacing w:after="0" w:line="360" w:lineRule="auto"/>
+        <w:jc w:val="both"/>
+        <w:rPr>
+          <w:rFonts w:ascii="Arial" w:hAnsi="Arial" w:cs="Arial"/>
+          <w:b/>
+          <w:bCs/>
+          <w:sz w:val="24"/>
+          <w:szCs w:val="24"/>
+        </w:rPr>
+      </w:pPr>
+      <w:proofErr w:type="spellStart"/>
+      <w:r>
+        <w:rPr>
+          <w:rFonts w:ascii="Arial" w:hAnsi="Arial" w:cs="Arial"/>
+          <w:sz w:val="24"/>
+          <w:szCs w:val="24"/>
+        </w:rPr>
+        <w:t>Text-transform</w:t>
+      </w:r>
+      <w:proofErr w:type="spellEnd"/>
+      <w:r>
+        <w:rPr>
+          <w:rFonts w:ascii="Arial" w:hAnsi="Arial" w:cs="Arial"/>
+          <w:sz w:val="24"/>
+          <w:szCs w:val="24"/>
+        </w:rPr>
+        <w:t xml:space="preserve">: </w:t>
+      </w:r>
+      <w:proofErr w:type="spellStart"/>
+      <w:r>
+        <w:rPr>
+          <w:rFonts w:ascii="Arial" w:hAnsi="Arial" w:cs="Arial"/>
+          <w:sz w:val="24"/>
+          <w:szCs w:val="24"/>
+        </w:rPr>
+        <w:t>lowercase</w:t>
+      </w:r>
+      <w:proofErr w:type="spellEnd"/>
+      <w:r>
+        <w:rPr>
+          <w:rFonts w:ascii="Arial" w:hAnsi="Arial" w:cs="Arial"/>
+          <w:sz w:val="24"/>
+          <w:szCs w:val="24"/>
+        </w:rPr>
+        <w:t>;</w:t>
+      </w:r>
+    </w:p>
+    <w:p>
+      <w:pPr>
+        <w:pStyle w:val="PargrafodaLista"/>
+        <w:spacing w:after="0" w:line="360" w:lineRule="auto"/>
+        <w:ind w:left="1440"/>
+        <w:jc w:val="both"/>
+        <w:rPr>
+          <w:rFonts w:ascii="Arial" w:hAnsi="Arial" w:cs="Arial"/>
+          <w:b/>
+          <w:bCs/>
+          <w:sz w:val="24"/>
+          <w:szCs w:val="24"/>
+        </w:rPr>
+      </w:pPr>
+    </w:p>
+    <w:p>
+      <w:pPr>
+        <w:pStyle w:val="PargrafodaLista"/>
+        <w:numPr>
+          <w:ilvl w:val="0"/>
+          <w:numId w:val="15"/>
+        </w:numPr>
+        <w:spacing w:after="0" w:line="360" w:lineRule="auto"/>
+        <w:jc w:val="both"/>
+        <w:rPr>
+          <w:rFonts w:ascii="Arial" w:hAnsi="Arial" w:cs="Arial"/>
+          <w:b/>
+          <w:bCs/>
+          <w:sz w:val="24"/>
+          <w:szCs w:val="24"/>
+        </w:rPr>
+      </w:pPr>
+      <w:r>
+        <w:rPr>
+          <w:rFonts w:ascii="Arial" w:hAnsi="Arial" w:cs="Arial"/>
+          <w:b/>
+          <w:bCs/>
+          <w:sz w:val="24"/>
+          <w:szCs w:val="24"/>
+        </w:rPr>
+        <w:t xml:space="preserve"> Espaçamento de letras</w:t>
+      </w:r>
+    </w:p>
+    <w:p>
+      <w:pPr>
+        <w:pStyle w:val="PargrafodaLista"/>
+        <w:numPr>
+          <w:ilvl w:val="0"/>
+          <w:numId w:val="27"/>
+        </w:numPr>
+        <w:spacing w:after="0" w:line="360" w:lineRule="auto"/>
+        <w:jc w:val="both"/>
+        <w:rPr>
+          <w:rFonts w:ascii="Arial" w:hAnsi="Arial" w:cs="Arial"/>
+          <w:b/>
+          <w:bCs/>
+          <w:sz w:val="24"/>
+          <w:szCs w:val="24"/>
+        </w:rPr>
+      </w:pPr>
+      <w:proofErr w:type="spellStart"/>
+      <w:r>
+        <w:rPr>
+          <w:rFonts w:ascii="Arial" w:hAnsi="Arial" w:cs="Arial"/>
+          <w:sz w:val="24"/>
+          <w:szCs w:val="24"/>
+        </w:rPr>
+        <w:t>Letter-spacing</w:t>
+      </w:r>
+      <w:proofErr w:type="spellEnd"/>
+      <w:r>
+        <w:rPr>
+          <w:rFonts w:ascii="Arial" w:hAnsi="Arial" w:cs="Arial"/>
+          <w:sz w:val="24"/>
+          <w:szCs w:val="24"/>
+        </w:rPr>
+        <w:t xml:space="preserve">: </w:t>
+      </w:r>
+      <w:proofErr w:type="spellStart"/>
+      <w:r>
+        <w:rPr>
+          <w:rFonts w:ascii="Arial" w:hAnsi="Arial" w:cs="Arial"/>
+          <w:sz w:val="24"/>
+          <w:szCs w:val="24"/>
+        </w:rPr>
+        <w:t>Npx</w:t>
+      </w:r>
+      <w:proofErr w:type="spellEnd"/>
+      <w:r>
+        <w:rPr>
+          <w:rFonts w:ascii="Arial" w:hAnsi="Arial" w:cs="Arial"/>
+          <w:sz w:val="24"/>
+          <w:szCs w:val="24"/>
+        </w:rPr>
+        <w:t>;</w:t>
+      </w:r>
+    </w:p>
+    <w:p>
+      <w:pPr>
+        <w:pStyle w:val="PargrafodaLista"/>
+        <w:spacing w:after="0" w:line="360" w:lineRule="auto"/>
+        <w:ind w:left="1440"/>
+        <w:jc w:val="both"/>
+        <w:rPr>
+          <w:rFonts w:ascii="Arial" w:hAnsi="Arial" w:cs="Arial"/>
+          <w:b/>
+          <w:bCs/>
+          <w:sz w:val="24"/>
+          <w:szCs w:val="24"/>
+        </w:rPr>
+      </w:pPr>
+    </w:p>
+    <w:p>
+      <w:pPr>
+        <w:pStyle w:val="PargrafodaLista"/>
+        <w:numPr>
+          <w:ilvl w:val="0"/>
+          <w:numId w:val="15"/>
+        </w:numPr>
+        <w:spacing w:after="0" w:line="360" w:lineRule="auto"/>
+        <w:jc w:val="both"/>
+        <w:rPr>
+          <w:rFonts w:ascii="Arial" w:hAnsi="Arial" w:cs="Arial"/>
+          <w:b/>
+          <w:bCs/>
+          <w:sz w:val="24"/>
+          <w:szCs w:val="24"/>
+        </w:rPr>
+      </w:pPr>
+      <w:r>
+        <w:rPr>
+          <w:rFonts w:ascii="Arial" w:hAnsi="Arial" w:cs="Arial"/>
+          <w:b/>
+          <w:bCs/>
+          <w:sz w:val="24"/>
+          <w:szCs w:val="24"/>
+        </w:rPr>
+        <w:t>Fontes</w:t>
+      </w:r>
+    </w:p>
+    <w:p>
+      <w:pPr>
+        <w:pStyle w:val="PargrafodaLista"/>
+        <w:numPr>
+          <w:ilvl w:val="0"/>
+          <w:numId w:val="27"/>
+        </w:numPr>
+        <w:spacing w:after="0" w:line="360" w:lineRule="auto"/>
+        <w:jc w:val="both"/>
+        <w:rPr>
+          <w:rFonts w:ascii="Arial" w:hAnsi="Arial" w:cs="Arial"/>
+          <w:b/>
+          <w:bCs/>
+          <w:sz w:val="24"/>
+          <w:szCs w:val="24"/>
+        </w:rPr>
+      </w:pPr>
+      <w:proofErr w:type="spellStart"/>
+      <w:r>
+        <w:rPr>
+          <w:rFonts w:ascii="Arial" w:hAnsi="Arial" w:cs="Arial"/>
+          <w:sz w:val="24"/>
+          <w:szCs w:val="24"/>
+        </w:rPr>
+        <w:t>Font-fa</w:t>
+      </w:r>
+      <w:r>
+        <w:rPr>
+          <w:rFonts w:ascii="Arial" w:hAnsi="Arial" w:cs="Arial"/>
+          <w:sz w:val="24"/>
+          <w:szCs w:val="24"/>
+        </w:rPr>
+        <w:t>mily</w:t>
+      </w:r>
+      <w:proofErr w:type="spellEnd"/>
+      <w:r>
+        <w:rPr>
+          <w:rFonts w:ascii="Arial" w:hAnsi="Arial" w:cs="Arial"/>
+          <w:sz w:val="24"/>
+          <w:szCs w:val="24"/>
+        </w:rPr>
+        <w:t xml:space="preserve">: </w:t>
+      </w:r>
+      <w:proofErr w:type="spellStart"/>
+      <w:r>
+        <w:rPr>
+          <w:rFonts w:ascii="Arial" w:hAnsi="Arial" w:cs="Arial"/>
+          <w:sz w:val="24"/>
+          <w:szCs w:val="24"/>
+        </w:rPr>
+        <w:t>nomeDaFonte</w:t>
+      </w:r>
+      <w:proofErr w:type="spellEnd"/>
+      <w:r>
+        <w:rPr>
+          <w:rFonts w:ascii="Arial" w:hAnsi="Arial" w:cs="Arial"/>
+          <w:sz w:val="24"/>
+          <w:szCs w:val="24"/>
+        </w:rPr>
+        <w:t>;</w:t>
+      </w:r>
+    </w:p>
+    <w:p>
+      <w:pPr>
+        <w:pStyle w:val="PargrafodaLista"/>
+        <w:numPr>
+          <w:ilvl w:val="0"/>
+          <w:numId w:val="27"/>
+        </w:numPr>
+        <w:spacing w:after="0" w:line="360" w:lineRule="auto"/>
+        <w:jc w:val="both"/>
+        <w:rPr>
+          <w:rFonts w:ascii="Arial" w:hAnsi="Arial" w:cs="Arial"/>
+          <w:b/>
+          <w:bCs/>
+          <w:sz w:val="24"/>
+          <w:szCs w:val="24"/>
+        </w:rPr>
+      </w:pPr>
+      <w:proofErr w:type="spellStart"/>
+      <w:r>
+        <w:rPr>
+          <w:rFonts w:ascii="Arial" w:hAnsi="Arial" w:cs="Arial"/>
+          <w:sz w:val="24"/>
+          <w:szCs w:val="24"/>
+        </w:rPr>
+        <w:t>Sans</w:t>
+      </w:r>
+      <w:proofErr w:type="spellEnd"/>
+      <w:r>
+        <w:rPr>
+          <w:rFonts w:ascii="Arial" w:hAnsi="Arial" w:cs="Arial"/>
+          <w:sz w:val="24"/>
+          <w:szCs w:val="24"/>
+        </w:rPr>
+        <w:t xml:space="preserve"> </w:t>
+      </w:r>
+      <w:proofErr w:type="spellStart"/>
+      <w:r>
+        <w:rPr>
+          <w:rFonts w:ascii="Arial" w:hAnsi="Arial" w:cs="Arial"/>
+          <w:sz w:val="24"/>
+          <w:szCs w:val="24"/>
+        </w:rPr>
+        <w:t>serif</w:t>
+      </w:r>
+      <w:proofErr w:type="spellEnd"/>
+      <w:r>
+        <w:rPr>
+          <w:rFonts w:ascii="Arial" w:hAnsi="Arial" w:cs="Arial"/>
+          <w:sz w:val="24"/>
+          <w:szCs w:val="24"/>
+        </w:rPr>
+        <w:t xml:space="preserve"> é mais comum;</w:t>
+      </w:r>
+    </w:p>
+    <w:p>
+      <w:pPr>
+        <w:pStyle w:val="PargrafodaLista"/>
+        <w:spacing w:after="0" w:line="360" w:lineRule="auto"/>
+        <w:ind w:left="1440"/>
+        <w:jc w:val="both"/>
+        <w:rPr>
+          <w:rFonts w:ascii="Arial" w:hAnsi="Arial" w:cs="Arial"/>
+          <w:b/>
+          <w:bCs/>
+          <w:sz w:val="24"/>
+          <w:szCs w:val="24"/>
+        </w:rPr>
+      </w:pPr>
+    </w:p>
+    <w:p>
+      <w:pPr>
+        <w:pStyle w:val="PargrafodaLista"/>
+        <w:numPr>
+          <w:ilvl w:val="0"/>
+          <w:numId w:val="15"/>
+        </w:numPr>
+        <w:spacing w:after="0" w:line="360" w:lineRule="auto"/>
+        <w:jc w:val="both"/>
+        <w:rPr>
+          <w:rFonts w:ascii="Arial" w:hAnsi="Arial" w:cs="Arial"/>
+          <w:b/>
+          <w:bCs/>
+          <w:sz w:val="24"/>
+          <w:szCs w:val="24"/>
+        </w:rPr>
+      </w:pPr>
+      <w:r>
+        <w:rPr>
+          <w:rFonts w:ascii="Arial" w:hAnsi="Arial" w:cs="Arial"/>
+          <w:b/>
+          <w:bCs/>
+          <w:sz w:val="24"/>
+          <w:szCs w:val="24"/>
+        </w:rPr>
+        <w:t>Estilo da fonte</w:t>
+      </w:r>
+    </w:p>
+    <w:p>
+      <w:pPr>
+        <w:pStyle w:val="PargrafodaLista"/>
+        <w:numPr>
+          <w:ilvl w:val="0"/>
+          <w:numId w:val="28"/>
+        </w:numPr>
+        <w:spacing w:after="0" w:line="360" w:lineRule="auto"/>
+        <w:jc w:val="both"/>
+        <w:rPr>
+          <w:rFonts w:ascii="Arial" w:hAnsi="Arial" w:cs="Arial"/>
+          <w:b/>
+          <w:bCs/>
+          <w:sz w:val="24"/>
+          <w:szCs w:val="24"/>
+        </w:rPr>
+      </w:pPr>
+      <w:proofErr w:type="spellStart"/>
+      <w:r>
+        <w:rPr>
+          <w:rFonts w:ascii="Arial" w:hAnsi="Arial" w:cs="Arial"/>
+          <w:sz w:val="24"/>
+          <w:szCs w:val="24"/>
+        </w:rPr>
+        <w:t>Font-style</w:t>
+      </w:r>
+      <w:proofErr w:type="spellEnd"/>
+      <w:r>
+        <w:rPr>
+          <w:rFonts w:ascii="Arial" w:hAnsi="Arial" w:cs="Arial"/>
+          <w:sz w:val="24"/>
+          <w:szCs w:val="24"/>
+        </w:rPr>
+        <w:t xml:space="preserve">: </w:t>
+      </w:r>
+      <w:proofErr w:type="spellStart"/>
+      <w:r>
+        <w:rPr>
+          <w:rFonts w:ascii="Arial" w:hAnsi="Arial" w:cs="Arial"/>
+          <w:sz w:val="24"/>
+          <w:szCs w:val="24"/>
+        </w:rPr>
+        <w:t>nomeDoEstilo</w:t>
+      </w:r>
+      <w:proofErr w:type="spellEnd"/>
+      <w:r>
+        <w:rPr>
+          <w:rFonts w:ascii="Arial" w:hAnsi="Arial" w:cs="Arial"/>
+          <w:sz w:val="24"/>
+          <w:szCs w:val="24"/>
+        </w:rPr>
+        <w:t>;</w:t>
+      </w:r>
+    </w:p>
+    <w:p>
+      <w:pPr>
+        <w:pStyle w:val="PargrafodaLista"/>
+        <w:numPr>
+          <w:ilvl w:val="0"/>
+          <w:numId w:val="28"/>
+        </w:numPr>
+        <w:spacing w:after="0" w:line="360" w:lineRule="auto"/>
+        <w:jc w:val="both"/>
+        <w:rPr>
+          <w:rFonts w:ascii="Arial" w:hAnsi="Arial" w:cs="Arial"/>
+          <w:b/>
+          <w:bCs/>
+          <w:sz w:val="24"/>
+          <w:szCs w:val="24"/>
+        </w:rPr>
+      </w:pPr>
+      <w:proofErr w:type="spellStart"/>
+      <w:r>
+        <w:rPr>
+          <w:rFonts w:ascii="Arial" w:hAnsi="Arial" w:cs="Arial"/>
+          <w:sz w:val="24"/>
+          <w:szCs w:val="24"/>
+        </w:rPr>
+        <w:t>Italic</w:t>
+      </w:r>
+      <w:proofErr w:type="spellEnd"/>
+      <w:r>
+        <w:rPr>
+          <w:rFonts w:ascii="Arial" w:hAnsi="Arial" w:cs="Arial"/>
+          <w:sz w:val="24"/>
+          <w:szCs w:val="24"/>
+        </w:rPr>
+        <w:t>, oblique e etc;</w:t>
+      </w:r>
+    </w:p>
+    <w:p>
+      <w:pPr>
+        <w:pStyle w:val="PargrafodaLista"/>
+        <w:spacing w:after="0" w:line="360" w:lineRule="auto"/>
+        <w:ind w:left="1440"/>
+        <w:jc w:val="both"/>
+        <w:rPr>
+          <w:rFonts w:ascii="Arial" w:hAnsi="Arial" w:cs="Arial"/>
+          <w:b/>
+          <w:bCs/>
+          <w:sz w:val="24"/>
+          <w:szCs w:val="24"/>
+        </w:rPr>
+      </w:pPr>
+    </w:p>
+    <w:p>
+      <w:pPr>
+        <w:pStyle w:val="PargrafodaLista"/>
+        <w:numPr>
+          <w:ilvl w:val="0"/>
+          <w:numId w:val="15"/>
+        </w:numPr>
+        <w:spacing w:after="0" w:line="360" w:lineRule="auto"/>
+        <w:jc w:val="both"/>
+        <w:rPr>
+          <w:rFonts w:ascii="Arial" w:hAnsi="Arial" w:cs="Arial"/>
+          <w:b/>
+          <w:bCs/>
+          <w:sz w:val="24"/>
+          <w:szCs w:val="24"/>
+        </w:rPr>
+      </w:pPr>
+      <w:r>
+        <w:rPr>
+          <w:rFonts w:ascii="Arial" w:hAnsi="Arial" w:cs="Arial"/>
+          <w:b/>
+          <w:bCs/>
+          <w:sz w:val="24"/>
+          <w:szCs w:val="24"/>
+        </w:rPr>
+        <w:t>Grossura de letras</w:t>
+      </w:r>
+    </w:p>
+    <w:p>
+      <w:pPr>
+        <w:pStyle w:val="PargrafodaLista"/>
+        <w:numPr>
+          <w:ilvl w:val="0"/>
+          <w:numId w:val="29"/>
+        </w:numPr>
+        <w:spacing w:after="0" w:line="360" w:lineRule="auto"/>
+        <w:jc w:val="both"/>
+        <w:rPr>
+          <w:rFonts w:ascii="Arial" w:hAnsi="Arial" w:cs="Arial"/>
+          <w:b/>
+          <w:bCs/>
+          <w:sz w:val="24"/>
+          <w:szCs w:val="24"/>
+        </w:rPr>
+      </w:pPr>
+      <w:proofErr w:type="spellStart"/>
+      <w:r>
+        <w:rPr>
+          <w:rFonts w:ascii="Arial" w:hAnsi="Arial" w:cs="Arial"/>
+          <w:sz w:val="24"/>
+          <w:szCs w:val="24"/>
+        </w:rPr>
+        <w:t>Font-weight</w:t>
+      </w:r>
+      <w:proofErr w:type="spellEnd"/>
+      <w:r>
+        <w:rPr>
+          <w:rFonts w:ascii="Arial" w:hAnsi="Arial" w:cs="Arial"/>
+          <w:sz w:val="24"/>
+          <w:szCs w:val="24"/>
+        </w:rPr>
+        <w:t>: valor;</w:t>
+      </w:r>
+    </w:p>
+    <w:p>
+      <w:pPr>
+        <w:pStyle w:val="PargrafodaLista"/>
+        <w:numPr>
+          <w:ilvl w:val="0"/>
+          <w:numId w:val="29"/>
+        </w:numPr>
+        <w:spacing w:after="0" w:line="360" w:lineRule="auto"/>
+        <w:jc w:val="both"/>
+        <w:rPr>
+          <w:rFonts w:ascii="Arial" w:hAnsi="Arial" w:cs="Arial"/>
+          <w:b/>
+          <w:bCs/>
+          <w:sz w:val="24"/>
+          <w:szCs w:val="24"/>
+        </w:rPr>
+      </w:pPr>
+      <w:r>
+        <w:rPr>
+          <w:rFonts w:ascii="Arial" w:hAnsi="Arial" w:cs="Arial"/>
+          <w:sz w:val="24"/>
+          <w:szCs w:val="24"/>
+        </w:rPr>
+        <w:t>Valor vai de 100 a 900;</w:t>
+      </w:r>
+    </w:p>
+    <w:p>
+      <w:pPr>
+        <w:pStyle w:val="PargrafodaLista"/>
+        <w:spacing w:after="0" w:line="360" w:lineRule="auto"/>
+        <w:ind w:left="1440"/>
+        <w:jc w:val="both"/>
+        <w:rPr>
+          <w:rFonts w:ascii="Arial" w:hAnsi="Arial" w:cs="Arial"/>
+          <w:b/>
+          <w:bCs/>
+          <w:sz w:val="24"/>
+          <w:szCs w:val="24"/>
+        </w:rPr>
+      </w:pPr>
+    </w:p>
+    <w:p>
+      <w:pPr>
+        <w:pStyle w:val="PargrafodaLista"/>
+        <w:numPr>
+          <w:ilvl w:val="0"/>
+          <w:numId w:val="15"/>
+        </w:numPr>
+        <w:spacing w:after="0" w:line="360" w:lineRule="auto"/>
+        <w:jc w:val="both"/>
+        <w:rPr>
+          <w:rFonts w:ascii="Arial" w:hAnsi="Arial" w:cs="Arial"/>
+          <w:b/>
+          <w:bCs/>
+          <w:sz w:val="24"/>
+          <w:szCs w:val="24"/>
+        </w:rPr>
+      </w:pPr>
+      <w:r>
+        <w:rPr>
+          <w:rFonts w:ascii="Arial" w:hAnsi="Arial" w:cs="Arial"/>
+          <w:b/>
+          <w:bCs/>
+          <w:sz w:val="24"/>
+          <w:szCs w:val="24"/>
+        </w:rPr>
+        <w:t>Tamanho da fonte</w:t>
+      </w:r>
+    </w:p>
+    <w:p>
+      <w:pPr>
+        <w:pStyle w:val="PargrafodaLista"/>
+        <w:numPr>
+          <w:ilvl w:val="0"/>
+          <w:numId w:val="30"/>
+        </w:numPr>
+        <w:spacing w:after="0" w:line="360" w:lineRule="auto"/>
+        <w:jc w:val="both"/>
+        <w:rPr>
+          <w:rFonts w:ascii="Arial" w:hAnsi="Arial" w:cs="Arial"/>
+          <w:b/>
+          <w:bCs/>
+          <w:sz w:val="24"/>
+          <w:szCs w:val="24"/>
+        </w:rPr>
+      </w:pPr>
+      <w:proofErr w:type="spellStart"/>
+      <w:r>
+        <w:rPr>
+          <w:rFonts w:ascii="Arial" w:hAnsi="Arial" w:cs="Arial"/>
+          <w:sz w:val="24"/>
+          <w:szCs w:val="24"/>
+        </w:rPr>
+        <w:t>Font-size</w:t>
+      </w:r>
+      <w:proofErr w:type="spellEnd"/>
+      <w:r>
+        <w:rPr>
+          <w:rFonts w:ascii="Arial" w:hAnsi="Arial" w:cs="Arial"/>
+          <w:sz w:val="24"/>
+          <w:szCs w:val="24"/>
+        </w:rPr>
+        <w:t>: valor;</w:t>
+      </w:r>
+    </w:p>
+    <w:p>
+      <w:pPr>
+        <w:pStyle w:val="PargrafodaLista"/>
+        <w:numPr>
+          <w:ilvl w:val="0"/>
+          <w:numId w:val="30"/>
+        </w:numPr>
+        <w:spacing w:after="0" w:line="360" w:lineRule="auto"/>
+        <w:jc w:val="both"/>
+        <w:rPr>
+          <w:rFonts w:ascii="Arial" w:hAnsi="Arial" w:cs="Arial"/>
+          <w:b/>
+          <w:bCs/>
+          <w:sz w:val="24"/>
+          <w:szCs w:val="24"/>
+        </w:rPr>
+      </w:pPr>
+      <w:r>
+        <w:rPr>
+          <w:rFonts w:ascii="Arial" w:hAnsi="Arial" w:cs="Arial"/>
+          <w:sz w:val="24"/>
+          <w:szCs w:val="24"/>
+        </w:rPr>
+        <w:t>Normalmente é 16px;</w:t>
+      </w:r>
+    </w:p>
+    <w:p>
+      <w:pPr>
+        <w:pStyle w:val="PargrafodaLista"/>
+        <w:numPr>
+          <w:ilvl w:val="0"/>
+          <w:numId w:val="30"/>
+        </w:numPr>
+        <w:spacing w:after="0" w:line="360" w:lineRule="auto"/>
+        <w:jc w:val="both"/>
+        <w:rPr>
+          <w:rFonts w:ascii="Arial" w:hAnsi="Arial" w:cs="Arial"/>
+          <w:b/>
+          <w:bCs/>
+          <w:sz w:val="24"/>
+          <w:szCs w:val="24"/>
+        </w:rPr>
+      </w:pPr>
+      <w:r>
+        <w:rPr>
+          <w:rFonts w:ascii="Arial" w:hAnsi="Arial" w:cs="Arial"/>
+          <w:sz w:val="24"/>
+          <w:szCs w:val="24"/>
+        </w:rPr>
+        <w:t>Tem múltiplas unidades;</w:t>
+      </w:r>
+    </w:p>
+    <w:p>
+      <w:pPr>
+        <w:pStyle w:val="PargrafodaLista"/>
+        <w:spacing w:after="0" w:line="360" w:lineRule="auto"/>
+        <w:ind w:left="1440"/>
+        <w:jc w:val="both"/>
+        <w:rPr>
+          <w:rFonts w:ascii="Arial" w:hAnsi="Arial" w:cs="Arial"/>
+          <w:b/>
+          <w:bCs/>
+          <w:sz w:val="24"/>
+          <w:szCs w:val="24"/>
+        </w:rPr>
+      </w:pPr>
+    </w:p>
+    <w:p>
+      <w:pPr>
+        <w:pStyle w:val="PargrafodaLista"/>
+        <w:numPr>
+          <w:ilvl w:val="0"/>
+          <w:numId w:val="15"/>
+        </w:numPr>
+        <w:spacing w:after="0" w:line="360" w:lineRule="auto"/>
+        <w:jc w:val="both"/>
+        <w:rPr>
+          <w:rFonts w:ascii="Arial" w:hAnsi="Arial" w:cs="Arial"/>
+          <w:b/>
+          <w:bCs/>
+          <w:color w:val="FF0000"/>
+          <w:sz w:val="24"/>
+          <w:szCs w:val="24"/>
+        </w:rPr>
+      </w:pPr>
+      <w:r>
+        <w:rPr>
+          <w:rFonts w:ascii="Arial" w:hAnsi="Arial" w:cs="Arial"/>
+          <w:b/>
+          <w:bCs/>
+          <w:color w:val="FF0000"/>
+          <w:sz w:val="24"/>
+          <w:szCs w:val="24"/>
+        </w:rPr>
+        <w:lastRenderedPageBreak/>
+        <w:t>Display</w:t>
+      </w:r>
+    </w:p>
+    <w:p>
+      <w:pPr>
+        <w:pStyle w:val="PargrafodaLista"/>
+        <w:numPr>
+          <w:ilvl w:val="0"/>
+          <w:numId w:val="31"/>
+        </w:numPr>
+        <w:spacing w:after="0" w:line="360" w:lineRule="auto"/>
+        <w:jc w:val="both"/>
+        <w:rPr>
+          <w:rFonts w:ascii="Arial" w:hAnsi="Arial" w:cs="Arial"/>
+          <w:b/>
+          <w:bCs/>
+          <w:sz w:val="24"/>
+          <w:szCs w:val="24"/>
+        </w:rPr>
+      </w:pPr>
+      <w:r>
+        <w:rPr>
+          <w:rFonts w:ascii="Arial" w:hAnsi="Arial" w:cs="Arial"/>
+          <w:sz w:val="24"/>
+          <w:szCs w:val="24"/>
+        </w:rPr>
+        <w:t>Relacionada ao comportamento dos blocos / estruturas;</w:t>
+      </w:r>
+    </w:p>
+    <w:p>
+      <w:pPr>
+        <w:pStyle w:val="PargrafodaLista"/>
+        <w:numPr>
+          <w:ilvl w:val="0"/>
+          <w:numId w:val="31"/>
+        </w:numPr>
+        <w:spacing w:after="0" w:line="360" w:lineRule="auto"/>
+        <w:jc w:val="both"/>
+        <w:rPr>
+          <w:rFonts w:ascii="Arial" w:hAnsi="Arial" w:cs="Arial"/>
+          <w:b/>
+          <w:bCs/>
+          <w:sz w:val="24"/>
+          <w:szCs w:val="24"/>
+        </w:rPr>
+      </w:pPr>
+      <w:r>
+        <w:rPr>
+          <w:rFonts w:ascii="Arial" w:hAnsi="Arial" w:cs="Arial"/>
+          <w:sz w:val="24"/>
+          <w:szCs w:val="24"/>
+        </w:rPr>
+        <w:t xml:space="preserve">Podem ser </w:t>
+      </w:r>
+      <w:proofErr w:type="spellStart"/>
+      <w:r>
+        <w:rPr>
+          <w:rFonts w:ascii="Arial" w:hAnsi="Arial" w:cs="Arial"/>
+          <w:sz w:val="24"/>
+          <w:szCs w:val="24"/>
+        </w:rPr>
+        <w:t>block</w:t>
+      </w:r>
+      <w:proofErr w:type="spellEnd"/>
+      <w:r>
+        <w:rPr>
+          <w:rFonts w:ascii="Arial" w:hAnsi="Arial" w:cs="Arial"/>
+          <w:sz w:val="24"/>
+          <w:szCs w:val="24"/>
+        </w:rPr>
+        <w:t xml:space="preserve"> ou </w:t>
+      </w:r>
+      <w:proofErr w:type="spellStart"/>
+      <w:r>
+        <w:rPr>
+          <w:rFonts w:ascii="Arial" w:hAnsi="Arial" w:cs="Arial"/>
+          <w:sz w:val="24"/>
+          <w:szCs w:val="24"/>
+        </w:rPr>
+        <w:t>inline</w:t>
+      </w:r>
+      <w:proofErr w:type="spellEnd"/>
+      <w:r>
+        <w:rPr>
+          <w:rFonts w:ascii="Arial" w:hAnsi="Arial" w:cs="Arial"/>
+          <w:sz w:val="24"/>
+          <w:szCs w:val="24"/>
+        </w:rPr>
+        <w:t>;</w:t>
+      </w:r>
+    </w:p>
+    <w:p>
+      <w:pPr>
+        <w:pStyle w:val="PargrafodaLista"/>
+        <w:numPr>
+          <w:ilvl w:val="0"/>
+          <w:numId w:val="31"/>
+        </w:numPr>
+        <w:spacing w:after="0" w:line="360" w:lineRule="auto"/>
+        <w:jc w:val="both"/>
+        <w:rPr>
+          <w:rFonts w:ascii="Arial" w:hAnsi="Arial" w:cs="Arial"/>
+          <w:b/>
+          <w:bCs/>
+          <w:sz w:val="24"/>
+          <w:szCs w:val="24"/>
+        </w:rPr>
+      </w:pPr>
+      <w:proofErr w:type="spellStart"/>
+      <w:r>
+        <w:rPr>
+          <w:rFonts w:ascii="Arial" w:hAnsi="Arial" w:cs="Arial"/>
+          <w:b/>
+          <w:bCs/>
+          <w:sz w:val="24"/>
+          <w:szCs w:val="24"/>
+        </w:rPr>
+        <w:t>Block</w:t>
+      </w:r>
+      <w:proofErr w:type="spellEnd"/>
+      <w:r>
+        <w:rPr>
+          <w:rFonts w:ascii="Arial" w:hAnsi="Arial" w:cs="Arial"/>
+          <w:b/>
+          <w:bCs/>
+          <w:sz w:val="24"/>
+          <w:szCs w:val="24"/>
+        </w:rPr>
+        <w:t xml:space="preserve">: </w:t>
+      </w:r>
+      <w:r>
+        <w:rPr>
+          <w:rFonts w:ascii="Arial" w:hAnsi="Arial" w:cs="Arial"/>
+          <w:sz w:val="24"/>
+          <w:szCs w:val="24"/>
+        </w:rPr>
+        <w:t>Ocupa linha toda;</w:t>
+      </w:r>
+    </w:p>
+    <w:p>
+      <w:pPr>
+        <w:pStyle w:val="PargrafodaLista"/>
+        <w:numPr>
+          <w:ilvl w:val="0"/>
+          <w:numId w:val="31"/>
+        </w:numPr>
+        <w:spacing w:after="0" w:line="360" w:lineRule="auto"/>
+        <w:jc w:val="both"/>
+        <w:rPr>
+          <w:rFonts w:ascii="Arial" w:hAnsi="Arial" w:cs="Arial"/>
+          <w:b/>
+          <w:bCs/>
+          <w:sz w:val="24"/>
+          <w:szCs w:val="24"/>
+        </w:rPr>
+      </w:pPr>
+      <w:proofErr w:type="spellStart"/>
+      <w:r>
+        <w:rPr>
+          <w:rFonts w:ascii="Arial" w:hAnsi="Arial" w:cs="Arial"/>
+          <w:b/>
+          <w:bCs/>
+          <w:sz w:val="24"/>
+          <w:szCs w:val="24"/>
+        </w:rPr>
+        <w:t>Inline</w:t>
+      </w:r>
+      <w:proofErr w:type="spellEnd"/>
+      <w:r>
+        <w:rPr>
+          <w:rFonts w:ascii="Arial" w:hAnsi="Arial" w:cs="Arial"/>
+          <w:b/>
+          <w:bCs/>
+          <w:sz w:val="24"/>
+          <w:szCs w:val="24"/>
+        </w:rPr>
+        <w:t xml:space="preserve">: </w:t>
+      </w:r>
+      <w:r>
+        <w:rPr>
+          <w:rFonts w:ascii="Arial" w:hAnsi="Arial" w:cs="Arial"/>
+          <w:sz w:val="24"/>
+          <w:szCs w:val="24"/>
+        </w:rPr>
+        <w:t>Fica um do lado do outro;</w:t>
+      </w:r>
+    </w:p>
+    <w:p>
+      <w:pPr>
+        <w:pStyle w:val="PargrafodaLista"/>
+        <w:numPr>
+          <w:ilvl w:val="0"/>
+          <w:numId w:val="31"/>
+        </w:numPr>
+        <w:spacing w:after="0" w:line="360" w:lineRule="auto"/>
+        <w:jc w:val="both"/>
+        <w:rPr>
+          <w:rFonts w:ascii="Arial" w:hAnsi="Arial" w:cs="Arial"/>
+          <w:b/>
+          <w:bCs/>
+          <w:sz w:val="24"/>
+          <w:szCs w:val="24"/>
+        </w:rPr>
+      </w:pPr>
+      <w:r>
+        <w:rPr>
+          <w:rFonts w:ascii="Arial" w:hAnsi="Arial" w:cs="Arial"/>
+          <w:sz w:val="24"/>
+          <w:szCs w:val="24"/>
+        </w:rPr>
+        <w:t xml:space="preserve">Display: </w:t>
+      </w:r>
+      <w:proofErr w:type="spellStart"/>
+      <w:r>
+        <w:rPr>
+          <w:rFonts w:ascii="Arial" w:hAnsi="Arial" w:cs="Arial"/>
+          <w:sz w:val="24"/>
+          <w:szCs w:val="24"/>
+        </w:rPr>
+        <w:t>inline-block</w:t>
+      </w:r>
+      <w:proofErr w:type="spellEnd"/>
+      <w:r>
+        <w:rPr>
+          <w:rFonts w:ascii="Arial" w:hAnsi="Arial" w:cs="Arial"/>
+          <w:sz w:val="24"/>
+          <w:szCs w:val="24"/>
+        </w:rPr>
+        <w:t>;</w:t>
+      </w:r>
+    </w:p>
+    <w:p>
+      <w:pPr>
+        <w:pStyle w:val="PargrafodaLista"/>
+        <w:numPr>
+          <w:ilvl w:val="0"/>
+          <w:numId w:val="31"/>
+        </w:numPr>
+        <w:spacing w:after="0" w:line="360" w:lineRule="auto"/>
+        <w:jc w:val="both"/>
+        <w:rPr>
+          <w:rFonts w:ascii="Arial" w:hAnsi="Arial" w:cs="Arial"/>
+          <w:b/>
+          <w:bCs/>
+          <w:sz w:val="24"/>
+          <w:szCs w:val="24"/>
+        </w:rPr>
+      </w:pPr>
+      <w:r>
+        <w:rPr>
+          <w:rFonts w:ascii="Arial" w:hAnsi="Arial" w:cs="Arial"/>
+          <w:sz w:val="24"/>
+          <w:szCs w:val="24"/>
+        </w:rPr>
+        <w:t xml:space="preserve">Display: </w:t>
+      </w:r>
+      <w:proofErr w:type="spellStart"/>
+      <w:r>
+        <w:rPr>
+          <w:rFonts w:ascii="Arial" w:hAnsi="Arial" w:cs="Arial"/>
+          <w:sz w:val="24"/>
+          <w:szCs w:val="24"/>
+        </w:rPr>
+        <w:t>block</w:t>
+      </w:r>
+      <w:proofErr w:type="spellEnd"/>
+      <w:r>
+        <w:rPr>
+          <w:rFonts w:ascii="Arial" w:hAnsi="Arial" w:cs="Arial"/>
+          <w:sz w:val="24"/>
+          <w:szCs w:val="24"/>
+        </w:rPr>
+        <w:t>;</w:t>
+      </w:r>
+    </w:p>
+    <w:p>
+      <w:pPr>
+        <w:pStyle w:val="PargrafodaLista"/>
+        <w:spacing w:after="0" w:line="360" w:lineRule="auto"/>
+        <w:ind w:left="1440"/>
+        <w:jc w:val="both"/>
+        <w:rPr>
+          <w:rFonts w:ascii="Arial" w:hAnsi="Arial" w:cs="Arial"/>
+          <w:b/>
+          <w:bCs/>
+          <w:sz w:val="24"/>
+          <w:szCs w:val="24"/>
+        </w:rPr>
+      </w:pPr>
+    </w:p>
+    <w:p>
+      <w:pPr>
+        <w:pStyle w:val="PargrafodaLista"/>
+        <w:numPr>
+          <w:ilvl w:val="0"/>
+          <w:numId w:val="15"/>
+        </w:numPr>
+        <w:spacing w:after="0" w:line="360" w:lineRule="auto"/>
+        <w:jc w:val="both"/>
+        <w:rPr>
+          <w:rFonts w:ascii="Arial" w:hAnsi="Arial" w:cs="Arial"/>
+          <w:b/>
+          <w:bCs/>
+          <w:color w:val="FF0000"/>
+          <w:sz w:val="24"/>
+          <w:szCs w:val="24"/>
+        </w:rPr>
+      </w:pPr>
+      <w:r>
+        <w:rPr>
+          <w:rFonts w:ascii="Arial" w:hAnsi="Arial" w:cs="Arial"/>
+          <w:b/>
+          <w:bCs/>
+          <w:color w:val="FF0000"/>
+          <w:sz w:val="24"/>
+          <w:szCs w:val="24"/>
+        </w:rPr>
+        <w:t>Escondendo elementos com Display</w:t>
+      </w:r>
+    </w:p>
+    <w:p>
+      <w:pPr>
+        <w:pStyle w:val="PargrafodaLista"/>
+        <w:numPr>
+          <w:ilvl w:val="0"/>
+          <w:numId w:val="32"/>
+        </w:numPr>
+        <w:spacing w:after="0" w:line="360" w:lineRule="auto"/>
+        <w:jc w:val="both"/>
+        <w:rPr>
+          <w:rFonts w:ascii="Arial" w:hAnsi="Arial" w:cs="Arial"/>
+          <w:b/>
+          <w:bCs/>
+          <w:sz w:val="24"/>
+          <w:szCs w:val="24"/>
+        </w:rPr>
+      </w:pPr>
+      <w:r>
+        <w:rPr>
+          <w:rFonts w:ascii="Arial" w:hAnsi="Arial" w:cs="Arial"/>
+          <w:sz w:val="24"/>
+          <w:szCs w:val="24"/>
+        </w:rPr>
+        <w:t xml:space="preserve">Para esconder basta usar </w:t>
+      </w:r>
+      <w:proofErr w:type="spellStart"/>
+      <w:r>
+        <w:rPr>
+          <w:rFonts w:ascii="Arial" w:hAnsi="Arial" w:cs="Arial"/>
+          <w:sz w:val="24"/>
+          <w:szCs w:val="24"/>
+        </w:rPr>
+        <w:t>none</w:t>
+      </w:r>
+      <w:proofErr w:type="spellEnd"/>
+      <w:r>
+        <w:rPr>
+          <w:rFonts w:ascii="Arial" w:hAnsi="Arial" w:cs="Arial"/>
+          <w:sz w:val="24"/>
+          <w:szCs w:val="24"/>
+        </w:rPr>
+        <w:t xml:space="preserve"> no Display;</w:t>
+      </w:r>
+    </w:p>
+    <w:p>
+      <w:pPr>
+        <w:pStyle w:val="PargrafodaLista"/>
+        <w:numPr>
+          <w:ilvl w:val="0"/>
+          <w:numId w:val="32"/>
+        </w:numPr>
+        <w:spacing w:after="0" w:line="360" w:lineRule="auto"/>
+        <w:jc w:val="both"/>
+        <w:rPr>
+          <w:rFonts w:ascii="Arial" w:hAnsi="Arial" w:cs="Arial"/>
+          <w:b/>
+          <w:bCs/>
+          <w:sz w:val="24"/>
+          <w:szCs w:val="24"/>
+        </w:rPr>
+      </w:pPr>
+      <w:r>
+        <w:rPr>
+          <w:rFonts w:ascii="Arial" w:hAnsi="Arial" w:cs="Arial"/>
+          <w:sz w:val="24"/>
+          <w:szCs w:val="24"/>
+        </w:rPr>
+        <w:t xml:space="preserve">Display: </w:t>
+      </w:r>
+      <w:proofErr w:type="spellStart"/>
+      <w:r>
+        <w:rPr>
+          <w:rFonts w:ascii="Arial" w:hAnsi="Arial" w:cs="Arial"/>
+          <w:sz w:val="24"/>
+          <w:szCs w:val="24"/>
+        </w:rPr>
+        <w:t>none</w:t>
+      </w:r>
+      <w:proofErr w:type="spellEnd"/>
+      <w:r>
+        <w:rPr>
+          <w:rFonts w:ascii="Arial" w:hAnsi="Arial" w:cs="Arial"/>
+          <w:sz w:val="24"/>
+          <w:szCs w:val="24"/>
+        </w:rPr>
+        <w:t>;</w:t>
+      </w:r>
+    </w:p>
+    <w:p>
+      <w:pPr>
+        <w:pStyle w:val="PargrafodaLista"/>
+        <w:spacing w:after="0" w:line="360" w:lineRule="auto"/>
+        <w:ind w:left="1440"/>
+        <w:jc w:val="both"/>
+        <w:rPr>
+          <w:rFonts w:ascii="Arial" w:hAnsi="Arial" w:cs="Arial"/>
+          <w:b/>
+          <w:bCs/>
+          <w:sz w:val="24"/>
+          <w:szCs w:val="24"/>
+        </w:rPr>
+      </w:pPr>
+    </w:p>
+    <w:p>
+      <w:pPr>
+        <w:pStyle w:val="PargrafodaLista"/>
+        <w:numPr>
+          <w:ilvl w:val="0"/>
+          <w:numId w:val="15"/>
+        </w:numPr>
+        <w:spacing w:after="0" w:line="360" w:lineRule="auto"/>
+        <w:jc w:val="both"/>
+        <w:rPr>
+          <w:rFonts w:ascii="Arial" w:hAnsi="Arial" w:cs="Arial"/>
+          <w:b/>
+          <w:bCs/>
+          <w:color w:val="FF0000"/>
+          <w:sz w:val="24"/>
+          <w:szCs w:val="24"/>
+        </w:rPr>
+      </w:pPr>
+      <w:r>
+        <w:rPr>
+          <w:rFonts w:ascii="Arial" w:hAnsi="Arial" w:cs="Arial"/>
+          <w:b/>
+          <w:bCs/>
+          <w:color w:val="FF0000"/>
+          <w:sz w:val="24"/>
+          <w:szCs w:val="24"/>
+        </w:rPr>
+        <w:t>Posições</w:t>
+      </w:r>
+    </w:p>
+    <w:p>
+      <w:pPr>
+        <w:pStyle w:val="PargrafodaLista"/>
+        <w:numPr>
+          <w:ilvl w:val="0"/>
+          <w:numId w:val="33"/>
+        </w:numPr>
+        <w:spacing w:after="0" w:line="360" w:lineRule="auto"/>
+        <w:jc w:val="both"/>
+        <w:rPr>
+          <w:rFonts w:ascii="Arial" w:hAnsi="Arial" w:cs="Arial"/>
+          <w:b/>
+          <w:bCs/>
+          <w:sz w:val="24"/>
+          <w:szCs w:val="24"/>
+          <w:lang w:val="en-US"/>
+        </w:rPr>
+      </w:pPr>
+      <w:r>
+        <w:rPr>
+          <w:rFonts w:ascii="Arial" w:hAnsi="Arial" w:cs="Arial"/>
+          <w:color w:val="FF0000"/>
+          <w:sz w:val="24"/>
+          <w:szCs w:val="24"/>
+          <w:lang w:val="en-US"/>
+        </w:rPr>
+        <w:t>Relative</w:t>
+      </w:r>
+      <w:r>
+        <w:rPr>
+          <w:rFonts w:ascii="Arial" w:hAnsi="Arial" w:cs="Arial"/>
+          <w:sz w:val="24"/>
+          <w:szCs w:val="24"/>
+          <w:lang w:val="en-US"/>
+        </w:rPr>
+        <w:t xml:space="preserve">, fixed, </w:t>
+      </w:r>
+      <w:r>
+        <w:rPr>
+          <w:rFonts w:ascii="Arial" w:hAnsi="Arial" w:cs="Arial"/>
+          <w:color w:val="FF0000"/>
+          <w:sz w:val="24"/>
+          <w:szCs w:val="24"/>
+          <w:lang w:val="en-US"/>
+        </w:rPr>
+        <w:t>absolute</w:t>
+      </w:r>
+      <w:r>
+        <w:rPr>
+          <w:rFonts w:ascii="Arial" w:hAnsi="Arial" w:cs="Arial"/>
+          <w:sz w:val="24"/>
+          <w:szCs w:val="24"/>
+          <w:lang w:val="en-US"/>
+        </w:rPr>
+        <w:t>, stick e</w:t>
+      </w:r>
+      <w:r>
+        <w:rPr>
+          <w:rFonts w:ascii="Arial" w:hAnsi="Arial" w:cs="Arial"/>
+          <w:sz w:val="24"/>
+          <w:szCs w:val="24"/>
+          <w:lang w:val="en-US"/>
+        </w:rPr>
+        <w:t xml:space="preserve"> etc;</w:t>
+      </w:r>
+    </w:p>
+    <w:p>
+      <w:pPr>
+        <w:pStyle w:val="PargrafodaLista"/>
+        <w:numPr>
+          <w:ilvl w:val="0"/>
+          <w:numId w:val="33"/>
+        </w:numPr>
+        <w:spacing w:after="0" w:line="360" w:lineRule="auto"/>
+        <w:jc w:val="both"/>
+        <w:rPr>
+          <w:rFonts w:ascii="Arial" w:hAnsi="Arial" w:cs="Arial"/>
+          <w:b/>
+          <w:bCs/>
+          <w:sz w:val="24"/>
+          <w:szCs w:val="24"/>
+          <w:lang w:val="en-US"/>
+        </w:rPr>
+      </w:pPr>
+      <w:r>
+        <w:rPr>
+          <w:rFonts w:ascii="Arial" w:hAnsi="Arial" w:cs="Arial"/>
+          <w:sz w:val="24"/>
+          <w:szCs w:val="24"/>
+          <w:lang w:val="en-US"/>
+        </w:rPr>
+        <w:t xml:space="preserve">Position: </w:t>
+      </w:r>
+      <w:proofErr w:type="spellStart"/>
+      <w:r>
+        <w:rPr>
+          <w:rFonts w:ascii="Arial" w:hAnsi="Arial" w:cs="Arial"/>
+          <w:sz w:val="24"/>
+          <w:szCs w:val="24"/>
+          <w:lang w:val="en-US"/>
+        </w:rPr>
+        <w:t>nomeDaPosicao</w:t>
+      </w:r>
+      <w:proofErr w:type="spellEnd"/>
+      <w:r>
+        <w:rPr>
+          <w:rFonts w:ascii="Arial" w:hAnsi="Arial" w:cs="Arial"/>
+          <w:sz w:val="24"/>
+          <w:szCs w:val="24"/>
+          <w:lang w:val="en-US"/>
+        </w:rPr>
+        <w:t>;</w:t>
+      </w:r>
+    </w:p>
+    <w:p>
+      <w:pPr>
+        <w:pStyle w:val="PargrafodaLista"/>
+        <w:numPr>
+          <w:ilvl w:val="0"/>
+          <w:numId w:val="33"/>
+        </w:numPr>
+        <w:spacing w:after="0" w:line="360" w:lineRule="auto"/>
+        <w:jc w:val="both"/>
+        <w:rPr>
+          <w:rFonts w:ascii="Arial" w:hAnsi="Arial" w:cs="Arial"/>
+          <w:b/>
+          <w:bCs/>
+          <w:sz w:val="24"/>
+          <w:szCs w:val="24"/>
+        </w:rPr>
+      </w:pPr>
+      <w:r>
+        <w:rPr>
+          <w:rFonts w:ascii="Arial" w:hAnsi="Arial" w:cs="Arial"/>
+          <w:sz w:val="24"/>
+          <w:szCs w:val="24"/>
+        </w:rPr>
+        <w:t xml:space="preserve">A posição padrão é </w:t>
+      </w:r>
+      <w:proofErr w:type="spellStart"/>
+      <w:r>
+        <w:rPr>
+          <w:rFonts w:ascii="Arial" w:hAnsi="Arial" w:cs="Arial"/>
+          <w:sz w:val="24"/>
+          <w:szCs w:val="24"/>
+        </w:rPr>
+        <w:t>s</w:t>
+      </w:r>
+      <w:r>
+        <w:rPr>
+          <w:rFonts w:ascii="Arial" w:hAnsi="Arial" w:cs="Arial"/>
+          <w:sz w:val="24"/>
+          <w:szCs w:val="24"/>
+        </w:rPr>
+        <w:t>tatic</w:t>
+      </w:r>
+      <w:proofErr w:type="spellEnd"/>
+      <w:r>
+        <w:rPr>
+          <w:rFonts w:ascii="Arial" w:hAnsi="Arial" w:cs="Arial"/>
+          <w:sz w:val="24"/>
+          <w:szCs w:val="24"/>
+        </w:rPr>
+        <w:t>;</w:t>
+      </w:r>
+    </w:p>
+    <w:p>
+      <w:pPr>
+        <w:pStyle w:val="PargrafodaLista"/>
+        <w:numPr>
+          <w:ilvl w:val="0"/>
+          <w:numId w:val="33"/>
+        </w:numPr>
+        <w:spacing w:after="0" w:line="360" w:lineRule="auto"/>
+        <w:jc w:val="both"/>
+        <w:rPr>
+          <w:rFonts w:ascii="Arial" w:hAnsi="Arial" w:cs="Arial"/>
+          <w:b/>
+          <w:bCs/>
+          <w:sz w:val="24"/>
+          <w:szCs w:val="24"/>
+        </w:rPr>
+      </w:pPr>
+      <w:r>
+        <w:rPr>
+          <w:rFonts w:ascii="Arial" w:hAnsi="Arial" w:cs="Arial"/>
+          <w:b/>
+          <w:bCs/>
+          <w:sz w:val="24"/>
+          <w:szCs w:val="24"/>
+          <w:highlight w:val="yellow"/>
+        </w:rPr>
+        <w:t xml:space="preserve">Posição </w:t>
+      </w:r>
+      <w:proofErr w:type="spellStart"/>
+      <w:r>
+        <w:rPr>
+          <w:rFonts w:ascii="Arial" w:hAnsi="Arial" w:cs="Arial"/>
+          <w:b/>
+          <w:bCs/>
+          <w:sz w:val="24"/>
+          <w:szCs w:val="24"/>
+          <w:highlight w:val="yellow"/>
+        </w:rPr>
+        <w:t>relative</w:t>
+      </w:r>
+      <w:proofErr w:type="spellEnd"/>
+      <w:r>
+        <w:rPr>
+          <w:rFonts w:ascii="Arial" w:hAnsi="Arial" w:cs="Arial"/>
+          <w:b/>
+          <w:bCs/>
+          <w:sz w:val="24"/>
+          <w:szCs w:val="24"/>
+        </w:rPr>
+        <w:t>:</w:t>
+      </w:r>
+      <w:r>
+        <w:rPr>
+          <w:rFonts w:ascii="Arial" w:hAnsi="Arial" w:cs="Arial"/>
+          <w:sz w:val="24"/>
+          <w:szCs w:val="24"/>
+        </w:rPr>
+        <w:t xml:space="preserve"> Move o elemento pela tela. Inicialmente não muda nada, mas depois de usa</w:t>
+      </w:r>
+      <w:r>
+        <w:rPr>
+          <w:rFonts w:ascii="Arial" w:hAnsi="Arial" w:cs="Arial"/>
+          <w:sz w:val="24"/>
+          <w:szCs w:val="24"/>
+        </w:rPr>
+        <w:t>r</w:t>
+      </w:r>
+      <w:r>
+        <w:rPr>
+          <w:rFonts w:ascii="Arial" w:hAnsi="Arial" w:cs="Arial"/>
+          <w:sz w:val="24"/>
+          <w:szCs w:val="24"/>
+        </w:rPr>
+        <w:t xml:space="preserve"> é possível aplicar top/</w:t>
+      </w:r>
+      <w:proofErr w:type="spellStart"/>
+      <w:r>
+        <w:rPr>
+          <w:rFonts w:ascii="Arial" w:hAnsi="Arial" w:cs="Arial"/>
+          <w:sz w:val="24"/>
+          <w:szCs w:val="24"/>
+        </w:rPr>
+        <w:t>left</w:t>
+      </w:r>
+      <w:proofErr w:type="spellEnd"/>
+      <w:r>
+        <w:rPr>
+          <w:rFonts w:ascii="Arial" w:hAnsi="Arial" w:cs="Arial"/>
+          <w:sz w:val="24"/>
+          <w:szCs w:val="24"/>
+        </w:rPr>
+        <w:t>/</w:t>
+      </w:r>
+      <w:proofErr w:type="spellStart"/>
+      <w:r>
+        <w:rPr>
+          <w:rFonts w:ascii="Arial" w:hAnsi="Arial" w:cs="Arial"/>
+          <w:sz w:val="24"/>
+          <w:szCs w:val="24"/>
+        </w:rPr>
+        <w:t>right</w:t>
+      </w:r>
+      <w:proofErr w:type="spellEnd"/>
+      <w:r>
+        <w:rPr>
+          <w:rFonts w:ascii="Arial" w:hAnsi="Arial" w:cs="Arial"/>
+          <w:sz w:val="24"/>
+          <w:szCs w:val="24"/>
+        </w:rPr>
+        <w:t>/</w:t>
+      </w:r>
+      <w:proofErr w:type="spellStart"/>
+      <w:r>
+        <w:rPr>
+          <w:rFonts w:ascii="Arial" w:hAnsi="Arial" w:cs="Arial"/>
+          <w:sz w:val="24"/>
+          <w:szCs w:val="24"/>
+        </w:rPr>
+        <w:t>bottom</w:t>
+      </w:r>
+      <w:proofErr w:type="spellEnd"/>
+      <w:r>
+        <w:rPr>
+          <w:rFonts w:ascii="Arial" w:hAnsi="Arial" w:cs="Arial"/>
+          <w:sz w:val="24"/>
+          <w:szCs w:val="24"/>
+        </w:rPr>
+        <w:t>: valor</w:t>
+      </w:r>
+      <w:r>
+        <w:rPr>
+          <w:rFonts w:ascii="Arial" w:hAnsi="Arial" w:cs="Arial"/>
+          <w:sz w:val="24"/>
+          <w:szCs w:val="24"/>
+        </w:rPr>
+        <w:t>;</w:t>
+      </w:r>
+      <w:r>
+        <w:rPr>
+          <w:rFonts w:ascii="Arial" w:hAnsi="Arial" w:cs="Arial"/>
+          <w:sz w:val="24"/>
+          <w:szCs w:val="24"/>
+        </w:rPr>
+        <w:t xml:space="preserve"> para desloca-lo da posição atual para outra;</w:t>
+      </w:r>
+    </w:p>
+    <w:p>
+      <w:pPr>
+        <w:pStyle w:val="PargrafodaLista"/>
+        <w:numPr>
+          <w:ilvl w:val="0"/>
+          <w:numId w:val="33"/>
+        </w:numPr>
+        <w:spacing w:after="0" w:line="360" w:lineRule="auto"/>
+        <w:jc w:val="both"/>
+        <w:rPr>
+          <w:rFonts w:ascii="Arial" w:hAnsi="Arial" w:cs="Arial"/>
+          <w:b/>
+          <w:bCs/>
+          <w:sz w:val="24"/>
+          <w:szCs w:val="24"/>
+        </w:rPr>
+      </w:pPr>
+      <w:r>
+        <w:rPr>
+          <w:rFonts w:ascii="Arial" w:hAnsi="Arial" w:cs="Arial"/>
+          <w:b/>
+          <w:bCs/>
+          <w:sz w:val="24"/>
+          <w:szCs w:val="24"/>
+          <w:highlight w:val="yellow"/>
+        </w:rPr>
+        <w:t xml:space="preserve">Posição </w:t>
+      </w:r>
+      <w:proofErr w:type="spellStart"/>
+      <w:r>
+        <w:rPr>
+          <w:rFonts w:ascii="Arial" w:hAnsi="Arial" w:cs="Arial"/>
+          <w:b/>
+          <w:bCs/>
+          <w:sz w:val="24"/>
+          <w:szCs w:val="24"/>
+          <w:highlight w:val="yellow"/>
+        </w:rPr>
+        <w:t>absolute</w:t>
+      </w:r>
+      <w:proofErr w:type="spellEnd"/>
+      <w:r>
+        <w:rPr>
+          <w:rFonts w:ascii="Arial" w:hAnsi="Arial" w:cs="Arial"/>
+          <w:b/>
+          <w:bCs/>
+          <w:sz w:val="24"/>
+          <w:szCs w:val="24"/>
+        </w:rPr>
+        <w:t xml:space="preserve">: </w:t>
+      </w:r>
+      <w:r>
+        <w:rPr>
+          <w:rFonts w:ascii="Arial" w:hAnsi="Arial" w:cs="Arial"/>
+          <w:sz w:val="24"/>
+          <w:szCs w:val="24"/>
+        </w:rPr>
+        <w:t xml:space="preserve">Move o elemento pela tela. </w:t>
+      </w:r>
+      <w:r>
+        <w:rPr>
+          <w:rFonts w:ascii="Arial" w:hAnsi="Arial" w:cs="Arial"/>
+          <w:sz w:val="24"/>
+          <w:szCs w:val="24"/>
+        </w:rPr>
+        <w:t>Inicialmente não muda nada, mas depois de usa</w:t>
+      </w:r>
+      <w:r>
+        <w:rPr>
+          <w:rFonts w:ascii="Arial" w:hAnsi="Arial" w:cs="Arial"/>
+          <w:sz w:val="24"/>
+          <w:szCs w:val="24"/>
+        </w:rPr>
+        <w:t>r</w:t>
+      </w:r>
+      <w:r>
+        <w:rPr>
+          <w:rFonts w:ascii="Arial" w:hAnsi="Arial" w:cs="Arial"/>
+          <w:sz w:val="24"/>
+          <w:szCs w:val="24"/>
+        </w:rPr>
+        <w:t xml:space="preserve"> é possível aplicar top/</w:t>
+      </w:r>
+      <w:proofErr w:type="spellStart"/>
+      <w:r>
+        <w:rPr>
+          <w:rFonts w:ascii="Arial" w:hAnsi="Arial" w:cs="Arial"/>
+          <w:sz w:val="24"/>
+          <w:szCs w:val="24"/>
+        </w:rPr>
+        <w:t>left</w:t>
+      </w:r>
+      <w:proofErr w:type="spellEnd"/>
+      <w:r>
+        <w:rPr>
+          <w:rFonts w:ascii="Arial" w:hAnsi="Arial" w:cs="Arial"/>
+          <w:sz w:val="24"/>
+          <w:szCs w:val="24"/>
+        </w:rPr>
+        <w:t>/</w:t>
+      </w:r>
+      <w:proofErr w:type="spellStart"/>
+      <w:r>
+        <w:rPr>
+          <w:rFonts w:ascii="Arial" w:hAnsi="Arial" w:cs="Arial"/>
+          <w:sz w:val="24"/>
+          <w:szCs w:val="24"/>
+        </w:rPr>
+        <w:t>right</w:t>
+      </w:r>
+      <w:proofErr w:type="spellEnd"/>
+      <w:r>
+        <w:rPr>
+          <w:rFonts w:ascii="Arial" w:hAnsi="Arial" w:cs="Arial"/>
+          <w:sz w:val="24"/>
+          <w:szCs w:val="24"/>
+        </w:rPr>
+        <w:t>/</w:t>
+      </w:r>
+      <w:proofErr w:type="spellStart"/>
+      <w:r>
+        <w:rPr>
+          <w:rFonts w:ascii="Arial" w:hAnsi="Arial" w:cs="Arial"/>
+          <w:sz w:val="24"/>
+          <w:szCs w:val="24"/>
+        </w:rPr>
+        <w:t>bottom</w:t>
+      </w:r>
+      <w:proofErr w:type="spellEnd"/>
+      <w:r>
+        <w:rPr>
+          <w:rFonts w:ascii="Arial" w:hAnsi="Arial" w:cs="Arial"/>
+          <w:sz w:val="24"/>
+          <w:szCs w:val="24"/>
+        </w:rPr>
+        <w:t xml:space="preserve">: valor; para desloca-lo </w:t>
+      </w:r>
+      <w:r>
+        <w:rPr>
+          <w:rFonts w:ascii="Arial" w:hAnsi="Arial" w:cs="Arial"/>
+          <w:sz w:val="24"/>
+          <w:szCs w:val="24"/>
+        </w:rPr>
+        <w:t xml:space="preserve">dentro de um container que possui posição </w:t>
+      </w:r>
+      <w:proofErr w:type="spellStart"/>
+      <w:r>
+        <w:rPr>
+          <w:rFonts w:ascii="Arial" w:hAnsi="Arial" w:cs="Arial"/>
+          <w:sz w:val="24"/>
+          <w:szCs w:val="24"/>
+        </w:rPr>
+        <w:t>relative</w:t>
+      </w:r>
+      <w:proofErr w:type="spellEnd"/>
+      <w:r>
+        <w:rPr>
+          <w:rFonts w:ascii="Arial" w:hAnsi="Arial" w:cs="Arial"/>
+          <w:sz w:val="24"/>
+          <w:szCs w:val="24"/>
+        </w:rPr>
+        <w:t xml:space="preserve">. Se não existir o container ele leva em consideração o </w:t>
+      </w:r>
+      <w:proofErr w:type="spellStart"/>
+      <w:r>
+        <w:rPr>
+          <w:rFonts w:ascii="Arial" w:hAnsi="Arial" w:cs="Arial"/>
+          <w:sz w:val="24"/>
+          <w:szCs w:val="24"/>
+        </w:rPr>
+        <w:t>body</w:t>
+      </w:r>
+      <w:proofErr w:type="spellEnd"/>
+      <w:r>
+        <w:rPr>
+          <w:rFonts w:ascii="Arial" w:hAnsi="Arial" w:cs="Arial"/>
+          <w:sz w:val="24"/>
+          <w:szCs w:val="24"/>
+        </w:rPr>
+        <w:t>;</w:t>
+      </w:r>
+    </w:p>
+    <w:p>
+      <w:pPr>
+        <w:pStyle w:val="PargrafodaLista"/>
+        <w:numPr>
+          <w:ilvl w:val="0"/>
+          <w:numId w:val="33"/>
+        </w:numPr>
+        <w:spacing w:after="0" w:line="360" w:lineRule="auto"/>
+        <w:jc w:val="both"/>
+        <w:rPr>
+          <w:rFonts w:ascii="Arial" w:hAnsi="Arial" w:cs="Arial"/>
+          <w:b/>
+          <w:bCs/>
+          <w:sz w:val="24"/>
+          <w:szCs w:val="24"/>
+        </w:rPr>
+      </w:pPr>
+      <w:r>
+        <w:rPr>
+          <w:rFonts w:ascii="Arial" w:hAnsi="Arial" w:cs="Arial"/>
+          <w:b/>
+          <w:bCs/>
+          <w:sz w:val="24"/>
+          <w:szCs w:val="24"/>
+          <w:highlight w:val="yellow"/>
+        </w:rPr>
+        <w:t xml:space="preserve">Posição </w:t>
+      </w:r>
+      <w:proofErr w:type="spellStart"/>
+      <w:r>
+        <w:rPr>
+          <w:rFonts w:ascii="Arial" w:hAnsi="Arial" w:cs="Arial"/>
+          <w:b/>
+          <w:bCs/>
+          <w:sz w:val="24"/>
+          <w:szCs w:val="24"/>
+          <w:highlight w:val="yellow"/>
+        </w:rPr>
+        <w:t>fixed</w:t>
+      </w:r>
+      <w:proofErr w:type="spellEnd"/>
+      <w:r>
+        <w:rPr>
+          <w:rFonts w:ascii="Arial" w:hAnsi="Arial" w:cs="Arial"/>
+          <w:b/>
+          <w:bCs/>
+          <w:sz w:val="24"/>
+          <w:szCs w:val="24"/>
+        </w:rPr>
+        <w:t xml:space="preserve">: </w:t>
+      </w:r>
+      <w:r>
+        <w:rPr>
+          <w:rFonts w:ascii="Arial" w:hAnsi="Arial" w:cs="Arial"/>
+          <w:sz w:val="24"/>
+          <w:szCs w:val="24"/>
+        </w:rPr>
+        <w:t>Trava o elemento na tela, não deixando</w:t>
+      </w:r>
+      <w:r>
+        <w:rPr>
+          <w:rFonts w:ascii="Arial" w:hAnsi="Arial" w:cs="Arial"/>
+          <w:sz w:val="24"/>
+          <w:szCs w:val="24"/>
+        </w:rPr>
+        <w:t xml:space="preserve"> </w:t>
+      </w:r>
+      <w:r>
+        <w:rPr>
+          <w:rFonts w:ascii="Arial" w:hAnsi="Arial" w:cs="Arial"/>
+          <w:sz w:val="24"/>
+          <w:szCs w:val="24"/>
+        </w:rPr>
+        <w:t>sair nunca, independentemente do scroll</w:t>
+      </w:r>
+      <w:r>
+        <w:rPr>
+          <w:rFonts w:ascii="Arial" w:hAnsi="Arial" w:cs="Arial"/>
+          <w:sz w:val="24"/>
+          <w:szCs w:val="24"/>
+        </w:rPr>
+        <w:t>. É obrigatório aplicar o top/</w:t>
+      </w:r>
+      <w:proofErr w:type="spellStart"/>
+      <w:r>
+        <w:rPr>
+          <w:rFonts w:ascii="Arial" w:hAnsi="Arial" w:cs="Arial"/>
+          <w:sz w:val="24"/>
+          <w:szCs w:val="24"/>
+        </w:rPr>
+        <w:t>left</w:t>
+      </w:r>
+      <w:proofErr w:type="spellEnd"/>
+      <w:r>
+        <w:rPr>
+          <w:rFonts w:ascii="Arial" w:hAnsi="Arial" w:cs="Arial"/>
+          <w:sz w:val="24"/>
+          <w:szCs w:val="24"/>
+        </w:rPr>
+        <w:t>/</w:t>
+      </w:r>
+      <w:proofErr w:type="spellStart"/>
+      <w:r>
+        <w:rPr>
+          <w:rFonts w:ascii="Arial" w:hAnsi="Arial" w:cs="Arial"/>
+          <w:sz w:val="24"/>
+          <w:szCs w:val="24"/>
+        </w:rPr>
+        <w:t>right</w:t>
+      </w:r>
+      <w:proofErr w:type="spellEnd"/>
+      <w:r>
+        <w:rPr>
+          <w:rFonts w:ascii="Arial" w:hAnsi="Arial" w:cs="Arial"/>
+          <w:sz w:val="24"/>
+          <w:szCs w:val="24"/>
+        </w:rPr>
+        <w:t>/</w:t>
+      </w:r>
+      <w:proofErr w:type="spellStart"/>
+      <w:r>
+        <w:rPr>
+          <w:rFonts w:ascii="Arial" w:hAnsi="Arial" w:cs="Arial"/>
+          <w:sz w:val="24"/>
+          <w:szCs w:val="24"/>
+        </w:rPr>
+        <w:t>bottom</w:t>
+      </w:r>
+      <w:proofErr w:type="spellEnd"/>
+      <w:r>
+        <w:rPr>
+          <w:rFonts w:ascii="Arial" w:hAnsi="Arial" w:cs="Arial"/>
+          <w:sz w:val="24"/>
+          <w:szCs w:val="24"/>
+        </w:rPr>
+        <w:t xml:space="preserve">: valor, se não ele </w:t>
+      </w:r>
+      <w:proofErr w:type="spellStart"/>
+      <w:r>
+        <w:rPr>
+          <w:rFonts w:ascii="Arial" w:hAnsi="Arial" w:cs="Arial"/>
+          <w:sz w:val="24"/>
+          <w:szCs w:val="24"/>
+        </w:rPr>
+        <w:t>nãi</w:t>
+      </w:r>
+      <w:proofErr w:type="spellEnd"/>
+      <w:r>
+        <w:rPr>
+          <w:rFonts w:ascii="Arial" w:hAnsi="Arial" w:cs="Arial"/>
+          <w:sz w:val="24"/>
+          <w:szCs w:val="24"/>
+        </w:rPr>
+        <w:t xml:space="preserve"> fica travado</w:t>
+      </w:r>
+      <w:r>
+        <w:rPr>
+          <w:rFonts w:ascii="Arial" w:hAnsi="Arial" w:cs="Arial"/>
+          <w:sz w:val="24"/>
+          <w:szCs w:val="24"/>
+        </w:rPr>
+        <w:t>;</w:t>
+      </w:r>
+    </w:p>
+    <w:p>
+      <w:pPr>
+        <w:pStyle w:val="PargrafodaLista"/>
+        <w:numPr>
+          <w:ilvl w:val="0"/>
+          <w:numId w:val="33"/>
+        </w:numPr>
+        <w:spacing w:after="0" w:line="360" w:lineRule="auto"/>
+        <w:jc w:val="both"/>
+        <w:rPr>
+          <w:rFonts w:ascii="Arial" w:hAnsi="Arial" w:cs="Arial"/>
+          <w:b/>
+          <w:bCs/>
+          <w:sz w:val="24"/>
+          <w:szCs w:val="24"/>
+        </w:rPr>
+      </w:pPr>
+      <w:r>
+        <w:rPr>
+          <w:rFonts w:ascii="Arial" w:hAnsi="Arial" w:cs="Arial"/>
+          <w:b/>
+          <w:bCs/>
+          <w:sz w:val="24"/>
+          <w:szCs w:val="24"/>
+          <w:highlight w:val="yellow"/>
+        </w:rPr>
+        <w:t xml:space="preserve">Posição </w:t>
+      </w:r>
+      <w:proofErr w:type="spellStart"/>
+      <w:r>
+        <w:rPr>
+          <w:rFonts w:ascii="Arial" w:hAnsi="Arial" w:cs="Arial"/>
+          <w:b/>
+          <w:bCs/>
+          <w:sz w:val="24"/>
+          <w:szCs w:val="24"/>
+          <w:highlight w:val="yellow"/>
+        </w:rPr>
+        <w:t>stick</w:t>
+      </w:r>
+      <w:proofErr w:type="spellEnd"/>
+      <w:r>
+        <w:rPr>
+          <w:rFonts w:ascii="Arial" w:hAnsi="Arial" w:cs="Arial"/>
+          <w:b/>
+          <w:bCs/>
+          <w:sz w:val="24"/>
+          <w:szCs w:val="24"/>
+        </w:rPr>
+        <w:t xml:space="preserve">: </w:t>
+      </w:r>
+      <w:r>
+        <w:rPr>
+          <w:rFonts w:ascii="Arial" w:hAnsi="Arial" w:cs="Arial"/>
+          <w:sz w:val="24"/>
+          <w:szCs w:val="24"/>
+        </w:rPr>
+        <w:t xml:space="preserve">É que nem o </w:t>
+      </w:r>
+      <w:proofErr w:type="spellStart"/>
+      <w:r>
+        <w:rPr>
+          <w:rFonts w:ascii="Arial" w:hAnsi="Arial" w:cs="Arial"/>
+          <w:sz w:val="24"/>
+          <w:szCs w:val="24"/>
+        </w:rPr>
+        <w:t>fixed</w:t>
+      </w:r>
+      <w:proofErr w:type="spellEnd"/>
+      <w:r>
+        <w:rPr>
+          <w:rFonts w:ascii="Arial" w:hAnsi="Arial" w:cs="Arial"/>
+          <w:sz w:val="24"/>
+          <w:szCs w:val="24"/>
+        </w:rPr>
+        <w:t xml:space="preserve">, mas ele só fica fixo na tela a partir do momento que o scroll passa dele, de forma que ele ficaria para cima do site. Se o </w:t>
+      </w:r>
+      <w:proofErr w:type="spellStart"/>
+      <w:r>
+        <w:rPr>
+          <w:rFonts w:ascii="Arial" w:hAnsi="Arial" w:cs="Arial"/>
+          <w:sz w:val="24"/>
+          <w:szCs w:val="24"/>
+        </w:rPr>
+        <w:t>stick</w:t>
+      </w:r>
+      <w:proofErr w:type="spellEnd"/>
+      <w:r>
+        <w:rPr>
+          <w:rFonts w:ascii="Arial" w:hAnsi="Arial" w:cs="Arial"/>
+          <w:sz w:val="24"/>
+          <w:szCs w:val="24"/>
+        </w:rPr>
+        <w:t xml:space="preserve"> estiver mais para baixo ele não fica fixo na tela;</w:t>
+      </w:r>
+    </w:p>
+    <w:p>
+      <w:pPr>
+        <w:pStyle w:val="PargrafodaLista"/>
+        <w:spacing w:after="0" w:line="360" w:lineRule="auto"/>
+        <w:ind w:left="1440"/>
+        <w:jc w:val="both"/>
+        <w:rPr>
+          <w:rFonts w:ascii="Arial" w:hAnsi="Arial" w:cs="Arial"/>
+          <w:b/>
+          <w:bCs/>
+          <w:sz w:val="24"/>
+          <w:szCs w:val="24"/>
+        </w:rPr>
+      </w:pPr>
+    </w:p>
+    <w:p>
+      <w:pPr>
+        <w:pStyle w:val="PargrafodaLista"/>
+        <w:numPr>
+          <w:ilvl w:val="0"/>
+          <w:numId w:val="15"/>
+        </w:numPr>
+        <w:spacing w:after="0" w:line="360" w:lineRule="auto"/>
+        <w:rPr>
+          <w:rFonts w:ascii="Arial" w:hAnsi="Arial" w:cs="Arial"/>
+          <w:b/>
+          <w:bCs/>
+          <w:sz w:val="24"/>
+          <w:szCs w:val="24"/>
+        </w:rPr>
+      </w:pPr>
+      <w:r>
+        <w:rPr>
+          <w:rFonts w:ascii="Arial" w:hAnsi="Arial" w:cs="Arial"/>
+          <w:b/>
+          <w:bCs/>
+          <w:sz w:val="24"/>
+          <w:szCs w:val="24"/>
+        </w:rPr>
+        <w:lastRenderedPageBreak/>
+        <w:t>Z-Index</w:t>
+      </w:r>
+    </w:p>
+    <w:p>
+      <w:pPr>
+        <w:pStyle w:val="PargrafodaLista"/>
+        <w:numPr>
+          <w:ilvl w:val="0"/>
+          <w:numId w:val="34"/>
+        </w:numPr>
+        <w:spacing w:after="0" w:line="360" w:lineRule="auto"/>
+        <w:rPr>
+          <w:rFonts w:ascii="Arial" w:hAnsi="Arial" w:cs="Arial"/>
+          <w:b/>
+          <w:bCs/>
+          <w:sz w:val="24"/>
+          <w:szCs w:val="24"/>
+        </w:rPr>
+      </w:pPr>
+      <w:r>
+        <w:rPr>
+          <w:rFonts w:ascii="Arial" w:hAnsi="Arial" w:cs="Arial"/>
+          <w:sz w:val="24"/>
+          <w:szCs w:val="24"/>
+        </w:rPr>
+        <w:t>Determina quem vai ficar na frente de quem, caso ocorra colisão;</w:t>
+      </w:r>
+    </w:p>
+    <w:p>
+      <w:pPr>
+        <w:pStyle w:val="PargrafodaLista"/>
+        <w:numPr>
+          <w:ilvl w:val="0"/>
+          <w:numId w:val="34"/>
+        </w:numPr>
+        <w:spacing w:after="0" w:line="360" w:lineRule="auto"/>
+        <w:rPr>
+          <w:rFonts w:ascii="Arial" w:hAnsi="Arial" w:cs="Arial"/>
+          <w:b/>
+          <w:bCs/>
+          <w:sz w:val="24"/>
+          <w:szCs w:val="24"/>
+        </w:rPr>
+      </w:pPr>
+      <w:r>
+        <w:rPr>
+          <w:rFonts w:ascii="Arial" w:hAnsi="Arial" w:cs="Arial"/>
+          <w:sz w:val="24"/>
+          <w:szCs w:val="24"/>
+        </w:rPr>
+        <w:t>Z-index: valor;</w:t>
+      </w:r>
+    </w:p>
+    <w:p>
+      <w:pPr>
+        <w:pStyle w:val="PargrafodaLista"/>
+        <w:numPr>
+          <w:ilvl w:val="0"/>
+          <w:numId w:val="34"/>
+        </w:numPr>
+        <w:spacing w:after="0" w:line="360" w:lineRule="auto"/>
+        <w:rPr>
+          <w:rFonts w:ascii="Arial" w:hAnsi="Arial" w:cs="Arial"/>
+          <w:b/>
+          <w:bCs/>
+          <w:sz w:val="24"/>
+          <w:szCs w:val="24"/>
+        </w:rPr>
+      </w:pPr>
+      <w:r>
+        <w:rPr>
+          <w:rFonts w:ascii="Arial" w:hAnsi="Arial" w:cs="Arial"/>
+          <w:sz w:val="24"/>
+          <w:szCs w:val="24"/>
+        </w:rPr>
+        <w:t>Não usar valores absurdos, somente o necessário;</w:t>
+      </w:r>
+    </w:p>
+    <w:p>
+      <w:pPr>
+        <w:pStyle w:val="PargrafodaLista"/>
+        <w:spacing w:after="0" w:line="360" w:lineRule="auto"/>
+        <w:ind w:left="1440"/>
+        <w:rPr>
+          <w:rFonts w:ascii="Arial" w:hAnsi="Arial" w:cs="Arial"/>
+          <w:b/>
+          <w:bCs/>
+          <w:sz w:val="24"/>
+          <w:szCs w:val="24"/>
+        </w:rPr>
+      </w:pPr>
     </w:p>
     <w:p>
       <w:pPr>
@@ -2704,6 +6836,119 @@
 <file path=word/numbering.xml><?xml version="1.0" encoding="utf-8"?>
 <w:numbering xmlns:wpc="http://schemas.microsoft.com/office/word/2010/wordprocessingCanvas" xmlns:cx="http://schemas.microsoft.com/office/drawing/2014/chartex" xmlns:cx1="http://schemas.microsoft.com/office/drawing/2015/9/8/chartex" xmlns:cx2="http://schemas.microsoft.com/office/drawing/2015/10/21/chartex" xmlns:cx3="http://schemas.microsoft.com/office/drawing/2016/5/9/chartex" xmlns:cx4="http://schemas.microsoft.com/office/drawing/2016/5/10/chartex" xmlns:cx5="http://schemas.microsoft.com/office/drawing/2016/5/11/chartex" xmlns:cx6="http://schemas.microsoft.com/office/drawing/2016/5/12/chartex" xmlns:cx7="http://schemas.microsoft.com/office/drawing/2016/5/13/chartex" xmlns:cx8="http://schemas.microsoft.com/office/drawing/2016/5/14/chartex" xmlns:mc="http://schemas.openxmlformats.org/markup-compatibility/2006" xmlns:aink="http://schemas.microsoft.com/office/drawing/2016/ink" xmlns:am3d="http://schemas.microsoft.com/office/drawing/2017/model3d" xmlns:o="urn:schemas-microsoft-com:office:office" xmlns:r="http://schemas.openxmlformats.org/officeDocument/2006/relationships" xmlns:m="http://schemas.openxmlformats.org/officeDocument/2006/math" xmlns:v="urn:schemas-microsoft-com:vml" xmlns:wp14="http://schemas.microsoft.com/office/word/2010/wordprocessingDrawing" xmlns:wp="http://schemas.openxmlformats.org/drawingml/2006/wordprocessingDrawing" xmlns:w10="urn:schemas-microsoft-com:office:word" xmlns:w="http://schemas.openxmlformats.org/wordprocessingml/2006/main" xmlns:w14="http://schemas.microsoft.com/office/word/2010/wordml" xmlns:w15="http://schemas.microsoft.com/office/word/2012/wordml" xmlns:w16cid="http://schemas.microsoft.com/office/word/2016/wordml/cid" xmlns:w16se="http://schemas.microsoft.com/office/word/2015/wordml/symex" xmlns:wpg="http://schemas.microsoft.com/office/word/2010/wordprocessingGroup" xmlns:wpi="http://schemas.microsoft.com/office/word/2010/wordprocessingInk" xmlns:wne="http://schemas.microsoft.com/office/word/2006/wordml" xmlns:wps="http://schemas.microsoft.com/office/word/2010/wordprocessingShape" mc:Ignorable="w14 w15 w16se w16cid wp14">
   <w:abstractNum w:abstractNumId="0" w15:restartNumberingAfterBreak="0">
+    <w:nsid w:val="058C000B"/>
+    <w:multiLevelType w:val="hybridMultilevel"/>
+    <w:tmpl w:val="8946BD60"/>
+    <w:lvl w:ilvl="0" w:tplc="04160001">
+      <w:start w:val="1"/>
+      <w:numFmt w:val="bullet"/>
+      <w:lvlText w:val=""/>
+      <w:lvlJc w:val="left"/>
+      <w:pPr>
+        <w:ind w:left="1440" w:hanging="360"/>
+      </w:pPr>
+      <w:rPr>
+        <w:rFonts w:ascii="Symbol" w:hAnsi="Symbol" w:hint="default"/>
+      </w:rPr>
+    </w:lvl>
+    <w:lvl w:ilvl="1" w:tplc="04160003" w:tentative="1">
+      <w:start w:val="1"/>
+      <w:numFmt w:val="bullet"/>
+      <w:lvlText w:val="o"/>
+      <w:lvlJc w:val="left"/>
+      <w:pPr>
+        <w:ind w:left="2160" w:hanging="360"/>
+      </w:pPr>
+      <w:rPr>
+        <w:rFonts w:ascii="Courier New" w:hAnsi="Courier New" w:cs="Courier New" w:hint="default"/>
+      </w:rPr>
+    </w:lvl>
+    <w:lvl w:ilvl="2" w:tplc="04160005" w:tentative="1">
+      <w:start w:val="1"/>
+      <w:numFmt w:val="bullet"/>
+      <w:lvlText w:val=""/>
+      <w:lvlJc w:val="left"/>
+      <w:pPr>
+        <w:ind w:left="2880" w:hanging="360"/>
+      </w:pPr>
+      <w:rPr>
+        <w:rFonts w:ascii="Wingdings" w:hAnsi="Wingdings" w:hint="default"/>
+      </w:rPr>
+    </w:lvl>
+    <w:lvl w:ilvl="3" w:tplc="04160001" w:tentative="1">
+      <w:start w:val="1"/>
+      <w:numFmt w:val="bullet"/>
+      <w:lvlText w:val=""/>
+      <w:lvlJc w:val="left"/>
+      <w:pPr>
+        <w:ind w:left="3600" w:hanging="360"/>
+      </w:pPr>
+      <w:rPr>
+        <w:rFonts w:ascii="Symbol" w:hAnsi="Symbol" w:hint="default"/>
+      </w:rPr>
+    </w:lvl>
+    <w:lvl w:ilvl="4" w:tplc="04160003" w:tentative="1">
+      <w:start w:val="1"/>
+      <w:numFmt w:val="bullet"/>
+      <w:lvlText w:val="o"/>
+      <w:lvlJc w:val="left"/>
+      <w:pPr>
+        <w:ind w:left="4320" w:hanging="360"/>
+      </w:pPr>
+      <w:rPr>
+        <w:rFonts w:ascii="Courier New" w:hAnsi="Courier New" w:cs="Courier New" w:hint="default"/>
+      </w:rPr>
+    </w:lvl>
+    <w:lvl w:ilvl="5" w:tplc="04160005" w:tentative="1">
+      <w:start w:val="1"/>
+      <w:numFmt w:val="bullet"/>
+      <w:lvlText w:val=""/>
+      <w:lvlJc w:val="left"/>
+      <w:pPr>
+        <w:ind w:left="5040" w:hanging="360"/>
+      </w:pPr>
+      <w:rPr>
+        <w:rFonts w:ascii="Wingdings" w:hAnsi="Wingdings" w:hint="default"/>
+      </w:rPr>
+    </w:lvl>
+    <w:lvl w:ilvl="6" w:tplc="04160001" w:tentative="1">
+      <w:start w:val="1"/>
+      <w:numFmt w:val="bullet"/>
+      <w:lvlText w:val=""/>
+      <w:lvlJc w:val="left"/>
+      <w:pPr>
+        <w:ind w:left="5760" w:hanging="360"/>
+      </w:pPr>
+      <w:rPr>
+        <w:rFonts w:ascii="Symbol" w:hAnsi="Symbol" w:hint="default"/>
+      </w:rPr>
+    </w:lvl>
+    <w:lvl w:ilvl="7" w:tplc="04160003" w:tentative="1">
+      <w:start w:val="1"/>
+      <w:numFmt w:val="bullet"/>
+      <w:lvlText w:val="o"/>
+      <w:lvlJc w:val="left"/>
+      <w:pPr>
+        <w:ind w:left="6480" w:hanging="360"/>
+      </w:pPr>
+      <w:rPr>
+        <w:rFonts w:ascii="Courier New" w:hAnsi="Courier New" w:cs="Courier New" w:hint="default"/>
+      </w:rPr>
+    </w:lvl>
+    <w:lvl w:ilvl="8" w:tplc="04160005" w:tentative="1">
+      <w:start w:val="1"/>
+      <w:numFmt w:val="bullet"/>
+      <w:lvlText w:val=""/>
+      <w:lvlJc w:val="left"/>
+      <w:pPr>
+        <w:ind w:left="7200" w:hanging="360"/>
+      </w:pPr>
+      <w:rPr>
+        <w:rFonts w:ascii="Wingdings" w:hAnsi="Wingdings" w:hint="default"/>
+      </w:rPr>
+    </w:lvl>
+  </w:abstractNum>
+  <w:abstractNum w:abstractNumId="1" w15:restartNumberingAfterBreak="0">
     <w:nsid w:val="118F45C3"/>
     <w:multiLevelType w:val="hybridMultilevel"/>
     <w:tmpl w:val="238034CC"/>
@@ -2816,7 +7061,7 @@
       </w:rPr>
     </w:lvl>
   </w:abstractNum>
-  <w:abstractNum w:abstractNumId="1" w15:restartNumberingAfterBreak="0">
+  <w:abstractNum w:abstractNumId="2" w15:restartNumberingAfterBreak="0">
     <w:nsid w:val="11F33BC7"/>
     <w:multiLevelType w:val="hybridMultilevel"/>
     <w:tmpl w:val="AA5C0FFA"/>
@@ -2906,7 +7151,346 @@
       </w:pPr>
     </w:lvl>
   </w:abstractNum>
-  <w:abstractNum w:abstractNumId="2" w15:restartNumberingAfterBreak="0">
+  <w:abstractNum w:abstractNumId="3" w15:restartNumberingAfterBreak="0">
+    <w:nsid w:val="13CE7E6D"/>
+    <w:multiLevelType w:val="hybridMultilevel"/>
+    <w:tmpl w:val="CD5AA692"/>
+    <w:lvl w:ilvl="0" w:tplc="04160001">
+      <w:start w:val="1"/>
+      <w:numFmt w:val="bullet"/>
+      <w:lvlText w:val=""/>
+      <w:lvlJc w:val="left"/>
+      <w:pPr>
+        <w:ind w:left="1440" w:hanging="360"/>
+      </w:pPr>
+      <w:rPr>
+        <w:rFonts w:ascii="Symbol" w:hAnsi="Symbol" w:hint="default"/>
+      </w:rPr>
+    </w:lvl>
+    <w:lvl w:ilvl="1" w:tplc="04160003" w:tentative="1">
+      <w:start w:val="1"/>
+      <w:numFmt w:val="bullet"/>
+      <w:lvlText w:val="o"/>
+      <w:lvlJc w:val="left"/>
+      <w:pPr>
+        <w:ind w:left="2160" w:hanging="360"/>
+      </w:pPr>
+      <w:rPr>
+        <w:rFonts w:ascii="Courier New" w:hAnsi="Courier New" w:cs="Courier New" w:hint="default"/>
+      </w:rPr>
+    </w:lvl>
+    <w:lvl w:ilvl="2" w:tplc="04160005" w:tentative="1">
+      <w:start w:val="1"/>
+      <w:numFmt w:val="bullet"/>
+      <w:lvlText w:val=""/>
+      <w:lvlJc w:val="left"/>
+      <w:pPr>
+        <w:ind w:left="2880" w:hanging="360"/>
+      </w:pPr>
+      <w:rPr>
+        <w:rFonts w:ascii="Wingdings" w:hAnsi="Wingdings" w:hint="default"/>
+      </w:rPr>
+    </w:lvl>
+    <w:lvl w:ilvl="3" w:tplc="04160001" w:tentative="1">
+      <w:start w:val="1"/>
+      <w:numFmt w:val="bullet"/>
+      <w:lvlText w:val=""/>
+      <w:lvlJc w:val="left"/>
+      <w:pPr>
+        <w:ind w:left="3600" w:hanging="360"/>
+      </w:pPr>
+      <w:rPr>
+        <w:rFonts w:ascii="Symbol" w:hAnsi="Symbol" w:hint="default"/>
+      </w:rPr>
+    </w:lvl>
+    <w:lvl w:ilvl="4" w:tplc="04160003" w:tentative="1">
+      <w:start w:val="1"/>
+      <w:numFmt w:val="bullet"/>
+      <w:lvlText w:val="o"/>
+      <w:lvlJc w:val="left"/>
+      <w:pPr>
+        <w:ind w:left="4320" w:hanging="360"/>
+      </w:pPr>
+      <w:rPr>
+        <w:rFonts w:ascii="Courier New" w:hAnsi="Courier New" w:cs="Courier New" w:hint="default"/>
+      </w:rPr>
+    </w:lvl>
+    <w:lvl w:ilvl="5" w:tplc="04160005" w:tentative="1">
+      <w:start w:val="1"/>
+      <w:numFmt w:val="bullet"/>
+      <w:lvlText w:val=""/>
+      <w:lvlJc w:val="left"/>
+      <w:pPr>
+        <w:ind w:left="5040" w:hanging="360"/>
+      </w:pPr>
+      <w:rPr>
+        <w:rFonts w:ascii="Wingdings" w:hAnsi="Wingdings" w:hint="default"/>
+      </w:rPr>
+    </w:lvl>
+    <w:lvl w:ilvl="6" w:tplc="04160001" w:tentative="1">
+      <w:start w:val="1"/>
+      <w:numFmt w:val="bullet"/>
+      <w:lvlText w:val=""/>
+      <w:lvlJc w:val="left"/>
+      <w:pPr>
+        <w:ind w:left="5760" w:hanging="360"/>
+      </w:pPr>
+      <w:rPr>
+        <w:rFonts w:ascii="Symbol" w:hAnsi="Symbol" w:hint="default"/>
+      </w:rPr>
+    </w:lvl>
+    <w:lvl w:ilvl="7" w:tplc="04160003" w:tentative="1">
+      <w:start w:val="1"/>
+      <w:numFmt w:val="bullet"/>
+      <w:lvlText w:val="o"/>
+      <w:lvlJc w:val="left"/>
+      <w:pPr>
+        <w:ind w:left="6480" w:hanging="360"/>
+      </w:pPr>
+      <w:rPr>
+        <w:rFonts w:ascii="Courier New" w:hAnsi="Courier New" w:cs="Courier New" w:hint="default"/>
+      </w:rPr>
+    </w:lvl>
+    <w:lvl w:ilvl="8" w:tplc="04160005" w:tentative="1">
+      <w:start w:val="1"/>
+      <w:numFmt w:val="bullet"/>
+      <w:lvlText w:val=""/>
+      <w:lvlJc w:val="left"/>
+      <w:pPr>
+        <w:ind w:left="7200" w:hanging="360"/>
+      </w:pPr>
+      <w:rPr>
+        <w:rFonts w:ascii="Wingdings" w:hAnsi="Wingdings" w:hint="default"/>
+      </w:rPr>
+    </w:lvl>
+  </w:abstractNum>
+  <w:abstractNum w:abstractNumId="4" w15:restartNumberingAfterBreak="0">
+    <w:nsid w:val="1C9F36A5"/>
+    <w:multiLevelType w:val="hybridMultilevel"/>
+    <w:tmpl w:val="311A170A"/>
+    <w:lvl w:ilvl="0" w:tplc="04160001">
+      <w:start w:val="1"/>
+      <w:numFmt w:val="bullet"/>
+      <w:lvlText w:val=""/>
+      <w:lvlJc w:val="left"/>
+      <w:pPr>
+        <w:ind w:left="1440" w:hanging="360"/>
+      </w:pPr>
+      <w:rPr>
+        <w:rFonts w:ascii="Symbol" w:hAnsi="Symbol" w:hint="default"/>
+      </w:rPr>
+    </w:lvl>
+    <w:lvl w:ilvl="1" w:tplc="04160003" w:tentative="1">
+      <w:start w:val="1"/>
+      <w:numFmt w:val="bullet"/>
+      <w:lvlText w:val="o"/>
+      <w:lvlJc w:val="left"/>
+      <w:pPr>
+        <w:ind w:left="2160" w:hanging="360"/>
+      </w:pPr>
+      <w:rPr>
+        <w:rFonts w:ascii="Courier New" w:hAnsi="Courier New" w:cs="Courier New" w:hint="default"/>
+      </w:rPr>
+    </w:lvl>
+    <w:lvl w:ilvl="2" w:tplc="04160005" w:tentative="1">
+      <w:start w:val="1"/>
+      <w:numFmt w:val="bullet"/>
+      <w:lvlText w:val=""/>
+      <w:lvlJc w:val="left"/>
+      <w:pPr>
+        <w:ind w:left="2880" w:hanging="360"/>
+      </w:pPr>
+      <w:rPr>
+        <w:rFonts w:ascii="Wingdings" w:hAnsi="Wingdings" w:hint="default"/>
+      </w:rPr>
+    </w:lvl>
+    <w:lvl w:ilvl="3" w:tplc="04160001" w:tentative="1">
+      <w:start w:val="1"/>
+      <w:numFmt w:val="bullet"/>
+      <w:lvlText w:val=""/>
+      <w:lvlJc w:val="left"/>
+      <w:pPr>
+        <w:ind w:left="3600" w:hanging="360"/>
+      </w:pPr>
+      <w:rPr>
+        <w:rFonts w:ascii="Symbol" w:hAnsi="Symbol" w:hint="default"/>
+      </w:rPr>
+    </w:lvl>
+    <w:lvl w:ilvl="4" w:tplc="04160003" w:tentative="1">
+      <w:start w:val="1"/>
+      <w:numFmt w:val="bullet"/>
+      <w:lvlText w:val="o"/>
+      <w:lvlJc w:val="left"/>
+      <w:pPr>
+        <w:ind w:left="4320" w:hanging="360"/>
+      </w:pPr>
+      <w:rPr>
+        <w:rFonts w:ascii="Courier New" w:hAnsi="Courier New" w:cs="Courier New" w:hint="default"/>
+      </w:rPr>
+    </w:lvl>
+    <w:lvl w:ilvl="5" w:tplc="04160005" w:tentative="1">
+      <w:start w:val="1"/>
+      <w:numFmt w:val="bullet"/>
+      <w:lvlText w:val=""/>
+      <w:lvlJc w:val="left"/>
+      <w:pPr>
+        <w:ind w:left="5040" w:hanging="360"/>
+      </w:pPr>
+      <w:rPr>
+        <w:rFonts w:ascii="Wingdings" w:hAnsi="Wingdings" w:hint="default"/>
+      </w:rPr>
+    </w:lvl>
+    <w:lvl w:ilvl="6" w:tplc="04160001" w:tentative="1">
+      <w:start w:val="1"/>
+      <w:numFmt w:val="bullet"/>
+      <w:lvlText w:val=""/>
+      <w:lvlJc w:val="left"/>
+      <w:pPr>
+        <w:ind w:left="5760" w:hanging="360"/>
+      </w:pPr>
+      <w:rPr>
+        <w:rFonts w:ascii="Symbol" w:hAnsi="Symbol" w:hint="default"/>
+      </w:rPr>
+    </w:lvl>
+    <w:lvl w:ilvl="7" w:tplc="04160003" w:tentative="1">
+      <w:start w:val="1"/>
+      <w:numFmt w:val="bullet"/>
+      <w:lvlText w:val="o"/>
+      <w:lvlJc w:val="left"/>
+      <w:pPr>
+        <w:ind w:left="6480" w:hanging="360"/>
+      </w:pPr>
+      <w:rPr>
+        <w:rFonts w:ascii="Courier New" w:hAnsi="Courier New" w:cs="Courier New" w:hint="default"/>
+      </w:rPr>
+    </w:lvl>
+    <w:lvl w:ilvl="8" w:tplc="04160005" w:tentative="1">
+      <w:start w:val="1"/>
+      <w:numFmt w:val="bullet"/>
+      <w:lvlText w:val=""/>
+      <w:lvlJc w:val="left"/>
+      <w:pPr>
+        <w:ind w:left="7200" w:hanging="360"/>
+      </w:pPr>
+      <w:rPr>
+        <w:rFonts w:ascii="Wingdings" w:hAnsi="Wingdings" w:hint="default"/>
+      </w:rPr>
+    </w:lvl>
+  </w:abstractNum>
+  <w:abstractNum w:abstractNumId="5" w15:restartNumberingAfterBreak="0">
+    <w:nsid w:val="1E1E2C06"/>
+    <w:multiLevelType w:val="hybridMultilevel"/>
+    <w:tmpl w:val="5C12B572"/>
+    <w:lvl w:ilvl="0" w:tplc="04160001">
+      <w:start w:val="1"/>
+      <w:numFmt w:val="bullet"/>
+      <w:lvlText w:val=""/>
+      <w:lvlJc w:val="left"/>
+      <w:pPr>
+        <w:ind w:left="1440" w:hanging="360"/>
+      </w:pPr>
+      <w:rPr>
+        <w:rFonts w:ascii="Symbol" w:hAnsi="Symbol" w:hint="default"/>
+      </w:rPr>
+    </w:lvl>
+    <w:lvl w:ilvl="1" w:tplc="04160003" w:tentative="1">
+      <w:start w:val="1"/>
+      <w:numFmt w:val="bullet"/>
+      <w:lvlText w:val="o"/>
+      <w:lvlJc w:val="left"/>
+      <w:pPr>
+        <w:ind w:left="2160" w:hanging="360"/>
+      </w:pPr>
+      <w:rPr>
+        <w:rFonts w:ascii="Courier New" w:hAnsi="Courier New" w:cs="Courier New" w:hint="default"/>
+      </w:rPr>
+    </w:lvl>
+    <w:lvl w:ilvl="2" w:tplc="04160005" w:tentative="1">
+      <w:start w:val="1"/>
+      <w:numFmt w:val="bullet"/>
+      <w:lvlText w:val=""/>
+      <w:lvlJc w:val="left"/>
+      <w:pPr>
+        <w:ind w:left="2880" w:hanging="360"/>
+      </w:pPr>
+      <w:rPr>
+        <w:rFonts w:ascii="Wingdings" w:hAnsi="Wingdings" w:hint="default"/>
+      </w:rPr>
+    </w:lvl>
+    <w:lvl w:ilvl="3" w:tplc="04160001" w:tentative="1">
+      <w:start w:val="1"/>
+      <w:numFmt w:val="bullet"/>
+      <w:lvlText w:val=""/>
+      <w:lvlJc w:val="left"/>
+      <w:pPr>
+        <w:ind w:left="3600" w:hanging="360"/>
+      </w:pPr>
+      <w:rPr>
+        <w:rFonts w:ascii="Symbol" w:hAnsi="Symbol" w:hint="default"/>
+      </w:rPr>
+    </w:lvl>
+    <w:lvl w:ilvl="4" w:tplc="04160003" w:tentative="1">
+      <w:start w:val="1"/>
+      <w:numFmt w:val="bullet"/>
+      <w:lvlText w:val="o"/>
+      <w:lvlJc w:val="left"/>
+      <w:pPr>
+        <w:ind w:left="4320" w:hanging="360"/>
+      </w:pPr>
+      <w:rPr>
+        <w:rFonts w:ascii="Courier New" w:hAnsi="Courier New" w:cs="Courier New" w:hint="default"/>
+      </w:rPr>
+    </w:lvl>
+    <w:lvl w:ilvl="5" w:tplc="04160005" w:tentative="1">
+      <w:start w:val="1"/>
+      <w:numFmt w:val="bullet"/>
+      <w:lvlText w:val=""/>
+      <w:lvlJc w:val="left"/>
+      <w:pPr>
+        <w:ind w:left="5040" w:hanging="360"/>
+      </w:pPr>
+      <w:rPr>
+        <w:rFonts w:ascii="Wingdings" w:hAnsi="Wingdings" w:hint="default"/>
+      </w:rPr>
+    </w:lvl>
+    <w:lvl w:ilvl="6" w:tplc="04160001" w:tentative="1">
+      <w:start w:val="1"/>
+      <w:numFmt w:val="bullet"/>
+      <w:lvlText w:val=""/>
+      <w:lvlJc w:val="left"/>
+      <w:pPr>
+        <w:ind w:left="5760" w:hanging="360"/>
+      </w:pPr>
+      <w:rPr>
+        <w:rFonts w:ascii="Symbol" w:hAnsi="Symbol" w:hint="default"/>
+      </w:rPr>
+    </w:lvl>
+    <w:lvl w:ilvl="7" w:tplc="04160003" w:tentative="1">
+      <w:start w:val="1"/>
+      <w:numFmt w:val="bullet"/>
+      <w:lvlText w:val="o"/>
+      <w:lvlJc w:val="left"/>
+      <w:pPr>
+        <w:ind w:left="6480" w:hanging="360"/>
+      </w:pPr>
+      <w:rPr>
+        <w:rFonts w:ascii="Courier New" w:hAnsi="Courier New" w:cs="Courier New" w:hint="default"/>
+      </w:rPr>
+    </w:lvl>
+    <w:lvl w:ilvl="8" w:tplc="04160005" w:tentative="1">
+      <w:start w:val="1"/>
+      <w:numFmt w:val="bullet"/>
+      <w:lvlText w:val=""/>
+      <w:lvlJc w:val="left"/>
+      <w:pPr>
+        <w:ind w:left="7200" w:hanging="360"/>
+      </w:pPr>
+      <w:rPr>
+        <w:rFonts w:ascii="Wingdings" w:hAnsi="Wingdings" w:hint="default"/>
+      </w:rPr>
+    </w:lvl>
+  </w:abstractNum>
+  <w:abstractNum w:abstractNumId="6" w15:restartNumberingAfterBreak="0">
     <w:nsid w:val="22F54543"/>
     <w:multiLevelType w:val="hybridMultilevel"/>
     <w:tmpl w:val="B5808F66"/>
@@ -3019,7 +7603,120 @@
       </w:rPr>
     </w:lvl>
   </w:abstractNum>
-  <w:abstractNum w:abstractNumId="3" w15:restartNumberingAfterBreak="0">
+  <w:abstractNum w:abstractNumId="7" w15:restartNumberingAfterBreak="0">
+    <w:nsid w:val="247D1A50"/>
+    <w:multiLevelType w:val="hybridMultilevel"/>
+    <w:tmpl w:val="2968EFB0"/>
+    <w:lvl w:ilvl="0" w:tplc="04160001">
+      <w:start w:val="1"/>
+      <w:numFmt w:val="bullet"/>
+      <w:lvlText w:val=""/>
+      <w:lvlJc w:val="left"/>
+      <w:pPr>
+        <w:ind w:left="1440" w:hanging="360"/>
+      </w:pPr>
+      <w:rPr>
+        <w:rFonts w:ascii="Symbol" w:hAnsi="Symbol" w:hint="default"/>
+      </w:rPr>
+    </w:lvl>
+    <w:lvl w:ilvl="1" w:tplc="04160003" w:tentative="1">
+      <w:start w:val="1"/>
+      <w:numFmt w:val="bullet"/>
+      <w:lvlText w:val="o"/>
+      <w:lvlJc w:val="left"/>
+      <w:pPr>
+        <w:ind w:left="2160" w:hanging="360"/>
+      </w:pPr>
+      <w:rPr>
+        <w:rFonts w:ascii="Courier New" w:hAnsi="Courier New" w:cs="Courier New" w:hint="default"/>
+      </w:rPr>
+    </w:lvl>
+    <w:lvl w:ilvl="2" w:tplc="04160005" w:tentative="1">
+      <w:start w:val="1"/>
+      <w:numFmt w:val="bullet"/>
+      <w:lvlText w:val=""/>
+      <w:lvlJc w:val="left"/>
+      <w:pPr>
+        <w:ind w:left="2880" w:hanging="360"/>
+      </w:pPr>
+      <w:rPr>
+        <w:rFonts w:ascii="Wingdings" w:hAnsi="Wingdings" w:hint="default"/>
+      </w:rPr>
+    </w:lvl>
+    <w:lvl w:ilvl="3" w:tplc="04160001" w:tentative="1">
+      <w:start w:val="1"/>
+      <w:numFmt w:val="bullet"/>
+      <w:lvlText w:val=""/>
+      <w:lvlJc w:val="left"/>
+      <w:pPr>
+        <w:ind w:left="3600" w:hanging="360"/>
+      </w:pPr>
+      <w:rPr>
+        <w:rFonts w:ascii="Symbol" w:hAnsi="Symbol" w:hint="default"/>
+      </w:rPr>
+    </w:lvl>
+    <w:lvl w:ilvl="4" w:tplc="04160003" w:tentative="1">
+      <w:start w:val="1"/>
+      <w:numFmt w:val="bullet"/>
+      <w:lvlText w:val="o"/>
+      <w:lvlJc w:val="left"/>
+      <w:pPr>
+        <w:ind w:left="4320" w:hanging="360"/>
+      </w:pPr>
+      <w:rPr>
+        <w:rFonts w:ascii="Courier New" w:hAnsi="Courier New" w:cs="Courier New" w:hint="default"/>
+      </w:rPr>
+    </w:lvl>
+    <w:lvl w:ilvl="5" w:tplc="04160005" w:tentative="1">
+      <w:start w:val="1"/>
+      <w:numFmt w:val="bullet"/>
+      <w:lvlText w:val=""/>
+      <w:lvlJc w:val="left"/>
+      <w:pPr>
+        <w:ind w:left="5040" w:hanging="360"/>
+      </w:pPr>
+      <w:rPr>
+        <w:rFonts w:ascii="Wingdings" w:hAnsi="Wingdings" w:hint="default"/>
+      </w:rPr>
+    </w:lvl>
+    <w:lvl w:ilvl="6" w:tplc="04160001" w:tentative="1">
+      <w:start w:val="1"/>
+      <w:numFmt w:val="bullet"/>
+      <w:lvlText w:val=""/>
+      <w:lvlJc w:val="left"/>
+      <w:pPr>
+        <w:ind w:left="5760" w:hanging="360"/>
+      </w:pPr>
+      <w:rPr>
+        <w:rFonts w:ascii="Symbol" w:hAnsi="Symbol" w:hint="default"/>
+      </w:rPr>
+    </w:lvl>
+    <w:lvl w:ilvl="7" w:tplc="04160003" w:tentative="1">
+      <w:start w:val="1"/>
+      <w:numFmt w:val="bullet"/>
+      <w:lvlText w:val="o"/>
+      <w:lvlJc w:val="left"/>
+      <w:pPr>
+        <w:ind w:left="6480" w:hanging="360"/>
+      </w:pPr>
+      <w:rPr>
+        <w:rFonts w:ascii="Courier New" w:hAnsi="Courier New" w:cs="Courier New" w:hint="default"/>
+      </w:rPr>
+    </w:lvl>
+    <w:lvl w:ilvl="8" w:tplc="04160005" w:tentative="1">
+      <w:start w:val="1"/>
+      <w:numFmt w:val="bullet"/>
+      <w:lvlText w:val=""/>
+      <w:lvlJc w:val="left"/>
+      <w:pPr>
+        <w:ind w:left="7200" w:hanging="360"/>
+      </w:pPr>
+      <w:rPr>
+        <w:rFonts w:ascii="Wingdings" w:hAnsi="Wingdings" w:hint="default"/>
+      </w:rPr>
+    </w:lvl>
+  </w:abstractNum>
+  <w:abstractNum w:abstractNumId="8" w15:restartNumberingAfterBreak="0">
     <w:nsid w:val="272D2B64"/>
     <w:multiLevelType w:val="hybridMultilevel"/>
     <w:tmpl w:val="BD7CB07C"/>
@@ -3132,7 +7829,7 @@
       </w:rPr>
     </w:lvl>
   </w:abstractNum>
-  <w:abstractNum w:abstractNumId="4" w15:restartNumberingAfterBreak="0">
+  <w:abstractNum w:abstractNumId="9" w15:restartNumberingAfterBreak="0">
     <w:nsid w:val="2E913D0E"/>
     <w:multiLevelType w:val="hybridMultilevel"/>
     <w:tmpl w:val="BE625ED8"/>
@@ -3218,7 +7915,7 @@
       </w:pPr>
     </w:lvl>
   </w:abstractNum>
-  <w:abstractNum w:abstractNumId="5" w15:restartNumberingAfterBreak="0">
+  <w:abstractNum w:abstractNumId="10" w15:restartNumberingAfterBreak="0">
     <w:nsid w:val="30CB23A0"/>
     <w:multiLevelType w:val="hybridMultilevel"/>
     <w:tmpl w:val="B22CBBF4"/>
@@ -3331,7 +8028,7 @@
       </w:rPr>
     </w:lvl>
   </w:abstractNum>
-  <w:abstractNum w:abstractNumId="6" w15:restartNumberingAfterBreak="0">
+  <w:abstractNum w:abstractNumId="11" w15:restartNumberingAfterBreak="0">
     <w:nsid w:val="31205D77"/>
     <w:multiLevelType w:val="hybridMultilevel"/>
     <w:tmpl w:val="AF98F36E"/>
@@ -3444,7 +8141,120 @@
       </w:rPr>
     </w:lvl>
   </w:abstractNum>
-  <w:abstractNum w:abstractNumId="7" w15:restartNumberingAfterBreak="0">
+  <w:abstractNum w:abstractNumId="12" w15:restartNumberingAfterBreak="0">
+    <w:nsid w:val="32D712A4"/>
+    <w:multiLevelType w:val="hybridMultilevel"/>
+    <w:tmpl w:val="97169984"/>
+    <w:lvl w:ilvl="0" w:tplc="04160001">
+      <w:start w:val="1"/>
+      <w:numFmt w:val="bullet"/>
+      <w:lvlText w:val=""/>
+      <w:lvlJc w:val="left"/>
+      <w:pPr>
+        <w:ind w:left="1440" w:hanging="360"/>
+      </w:pPr>
+      <w:rPr>
+        <w:rFonts w:ascii="Symbol" w:hAnsi="Symbol" w:hint="default"/>
+      </w:rPr>
+    </w:lvl>
+    <w:lvl w:ilvl="1" w:tplc="04160003" w:tentative="1">
+      <w:start w:val="1"/>
+      <w:numFmt w:val="bullet"/>
+      <w:lvlText w:val="o"/>
+      <w:lvlJc w:val="left"/>
+      <w:pPr>
+        <w:ind w:left="2160" w:hanging="360"/>
+      </w:pPr>
+      <w:rPr>
+        <w:rFonts w:ascii="Courier New" w:hAnsi="Courier New" w:cs="Courier New" w:hint="default"/>
+      </w:rPr>
+    </w:lvl>
+    <w:lvl w:ilvl="2" w:tplc="04160005" w:tentative="1">
+      <w:start w:val="1"/>
+      <w:numFmt w:val="bullet"/>
+      <w:lvlText w:val=""/>
+      <w:lvlJc w:val="left"/>
+      <w:pPr>
+        <w:ind w:left="2880" w:hanging="360"/>
+      </w:pPr>
+      <w:rPr>
+        <w:rFonts w:ascii="Wingdings" w:hAnsi="Wingdings" w:hint="default"/>
+      </w:rPr>
+    </w:lvl>
+    <w:lvl w:ilvl="3" w:tplc="04160001" w:tentative="1">
+      <w:start w:val="1"/>
+      <w:numFmt w:val="bullet"/>
+      <w:lvlText w:val=""/>
+      <w:lvlJc w:val="left"/>
+      <w:pPr>
+        <w:ind w:left="3600" w:hanging="360"/>
+      </w:pPr>
+      <w:rPr>
+        <w:rFonts w:ascii="Symbol" w:hAnsi="Symbol" w:hint="default"/>
+      </w:rPr>
+    </w:lvl>
+    <w:lvl w:ilvl="4" w:tplc="04160003" w:tentative="1">
+      <w:start w:val="1"/>
+      <w:numFmt w:val="bullet"/>
+      <w:lvlText w:val="o"/>
+      <w:lvlJc w:val="left"/>
+      <w:pPr>
+        <w:ind w:left="4320" w:hanging="360"/>
+      </w:pPr>
+      <w:rPr>
+        <w:rFonts w:ascii="Courier New" w:hAnsi="Courier New" w:cs="Courier New" w:hint="default"/>
+      </w:rPr>
+    </w:lvl>
+    <w:lvl w:ilvl="5" w:tplc="04160005" w:tentative="1">
+      <w:start w:val="1"/>
+      <w:numFmt w:val="bullet"/>
+      <w:lvlText w:val=""/>
+      <w:lvlJc w:val="left"/>
+      <w:pPr>
+        <w:ind w:left="5040" w:hanging="360"/>
+      </w:pPr>
+      <w:rPr>
+        <w:rFonts w:ascii="Wingdings" w:hAnsi="Wingdings" w:hint="default"/>
+      </w:rPr>
+    </w:lvl>
+    <w:lvl w:ilvl="6" w:tplc="04160001" w:tentative="1">
+      <w:start w:val="1"/>
+      <w:numFmt w:val="bullet"/>
+      <w:lvlText w:val=""/>
+      <w:lvlJc w:val="left"/>
+      <w:pPr>
+        <w:ind w:left="5760" w:hanging="360"/>
+      </w:pPr>
+      <w:rPr>
+        <w:rFonts w:ascii="Symbol" w:hAnsi="Symbol" w:hint="default"/>
+      </w:rPr>
+    </w:lvl>
+    <w:lvl w:ilvl="7" w:tplc="04160003" w:tentative="1">
+      <w:start w:val="1"/>
+      <w:numFmt w:val="bullet"/>
+      <w:lvlText w:val="o"/>
+      <w:lvlJc w:val="left"/>
+      <w:pPr>
+        <w:ind w:left="6480" w:hanging="360"/>
+      </w:pPr>
+      <w:rPr>
+        <w:rFonts w:ascii="Courier New" w:hAnsi="Courier New" w:cs="Courier New" w:hint="default"/>
+      </w:rPr>
+    </w:lvl>
+    <w:lvl w:ilvl="8" w:tplc="04160005" w:tentative="1">
+      <w:start w:val="1"/>
+      <w:numFmt w:val="bullet"/>
+      <w:lvlText w:val=""/>
+      <w:lvlJc w:val="left"/>
+      <w:pPr>
+        <w:ind w:left="7200" w:hanging="360"/>
+      </w:pPr>
+      <w:rPr>
+        <w:rFonts w:ascii="Wingdings" w:hAnsi="Wingdings" w:hint="default"/>
+      </w:rPr>
+    </w:lvl>
+  </w:abstractNum>
+  <w:abstractNum w:abstractNumId="13" w15:restartNumberingAfterBreak="0">
     <w:nsid w:val="345A3161"/>
     <w:multiLevelType w:val="hybridMultilevel"/>
     <w:tmpl w:val="BE625ED8"/>
@@ -3530,7 +8340,120 @@
       </w:pPr>
     </w:lvl>
   </w:abstractNum>
-  <w:abstractNum w:abstractNumId="8" w15:restartNumberingAfterBreak="0">
+  <w:abstractNum w:abstractNumId="14" w15:restartNumberingAfterBreak="0">
+    <w:nsid w:val="35276A3D"/>
+    <w:multiLevelType w:val="hybridMultilevel"/>
+    <w:tmpl w:val="FA80964A"/>
+    <w:lvl w:ilvl="0" w:tplc="04160001">
+      <w:start w:val="1"/>
+      <w:numFmt w:val="bullet"/>
+      <w:lvlText w:val=""/>
+      <w:lvlJc w:val="left"/>
+      <w:pPr>
+        <w:ind w:left="1440" w:hanging="360"/>
+      </w:pPr>
+      <w:rPr>
+        <w:rFonts w:ascii="Symbol" w:hAnsi="Symbol" w:hint="default"/>
+      </w:rPr>
+    </w:lvl>
+    <w:lvl w:ilvl="1" w:tplc="04160003" w:tentative="1">
+      <w:start w:val="1"/>
+      <w:numFmt w:val="bullet"/>
+      <w:lvlText w:val="o"/>
+      <w:lvlJc w:val="left"/>
+      <w:pPr>
+        <w:ind w:left="2160" w:hanging="360"/>
+      </w:pPr>
+      <w:rPr>
+        <w:rFonts w:ascii="Courier New" w:hAnsi="Courier New" w:cs="Courier New" w:hint="default"/>
+      </w:rPr>
+    </w:lvl>
+    <w:lvl w:ilvl="2" w:tplc="04160005" w:tentative="1">
+      <w:start w:val="1"/>
+      <w:numFmt w:val="bullet"/>
+      <w:lvlText w:val=""/>
+      <w:lvlJc w:val="left"/>
+      <w:pPr>
+        <w:ind w:left="2880" w:hanging="360"/>
+      </w:pPr>
+      <w:rPr>
+        <w:rFonts w:ascii="Wingdings" w:hAnsi="Wingdings" w:hint="default"/>
+      </w:rPr>
+    </w:lvl>
+    <w:lvl w:ilvl="3" w:tplc="04160001" w:tentative="1">
+      <w:start w:val="1"/>
+      <w:numFmt w:val="bullet"/>
+      <w:lvlText w:val=""/>
+      <w:lvlJc w:val="left"/>
+      <w:pPr>
+        <w:ind w:left="3600" w:hanging="360"/>
+      </w:pPr>
+      <w:rPr>
+        <w:rFonts w:ascii="Symbol" w:hAnsi="Symbol" w:hint="default"/>
+      </w:rPr>
+    </w:lvl>
+    <w:lvl w:ilvl="4" w:tplc="04160003" w:tentative="1">
+      <w:start w:val="1"/>
+      <w:numFmt w:val="bullet"/>
+      <w:lvlText w:val="o"/>
+      <w:lvlJc w:val="left"/>
+      <w:pPr>
+        <w:ind w:left="4320" w:hanging="360"/>
+      </w:pPr>
+      <w:rPr>
+        <w:rFonts w:ascii="Courier New" w:hAnsi="Courier New" w:cs="Courier New" w:hint="default"/>
+      </w:rPr>
+    </w:lvl>
+    <w:lvl w:ilvl="5" w:tplc="04160005" w:tentative="1">
+      <w:start w:val="1"/>
+      <w:numFmt w:val="bullet"/>
+      <w:lvlText w:val=""/>
+      <w:lvlJc w:val="left"/>
+      <w:pPr>
+        <w:ind w:left="5040" w:hanging="360"/>
+      </w:pPr>
+      <w:rPr>
+        <w:rFonts w:ascii="Wingdings" w:hAnsi="Wingdings" w:hint="default"/>
+      </w:rPr>
+    </w:lvl>
+    <w:lvl w:ilvl="6" w:tplc="04160001" w:tentative="1">
+      <w:start w:val="1"/>
+      <w:numFmt w:val="bullet"/>
+      <w:lvlText w:val=""/>
+      <w:lvlJc w:val="left"/>
+      <w:pPr>
+        <w:ind w:left="5760" w:hanging="360"/>
+      </w:pPr>
+      <w:rPr>
+        <w:rFonts w:ascii="Symbol" w:hAnsi="Symbol" w:hint="default"/>
+      </w:rPr>
+    </w:lvl>
+    <w:lvl w:ilvl="7" w:tplc="04160003" w:tentative="1">
+      <w:start w:val="1"/>
+      <w:numFmt w:val="bullet"/>
+      <w:lvlText w:val="o"/>
+      <w:lvlJc w:val="left"/>
+      <w:pPr>
+        <w:ind w:left="6480" w:hanging="360"/>
+      </w:pPr>
+      <w:rPr>
+        <w:rFonts w:ascii="Courier New" w:hAnsi="Courier New" w:cs="Courier New" w:hint="default"/>
+      </w:rPr>
+    </w:lvl>
+    <w:lvl w:ilvl="8" w:tplc="04160005" w:tentative="1">
+      <w:start w:val="1"/>
+      <w:numFmt w:val="bullet"/>
+      <w:lvlText w:val=""/>
+      <w:lvlJc w:val="left"/>
+      <w:pPr>
+        <w:ind w:left="7200" w:hanging="360"/>
+      </w:pPr>
+      <w:rPr>
+        <w:rFonts w:ascii="Wingdings" w:hAnsi="Wingdings" w:hint="default"/>
+      </w:rPr>
+    </w:lvl>
+  </w:abstractNum>
+  <w:abstractNum w:abstractNumId="15" w15:restartNumberingAfterBreak="0">
     <w:nsid w:val="43EF7618"/>
     <w:multiLevelType w:val="hybridMultilevel"/>
     <w:tmpl w:val="838891AC"/>
@@ -3616,7 +8539,120 @@
       </w:pPr>
     </w:lvl>
   </w:abstractNum>
-  <w:abstractNum w:abstractNumId="9" w15:restartNumberingAfterBreak="0">
+  <w:abstractNum w:abstractNumId="16" w15:restartNumberingAfterBreak="0">
+    <w:nsid w:val="444D080E"/>
+    <w:multiLevelType w:val="hybridMultilevel"/>
+    <w:tmpl w:val="424CB2AE"/>
+    <w:lvl w:ilvl="0" w:tplc="04160001">
+      <w:start w:val="1"/>
+      <w:numFmt w:val="bullet"/>
+      <w:lvlText w:val=""/>
+      <w:lvlJc w:val="left"/>
+      <w:pPr>
+        <w:ind w:left="1440" w:hanging="360"/>
+      </w:pPr>
+      <w:rPr>
+        <w:rFonts w:ascii="Symbol" w:hAnsi="Symbol" w:hint="default"/>
+      </w:rPr>
+    </w:lvl>
+    <w:lvl w:ilvl="1" w:tplc="04160003" w:tentative="1">
+      <w:start w:val="1"/>
+      <w:numFmt w:val="bullet"/>
+      <w:lvlText w:val="o"/>
+      <w:lvlJc w:val="left"/>
+      <w:pPr>
+        <w:ind w:left="2160" w:hanging="360"/>
+      </w:pPr>
+      <w:rPr>
+        <w:rFonts w:ascii="Courier New" w:hAnsi="Courier New" w:cs="Courier New" w:hint="default"/>
+      </w:rPr>
+    </w:lvl>
+    <w:lvl w:ilvl="2" w:tplc="04160005" w:tentative="1">
+      <w:start w:val="1"/>
+      <w:numFmt w:val="bullet"/>
+      <w:lvlText w:val=""/>
+      <w:lvlJc w:val="left"/>
+      <w:pPr>
+        <w:ind w:left="2880" w:hanging="360"/>
+      </w:pPr>
+      <w:rPr>
+        <w:rFonts w:ascii="Wingdings" w:hAnsi="Wingdings" w:hint="default"/>
+      </w:rPr>
+    </w:lvl>
+    <w:lvl w:ilvl="3" w:tplc="04160001" w:tentative="1">
+      <w:start w:val="1"/>
+      <w:numFmt w:val="bullet"/>
+      <w:lvlText w:val=""/>
+      <w:lvlJc w:val="left"/>
+      <w:pPr>
+        <w:ind w:left="3600" w:hanging="360"/>
+      </w:pPr>
+      <w:rPr>
+        <w:rFonts w:ascii="Symbol" w:hAnsi="Symbol" w:hint="default"/>
+      </w:rPr>
+    </w:lvl>
+    <w:lvl w:ilvl="4" w:tplc="04160003" w:tentative="1">
+      <w:start w:val="1"/>
+      <w:numFmt w:val="bullet"/>
+      <w:lvlText w:val="o"/>
+      <w:lvlJc w:val="left"/>
+      <w:pPr>
+        <w:ind w:left="4320" w:hanging="360"/>
+      </w:pPr>
+      <w:rPr>
+        <w:rFonts w:ascii="Courier New" w:hAnsi="Courier New" w:cs="Courier New" w:hint="default"/>
+      </w:rPr>
+    </w:lvl>
+    <w:lvl w:ilvl="5" w:tplc="04160005" w:tentative="1">
+      <w:start w:val="1"/>
+      <w:numFmt w:val="bullet"/>
+      <w:lvlText w:val=""/>
+      <w:lvlJc w:val="left"/>
+      <w:pPr>
+        <w:ind w:left="5040" w:hanging="360"/>
+      </w:pPr>
+      <w:rPr>
+        <w:rFonts w:ascii="Wingdings" w:hAnsi="Wingdings" w:hint="default"/>
+      </w:rPr>
+    </w:lvl>
+    <w:lvl w:ilvl="6" w:tplc="04160001" w:tentative="1">
+      <w:start w:val="1"/>
+      <w:numFmt w:val="bullet"/>
+      <w:lvlText w:val=""/>
+      <w:lvlJc w:val="left"/>
+      <w:pPr>
+        <w:ind w:left="5760" w:hanging="360"/>
+      </w:pPr>
+      <w:rPr>
+        <w:rFonts w:ascii="Symbol" w:hAnsi="Symbol" w:hint="default"/>
+      </w:rPr>
+    </w:lvl>
+    <w:lvl w:ilvl="7" w:tplc="04160003" w:tentative="1">
+      <w:start w:val="1"/>
+      <w:numFmt w:val="bullet"/>
+      <w:lvlText w:val="o"/>
+      <w:lvlJc w:val="left"/>
+      <w:pPr>
+        <w:ind w:left="6480" w:hanging="360"/>
+      </w:pPr>
+      <w:rPr>
+        <w:rFonts w:ascii="Courier New" w:hAnsi="Courier New" w:cs="Courier New" w:hint="default"/>
+      </w:rPr>
+    </w:lvl>
+    <w:lvl w:ilvl="8" w:tplc="04160005" w:tentative="1">
+      <w:start w:val="1"/>
+      <w:numFmt w:val="bullet"/>
+      <w:lvlText w:val=""/>
+      <w:lvlJc w:val="left"/>
+      <w:pPr>
+        <w:ind w:left="7200" w:hanging="360"/>
+      </w:pPr>
+      <w:rPr>
+        <w:rFonts w:ascii="Wingdings" w:hAnsi="Wingdings" w:hint="default"/>
+      </w:rPr>
+    </w:lvl>
+  </w:abstractNum>
+  <w:abstractNum w:abstractNumId="17" w15:restartNumberingAfterBreak="0">
     <w:nsid w:val="44AF3E56"/>
     <w:multiLevelType w:val="hybridMultilevel"/>
     <w:tmpl w:val="32763DC8"/>
@@ -3729,7 +8765,7 @@
       </w:rPr>
     </w:lvl>
   </w:abstractNum>
-  <w:abstractNum w:abstractNumId="10" w15:restartNumberingAfterBreak="0">
+  <w:abstractNum w:abstractNumId="18" w15:restartNumberingAfterBreak="0">
     <w:nsid w:val="47AE2C03"/>
     <w:multiLevelType w:val="hybridMultilevel"/>
     <w:tmpl w:val="47BED61A"/>
@@ -3842,7 +8878,7 @@
       </w:rPr>
     </w:lvl>
   </w:abstractNum>
-  <w:abstractNum w:abstractNumId="11" w15:restartNumberingAfterBreak="0">
+  <w:abstractNum w:abstractNumId="19" w15:restartNumberingAfterBreak="0">
     <w:nsid w:val="481101BD"/>
     <w:multiLevelType w:val="hybridMultilevel"/>
     <w:tmpl w:val="C088A786"/>
@@ -3955,7 +8991,7 @@
       </w:rPr>
     </w:lvl>
   </w:abstractNum>
-  <w:abstractNum w:abstractNumId="12" w15:restartNumberingAfterBreak="0">
+  <w:abstractNum w:abstractNumId="20" w15:restartNumberingAfterBreak="0">
     <w:nsid w:val="4BBB11F7"/>
     <w:multiLevelType w:val="hybridMultilevel"/>
     <w:tmpl w:val="D6C60620"/>
@@ -4068,7 +9104,7 @@
       </w:rPr>
     </w:lvl>
   </w:abstractNum>
-  <w:abstractNum w:abstractNumId="13" w15:restartNumberingAfterBreak="0">
+  <w:abstractNum w:abstractNumId="21" w15:restartNumberingAfterBreak="0">
     <w:nsid w:val="545A58A3"/>
     <w:multiLevelType w:val="hybridMultilevel"/>
     <w:tmpl w:val="702A9DA6"/>
@@ -4181,7 +9217,233 @@
       </w:rPr>
     </w:lvl>
   </w:abstractNum>
-  <w:abstractNum w:abstractNumId="14" w15:restartNumberingAfterBreak="0">
+  <w:abstractNum w:abstractNumId="22" w15:restartNumberingAfterBreak="0">
+    <w:nsid w:val="57BA482D"/>
+    <w:multiLevelType w:val="hybridMultilevel"/>
+    <w:tmpl w:val="5D8AE602"/>
+    <w:lvl w:ilvl="0" w:tplc="04160001">
+      <w:start w:val="1"/>
+      <w:numFmt w:val="bullet"/>
+      <w:lvlText w:val=""/>
+      <w:lvlJc w:val="left"/>
+      <w:pPr>
+        <w:ind w:left="1440" w:hanging="360"/>
+      </w:pPr>
+      <w:rPr>
+        <w:rFonts w:ascii="Symbol" w:hAnsi="Symbol" w:hint="default"/>
+      </w:rPr>
+    </w:lvl>
+    <w:lvl w:ilvl="1" w:tplc="04160003" w:tentative="1">
+      <w:start w:val="1"/>
+      <w:numFmt w:val="bullet"/>
+      <w:lvlText w:val="o"/>
+      <w:lvlJc w:val="left"/>
+      <w:pPr>
+        <w:ind w:left="2160" w:hanging="360"/>
+      </w:pPr>
+      <w:rPr>
+        <w:rFonts w:ascii="Courier New" w:hAnsi="Courier New" w:cs="Courier New" w:hint="default"/>
+      </w:rPr>
+    </w:lvl>
+    <w:lvl w:ilvl="2" w:tplc="04160005" w:tentative="1">
+      <w:start w:val="1"/>
+      <w:numFmt w:val="bullet"/>
+      <w:lvlText w:val=""/>
+      <w:lvlJc w:val="left"/>
+      <w:pPr>
+        <w:ind w:left="2880" w:hanging="360"/>
+      </w:pPr>
+      <w:rPr>
+        <w:rFonts w:ascii="Wingdings" w:hAnsi="Wingdings" w:hint="default"/>
+      </w:rPr>
+    </w:lvl>
+    <w:lvl w:ilvl="3" w:tplc="04160001" w:tentative="1">
+      <w:start w:val="1"/>
+      <w:numFmt w:val="bullet"/>
+      <w:lvlText w:val=""/>
+      <w:lvlJc w:val="left"/>
+      <w:pPr>
+        <w:ind w:left="3600" w:hanging="360"/>
+      </w:pPr>
+      <w:rPr>
+        <w:rFonts w:ascii="Symbol" w:hAnsi="Symbol" w:hint="default"/>
+      </w:rPr>
+    </w:lvl>
+    <w:lvl w:ilvl="4" w:tplc="04160003" w:tentative="1">
+      <w:start w:val="1"/>
+      <w:numFmt w:val="bullet"/>
+      <w:lvlText w:val="o"/>
+      <w:lvlJc w:val="left"/>
+      <w:pPr>
+        <w:ind w:left="4320" w:hanging="360"/>
+      </w:pPr>
+      <w:rPr>
+        <w:rFonts w:ascii="Courier New" w:hAnsi="Courier New" w:cs="Courier New" w:hint="default"/>
+      </w:rPr>
+    </w:lvl>
+    <w:lvl w:ilvl="5" w:tplc="04160005" w:tentative="1">
+      <w:start w:val="1"/>
+      <w:numFmt w:val="bullet"/>
+      <w:lvlText w:val=""/>
+      <w:lvlJc w:val="left"/>
+      <w:pPr>
+        <w:ind w:left="5040" w:hanging="360"/>
+      </w:pPr>
+      <w:rPr>
+        <w:rFonts w:ascii="Wingdings" w:hAnsi="Wingdings" w:hint="default"/>
+      </w:rPr>
+    </w:lvl>
+    <w:lvl w:ilvl="6" w:tplc="04160001" w:tentative="1">
+      <w:start w:val="1"/>
+      <w:numFmt w:val="bullet"/>
+      <w:lvlText w:val=""/>
+      <w:lvlJc w:val="left"/>
+      <w:pPr>
+        <w:ind w:left="5760" w:hanging="360"/>
+      </w:pPr>
+      <w:rPr>
+        <w:rFonts w:ascii="Symbol" w:hAnsi="Symbol" w:hint="default"/>
+      </w:rPr>
+    </w:lvl>
+    <w:lvl w:ilvl="7" w:tplc="04160003" w:tentative="1">
+      <w:start w:val="1"/>
+      <w:numFmt w:val="bullet"/>
+      <w:lvlText w:val="o"/>
+      <w:lvlJc w:val="left"/>
+      <w:pPr>
+        <w:ind w:left="6480" w:hanging="360"/>
+      </w:pPr>
+      <w:rPr>
+        <w:rFonts w:ascii="Courier New" w:hAnsi="Courier New" w:cs="Courier New" w:hint="default"/>
+      </w:rPr>
+    </w:lvl>
+    <w:lvl w:ilvl="8" w:tplc="04160005" w:tentative="1">
+      <w:start w:val="1"/>
+      <w:numFmt w:val="bullet"/>
+      <w:lvlText w:val=""/>
+      <w:lvlJc w:val="left"/>
+      <w:pPr>
+        <w:ind w:left="7200" w:hanging="360"/>
+      </w:pPr>
+      <w:rPr>
+        <w:rFonts w:ascii="Wingdings" w:hAnsi="Wingdings" w:hint="default"/>
+      </w:rPr>
+    </w:lvl>
+  </w:abstractNum>
+  <w:abstractNum w:abstractNumId="23" w15:restartNumberingAfterBreak="0">
+    <w:nsid w:val="5CE15D55"/>
+    <w:multiLevelType w:val="hybridMultilevel"/>
+    <w:tmpl w:val="C43A67B6"/>
+    <w:lvl w:ilvl="0" w:tplc="04160001">
+      <w:start w:val="1"/>
+      <w:numFmt w:val="bullet"/>
+      <w:lvlText w:val=""/>
+      <w:lvlJc w:val="left"/>
+      <w:pPr>
+        <w:ind w:left="1440" w:hanging="360"/>
+      </w:pPr>
+      <w:rPr>
+        <w:rFonts w:ascii="Symbol" w:hAnsi="Symbol" w:hint="default"/>
+      </w:rPr>
+    </w:lvl>
+    <w:lvl w:ilvl="1" w:tplc="04160003" w:tentative="1">
+      <w:start w:val="1"/>
+      <w:numFmt w:val="bullet"/>
+      <w:lvlText w:val="o"/>
+      <w:lvlJc w:val="left"/>
+      <w:pPr>
+        <w:ind w:left="2160" w:hanging="360"/>
+      </w:pPr>
+      <w:rPr>
+        <w:rFonts w:ascii="Courier New" w:hAnsi="Courier New" w:cs="Courier New" w:hint="default"/>
+      </w:rPr>
+    </w:lvl>
+    <w:lvl w:ilvl="2" w:tplc="04160005" w:tentative="1">
+      <w:start w:val="1"/>
+      <w:numFmt w:val="bullet"/>
+      <w:lvlText w:val=""/>
+      <w:lvlJc w:val="left"/>
+      <w:pPr>
+        <w:ind w:left="2880" w:hanging="360"/>
+      </w:pPr>
+      <w:rPr>
+        <w:rFonts w:ascii="Wingdings" w:hAnsi="Wingdings" w:hint="default"/>
+      </w:rPr>
+    </w:lvl>
+    <w:lvl w:ilvl="3" w:tplc="04160001" w:tentative="1">
+      <w:start w:val="1"/>
+      <w:numFmt w:val="bullet"/>
+      <w:lvlText w:val=""/>
+      <w:lvlJc w:val="left"/>
+      <w:pPr>
+        <w:ind w:left="3600" w:hanging="360"/>
+      </w:pPr>
+      <w:rPr>
+        <w:rFonts w:ascii="Symbol" w:hAnsi="Symbol" w:hint="default"/>
+      </w:rPr>
+    </w:lvl>
+    <w:lvl w:ilvl="4" w:tplc="04160003" w:tentative="1">
+      <w:start w:val="1"/>
+      <w:numFmt w:val="bullet"/>
+      <w:lvlText w:val="o"/>
+      <w:lvlJc w:val="left"/>
+      <w:pPr>
+        <w:ind w:left="4320" w:hanging="360"/>
+      </w:pPr>
+      <w:rPr>
+        <w:rFonts w:ascii="Courier New" w:hAnsi="Courier New" w:cs="Courier New" w:hint="default"/>
+      </w:rPr>
+    </w:lvl>
+    <w:lvl w:ilvl="5" w:tplc="04160005" w:tentative="1">
+      <w:start w:val="1"/>
+      <w:numFmt w:val="bullet"/>
+      <w:lvlText w:val=""/>
+      <w:lvlJc w:val="left"/>
+      <w:pPr>
+        <w:ind w:left="5040" w:hanging="360"/>
+      </w:pPr>
+      <w:rPr>
+        <w:rFonts w:ascii="Wingdings" w:hAnsi="Wingdings" w:hint="default"/>
+      </w:rPr>
+    </w:lvl>
+    <w:lvl w:ilvl="6" w:tplc="04160001" w:tentative="1">
+      <w:start w:val="1"/>
+      <w:numFmt w:val="bullet"/>
+      <w:lvlText w:val=""/>
+      <w:lvlJc w:val="left"/>
+      <w:pPr>
+        <w:ind w:left="5760" w:hanging="360"/>
+      </w:pPr>
+      <w:rPr>
+        <w:rFonts w:ascii="Symbol" w:hAnsi="Symbol" w:hint="default"/>
+      </w:rPr>
+    </w:lvl>
+    <w:lvl w:ilvl="7" w:tplc="04160003" w:tentative="1">
+      <w:start w:val="1"/>
+      <w:numFmt w:val="bullet"/>
+      <w:lvlText w:val="o"/>
+      <w:lvlJc w:val="left"/>
+      <w:pPr>
+        <w:ind w:left="6480" w:hanging="360"/>
+      </w:pPr>
+      <w:rPr>
+        <w:rFonts w:ascii="Courier New" w:hAnsi="Courier New" w:cs="Courier New" w:hint="default"/>
+      </w:rPr>
+    </w:lvl>
+    <w:lvl w:ilvl="8" w:tplc="04160005" w:tentative="1">
+      <w:start w:val="1"/>
+      <w:numFmt w:val="bullet"/>
+      <w:lvlText w:val=""/>
+      <w:lvlJc w:val="left"/>
+      <w:pPr>
+        <w:ind w:left="7200" w:hanging="360"/>
+      </w:pPr>
+      <w:rPr>
+        <w:rFonts w:ascii="Wingdings" w:hAnsi="Wingdings" w:hint="default"/>
+      </w:rPr>
+    </w:lvl>
+  </w:abstractNum>
+  <w:abstractNum w:abstractNumId="24" w15:restartNumberingAfterBreak="0">
     <w:nsid w:val="5D7E7033"/>
     <w:multiLevelType w:val="hybridMultilevel"/>
     <w:tmpl w:val="475AC480"/>
@@ -4294,10 +9556,801 @@
       </w:rPr>
     </w:lvl>
   </w:abstractNum>
-  <w:abstractNum w:abstractNumId="15" w15:restartNumberingAfterBreak="0">
+  <w:abstractNum w:abstractNumId="25" w15:restartNumberingAfterBreak="0">
+    <w:nsid w:val="5EE12C66"/>
+    <w:multiLevelType w:val="hybridMultilevel"/>
+    <w:tmpl w:val="1D10589E"/>
+    <w:lvl w:ilvl="0" w:tplc="04160001">
+      <w:start w:val="1"/>
+      <w:numFmt w:val="bullet"/>
+      <w:lvlText w:val=""/>
+      <w:lvlJc w:val="left"/>
+      <w:pPr>
+        <w:ind w:left="1440" w:hanging="360"/>
+      </w:pPr>
+      <w:rPr>
+        <w:rFonts w:ascii="Symbol" w:hAnsi="Symbol" w:hint="default"/>
+      </w:rPr>
+    </w:lvl>
+    <w:lvl w:ilvl="1" w:tplc="04160003" w:tentative="1">
+      <w:start w:val="1"/>
+      <w:numFmt w:val="bullet"/>
+      <w:lvlText w:val="o"/>
+      <w:lvlJc w:val="left"/>
+      <w:pPr>
+        <w:ind w:left="2160" w:hanging="360"/>
+      </w:pPr>
+      <w:rPr>
+        <w:rFonts w:ascii="Courier New" w:hAnsi="Courier New" w:cs="Courier New" w:hint="default"/>
+      </w:rPr>
+    </w:lvl>
+    <w:lvl w:ilvl="2" w:tplc="04160005" w:tentative="1">
+      <w:start w:val="1"/>
+      <w:numFmt w:val="bullet"/>
+      <w:lvlText w:val=""/>
+      <w:lvlJc w:val="left"/>
+      <w:pPr>
+        <w:ind w:left="2880" w:hanging="360"/>
+      </w:pPr>
+      <w:rPr>
+        <w:rFonts w:ascii="Wingdings" w:hAnsi="Wingdings" w:hint="default"/>
+      </w:rPr>
+    </w:lvl>
+    <w:lvl w:ilvl="3" w:tplc="04160001" w:tentative="1">
+      <w:start w:val="1"/>
+      <w:numFmt w:val="bullet"/>
+      <w:lvlText w:val=""/>
+      <w:lvlJc w:val="left"/>
+      <w:pPr>
+        <w:ind w:left="3600" w:hanging="360"/>
+      </w:pPr>
+      <w:rPr>
+        <w:rFonts w:ascii="Symbol" w:hAnsi="Symbol" w:hint="default"/>
+      </w:rPr>
+    </w:lvl>
+    <w:lvl w:ilvl="4" w:tplc="04160003" w:tentative="1">
+      <w:start w:val="1"/>
+      <w:numFmt w:val="bullet"/>
+      <w:lvlText w:val="o"/>
+      <w:lvlJc w:val="left"/>
+      <w:pPr>
+        <w:ind w:left="4320" w:hanging="360"/>
+      </w:pPr>
+      <w:rPr>
+        <w:rFonts w:ascii="Courier New" w:hAnsi="Courier New" w:cs="Courier New" w:hint="default"/>
+      </w:rPr>
+    </w:lvl>
+    <w:lvl w:ilvl="5" w:tplc="04160005" w:tentative="1">
+      <w:start w:val="1"/>
+      <w:numFmt w:val="bullet"/>
+      <w:lvlText w:val=""/>
+      <w:lvlJc w:val="left"/>
+      <w:pPr>
+        <w:ind w:left="5040" w:hanging="360"/>
+      </w:pPr>
+      <w:rPr>
+        <w:rFonts w:ascii="Wingdings" w:hAnsi="Wingdings" w:hint="default"/>
+      </w:rPr>
+    </w:lvl>
+    <w:lvl w:ilvl="6" w:tplc="04160001" w:tentative="1">
+      <w:start w:val="1"/>
+      <w:numFmt w:val="bullet"/>
+      <w:lvlText w:val=""/>
+      <w:lvlJc w:val="left"/>
+      <w:pPr>
+        <w:ind w:left="5760" w:hanging="360"/>
+      </w:pPr>
+      <w:rPr>
+        <w:rFonts w:ascii="Symbol" w:hAnsi="Symbol" w:hint="default"/>
+      </w:rPr>
+    </w:lvl>
+    <w:lvl w:ilvl="7" w:tplc="04160003" w:tentative="1">
+      <w:start w:val="1"/>
+      <w:numFmt w:val="bullet"/>
+      <w:lvlText w:val="o"/>
+      <w:lvlJc w:val="left"/>
+      <w:pPr>
+        <w:ind w:left="6480" w:hanging="360"/>
+      </w:pPr>
+      <w:rPr>
+        <w:rFonts w:ascii="Courier New" w:hAnsi="Courier New" w:cs="Courier New" w:hint="default"/>
+      </w:rPr>
+    </w:lvl>
+    <w:lvl w:ilvl="8" w:tplc="04160005" w:tentative="1">
+      <w:start w:val="1"/>
+      <w:numFmt w:val="bullet"/>
+      <w:lvlText w:val=""/>
+      <w:lvlJc w:val="left"/>
+      <w:pPr>
+        <w:ind w:left="7200" w:hanging="360"/>
+      </w:pPr>
+      <w:rPr>
+        <w:rFonts w:ascii="Wingdings" w:hAnsi="Wingdings" w:hint="default"/>
+      </w:rPr>
+    </w:lvl>
+  </w:abstractNum>
+  <w:abstractNum w:abstractNumId="26" w15:restartNumberingAfterBreak="0">
+    <w:nsid w:val="5FD83374"/>
+    <w:multiLevelType w:val="hybridMultilevel"/>
+    <w:tmpl w:val="3214A2B2"/>
+    <w:lvl w:ilvl="0" w:tplc="04160001">
+      <w:start w:val="1"/>
+      <w:numFmt w:val="bullet"/>
+      <w:lvlText w:val=""/>
+      <w:lvlJc w:val="left"/>
+      <w:pPr>
+        <w:ind w:left="1440" w:hanging="360"/>
+      </w:pPr>
+      <w:rPr>
+        <w:rFonts w:ascii="Symbol" w:hAnsi="Symbol" w:hint="default"/>
+      </w:rPr>
+    </w:lvl>
+    <w:lvl w:ilvl="1" w:tplc="04160003" w:tentative="1">
+      <w:start w:val="1"/>
+      <w:numFmt w:val="bullet"/>
+      <w:lvlText w:val="o"/>
+      <w:lvlJc w:val="left"/>
+      <w:pPr>
+        <w:ind w:left="2160" w:hanging="360"/>
+      </w:pPr>
+      <w:rPr>
+        <w:rFonts w:ascii="Courier New" w:hAnsi="Courier New" w:cs="Courier New" w:hint="default"/>
+      </w:rPr>
+    </w:lvl>
+    <w:lvl w:ilvl="2" w:tplc="04160005" w:tentative="1">
+      <w:start w:val="1"/>
+      <w:numFmt w:val="bullet"/>
+      <w:lvlText w:val=""/>
+      <w:lvlJc w:val="left"/>
+      <w:pPr>
+        <w:ind w:left="2880" w:hanging="360"/>
+      </w:pPr>
+      <w:rPr>
+        <w:rFonts w:ascii="Wingdings" w:hAnsi="Wingdings" w:hint="default"/>
+      </w:rPr>
+    </w:lvl>
+    <w:lvl w:ilvl="3" w:tplc="04160001" w:tentative="1">
+      <w:start w:val="1"/>
+      <w:numFmt w:val="bullet"/>
+      <w:lvlText w:val=""/>
+      <w:lvlJc w:val="left"/>
+      <w:pPr>
+        <w:ind w:left="3600" w:hanging="360"/>
+      </w:pPr>
+      <w:rPr>
+        <w:rFonts w:ascii="Symbol" w:hAnsi="Symbol" w:hint="default"/>
+      </w:rPr>
+    </w:lvl>
+    <w:lvl w:ilvl="4" w:tplc="04160003" w:tentative="1">
+      <w:start w:val="1"/>
+      <w:numFmt w:val="bullet"/>
+      <w:lvlText w:val="o"/>
+      <w:lvlJc w:val="left"/>
+      <w:pPr>
+        <w:ind w:left="4320" w:hanging="360"/>
+      </w:pPr>
+      <w:rPr>
+        <w:rFonts w:ascii="Courier New" w:hAnsi="Courier New" w:cs="Courier New" w:hint="default"/>
+      </w:rPr>
+    </w:lvl>
+    <w:lvl w:ilvl="5" w:tplc="04160005" w:tentative="1">
+      <w:start w:val="1"/>
+      <w:numFmt w:val="bullet"/>
+      <w:lvlText w:val=""/>
+      <w:lvlJc w:val="left"/>
+      <w:pPr>
+        <w:ind w:left="5040" w:hanging="360"/>
+      </w:pPr>
+      <w:rPr>
+        <w:rFonts w:ascii="Wingdings" w:hAnsi="Wingdings" w:hint="default"/>
+      </w:rPr>
+    </w:lvl>
+    <w:lvl w:ilvl="6" w:tplc="04160001" w:tentative="1">
+      <w:start w:val="1"/>
+      <w:numFmt w:val="bullet"/>
+      <w:lvlText w:val=""/>
+      <w:lvlJc w:val="left"/>
+      <w:pPr>
+        <w:ind w:left="5760" w:hanging="360"/>
+      </w:pPr>
+      <w:rPr>
+        <w:rFonts w:ascii="Symbol" w:hAnsi="Symbol" w:hint="default"/>
+      </w:rPr>
+    </w:lvl>
+    <w:lvl w:ilvl="7" w:tplc="04160003" w:tentative="1">
+      <w:start w:val="1"/>
+      <w:numFmt w:val="bullet"/>
+      <w:lvlText w:val="o"/>
+      <w:lvlJc w:val="left"/>
+      <w:pPr>
+        <w:ind w:left="6480" w:hanging="360"/>
+      </w:pPr>
+      <w:rPr>
+        <w:rFonts w:ascii="Courier New" w:hAnsi="Courier New" w:cs="Courier New" w:hint="default"/>
+      </w:rPr>
+    </w:lvl>
+    <w:lvl w:ilvl="8" w:tplc="04160005" w:tentative="1">
+      <w:start w:val="1"/>
+      <w:numFmt w:val="bullet"/>
+      <w:lvlText w:val=""/>
+      <w:lvlJc w:val="left"/>
+      <w:pPr>
+        <w:ind w:left="7200" w:hanging="360"/>
+      </w:pPr>
+      <w:rPr>
+        <w:rFonts w:ascii="Wingdings" w:hAnsi="Wingdings" w:hint="default"/>
+      </w:rPr>
+    </w:lvl>
+  </w:abstractNum>
+  <w:abstractNum w:abstractNumId="27" w15:restartNumberingAfterBreak="0">
+    <w:nsid w:val="60E50463"/>
+    <w:multiLevelType w:val="hybridMultilevel"/>
+    <w:tmpl w:val="F4D2BF4A"/>
+    <w:lvl w:ilvl="0" w:tplc="04160001">
+      <w:start w:val="1"/>
+      <w:numFmt w:val="bullet"/>
+      <w:lvlText w:val=""/>
+      <w:lvlJc w:val="left"/>
+      <w:pPr>
+        <w:ind w:left="1440" w:hanging="360"/>
+      </w:pPr>
+      <w:rPr>
+        <w:rFonts w:ascii="Symbol" w:hAnsi="Symbol" w:hint="default"/>
+      </w:rPr>
+    </w:lvl>
+    <w:lvl w:ilvl="1" w:tplc="04160003" w:tentative="1">
+      <w:start w:val="1"/>
+      <w:numFmt w:val="bullet"/>
+      <w:lvlText w:val="o"/>
+      <w:lvlJc w:val="left"/>
+      <w:pPr>
+        <w:ind w:left="2160" w:hanging="360"/>
+      </w:pPr>
+      <w:rPr>
+        <w:rFonts w:ascii="Courier New" w:hAnsi="Courier New" w:cs="Courier New" w:hint="default"/>
+      </w:rPr>
+    </w:lvl>
+    <w:lvl w:ilvl="2" w:tplc="04160005" w:tentative="1">
+      <w:start w:val="1"/>
+      <w:numFmt w:val="bullet"/>
+      <w:lvlText w:val=""/>
+      <w:lvlJc w:val="left"/>
+      <w:pPr>
+        <w:ind w:left="2880" w:hanging="360"/>
+      </w:pPr>
+      <w:rPr>
+        <w:rFonts w:ascii="Wingdings" w:hAnsi="Wingdings" w:hint="default"/>
+      </w:rPr>
+    </w:lvl>
+    <w:lvl w:ilvl="3" w:tplc="04160001" w:tentative="1">
+      <w:start w:val="1"/>
+      <w:numFmt w:val="bullet"/>
+      <w:lvlText w:val=""/>
+      <w:lvlJc w:val="left"/>
+      <w:pPr>
+        <w:ind w:left="3600" w:hanging="360"/>
+      </w:pPr>
+      <w:rPr>
+        <w:rFonts w:ascii="Symbol" w:hAnsi="Symbol" w:hint="default"/>
+      </w:rPr>
+    </w:lvl>
+    <w:lvl w:ilvl="4" w:tplc="04160003" w:tentative="1">
+      <w:start w:val="1"/>
+      <w:numFmt w:val="bullet"/>
+      <w:lvlText w:val="o"/>
+      <w:lvlJc w:val="left"/>
+      <w:pPr>
+        <w:ind w:left="4320" w:hanging="360"/>
+      </w:pPr>
+      <w:rPr>
+        <w:rFonts w:ascii="Courier New" w:hAnsi="Courier New" w:cs="Courier New" w:hint="default"/>
+      </w:rPr>
+    </w:lvl>
+    <w:lvl w:ilvl="5" w:tplc="04160005" w:tentative="1">
+      <w:start w:val="1"/>
+      <w:numFmt w:val="bullet"/>
+      <w:lvlText w:val=""/>
+      <w:lvlJc w:val="left"/>
+      <w:pPr>
+        <w:ind w:left="5040" w:hanging="360"/>
+      </w:pPr>
+      <w:rPr>
+        <w:rFonts w:ascii="Wingdings" w:hAnsi="Wingdings" w:hint="default"/>
+      </w:rPr>
+    </w:lvl>
+    <w:lvl w:ilvl="6" w:tplc="04160001" w:tentative="1">
+      <w:start w:val="1"/>
+      <w:numFmt w:val="bullet"/>
+      <w:lvlText w:val=""/>
+      <w:lvlJc w:val="left"/>
+      <w:pPr>
+        <w:ind w:left="5760" w:hanging="360"/>
+      </w:pPr>
+      <w:rPr>
+        <w:rFonts w:ascii="Symbol" w:hAnsi="Symbol" w:hint="default"/>
+      </w:rPr>
+    </w:lvl>
+    <w:lvl w:ilvl="7" w:tplc="04160003" w:tentative="1">
+      <w:start w:val="1"/>
+      <w:numFmt w:val="bullet"/>
+      <w:lvlText w:val="o"/>
+      <w:lvlJc w:val="left"/>
+      <w:pPr>
+        <w:ind w:left="6480" w:hanging="360"/>
+      </w:pPr>
+      <w:rPr>
+        <w:rFonts w:ascii="Courier New" w:hAnsi="Courier New" w:cs="Courier New" w:hint="default"/>
+      </w:rPr>
+    </w:lvl>
+    <w:lvl w:ilvl="8" w:tplc="04160005" w:tentative="1">
+      <w:start w:val="1"/>
+      <w:numFmt w:val="bullet"/>
+      <w:lvlText w:val=""/>
+      <w:lvlJc w:val="left"/>
+      <w:pPr>
+        <w:ind w:left="7200" w:hanging="360"/>
+      </w:pPr>
+      <w:rPr>
+        <w:rFonts w:ascii="Wingdings" w:hAnsi="Wingdings" w:hint="default"/>
+      </w:rPr>
+    </w:lvl>
+  </w:abstractNum>
+  <w:abstractNum w:abstractNumId="28" w15:restartNumberingAfterBreak="0">
+    <w:nsid w:val="694B249E"/>
+    <w:multiLevelType w:val="hybridMultilevel"/>
+    <w:tmpl w:val="1A42B690"/>
+    <w:lvl w:ilvl="0" w:tplc="04160001">
+      <w:start w:val="1"/>
+      <w:numFmt w:val="bullet"/>
+      <w:lvlText w:val=""/>
+      <w:lvlJc w:val="left"/>
+      <w:pPr>
+        <w:ind w:left="1440" w:hanging="360"/>
+      </w:pPr>
+      <w:rPr>
+        <w:rFonts w:ascii="Symbol" w:hAnsi="Symbol" w:hint="default"/>
+      </w:rPr>
+    </w:lvl>
+    <w:lvl w:ilvl="1" w:tplc="04160003" w:tentative="1">
+      <w:start w:val="1"/>
+      <w:numFmt w:val="bullet"/>
+      <w:lvlText w:val="o"/>
+      <w:lvlJc w:val="left"/>
+      <w:pPr>
+        <w:ind w:left="2160" w:hanging="360"/>
+      </w:pPr>
+      <w:rPr>
+        <w:rFonts w:ascii="Courier New" w:hAnsi="Courier New" w:cs="Courier New" w:hint="default"/>
+      </w:rPr>
+    </w:lvl>
+    <w:lvl w:ilvl="2" w:tplc="04160005" w:tentative="1">
+      <w:start w:val="1"/>
+      <w:numFmt w:val="bullet"/>
+      <w:lvlText w:val=""/>
+      <w:lvlJc w:val="left"/>
+      <w:pPr>
+        <w:ind w:left="2880" w:hanging="360"/>
+      </w:pPr>
+      <w:rPr>
+        <w:rFonts w:ascii="Wingdings" w:hAnsi="Wingdings" w:hint="default"/>
+      </w:rPr>
+    </w:lvl>
+    <w:lvl w:ilvl="3" w:tplc="04160001" w:tentative="1">
+      <w:start w:val="1"/>
+      <w:numFmt w:val="bullet"/>
+      <w:lvlText w:val=""/>
+      <w:lvlJc w:val="left"/>
+      <w:pPr>
+        <w:ind w:left="3600" w:hanging="360"/>
+      </w:pPr>
+      <w:rPr>
+        <w:rFonts w:ascii="Symbol" w:hAnsi="Symbol" w:hint="default"/>
+      </w:rPr>
+    </w:lvl>
+    <w:lvl w:ilvl="4" w:tplc="04160003" w:tentative="1">
+      <w:start w:val="1"/>
+      <w:numFmt w:val="bullet"/>
+      <w:lvlText w:val="o"/>
+      <w:lvlJc w:val="left"/>
+      <w:pPr>
+        <w:ind w:left="4320" w:hanging="360"/>
+      </w:pPr>
+      <w:rPr>
+        <w:rFonts w:ascii="Courier New" w:hAnsi="Courier New" w:cs="Courier New" w:hint="default"/>
+      </w:rPr>
+    </w:lvl>
+    <w:lvl w:ilvl="5" w:tplc="04160005" w:tentative="1">
+      <w:start w:val="1"/>
+      <w:numFmt w:val="bullet"/>
+      <w:lvlText w:val=""/>
+      <w:lvlJc w:val="left"/>
+      <w:pPr>
+        <w:ind w:left="5040" w:hanging="360"/>
+      </w:pPr>
+      <w:rPr>
+        <w:rFonts w:ascii="Wingdings" w:hAnsi="Wingdings" w:hint="default"/>
+      </w:rPr>
+    </w:lvl>
+    <w:lvl w:ilvl="6" w:tplc="04160001" w:tentative="1">
+      <w:start w:val="1"/>
+      <w:numFmt w:val="bullet"/>
+      <w:lvlText w:val=""/>
+      <w:lvlJc w:val="left"/>
+      <w:pPr>
+        <w:ind w:left="5760" w:hanging="360"/>
+      </w:pPr>
+      <w:rPr>
+        <w:rFonts w:ascii="Symbol" w:hAnsi="Symbol" w:hint="default"/>
+      </w:rPr>
+    </w:lvl>
+    <w:lvl w:ilvl="7" w:tplc="04160003" w:tentative="1">
+      <w:start w:val="1"/>
+      <w:numFmt w:val="bullet"/>
+      <w:lvlText w:val="o"/>
+      <w:lvlJc w:val="left"/>
+      <w:pPr>
+        <w:ind w:left="6480" w:hanging="360"/>
+      </w:pPr>
+      <w:rPr>
+        <w:rFonts w:ascii="Courier New" w:hAnsi="Courier New" w:cs="Courier New" w:hint="default"/>
+      </w:rPr>
+    </w:lvl>
+    <w:lvl w:ilvl="8" w:tplc="04160005" w:tentative="1">
+      <w:start w:val="1"/>
+      <w:numFmt w:val="bullet"/>
+      <w:lvlText w:val=""/>
+      <w:lvlJc w:val="left"/>
+      <w:pPr>
+        <w:ind w:left="7200" w:hanging="360"/>
+      </w:pPr>
+      <w:rPr>
+        <w:rFonts w:ascii="Wingdings" w:hAnsi="Wingdings" w:hint="default"/>
+      </w:rPr>
+    </w:lvl>
+  </w:abstractNum>
+  <w:abstractNum w:abstractNumId="29" w15:restartNumberingAfterBreak="0">
+    <w:nsid w:val="6A365E00"/>
+    <w:multiLevelType w:val="hybridMultilevel"/>
+    <w:tmpl w:val="FA10ED16"/>
+    <w:lvl w:ilvl="0" w:tplc="04160001">
+      <w:start w:val="1"/>
+      <w:numFmt w:val="bullet"/>
+      <w:lvlText w:val=""/>
+      <w:lvlJc w:val="left"/>
+      <w:pPr>
+        <w:ind w:left="1440" w:hanging="360"/>
+      </w:pPr>
+      <w:rPr>
+        <w:rFonts w:ascii="Symbol" w:hAnsi="Symbol" w:hint="default"/>
+      </w:rPr>
+    </w:lvl>
+    <w:lvl w:ilvl="1" w:tplc="04160003" w:tentative="1">
+      <w:start w:val="1"/>
+      <w:numFmt w:val="bullet"/>
+      <w:lvlText w:val="o"/>
+      <w:lvlJc w:val="left"/>
+      <w:pPr>
+        <w:ind w:left="2160" w:hanging="360"/>
+      </w:pPr>
+      <w:rPr>
+        <w:rFonts w:ascii="Courier New" w:hAnsi="Courier New" w:cs="Courier New" w:hint="default"/>
+      </w:rPr>
+    </w:lvl>
+    <w:lvl w:ilvl="2" w:tplc="04160005" w:tentative="1">
+      <w:start w:val="1"/>
+      <w:numFmt w:val="bullet"/>
+      <w:lvlText w:val=""/>
+      <w:lvlJc w:val="left"/>
+      <w:pPr>
+        <w:ind w:left="2880" w:hanging="360"/>
+      </w:pPr>
+      <w:rPr>
+        <w:rFonts w:ascii="Wingdings" w:hAnsi="Wingdings" w:hint="default"/>
+      </w:rPr>
+    </w:lvl>
+    <w:lvl w:ilvl="3" w:tplc="04160001" w:tentative="1">
+      <w:start w:val="1"/>
+      <w:numFmt w:val="bullet"/>
+      <w:lvlText w:val=""/>
+      <w:lvlJc w:val="left"/>
+      <w:pPr>
+        <w:ind w:left="3600" w:hanging="360"/>
+      </w:pPr>
+      <w:rPr>
+        <w:rFonts w:ascii="Symbol" w:hAnsi="Symbol" w:hint="default"/>
+      </w:rPr>
+    </w:lvl>
+    <w:lvl w:ilvl="4" w:tplc="04160003" w:tentative="1">
+      <w:start w:val="1"/>
+      <w:numFmt w:val="bullet"/>
+      <w:lvlText w:val="o"/>
+      <w:lvlJc w:val="left"/>
+      <w:pPr>
+        <w:ind w:left="4320" w:hanging="360"/>
+      </w:pPr>
+      <w:rPr>
+        <w:rFonts w:ascii="Courier New" w:hAnsi="Courier New" w:cs="Courier New" w:hint="default"/>
+      </w:rPr>
+    </w:lvl>
+    <w:lvl w:ilvl="5" w:tplc="04160005" w:tentative="1">
+      <w:start w:val="1"/>
+      <w:numFmt w:val="bullet"/>
+      <w:lvlText w:val=""/>
+      <w:lvlJc w:val="left"/>
+      <w:pPr>
+        <w:ind w:left="5040" w:hanging="360"/>
+      </w:pPr>
+      <w:rPr>
+        <w:rFonts w:ascii="Wingdings" w:hAnsi="Wingdings" w:hint="default"/>
+      </w:rPr>
+    </w:lvl>
+    <w:lvl w:ilvl="6" w:tplc="04160001" w:tentative="1">
+      <w:start w:val="1"/>
+      <w:numFmt w:val="bullet"/>
+      <w:lvlText w:val=""/>
+      <w:lvlJc w:val="left"/>
+      <w:pPr>
+        <w:ind w:left="5760" w:hanging="360"/>
+      </w:pPr>
+      <w:rPr>
+        <w:rFonts w:ascii="Symbol" w:hAnsi="Symbol" w:hint="default"/>
+      </w:rPr>
+    </w:lvl>
+    <w:lvl w:ilvl="7" w:tplc="04160003" w:tentative="1">
+      <w:start w:val="1"/>
+      <w:numFmt w:val="bullet"/>
+      <w:lvlText w:val="o"/>
+      <w:lvlJc w:val="left"/>
+      <w:pPr>
+        <w:ind w:left="6480" w:hanging="360"/>
+      </w:pPr>
+      <w:rPr>
+        <w:rFonts w:ascii="Courier New" w:hAnsi="Courier New" w:cs="Courier New" w:hint="default"/>
+      </w:rPr>
+    </w:lvl>
+    <w:lvl w:ilvl="8" w:tplc="04160005" w:tentative="1">
+      <w:start w:val="1"/>
+      <w:numFmt w:val="bullet"/>
+      <w:lvlText w:val=""/>
+      <w:lvlJc w:val="left"/>
+      <w:pPr>
+        <w:ind w:left="7200" w:hanging="360"/>
+      </w:pPr>
+      <w:rPr>
+        <w:rFonts w:ascii="Wingdings" w:hAnsi="Wingdings" w:hint="default"/>
+      </w:rPr>
+    </w:lvl>
+  </w:abstractNum>
+  <w:abstractNum w:abstractNumId="30" w15:restartNumberingAfterBreak="0">
+    <w:nsid w:val="6C221296"/>
+    <w:multiLevelType w:val="hybridMultilevel"/>
+    <w:tmpl w:val="5A6A2752"/>
+    <w:lvl w:ilvl="0" w:tplc="04160001">
+      <w:start w:val="1"/>
+      <w:numFmt w:val="bullet"/>
+      <w:lvlText w:val=""/>
+      <w:lvlJc w:val="left"/>
+      <w:pPr>
+        <w:ind w:left="1440" w:hanging="360"/>
+      </w:pPr>
+      <w:rPr>
+        <w:rFonts w:ascii="Symbol" w:hAnsi="Symbol" w:hint="default"/>
+      </w:rPr>
+    </w:lvl>
+    <w:lvl w:ilvl="1" w:tplc="04160003" w:tentative="1">
+      <w:start w:val="1"/>
+      <w:numFmt w:val="bullet"/>
+      <w:lvlText w:val="o"/>
+      <w:lvlJc w:val="left"/>
+      <w:pPr>
+        <w:ind w:left="2160" w:hanging="360"/>
+      </w:pPr>
+      <w:rPr>
+        <w:rFonts w:ascii="Courier New" w:hAnsi="Courier New" w:cs="Courier New" w:hint="default"/>
+      </w:rPr>
+    </w:lvl>
+    <w:lvl w:ilvl="2" w:tplc="04160005" w:tentative="1">
+      <w:start w:val="1"/>
+      <w:numFmt w:val="bullet"/>
+      <w:lvlText w:val=""/>
+      <w:lvlJc w:val="left"/>
+      <w:pPr>
+        <w:ind w:left="2880" w:hanging="360"/>
+      </w:pPr>
+      <w:rPr>
+        <w:rFonts w:ascii="Wingdings" w:hAnsi="Wingdings" w:hint="default"/>
+      </w:rPr>
+    </w:lvl>
+    <w:lvl w:ilvl="3" w:tplc="04160001" w:tentative="1">
+      <w:start w:val="1"/>
+      <w:numFmt w:val="bullet"/>
+      <w:lvlText w:val=""/>
+      <w:lvlJc w:val="left"/>
+      <w:pPr>
+        <w:ind w:left="3600" w:hanging="360"/>
+      </w:pPr>
+      <w:rPr>
+        <w:rFonts w:ascii="Symbol" w:hAnsi="Symbol" w:hint="default"/>
+      </w:rPr>
+    </w:lvl>
+    <w:lvl w:ilvl="4" w:tplc="04160003" w:tentative="1">
+      <w:start w:val="1"/>
+      <w:numFmt w:val="bullet"/>
+      <w:lvlText w:val="o"/>
+      <w:lvlJc w:val="left"/>
+      <w:pPr>
+        <w:ind w:left="4320" w:hanging="360"/>
+      </w:pPr>
+      <w:rPr>
+        <w:rFonts w:ascii="Courier New" w:hAnsi="Courier New" w:cs="Courier New" w:hint="default"/>
+      </w:rPr>
+    </w:lvl>
+    <w:lvl w:ilvl="5" w:tplc="04160005" w:tentative="1">
+      <w:start w:val="1"/>
+      <w:numFmt w:val="bullet"/>
+      <w:lvlText w:val=""/>
+      <w:lvlJc w:val="left"/>
+      <w:pPr>
+        <w:ind w:left="5040" w:hanging="360"/>
+      </w:pPr>
+      <w:rPr>
+        <w:rFonts w:ascii="Wingdings" w:hAnsi="Wingdings" w:hint="default"/>
+      </w:rPr>
+    </w:lvl>
+    <w:lvl w:ilvl="6" w:tplc="04160001" w:tentative="1">
+      <w:start w:val="1"/>
+      <w:numFmt w:val="bullet"/>
+      <w:lvlText w:val=""/>
+      <w:lvlJc w:val="left"/>
+      <w:pPr>
+        <w:ind w:left="5760" w:hanging="360"/>
+      </w:pPr>
+      <w:rPr>
+        <w:rFonts w:ascii="Symbol" w:hAnsi="Symbol" w:hint="default"/>
+      </w:rPr>
+    </w:lvl>
+    <w:lvl w:ilvl="7" w:tplc="04160003" w:tentative="1">
+      <w:start w:val="1"/>
+      <w:numFmt w:val="bullet"/>
+      <w:lvlText w:val="o"/>
+      <w:lvlJc w:val="left"/>
+      <w:pPr>
+        <w:ind w:left="6480" w:hanging="360"/>
+      </w:pPr>
+      <w:rPr>
+        <w:rFonts w:ascii="Courier New" w:hAnsi="Courier New" w:cs="Courier New" w:hint="default"/>
+      </w:rPr>
+    </w:lvl>
+    <w:lvl w:ilvl="8" w:tplc="04160005" w:tentative="1">
+      <w:start w:val="1"/>
+      <w:numFmt w:val="bullet"/>
+      <w:lvlText w:val=""/>
+      <w:lvlJc w:val="left"/>
+      <w:pPr>
+        <w:ind w:left="7200" w:hanging="360"/>
+      </w:pPr>
+      <w:rPr>
+        <w:rFonts w:ascii="Wingdings" w:hAnsi="Wingdings" w:hint="default"/>
+      </w:rPr>
+    </w:lvl>
+  </w:abstractNum>
+  <w:abstractNum w:abstractNumId="31" w15:restartNumberingAfterBreak="0">
+    <w:nsid w:val="6E231466"/>
+    <w:multiLevelType w:val="hybridMultilevel"/>
+    <w:tmpl w:val="9F0ACD48"/>
+    <w:lvl w:ilvl="0" w:tplc="04160001">
+      <w:start w:val="1"/>
+      <w:numFmt w:val="bullet"/>
+      <w:lvlText w:val=""/>
+      <w:lvlJc w:val="left"/>
+      <w:pPr>
+        <w:ind w:left="1440" w:hanging="360"/>
+      </w:pPr>
+      <w:rPr>
+        <w:rFonts w:ascii="Symbol" w:hAnsi="Symbol" w:hint="default"/>
+      </w:rPr>
+    </w:lvl>
+    <w:lvl w:ilvl="1" w:tplc="04160003" w:tentative="1">
+      <w:start w:val="1"/>
+      <w:numFmt w:val="bullet"/>
+      <w:lvlText w:val="o"/>
+      <w:lvlJc w:val="left"/>
+      <w:pPr>
+        <w:ind w:left="2160" w:hanging="360"/>
+      </w:pPr>
+      <w:rPr>
+        <w:rFonts w:ascii="Courier New" w:hAnsi="Courier New" w:cs="Courier New" w:hint="default"/>
+      </w:rPr>
+    </w:lvl>
+    <w:lvl w:ilvl="2" w:tplc="04160005" w:tentative="1">
+      <w:start w:val="1"/>
+      <w:numFmt w:val="bullet"/>
+      <w:lvlText w:val=""/>
+      <w:lvlJc w:val="left"/>
+      <w:pPr>
+        <w:ind w:left="2880" w:hanging="360"/>
+      </w:pPr>
+      <w:rPr>
+        <w:rFonts w:ascii="Wingdings" w:hAnsi="Wingdings" w:hint="default"/>
+      </w:rPr>
+    </w:lvl>
+    <w:lvl w:ilvl="3" w:tplc="04160001" w:tentative="1">
+      <w:start w:val="1"/>
+      <w:numFmt w:val="bullet"/>
+      <w:lvlText w:val=""/>
+      <w:lvlJc w:val="left"/>
+      <w:pPr>
+        <w:ind w:left="3600" w:hanging="360"/>
+      </w:pPr>
+      <w:rPr>
+        <w:rFonts w:ascii="Symbol" w:hAnsi="Symbol" w:hint="default"/>
+      </w:rPr>
+    </w:lvl>
+    <w:lvl w:ilvl="4" w:tplc="04160003" w:tentative="1">
+      <w:start w:val="1"/>
+      <w:numFmt w:val="bullet"/>
+      <w:lvlText w:val="o"/>
+      <w:lvlJc w:val="left"/>
+      <w:pPr>
+        <w:ind w:left="4320" w:hanging="360"/>
+      </w:pPr>
+      <w:rPr>
+        <w:rFonts w:ascii="Courier New" w:hAnsi="Courier New" w:cs="Courier New" w:hint="default"/>
+      </w:rPr>
+    </w:lvl>
+    <w:lvl w:ilvl="5" w:tplc="04160005" w:tentative="1">
+      <w:start w:val="1"/>
+      <w:numFmt w:val="bullet"/>
+      <w:lvlText w:val=""/>
+      <w:lvlJc w:val="left"/>
+      <w:pPr>
+        <w:ind w:left="5040" w:hanging="360"/>
+      </w:pPr>
+      <w:rPr>
+        <w:rFonts w:ascii="Wingdings" w:hAnsi="Wingdings" w:hint="default"/>
+      </w:rPr>
+    </w:lvl>
+    <w:lvl w:ilvl="6" w:tplc="04160001" w:tentative="1">
+      <w:start w:val="1"/>
+      <w:numFmt w:val="bullet"/>
+      <w:lvlText w:val=""/>
+      <w:lvlJc w:val="left"/>
+      <w:pPr>
+        <w:ind w:left="5760" w:hanging="360"/>
+      </w:pPr>
+      <w:rPr>
+        <w:rFonts w:ascii="Symbol" w:hAnsi="Symbol" w:hint="default"/>
+      </w:rPr>
+    </w:lvl>
+    <w:lvl w:ilvl="7" w:tplc="04160003" w:tentative="1">
+      <w:start w:val="1"/>
+      <w:numFmt w:val="bullet"/>
+      <w:lvlText w:val="o"/>
+      <w:lvlJc w:val="left"/>
+      <w:pPr>
+        <w:ind w:left="6480" w:hanging="360"/>
+      </w:pPr>
+      <w:rPr>
+        <w:rFonts w:ascii="Courier New" w:hAnsi="Courier New" w:cs="Courier New" w:hint="default"/>
+      </w:rPr>
+    </w:lvl>
+    <w:lvl w:ilvl="8" w:tplc="04160005" w:tentative="1">
+      <w:start w:val="1"/>
+      <w:numFmt w:val="bullet"/>
+      <w:lvlText w:val=""/>
+      <w:lvlJc w:val="left"/>
+      <w:pPr>
+        <w:ind w:left="7200" w:hanging="360"/>
+      </w:pPr>
+      <w:rPr>
+        <w:rFonts w:ascii="Wingdings" w:hAnsi="Wingdings" w:hint="default"/>
+      </w:rPr>
+    </w:lvl>
+  </w:abstractNum>
+  <w:abstractNum w:abstractNumId="32" w15:restartNumberingAfterBreak="0">
     <w:nsid w:val="77BA7490"/>
     <w:multiLevelType w:val="hybridMultilevel"/>
-    <w:tmpl w:val="3732CE00"/>
+    <w:tmpl w:val="1340FB98"/>
     <w:lvl w:ilvl="0" w:tplc="04160001">
       <w:start w:val="1"/>
       <w:numFmt w:val="bullet"/>
@@ -4407,7 +10460,7 @@
       </w:rPr>
     </w:lvl>
   </w:abstractNum>
-  <w:abstractNum w:abstractNumId="16" w15:restartNumberingAfterBreak="0">
+  <w:abstractNum w:abstractNumId="33" w15:restartNumberingAfterBreak="0">
     <w:nsid w:val="784709DD"/>
     <w:multiLevelType w:val="hybridMultilevel"/>
     <w:tmpl w:val="2B361084"/>
@@ -4521,55 +10574,106 @@
     </w:lvl>
   </w:abstractNum>
   <w:num w:numId="1">
+    <w:abstractNumId w:val="15"/>
+  </w:num>
+  <w:num w:numId="2">
+    <w:abstractNumId w:val="11"/>
+  </w:num>
+  <w:num w:numId="3">
+    <w:abstractNumId w:val="9"/>
+  </w:num>
+  <w:num w:numId="4">
+    <w:abstractNumId w:val="17"/>
+  </w:num>
+  <w:num w:numId="5">
+    <w:abstractNumId w:val="18"/>
+  </w:num>
+  <w:num w:numId="6">
+    <w:abstractNumId w:val="6"/>
+  </w:num>
+  <w:num w:numId="7">
+    <w:abstractNumId w:val="2"/>
+  </w:num>
+  <w:num w:numId="8">
+    <w:abstractNumId w:val="1"/>
+  </w:num>
+  <w:num w:numId="9">
+    <w:abstractNumId w:val="21"/>
+  </w:num>
+  <w:num w:numId="10">
+    <w:abstractNumId w:val="19"/>
+  </w:num>
+  <w:num w:numId="11">
+    <w:abstractNumId w:val="10"/>
+  </w:num>
+  <w:num w:numId="12">
+    <w:abstractNumId w:val="33"/>
+  </w:num>
+  <w:num w:numId="13">
     <w:abstractNumId w:val="8"/>
   </w:num>
-  <w:num w:numId="2">
-    <w:abstractNumId w:val="6"/>
+  <w:num w:numId="14">
+    <w:abstractNumId w:val="24"/>
   </w:num>
-  <w:num w:numId="3">
+  <w:num w:numId="15">
+    <w:abstractNumId w:val="13"/>
+  </w:num>
+  <w:num w:numId="16">
+    <w:abstractNumId w:val="20"/>
+  </w:num>
+  <w:num w:numId="17">
+    <w:abstractNumId w:val="32"/>
+  </w:num>
+  <w:num w:numId="18">
+    <w:abstractNumId w:val="29"/>
+  </w:num>
+  <w:num w:numId="19">
+    <w:abstractNumId w:val="22"/>
+  </w:num>
+  <w:num w:numId="20">
+    <w:abstractNumId w:val="16"/>
+  </w:num>
+  <w:num w:numId="21">
+    <w:abstractNumId w:val="31"/>
+  </w:num>
+  <w:num w:numId="22">
+    <w:abstractNumId w:val="26"/>
+  </w:num>
+  <w:num w:numId="23">
+    <w:abstractNumId w:val="23"/>
+  </w:num>
+  <w:num w:numId="24">
+    <w:abstractNumId w:val="28"/>
+  </w:num>
+  <w:num w:numId="25">
+    <w:abstractNumId w:val="25"/>
+  </w:num>
+  <w:num w:numId="26">
+    <w:abstractNumId w:val="0"/>
+  </w:num>
+  <w:num w:numId="27">
     <w:abstractNumId w:val="4"/>
   </w:num>
-  <w:num w:numId="4">
-    <w:abstractNumId w:val="9"/>
+  <w:num w:numId="28">
+    <w:abstractNumId w:val="12"/>
   </w:num>
-  <w:num w:numId="5">
-    <w:abstractNumId w:val="10"/>
+  <w:num w:numId="29">
+    <w:abstractNumId w:val="27"/>
   </w:num>
-  <w:num w:numId="6">
-    <w:abstractNumId w:val="2"/>
+  <w:num w:numId="30">
+    <w:abstractNumId w:val="3"/>
   </w:num>
-  <w:num w:numId="7">
-    <w:abstractNumId w:val="1"/>
-  </w:num>
-  <w:num w:numId="8">
-    <w:abstractNumId w:val="0"/>
-  </w:num>
-  <w:num w:numId="9">
-    <w:abstractNumId w:val="13"/>
-  </w:num>
-  <w:num w:numId="10">
-    <w:abstractNumId w:val="11"/>
-  </w:num>
-  <w:num w:numId="11">
+  <w:num w:numId="31">
     <w:abstractNumId w:val="5"/>
   </w:num>
-  <w:num w:numId="12">
-    <w:abstractNumId w:val="16"/>
-  </w:num>
-  <w:num w:numId="13">
-    <w:abstractNumId w:val="3"/>
-  </w:num>
-  <w:num w:numId="14">
+  <w:num w:numId="32">
     <w:abstractNumId w:val="14"/>
   </w:num>
-  <w:num w:numId="15">
+  <w:num w:numId="33">
     <w:abstractNumId w:val="7"/>
   </w:num>
-  <w:num w:numId="16">
-    <w:abstractNumId w:val="12"/>
-  </w:num>
-  <w:num w:numId="17">
-    <w:abstractNumId w:val="15"/>
+  <w:num w:numId="34">
+    <w:abstractNumId w:val="30"/>
   </w:num>
 </w:numbering>
 </file>

--- a/MinhasAnotacoes.docx
+++ b/MinhasAnotacoes.docx
@@ -157,6 +157,7 @@
           <w:szCs w:val="24"/>
         </w:rPr>
       </w:pPr>
+      <w:proofErr w:type="spellStart"/>
       <w:r>
         <w:rPr>
           <w:rFonts w:ascii="Arial" w:hAnsi="Arial" w:cs="Arial"/>
@@ -165,6 +166,7 @@
         </w:rPr>
         <w:t>JavaScript</w:t>
       </w:r>
+      <w:proofErr w:type="spellEnd"/>
     </w:p>
     <w:p>
       <w:pPr>
@@ -181,6 +183,7 @@
           <w:szCs w:val="24"/>
         </w:rPr>
       </w:pPr>
+      <w:proofErr w:type="spellStart"/>
       <w:r>
         <w:rPr>
           <w:rFonts w:ascii="Arial" w:hAnsi="Arial" w:cs="Arial"/>
@@ -189,6 +192,7 @@
         </w:rPr>
         <w:t>React</w:t>
       </w:r>
+      <w:proofErr w:type="spellEnd"/>
     </w:p>
     <w:p>
       <w:pPr>
@@ -211,8 +215,36 @@
           <w:sz w:val="24"/>
           <w:szCs w:val="24"/>
         </w:rPr>
-        <w:t>Introdução a a TypeScript</w:t>
-      </w:r>
+        <w:t xml:space="preserve">Introdução a </w:t>
+      </w:r>
+      <w:proofErr w:type="spellStart"/>
+      <w:r>
+        <w:rPr>
+          <w:rFonts w:ascii="Arial" w:hAnsi="Arial" w:cs="Arial"/>
+          <w:sz w:val="24"/>
+          <w:szCs w:val="24"/>
+        </w:rPr>
+        <w:t>a</w:t>
+      </w:r>
+      <w:proofErr w:type="spellEnd"/>
+      <w:r>
+        <w:rPr>
+          <w:rFonts w:ascii="Arial" w:hAnsi="Arial" w:cs="Arial"/>
+          <w:sz w:val="24"/>
+          <w:szCs w:val="24"/>
+        </w:rPr>
+        <w:t xml:space="preserve"> </w:t>
+      </w:r>
+      <w:proofErr w:type="spellStart"/>
+      <w:r>
+        <w:rPr>
+          <w:rFonts w:ascii="Arial" w:hAnsi="Arial" w:cs="Arial"/>
+          <w:sz w:val="24"/>
+          <w:szCs w:val="24"/>
+        </w:rPr>
+        <w:t>TypeScript</w:t>
+      </w:r>
+      <w:proofErr w:type="spellEnd"/>
     </w:p>
     <w:p>
       <w:pPr>
@@ -357,7 +389,43 @@
           <w:sz w:val="24"/>
           <w:szCs w:val="24"/>
         </w:rPr>
-        <w:t>Pois não possui if else, loops e outras capacidades padrões das linguagens de programação;</w:t>
+        <w:t xml:space="preserve">Pois não possui </w:t>
+      </w:r>
+      <w:proofErr w:type="spellStart"/>
+      <w:r>
+        <w:rPr>
+          <w:rFonts w:ascii="Arial" w:hAnsi="Arial" w:cs="Arial"/>
+          <w:sz w:val="24"/>
+          <w:szCs w:val="24"/>
+        </w:rPr>
+        <w:t>if</w:t>
+      </w:r>
+      <w:proofErr w:type="spellEnd"/>
+      <w:r>
+        <w:rPr>
+          <w:rFonts w:ascii="Arial" w:hAnsi="Arial" w:cs="Arial"/>
+          <w:sz w:val="24"/>
+          <w:szCs w:val="24"/>
+        </w:rPr>
+        <w:t xml:space="preserve"> </w:t>
+      </w:r>
+      <w:proofErr w:type="spellStart"/>
+      <w:r>
+        <w:rPr>
+          <w:rFonts w:ascii="Arial" w:hAnsi="Arial" w:cs="Arial"/>
+          <w:sz w:val="24"/>
+          <w:szCs w:val="24"/>
+        </w:rPr>
+        <w:t>else</w:t>
+      </w:r>
+      <w:proofErr w:type="spellEnd"/>
+      <w:r>
+        <w:rPr>
+          <w:rFonts w:ascii="Arial" w:hAnsi="Arial" w:cs="Arial"/>
+          <w:sz w:val="24"/>
+          <w:szCs w:val="24"/>
+        </w:rPr>
+        <w:t>, loops e outras capacidades padrões das linguagens de programação;</w:t>
       </w:r>
     </w:p>
     <w:p>
@@ -547,7 +615,25 @@
           <w:sz w:val="24"/>
           <w:szCs w:val="24"/>
         </w:rPr>
-        <w:t>VS Code;</w:t>
+        <w:t xml:space="preserve">VS </w:t>
+      </w:r>
+      <w:proofErr w:type="spellStart"/>
+      <w:r>
+        <w:rPr>
+          <w:rFonts w:ascii="Arial" w:hAnsi="Arial" w:cs="Arial"/>
+          <w:sz w:val="24"/>
+          <w:szCs w:val="24"/>
+        </w:rPr>
+        <w:t>Code</w:t>
+      </w:r>
+      <w:proofErr w:type="spellEnd"/>
+      <w:r>
+        <w:rPr>
+          <w:rFonts w:ascii="Arial" w:hAnsi="Arial" w:cs="Arial"/>
+          <w:sz w:val="24"/>
+          <w:szCs w:val="24"/>
+        </w:rPr>
+        <w:t>;</w:t>
       </w:r>
     </w:p>
     <w:p>
@@ -850,6 +936,7 @@
           <w:szCs w:val="24"/>
         </w:rPr>
       </w:pPr>
+      <w:proofErr w:type="spellStart"/>
       <w:r>
         <w:rPr>
           <w:rFonts w:ascii="Arial" w:hAnsi="Arial" w:cs="Arial"/>
@@ -858,13 +945,32 @@
         </w:rPr>
         <w:t>Html</w:t>
       </w:r>
-      <w:r>
-        <w:rPr>
-          <w:rFonts w:ascii="Arial" w:hAnsi="Arial" w:cs="Arial"/>
-          <w:sz w:val="24"/>
-          <w:szCs w:val="24"/>
-        </w:rPr>
-        <w:t>: Para envolver todo html;</w:t>
+      <w:proofErr w:type="spellEnd"/>
+      <w:r>
+        <w:rPr>
+          <w:rFonts w:ascii="Arial" w:hAnsi="Arial" w:cs="Arial"/>
+          <w:sz w:val="24"/>
+          <w:szCs w:val="24"/>
+        </w:rPr>
+        <w:t xml:space="preserve">: Para envolver todo </w:t>
+      </w:r>
+      <w:proofErr w:type="spellStart"/>
+      <w:r>
+        <w:rPr>
+          <w:rFonts w:ascii="Arial" w:hAnsi="Arial" w:cs="Arial"/>
+          <w:sz w:val="24"/>
+          <w:szCs w:val="24"/>
+        </w:rPr>
+        <w:t>html</w:t>
+      </w:r>
+      <w:proofErr w:type="spellEnd"/>
+      <w:r>
+        <w:rPr>
+          <w:rFonts w:ascii="Arial" w:hAnsi="Arial" w:cs="Arial"/>
+          <w:sz w:val="24"/>
+          <w:szCs w:val="24"/>
+        </w:rPr>
+        <w:t>;</w:t>
       </w:r>
     </w:p>
     <w:p>
@@ -914,6 +1020,7 @@
           <w:szCs w:val="24"/>
         </w:rPr>
       </w:pPr>
+      <w:proofErr w:type="spellStart"/>
       <w:r>
         <w:rPr>
           <w:rFonts w:ascii="Arial" w:hAnsi="Arial" w:cs="Arial"/>
@@ -922,6 +1029,7 @@
         </w:rPr>
         <w:t>Body</w:t>
       </w:r>
+      <w:proofErr w:type="spellEnd"/>
       <w:r>
         <w:rPr>
           <w:rFonts w:ascii="Arial" w:hAnsi="Arial" w:cs="Arial"/>
@@ -1129,13 +1237,23 @@
           <w:szCs w:val="24"/>
         </w:rPr>
       </w:pPr>
-      <w:r>
-        <w:rPr>
-          <w:rFonts w:ascii="Arial" w:hAnsi="Arial" w:cs="Arial"/>
-          <w:sz w:val="24"/>
-          <w:szCs w:val="24"/>
-        </w:rPr>
-        <w:t>br;</w:t>
+      <w:proofErr w:type="spellStart"/>
+      <w:r>
+        <w:rPr>
+          <w:rFonts w:ascii="Arial" w:hAnsi="Arial" w:cs="Arial"/>
+          <w:sz w:val="24"/>
+          <w:szCs w:val="24"/>
+        </w:rPr>
+        <w:t>br</w:t>
+      </w:r>
+      <w:proofErr w:type="spellEnd"/>
+      <w:r>
+        <w:rPr>
+          <w:rFonts w:ascii="Arial" w:hAnsi="Arial" w:cs="Arial"/>
+          <w:sz w:val="24"/>
+          <w:szCs w:val="24"/>
+        </w:rPr>
+        <w:t>;</w:t>
       </w:r>
     </w:p>
     <w:p>
@@ -1196,13 +1314,23 @@
           <w:szCs w:val="24"/>
         </w:rPr>
       </w:pPr>
-      <w:r>
-        <w:rPr>
-          <w:rFonts w:ascii="Arial" w:hAnsi="Arial" w:cs="Arial"/>
-          <w:sz w:val="24"/>
-          <w:szCs w:val="24"/>
-        </w:rPr>
-        <w:t>hr;</w:t>
+      <w:proofErr w:type="spellStart"/>
+      <w:r>
+        <w:rPr>
+          <w:rFonts w:ascii="Arial" w:hAnsi="Arial" w:cs="Arial"/>
+          <w:sz w:val="24"/>
+          <w:szCs w:val="24"/>
+        </w:rPr>
+        <w:t>hr</w:t>
+      </w:r>
+      <w:proofErr w:type="spellEnd"/>
+      <w:r>
+        <w:rPr>
+          <w:rFonts w:ascii="Arial" w:hAnsi="Arial" w:cs="Arial"/>
+          <w:sz w:val="24"/>
+          <w:szCs w:val="24"/>
+        </w:rPr>
+        <w:t>;</w:t>
       </w:r>
     </w:p>
     <w:p>
@@ -1257,13 +1385,23 @@
           <w:szCs w:val="24"/>
         </w:rPr>
       </w:pPr>
-      <w:r>
-        <w:rPr>
-          <w:rFonts w:ascii="Arial" w:hAnsi="Arial" w:cs="Arial"/>
-          <w:sz w:val="24"/>
-          <w:szCs w:val="24"/>
-        </w:rPr>
-        <w:t>&lt;!--Texto --&gt;;</w:t>
+      <w:proofErr w:type="gramStart"/>
+      <w:r>
+        <w:rPr>
+          <w:rFonts w:ascii="Arial" w:hAnsi="Arial" w:cs="Arial"/>
+          <w:sz w:val="24"/>
+          <w:szCs w:val="24"/>
+        </w:rPr>
+        <w:t>&lt;!--</w:t>
+      </w:r>
+      <w:proofErr w:type="gramEnd"/>
+      <w:r>
+        <w:rPr>
+          <w:rFonts w:ascii="Arial" w:hAnsi="Arial" w:cs="Arial"/>
+          <w:sz w:val="24"/>
+          <w:szCs w:val="24"/>
+        </w:rPr>
+        <w:t>Texto --&gt;;</w:t>
       </w:r>
     </w:p>
     <w:p>
@@ -1370,7 +1508,35 @@
           <w:sz w:val="24"/>
           <w:szCs w:val="24"/>
         </w:rPr>
-        <w:t>Atributo – href=”link”;</w:t>
+        <w:t xml:space="preserve">Atributo – </w:t>
+      </w:r>
+      <w:proofErr w:type="spellStart"/>
+      <w:r>
+        <w:rPr>
+          <w:rFonts w:ascii="Arial" w:hAnsi="Arial" w:cs="Arial"/>
+          <w:sz w:val="24"/>
+          <w:szCs w:val="24"/>
+        </w:rPr>
+        <w:t>href</w:t>
+      </w:r>
+      <w:proofErr w:type="spellEnd"/>
+      <w:proofErr w:type="gramStart"/>
+      <w:r>
+        <w:rPr>
+          <w:rFonts w:ascii="Arial" w:hAnsi="Arial" w:cs="Arial"/>
+          <w:sz w:val="24"/>
+          <w:szCs w:val="24"/>
+        </w:rPr>
+        <w:t>=”link</w:t>
+      </w:r>
+      <w:proofErr w:type="gramEnd"/>
+      <w:r>
+        <w:rPr>
+          <w:rFonts w:ascii="Arial" w:hAnsi="Arial" w:cs="Arial"/>
+          <w:sz w:val="24"/>
+          <w:szCs w:val="24"/>
+        </w:rPr>
+        <w:t>”;</w:t>
       </w:r>
     </w:p>
     <w:p>
@@ -1404,7 +1570,35 @@
           <w:sz w:val="24"/>
           <w:szCs w:val="24"/>
         </w:rPr>
-        <w:t>Atributo – target=”_blank”;</w:t>
+        <w:t>Atributo – target</w:t>
+      </w:r>
+      <w:proofErr w:type="gramStart"/>
+      <w:r>
+        <w:rPr>
+          <w:rFonts w:ascii="Arial" w:hAnsi="Arial" w:cs="Arial"/>
+          <w:sz w:val="24"/>
+          <w:szCs w:val="24"/>
+        </w:rPr>
+        <w:t>=”_</w:t>
+      </w:r>
+      <w:proofErr w:type="spellStart"/>
+      <w:proofErr w:type="gramEnd"/>
+      <w:r>
+        <w:rPr>
+          <w:rFonts w:ascii="Arial" w:hAnsi="Arial" w:cs="Arial"/>
+          <w:sz w:val="24"/>
+          <w:szCs w:val="24"/>
+        </w:rPr>
+        <w:t>blank</w:t>
+      </w:r>
+      <w:proofErr w:type="spellEnd"/>
+      <w:r>
+        <w:rPr>
+          <w:rFonts w:ascii="Arial" w:hAnsi="Arial" w:cs="Arial"/>
+          <w:sz w:val="24"/>
+          <w:szCs w:val="24"/>
+        </w:rPr>
+        <w:t>”;</w:t>
       </w:r>
     </w:p>
     <w:p>
@@ -1471,13 +1665,23 @@
         </w:rPr>
         <w:t xml:space="preserve">Tag: </w:t>
       </w:r>
-      <w:r>
-        <w:rPr>
-          <w:rFonts w:ascii="Arial" w:hAnsi="Arial" w:cs="Arial"/>
-          <w:sz w:val="24"/>
-          <w:szCs w:val="24"/>
-        </w:rPr>
-        <w:t>img;</w:t>
+      <w:proofErr w:type="spellStart"/>
+      <w:r>
+        <w:rPr>
+          <w:rFonts w:ascii="Arial" w:hAnsi="Arial" w:cs="Arial"/>
+          <w:sz w:val="24"/>
+          <w:szCs w:val="24"/>
+        </w:rPr>
+        <w:t>img</w:t>
+      </w:r>
+      <w:proofErr w:type="spellEnd"/>
+      <w:r>
+        <w:rPr>
+          <w:rFonts w:ascii="Arial" w:hAnsi="Arial" w:cs="Arial"/>
+          <w:sz w:val="24"/>
+          <w:szCs w:val="24"/>
+        </w:rPr>
+        <w:t>;</w:t>
       </w:r>
     </w:p>
     <w:p>
@@ -1511,7 +1715,35 @@
           <w:sz w:val="24"/>
           <w:szCs w:val="24"/>
         </w:rPr>
-        <w:t xml:space="preserve"> Atributo – src=”local/caminho/link”;</w:t>
+        <w:t xml:space="preserve"> Atributo – </w:t>
+      </w:r>
+      <w:proofErr w:type="spellStart"/>
+      <w:r>
+        <w:rPr>
+          <w:rFonts w:ascii="Arial" w:hAnsi="Arial" w:cs="Arial"/>
+          <w:sz w:val="24"/>
+          <w:szCs w:val="24"/>
+        </w:rPr>
+        <w:t>src</w:t>
+      </w:r>
+      <w:proofErr w:type="spellEnd"/>
+      <w:proofErr w:type="gramStart"/>
+      <w:r>
+        <w:rPr>
+          <w:rFonts w:ascii="Arial" w:hAnsi="Arial" w:cs="Arial"/>
+          <w:sz w:val="24"/>
+          <w:szCs w:val="24"/>
+        </w:rPr>
+        <w:t>=”local</w:t>
+      </w:r>
+      <w:proofErr w:type="gramEnd"/>
+      <w:r>
+        <w:rPr>
+          <w:rFonts w:ascii="Arial" w:hAnsi="Arial" w:cs="Arial"/>
+          <w:sz w:val="24"/>
+          <w:szCs w:val="24"/>
+        </w:rPr>
+        <w:t>/caminho/link”;</w:t>
       </w:r>
     </w:p>
     <w:p>
@@ -1574,7 +1806,43 @@
           <w:sz w:val="24"/>
           <w:szCs w:val="24"/>
         </w:rPr>
-        <w:t>&lt;ul&gt; &lt;/ul&gt;;</w:t>
+        <w:t>&lt;</w:t>
+      </w:r>
+      <w:proofErr w:type="spellStart"/>
+      <w:r>
+        <w:rPr>
+          <w:rFonts w:ascii="Arial" w:hAnsi="Arial" w:cs="Arial"/>
+          <w:sz w:val="24"/>
+          <w:szCs w:val="24"/>
+        </w:rPr>
+        <w:t>ul</w:t>
+      </w:r>
+      <w:proofErr w:type="spellEnd"/>
+      <w:r>
+        <w:rPr>
+          <w:rFonts w:ascii="Arial" w:hAnsi="Arial" w:cs="Arial"/>
+          <w:sz w:val="24"/>
+          <w:szCs w:val="24"/>
+        </w:rPr>
+        <w:t>&gt; &lt;/</w:t>
+      </w:r>
+      <w:proofErr w:type="spellStart"/>
+      <w:r>
+        <w:rPr>
+          <w:rFonts w:ascii="Arial" w:hAnsi="Arial" w:cs="Arial"/>
+          <w:sz w:val="24"/>
+          <w:szCs w:val="24"/>
+        </w:rPr>
+        <w:t>ul</w:t>
+      </w:r>
+      <w:proofErr w:type="spellEnd"/>
+      <w:r>
+        <w:rPr>
+          <w:rFonts w:ascii="Arial" w:hAnsi="Arial" w:cs="Arial"/>
+          <w:sz w:val="24"/>
+          <w:szCs w:val="24"/>
+        </w:rPr>
+        <w:t>&gt;;</w:t>
       </w:r>
     </w:p>
     <w:p>
@@ -1598,7 +1866,25 @@
           <w:sz w:val="24"/>
           <w:szCs w:val="24"/>
         </w:rPr>
-        <w:t>Dentro da tag ul se coloca as linhas &lt;li&gt; &lt;/li&gt;;</w:t>
+        <w:t xml:space="preserve">Dentro da tag </w:t>
+      </w:r>
+      <w:proofErr w:type="spellStart"/>
+      <w:r>
+        <w:rPr>
+          <w:rFonts w:ascii="Arial" w:hAnsi="Arial" w:cs="Arial"/>
+          <w:sz w:val="24"/>
+          <w:szCs w:val="24"/>
+        </w:rPr>
+        <w:t>ul</w:t>
+      </w:r>
+      <w:proofErr w:type="spellEnd"/>
+      <w:r>
+        <w:rPr>
+          <w:rFonts w:ascii="Arial" w:hAnsi="Arial" w:cs="Arial"/>
+          <w:sz w:val="24"/>
+          <w:szCs w:val="24"/>
+        </w:rPr>
+        <w:t xml:space="preserve"> se coloca as linhas &lt;li&gt; &lt;/li&gt;;</w:t>
       </w:r>
     </w:p>
     <w:p>
@@ -1649,7 +1935,43 @@
           <w:sz w:val="24"/>
           <w:szCs w:val="24"/>
         </w:rPr>
-        <w:t>&lt;ol&gt; &lt;/ol&gt;;</w:t>
+        <w:t>&lt;</w:t>
+      </w:r>
+      <w:proofErr w:type="spellStart"/>
+      <w:r>
+        <w:rPr>
+          <w:rFonts w:ascii="Arial" w:hAnsi="Arial" w:cs="Arial"/>
+          <w:sz w:val="24"/>
+          <w:szCs w:val="24"/>
+        </w:rPr>
+        <w:t>ol</w:t>
+      </w:r>
+      <w:proofErr w:type="spellEnd"/>
+      <w:r>
+        <w:rPr>
+          <w:rFonts w:ascii="Arial" w:hAnsi="Arial" w:cs="Arial"/>
+          <w:sz w:val="24"/>
+          <w:szCs w:val="24"/>
+        </w:rPr>
+        <w:t>&gt; &lt;/</w:t>
+      </w:r>
+      <w:proofErr w:type="spellStart"/>
+      <w:r>
+        <w:rPr>
+          <w:rFonts w:ascii="Arial" w:hAnsi="Arial" w:cs="Arial"/>
+          <w:sz w:val="24"/>
+          <w:szCs w:val="24"/>
+        </w:rPr>
+        <w:t>ol</w:t>
+      </w:r>
+      <w:proofErr w:type="spellEnd"/>
+      <w:r>
+        <w:rPr>
+          <w:rFonts w:ascii="Arial" w:hAnsi="Arial" w:cs="Arial"/>
+          <w:sz w:val="24"/>
+          <w:szCs w:val="24"/>
+        </w:rPr>
+        <w:t>&gt;;</w:t>
       </w:r>
     </w:p>
     <w:p>
@@ -1673,7 +1995,25 @@
           <w:sz w:val="24"/>
           <w:szCs w:val="24"/>
         </w:rPr>
-        <w:t>Dentro da tag ol se coloca as linhas &lt;li&gt; &lt;/li&gt;;</w:t>
+        <w:t xml:space="preserve">Dentro da tag </w:t>
+      </w:r>
+      <w:proofErr w:type="spellStart"/>
+      <w:r>
+        <w:rPr>
+          <w:rFonts w:ascii="Arial" w:hAnsi="Arial" w:cs="Arial"/>
+          <w:sz w:val="24"/>
+          <w:szCs w:val="24"/>
+        </w:rPr>
+        <w:t>ol</w:t>
+      </w:r>
+      <w:proofErr w:type="spellEnd"/>
+      <w:r>
+        <w:rPr>
+          <w:rFonts w:ascii="Arial" w:hAnsi="Arial" w:cs="Arial"/>
+          <w:sz w:val="24"/>
+          <w:szCs w:val="24"/>
+        </w:rPr>
+        <w:t xml:space="preserve"> se coloca as linhas &lt;li&gt; &lt;/li&gt;;</w:t>
       </w:r>
     </w:p>
     <w:p>
@@ -1736,7 +2076,43 @@
           <w:sz w:val="24"/>
           <w:szCs w:val="24"/>
         </w:rPr>
-        <w:t>&lt;table&gt; &lt;/table&gt;;</w:t>
+        <w:t>&lt;</w:t>
+      </w:r>
+      <w:proofErr w:type="spellStart"/>
+      <w:r>
+        <w:rPr>
+          <w:rFonts w:ascii="Arial" w:hAnsi="Arial" w:cs="Arial"/>
+          <w:sz w:val="24"/>
+          <w:szCs w:val="24"/>
+        </w:rPr>
+        <w:t>table</w:t>
+      </w:r>
+      <w:proofErr w:type="spellEnd"/>
+      <w:r>
+        <w:rPr>
+          <w:rFonts w:ascii="Arial" w:hAnsi="Arial" w:cs="Arial"/>
+          <w:sz w:val="24"/>
+          <w:szCs w:val="24"/>
+        </w:rPr>
+        <w:t>&gt; &lt;/</w:t>
+      </w:r>
+      <w:proofErr w:type="spellStart"/>
+      <w:r>
+        <w:rPr>
+          <w:rFonts w:ascii="Arial" w:hAnsi="Arial" w:cs="Arial"/>
+          <w:sz w:val="24"/>
+          <w:szCs w:val="24"/>
+        </w:rPr>
+        <w:t>table</w:t>
+      </w:r>
+      <w:proofErr w:type="spellEnd"/>
+      <w:r>
+        <w:rPr>
+          <w:rFonts w:ascii="Arial" w:hAnsi="Arial" w:cs="Arial"/>
+          <w:sz w:val="24"/>
+          <w:szCs w:val="24"/>
+        </w:rPr>
+        <w:t>&gt;;</w:t>
       </w:r>
     </w:p>
     <w:p>
@@ -1760,7 +2136,97 @@
           <w:sz w:val="24"/>
           <w:szCs w:val="24"/>
         </w:rPr>
-        <w:t>Dentro de table vai tr, e dentro dos tr’s vai um th e vários td’s;</w:t>
+        <w:t xml:space="preserve">Dentro de </w:t>
+      </w:r>
+      <w:proofErr w:type="spellStart"/>
+      <w:r>
+        <w:rPr>
+          <w:rFonts w:ascii="Arial" w:hAnsi="Arial" w:cs="Arial"/>
+          <w:sz w:val="24"/>
+          <w:szCs w:val="24"/>
+        </w:rPr>
+        <w:t>table</w:t>
+      </w:r>
+      <w:proofErr w:type="spellEnd"/>
+      <w:r>
+        <w:rPr>
+          <w:rFonts w:ascii="Arial" w:hAnsi="Arial" w:cs="Arial"/>
+          <w:sz w:val="24"/>
+          <w:szCs w:val="24"/>
+        </w:rPr>
+        <w:t xml:space="preserve"> vai </w:t>
+      </w:r>
+      <w:proofErr w:type="spellStart"/>
+      <w:r>
+        <w:rPr>
+          <w:rFonts w:ascii="Arial" w:hAnsi="Arial" w:cs="Arial"/>
+          <w:sz w:val="24"/>
+          <w:szCs w:val="24"/>
+        </w:rPr>
+        <w:t>tr</w:t>
+      </w:r>
+      <w:proofErr w:type="spellEnd"/>
+      <w:r>
+        <w:rPr>
+          <w:rFonts w:ascii="Arial" w:hAnsi="Arial" w:cs="Arial"/>
+          <w:sz w:val="24"/>
+          <w:szCs w:val="24"/>
+        </w:rPr>
+        <w:t xml:space="preserve">, e dentro dos </w:t>
+      </w:r>
+      <w:proofErr w:type="spellStart"/>
+      <w:r>
+        <w:rPr>
+          <w:rFonts w:ascii="Arial" w:hAnsi="Arial" w:cs="Arial"/>
+          <w:sz w:val="24"/>
+          <w:szCs w:val="24"/>
+        </w:rPr>
+        <w:t>tr’s</w:t>
+      </w:r>
+      <w:proofErr w:type="spellEnd"/>
+      <w:r>
+        <w:rPr>
+          <w:rFonts w:ascii="Arial" w:hAnsi="Arial" w:cs="Arial"/>
+          <w:sz w:val="24"/>
+          <w:szCs w:val="24"/>
+        </w:rPr>
+        <w:t xml:space="preserve"> vai um </w:t>
+      </w:r>
+      <w:proofErr w:type="spellStart"/>
+      <w:r>
+        <w:rPr>
+          <w:rFonts w:ascii="Arial" w:hAnsi="Arial" w:cs="Arial"/>
+          <w:sz w:val="24"/>
+          <w:szCs w:val="24"/>
+        </w:rPr>
+        <w:t>th</w:t>
+      </w:r>
+      <w:proofErr w:type="spellEnd"/>
+      <w:r>
+        <w:rPr>
+          <w:rFonts w:ascii="Arial" w:hAnsi="Arial" w:cs="Arial"/>
+          <w:sz w:val="24"/>
+          <w:szCs w:val="24"/>
+        </w:rPr>
+        <w:t xml:space="preserve"> e vários </w:t>
+      </w:r>
+      <w:proofErr w:type="spellStart"/>
+      <w:r>
+        <w:rPr>
+          <w:rFonts w:ascii="Arial" w:hAnsi="Arial" w:cs="Arial"/>
+          <w:sz w:val="24"/>
+          <w:szCs w:val="24"/>
+        </w:rPr>
+        <w:t>td’s</w:t>
+      </w:r>
+      <w:proofErr w:type="spellEnd"/>
+      <w:r>
+        <w:rPr>
+          <w:rFonts w:ascii="Arial" w:hAnsi="Arial" w:cs="Arial"/>
+          <w:sz w:val="24"/>
+          <w:szCs w:val="24"/>
+        </w:rPr>
+        <w:t>;</w:t>
       </w:r>
     </w:p>
     <w:p>
@@ -1794,7 +2260,43 @@
           <w:sz w:val="24"/>
           <w:szCs w:val="24"/>
         </w:rPr>
-        <w:t>&lt;tr&gt; &lt;/tr&gt;;</w:t>
+        <w:t>&lt;</w:t>
+      </w:r>
+      <w:proofErr w:type="spellStart"/>
+      <w:r>
+        <w:rPr>
+          <w:rFonts w:ascii="Arial" w:hAnsi="Arial" w:cs="Arial"/>
+          <w:sz w:val="24"/>
+          <w:szCs w:val="24"/>
+        </w:rPr>
+        <w:t>tr</w:t>
+      </w:r>
+      <w:proofErr w:type="spellEnd"/>
+      <w:r>
+        <w:rPr>
+          <w:rFonts w:ascii="Arial" w:hAnsi="Arial" w:cs="Arial"/>
+          <w:sz w:val="24"/>
+          <w:szCs w:val="24"/>
+        </w:rPr>
+        <w:t>&gt; &lt;/</w:t>
+      </w:r>
+      <w:proofErr w:type="spellStart"/>
+      <w:r>
+        <w:rPr>
+          <w:rFonts w:ascii="Arial" w:hAnsi="Arial" w:cs="Arial"/>
+          <w:sz w:val="24"/>
+          <w:szCs w:val="24"/>
+        </w:rPr>
+        <w:t>tr</w:t>
+      </w:r>
+      <w:proofErr w:type="spellEnd"/>
+      <w:r>
+        <w:rPr>
+          <w:rFonts w:ascii="Arial" w:hAnsi="Arial" w:cs="Arial"/>
+          <w:sz w:val="24"/>
+          <w:szCs w:val="24"/>
+        </w:rPr>
+        <w:t>&gt;;</w:t>
       </w:r>
     </w:p>
     <w:p>
@@ -1813,6 +2315,7 @@
           <w:lang w:val="en-US"/>
         </w:rPr>
       </w:pPr>
+      <w:proofErr w:type="spellStart"/>
       <w:r>
         <w:rPr>
           <w:rFonts w:ascii="Arial" w:hAnsi="Arial" w:cs="Arial"/>
@@ -1835,6 +2338,7 @@
         </w:rPr>
         <w:t>s</w:t>
       </w:r>
+      <w:proofErr w:type="spellEnd"/>
       <w:r>
         <w:rPr>
           <w:rFonts w:ascii="Arial" w:hAnsi="Arial" w:cs="Arial"/>
@@ -1853,8 +2357,9 @@
           <w:szCs w:val="24"/>
           <w:lang w:val="en-US"/>
         </w:rPr>
-        <w:t xml:space="preserve"> &lt;th&gt; &lt;/th&gt; e &lt;</w:t>
-      </w:r>
+        <w:t xml:space="preserve"> &lt;</w:t>
+      </w:r>
+      <w:proofErr w:type="spellStart"/>
       <w:r>
         <w:rPr>
           <w:rFonts w:ascii="Arial" w:hAnsi="Arial" w:cs="Arial"/>
@@ -1862,6 +2367,45 @@
           <w:szCs w:val="24"/>
           <w:lang w:val="en-US"/>
         </w:rPr>
+        <w:t>th</w:t>
+      </w:r>
+      <w:proofErr w:type="spellEnd"/>
+      <w:r>
+        <w:rPr>
+          <w:rFonts w:ascii="Arial" w:hAnsi="Arial" w:cs="Arial"/>
+          <w:sz w:val="24"/>
+          <w:szCs w:val="24"/>
+          <w:lang w:val="en-US"/>
+        </w:rPr>
+        <w:t>&gt; &lt;/</w:t>
+      </w:r>
+      <w:proofErr w:type="spellStart"/>
+      <w:r>
+        <w:rPr>
+          <w:rFonts w:ascii="Arial" w:hAnsi="Arial" w:cs="Arial"/>
+          <w:sz w:val="24"/>
+          <w:szCs w:val="24"/>
+          <w:lang w:val="en-US"/>
+        </w:rPr>
+        <w:t>th</w:t>
+      </w:r>
+      <w:proofErr w:type="spellEnd"/>
+      <w:r>
+        <w:rPr>
+          <w:rFonts w:ascii="Arial" w:hAnsi="Arial" w:cs="Arial"/>
+          <w:sz w:val="24"/>
+          <w:szCs w:val="24"/>
+          <w:lang w:val="en-US"/>
+        </w:rPr>
+        <w:t>&gt; e &lt;</w:t>
+      </w:r>
+      <w:r>
+        <w:rPr>
+          <w:rFonts w:ascii="Arial" w:hAnsi="Arial" w:cs="Arial"/>
+          <w:sz w:val="24"/>
+          <w:szCs w:val="24"/>
+          <w:lang w:val="en-US"/>
+        </w:rPr>
         <w:t>td&gt; &lt;/td&gt;;</w:t>
       </w:r>
     </w:p>
@@ -1880,13 +2424,23 @@
           <w:szCs w:val="24"/>
         </w:rPr>
       </w:pPr>
-      <w:r>
-        <w:rPr>
-          <w:rFonts w:ascii="Arial" w:hAnsi="Arial" w:cs="Arial"/>
-          <w:sz w:val="24"/>
-          <w:szCs w:val="24"/>
-        </w:rPr>
-        <w:t>Th é só para p</w:t>
+      <w:proofErr w:type="spellStart"/>
+      <w:r>
+        <w:rPr>
+          <w:rFonts w:ascii="Arial" w:hAnsi="Arial" w:cs="Arial"/>
+          <w:sz w:val="24"/>
+          <w:szCs w:val="24"/>
+        </w:rPr>
+        <w:t>Th</w:t>
+      </w:r>
+      <w:proofErr w:type="spellEnd"/>
+      <w:r>
+        <w:rPr>
+          <w:rFonts w:ascii="Arial" w:hAnsi="Arial" w:cs="Arial"/>
+          <w:sz w:val="24"/>
+          <w:szCs w:val="24"/>
+        </w:rPr>
+        <w:t xml:space="preserve"> é só para p</w:t>
       </w:r>
       <w:r>
         <w:rPr>
@@ -1981,13 +2535,41 @@
           <w:szCs w:val="24"/>
         </w:rPr>
       </w:pPr>
-      <w:r>
-        <w:rPr>
-          <w:rFonts w:ascii="Arial" w:hAnsi="Arial" w:cs="Arial"/>
-          <w:sz w:val="24"/>
-          <w:szCs w:val="24"/>
-        </w:rPr>
-        <w:t>Inline (Com atributo style);</w:t>
+      <w:proofErr w:type="spellStart"/>
+      <w:r>
+        <w:rPr>
+          <w:rFonts w:ascii="Arial" w:hAnsi="Arial" w:cs="Arial"/>
+          <w:sz w:val="24"/>
+          <w:szCs w:val="24"/>
+        </w:rPr>
+        <w:t>Inline</w:t>
+      </w:r>
+      <w:proofErr w:type="spellEnd"/>
+      <w:r>
+        <w:rPr>
+          <w:rFonts w:ascii="Arial" w:hAnsi="Arial" w:cs="Arial"/>
+          <w:sz w:val="24"/>
+          <w:szCs w:val="24"/>
+        </w:rPr>
+        <w:t xml:space="preserve"> (Com atributo </w:t>
+      </w:r>
+      <w:proofErr w:type="spellStart"/>
+      <w:r>
+        <w:rPr>
+          <w:rFonts w:ascii="Arial" w:hAnsi="Arial" w:cs="Arial"/>
+          <w:sz w:val="24"/>
+          <w:szCs w:val="24"/>
+        </w:rPr>
+        <w:t>style</w:t>
+      </w:r>
+      <w:proofErr w:type="spellEnd"/>
+      <w:r>
+        <w:rPr>
+          <w:rFonts w:ascii="Arial" w:hAnsi="Arial" w:cs="Arial"/>
+          <w:sz w:val="24"/>
+          <w:szCs w:val="24"/>
+        </w:rPr>
+        <w:t>);</w:t>
       </w:r>
     </w:p>
     <w:p>
@@ -2005,13 +2587,41 @@
           <w:szCs w:val="24"/>
         </w:rPr>
       </w:pPr>
-      <w:r>
-        <w:rPr>
-          <w:rFonts w:ascii="Arial" w:hAnsi="Arial" w:cs="Arial"/>
-          <w:sz w:val="24"/>
-          <w:szCs w:val="24"/>
-        </w:rPr>
-        <w:t>Internal (Na tag head);</w:t>
+      <w:proofErr w:type="spellStart"/>
+      <w:r>
+        <w:rPr>
+          <w:rFonts w:ascii="Arial" w:hAnsi="Arial" w:cs="Arial"/>
+          <w:sz w:val="24"/>
+          <w:szCs w:val="24"/>
+        </w:rPr>
+        <w:t>Internal</w:t>
+      </w:r>
+      <w:proofErr w:type="spellEnd"/>
+      <w:r>
+        <w:rPr>
+          <w:rFonts w:ascii="Arial" w:hAnsi="Arial" w:cs="Arial"/>
+          <w:sz w:val="24"/>
+          <w:szCs w:val="24"/>
+        </w:rPr>
+        <w:t xml:space="preserve"> (Na tag </w:t>
+      </w:r>
+      <w:proofErr w:type="spellStart"/>
+      <w:r>
+        <w:rPr>
+          <w:rFonts w:ascii="Arial" w:hAnsi="Arial" w:cs="Arial"/>
+          <w:sz w:val="24"/>
+          <w:szCs w:val="24"/>
+        </w:rPr>
+        <w:t>head</w:t>
+      </w:r>
+      <w:proofErr w:type="spellEnd"/>
+      <w:r>
+        <w:rPr>
+          <w:rFonts w:ascii="Arial" w:hAnsi="Arial" w:cs="Arial"/>
+          <w:sz w:val="24"/>
+          <w:szCs w:val="24"/>
+        </w:rPr>
+        <w:t>);</w:t>
       </w:r>
     </w:p>
     <w:p>
@@ -2029,13 +2639,23 @@
           <w:szCs w:val="24"/>
         </w:rPr>
       </w:pPr>
-      <w:r>
-        <w:rPr>
-          <w:rFonts w:ascii="Arial" w:hAnsi="Arial" w:cs="Arial"/>
-          <w:sz w:val="24"/>
-          <w:szCs w:val="24"/>
-        </w:rPr>
-        <w:t>External (Em arquivo externo);</w:t>
+      <w:proofErr w:type="spellStart"/>
+      <w:r>
+        <w:rPr>
+          <w:rFonts w:ascii="Arial" w:hAnsi="Arial" w:cs="Arial"/>
+          <w:sz w:val="24"/>
+          <w:szCs w:val="24"/>
+        </w:rPr>
+        <w:t>External</w:t>
+      </w:r>
+      <w:proofErr w:type="spellEnd"/>
+      <w:r>
+        <w:rPr>
+          <w:rFonts w:ascii="Arial" w:hAnsi="Arial" w:cs="Arial"/>
+          <w:sz w:val="24"/>
+          <w:szCs w:val="24"/>
+        </w:rPr>
+        <w:t xml:space="preserve"> (Em arquivo externo);</w:t>
       </w:r>
     </w:p>
     <w:p>
@@ -2171,8 +2791,18 @@
           <w:sz w:val="24"/>
           <w:szCs w:val="24"/>
         </w:rPr>
-        <w:t>#nomeDoID</w:t>
-      </w:r>
+        <w:t>#</w:t>
+      </w:r>
+      <w:proofErr w:type="spellStart"/>
+      <w:r>
+        <w:rPr>
+          <w:rFonts w:ascii="Arial" w:hAnsi="Arial" w:cs="Arial"/>
+          <w:sz w:val="24"/>
+          <w:szCs w:val="24"/>
+        </w:rPr>
+        <w:t>nomeDoID</w:t>
+      </w:r>
+      <w:proofErr w:type="spellEnd"/>
       <w:r>
         <w:rPr>
           <w:rFonts w:ascii="Arial" w:hAnsi="Arial" w:cs="Arial"/>
@@ -2231,7 +2861,53 @@
           <w:sz w:val="24"/>
           <w:szCs w:val="24"/>
         </w:rPr>
-        <w:t>Diferente do class (.nomeDaClasse) que é usada várias vezes;</w:t>
+        <w:t xml:space="preserve">Diferente do </w:t>
+      </w:r>
+      <w:proofErr w:type="spellStart"/>
+      <w:r>
+        <w:rPr>
+          <w:rFonts w:ascii="Arial" w:hAnsi="Arial" w:cs="Arial"/>
+          <w:sz w:val="24"/>
+          <w:szCs w:val="24"/>
+        </w:rPr>
+        <w:t>class</w:t>
+      </w:r>
+      <w:proofErr w:type="spellEnd"/>
+      <w:r>
+        <w:rPr>
+          <w:rFonts w:ascii="Arial" w:hAnsi="Arial" w:cs="Arial"/>
+          <w:sz w:val="24"/>
+          <w:szCs w:val="24"/>
+        </w:rPr>
+        <w:t xml:space="preserve"> </w:t>
+      </w:r>
+      <w:proofErr w:type="gramStart"/>
+      <w:r>
+        <w:rPr>
+          <w:rFonts w:ascii="Arial" w:hAnsi="Arial" w:cs="Arial"/>
+          <w:sz w:val="24"/>
+          <w:szCs w:val="24"/>
+        </w:rPr>
+        <w:t>(.</w:t>
+      </w:r>
+      <w:proofErr w:type="spellStart"/>
+      <w:r>
+        <w:rPr>
+          <w:rFonts w:ascii="Arial" w:hAnsi="Arial" w:cs="Arial"/>
+          <w:sz w:val="24"/>
+          <w:szCs w:val="24"/>
+        </w:rPr>
+        <w:t>nomeDaClasse</w:t>
+      </w:r>
+      <w:proofErr w:type="spellEnd"/>
+      <w:proofErr w:type="gramEnd"/>
+      <w:r>
+        <w:rPr>
+          <w:rFonts w:ascii="Arial" w:hAnsi="Arial" w:cs="Arial"/>
+          <w:sz w:val="24"/>
+          <w:szCs w:val="24"/>
+        </w:rPr>
+        <w:t>) que é usada várias vezes;</w:t>
       </w:r>
     </w:p>
     <w:p>
@@ -2360,7 +3036,43 @@
           <w:sz w:val="24"/>
           <w:szCs w:val="24"/>
         </w:rPr>
-        <w:t>Hexadecimal é um código no formato #xxxxxx ou #xxx (X: 0 a F);</w:t>
+        <w:t>Hexadecimal é um código no formato #</w:t>
+      </w:r>
+      <w:proofErr w:type="spellStart"/>
+      <w:r>
+        <w:rPr>
+          <w:rFonts w:ascii="Arial" w:hAnsi="Arial" w:cs="Arial"/>
+          <w:sz w:val="24"/>
+          <w:szCs w:val="24"/>
+        </w:rPr>
+        <w:t>xxxxxx</w:t>
+      </w:r>
+      <w:proofErr w:type="spellEnd"/>
+      <w:r>
+        <w:rPr>
+          <w:rFonts w:ascii="Arial" w:hAnsi="Arial" w:cs="Arial"/>
+          <w:sz w:val="24"/>
+          <w:szCs w:val="24"/>
+        </w:rPr>
+        <w:t xml:space="preserve"> ou #</w:t>
+      </w:r>
+      <w:proofErr w:type="spellStart"/>
+      <w:r>
+        <w:rPr>
+          <w:rFonts w:ascii="Arial" w:hAnsi="Arial" w:cs="Arial"/>
+          <w:sz w:val="24"/>
+          <w:szCs w:val="24"/>
+        </w:rPr>
+        <w:t>xxx</w:t>
+      </w:r>
+      <w:proofErr w:type="spellEnd"/>
+      <w:r>
+        <w:rPr>
+          <w:rFonts w:ascii="Arial" w:hAnsi="Arial" w:cs="Arial"/>
+          <w:sz w:val="24"/>
+          <w:szCs w:val="24"/>
+        </w:rPr>
+        <w:t xml:space="preserve"> (X: 0 a F);</w:t>
       </w:r>
     </w:p>
     <w:p>
@@ -2508,7 +3220,25 @@
           <w:sz w:val="24"/>
           <w:szCs w:val="24"/>
         </w:rPr>
-        <w:t>Regra: cor (em Hex, RGB, RGBA);</w:t>
+        <w:t xml:space="preserve">Regra: cor (em </w:t>
+      </w:r>
+      <w:proofErr w:type="spellStart"/>
+      <w:r>
+        <w:rPr>
+          <w:rFonts w:ascii="Arial" w:hAnsi="Arial" w:cs="Arial"/>
+          <w:sz w:val="24"/>
+          <w:szCs w:val="24"/>
+        </w:rPr>
+        <w:t>Hex</w:t>
+      </w:r>
+      <w:proofErr w:type="spellEnd"/>
+      <w:r>
+        <w:rPr>
+          <w:rFonts w:ascii="Arial" w:hAnsi="Arial" w:cs="Arial"/>
+          <w:sz w:val="24"/>
+          <w:szCs w:val="24"/>
+        </w:rPr>
+        <w:t>, RGB, RGBA);</w:t>
       </w:r>
     </w:p>
     <w:p>
@@ -2534,7 +3264,25 @@
           <w:sz w:val="24"/>
           <w:szCs w:val="24"/>
         </w:rPr>
-        <w:t>RGBA é útil para deixar apenas um elemento com transárência;</w:t>
+        <w:t xml:space="preserve">RGBA é útil para deixar apenas um elemento com </w:t>
+      </w:r>
+      <w:proofErr w:type="spellStart"/>
+      <w:r>
+        <w:rPr>
+          <w:rFonts w:ascii="Arial" w:hAnsi="Arial" w:cs="Arial"/>
+          <w:sz w:val="24"/>
+          <w:szCs w:val="24"/>
+        </w:rPr>
+        <w:t>transárência</w:t>
+      </w:r>
+      <w:proofErr w:type="spellEnd"/>
+      <w:r>
+        <w:rPr>
+          <w:rFonts w:ascii="Arial" w:hAnsi="Arial" w:cs="Arial"/>
+          <w:sz w:val="24"/>
+          <w:szCs w:val="24"/>
+        </w:rPr>
+        <w:t>;</w:t>
       </w:r>
     </w:p>
     <w:p>
@@ -2580,13 +3328,23 @@
           <w:szCs w:val="24"/>
         </w:rPr>
       </w:pPr>
-      <w:r>
-        <w:rPr>
-          <w:rFonts w:ascii="Arial" w:hAnsi="Arial" w:cs="Arial"/>
-          <w:sz w:val="24"/>
-          <w:szCs w:val="24"/>
-        </w:rPr>
-        <w:t>opacity: (0 a 1);</w:t>
+      <w:proofErr w:type="spellStart"/>
+      <w:r>
+        <w:rPr>
+          <w:rFonts w:ascii="Arial" w:hAnsi="Arial" w:cs="Arial"/>
+          <w:sz w:val="24"/>
+          <w:szCs w:val="24"/>
+        </w:rPr>
+        <w:t>opacity</w:t>
+      </w:r>
+      <w:proofErr w:type="spellEnd"/>
+      <w:r>
+        <w:rPr>
+          <w:rFonts w:ascii="Arial" w:hAnsi="Arial" w:cs="Arial"/>
+          <w:sz w:val="24"/>
+          <w:szCs w:val="24"/>
+        </w:rPr>
+        <w:t>: (0 a 1);</w:t>
       </w:r>
     </w:p>
     <w:p>
@@ -2681,7 +3439,25 @@
           <w:sz w:val="24"/>
           <w:szCs w:val="24"/>
         </w:rPr>
-        <w:t>Background-size;</w:t>
+        <w:t>Background-</w:t>
+      </w:r>
+      <w:proofErr w:type="spellStart"/>
+      <w:r>
+        <w:rPr>
+          <w:rFonts w:ascii="Arial" w:hAnsi="Arial" w:cs="Arial"/>
+          <w:sz w:val="24"/>
+          <w:szCs w:val="24"/>
+        </w:rPr>
+        <w:t>size</w:t>
+      </w:r>
+      <w:proofErr w:type="spellEnd"/>
+      <w:r>
+        <w:rPr>
+          <w:rFonts w:ascii="Arial" w:hAnsi="Arial" w:cs="Arial"/>
+          <w:sz w:val="24"/>
+          <w:szCs w:val="24"/>
+        </w:rPr>
+        <w:t>;</w:t>
       </w:r>
     </w:p>
     <w:p>
@@ -2744,13 +3520,23 @@
           <w:szCs w:val="24"/>
         </w:rPr>
       </w:pPr>
-      <w:r>
-        <w:rPr>
-          <w:rFonts w:ascii="Arial" w:hAnsi="Arial" w:cs="Arial"/>
-          <w:sz w:val="24"/>
-          <w:szCs w:val="24"/>
-        </w:rPr>
-        <w:t>Width;</w:t>
+      <w:proofErr w:type="spellStart"/>
+      <w:r>
+        <w:rPr>
+          <w:rFonts w:ascii="Arial" w:hAnsi="Arial" w:cs="Arial"/>
+          <w:sz w:val="24"/>
+          <w:szCs w:val="24"/>
+        </w:rPr>
+        <w:t>Width</w:t>
+      </w:r>
+      <w:proofErr w:type="spellEnd"/>
+      <w:r>
+        <w:rPr>
+          <w:rFonts w:ascii="Arial" w:hAnsi="Arial" w:cs="Arial"/>
+          <w:sz w:val="24"/>
+          <w:szCs w:val="24"/>
+        </w:rPr>
+        <w:t>;</w:t>
       </w:r>
     </w:p>
     <w:p>
@@ -2770,13 +3556,23 @@
           <w:szCs w:val="24"/>
         </w:rPr>
       </w:pPr>
-      <w:r>
-        <w:rPr>
-          <w:rFonts w:ascii="Arial" w:hAnsi="Arial" w:cs="Arial"/>
-          <w:sz w:val="24"/>
-          <w:szCs w:val="24"/>
-        </w:rPr>
-        <w:t>Height;</w:t>
+      <w:proofErr w:type="spellStart"/>
+      <w:r>
+        <w:rPr>
+          <w:rFonts w:ascii="Arial" w:hAnsi="Arial" w:cs="Arial"/>
+          <w:sz w:val="24"/>
+          <w:szCs w:val="24"/>
+        </w:rPr>
+        <w:t>Height</w:t>
+      </w:r>
+      <w:proofErr w:type="spellEnd"/>
+      <w:r>
+        <w:rPr>
+          <w:rFonts w:ascii="Arial" w:hAnsi="Arial" w:cs="Arial"/>
+          <w:sz w:val="24"/>
+          <w:szCs w:val="24"/>
+        </w:rPr>
+        <w:t>;</w:t>
       </w:r>
     </w:p>
     <w:p>
@@ -2811,6 +3607,7 @@
           <w:szCs w:val="24"/>
         </w:rPr>
       </w:pPr>
+      <w:proofErr w:type="spellStart"/>
       <w:r>
         <w:rPr>
           <w:rFonts w:ascii="Arial" w:hAnsi="Arial" w:cs="Arial"/>
@@ -2821,6 +3618,7 @@
         </w:rPr>
         <w:t>Padding</w:t>
       </w:r>
+      <w:proofErr w:type="spellEnd"/>
     </w:p>
     <w:p>
       <w:pPr>
@@ -2849,13 +3647,23 @@
         </w:rPr>
         <w:t xml:space="preserve">Todas as direções: </w:t>
       </w:r>
-      <w:r>
-        <w:rPr>
-          <w:rFonts w:ascii="Arial" w:hAnsi="Arial" w:cs="Arial"/>
-          <w:sz w:val="24"/>
-          <w:szCs w:val="24"/>
-        </w:rPr>
-        <w:t>padding: valor;</w:t>
+      <w:proofErr w:type="spellStart"/>
+      <w:r>
+        <w:rPr>
+          <w:rFonts w:ascii="Arial" w:hAnsi="Arial" w:cs="Arial"/>
+          <w:sz w:val="24"/>
+          <w:szCs w:val="24"/>
+        </w:rPr>
+        <w:t>padding</w:t>
+      </w:r>
+      <w:proofErr w:type="spellEnd"/>
+      <w:r>
+        <w:rPr>
+          <w:rFonts w:ascii="Arial" w:hAnsi="Arial" w:cs="Arial"/>
+          <w:sz w:val="24"/>
+          <w:szCs w:val="24"/>
+        </w:rPr>
+        <w:t>: valor;</w:t>
       </w:r>
     </w:p>
     <w:p>
@@ -2885,13 +3693,23 @@
         </w:rPr>
         <w:t xml:space="preserve">Direção específica: </w:t>
       </w:r>
-      <w:r>
-        <w:rPr>
-          <w:rFonts w:ascii="Arial" w:hAnsi="Arial" w:cs="Arial"/>
-          <w:sz w:val="24"/>
-          <w:szCs w:val="24"/>
-        </w:rPr>
-        <w:t>padding-direção: valor;</w:t>
+      <w:proofErr w:type="spellStart"/>
+      <w:r>
+        <w:rPr>
+          <w:rFonts w:ascii="Arial" w:hAnsi="Arial" w:cs="Arial"/>
+          <w:sz w:val="24"/>
+          <w:szCs w:val="24"/>
+        </w:rPr>
+        <w:t>padding</w:t>
+      </w:r>
+      <w:proofErr w:type="spellEnd"/>
+      <w:r>
+        <w:rPr>
+          <w:rFonts w:ascii="Arial" w:hAnsi="Arial" w:cs="Arial"/>
+          <w:sz w:val="24"/>
+          <w:szCs w:val="24"/>
+        </w:rPr>
+        <w:t>-direção: valor;</w:t>
       </w:r>
     </w:p>
     <w:p>
@@ -2921,13 +3739,23 @@
         </w:rPr>
         <w:t xml:space="preserve">Todas com valores diferentes: </w:t>
       </w:r>
-      <w:r>
-        <w:rPr>
-          <w:rFonts w:ascii="Arial" w:hAnsi="Arial" w:cs="Arial"/>
-          <w:sz w:val="24"/>
-          <w:szCs w:val="24"/>
-        </w:rPr>
-        <w:t>padding: topo direita inferior esquerda;</w:t>
+      <w:proofErr w:type="spellStart"/>
+      <w:r>
+        <w:rPr>
+          <w:rFonts w:ascii="Arial" w:hAnsi="Arial" w:cs="Arial"/>
+          <w:sz w:val="24"/>
+          <w:szCs w:val="24"/>
+        </w:rPr>
+        <w:t>padding</w:t>
+      </w:r>
+      <w:proofErr w:type="spellEnd"/>
+      <w:r>
+        <w:rPr>
+          <w:rFonts w:ascii="Arial" w:hAnsi="Arial" w:cs="Arial"/>
+          <w:sz w:val="24"/>
+          <w:szCs w:val="24"/>
+        </w:rPr>
+        <w:t>: topo direita inferior esquerda;</w:t>
       </w:r>
     </w:p>
     <w:p>
@@ -2955,15 +3783,87 @@
           <w:sz w:val="24"/>
           <w:szCs w:val="24"/>
         </w:rPr>
-        <w:t xml:space="preserve">Laterais e extremidades sup e inf: </w:t>
-      </w:r>
-      <w:r>
-        <w:rPr>
-          <w:rFonts w:ascii="Arial" w:hAnsi="Arial" w:cs="Arial"/>
-          <w:sz w:val="24"/>
-          <w:szCs w:val="24"/>
-        </w:rPr>
-        <w:t>padding: laterais supEinf;</w:t>
+        <w:t xml:space="preserve">Laterais e extremidades </w:t>
+      </w:r>
+      <w:proofErr w:type="spellStart"/>
+      <w:r>
+        <w:rPr>
+          <w:rFonts w:ascii="Arial" w:hAnsi="Arial" w:cs="Arial"/>
+          <w:b/>
+          <w:bCs/>
+          <w:sz w:val="24"/>
+          <w:szCs w:val="24"/>
+        </w:rPr>
+        <w:t>sup</w:t>
+      </w:r>
+      <w:proofErr w:type="spellEnd"/>
+      <w:r>
+        <w:rPr>
+          <w:rFonts w:ascii="Arial" w:hAnsi="Arial" w:cs="Arial"/>
+          <w:b/>
+          <w:bCs/>
+          <w:sz w:val="24"/>
+          <w:szCs w:val="24"/>
+        </w:rPr>
+        <w:t xml:space="preserve"> e </w:t>
+      </w:r>
+      <w:proofErr w:type="spellStart"/>
+      <w:r>
+        <w:rPr>
+          <w:rFonts w:ascii="Arial" w:hAnsi="Arial" w:cs="Arial"/>
+          <w:b/>
+          <w:bCs/>
+          <w:sz w:val="24"/>
+          <w:szCs w:val="24"/>
+        </w:rPr>
+        <w:t>inf</w:t>
+      </w:r>
+      <w:proofErr w:type="spellEnd"/>
+      <w:r>
+        <w:rPr>
+          <w:rFonts w:ascii="Arial" w:hAnsi="Arial" w:cs="Arial"/>
+          <w:b/>
+          <w:bCs/>
+          <w:sz w:val="24"/>
+          <w:szCs w:val="24"/>
+        </w:rPr>
+        <w:t xml:space="preserve">: </w:t>
+      </w:r>
+      <w:proofErr w:type="spellStart"/>
+      <w:r>
+        <w:rPr>
+          <w:rFonts w:ascii="Arial" w:hAnsi="Arial" w:cs="Arial"/>
+          <w:sz w:val="24"/>
+          <w:szCs w:val="24"/>
+        </w:rPr>
+        <w:t>padding</w:t>
+      </w:r>
+      <w:proofErr w:type="spellEnd"/>
+      <w:r>
+        <w:rPr>
+          <w:rFonts w:ascii="Arial" w:hAnsi="Arial" w:cs="Arial"/>
+          <w:sz w:val="24"/>
+          <w:szCs w:val="24"/>
+        </w:rPr>
+        <w:t xml:space="preserve">: laterais </w:t>
+      </w:r>
+      <w:proofErr w:type="spellStart"/>
+      <w:r>
+        <w:rPr>
+          <w:rFonts w:ascii="Arial" w:hAnsi="Arial" w:cs="Arial"/>
+          <w:sz w:val="24"/>
+          <w:szCs w:val="24"/>
+        </w:rPr>
+        <w:t>supEinf</w:t>
+      </w:r>
+      <w:proofErr w:type="spellEnd"/>
+      <w:r>
+        <w:rPr>
+          <w:rFonts w:ascii="Arial" w:hAnsi="Arial" w:cs="Arial"/>
+          <w:sz w:val="24"/>
+          <w:szCs w:val="24"/>
+        </w:rPr>
+        <w:t>;</w:t>
       </w:r>
     </w:p>
     <w:p>
@@ -3030,7 +3930,55 @@
           <w:sz w:val="24"/>
           <w:szCs w:val="24"/>
         </w:rPr>
-        <w:t>-sizing: Border-box</w:t>
+        <w:t>-</w:t>
+      </w:r>
+      <w:proofErr w:type="spellStart"/>
+      <w:r>
+        <w:rPr>
+          <w:rFonts w:ascii="Arial" w:hAnsi="Arial" w:cs="Arial"/>
+          <w:b/>
+          <w:bCs/>
+          <w:color w:val="FF0000"/>
+          <w:sz w:val="24"/>
+          <w:szCs w:val="24"/>
+        </w:rPr>
+        <w:t>sizing</w:t>
+      </w:r>
+      <w:proofErr w:type="spellEnd"/>
+      <w:r>
+        <w:rPr>
+          <w:rFonts w:ascii="Arial" w:hAnsi="Arial" w:cs="Arial"/>
+          <w:b/>
+          <w:bCs/>
+          <w:color w:val="FF0000"/>
+          <w:sz w:val="24"/>
+          <w:szCs w:val="24"/>
+        </w:rPr>
+        <w:t xml:space="preserve">: </w:t>
+      </w:r>
+      <w:proofErr w:type="spellStart"/>
+      <w:r>
+        <w:rPr>
+          <w:rFonts w:ascii="Arial" w:hAnsi="Arial" w:cs="Arial"/>
+          <w:b/>
+          <w:bCs/>
+          <w:color w:val="FF0000"/>
+          <w:sz w:val="24"/>
+          <w:szCs w:val="24"/>
+        </w:rPr>
+        <w:t>Border</w:t>
+      </w:r>
+      <w:proofErr w:type="spellEnd"/>
+      <w:r>
+        <w:rPr>
+          <w:rFonts w:ascii="Arial" w:hAnsi="Arial" w:cs="Arial"/>
+          <w:b/>
+          <w:bCs/>
+          <w:color w:val="FF0000"/>
+          <w:sz w:val="24"/>
+          <w:szCs w:val="24"/>
+        </w:rPr>
+        <w:t>-box</w:t>
       </w:r>
     </w:p>
     <w:p>
@@ -3056,7 +4004,79 @@
           <w:sz w:val="24"/>
           <w:szCs w:val="24"/>
         </w:rPr>
-        <w:t>Faz com que o tamanho do padding, seja incluso no tamanho máx do width da div;</w:t>
+        <w:t xml:space="preserve">Faz com que o tamanho do </w:t>
+      </w:r>
+      <w:proofErr w:type="spellStart"/>
+      <w:r>
+        <w:rPr>
+          <w:rFonts w:ascii="Arial" w:hAnsi="Arial" w:cs="Arial"/>
+          <w:sz w:val="24"/>
+          <w:szCs w:val="24"/>
+        </w:rPr>
+        <w:t>padding</w:t>
+      </w:r>
+      <w:proofErr w:type="spellEnd"/>
+      <w:r>
+        <w:rPr>
+          <w:rFonts w:ascii="Arial" w:hAnsi="Arial" w:cs="Arial"/>
+          <w:sz w:val="24"/>
+          <w:szCs w:val="24"/>
+        </w:rPr>
+        <w:t xml:space="preserve">, seja incluso no tamanho </w:t>
+      </w:r>
+      <w:proofErr w:type="spellStart"/>
+      <w:r>
+        <w:rPr>
+          <w:rFonts w:ascii="Arial" w:hAnsi="Arial" w:cs="Arial"/>
+          <w:sz w:val="24"/>
+          <w:szCs w:val="24"/>
+        </w:rPr>
+        <w:t>máx</w:t>
+      </w:r>
+      <w:proofErr w:type="spellEnd"/>
+      <w:r>
+        <w:rPr>
+          <w:rFonts w:ascii="Arial" w:hAnsi="Arial" w:cs="Arial"/>
+          <w:sz w:val="24"/>
+          <w:szCs w:val="24"/>
+        </w:rPr>
+        <w:t xml:space="preserve"> do </w:t>
+      </w:r>
+      <w:proofErr w:type="spellStart"/>
+      <w:r>
+        <w:rPr>
+          <w:rFonts w:ascii="Arial" w:hAnsi="Arial" w:cs="Arial"/>
+          <w:sz w:val="24"/>
+          <w:szCs w:val="24"/>
+        </w:rPr>
+        <w:t>width</w:t>
+      </w:r>
+      <w:proofErr w:type="spellEnd"/>
+      <w:r>
+        <w:rPr>
+          <w:rFonts w:ascii="Arial" w:hAnsi="Arial" w:cs="Arial"/>
+          <w:sz w:val="24"/>
+          <w:szCs w:val="24"/>
+        </w:rPr>
+        <w:t xml:space="preserve"> da </w:t>
+      </w:r>
+      <w:proofErr w:type="spellStart"/>
+      <w:r>
+        <w:rPr>
+          <w:rFonts w:ascii="Arial" w:hAnsi="Arial" w:cs="Arial"/>
+          <w:sz w:val="24"/>
+          <w:szCs w:val="24"/>
+        </w:rPr>
+        <w:t>div</w:t>
+      </w:r>
+      <w:proofErr w:type="spellEnd"/>
+      <w:r>
+        <w:rPr>
+          <w:rFonts w:ascii="Arial" w:hAnsi="Arial" w:cs="Arial"/>
+          <w:sz w:val="24"/>
+          <w:szCs w:val="24"/>
+        </w:rPr>
+        <w:t>;</w:t>
       </w:r>
     </w:p>
     <w:p>
@@ -3082,7 +4102,115 @@
           <w:sz w:val="24"/>
           <w:szCs w:val="24"/>
         </w:rPr>
-        <w:t>Exemplo: Se vc coloca uma div de width: 100px e coloca um padding de 25px, a div final fica com 150px (100px inicial + 25px de cada lado de padding). Com o Bo</w:t>
+        <w:t xml:space="preserve">Exemplo: Se </w:t>
+      </w:r>
+      <w:proofErr w:type="spellStart"/>
+      <w:r>
+        <w:rPr>
+          <w:rFonts w:ascii="Arial" w:hAnsi="Arial" w:cs="Arial"/>
+          <w:sz w:val="24"/>
+          <w:szCs w:val="24"/>
+        </w:rPr>
+        <w:t>vc</w:t>
+      </w:r>
+      <w:proofErr w:type="spellEnd"/>
+      <w:r>
+        <w:rPr>
+          <w:rFonts w:ascii="Arial" w:hAnsi="Arial" w:cs="Arial"/>
+          <w:sz w:val="24"/>
+          <w:szCs w:val="24"/>
+        </w:rPr>
+        <w:t xml:space="preserve"> coloca uma </w:t>
+      </w:r>
+      <w:proofErr w:type="spellStart"/>
+      <w:r>
+        <w:rPr>
+          <w:rFonts w:ascii="Arial" w:hAnsi="Arial" w:cs="Arial"/>
+          <w:sz w:val="24"/>
+          <w:szCs w:val="24"/>
+        </w:rPr>
+        <w:t>div</w:t>
+      </w:r>
+      <w:proofErr w:type="spellEnd"/>
+      <w:r>
+        <w:rPr>
+          <w:rFonts w:ascii="Arial" w:hAnsi="Arial" w:cs="Arial"/>
+          <w:sz w:val="24"/>
+          <w:szCs w:val="24"/>
+        </w:rPr>
+        <w:t xml:space="preserve"> de </w:t>
+      </w:r>
+      <w:proofErr w:type="spellStart"/>
+      <w:r>
+        <w:rPr>
+          <w:rFonts w:ascii="Arial" w:hAnsi="Arial" w:cs="Arial"/>
+          <w:sz w:val="24"/>
+          <w:szCs w:val="24"/>
+        </w:rPr>
+        <w:t>width</w:t>
+      </w:r>
+      <w:proofErr w:type="spellEnd"/>
+      <w:r>
+        <w:rPr>
+          <w:rFonts w:ascii="Arial" w:hAnsi="Arial" w:cs="Arial"/>
+          <w:sz w:val="24"/>
+          <w:szCs w:val="24"/>
+        </w:rPr>
+        <w:t xml:space="preserve">: 100px e coloca um </w:t>
+      </w:r>
+      <w:proofErr w:type="spellStart"/>
+      <w:r>
+        <w:rPr>
+          <w:rFonts w:ascii="Arial" w:hAnsi="Arial" w:cs="Arial"/>
+          <w:sz w:val="24"/>
+          <w:szCs w:val="24"/>
+        </w:rPr>
+        <w:t>padding</w:t>
+      </w:r>
+      <w:proofErr w:type="spellEnd"/>
+      <w:r>
+        <w:rPr>
+          <w:rFonts w:ascii="Arial" w:hAnsi="Arial" w:cs="Arial"/>
+          <w:sz w:val="24"/>
+          <w:szCs w:val="24"/>
+        </w:rPr>
+        <w:t xml:space="preserve"> de 25px, a </w:t>
+      </w:r>
+      <w:proofErr w:type="spellStart"/>
+      <w:r>
+        <w:rPr>
+          <w:rFonts w:ascii="Arial" w:hAnsi="Arial" w:cs="Arial"/>
+          <w:sz w:val="24"/>
+          <w:szCs w:val="24"/>
+        </w:rPr>
+        <w:t>div</w:t>
+      </w:r>
+      <w:proofErr w:type="spellEnd"/>
+      <w:r>
+        <w:rPr>
+          <w:rFonts w:ascii="Arial" w:hAnsi="Arial" w:cs="Arial"/>
+          <w:sz w:val="24"/>
+          <w:szCs w:val="24"/>
+        </w:rPr>
+        <w:t xml:space="preserve"> final fica com 150px (100px inicial + 25px de cada lado de </w:t>
+      </w:r>
+      <w:proofErr w:type="spellStart"/>
+      <w:r>
+        <w:rPr>
+          <w:rFonts w:ascii="Arial" w:hAnsi="Arial" w:cs="Arial"/>
+          <w:sz w:val="24"/>
+          <w:szCs w:val="24"/>
+        </w:rPr>
+        <w:t>padding</w:t>
+      </w:r>
+      <w:proofErr w:type="spellEnd"/>
+      <w:r>
+        <w:rPr>
+          <w:rFonts w:ascii="Arial" w:hAnsi="Arial" w:cs="Arial"/>
+          <w:sz w:val="24"/>
+          <w:szCs w:val="24"/>
+        </w:rPr>
+        <w:t>). Com o Bo</w:t>
       </w:r>
       <w:r>
         <w:rPr>
@@ -3098,7 +4226,61 @@
           <w:sz w:val="24"/>
           <w:szCs w:val="24"/>
         </w:rPr>
-        <w:t>-sizing: Border-box o resultado final é 100px, sendo 50px de padding e 50px para o conteúdo;</w:t>
+        <w:t>-</w:t>
+      </w:r>
+      <w:proofErr w:type="spellStart"/>
+      <w:r>
+        <w:rPr>
+          <w:rFonts w:ascii="Arial" w:hAnsi="Arial" w:cs="Arial"/>
+          <w:sz w:val="24"/>
+          <w:szCs w:val="24"/>
+        </w:rPr>
+        <w:t>sizing</w:t>
+      </w:r>
+      <w:proofErr w:type="spellEnd"/>
+      <w:r>
+        <w:rPr>
+          <w:rFonts w:ascii="Arial" w:hAnsi="Arial" w:cs="Arial"/>
+          <w:sz w:val="24"/>
+          <w:szCs w:val="24"/>
+        </w:rPr>
+        <w:t xml:space="preserve">: </w:t>
+      </w:r>
+      <w:proofErr w:type="spellStart"/>
+      <w:r>
+        <w:rPr>
+          <w:rFonts w:ascii="Arial" w:hAnsi="Arial" w:cs="Arial"/>
+          <w:sz w:val="24"/>
+          <w:szCs w:val="24"/>
+        </w:rPr>
+        <w:t>Border</w:t>
+      </w:r>
+      <w:proofErr w:type="spellEnd"/>
+      <w:r>
+        <w:rPr>
+          <w:rFonts w:ascii="Arial" w:hAnsi="Arial" w:cs="Arial"/>
+          <w:sz w:val="24"/>
+          <w:szCs w:val="24"/>
+        </w:rPr>
+        <w:t xml:space="preserve">-box o resultado final é 100px, sendo 50px de </w:t>
+      </w:r>
+      <w:proofErr w:type="spellStart"/>
+      <w:r>
+        <w:rPr>
+          <w:rFonts w:ascii="Arial" w:hAnsi="Arial" w:cs="Arial"/>
+          <w:sz w:val="24"/>
+          <w:szCs w:val="24"/>
+        </w:rPr>
+        <w:t>padding</w:t>
+      </w:r>
+      <w:proofErr w:type="spellEnd"/>
+      <w:r>
+        <w:rPr>
+          <w:rFonts w:ascii="Arial" w:hAnsi="Arial" w:cs="Arial"/>
+          <w:sz w:val="24"/>
+          <w:szCs w:val="24"/>
+        </w:rPr>
+        <w:t xml:space="preserve"> e 50px para o conteúdo;</w:t>
       </w:r>
     </w:p>
     <w:p>
@@ -3161,13 +4343,23 @@
           <w:szCs w:val="24"/>
         </w:rPr>
       </w:pPr>
-      <w:r>
-        <w:rPr>
-          <w:rFonts w:ascii="Arial" w:hAnsi="Arial" w:cs="Arial"/>
-          <w:sz w:val="24"/>
-          <w:szCs w:val="24"/>
-        </w:rPr>
-        <w:t>Text-align: valor;</w:t>
+      <w:proofErr w:type="spellStart"/>
+      <w:r>
+        <w:rPr>
+          <w:rFonts w:ascii="Arial" w:hAnsi="Arial" w:cs="Arial"/>
+          <w:sz w:val="24"/>
+          <w:szCs w:val="24"/>
+        </w:rPr>
+        <w:t>Text-align</w:t>
+      </w:r>
+      <w:proofErr w:type="spellEnd"/>
+      <w:r>
+        <w:rPr>
+          <w:rFonts w:ascii="Arial" w:hAnsi="Arial" w:cs="Arial"/>
+          <w:sz w:val="24"/>
+          <w:szCs w:val="24"/>
+        </w:rPr>
+        <w:t>: valor;</w:t>
       </w:r>
     </w:p>
     <w:p>
@@ -3193,7 +4385,25 @@
           <w:sz w:val="24"/>
           <w:szCs w:val="24"/>
         </w:rPr>
-        <w:t>Center, right;</w:t>
+        <w:t xml:space="preserve">Center, </w:t>
+      </w:r>
+      <w:proofErr w:type="spellStart"/>
+      <w:r>
+        <w:rPr>
+          <w:rFonts w:ascii="Arial" w:hAnsi="Arial" w:cs="Arial"/>
+          <w:sz w:val="24"/>
+          <w:szCs w:val="24"/>
+        </w:rPr>
+        <w:t>right</w:t>
+      </w:r>
+      <w:proofErr w:type="spellEnd"/>
+      <w:r>
+        <w:rPr>
+          <w:rFonts w:ascii="Arial" w:hAnsi="Arial" w:cs="Arial"/>
+          <w:sz w:val="24"/>
+          <w:szCs w:val="24"/>
+        </w:rPr>
+        <w:t>;</w:t>
       </w:r>
     </w:p>
     <w:p>
@@ -3256,13 +4466,41 @@
           <w:szCs w:val="24"/>
         </w:rPr>
       </w:pPr>
-      <w:r>
-        <w:rPr>
-          <w:rFonts w:ascii="Arial" w:hAnsi="Arial" w:cs="Arial"/>
-          <w:sz w:val="24"/>
-          <w:szCs w:val="24"/>
-        </w:rPr>
-        <w:t>Text-decoration: underline;</w:t>
+      <w:proofErr w:type="spellStart"/>
+      <w:r>
+        <w:rPr>
+          <w:rFonts w:ascii="Arial" w:hAnsi="Arial" w:cs="Arial"/>
+          <w:sz w:val="24"/>
+          <w:szCs w:val="24"/>
+        </w:rPr>
+        <w:t>Text-decoration</w:t>
+      </w:r>
+      <w:proofErr w:type="spellEnd"/>
+      <w:r>
+        <w:rPr>
+          <w:rFonts w:ascii="Arial" w:hAnsi="Arial" w:cs="Arial"/>
+          <w:sz w:val="24"/>
+          <w:szCs w:val="24"/>
+        </w:rPr>
+        <w:t xml:space="preserve">: </w:t>
+      </w:r>
+      <w:proofErr w:type="spellStart"/>
+      <w:r>
+        <w:rPr>
+          <w:rFonts w:ascii="Arial" w:hAnsi="Arial" w:cs="Arial"/>
+          <w:sz w:val="24"/>
+          <w:szCs w:val="24"/>
+        </w:rPr>
+        <w:t>underline</w:t>
+      </w:r>
+      <w:proofErr w:type="spellEnd"/>
+      <w:r>
+        <w:rPr>
+          <w:rFonts w:ascii="Arial" w:hAnsi="Arial" w:cs="Arial"/>
+          <w:sz w:val="24"/>
+          <w:szCs w:val="24"/>
+        </w:rPr>
+        <w:t>;</w:t>
       </w:r>
     </w:p>
     <w:p>
@@ -3282,13 +4520,41 @@
           <w:szCs w:val="24"/>
         </w:rPr>
       </w:pPr>
-      <w:r>
-        <w:rPr>
-          <w:rFonts w:ascii="Arial" w:hAnsi="Arial" w:cs="Arial"/>
-          <w:sz w:val="24"/>
-          <w:szCs w:val="24"/>
-        </w:rPr>
-        <w:t>Text-decoration: line-through;</w:t>
+      <w:proofErr w:type="spellStart"/>
+      <w:r>
+        <w:rPr>
+          <w:rFonts w:ascii="Arial" w:hAnsi="Arial" w:cs="Arial"/>
+          <w:sz w:val="24"/>
+          <w:szCs w:val="24"/>
+        </w:rPr>
+        <w:t>Text-decoration</w:t>
+      </w:r>
+      <w:proofErr w:type="spellEnd"/>
+      <w:r>
+        <w:rPr>
+          <w:rFonts w:ascii="Arial" w:hAnsi="Arial" w:cs="Arial"/>
+          <w:sz w:val="24"/>
+          <w:szCs w:val="24"/>
+        </w:rPr>
+        <w:t xml:space="preserve">: </w:t>
+      </w:r>
+      <w:proofErr w:type="spellStart"/>
+      <w:r>
+        <w:rPr>
+          <w:rFonts w:ascii="Arial" w:hAnsi="Arial" w:cs="Arial"/>
+          <w:sz w:val="24"/>
+          <w:szCs w:val="24"/>
+        </w:rPr>
+        <w:t>line-through</w:t>
+      </w:r>
+      <w:proofErr w:type="spellEnd"/>
+      <w:r>
+        <w:rPr>
+          <w:rFonts w:ascii="Arial" w:hAnsi="Arial" w:cs="Arial"/>
+          <w:sz w:val="24"/>
+          <w:szCs w:val="24"/>
+        </w:rPr>
+        <w:t>;</w:t>
       </w:r>
     </w:p>
     <w:p>
@@ -3473,13 +4739,41 @@
           <w:szCs w:val="24"/>
         </w:rPr>
       </w:pPr>
-      <w:r>
-        <w:rPr>
-          <w:rFonts w:ascii="Arial" w:hAnsi="Arial" w:cs="Arial"/>
-          <w:sz w:val="24"/>
-          <w:szCs w:val="24"/>
-        </w:rPr>
-        <w:t>Text-transform: uppercase;</w:t>
+      <w:proofErr w:type="spellStart"/>
+      <w:r>
+        <w:rPr>
+          <w:rFonts w:ascii="Arial" w:hAnsi="Arial" w:cs="Arial"/>
+          <w:sz w:val="24"/>
+          <w:szCs w:val="24"/>
+        </w:rPr>
+        <w:t>Text-transform</w:t>
+      </w:r>
+      <w:proofErr w:type="spellEnd"/>
+      <w:r>
+        <w:rPr>
+          <w:rFonts w:ascii="Arial" w:hAnsi="Arial" w:cs="Arial"/>
+          <w:sz w:val="24"/>
+          <w:szCs w:val="24"/>
+        </w:rPr>
+        <w:t xml:space="preserve">: </w:t>
+      </w:r>
+      <w:proofErr w:type="spellStart"/>
+      <w:r>
+        <w:rPr>
+          <w:rFonts w:ascii="Arial" w:hAnsi="Arial" w:cs="Arial"/>
+          <w:sz w:val="24"/>
+          <w:szCs w:val="24"/>
+        </w:rPr>
+        <w:t>uppercase</w:t>
+      </w:r>
+      <w:proofErr w:type="spellEnd"/>
+      <w:r>
+        <w:rPr>
+          <w:rFonts w:ascii="Arial" w:hAnsi="Arial" w:cs="Arial"/>
+          <w:sz w:val="24"/>
+          <w:szCs w:val="24"/>
+        </w:rPr>
+        <w:t>;</w:t>
       </w:r>
     </w:p>
     <w:p>
@@ -3499,13 +4793,41 @@
           <w:szCs w:val="24"/>
         </w:rPr>
       </w:pPr>
-      <w:r>
-        <w:rPr>
-          <w:rFonts w:ascii="Arial" w:hAnsi="Arial" w:cs="Arial"/>
-          <w:sz w:val="24"/>
-          <w:szCs w:val="24"/>
-        </w:rPr>
-        <w:t>Text-transform: lowercase;</w:t>
+      <w:proofErr w:type="spellStart"/>
+      <w:r>
+        <w:rPr>
+          <w:rFonts w:ascii="Arial" w:hAnsi="Arial" w:cs="Arial"/>
+          <w:sz w:val="24"/>
+          <w:szCs w:val="24"/>
+        </w:rPr>
+        <w:t>Text-transform</w:t>
+      </w:r>
+      <w:proofErr w:type="spellEnd"/>
+      <w:r>
+        <w:rPr>
+          <w:rFonts w:ascii="Arial" w:hAnsi="Arial" w:cs="Arial"/>
+          <w:sz w:val="24"/>
+          <w:szCs w:val="24"/>
+        </w:rPr>
+        <w:t xml:space="preserve">: </w:t>
+      </w:r>
+      <w:proofErr w:type="spellStart"/>
+      <w:r>
+        <w:rPr>
+          <w:rFonts w:ascii="Arial" w:hAnsi="Arial" w:cs="Arial"/>
+          <w:sz w:val="24"/>
+          <w:szCs w:val="24"/>
+        </w:rPr>
+        <w:t>lowercase</w:t>
+      </w:r>
+      <w:proofErr w:type="spellEnd"/>
+      <w:r>
+        <w:rPr>
+          <w:rFonts w:ascii="Arial" w:hAnsi="Arial" w:cs="Arial"/>
+          <w:sz w:val="24"/>
+          <w:szCs w:val="24"/>
+        </w:rPr>
+        <w:t>;</w:t>
       </w:r>
     </w:p>
     <w:p>
@@ -3568,13 +4890,41 @@
           <w:szCs w:val="24"/>
         </w:rPr>
       </w:pPr>
-      <w:r>
-        <w:rPr>
-          <w:rFonts w:ascii="Arial" w:hAnsi="Arial" w:cs="Arial"/>
-          <w:sz w:val="24"/>
-          <w:szCs w:val="24"/>
-        </w:rPr>
-        <w:t>Letter-spacing: Npx;</w:t>
+      <w:proofErr w:type="spellStart"/>
+      <w:r>
+        <w:rPr>
+          <w:rFonts w:ascii="Arial" w:hAnsi="Arial" w:cs="Arial"/>
+          <w:sz w:val="24"/>
+          <w:szCs w:val="24"/>
+        </w:rPr>
+        <w:t>Letter-spacing</w:t>
+      </w:r>
+      <w:proofErr w:type="spellEnd"/>
+      <w:r>
+        <w:rPr>
+          <w:rFonts w:ascii="Arial" w:hAnsi="Arial" w:cs="Arial"/>
+          <w:sz w:val="24"/>
+          <w:szCs w:val="24"/>
+        </w:rPr>
+        <w:t xml:space="preserve">: </w:t>
+      </w:r>
+      <w:proofErr w:type="spellStart"/>
+      <w:r>
+        <w:rPr>
+          <w:rFonts w:ascii="Arial" w:hAnsi="Arial" w:cs="Arial"/>
+          <w:sz w:val="24"/>
+          <w:szCs w:val="24"/>
+        </w:rPr>
+        <w:t>Npx</w:t>
+      </w:r>
+      <w:proofErr w:type="spellEnd"/>
+      <w:r>
+        <w:rPr>
+          <w:rFonts w:ascii="Arial" w:hAnsi="Arial" w:cs="Arial"/>
+          <w:sz w:val="24"/>
+          <w:szCs w:val="24"/>
+        </w:rPr>
+        <w:t>;</w:t>
       </w:r>
     </w:p>
     <w:p>
@@ -3637,6 +4987,7 @@
           <w:szCs w:val="24"/>
         </w:rPr>
       </w:pPr>
+      <w:proofErr w:type="spellStart"/>
       <w:r>
         <w:rPr>
           <w:rFonts w:ascii="Arial" w:hAnsi="Arial" w:cs="Arial"/>
@@ -3651,7 +5002,34 @@
           <w:sz w:val="24"/>
           <w:szCs w:val="24"/>
         </w:rPr>
-        <w:t>mily: nomeDaFonte;</w:t>
+        <w:t>mily</w:t>
+      </w:r>
+      <w:proofErr w:type="spellEnd"/>
+      <w:r>
+        <w:rPr>
+          <w:rFonts w:ascii="Arial" w:hAnsi="Arial" w:cs="Arial"/>
+          <w:sz w:val="24"/>
+          <w:szCs w:val="24"/>
+        </w:rPr>
+        <w:t xml:space="preserve">: </w:t>
+      </w:r>
+      <w:proofErr w:type="spellStart"/>
+      <w:r>
+        <w:rPr>
+          <w:rFonts w:ascii="Arial" w:hAnsi="Arial" w:cs="Arial"/>
+          <w:sz w:val="24"/>
+          <w:szCs w:val="24"/>
+        </w:rPr>
+        <w:t>nomeDaFonte</w:t>
+      </w:r>
+      <w:proofErr w:type="spellEnd"/>
+      <w:r>
+        <w:rPr>
+          <w:rFonts w:ascii="Arial" w:hAnsi="Arial" w:cs="Arial"/>
+          <w:sz w:val="24"/>
+          <w:szCs w:val="24"/>
+        </w:rPr>
+        <w:t>;</w:t>
       </w:r>
     </w:p>
     <w:p>
@@ -3671,13 +5049,41 @@
           <w:szCs w:val="24"/>
         </w:rPr>
       </w:pPr>
-      <w:r>
-        <w:rPr>
-          <w:rFonts w:ascii="Arial" w:hAnsi="Arial" w:cs="Arial"/>
-          <w:sz w:val="24"/>
-          <w:szCs w:val="24"/>
-        </w:rPr>
-        <w:t>Sans serif é mais comum;</w:t>
+      <w:proofErr w:type="spellStart"/>
+      <w:r>
+        <w:rPr>
+          <w:rFonts w:ascii="Arial" w:hAnsi="Arial" w:cs="Arial"/>
+          <w:sz w:val="24"/>
+          <w:szCs w:val="24"/>
+        </w:rPr>
+        <w:t>Sans</w:t>
+      </w:r>
+      <w:proofErr w:type="spellEnd"/>
+      <w:r>
+        <w:rPr>
+          <w:rFonts w:ascii="Arial" w:hAnsi="Arial" w:cs="Arial"/>
+          <w:sz w:val="24"/>
+          <w:szCs w:val="24"/>
+        </w:rPr>
+        <w:t xml:space="preserve"> </w:t>
+      </w:r>
+      <w:proofErr w:type="spellStart"/>
+      <w:r>
+        <w:rPr>
+          <w:rFonts w:ascii="Arial" w:hAnsi="Arial" w:cs="Arial"/>
+          <w:sz w:val="24"/>
+          <w:szCs w:val="24"/>
+        </w:rPr>
+        <w:t>serif</w:t>
+      </w:r>
+      <w:proofErr w:type="spellEnd"/>
+      <w:r>
+        <w:rPr>
+          <w:rFonts w:ascii="Arial" w:hAnsi="Arial" w:cs="Arial"/>
+          <w:sz w:val="24"/>
+          <w:szCs w:val="24"/>
+        </w:rPr>
+        <w:t xml:space="preserve"> é mais comum;</w:t>
       </w:r>
     </w:p>
     <w:p>
@@ -3740,13 +5146,41 @@
           <w:szCs w:val="24"/>
         </w:rPr>
       </w:pPr>
-      <w:r>
-        <w:rPr>
-          <w:rFonts w:ascii="Arial" w:hAnsi="Arial" w:cs="Arial"/>
-          <w:sz w:val="24"/>
-          <w:szCs w:val="24"/>
-        </w:rPr>
-        <w:t>Font-style: nomeDoEstilo;</w:t>
+      <w:proofErr w:type="spellStart"/>
+      <w:r>
+        <w:rPr>
+          <w:rFonts w:ascii="Arial" w:hAnsi="Arial" w:cs="Arial"/>
+          <w:sz w:val="24"/>
+          <w:szCs w:val="24"/>
+        </w:rPr>
+        <w:t>Font-style</w:t>
+      </w:r>
+      <w:proofErr w:type="spellEnd"/>
+      <w:r>
+        <w:rPr>
+          <w:rFonts w:ascii="Arial" w:hAnsi="Arial" w:cs="Arial"/>
+          <w:sz w:val="24"/>
+          <w:szCs w:val="24"/>
+        </w:rPr>
+        <w:t xml:space="preserve">: </w:t>
+      </w:r>
+      <w:proofErr w:type="spellStart"/>
+      <w:r>
+        <w:rPr>
+          <w:rFonts w:ascii="Arial" w:hAnsi="Arial" w:cs="Arial"/>
+          <w:sz w:val="24"/>
+          <w:szCs w:val="24"/>
+        </w:rPr>
+        <w:t>nomeDoEstilo</w:t>
+      </w:r>
+      <w:proofErr w:type="spellEnd"/>
+      <w:r>
+        <w:rPr>
+          <w:rFonts w:ascii="Arial" w:hAnsi="Arial" w:cs="Arial"/>
+          <w:sz w:val="24"/>
+          <w:szCs w:val="24"/>
+        </w:rPr>
+        <w:t>;</w:t>
       </w:r>
     </w:p>
     <w:p>
@@ -3766,13 +5200,23 @@
           <w:szCs w:val="24"/>
         </w:rPr>
       </w:pPr>
-      <w:r>
-        <w:rPr>
-          <w:rFonts w:ascii="Arial" w:hAnsi="Arial" w:cs="Arial"/>
-          <w:sz w:val="24"/>
-          <w:szCs w:val="24"/>
-        </w:rPr>
-        <w:t>Italic, oblique e etc;</w:t>
+      <w:proofErr w:type="spellStart"/>
+      <w:r>
+        <w:rPr>
+          <w:rFonts w:ascii="Arial" w:hAnsi="Arial" w:cs="Arial"/>
+          <w:sz w:val="24"/>
+          <w:szCs w:val="24"/>
+        </w:rPr>
+        <w:t>Italic</w:t>
+      </w:r>
+      <w:proofErr w:type="spellEnd"/>
+      <w:r>
+        <w:rPr>
+          <w:rFonts w:ascii="Arial" w:hAnsi="Arial" w:cs="Arial"/>
+          <w:sz w:val="24"/>
+          <w:szCs w:val="24"/>
+        </w:rPr>
+        <w:t>, oblique e etc;</w:t>
       </w:r>
     </w:p>
     <w:p>
@@ -3835,13 +5279,23 @@
           <w:szCs w:val="24"/>
         </w:rPr>
       </w:pPr>
-      <w:r>
-        <w:rPr>
-          <w:rFonts w:ascii="Arial" w:hAnsi="Arial" w:cs="Arial"/>
-          <w:sz w:val="24"/>
-          <w:szCs w:val="24"/>
-        </w:rPr>
-        <w:t>Font-weight: valor;</w:t>
+      <w:proofErr w:type="spellStart"/>
+      <w:r>
+        <w:rPr>
+          <w:rFonts w:ascii="Arial" w:hAnsi="Arial" w:cs="Arial"/>
+          <w:sz w:val="24"/>
+          <w:szCs w:val="24"/>
+        </w:rPr>
+        <w:t>Font-weight</w:t>
+      </w:r>
+      <w:proofErr w:type="spellEnd"/>
+      <w:r>
+        <w:rPr>
+          <w:rFonts w:ascii="Arial" w:hAnsi="Arial" w:cs="Arial"/>
+          <w:sz w:val="24"/>
+          <w:szCs w:val="24"/>
+        </w:rPr>
+        <w:t>: valor;</w:t>
       </w:r>
     </w:p>
     <w:p>
@@ -3930,13 +5384,23 @@
           <w:szCs w:val="24"/>
         </w:rPr>
       </w:pPr>
-      <w:r>
-        <w:rPr>
-          <w:rFonts w:ascii="Arial" w:hAnsi="Arial" w:cs="Arial"/>
-          <w:sz w:val="24"/>
-          <w:szCs w:val="24"/>
-        </w:rPr>
-        <w:t>Font-size: valor;</w:t>
+      <w:proofErr w:type="spellStart"/>
+      <w:r>
+        <w:rPr>
+          <w:rFonts w:ascii="Arial" w:hAnsi="Arial" w:cs="Arial"/>
+          <w:sz w:val="24"/>
+          <w:szCs w:val="24"/>
+        </w:rPr>
+        <w:t>Font-size</w:t>
+      </w:r>
+      <w:proofErr w:type="spellEnd"/>
+      <w:r>
+        <w:rPr>
+          <w:rFonts w:ascii="Arial" w:hAnsi="Arial" w:cs="Arial"/>
+          <w:sz w:val="24"/>
+          <w:szCs w:val="24"/>
+        </w:rPr>
+        <w:t>: valor;</w:t>
       </w:r>
     </w:p>
     <w:p>
@@ -4086,7 +5550,43 @@
           <w:sz w:val="24"/>
           <w:szCs w:val="24"/>
         </w:rPr>
-        <w:t>Podem ser block ou inline;</w:t>
+        <w:t xml:space="preserve">Podem ser </w:t>
+      </w:r>
+      <w:proofErr w:type="spellStart"/>
+      <w:r>
+        <w:rPr>
+          <w:rFonts w:ascii="Arial" w:hAnsi="Arial" w:cs="Arial"/>
+          <w:sz w:val="24"/>
+          <w:szCs w:val="24"/>
+        </w:rPr>
+        <w:t>block</w:t>
+      </w:r>
+      <w:proofErr w:type="spellEnd"/>
+      <w:r>
+        <w:rPr>
+          <w:rFonts w:ascii="Arial" w:hAnsi="Arial" w:cs="Arial"/>
+          <w:sz w:val="24"/>
+          <w:szCs w:val="24"/>
+        </w:rPr>
+        <w:t xml:space="preserve"> ou </w:t>
+      </w:r>
+      <w:proofErr w:type="spellStart"/>
+      <w:r>
+        <w:rPr>
+          <w:rFonts w:ascii="Arial" w:hAnsi="Arial" w:cs="Arial"/>
+          <w:sz w:val="24"/>
+          <w:szCs w:val="24"/>
+        </w:rPr>
+        <w:t>inline</w:t>
+      </w:r>
+      <w:proofErr w:type="spellEnd"/>
+      <w:r>
+        <w:rPr>
+          <w:rFonts w:ascii="Arial" w:hAnsi="Arial" w:cs="Arial"/>
+          <w:sz w:val="24"/>
+          <w:szCs w:val="24"/>
+        </w:rPr>
+        <w:t>;</w:t>
       </w:r>
     </w:p>
     <w:p>
@@ -4106,15 +5606,27 @@
           <w:szCs w:val="24"/>
         </w:rPr>
       </w:pPr>
-      <w:r>
-        <w:rPr>
-          <w:rFonts w:ascii="Arial" w:hAnsi="Arial" w:cs="Arial"/>
-          <w:b/>
-          <w:bCs/>
-          <w:sz w:val="24"/>
-          <w:szCs w:val="24"/>
-        </w:rPr>
-        <w:t xml:space="preserve">Block: </w:t>
+      <w:proofErr w:type="spellStart"/>
+      <w:r>
+        <w:rPr>
+          <w:rFonts w:ascii="Arial" w:hAnsi="Arial" w:cs="Arial"/>
+          <w:b/>
+          <w:bCs/>
+          <w:sz w:val="24"/>
+          <w:szCs w:val="24"/>
+        </w:rPr>
+        <w:t>Block</w:t>
+      </w:r>
+      <w:proofErr w:type="spellEnd"/>
+      <w:r>
+        <w:rPr>
+          <w:rFonts w:ascii="Arial" w:hAnsi="Arial" w:cs="Arial"/>
+          <w:b/>
+          <w:bCs/>
+          <w:sz w:val="24"/>
+          <w:szCs w:val="24"/>
+        </w:rPr>
+        <w:t xml:space="preserve">: </w:t>
       </w:r>
       <w:r>
         <w:rPr>
@@ -4142,15 +5654,27 @@
           <w:szCs w:val="24"/>
         </w:rPr>
       </w:pPr>
-      <w:r>
-        <w:rPr>
-          <w:rFonts w:ascii="Arial" w:hAnsi="Arial" w:cs="Arial"/>
-          <w:b/>
-          <w:bCs/>
-          <w:sz w:val="24"/>
-          <w:szCs w:val="24"/>
-        </w:rPr>
-        <w:t xml:space="preserve">Inline: </w:t>
+      <w:proofErr w:type="spellStart"/>
+      <w:r>
+        <w:rPr>
+          <w:rFonts w:ascii="Arial" w:hAnsi="Arial" w:cs="Arial"/>
+          <w:b/>
+          <w:bCs/>
+          <w:sz w:val="24"/>
+          <w:szCs w:val="24"/>
+        </w:rPr>
+        <w:t>Inline</w:t>
+      </w:r>
+      <w:proofErr w:type="spellEnd"/>
+      <w:r>
+        <w:rPr>
+          <w:rFonts w:ascii="Arial" w:hAnsi="Arial" w:cs="Arial"/>
+          <w:b/>
+          <w:bCs/>
+          <w:sz w:val="24"/>
+          <w:szCs w:val="24"/>
+        </w:rPr>
+        <w:t xml:space="preserve">: </w:t>
       </w:r>
       <w:r>
         <w:rPr>
@@ -4184,7 +5708,25 @@
           <w:sz w:val="24"/>
           <w:szCs w:val="24"/>
         </w:rPr>
-        <w:t>Display: inline-block;</w:t>
+        <w:t xml:space="preserve">Display: </w:t>
+      </w:r>
+      <w:proofErr w:type="spellStart"/>
+      <w:r>
+        <w:rPr>
+          <w:rFonts w:ascii="Arial" w:hAnsi="Arial" w:cs="Arial"/>
+          <w:sz w:val="24"/>
+          <w:szCs w:val="24"/>
+        </w:rPr>
+        <w:t>inline-block</w:t>
+      </w:r>
+      <w:proofErr w:type="spellEnd"/>
+      <w:r>
+        <w:rPr>
+          <w:rFonts w:ascii="Arial" w:hAnsi="Arial" w:cs="Arial"/>
+          <w:sz w:val="24"/>
+          <w:szCs w:val="24"/>
+        </w:rPr>
+        <w:t>;</w:t>
       </w:r>
     </w:p>
     <w:p>
@@ -4210,7 +5752,25 @@
           <w:sz w:val="24"/>
           <w:szCs w:val="24"/>
         </w:rPr>
-        <w:t>Display: block;</w:t>
+        <w:t xml:space="preserve">Display: </w:t>
+      </w:r>
+      <w:proofErr w:type="spellStart"/>
+      <w:r>
+        <w:rPr>
+          <w:rFonts w:ascii="Arial" w:hAnsi="Arial" w:cs="Arial"/>
+          <w:sz w:val="24"/>
+          <w:szCs w:val="24"/>
+        </w:rPr>
+        <w:t>block</w:t>
+      </w:r>
+      <w:proofErr w:type="spellEnd"/>
+      <w:r>
+        <w:rPr>
+          <w:rFonts w:ascii="Arial" w:hAnsi="Arial" w:cs="Arial"/>
+          <w:sz w:val="24"/>
+          <w:szCs w:val="24"/>
+        </w:rPr>
+        <w:t>;</w:t>
       </w:r>
     </w:p>
     <w:p>
@@ -4281,7 +5841,25 @@
           <w:sz w:val="24"/>
           <w:szCs w:val="24"/>
         </w:rPr>
-        <w:t>Para esconder basta usar none no Display;</w:t>
+        <w:t xml:space="preserve">Para esconder basta usar </w:t>
+      </w:r>
+      <w:proofErr w:type="spellStart"/>
+      <w:r>
+        <w:rPr>
+          <w:rFonts w:ascii="Arial" w:hAnsi="Arial" w:cs="Arial"/>
+          <w:sz w:val="24"/>
+          <w:szCs w:val="24"/>
+        </w:rPr>
+        <w:t>none</w:t>
+      </w:r>
+      <w:proofErr w:type="spellEnd"/>
+      <w:r>
+        <w:rPr>
+          <w:rFonts w:ascii="Arial" w:hAnsi="Arial" w:cs="Arial"/>
+          <w:sz w:val="24"/>
+          <w:szCs w:val="24"/>
+        </w:rPr>
+        <w:t xml:space="preserve"> no Display;</w:t>
       </w:r>
     </w:p>
     <w:p>
@@ -4307,7 +5885,25 @@
           <w:sz w:val="24"/>
           <w:szCs w:val="24"/>
         </w:rPr>
-        <w:t>Display: none;</w:t>
+        <w:t xml:space="preserve">Display: </w:t>
+      </w:r>
+      <w:proofErr w:type="spellStart"/>
+      <w:r>
+        <w:rPr>
+          <w:rFonts w:ascii="Arial" w:hAnsi="Arial" w:cs="Arial"/>
+          <w:sz w:val="24"/>
+          <w:szCs w:val="24"/>
+        </w:rPr>
+        <w:t>none</w:t>
+      </w:r>
+      <w:proofErr w:type="spellEnd"/>
+      <w:r>
+        <w:rPr>
+          <w:rFonts w:ascii="Arial" w:hAnsi="Arial" w:cs="Arial"/>
+          <w:sz w:val="24"/>
+          <w:szCs w:val="24"/>
+        </w:rPr>
+        <w:t>;</w:t>
       </w:r>
     </w:p>
     <w:p>
@@ -4446,7 +6042,27 @@
           <w:szCs w:val="24"/>
           <w:lang w:val="en-US"/>
         </w:rPr>
-        <w:t>Position: nomeDaPosicao;</w:t>
+        <w:t xml:space="preserve">Position: </w:t>
+      </w:r>
+      <w:proofErr w:type="spellStart"/>
+      <w:r>
+        <w:rPr>
+          <w:rFonts w:ascii="Arial" w:hAnsi="Arial" w:cs="Arial"/>
+          <w:sz w:val="24"/>
+          <w:szCs w:val="24"/>
+          <w:lang w:val="en-US"/>
+        </w:rPr>
+        <w:t>nomeDaPosicao</w:t>
+      </w:r>
+      <w:proofErr w:type="spellEnd"/>
+      <w:r>
+        <w:rPr>
+          <w:rFonts w:ascii="Arial" w:hAnsi="Arial" w:cs="Arial"/>
+          <w:sz w:val="24"/>
+          <w:szCs w:val="24"/>
+          <w:lang w:val="en-US"/>
+        </w:rPr>
+        <w:t>;</w:t>
       </w:r>
     </w:p>
     <w:p>
@@ -4472,15 +6088,33 @@
           <w:sz w:val="24"/>
           <w:szCs w:val="24"/>
         </w:rPr>
-        <w:t>A posição padrão é s</w:t>
-      </w:r>
-      <w:r>
-        <w:rPr>
-          <w:rFonts w:ascii="Arial" w:hAnsi="Arial" w:cs="Arial"/>
-          <w:sz w:val="24"/>
-          <w:szCs w:val="24"/>
-        </w:rPr>
-        <w:t>tatic;</w:t>
+        <w:t xml:space="preserve">A posição padrão é </w:t>
+      </w:r>
+      <w:proofErr w:type="spellStart"/>
+      <w:r>
+        <w:rPr>
+          <w:rFonts w:ascii="Arial" w:hAnsi="Arial" w:cs="Arial"/>
+          <w:sz w:val="24"/>
+          <w:szCs w:val="24"/>
+        </w:rPr>
+        <w:t>s</w:t>
+      </w:r>
+      <w:r>
+        <w:rPr>
+          <w:rFonts w:ascii="Arial" w:hAnsi="Arial" w:cs="Arial"/>
+          <w:sz w:val="24"/>
+          <w:szCs w:val="24"/>
+        </w:rPr>
+        <w:t>tatic</w:t>
+      </w:r>
+      <w:proofErr w:type="spellEnd"/>
+      <w:r>
+        <w:rPr>
+          <w:rFonts w:ascii="Arial" w:hAnsi="Arial" w:cs="Arial"/>
+          <w:sz w:val="24"/>
+          <w:szCs w:val="24"/>
+        </w:rPr>
+        <w:t>;</w:t>
       </w:r>
     </w:p>
     <w:p>
@@ -4509,8 +6143,21 @@
           <w:szCs w:val="24"/>
           <w:highlight w:val="yellow"/>
         </w:rPr>
-        <w:t>Posição relative</w:t>
-      </w:r>
+        <w:t xml:space="preserve">Posição </w:t>
+      </w:r>
+      <w:proofErr w:type="spellStart"/>
+      <w:r>
+        <w:rPr>
+          <w:rFonts w:ascii="Arial" w:hAnsi="Arial" w:cs="Arial"/>
+          <w:b/>
+          <w:bCs/>
+          <w:sz w:val="24"/>
+          <w:szCs w:val="24"/>
+          <w:highlight w:val="yellow"/>
+        </w:rPr>
+        <w:t>relative</w:t>
+      </w:r>
+      <w:proofErr w:type="spellEnd"/>
       <w:r>
         <w:rPr>
           <w:rFonts w:ascii="Arial" w:hAnsi="Arial" w:cs="Arial"/>
@@ -4543,7 +6190,61 @@
           <w:sz w:val="24"/>
           <w:szCs w:val="24"/>
         </w:rPr>
-        <w:t xml:space="preserve"> é possível aplicar top/left/right/bottom: valor</w:t>
+        <w:t xml:space="preserve"> é possível aplicar top/</w:t>
+      </w:r>
+      <w:proofErr w:type="spellStart"/>
+      <w:r>
+        <w:rPr>
+          <w:rFonts w:ascii="Arial" w:hAnsi="Arial" w:cs="Arial"/>
+          <w:sz w:val="24"/>
+          <w:szCs w:val="24"/>
+        </w:rPr>
+        <w:t>left</w:t>
+      </w:r>
+      <w:proofErr w:type="spellEnd"/>
+      <w:r>
+        <w:rPr>
+          <w:rFonts w:ascii="Arial" w:hAnsi="Arial" w:cs="Arial"/>
+          <w:sz w:val="24"/>
+          <w:szCs w:val="24"/>
+        </w:rPr>
+        <w:t>/</w:t>
+      </w:r>
+      <w:proofErr w:type="spellStart"/>
+      <w:r>
+        <w:rPr>
+          <w:rFonts w:ascii="Arial" w:hAnsi="Arial" w:cs="Arial"/>
+          <w:sz w:val="24"/>
+          <w:szCs w:val="24"/>
+        </w:rPr>
+        <w:t>right</w:t>
+      </w:r>
+      <w:proofErr w:type="spellEnd"/>
+      <w:r>
+        <w:rPr>
+          <w:rFonts w:ascii="Arial" w:hAnsi="Arial" w:cs="Arial"/>
+          <w:sz w:val="24"/>
+          <w:szCs w:val="24"/>
+        </w:rPr>
+        <w:t>/</w:t>
+      </w:r>
+      <w:proofErr w:type="spellStart"/>
+      <w:r>
+        <w:rPr>
+          <w:rFonts w:ascii="Arial" w:hAnsi="Arial" w:cs="Arial"/>
+          <w:sz w:val="24"/>
+          <w:szCs w:val="24"/>
+        </w:rPr>
+        <w:t>bottom</w:t>
+      </w:r>
+      <w:proofErr w:type="spellEnd"/>
+      <w:r>
+        <w:rPr>
+          <w:rFonts w:ascii="Arial" w:hAnsi="Arial" w:cs="Arial"/>
+          <w:sz w:val="24"/>
+          <w:szCs w:val="24"/>
+        </w:rPr>
+        <w:t>: valor</w:t>
       </w:r>
       <w:r>
         <w:rPr>
@@ -4588,8 +6289,21 @@
           <w:szCs w:val="24"/>
           <w:highlight w:val="yellow"/>
         </w:rPr>
-        <w:t>Posição absolute</w:t>
-      </w:r>
+        <w:t xml:space="preserve">Posição </w:t>
+      </w:r>
+      <w:proofErr w:type="spellStart"/>
+      <w:r>
+        <w:rPr>
+          <w:rFonts w:ascii="Arial" w:hAnsi="Arial" w:cs="Arial"/>
+          <w:b/>
+          <w:bCs/>
+          <w:sz w:val="24"/>
+          <w:szCs w:val="24"/>
+          <w:highlight w:val="yellow"/>
+        </w:rPr>
+        <w:t>absolute</w:t>
+      </w:r>
+      <w:proofErr w:type="spellEnd"/>
       <w:r>
         <w:rPr>
           <w:rFonts w:ascii="Arial" w:hAnsi="Arial" w:cs="Arial"/>
@@ -4622,16 +6336,98 @@
           <w:sz w:val="24"/>
           <w:szCs w:val="24"/>
         </w:rPr>
-        <w:t xml:space="preserve"> é possível aplicar top/left/right/bottom: valor; para desloca-lo </w:t>
-      </w:r>
-      <w:r>
-        <w:rPr>
-          <w:rFonts w:ascii="Arial" w:hAnsi="Arial" w:cs="Arial"/>
-          <w:sz w:val="24"/>
-          <w:szCs w:val="24"/>
-        </w:rPr>
-        <w:t>dentro de um container que possui posição relative. Se não existir o container ele leva em consideração o body</w:t>
-      </w:r>
+        <w:t xml:space="preserve"> é possível aplicar top/</w:t>
+      </w:r>
+      <w:proofErr w:type="spellStart"/>
+      <w:r>
+        <w:rPr>
+          <w:rFonts w:ascii="Arial" w:hAnsi="Arial" w:cs="Arial"/>
+          <w:sz w:val="24"/>
+          <w:szCs w:val="24"/>
+        </w:rPr>
+        <w:t>left</w:t>
+      </w:r>
+      <w:proofErr w:type="spellEnd"/>
+      <w:r>
+        <w:rPr>
+          <w:rFonts w:ascii="Arial" w:hAnsi="Arial" w:cs="Arial"/>
+          <w:sz w:val="24"/>
+          <w:szCs w:val="24"/>
+        </w:rPr>
+        <w:t>/</w:t>
+      </w:r>
+      <w:proofErr w:type="spellStart"/>
+      <w:r>
+        <w:rPr>
+          <w:rFonts w:ascii="Arial" w:hAnsi="Arial" w:cs="Arial"/>
+          <w:sz w:val="24"/>
+          <w:szCs w:val="24"/>
+        </w:rPr>
+        <w:t>right</w:t>
+      </w:r>
+      <w:proofErr w:type="spellEnd"/>
+      <w:r>
+        <w:rPr>
+          <w:rFonts w:ascii="Arial" w:hAnsi="Arial" w:cs="Arial"/>
+          <w:sz w:val="24"/>
+          <w:szCs w:val="24"/>
+        </w:rPr>
+        <w:t>/</w:t>
+      </w:r>
+      <w:proofErr w:type="spellStart"/>
+      <w:r>
+        <w:rPr>
+          <w:rFonts w:ascii="Arial" w:hAnsi="Arial" w:cs="Arial"/>
+          <w:sz w:val="24"/>
+          <w:szCs w:val="24"/>
+        </w:rPr>
+        <w:t>bottom</w:t>
+      </w:r>
+      <w:proofErr w:type="spellEnd"/>
+      <w:r>
+        <w:rPr>
+          <w:rFonts w:ascii="Arial" w:hAnsi="Arial" w:cs="Arial"/>
+          <w:sz w:val="24"/>
+          <w:szCs w:val="24"/>
+        </w:rPr>
+        <w:t xml:space="preserve">: valor; para desloca-lo </w:t>
+      </w:r>
+      <w:r>
+        <w:rPr>
+          <w:rFonts w:ascii="Arial" w:hAnsi="Arial" w:cs="Arial"/>
+          <w:sz w:val="24"/>
+          <w:szCs w:val="24"/>
+        </w:rPr>
+        <w:t xml:space="preserve">dentro de um container que possui posição </w:t>
+      </w:r>
+      <w:proofErr w:type="spellStart"/>
+      <w:r>
+        <w:rPr>
+          <w:rFonts w:ascii="Arial" w:hAnsi="Arial" w:cs="Arial"/>
+          <w:sz w:val="24"/>
+          <w:szCs w:val="24"/>
+        </w:rPr>
+        <w:t>relative</w:t>
+      </w:r>
+      <w:proofErr w:type="spellEnd"/>
+      <w:r>
+        <w:rPr>
+          <w:rFonts w:ascii="Arial" w:hAnsi="Arial" w:cs="Arial"/>
+          <w:sz w:val="24"/>
+          <w:szCs w:val="24"/>
+        </w:rPr>
+        <w:t xml:space="preserve">. Se não existir o container ele leva em consideração o </w:t>
+      </w:r>
+      <w:proofErr w:type="spellStart"/>
+      <w:r>
+        <w:rPr>
+          <w:rFonts w:ascii="Arial" w:hAnsi="Arial" w:cs="Arial"/>
+          <w:sz w:val="24"/>
+          <w:szCs w:val="24"/>
+        </w:rPr>
+        <w:t>body</w:t>
+      </w:r>
+      <w:proofErr w:type="spellEnd"/>
       <w:r>
         <w:rPr>
           <w:rFonts w:ascii="Arial" w:hAnsi="Arial" w:cs="Arial"/>
@@ -4667,8 +6463,21 @@
           <w:szCs w:val="24"/>
           <w:highlight w:val="yellow"/>
         </w:rPr>
-        <w:t>Posição fixed</w:t>
-      </w:r>
+        <w:t xml:space="preserve">Posição </w:t>
+      </w:r>
+      <w:proofErr w:type="spellStart"/>
+      <w:r>
+        <w:rPr>
+          <w:rFonts w:ascii="Arial" w:hAnsi="Arial" w:cs="Arial"/>
+          <w:b/>
+          <w:bCs/>
+          <w:sz w:val="24"/>
+          <w:szCs w:val="24"/>
+          <w:highlight w:val="yellow"/>
+        </w:rPr>
+        <w:t>fixed</w:t>
+      </w:r>
+      <w:proofErr w:type="spellEnd"/>
       <w:r>
         <w:rPr>
           <w:rFonts w:ascii="Arial" w:hAnsi="Arial" w:cs="Arial"/>
@@ -4709,7 +6518,79 @@
           <w:sz w:val="24"/>
           <w:szCs w:val="24"/>
         </w:rPr>
-        <w:t>. É obrigatório aplicar o top/left/right/bottom: valor, se não ele nãi fica travado</w:t>
+        <w:t>. É obrigatório aplicar o top/</w:t>
+      </w:r>
+      <w:proofErr w:type="spellStart"/>
+      <w:r>
+        <w:rPr>
+          <w:rFonts w:ascii="Arial" w:hAnsi="Arial" w:cs="Arial"/>
+          <w:sz w:val="24"/>
+          <w:szCs w:val="24"/>
+        </w:rPr>
+        <w:t>left</w:t>
+      </w:r>
+      <w:proofErr w:type="spellEnd"/>
+      <w:r>
+        <w:rPr>
+          <w:rFonts w:ascii="Arial" w:hAnsi="Arial" w:cs="Arial"/>
+          <w:sz w:val="24"/>
+          <w:szCs w:val="24"/>
+        </w:rPr>
+        <w:t>/</w:t>
+      </w:r>
+      <w:proofErr w:type="spellStart"/>
+      <w:r>
+        <w:rPr>
+          <w:rFonts w:ascii="Arial" w:hAnsi="Arial" w:cs="Arial"/>
+          <w:sz w:val="24"/>
+          <w:szCs w:val="24"/>
+        </w:rPr>
+        <w:t>right</w:t>
+      </w:r>
+      <w:proofErr w:type="spellEnd"/>
+      <w:r>
+        <w:rPr>
+          <w:rFonts w:ascii="Arial" w:hAnsi="Arial" w:cs="Arial"/>
+          <w:sz w:val="24"/>
+          <w:szCs w:val="24"/>
+        </w:rPr>
+        <w:t>/</w:t>
+      </w:r>
+      <w:proofErr w:type="spellStart"/>
+      <w:r>
+        <w:rPr>
+          <w:rFonts w:ascii="Arial" w:hAnsi="Arial" w:cs="Arial"/>
+          <w:sz w:val="24"/>
+          <w:szCs w:val="24"/>
+        </w:rPr>
+        <w:t>bottom</w:t>
+      </w:r>
+      <w:proofErr w:type="spellEnd"/>
+      <w:r>
+        <w:rPr>
+          <w:rFonts w:ascii="Arial" w:hAnsi="Arial" w:cs="Arial"/>
+          <w:sz w:val="24"/>
+          <w:szCs w:val="24"/>
+        </w:rPr>
+        <w:t xml:space="preserve">: valor, se não ele </w:t>
+      </w:r>
+      <w:proofErr w:type="spellStart"/>
+      <w:r>
+        <w:rPr>
+          <w:rFonts w:ascii="Arial" w:hAnsi="Arial" w:cs="Arial"/>
+          <w:sz w:val="24"/>
+          <w:szCs w:val="24"/>
+        </w:rPr>
+        <w:t>nãi</w:t>
+      </w:r>
+      <w:proofErr w:type="spellEnd"/>
+      <w:r>
+        <w:rPr>
+          <w:rFonts w:ascii="Arial" w:hAnsi="Arial" w:cs="Arial"/>
+          <w:sz w:val="24"/>
+          <w:szCs w:val="24"/>
+        </w:rPr>
+        <w:t xml:space="preserve"> fica travado</w:t>
       </w:r>
       <w:r>
         <w:rPr>
@@ -4746,8 +6627,21 @@
           <w:szCs w:val="24"/>
           <w:highlight w:val="yellow"/>
         </w:rPr>
-        <w:t>Posição stick</w:t>
-      </w:r>
+        <w:t xml:space="preserve">Posição </w:t>
+      </w:r>
+      <w:proofErr w:type="spellStart"/>
+      <w:r>
+        <w:rPr>
+          <w:rFonts w:ascii="Arial" w:hAnsi="Arial" w:cs="Arial"/>
+          <w:b/>
+          <w:bCs/>
+          <w:sz w:val="24"/>
+          <w:szCs w:val="24"/>
+          <w:highlight w:val="yellow"/>
+        </w:rPr>
+        <w:t>stick</w:t>
+      </w:r>
+      <w:proofErr w:type="spellEnd"/>
       <w:r>
         <w:rPr>
           <w:rFonts w:ascii="Arial" w:hAnsi="Arial" w:cs="Arial"/>
@@ -4764,7 +6658,43 @@
           <w:sz w:val="24"/>
           <w:szCs w:val="24"/>
         </w:rPr>
-        <w:t>É que nem o fixed, mas ele só fica fixo na tela a partir do momento que o scroll passa dele, de forma que ele ficaria para cima do site. Se o stick estiver mais para baixo ele não fica fixo na tela;</w:t>
+        <w:t xml:space="preserve">É que nem o </w:t>
+      </w:r>
+      <w:proofErr w:type="spellStart"/>
+      <w:r>
+        <w:rPr>
+          <w:rFonts w:ascii="Arial" w:hAnsi="Arial" w:cs="Arial"/>
+          <w:sz w:val="24"/>
+          <w:szCs w:val="24"/>
+        </w:rPr>
+        <w:t>fixed</w:t>
+      </w:r>
+      <w:proofErr w:type="spellEnd"/>
+      <w:r>
+        <w:rPr>
+          <w:rFonts w:ascii="Arial" w:hAnsi="Arial" w:cs="Arial"/>
+          <w:sz w:val="24"/>
+          <w:szCs w:val="24"/>
+        </w:rPr>
+        <w:t xml:space="preserve">, mas ele só fica fixo na tela a partir do momento que o scroll passa dele, de forma que ele ficaria para cima do site. Se o </w:t>
+      </w:r>
+      <w:proofErr w:type="spellStart"/>
+      <w:r>
+        <w:rPr>
+          <w:rFonts w:ascii="Arial" w:hAnsi="Arial" w:cs="Arial"/>
+          <w:sz w:val="24"/>
+          <w:szCs w:val="24"/>
+        </w:rPr>
+        <w:t>stick</w:t>
+      </w:r>
+      <w:proofErr w:type="spellEnd"/>
+      <w:r>
+        <w:rPr>
+          <w:rFonts w:ascii="Arial" w:hAnsi="Arial" w:cs="Arial"/>
+          <w:sz w:val="24"/>
+          <w:szCs w:val="24"/>
+        </w:rPr>
+        <w:t xml:space="preserve"> estiver mais para baixo ele não fica fixo na tela;</w:t>
       </w:r>
     </w:p>
     <w:p>
@@ -4995,8 +6925,20 @@
           <w:sz w:val="24"/>
           <w:szCs w:val="24"/>
         </w:rPr>
-        <w:t>Tag form</w:t>
-      </w:r>
+        <w:t xml:space="preserve">Tag </w:t>
+      </w:r>
+      <w:proofErr w:type="spellStart"/>
+      <w:r>
+        <w:rPr>
+          <w:rFonts w:ascii="Arial" w:hAnsi="Arial" w:cs="Arial"/>
+          <w:b/>
+          <w:bCs/>
+          <w:sz w:val="24"/>
+          <w:szCs w:val="24"/>
+        </w:rPr>
+        <w:t>form</w:t>
+      </w:r>
+      <w:proofErr w:type="spellEnd"/>
     </w:p>
     <w:p>
       <w:pPr>
@@ -5067,13 +7009,23 @@
           <w:szCs w:val="24"/>
         </w:rPr>
       </w:pPr>
-      <w:r>
-        <w:rPr>
-          <w:rFonts w:ascii="Arial" w:hAnsi="Arial" w:cs="Arial"/>
-          <w:sz w:val="24"/>
-          <w:szCs w:val="24"/>
-        </w:rPr>
-        <w:t>Action – Arquivo ou página em que os dados serão enviados;</w:t>
+      <w:proofErr w:type="spellStart"/>
+      <w:r>
+        <w:rPr>
+          <w:rFonts w:ascii="Arial" w:hAnsi="Arial" w:cs="Arial"/>
+          <w:sz w:val="24"/>
+          <w:szCs w:val="24"/>
+        </w:rPr>
+        <w:t>Action</w:t>
+      </w:r>
+      <w:proofErr w:type="spellEnd"/>
+      <w:r>
+        <w:rPr>
+          <w:rFonts w:ascii="Arial" w:hAnsi="Arial" w:cs="Arial"/>
+          <w:sz w:val="24"/>
+          <w:szCs w:val="24"/>
+        </w:rPr>
+        <w:t xml:space="preserve"> – Arquivo ou página em que os dados serão enviados;</w:t>
       </w:r>
     </w:p>
     <w:p>
@@ -5093,13 +7045,23 @@
           <w:szCs w:val="24"/>
         </w:rPr>
       </w:pPr>
-      <w:r>
-        <w:rPr>
-          <w:rFonts w:ascii="Arial" w:hAnsi="Arial" w:cs="Arial"/>
-          <w:sz w:val="24"/>
-          <w:szCs w:val="24"/>
-        </w:rPr>
-        <w:t>Method – GET ou POST (Ou tá recebendo dados</w:t>
+      <w:proofErr w:type="spellStart"/>
+      <w:r>
+        <w:rPr>
+          <w:rFonts w:ascii="Arial" w:hAnsi="Arial" w:cs="Arial"/>
+          <w:sz w:val="24"/>
+          <w:szCs w:val="24"/>
+        </w:rPr>
+        <w:t>Method</w:t>
+      </w:r>
+      <w:proofErr w:type="spellEnd"/>
+      <w:r>
+        <w:rPr>
+          <w:rFonts w:ascii="Arial" w:hAnsi="Arial" w:cs="Arial"/>
+          <w:sz w:val="24"/>
+          <w:szCs w:val="24"/>
+        </w:rPr>
+        <w:t xml:space="preserve"> – GET ou POST (Ou tá recebendo dados</w:t>
       </w:r>
       <w:r>
         <w:rPr>
@@ -5149,8 +7111,20 @@
           <w:sz w:val="24"/>
           <w:szCs w:val="24"/>
         </w:rPr>
-        <w:t>Atributo name</w:t>
-      </w:r>
+        <w:t xml:space="preserve">Atributo </w:t>
+      </w:r>
+      <w:proofErr w:type="spellStart"/>
+      <w:r>
+        <w:rPr>
+          <w:rFonts w:ascii="Arial" w:hAnsi="Arial" w:cs="Arial"/>
+          <w:b/>
+          <w:bCs/>
+          <w:sz w:val="24"/>
+          <w:szCs w:val="24"/>
+        </w:rPr>
+        <w:t>name</w:t>
+      </w:r>
+      <w:proofErr w:type="spellEnd"/>
     </w:p>
     <w:p>
       <w:pPr>
@@ -5175,7 +7149,25 @@
           <w:sz w:val="24"/>
           <w:szCs w:val="24"/>
         </w:rPr>
-        <w:t>Importante para trabalhar com Backend;</w:t>
+        <w:t xml:space="preserve">Importante para trabalhar com </w:t>
+      </w:r>
+      <w:proofErr w:type="spellStart"/>
+      <w:r>
+        <w:rPr>
+          <w:rFonts w:ascii="Arial" w:hAnsi="Arial" w:cs="Arial"/>
+          <w:sz w:val="24"/>
+          <w:szCs w:val="24"/>
+        </w:rPr>
+        <w:t>Backend</w:t>
+      </w:r>
+      <w:proofErr w:type="spellEnd"/>
+      <w:r>
+        <w:rPr>
+          <w:rFonts w:ascii="Arial" w:hAnsi="Arial" w:cs="Arial"/>
+          <w:sz w:val="24"/>
+          <w:szCs w:val="24"/>
+        </w:rPr>
+        <w:t>;</w:t>
       </w:r>
     </w:p>
     <w:p>
@@ -5270,7 +7262,43 @@
           <w:sz w:val="24"/>
           <w:szCs w:val="24"/>
         </w:rPr>
-        <w:t>Serve para “linkar” um label com um input;</w:t>
+        <w:t>Serve para “</w:t>
+      </w:r>
+      <w:proofErr w:type="spellStart"/>
+      <w:r>
+        <w:rPr>
+          <w:rFonts w:ascii="Arial" w:hAnsi="Arial" w:cs="Arial"/>
+          <w:sz w:val="24"/>
+          <w:szCs w:val="24"/>
+        </w:rPr>
+        <w:t>linkar</w:t>
+      </w:r>
+      <w:proofErr w:type="spellEnd"/>
+      <w:r>
+        <w:rPr>
+          <w:rFonts w:ascii="Arial" w:hAnsi="Arial" w:cs="Arial"/>
+          <w:sz w:val="24"/>
+          <w:szCs w:val="24"/>
+        </w:rPr>
+        <w:t xml:space="preserve">” um </w:t>
+      </w:r>
+      <w:proofErr w:type="spellStart"/>
+      <w:r>
+        <w:rPr>
+          <w:rFonts w:ascii="Arial" w:hAnsi="Arial" w:cs="Arial"/>
+          <w:sz w:val="24"/>
+          <w:szCs w:val="24"/>
+        </w:rPr>
+        <w:t>label</w:t>
+      </w:r>
+      <w:proofErr w:type="spellEnd"/>
+      <w:r>
+        <w:rPr>
+          <w:rFonts w:ascii="Arial" w:hAnsi="Arial" w:cs="Arial"/>
+          <w:sz w:val="24"/>
+          <w:szCs w:val="24"/>
+        </w:rPr>
+        <w:t xml:space="preserve"> com um input;</w:t>
       </w:r>
     </w:p>
     <w:p>
@@ -5296,7 +7324,25 @@
           <w:sz w:val="24"/>
           <w:szCs w:val="24"/>
         </w:rPr>
-        <w:t>O atributo for recebe o name do seu respectivo input;</w:t>
+        <w:t xml:space="preserve">O atributo for recebe o </w:t>
+      </w:r>
+      <w:proofErr w:type="spellStart"/>
+      <w:r>
+        <w:rPr>
+          <w:rFonts w:ascii="Arial" w:hAnsi="Arial" w:cs="Arial"/>
+          <w:sz w:val="24"/>
+          <w:szCs w:val="24"/>
+        </w:rPr>
+        <w:t>name</w:t>
+      </w:r>
+      <w:proofErr w:type="spellEnd"/>
+      <w:r>
+        <w:rPr>
+          <w:rFonts w:ascii="Arial" w:hAnsi="Arial" w:cs="Arial"/>
+          <w:sz w:val="24"/>
+          <w:szCs w:val="24"/>
+        </w:rPr>
+        <w:t xml:space="preserve"> do seu respectivo input;</w:t>
       </w:r>
     </w:p>
     <w:p>
@@ -5339,8 +7385,20 @@
           <w:sz w:val="24"/>
           <w:szCs w:val="24"/>
         </w:rPr>
-        <w:t>Envio de dados com botão submit</w:t>
-      </w:r>
+        <w:t xml:space="preserve">Envio de dados com botão </w:t>
+      </w:r>
+      <w:proofErr w:type="spellStart"/>
+      <w:r>
+        <w:rPr>
+          <w:rFonts w:ascii="Arial" w:hAnsi="Arial" w:cs="Arial"/>
+          <w:b/>
+          <w:bCs/>
+          <w:sz w:val="24"/>
+          <w:szCs w:val="24"/>
+        </w:rPr>
+        <w:t>submit</w:t>
+      </w:r>
+      <w:proofErr w:type="spellEnd"/>
     </w:p>
     <w:p>
       <w:pPr>
@@ -5411,13 +7469,41 @@
           <w:szCs w:val="24"/>
         </w:rPr>
       </w:pPr>
-      <w:r>
-        <w:rPr>
-          <w:rFonts w:ascii="Arial" w:hAnsi="Arial" w:cs="Arial"/>
-          <w:sz w:val="24"/>
-          <w:szCs w:val="24"/>
-        </w:rPr>
-        <w:t>Type: submit;</w:t>
+      <w:proofErr w:type="spellStart"/>
+      <w:r>
+        <w:rPr>
+          <w:rFonts w:ascii="Arial" w:hAnsi="Arial" w:cs="Arial"/>
+          <w:sz w:val="24"/>
+          <w:szCs w:val="24"/>
+        </w:rPr>
+        <w:t>Type</w:t>
+      </w:r>
+      <w:proofErr w:type="spellEnd"/>
+      <w:r>
+        <w:rPr>
+          <w:rFonts w:ascii="Arial" w:hAnsi="Arial" w:cs="Arial"/>
+          <w:sz w:val="24"/>
+          <w:szCs w:val="24"/>
+        </w:rPr>
+        <w:t xml:space="preserve">: </w:t>
+      </w:r>
+      <w:proofErr w:type="spellStart"/>
+      <w:r>
+        <w:rPr>
+          <w:rFonts w:ascii="Arial" w:hAnsi="Arial" w:cs="Arial"/>
+          <w:sz w:val="24"/>
+          <w:szCs w:val="24"/>
+        </w:rPr>
+        <w:t>submit</w:t>
+      </w:r>
+      <w:proofErr w:type="spellEnd"/>
+      <w:r>
+        <w:rPr>
+          <w:rFonts w:ascii="Arial" w:hAnsi="Arial" w:cs="Arial"/>
+          <w:sz w:val="24"/>
+          <w:szCs w:val="24"/>
+        </w:rPr>
+        <w:t>;</w:t>
       </w:r>
     </w:p>
     <w:p>
@@ -5443,7 +7529,25 @@
           <w:sz w:val="24"/>
           <w:szCs w:val="24"/>
         </w:rPr>
-        <w:t>Atributo value para colocar texto no botão;</w:t>
+        <w:t xml:space="preserve">Atributo </w:t>
+      </w:r>
+      <w:proofErr w:type="spellStart"/>
+      <w:r>
+        <w:rPr>
+          <w:rFonts w:ascii="Arial" w:hAnsi="Arial" w:cs="Arial"/>
+          <w:sz w:val="24"/>
+          <w:szCs w:val="24"/>
+        </w:rPr>
+        <w:t>value</w:t>
+      </w:r>
+      <w:proofErr w:type="spellEnd"/>
+      <w:r>
+        <w:rPr>
+          <w:rFonts w:ascii="Arial" w:hAnsi="Arial" w:cs="Arial"/>
+          <w:sz w:val="24"/>
+          <w:szCs w:val="24"/>
+        </w:rPr>
+        <w:t xml:space="preserve"> para colocar texto no botão;</w:t>
       </w:r>
     </w:p>
     <w:p>
@@ -5486,8 +7590,20 @@
           <w:sz w:val="24"/>
           <w:szCs w:val="24"/>
         </w:rPr>
-        <w:t>Tag select</w:t>
-      </w:r>
+        <w:t xml:space="preserve">Tag </w:t>
+      </w:r>
+      <w:proofErr w:type="spellStart"/>
+      <w:r>
+        <w:rPr>
+          <w:rFonts w:ascii="Arial" w:hAnsi="Arial" w:cs="Arial"/>
+          <w:b/>
+          <w:bCs/>
+          <w:sz w:val="24"/>
+          <w:szCs w:val="24"/>
+        </w:rPr>
+        <w:t>select</w:t>
+      </w:r>
+      <w:proofErr w:type="spellEnd"/>
     </w:p>
     <w:p>
       <w:pPr>
@@ -5512,7 +7628,25 @@
           <w:sz w:val="24"/>
           <w:szCs w:val="24"/>
         </w:rPr>
-        <w:t>Tag de seleção de uma única opção de varias outras;</w:t>
+        <w:t xml:space="preserve">Tag de seleção de uma única opção de </w:t>
+      </w:r>
+      <w:proofErr w:type="spellStart"/>
+      <w:r>
+        <w:rPr>
+          <w:rFonts w:ascii="Arial" w:hAnsi="Arial" w:cs="Arial"/>
+          <w:sz w:val="24"/>
+          <w:szCs w:val="24"/>
+        </w:rPr>
+        <w:t>varias</w:t>
+      </w:r>
+      <w:proofErr w:type="spellEnd"/>
+      <w:r>
+        <w:rPr>
+          <w:rFonts w:ascii="Arial" w:hAnsi="Arial" w:cs="Arial"/>
+          <w:sz w:val="24"/>
+          <w:szCs w:val="24"/>
+        </w:rPr>
+        <w:t xml:space="preserve"> outras;</w:t>
       </w:r>
     </w:p>
     <w:p>
@@ -5538,7 +7672,25 @@
           <w:sz w:val="24"/>
           <w:szCs w:val="24"/>
         </w:rPr>
-        <w:t>Pode possuir label;</w:t>
+        <w:t xml:space="preserve">Pode possuir </w:t>
+      </w:r>
+      <w:proofErr w:type="spellStart"/>
+      <w:r>
+        <w:rPr>
+          <w:rFonts w:ascii="Arial" w:hAnsi="Arial" w:cs="Arial"/>
+          <w:sz w:val="24"/>
+          <w:szCs w:val="24"/>
+        </w:rPr>
+        <w:t>label</w:t>
+      </w:r>
+      <w:proofErr w:type="spellEnd"/>
+      <w:r>
+        <w:rPr>
+          <w:rFonts w:ascii="Arial" w:hAnsi="Arial" w:cs="Arial"/>
+          <w:sz w:val="24"/>
+          <w:szCs w:val="24"/>
+        </w:rPr>
+        <w:t>;</w:t>
       </w:r>
     </w:p>
     <w:p>
@@ -5564,7 +7716,25 @@
           <w:sz w:val="24"/>
           <w:szCs w:val="24"/>
         </w:rPr>
-        <w:t>Dentro dela vão as tags option;</w:t>
+        <w:t xml:space="preserve">Dentro dela vão as tags </w:t>
+      </w:r>
+      <w:proofErr w:type="spellStart"/>
+      <w:r>
+        <w:rPr>
+          <w:rFonts w:ascii="Arial" w:hAnsi="Arial" w:cs="Arial"/>
+          <w:sz w:val="24"/>
+          <w:szCs w:val="24"/>
+        </w:rPr>
+        <w:t>option</w:t>
+      </w:r>
+      <w:proofErr w:type="spellEnd"/>
+      <w:r>
+        <w:rPr>
+          <w:rFonts w:ascii="Arial" w:hAnsi="Arial" w:cs="Arial"/>
+          <w:sz w:val="24"/>
+          <w:szCs w:val="24"/>
+        </w:rPr>
+        <w:t>;</w:t>
       </w:r>
     </w:p>
     <w:p>
@@ -5584,13 +7754,59 @@
           <w:szCs w:val="24"/>
         </w:rPr>
       </w:pPr>
-      <w:r>
-        <w:rPr>
-          <w:rFonts w:ascii="Arial" w:hAnsi="Arial" w:cs="Arial"/>
-          <w:sz w:val="24"/>
-          <w:szCs w:val="24"/>
-        </w:rPr>
-        <w:t>Option não tem name, só value;</w:t>
+      <w:proofErr w:type="spellStart"/>
+      <w:r>
+        <w:rPr>
+          <w:rFonts w:ascii="Arial" w:hAnsi="Arial" w:cs="Arial"/>
+          <w:sz w:val="24"/>
+          <w:szCs w:val="24"/>
+        </w:rPr>
+        <w:t>Option</w:t>
+      </w:r>
+      <w:proofErr w:type="spellEnd"/>
+      <w:r>
+        <w:rPr>
+          <w:rFonts w:ascii="Arial" w:hAnsi="Arial" w:cs="Arial"/>
+          <w:sz w:val="24"/>
+          <w:szCs w:val="24"/>
+        </w:rPr>
+        <w:t xml:space="preserve"> não tem </w:t>
+      </w:r>
+      <w:proofErr w:type="spellStart"/>
+      <w:r>
+        <w:rPr>
+          <w:rFonts w:ascii="Arial" w:hAnsi="Arial" w:cs="Arial"/>
+          <w:sz w:val="24"/>
+          <w:szCs w:val="24"/>
+        </w:rPr>
+        <w:t>name</w:t>
+      </w:r>
+      <w:proofErr w:type="spellEnd"/>
+      <w:r>
+        <w:rPr>
+          <w:rFonts w:ascii="Arial" w:hAnsi="Arial" w:cs="Arial"/>
+          <w:sz w:val="24"/>
+          <w:szCs w:val="24"/>
+        </w:rPr>
+        <w:t xml:space="preserve">, só </w:t>
+      </w:r>
+      <w:proofErr w:type="spellStart"/>
+      <w:r>
+        <w:rPr>
+          <w:rFonts w:ascii="Arial" w:hAnsi="Arial" w:cs="Arial"/>
+          <w:sz w:val="24"/>
+          <w:szCs w:val="24"/>
+        </w:rPr>
+        <w:t>value</w:t>
+      </w:r>
+      <w:proofErr w:type="spellEnd"/>
+      <w:r>
+        <w:rPr>
+          <w:rFonts w:ascii="Arial" w:hAnsi="Arial" w:cs="Arial"/>
+          <w:sz w:val="24"/>
+          <w:szCs w:val="24"/>
+        </w:rPr>
+        <w:t>;</w:t>
       </w:r>
     </w:p>
     <w:p>
@@ -5617,7 +7833,43 @@
           <w:szCs w:val="24"/>
         </w:rPr>
         <w:lastRenderedPageBreak/>
-        <w:t>Pode-se colocar o atributo selected, para um dos options iniciarem como selecionado;</w:t>
+        <w:t xml:space="preserve">Pode-se colocar o atributo </w:t>
+      </w:r>
+      <w:proofErr w:type="spellStart"/>
+      <w:r>
+        <w:rPr>
+          <w:rFonts w:ascii="Arial" w:hAnsi="Arial" w:cs="Arial"/>
+          <w:sz w:val="24"/>
+          <w:szCs w:val="24"/>
+        </w:rPr>
+        <w:t>selected</w:t>
+      </w:r>
+      <w:proofErr w:type="spellEnd"/>
+      <w:r>
+        <w:rPr>
+          <w:rFonts w:ascii="Arial" w:hAnsi="Arial" w:cs="Arial"/>
+          <w:sz w:val="24"/>
+          <w:szCs w:val="24"/>
+        </w:rPr>
+        <w:t xml:space="preserve">, para um dos </w:t>
+      </w:r>
+      <w:proofErr w:type="spellStart"/>
+      <w:r>
+        <w:rPr>
+          <w:rFonts w:ascii="Arial" w:hAnsi="Arial" w:cs="Arial"/>
+          <w:sz w:val="24"/>
+          <w:szCs w:val="24"/>
+        </w:rPr>
+        <w:t>options</w:t>
+      </w:r>
+      <w:proofErr w:type="spellEnd"/>
+      <w:r>
+        <w:rPr>
+          <w:rFonts w:ascii="Arial" w:hAnsi="Arial" w:cs="Arial"/>
+          <w:sz w:val="24"/>
+          <w:szCs w:val="24"/>
+        </w:rPr>
+        <w:t xml:space="preserve"> iniciarem como selecionado;</w:t>
       </w:r>
     </w:p>
     <w:p>
@@ -5652,15 +7904,27 @@
           <w:szCs w:val="24"/>
         </w:rPr>
       </w:pPr>
-      <w:r>
-        <w:rPr>
-          <w:rFonts w:ascii="Arial" w:hAnsi="Arial" w:cs="Arial"/>
-          <w:b/>
-          <w:bCs/>
-          <w:sz w:val="24"/>
-          <w:szCs w:val="24"/>
-        </w:rPr>
-        <w:t>Select com múltiplas seleções</w:t>
+      <w:proofErr w:type="spellStart"/>
+      <w:r>
+        <w:rPr>
+          <w:rFonts w:ascii="Arial" w:hAnsi="Arial" w:cs="Arial"/>
+          <w:b/>
+          <w:bCs/>
+          <w:sz w:val="24"/>
+          <w:szCs w:val="24"/>
+        </w:rPr>
+        <w:t>Select</w:t>
+      </w:r>
+      <w:proofErr w:type="spellEnd"/>
+      <w:r>
+        <w:rPr>
+          <w:rFonts w:ascii="Arial" w:hAnsi="Arial" w:cs="Arial"/>
+          <w:b/>
+          <w:bCs/>
+          <w:sz w:val="24"/>
+          <w:szCs w:val="24"/>
+        </w:rPr>
+        <w:t xml:space="preserve"> com múltiplas seleções</w:t>
       </w:r>
     </w:p>
     <w:p>
@@ -5686,7 +7950,25 @@
           <w:sz w:val="24"/>
           <w:szCs w:val="24"/>
         </w:rPr>
-        <w:t>Basta adicionar atributo multiple;</w:t>
+        <w:t xml:space="preserve">Basta adicionar atributo </w:t>
+      </w:r>
+      <w:proofErr w:type="spellStart"/>
+      <w:r>
+        <w:rPr>
+          <w:rFonts w:ascii="Arial" w:hAnsi="Arial" w:cs="Arial"/>
+          <w:sz w:val="24"/>
+          <w:szCs w:val="24"/>
+        </w:rPr>
+        <w:t>multiple</w:t>
+      </w:r>
+      <w:proofErr w:type="spellEnd"/>
+      <w:r>
+        <w:rPr>
+          <w:rFonts w:ascii="Arial" w:hAnsi="Arial" w:cs="Arial"/>
+          <w:sz w:val="24"/>
+          <w:szCs w:val="24"/>
+        </w:rPr>
+        <w:t>;</w:t>
       </w:r>
     </w:p>
     <w:p>
@@ -5755,8 +8037,18 @@
           <w:sz w:val="24"/>
           <w:szCs w:val="24"/>
         </w:rPr>
-        <w:t>Tag textarea</w:t>
-      </w:r>
+        <w:t xml:space="preserve">Tag </w:t>
+      </w:r>
+      <w:proofErr w:type="spellStart"/>
+      <w:r>
+        <w:rPr>
+          <w:rFonts w:ascii="Arial" w:hAnsi="Arial" w:cs="Arial"/>
+          <w:sz w:val="24"/>
+          <w:szCs w:val="24"/>
+        </w:rPr>
+        <w:t>textarea</w:t>
+      </w:r>
+      <w:proofErr w:type="spellEnd"/>
     </w:p>
     <w:p>
       <w:pPr>
@@ -5790,16 +8082,40 @@
           <w:szCs w:val="24"/>
         </w:rPr>
       </w:pPr>
-      <w:r>
-        <w:rPr>
-          <w:rFonts w:ascii="Arial" w:hAnsi="Arial" w:cs="Arial"/>
-          <w:b/>
-          <w:bCs/>
-          <w:sz w:val="24"/>
-          <w:szCs w:val="24"/>
-        </w:rPr>
-        <w:t>Fieldset e legend</w:t>
-      </w:r>
+      <w:proofErr w:type="spellStart"/>
+      <w:r>
+        <w:rPr>
+          <w:rFonts w:ascii="Arial" w:hAnsi="Arial" w:cs="Arial"/>
+          <w:b/>
+          <w:bCs/>
+          <w:sz w:val="24"/>
+          <w:szCs w:val="24"/>
+        </w:rPr>
+        <w:t>Fieldset</w:t>
+      </w:r>
+      <w:proofErr w:type="spellEnd"/>
+      <w:r>
+        <w:rPr>
+          <w:rFonts w:ascii="Arial" w:hAnsi="Arial" w:cs="Arial"/>
+          <w:b/>
+          <w:bCs/>
+          <w:sz w:val="24"/>
+          <w:szCs w:val="24"/>
+        </w:rPr>
+        <w:t xml:space="preserve"> e </w:t>
+      </w:r>
+      <w:proofErr w:type="spellStart"/>
+      <w:r>
+        <w:rPr>
+          <w:rFonts w:ascii="Arial" w:hAnsi="Arial" w:cs="Arial"/>
+          <w:b/>
+          <w:bCs/>
+          <w:sz w:val="24"/>
+          <w:szCs w:val="24"/>
+        </w:rPr>
+        <w:t>legend</w:t>
+      </w:r>
+      <w:proofErr w:type="spellEnd"/>
     </w:p>
     <w:p>
       <w:pPr>
@@ -5846,7 +8162,25 @@
           <w:sz w:val="24"/>
           <w:szCs w:val="24"/>
         </w:rPr>
-        <w:t>A tag Fieldset engloba tags que se r</w:t>
+        <w:t xml:space="preserve">A tag </w:t>
+      </w:r>
+      <w:proofErr w:type="spellStart"/>
+      <w:r>
+        <w:rPr>
+          <w:rFonts w:ascii="Arial" w:hAnsi="Arial" w:cs="Arial"/>
+          <w:sz w:val="24"/>
+          <w:szCs w:val="24"/>
+        </w:rPr>
+        <w:t>Fieldset</w:t>
+      </w:r>
+      <w:proofErr w:type="spellEnd"/>
+      <w:r>
+        <w:rPr>
+          <w:rFonts w:ascii="Arial" w:hAnsi="Arial" w:cs="Arial"/>
+          <w:sz w:val="24"/>
+          <w:szCs w:val="24"/>
+        </w:rPr>
+        <w:t xml:space="preserve"> engloba tags que se r</w:t>
       </w:r>
       <w:r>
         <w:rPr>
@@ -5878,7 +8212,43 @@
           <w:sz w:val="24"/>
           <w:szCs w:val="24"/>
         </w:rPr>
-        <w:t>A tag legend é uma legenda que vai dentro da tag do fieldset;</w:t>
+        <w:t xml:space="preserve">A tag </w:t>
+      </w:r>
+      <w:proofErr w:type="spellStart"/>
+      <w:r>
+        <w:rPr>
+          <w:rFonts w:ascii="Arial" w:hAnsi="Arial" w:cs="Arial"/>
+          <w:sz w:val="24"/>
+          <w:szCs w:val="24"/>
+        </w:rPr>
+        <w:t>legend</w:t>
+      </w:r>
+      <w:proofErr w:type="spellEnd"/>
+      <w:r>
+        <w:rPr>
+          <w:rFonts w:ascii="Arial" w:hAnsi="Arial" w:cs="Arial"/>
+          <w:sz w:val="24"/>
+          <w:szCs w:val="24"/>
+        </w:rPr>
+        <w:t xml:space="preserve"> é uma legenda que vai dentro da tag do </w:t>
+      </w:r>
+      <w:proofErr w:type="spellStart"/>
+      <w:r>
+        <w:rPr>
+          <w:rFonts w:ascii="Arial" w:hAnsi="Arial" w:cs="Arial"/>
+          <w:sz w:val="24"/>
+          <w:szCs w:val="24"/>
+        </w:rPr>
+        <w:t>fieldset</w:t>
+      </w:r>
+      <w:proofErr w:type="spellEnd"/>
+      <w:r>
+        <w:rPr>
+          <w:rFonts w:ascii="Arial" w:hAnsi="Arial" w:cs="Arial"/>
+          <w:sz w:val="24"/>
+          <w:szCs w:val="24"/>
+        </w:rPr>
+        <w:t>;</w:t>
       </w:r>
     </w:p>
     <w:p>
@@ -5911,6 +8281,7 @@
           <w:szCs w:val="24"/>
         </w:rPr>
       </w:pPr>
+      <w:proofErr w:type="spellStart"/>
       <w:r>
         <w:rPr>
           <w:rFonts w:ascii="Arial" w:hAnsi="Arial" w:cs="Arial"/>
@@ -5921,6 +8292,7 @@
         </w:rPr>
         <w:t>Datalist</w:t>
       </w:r>
+      <w:proofErr w:type="spellEnd"/>
     </w:p>
     <w:p>
       <w:pPr>
@@ -5991,7 +8363,61 @@
           <w:sz w:val="24"/>
           <w:szCs w:val="24"/>
         </w:rPr>
-        <w:t>Em um input de type: text, pode-se adicionar o atributo list;</w:t>
+        <w:t xml:space="preserve">Em um input de </w:t>
+      </w:r>
+      <w:proofErr w:type="spellStart"/>
+      <w:r>
+        <w:rPr>
+          <w:rFonts w:ascii="Arial" w:hAnsi="Arial" w:cs="Arial"/>
+          <w:sz w:val="24"/>
+          <w:szCs w:val="24"/>
+        </w:rPr>
+        <w:t>type</w:t>
+      </w:r>
+      <w:proofErr w:type="spellEnd"/>
+      <w:r>
+        <w:rPr>
+          <w:rFonts w:ascii="Arial" w:hAnsi="Arial" w:cs="Arial"/>
+          <w:sz w:val="24"/>
+          <w:szCs w:val="24"/>
+        </w:rPr>
+        <w:t xml:space="preserve">: </w:t>
+      </w:r>
+      <w:proofErr w:type="spellStart"/>
+      <w:r>
+        <w:rPr>
+          <w:rFonts w:ascii="Arial" w:hAnsi="Arial" w:cs="Arial"/>
+          <w:sz w:val="24"/>
+          <w:szCs w:val="24"/>
+        </w:rPr>
+        <w:t>text</w:t>
+      </w:r>
+      <w:proofErr w:type="spellEnd"/>
+      <w:r>
+        <w:rPr>
+          <w:rFonts w:ascii="Arial" w:hAnsi="Arial" w:cs="Arial"/>
+          <w:sz w:val="24"/>
+          <w:szCs w:val="24"/>
+        </w:rPr>
+        <w:t xml:space="preserve">, pode-se adicionar o atributo </w:t>
+      </w:r>
+      <w:proofErr w:type="spellStart"/>
+      <w:r>
+        <w:rPr>
+          <w:rFonts w:ascii="Arial" w:hAnsi="Arial" w:cs="Arial"/>
+          <w:sz w:val="24"/>
+          <w:szCs w:val="24"/>
+        </w:rPr>
+        <w:t>list</w:t>
+      </w:r>
+      <w:proofErr w:type="spellEnd"/>
+      <w:r>
+        <w:rPr>
+          <w:rFonts w:ascii="Arial" w:hAnsi="Arial" w:cs="Arial"/>
+          <w:sz w:val="24"/>
+          <w:szCs w:val="24"/>
+        </w:rPr>
+        <w:t>;</w:t>
       </w:r>
     </w:p>
     <w:p>
@@ -6015,7 +8441,43 @@
           <w:sz w:val="24"/>
           <w:szCs w:val="24"/>
         </w:rPr>
-        <w:t>O atributo list recebe o mesmo valor do atributo id do datalist;</w:t>
+        <w:t xml:space="preserve">O atributo </w:t>
+      </w:r>
+      <w:proofErr w:type="spellStart"/>
+      <w:r>
+        <w:rPr>
+          <w:rFonts w:ascii="Arial" w:hAnsi="Arial" w:cs="Arial"/>
+          <w:sz w:val="24"/>
+          <w:szCs w:val="24"/>
+        </w:rPr>
+        <w:t>list</w:t>
+      </w:r>
+      <w:proofErr w:type="spellEnd"/>
+      <w:r>
+        <w:rPr>
+          <w:rFonts w:ascii="Arial" w:hAnsi="Arial" w:cs="Arial"/>
+          <w:sz w:val="24"/>
+          <w:szCs w:val="24"/>
+        </w:rPr>
+        <w:t xml:space="preserve"> recebe o mesmo valor do atributo id do </w:t>
+      </w:r>
+      <w:proofErr w:type="spellStart"/>
+      <w:r>
+        <w:rPr>
+          <w:rFonts w:ascii="Arial" w:hAnsi="Arial" w:cs="Arial"/>
+          <w:sz w:val="24"/>
+          <w:szCs w:val="24"/>
+        </w:rPr>
+        <w:t>datalist</w:t>
+      </w:r>
+      <w:proofErr w:type="spellEnd"/>
+      <w:r>
+        <w:rPr>
+          <w:rFonts w:ascii="Arial" w:hAnsi="Arial" w:cs="Arial"/>
+          <w:sz w:val="24"/>
+          <w:szCs w:val="24"/>
+        </w:rPr>
+        <w:t>;</w:t>
       </w:r>
     </w:p>
     <w:p>
@@ -6039,7 +8501,25 @@
           <w:sz w:val="24"/>
           <w:szCs w:val="24"/>
         </w:rPr>
-        <w:t>O datalist é uma tag que recebe id;</w:t>
+        <w:t xml:space="preserve">O </w:t>
+      </w:r>
+      <w:proofErr w:type="spellStart"/>
+      <w:r>
+        <w:rPr>
+          <w:rFonts w:ascii="Arial" w:hAnsi="Arial" w:cs="Arial"/>
+          <w:sz w:val="24"/>
+          <w:szCs w:val="24"/>
+        </w:rPr>
+        <w:t>datalist</w:t>
+      </w:r>
+      <w:proofErr w:type="spellEnd"/>
+      <w:r>
+        <w:rPr>
+          <w:rFonts w:ascii="Arial" w:hAnsi="Arial" w:cs="Arial"/>
+          <w:sz w:val="24"/>
+          <w:szCs w:val="24"/>
+        </w:rPr>
+        <w:t xml:space="preserve"> é uma tag que recebe id;</w:t>
       </w:r>
     </w:p>
     <w:p>
@@ -6063,7 +8543,79 @@
           <w:sz w:val="24"/>
           <w:szCs w:val="24"/>
         </w:rPr>
-        <w:t>Dentro desse datalist vão as tags option que recebem APENAS o atributo value, sem texto na tag option;</w:t>
+        <w:t xml:space="preserve">Dentro desse </w:t>
+      </w:r>
+      <w:proofErr w:type="spellStart"/>
+      <w:r>
+        <w:rPr>
+          <w:rFonts w:ascii="Arial" w:hAnsi="Arial" w:cs="Arial"/>
+          <w:sz w:val="24"/>
+          <w:szCs w:val="24"/>
+        </w:rPr>
+        <w:t>datalist</w:t>
+      </w:r>
+      <w:proofErr w:type="spellEnd"/>
+      <w:r>
+        <w:rPr>
+          <w:rFonts w:ascii="Arial" w:hAnsi="Arial" w:cs="Arial"/>
+          <w:sz w:val="24"/>
+          <w:szCs w:val="24"/>
+        </w:rPr>
+        <w:t xml:space="preserve"> vão as tags </w:t>
+      </w:r>
+      <w:proofErr w:type="spellStart"/>
+      <w:r>
+        <w:rPr>
+          <w:rFonts w:ascii="Arial" w:hAnsi="Arial" w:cs="Arial"/>
+          <w:sz w:val="24"/>
+          <w:szCs w:val="24"/>
+        </w:rPr>
+        <w:t>option</w:t>
+      </w:r>
+      <w:proofErr w:type="spellEnd"/>
+      <w:r>
+        <w:rPr>
+          <w:rFonts w:ascii="Arial" w:hAnsi="Arial" w:cs="Arial"/>
+          <w:sz w:val="24"/>
+          <w:szCs w:val="24"/>
+        </w:rPr>
+        <w:t xml:space="preserve"> que recebem APENAS o atributo </w:t>
+      </w:r>
+      <w:proofErr w:type="spellStart"/>
+      <w:r>
+        <w:rPr>
+          <w:rFonts w:ascii="Arial" w:hAnsi="Arial" w:cs="Arial"/>
+          <w:sz w:val="24"/>
+          <w:szCs w:val="24"/>
+        </w:rPr>
+        <w:t>value</w:t>
+      </w:r>
+      <w:proofErr w:type="spellEnd"/>
+      <w:r>
+        <w:rPr>
+          <w:rFonts w:ascii="Arial" w:hAnsi="Arial" w:cs="Arial"/>
+          <w:sz w:val="24"/>
+          <w:szCs w:val="24"/>
+        </w:rPr>
+        <w:t xml:space="preserve">, sem texto na tag </w:t>
+      </w:r>
+      <w:proofErr w:type="spellStart"/>
+      <w:r>
+        <w:rPr>
+          <w:rFonts w:ascii="Arial" w:hAnsi="Arial" w:cs="Arial"/>
+          <w:sz w:val="24"/>
+          <w:szCs w:val="24"/>
+        </w:rPr>
+        <w:t>option</w:t>
+      </w:r>
+      <w:proofErr w:type="spellEnd"/>
+      <w:r>
+        <w:rPr>
+          <w:rFonts w:ascii="Arial" w:hAnsi="Arial" w:cs="Arial"/>
+          <w:sz w:val="24"/>
+          <w:szCs w:val="24"/>
+        </w:rPr>
+        <w:t>;</w:t>
       </w:r>
     </w:p>
     <w:p>
@@ -6087,7 +8639,25 @@
           <w:sz w:val="24"/>
           <w:szCs w:val="24"/>
         </w:rPr>
-        <w:t>Permite que o usuário digite, ou  selecione um texto já existente;</w:t>
+        <w:t xml:space="preserve">Permite que o usuário digite, </w:t>
+      </w:r>
+      <w:proofErr w:type="gramStart"/>
+      <w:r>
+        <w:rPr>
+          <w:rFonts w:ascii="Arial" w:hAnsi="Arial" w:cs="Arial"/>
+          <w:sz w:val="24"/>
+          <w:szCs w:val="24"/>
+        </w:rPr>
+        <w:t>ou  selecione</w:t>
+      </w:r>
+      <w:proofErr w:type="gramEnd"/>
+      <w:r>
+        <w:rPr>
+          <w:rFonts w:ascii="Arial" w:hAnsi="Arial" w:cs="Arial"/>
+          <w:sz w:val="24"/>
+          <w:szCs w:val="24"/>
+        </w:rPr>
+        <w:t xml:space="preserve"> um texto já existente;</w:t>
       </w:r>
     </w:p>
     <w:p>
@@ -6152,7 +8722,43 @@
           <w:sz w:val="24"/>
           <w:szCs w:val="24"/>
         </w:rPr>
-        <w:t>Input com type: password;</w:t>
+        <w:t xml:space="preserve">Input com </w:t>
+      </w:r>
+      <w:proofErr w:type="spellStart"/>
+      <w:r>
+        <w:rPr>
+          <w:rFonts w:ascii="Arial" w:hAnsi="Arial" w:cs="Arial"/>
+          <w:sz w:val="24"/>
+          <w:szCs w:val="24"/>
+        </w:rPr>
+        <w:t>type</w:t>
+      </w:r>
+      <w:proofErr w:type="spellEnd"/>
+      <w:r>
+        <w:rPr>
+          <w:rFonts w:ascii="Arial" w:hAnsi="Arial" w:cs="Arial"/>
+          <w:sz w:val="24"/>
+          <w:szCs w:val="24"/>
+        </w:rPr>
+        <w:t xml:space="preserve">: </w:t>
+      </w:r>
+      <w:proofErr w:type="spellStart"/>
+      <w:r>
+        <w:rPr>
+          <w:rFonts w:ascii="Arial" w:hAnsi="Arial" w:cs="Arial"/>
+          <w:sz w:val="24"/>
+          <w:szCs w:val="24"/>
+        </w:rPr>
+        <w:t>password</w:t>
+      </w:r>
+      <w:proofErr w:type="spellEnd"/>
+      <w:r>
+        <w:rPr>
+          <w:rFonts w:ascii="Arial" w:hAnsi="Arial" w:cs="Arial"/>
+          <w:sz w:val="24"/>
+          <w:szCs w:val="24"/>
+        </w:rPr>
+        <w:t>;</w:t>
       </w:r>
     </w:p>
     <w:p>
@@ -6245,7 +8851,25 @@
           <w:sz w:val="24"/>
           <w:szCs w:val="24"/>
         </w:rPr>
-        <w:t>Input type: reset;</w:t>
+        <w:t xml:space="preserve">Input </w:t>
+      </w:r>
+      <w:proofErr w:type="spellStart"/>
+      <w:r>
+        <w:rPr>
+          <w:rFonts w:ascii="Arial" w:hAnsi="Arial" w:cs="Arial"/>
+          <w:sz w:val="24"/>
+          <w:szCs w:val="24"/>
+        </w:rPr>
+        <w:t>type</w:t>
+      </w:r>
+      <w:proofErr w:type="spellEnd"/>
+      <w:r>
+        <w:rPr>
+          <w:rFonts w:ascii="Arial" w:hAnsi="Arial" w:cs="Arial"/>
+          <w:sz w:val="24"/>
+          <w:szCs w:val="24"/>
+        </w:rPr>
+        <w:t>: reset;</w:t>
       </w:r>
     </w:p>
     <w:p>
@@ -6265,13 +8889,23 @@
           <w:szCs w:val="24"/>
         </w:rPr>
       </w:pPr>
-      <w:r>
-        <w:rPr>
-          <w:rFonts w:ascii="Arial" w:hAnsi="Arial" w:cs="Arial"/>
-          <w:sz w:val="24"/>
-          <w:szCs w:val="24"/>
-        </w:rPr>
-        <w:t>Value para controlar texto que vai dentro do botão;</w:t>
+      <w:proofErr w:type="spellStart"/>
+      <w:r>
+        <w:rPr>
+          <w:rFonts w:ascii="Arial" w:hAnsi="Arial" w:cs="Arial"/>
+          <w:sz w:val="24"/>
+          <w:szCs w:val="24"/>
+        </w:rPr>
+        <w:t>Value</w:t>
+      </w:r>
+      <w:proofErr w:type="spellEnd"/>
+      <w:r>
+        <w:rPr>
+          <w:rFonts w:ascii="Arial" w:hAnsi="Arial" w:cs="Arial"/>
+          <w:sz w:val="24"/>
+          <w:szCs w:val="24"/>
+        </w:rPr>
+        <w:t xml:space="preserve"> para controlar texto que vai dentro do botão;</w:t>
       </w:r>
     </w:p>
     <w:p>
@@ -6354,7 +8988,25 @@
           <w:sz w:val="24"/>
           <w:szCs w:val="24"/>
         </w:rPr>
-        <w:t>Input de type: radio;</w:t>
+        <w:t xml:space="preserve">Input de </w:t>
+      </w:r>
+      <w:proofErr w:type="spellStart"/>
+      <w:r>
+        <w:rPr>
+          <w:rFonts w:ascii="Arial" w:hAnsi="Arial" w:cs="Arial"/>
+          <w:sz w:val="24"/>
+          <w:szCs w:val="24"/>
+        </w:rPr>
+        <w:t>type</w:t>
+      </w:r>
+      <w:proofErr w:type="spellEnd"/>
+      <w:r>
+        <w:rPr>
+          <w:rFonts w:ascii="Arial" w:hAnsi="Arial" w:cs="Arial"/>
+          <w:sz w:val="24"/>
+          <w:szCs w:val="24"/>
+        </w:rPr>
+        <w:t>: radio;</w:t>
       </w:r>
     </w:p>
     <w:p>
@@ -6838,6 +9490,7 @@
         </w:rPr>
         <w:t> </w:t>
       </w:r>
+      <w:proofErr w:type="spellStart"/>
       <w:r>
         <w:rPr>
           <w:rFonts w:ascii="Consolas" w:eastAsia="Times New Roman" w:hAnsi="Consolas" w:cs="Consolas"/>
@@ -6848,6 +9501,7 @@
         </w:rPr>
         <w:t>screen</w:t>
       </w:r>
+      <w:proofErr w:type="spellEnd"/>
       <w:r>
         <w:rPr>
           <w:rFonts w:ascii="Consolas" w:eastAsia="Times New Roman" w:hAnsi="Consolas" w:cs="Consolas"/>
@@ -6856,8 +9510,31 @@
           <w:szCs w:val="21"/>
           <w:lang w:eastAsia="pt-BR"/>
         </w:rPr>
-        <w:t> and (</w:t>
-      </w:r>
+        <w:t> </w:t>
+      </w:r>
+      <w:proofErr w:type="spellStart"/>
+      <w:r>
+        <w:rPr>
+          <w:rFonts w:ascii="Consolas" w:eastAsia="Times New Roman" w:hAnsi="Consolas" w:cs="Consolas"/>
+          <w:color w:val="D4D4D4"/>
+          <w:sz w:val="21"/>
+          <w:szCs w:val="21"/>
+          <w:lang w:eastAsia="pt-BR"/>
+        </w:rPr>
+        <w:t>and</w:t>
+      </w:r>
+      <w:proofErr w:type="spellEnd"/>
+      <w:r>
+        <w:rPr>
+          <w:rFonts w:ascii="Consolas" w:eastAsia="Times New Roman" w:hAnsi="Consolas" w:cs="Consolas"/>
+          <w:color w:val="D4D4D4"/>
+          <w:sz w:val="21"/>
+          <w:szCs w:val="21"/>
+          <w:lang w:eastAsia="pt-BR"/>
+        </w:rPr>
+        <w:t> (</w:t>
+      </w:r>
+      <w:proofErr w:type="spellStart"/>
       <w:r>
         <w:rPr>
           <w:rFonts w:ascii="Consolas" w:eastAsia="Times New Roman" w:hAnsi="Consolas" w:cs="Consolas"/>
@@ -6868,6 +9545,7 @@
         </w:rPr>
         <w:t>max-width</w:t>
       </w:r>
+      <w:proofErr w:type="spellEnd"/>
       <w:r>
         <w:rPr>
           <w:rFonts w:ascii="Consolas" w:eastAsia="Times New Roman" w:hAnsi="Consolas" w:cs="Consolas"/>
@@ -6886,7 +9564,18 @@
           <w:szCs w:val="21"/>
           <w:lang w:eastAsia="pt-BR"/>
         </w:rPr>
-        <w:t>500px</w:t>
+        <w:t>500</w:t>
+      </w:r>
+      <w:proofErr w:type="gramStart"/>
+      <w:r>
+        <w:rPr>
+          <w:rFonts w:ascii="Consolas" w:eastAsia="Times New Roman" w:hAnsi="Consolas" w:cs="Consolas"/>
+          <w:color w:val="B5CEA8"/>
+          <w:sz w:val="21"/>
+          <w:szCs w:val="21"/>
+          <w:lang w:eastAsia="pt-BR"/>
+        </w:rPr>
+        <w:t>px</w:t>
       </w:r>
       <w:r>
         <w:rPr>
@@ -6898,6 +9587,7 @@
         </w:rPr>
         <w:t>){</w:t>
       </w:r>
+      <w:proofErr w:type="gramEnd"/>
     </w:p>
     <w:p>
       <w:pPr>
@@ -7092,7 +9782,25 @@
           <w:sz w:val="24"/>
           <w:szCs w:val="24"/>
         </w:rPr>
-        <w:t>Da pra usar max e min;</w:t>
+        <w:t xml:space="preserve">Da pra usar </w:t>
+      </w:r>
+      <w:proofErr w:type="spellStart"/>
+      <w:r>
+        <w:rPr>
+          <w:rFonts w:ascii="Arial" w:hAnsi="Arial" w:cs="Arial"/>
+          <w:sz w:val="24"/>
+          <w:szCs w:val="24"/>
+        </w:rPr>
+        <w:t>max</w:t>
+      </w:r>
+      <w:proofErr w:type="spellEnd"/>
+      <w:r>
+        <w:rPr>
+          <w:rFonts w:ascii="Arial" w:hAnsi="Arial" w:cs="Arial"/>
+          <w:sz w:val="24"/>
+          <w:szCs w:val="24"/>
+        </w:rPr>
+        <w:t xml:space="preserve"> e min;</w:t>
       </w:r>
     </w:p>
     <w:p>
@@ -7171,7 +9879,7 @@
                     <pic:cNvPicPr/>
                   </pic:nvPicPr>
                   <pic:blipFill rotWithShape="1">
-                    <a:blip r:embed="rId5"/>
+                    <a:blip r:embed="rId6"/>
                     <a:srcRect l="16757" t="10040" r="27681" b="41330"/>
                     <a:stretch/>
                   </pic:blipFill>
@@ -7225,8 +9933,20 @@
           <w:szCs w:val="24"/>
         </w:rPr>
         <w:lastRenderedPageBreak/>
-        <w:t>Visão landscape</w:t>
-      </w:r>
+        <w:t xml:space="preserve">Visão </w:t>
+      </w:r>
+      <w:proofErr w:type="spellStart"/>
+      <w:r>
+        <w:rPr>
+          <w:rFonts w:ascii="Arial" w:hAnsi="Arial" w:cs="Arial"/>
+          <w:b/>
+          <w:bCs/>
+          <w:sz w:val="24"/>
+          <w:szCs w:val="24"/>
+        </w:rPr>
+        <w:t>landscape</w:t>
+      </w:r>
+      <w:proofErr w:type="spellEnd"/>
     </w:p>
     <w:p>
       <w:pPr>
@@ -7251,7 +9971,25 @@
           <w:sz w:val="24"/>
           <w:szCs w:val="24"/>
         </w:rPr>
-        <w:t>Quando usuário vira celular / table de lado;</w:t>
+        <w:t xml:space="preserve">Quando usuário vira celular / </w:t>
+      </w:r>
+      <w:proofErr w:type="spellStart"/>
+      <w:r>
+        <w:rPr>
+          <w:rFonts w:ascii="Arial" w:hAnsi="Arial" w:cs="Arial"/>
+          <w:sz w:val="24"/>
+          <w:szCs w:val="24"/>
+        </w:rPr>
+        <w:t>table</w:t>
+      </w:r>
+      <w:proofErr w:type="spellEnd"/>
+      <w:r>
+        <w:rPr>
+          <w:rFonts w:ascii="Arial" w:hAnsi="Arial" w:cs="Arial"/>
+          <w:sz w:val="24"/>
+          <w:szCs w:val="24"/>
+        </w:rPr>
+        <w:t xml:space="preserve"> de lado;</w:t>
       </w:r>
     </w:p>
     <w:p>
@@ -7351,6 +10089,7 @@
         </w:rPr>
         <w:t> </w:t>
       </w:r>
+      <w:proofErr w:type="spellStart"/>
       <w:r>
         <w:rPr>
           <w:rFonts w:ascii="Consolas" w:eastAsia="Times New Roman" w:hAnsi="Consolas" w:cs="Consolas"/>
@@ -7361,6 +10100,7 @@
         </w:rPr>
         <w:t>screen</w:t>
       </w:r>
+      <w:proofErr w:type="spellEnd"/>
       <w:r>
         <w:rPr>
           <w:rFonts w:ascii="Consolas" w:eastAsia="Times New Roman" w:hAnsi="Consolas" w:cs="Consolas"/>
@@ -7369,8 +10109,31 @@
           <w:szCs w:val="21"/>
           <w:lang w:eastAsia="pt-BR"/>
         </w:rPr>
-        <w:t> and (</w:t>
-      </w:r>
+        <w:t> </w:t>
+      </w:r>
+      <w:proofErr w:type="spellStart"/>
+      <w:r>
+        <w:rPr>
+          <w:rFonts w:ascii="Consolas" w:eastAsia="Times New Roman" w:hAnsi="Consolas" w:cs="Consolas"/>
+          <w:color w:val="D4D4D4"/>
+          <w:sz w:val="21"/>
+          <w:szCs w:val="21"/>
+          <w:lang w:eastAsia="pt-BR"/>
+        </w:rPr>
+        <w:t>and</w:t>
+      </w:r>
+      <w:proofErr w:type="spellEnd"/>
+      <w:r>
+        <w:rPr>
+          <w:rFonts w:ascii="Consolas" w:eastAsia="Times New Roman" w:hAnsi="Consolas" w:cs="Consolas"/>
+          <w:color w:val="D4D4D4"/>
+          <w:sz w:val="21"/>
+          <w:szCs w:val="21"/>
+          <w:lang w:eastAsia="pt-BR"/>
+        </w:rPr>
+        <w:t> (</w:t>
+      </w:r>
+      <w:proofErr w:type="spellStart"/>
       <w:r>
         <w:rPr>
           <w:rFonts w:ascii="Consolas" w:eastAsia="Times New Roman" w:hAnsi="Consolas" w:cs="Consolas"/>
@@ -7381,6 +10144,7 @@
         </w:rPr>
         <w:t>orientation</w:t>
       </w:r>
+      <w:proofErr w:type="spellEnd"/>
       <w:r>
         <w:rPr>
           <w:rFonts w:ascii="Consolas" w:eastAsia="Times New Roman" w:hAnsi="Consolas" w:cs="Consolas"/>
@@ -7391,6 +10155,8 @@
         </w:rPr>
         <w:t>: </w:t>
       </w:r>
+      <w:proofErr w:type="spellStart"/>
+      <w:proofErr w:type="gramStart"/>
       <w:r>
         <w:rPr>
           <w:rFonts w:ascii="Consolas" w:eastAsia="Times New Roman" w:hAnsi="Consolas" w:cs="Consolas"/>
@@ -7401,6 +10167,7 @@
         </w:rPr>
         <w:t>landscape</w:t>
       </w:r>
+      <w:proofErr w:type="spellEnd"/>
       <w:r>
         <w:rPr>
           <w:rFonts w:ascii="Consolas" w:eastAsia="Times New Roman" w:hAnsi="Consolas" w:cs="Consolas"/>
@@ -7411,6 +10178,7 @@
         </w:rPr>
         <w:t>){</w:t>
       </w:r>
+      <w:proofErr w:type="gramEnd"/>
     </w:p>
     <w:p>
       <w:pPr>
@@ -7497,6 +10265,7 @@
         </w:rPr>
         <w:t>: </w:t>
       </w:r>
+      <w:proofErr w:type="spellStart"/>
       <w:r>
         <w:rPr>
           <w:rFonts w:ascii="Consolas" w:eastAsia="Times New Roman" w:hAnsi="Consolas" w:cs="Consolas"/>
@@ -7507,6 +10276,7 @@
         </w:rPr>
         <w:t>block</w:t>
       </w:r>
+      <w:proofErr w:type="spellEnd"/>
       <w:r>
         <w:rPr>
           <w:rFonts w:ascii="Consolas" w:eastAsia="Times New Roman" w:hAnsi="Consolas" w:cs="Consolas"/>
@@ -7661,13 +10431,23 @@
           <w:szCs w:val="24"/>
         </w:rPr>
       </w:pPr>
-      <w:r>
-        <w:rPr>
-          <w:rFonts w:ascii="Arial" w:hAnsi="Arial" w:cs="Arial"/>
-          <w:sz w:val="24"/>
-          <w:szCs w:val="24"/>
-        </w:rPr>
-        <w:t>CdnJs;</w:t>
+      <w:proofErr w:type="spellStart"/>
+      <w:r>
+        <w:rPr>
+          <w:rFonts w:ascii="Arial" w:hAnsi="Arial" w:cs="Arial"/>
+          <w:sz w:val="24"/>
+          <w:szCs w:val="24"/>
+        </w:rPr>
+        <w:t>CdnJs</w:t>
+      </w:r>
+      <w:proofErr w:type="spellEnd"/>
+      <w:r>
+        <w:rPr>
+          <w:rFonts w:ascii="Arial" w:hAnsi="Arial" w:cs="Arial"/>
+          <w:sz w:val="24"/>
+          <w:szCs w:val="24"/>
+        </w:rPr>
+        <w:t>;</w:t>
       </w:r>
     </w:p>
     <w:p>
@@ -7700,7 +10480,63 @@
           <w:sz w:val="24"/>
           <w:szCs w:val="24"/>
         </w:rPr>
-        <w:t xml:space="preserve"> &lt;i class=”fas &lt;nomeDoIcone&gt;”&gt;&lt;/i&gt;</w:t>
+        <w:t xml:space="preserve"> &lt;i </w:t>
+      </w:r>
+      <w:proofErr w:type="spellStart"/>
+      <w:r>
+        <w:rPr>
+          <w:rFonts w:ascii="Arial" w:hAnsi="Arial" w:cs="Arial"/>
+          <w:sz w:val="24"/>
+          <w:szCs w:val="24"/>
+        </w:rPr>
+        <w:t>class</w:t>
+      </w:r>
+      <w:proofErr w:type="spellEnd"/>
+      <w:proofErr w:type="gramStart"/>
+      <w:r>
+        <w:rPr>
+          <w:rFonts w:ascii="Arial" w:hAnsi="Arial" w:cs="Arial"/>
+          <w:sz w:val="24"/>
+          <w:szCs w:val="24"/>
+        </w:rPr>
+        <w:t>=”</w:t>
+      </w:r>
+      <w:proofErr w:type="spellStart"/>
+      <w:r>
+        <w:rPr>
+          <w:rFonts w:ascii="Arial" w:hAnsi="Arial" w:cs="Arial"/>
+          <w:sz w:val="24"/>
+          <w:szCs w:val="24"/>
+        </w:rPr>
+        <w:t>fas</w:t>
+      </w:r>
+      <w:proofErr w:type="spellEnd"/>
+      <w:proofErr w:type="gramEnd"/>
+      <w:r>
+        <w:rPr>
+          <w:rFonts w:ascii="Arial" w:hAnsi="Arial" w:cs="Arial"/>
+          <w:sz w:val="24"/>
+          <w:szCs w:val="24"/>
+        </w:rPr>
+        <w:t xml:space="preserve"> &lt;</w:t>
+      </w:r>
+      <w:proofErr w:type="spellStart"/>
+      <w:r>
+        <w:rPr>
+          <w:rFonts w:ascii="Arial" w:hAnsi="Arial" w:cs="Arial"/>
+          <w:sz w:val="24"/>
+          <w:szCs w:val="24"/>
+        </w:rPr>
+        <w:t>nomeDoIcone</w:t>
+      </w:r>
+      <w:proofErr w:type="spellEnd"/>
+      <w:r>
+        <w:rPr>
+          <w:rFonts w:ascii="Arial" w:hAnsi="Arial" w:cs="Arial"/>
+          <w:sz w:val="24"/>
+          <w:szCs w:val="24"/>
+        </w:rPr>
+        <w:t>&gt;”&gt;&lt;/i&gt;</w:t>
       </w:r>
     </w:p>
     <w:p>
@@ -8057,7 +10893,29 @@
           <w:sz w:val="24"/>
           <w:szCs w:val="24"/>
         </w:rPr>
-        <w:t>Tags não respeitando / estourando tamanho das divs pai</w:t>
+        <w:t xml:space="preserve">Tags não respeitando / estourando tamanho das </w:t>
+      </w:r>
+      <w:proofErr w:type="spellStart"/>
+      <w:r>
+        <w:rPr>
+          <w:rFonts w:ascii="Arial" w:hAnsi="Arial" w:cs="Arial"/>
+          <w:b/>
+          <w:bCs/>
+          <w:sz w:val="24"/>
+          <w:szCs w:val="24"/>
+        </w:rPr>
+        <w:t>divs</w:t>
+      </w:r>
+      <w:proofErr w:type="spellEnd"/>
+      <w:r>
+        <w:rPr>
+          <w:rFonts w:ascii="Arial" w:hAnsi="Arial" w:cs="Arial"/>
+          <w:b/>
+          <w:bCs/>
+          <w:sz w:val="24"/>
+          <w:szCs w:val="24"/>
+        </w:rPr>
+        <w:t xml:space="preserve"> pai</w:t>
       </w:r>
     </w:p>
     <w:p>
@@ -8107,7 +10965,43 @@
           <w:sz w:val="24"/>
           <w:szCs w:val="24"/>
         </w:rPr>
-        <w:t>Pode-se usar box-sizing: border-box para corrigir o problema (Algumas vezes);</w:t>
+        <w:t>Pode-se usar box-</w:t>
+      </w:r>
+      <w:proofErr w:type="spellStart"/>
+      <w:r>
+        <w:rPr>
+          <w:rFonts w:ascii="Arial" w:hAnsi="Arial" w:cs="Arial"/>
+          <w:sz w:val="24"/>
+          <w:szCs w:val="24"/>
+        </w:rPr>
+        <w:t>sizing</w:t>
+      </w:r>
+      <w:proofErr w:type="spellEnd"/>
+      <w:r>
+        <w:rPr>
+          <w:rFonts w:ascii="Arial" w:hAnsi="Arial" w:cs="Arial"/>
+          <w:sz w:val="24"/>
+          <w:szCs w:val="24"/>
+        </w:rPr>
+        <w:t xml:space="preserve">: </w:t>
+      </w:r>
+      <w:proofErr w:type="spellStart"/>
+      <w:r>
+        <w:rPr>
+          <w:rFonts w:ascii="Arial" w:hAnsi="Arial" w:cs="Arial"/>
+          <w:sz w:val="24"/>
+          <w:szCs w:val="24"/>
+        </w:rPr>
+        <w:t>border</w:t>
+      </w:r>
+      <w:proofErr w:type="spellEnd"/>
+      <w:r>
+        <w:rPr>
+          <w:rFonts w:ascii="Arial" w:hAnsi="Arial" w:cs="Arial"/>
+          <w:sz w:val="24"/>
+          <w:szCs w:val="24"/>
+        </w:rPr>
+        <w:t>-box para corrigir o problema (Algumas vezes);</w:t>
       </w:r>
     </w:p>
     <w:p>
@@ -8422,8 +11316,20 @@
           <w:szCs w:val="21"/>
           <w:lang w:eastAsia="pt-BR"/>
         </w:rPr>
-        <w:t>box-sizing</w:t>
-      </w:r>
+        <w:t>box-</w:t>
+      </w:r>
+      <w:proofErr w:type="spellStart"/>
+      <w:r>
+        <w:rPr>
+          <w:rFonts w:ascii="Consolas" w:eastAsia="Times New Roman" w:hAnsi="Consolas" w:cs="Consolas"/>
+          <w:color w:val="9CDCFE"/>
+          <w:sz w:val="21"/>
+          <w:szCs w:val="21"/>
+          <w:lang w:eastAsia="pt-BR"/>
+        </w:rPr>
+        <w:t>sizing</w:t>
+      </w:r>
+      <w:proofErr w:type="spellEnd"/>
       <w:r>
         <w:rPr>
           <w:rFonts w:ascii="Consolas" w:eastAsia="Times New Roman" w:hAnsi="Consolas" w:cs="Consolas"/>
@@ -8434,6 +11340,7 @@
         </w:rPr>
         <w:t>: </w:t>
       </w:r>
+      <w:proofErr w:type="spellStart"/>
       <w:r>
         <w:rPr>
           <w:rFonts w:ascii="Consolas" w:eastAsia="Times New Roman" w:hAnsi="Consolas" w:cs="Consolas"/>
@@ -8442,7 +11349,18 @@
           <w:szCs w:val="21"/>
           <w:lang w:eastAsia="pt-BR"/>
         </w:rPr>
-        <w:t>border-box</w:t>
+        <w:t>border</w:t>
+      </w:r>
+      <w:proofErr w:type="spellEnd"/>
+      <w:r>
+        <w:rPr>
+          <w:rFonts w:ascii="Consolas" w:eastAsia="Times New Roman" w:hAnsi="Consolas" w:cs="Consolas"/>
+          <w:color w:val="CE9178"/>
+          <w:sz w:val="21"/>
+          <w:szCs w:val="21"/>
+          <w:lang w:eastAsia="pt-BR"/>
+        </w:rPr>
+        <w:t>-box</w:t>
       </w:r>
       <w:r>
         <w:rPr>
@@ -8495,6 +11413,7 @@
           <w:szCs w:val="24"/>
         </w:rPr>
       </w:pPr>
+      <w:proofErr w:type="spellStart"/>
       <w:r>
         <w:rPr>
           <w:rFonts w:ascii="Arial" w:hAnsi="Arial" w:cs="Arial"/>
@@ -8506,6 +11425,7 @@
         <w:lastRenderedPageBreak/>
         <w:t>Flexbox</w:t>
       </w:r>
+      <w:proofErr w:type="spellEnd"/>
     </w:p>
     <w:p>
       <w:pPr>
@@ -8604,7 +11524,25 @@
           <w:sz w:val="24"/>
           <w:szCs w:val="24"/>
         </w:rPr>
-        <w:t>O elemento PAI é quem recebe o flex;</w:t>
+        <w:t xml:space="preserve">O elemento PAI é quem recebe o </w:t>
+      </w:r>
+      <w:proofErr w:type="spellStart"/>
+      <w:r>
+        <w:rPr>
+          <w:rFonts w:ascii="Arial" w:hAnsi="Arial" w:cs="Arial"/>
+          <w:sz w:val="24"/>
+          <w:szCs w:val="24"/>
+        </w:rPr>
+        <w:t>flex</w:t>
+      </w:r>
+      <w:proofErr w:type="spellEnd"/>
+      <w:r>
+        <w:rPr>
+          <w:rFonts w:ascii="Arial" w:hAnsi="Arial" w:cs="Arial"/>
+          <w:sz w:val="24"/>
+          <w:szCs w:val="24"/>
+        </w:rPr>
+        <w:t>;</w:t>
       </w:r>
     </w:p>
     <w:p>
@@ -8645,18 +11583,74 @@
           <w:sz w:val="24"/>
           <w:szCs w:val="24"/>
         </w:rPr>
-        <w:t>Os elementos que estão dentro do flex, se comportam como “inline”</w:t>
-      </w:r>
-      <w:r>
-        <w:rPr>
-          <w:rFonts w:ascii="Arial" w:hAnsi="Arial" w:cs="Arial"/>
-          <w:b/>
-          <w:bCs/>
-          <w:sz w:val="24"/>
-          <w:szCs w:val="24"/>
-        </w:rPr>
-        <w:t>, começa como comportamento de row</w:t>
-      </w:r>
+        <w:t xml:space="preserve">Os elementos que estão dentro do </w:t>
+      </w:r>
+      <w:proofErr w:type="spellStart"/>
+      <w:r>
+        <w:rPr>
+          <w:rFonts w:ascii="Arial" w:hAnsi="Arial" w:cs="Arial"/>
+          <w:b/>
+          <w:bCs/>
+          <w:sz w:val="24"/>
+          <w:szCs w:val="24"/>
+        </w:rPr>
+        <w:t>flex</w:t>
+      </w:r>
+      <w:proofErr w:type="spellEnd"/>
+      <w:r>
+        <w:rPr>
+          <w:rFonts w:ascii="Arial" w:hAnsi="Arial" w:cs="Arial"/>
+          <w:b/>
+          <w:bCs/>
+          <w:sz w:val="24"/>
+          <w:szCs w:val="24"/>
+        </w:rPr>
+        <w:t>, se comportam como “</w:t>
+      </w:r>
+      <w:proofErr w:type="spellStart"/>
+      <w:r>
+        <w:rPr>
+          <w:rFonts w:ascii="Arial" w:hAnsi="Arial" w:cs="Arial"/>
+          <w:b/>
+          <w:bCs/>
+          <w:sz w:val="24"/>
+          <w:szCs w:val="24"/>
+        </w:rPr>
+        <w:t>inline</w:t>
+      </w:r>
+      <w:proofErr w:type="spellEnd"/>
+      <w:r>
+        <w:rPr>
+          <w:rFonts w:ascii="Arial" w:hAnsi="Arial" w:cs="Arial"/>
+          <w:b/>
+          <w:bCs/>
+          <w:sz w:val="24"/>
+          <w:szCs w:val="24"/>
+        </w:rPr>
+        <w:t>”</w:t>
+      </w:r>
+      <w:r>
+        <w:rPr>
+          <w:rFonts w:ascii="Arial" w:hAnsi="Arial" w:cs="Arial"/>
+          <w:b/>
+          <w:bCs/>
+          <w:sz w:val="24"/>
+          <w:szCs w:val="24"/>
+        </w:rPr>
+        <w:t xml:space="preserve">, começa como comportamento de </w:t>
+      </w:r>
+      <w:proofErr w:type="spellStart"/>
+      <w:r>
+        <w:rPr>
+          <w:rFonts w:ascii="Arial" w:hAnsi="Arial" w:cs="Arial"/>
+          <w:b/>
+          <w:bCs/>
+          <w:sz w:val="24"/>
+          <w:szCs w:val="24"/>
+        </w:rPr>
+        <w:t>row</w:t>
+      </w:r>
+      <w:proofErr w:type="spellEnd"/>
     </w:p>
     <w:p>
       <w:pPr>
@@ -8697,8 +11691,20 @@
           <w:sz w:val="24"/>
           <w:szCs w:val="24"/>
         </w:rPr>
-        <w:t>Flex-direction</w:t>
-      </w:r>
+        <w:t>Flex-</w:t>
+      </w:r>
+      <w:proofErr w:type="spellStart"/>
+      <w:r>
+        <w:rPr>
+          <w:rFonts w:ascii="Arial" w:hAnsi="Arial" w:cs="Arial"/>
+          <w:b/>
+          <w:bCs/>
+          <w:sz w:val="24"/>
+          <w:szCs w:val="24"/>
+        </w:rPr>
+        <w:t>direction</w:t>
+      </w:r>
+      <w:proofErr w:type="spellEnd"/>
     </w:p>
     <w:p>
       <w:pPr>
@@ -8716,13 +11722,23 @@
           <w:szCs w:val="24"/>
         </w:rPr>
       </w:pPr>
-      <w:r>
-        <w:rPr>
-          <w:rFonts w:ascii="Arial" w:hAnsi="Arial" w:cs="Arial"/>
-          <w:sz w:val="24"/>
-          <w:szCs w:val="24"/>
-        </w:rPr>
-        <w:t>Row (Padrão);</w:t>
+      <w:proofErr w:type="spellStart"/>
+      <w:r>
+        <w:rPr>
+          <w:rFonts w:ascii="Arial" w:hAnsi="Arial" w:cs="Arial"/>
+          <w:sz w:val="24"/>
+          <w:szCs w:val="24"/>
+        </w:rPr>
+        <w:t>Row</w:t>
+      </w:r>
+      <w:proofErr w:type="spellEnd"/>
+      <w:r>
+        <w:rPr>
+          <w:rFonts w:ascii="Arial" w:hAnsi="Arial" w:cs="Arial"/>
+          <w:sz w:val="24"/>
+          <w:szCs w:val="24"/>
+        </w:rPr>
+        <w:t xml:space="preserve"> (Padrão);</w:t>
       </w:r>
     </w:p>
     <w:p>
@@ -8741,13 +11757,23 @@
           <w:szCs w:val="24"/>
         </w:rPr>
       </w:pPr>
-      <w:r>
-        <w:rPr>
-          <w:rFonts w:ascii="Arial" w:hAnsi="Arial" w:cs="Arial"/>
-          <w:sz w:val="24"/>
-          <w:szCs w:val="24"/>
-        </w:rPr>
-        <w:t>Column;</w:t>
+      <w:proofErr w:type="spellStart"/>
+      <w:r>
+        <w:rPr>
+          <w:rFonts w:ascii="Arial" w:hAnsi="Arial" w:cs="Arial"/>
+          <w:sz w:val="24"/>
+          <w:szCs w:val="24"/>
+        </w:rPr>
+        <w:t>Column</w:t>
+      </w:r>
+      <w:proofErr w:type="spellEnd"/>
+      <w:r>
+        <w:rPr>
+          <w:rFonts w:ascii="Arial" w:hAnsi="Arial" w:cs="Arial"/>
+          <w:sz w:val="24"/>
+          <w:szCs w:val="24"/>
+        </w:rPr>
+        <w:t>;</w:t>
       </w:r>
     </w:p>
     <w:p>
@@ -8815,8 +11841,36 @@
           <w:sz w:val="24"/>
           <w:szCs w:val="24"/>
         </w:rPr>
-        <w:t>O flex, por padrão, tenta sempre colocar todos os elementos dentro dele na mesma linha. Para resolver este problema existe a propriedade flex</w:t>
-      </w:r>
+        <w:t xml:space="preserve">O </w:t>
+      </w:r>
+      <w:proofErr w:type="spellStart"/>
+      <w:r>
+        <w:rPr>
+          <w:rFonts w:ascii="Arial" w:hAnsi="Arial" w:cs="Arial"/>
+          <w:sz w:val="24"/>
+          <w:szCs w:val="24"/>
+        </w:rPr>
+        <w:t>flex</w:t>
+      </w:r>
+      <w:proofErr w:type="spellEnd"/>
+      <w:r>
+        <w:rPr>
+          <w:rFonts w:ascii="Arial" w:hAnsi="Arial" w:cs="Arial"/>
+          <w:sz w:val="24"/>
+          <w:szCs w:val="24"/>
+        </w:rPr>
+        <w:t xml:space="preserve">, por padrão, tenta sempre colocar todos os elementos dentro dele na mesma linha. Para resolver este problema existe a propriedade </w:t>
+      </w:r>
+      <w:proofErr w:type="spellStart"/>
+      <w:r>
+        <w:rPr>
+          <w:rFonts w:ascii="Arial" w:hAnsi="Arial" w:cs="Arial"/>
+          <w:sz w:val="24"/>
+          <w:szCs w:val="24"/>
+        </w:rPr>
+        <w:t>flex</w:t>
+      </w:r>
+      <w:proofErr w:type="spellEnd"/>
       <w:r>
         <w:rPr>
           <w:rFonts w:ascii="Arial" w:hAnsi="Arial" w:cs="Arial"/>
@@ -8891,7 +11945,25 @@
           <w:sz w:val="24"/>
           <w:szCs w:val="24"/>
         </w:rPr>
-        <w:t>o flex altera o comprimento dos elementos para que todos fiquem na mesma linha;</w:t>
+        <w:t xml:space="preserve">o </w:t>
+      </w:r>
+      <w:proofErr w:type="spellStart"/>
+      <w:r>
+        <w:rPr>
+          <w:rFonts w:ascii="Arial" w:hAnsi="Arial" w:cs="Arial"/>
+          <w:sz w:val="24"/>
+          <w:szCs w:val="24"/>
+        </w:rPr>
+        <w:t>flex</w:t>
+      </w:r>
+      <w:proofErr w:type="spellEnd"/>
+      <w:r>
+        <w:rPr>
+          <w:rFonts w:ascii="Arial" w:hAnsi="Arial" w:cs="Arial"/>
+          <w:sz w:val="24"/>
+          <w:szCs w:val="24"/>
+        </w:rPr>
+        <w:t xml:space="preserve"> altera o comprimento dos elementos para que todos fiquem na mesma linha;</w:t>
       </w:r>
     </w:p>
     <w:p>
@@ -8926,6 +11998,7 @@
           <w:szCs w:val="24"/>
         </w:rPr>
       </w:pPr>
+      <w:proofErr w:type="spellStart"/>
       <w:r>
         <w:rPr>
           <w:rFonts w:ascii="Arial" w:hAnsi="Arial" w:cs="Arial"/>
@@ -8936,6 +12009,7 @@
         </w:rPr>
         <w:t>Justify-content</w:t>
       </w:r>
+      <w:proofErr w:type="spellEnd"/>
     </w:p>
     <w:p>
       <w:pPr>
@@ -8960,7 +12034,25 @@
           <w:sz w:val="24"/>
           <w:szCs w:val="24"/>
         </w:rPr>
-        <w:t>Alinha horizontalmente o conteúdo do flex;</w:t>
+        <w:t xml:space="preserve">Alinha horizontalmente o conteúdo do </w:t>
+      </w:r>
+      <w:proofErr w:type="spellStart"/>
+      <w:r>
+        <w:rPr>
+          <w:rFonts w:ascii="Arial" w:hAnsi="Arial" w:cs="Arial"/>
+          <w:sz w:val="24"/>
+          <w:szCs w:val="24"/>
+        </w:rPr>
+        <w:t>flex</w:t>
+      </w:r>
+      <w:proofErr w:type="spellEnd"/>
+      <w:r>
+        <w:rPr>
+          <w:rFonts w:ascii="Arial" w:hAnsi="Arial" w:cs="Arial"/>
+          <w:sz w:val="24"/>
+          <w:szCs w:val="24"/>
+        </w:rPr>
+        <w:t>;</w:t>
       </w:r>
     </w:p>
     <w:p>
@@ -9036,7 +12128,27 @@
           <w:szCs w:val="24"/>
           <w:lang w:val="en-US"/>
         </w:rPr>
-        <w:t xml:space="preserve"> Centraliza;</w:t>
+        <w:t xml:space="preserve"> </w:t>
+      </w:r>
+      <w:proofErr w:type="spellStart"/>
+      <w:r>
+        <w:rPr>
+          <w:rFonts w:ascii="Arial" w:hAnsi="Arial" w:cs="Arial"/>
+          <w:sz w:val="24"/>
+          <w:szCs w:val="24"/>
+          <w:lang w:val="en-US"/>
+        </w:rPr>
+        <w:t>Centraliza</w:t>
+      </w:r>
+      <w:proofErr w:type="spellEnd"/>
+      <w:r>
+        <w:rPr>
+          <w:rFonts w:ascii="Arial" w:hAnsi="Arial" w:cs="Arial"/>
+          <w:sz w:val="24"/>
+          <w:szCs w:val="24"/>
+          <w:lang w:val="en-US"/>
+        </w:rPr>
+        <w:t>;</w:t>
       </w:r>
     </w:p>
     <w:p>
@@ -9064,7 +12176,29 @@
           <w:sz w:val="24"/>
           <w:szCs w:val="24"/>
         </w:rPr>
-        <w:t>Space-around:</w:t>
+        <w:t>Space-</w:t>
+      </w:r>
+      <w:proofErr w:type="spellStart"/>
+      <w:r>
+        <w:rPr>
+          <w:rFonts w:ascii="Arial" w:hAnsi="Arial" w:cs="Arial"/>
+          <w:b/>
+          <w:bCs/>
+          <w:sz w:val="24"/>
+          <w:szCs w:val="24"/>
+        </w:rPr>
+        <w:t>around</w:t>
+      </w:r>
+      <w:proofErr w:type="spellEnd"/>
+      <w:r>
+        <w:rPr>
+          <w:rFonts w:ascii="Arial" w:hAnsi="Arial" w:cs="Arial"/>
+          <w:b/>
+          <w:bCs/>
+          <w:sz w:val="24"/>
+          <w:szCs w:val="24"/>
+        </w:rPr>
+        <w:t>:</w:t>
       </w:r>
       <w:r>
         <w:rPr>
@@ -9108,7 +12242,29 @@
           <w:sz w:val="24"/>
           <w:szCs w:val="24"/>
         </w:rPr>
-        <w:t>Space-between:</w:t>
+        <w:t>Space-</w:t>
+      </w:r>
+      <w:proofErr w:type="spellStart"/>
+      <w:r>
+        <w:rPr>
+          <w:rFonts w:ascii="Arial" w:hAnsi="Arial" w:cs="Arial"/>
+          <w:b/>
+          <w:bCs/>
+          <w:sz w:val="24"/>
+          <w:szCs w:val="24"/>
+        </w:rPr>
+        <w:t>between</w:t>
+      </w:r>
+      <w:proofErr w:type="spellEnd"/>
+      <w:r>
+        <w:rPr>
+          <w:rFonts w:ascii="Arial" w:hAnsi="Arial" w:cs="Arial"/>
+          <w:b/>
+          <w:bCs/>
+          <w:sz w:val="24"/>
+          <w:szCs w:val="24"/>
+        </w:rPr>
+        <w:t>:</w:t>
       </w:r>
       <w:r>
         <w:rPr>
@@ -9144,15 +12300,27 @@
           <w:szCs w:val="24"/>
         </w:rPr>
       </w:pPr>
-      <w:r>
-        <w:rPr>
-          <w:rFonts w:ascii="Arial" w:hAnsi="Arial" w:cs="Arial"/>
-          <w:b/>
-          <w:bCs/>
-          <w:sz w:val="24"/>
-          <w:szCs w:val="24"/>
-        </w:rPr>
-        <w:t>End:</w:t>
+      <w:proofErr w:type="spellStart"/>
+      <w:r>
+        <w:rPr>
+          <w:rFonts w:ascii="Arial" w:hAnsi="Arial" w:cs="Arial"/>
+          <w:b/>
+          <w:bCs/>
+          <w:sz w:val="24"/>
+          <w:szCs w:val="24"/>
+        </w:rPr>
+        <w:t>End</w:t>
+      </w:r>
+      <w:proofErr w:type="spellEnd"/>
+      <w:r>
+        <w:rPr>
+          <w:rFonts w:ascii="Arial" w:hAnsi="Arial" w:cs="Arial"/>
+          <w:b/>
+          <w:bCs/>
+          <w:sz w:val="24"/>
+          <w:szCs w:val="24"/>
+        </w:rPr>
+        <w:t>:</w:t>
       </w:r>
       <w:r>
         <w:rPr>
@@ -9193,6 +12361,7 @@
           <w:szCs w:val="24"/>
         </w:rPr>
       </w:pPr>
+      <w:proofErr w:type="spellStart"/>
       <w:r>
         <w:rPr>
           <w:rFonts w:ascii="Arial" w:hAnsi="Arial" w:cs="Arial"/>
@@ -9203,6 +12372,7 @@
         </w:rPr>
         <w:t>Align-items</w:t>
       </w:r>
+      <w:proofErr w:type="spellEnd"/>
     </w:p>
     <w:p>
       <w:pPr>
@@ -9226,7 +12396,25 @@
           <w:sz w:val="24"/>
           <w:szCs w:val="24"/>
         </w:rPr>
-        <w:t>Alinha verticalmente o conteúdo do flex;</w:t>
+        <w:t xml:space="preserve">Alinha verticalmente o conteúdo do </w:t>
+      </w:r>
+      <w:proofErr w:type="spellStart"/>
+      <w:r>
+        <w:rPr>
+          <w:rFonts w:ascii="Arial" w:hAnsi="Arial" w:cs="Arial"/>
+          <w:sz w:val="24"/>
+          <w:szCs w:val="24"/>
+        </w:rPr>
+        <w:t>flex</w:t>
+      </w:r>
+      <w:proofErr w:type="spellEnd"/>
+      <w:r>
+        <w:rPr>
+          <w:rFonts w:ascii="Arial" w:hAnsi="Arial" w:cs="Arial"/>
+          <w:sz w:val="24"/>
+          <w:szCs w:val="24"/>
+        </w:rPr>
+        <w:t>;</w:t>
       </w:r>
     </w:p>
     <w:p>
@@ -9251,7 +12439,43 @@
           <w:sz w:val="24"/>
           <w:szCs w:val="24"/>
         </w:rPr>
-        <w:t>Center, flex-end e stretch (faz alt</w:t>
+        <w:t xml:space="preserve">Center, </w:t>
+      </w:r>
+      <w:proofErr w:type="spellStart"/>
+      <w:r>
+        <w:rPr>
+          <w:rFonts w:ascii="Arial" w:hAnsi="Arial" w:cs="Arial"/>
+          <w:sz w:val="24"/>
+          <w:szCs w:val="24"/>
+        </w:rPr>
+        <w:t>flex-end</w:t>
+      </w:r>
+      <w:proofErr w:type="spellEnd"/>
+      <w:r>
+        <w:rPr>
+          <w:rFonts w:ascii="Arial" w:hAnsi="Arial" w:cs="Arial"/>
+          <w:sz w:val="24"/>
+          <w:szCs w:val="24"/>
+        </w:rPr>
+        <w:t xml:space="preserve"> e </w:t>
+      </w:r>
+      <w:proofErr w:type="spellStart"/>
+      <w:r>
+        <w:rPr>
+          <w:rFonts w:ascii="Arial" w:hAnsi="Arial" w:cs="Arial"/>
+          <w:sz w:val="24"/>
+          <w:szCs w:val="24"/>
+        </w:rPr>
+        <w:t>stretch</w:t>
+      </w:r>
+      <w:proofErr w:type="spellEnd"/>
+      <w:r>
+        <w:rPr>
+          <w:rFonts w:ascii="Arial" w:hAnsi="Arial" w:cs="Arial"/>
+          <w:sz w:val="24"/>
+          <w:szCs w:val="24"/>
+        </w:rPr>
+        <w:t xml:space="preserve"> (faz alt</w:t>
       </w:r>
       <w:r>
         <w:rPr>
@@ -9344,7 +12568,25 @@
           <w:sz w:val="24"/>
           <w:szCs w:val="24"/>
         </w:rPr>
-        <w:t>Põe espaçamento entre os elementos dentro do flex;</w:t>
+        <w:t xml:space="preserve">Põe espaçamento entre os elementos dentro do </w:t>
+      </w:r>
+      <w:proofErr w:type="spellStart"/>
+      <w:r>
+        <w:rPr>
+          <w:rFonts w:ascii="Arial" w:hAnsi="Arial" w:cs="Arial"/>
+          <w:sz w:val="24"/>
+          <w:szCs w:val="24"/>
+        </w:rPr>
+        <w:t>flex</w:t>
+      </w:r>
+      <w:proofErr w:type="spellEnd"/>
+      <w:r>
+        <w:rPr>
+          <w:rFonts w:ascii="Arial" w:hAnsi="Arial" w:cs="Arial"/>
+          <w:sz w:val="24"/>
+          <w:szCs w:val="24"/>
+        </w:rPr>
+        <w:t>;</w:t>
       </w:r>
     </w:p>
     <w:p>
@@ -9369,7 +12611,25 @@
           <w:sz w:val="24"/>
           <w:szCs w:val="24"/>
         </w:rPr>
-        <w:t>Gap: Npx;</w:t>
+        <w:t xml:space="preserve">Gap: </w:t>
+      </w:r>
+      <w:proofErr w:type="spellStart"/>
+      <w:r>
+        <w:rPr>
+          <w:rFonts w:ascii="Arial" w:hAnsi="Arial" w:cs="Arial"/>
+          <w:sz w:val="24"/>
+          <w:szCs w:val="24"/>
+        </w:rPr>
+        <w:t>Npx</w:t>
+      </w:r>
+      <w:proofErr w:type="spellEnd"/>
+      <w:r>
+        <w:rPr>
+          <w:rFonts w:ascii="Arial" w:hAnsi="Arial" w:cs="Arial"/>
+          <w:sz w:val="24"/>
+          <w:szCs w:val="24"/>
+        </w:rPr>
+        <w:t>;</w:t>
       </w:r>
     </w:p>
     <w:p>
@@ -9402,6 +12662,7 @@
           <w:szCs w:val="24"/>
         </w:rPr>
       </w:pPr>
+      <w:proofErr w:type="spellStart"/>
       <w:r>
         <w:rPr>
           <w:rFonts w:ascii="Arial" w:hAnsi="Arial" w:cs="Arial"/>
@@ -9412,6 +12673,7 @@
         </w:rPr>
         <w:t>Order</w:t>
       </w:r>
+      <w:proofErr w:type="spellEnd"/>
     </w:p>
     <w:p>
       <w:pPr>
@@ -9443,7 +12705,25 @@
           <w:sz w:val="24"/>
           <w:szCs w:val="24"/>
         </w:rPr>
-        <w:t>os filhos do flex;</w:t>
+        <w:t xml:space="preserve">os filhos do </w:t>
+      </w:r>
+      <w:proofErr w:type="spellStart"/>
+      <w:r>
+        <w:rPr>
+          <w:rFonts w:ascii="Arial" w:hAnsi="Arial" w:cs="Arial"/>
+          <w:sz w:val="24"/>
+          <w:szCs w:val="24"/>
+        </w:rPr>
+        <w:t>flex</w:t>
+      </w:r>
+      <w:proofErr w:type="spellEnd"/>
+      <w:r>
+        <w:rPr>
+          <w:rFonts w:ascii="Arial" w:hAnsi="Arial" w:cs="Arial"/>
+          <w:sz w:val="24"/>
+          <w:szCs w:val="24"/>
+        </w:rPr>
+        <w:t>;</w:t>
       </w:r>
     </w:p>
     <w:p>
@@ -9493,7 +12773,63 @@
           <w:sz w:val="24"/>
           <w:szCs w:val="24"/>
         </w:rPr>
-        <w:t>No css usa-se: #nomeDoID{ order: número }</w:t>
+        <w:t xml:space="preserve">No </w:t>
+      </w:r>
+      <w:proofErr w:type="spellStart"/>
+      <w:r>
+        <w:rPr>
+          <w:rFonts w:ascii="Arial" w:hAnsi="Arial" w:cs="Arial"/>
+          <w:sz w:val="24"/>
+          <w:szCs w:val="24"/>
+        </w:rPr>
+        <w:t>css</w:t>
+      </w:r>
+      <w:proofErr w:type="spellEnd"/>
+      <w:r>
+        <w:rPr>
+          <w:rFonts w:ascii="Arial" w:hAnsi="Arial" w:cs="Arial"/>
+          <w:sz w:val="24"/>
+          <w:szCs w:val="24"/>
+        </w:rPr>
+        <w:t xml:space="preserve"> usa-se: #</w:t>
+      </w:r>
+      <w:proofErr w:type="spellStart"/>
+      <w:proofErr w:type="gramStart"/>
+      <w:r>
+        <w:rPr>
+          <w:rFonts w:ascii="Arial" w:hAnsi="Arial" w:cs="Arial"/>
+          <w:sz w:val="24"/>
+          <w:szCs w:val="24"/>
+        </w:rPr>
+        <w:t>nomeDoID</w:t>
+      </w:r>
+      <w:proofErr w:type="spellEnd"/>
+      <w:r>
+        <w:rPr>
+          <w:rFonts w:ascii="Arial" w:hAnsi="Arial" w:cs="Arial"/>
+          <w:sz w:val="24"/>
+          <w:szCs w:val="24"/>
+        </w:rPr>
+        <w:t xml:space="preserve">{ </w:t>
+      </w:r>
+      <w:proofErr w:type="spellStart"/>
+      <w:r>
+        <w:rPr>
+          <w:rFonts w:ascii="Arial" w:hAnsi="Arial" w:cs="Arial"/>
+          <w:sz w:val="24"/>
+          <w:szCs w:val="24"/>
+        </w:rPr>
+        <w:t>order</w:t>
+      </w:r>
+      <w:proofErr w:type="spellEnd"/>
+      <w:proofErr w:type="gramEnd"/>
+      <w:r>
+        <w:rPr>
+          <w:rFonts w:ascii="Arial" w:hAnsi="Arial" w:cs="Arial"/>
+          <w:sz w:val="24"/>
+          <w:szCs w:val="24"/>
+        </w:rPr>
+        <w:t>: número }</w:t>
       </w:r>
     </w:p>
     <w:p>
@@ -9526,6 +12862,7 @@
           <w:szCs w:val="24"/>
         </w:rPr>
       </w:pPr>
+      <w:proofErr w:type="spellStart"/>
       <w:r>
         <w:rPr>
           <w:rFonts w:ascii="Arial" w:hAnsi="Arial" w:cs="Arial"/>
@@ -9536,6 +12873,7 @@
         </w:rPr>
         <w:t>Grow</w:t>
       </w:r>
+      <w:proofErr w:type="spellEnd"/>
     </w:p>
     <w:p>
       <w:pPr>
@@ -9559,8 +12897,18 @@
           <w:sz w:val="24"/>
           <w:szCs w:val="24"/>
         </w:rPr>
-        <w:t>É possível alterar o tamanho dos elementos flex</w:t>
-      </w:r>
+        <w:t xml:space="preserve">É possível alterar o tamanho dos elementos </w:t>
+      </w:r>
+      <w:proofErr w:type="spellStart"/>
+      <w:r>
+        <w:rPr>
+          <w:rFonts w:ascii="Arial" w:hAnsi="Arial" w:cs="Arial"/>
+          <w:sz w:val="24"/>
+          <w:szCs w:val="24"/>
+        </w:rPr>
+        <w:t>flex</w:t>
+      </w:r>
+      <w:proofErr w:type="spellEnd"/>
       <w:r>
         <w:rPr>
           <w:rFonts w:ascii="Arial" w:hAnsi="Arial" w:cs="Arial"/>
@@ -9617,7 +12965,224 @@
           <w:sz w:val="24"/>
           <w:szCs w:val="24"/>
         </w:rPr>
-        <w:t>Basta colocar a propriedade flex: proporção em relação ao padrão;</w:t>
+        <w:t xml:space="preserve">Basta colocar a propriedade </w:t>
+      </w:r>
+      <w:proofErr w:type="spellStart"/>
+      <w:r>
+        <w:rPr>
+          <w:rFonts w:ascii="Arial" w:hAnsi="Arial" w:cs="Arial"/>
+          <w:sz w:val="24"/>
+          <w:szCs w:val="24"/>
+        </w:rPr>
+        <w:t>flex</w:t>
+      </w:r>
+      <w:proofErr w:type="spellEnd"/>
+      <w:r>
+        <w:rPr>
+          <w:rFonts w:ascii="Arial" w:hAnsi="Arial" w:cs="Arial"/>
+          <w:sz w:val="24"/>
+          <w:szCs w:val="24"/>
+        </w:rPr>
+        <w:t>: proporção em relação ao padrão;</w:t>
+      </w:r>
+    </w:p>
+    <w:p>
+      <w:pPr>
+        <w:pStyle w:val="PargrafodaLista"/>
+        <w:shd w:val="clear" w:color="auto" w:fill="1E1E1E"/>
+        <w:spacing w:after="0" w:line="285" w:lineRule="atLeast"/>
+        <w:ind w:left="1440"/>
+        <w:rPr>
+          <w:rFonts w:ascii="Consolas" w:eastAsia="Times New Roman" w:hAnsi="Consolas" w:cs="Consolas"/>
+          <w:color w:val="D4D4D4"/>
+          <w:sz w:val="21"/>
+          <w:szCs w:val="21"/>
+          <w:lang w:val="en-US" w:eastAsia="pt-BR"/>
+        </w:rPr>
+      </w:pPr>
+      <w:proofErr w:type="gramStart"/>
+      <w:r>
+        <w:rPr>
+          <w:rFonts w:ascii="Consolas" w:eastAsia="Times New Roman" w:hAnsi="Consolas" w:cs="Consolas"/>
+          <w:color w:val="D7BA7D"/>
+          <w:sz w:val="21"/>
+          <w:szCs w:val="21"/>
+          <w:lang w:val="en-US" w:eastAsia="pt-BR"/>
+        </w:rPr>
+        <w:t>.grow</w:t>
+      </w:r>
+      <w:proofErr w:type="gramEnd"/>
+      <w:r>
+        <w:rPr>
+          <w:rFonts w:ascii="Consolas" w:eastAsia="Times New Roman" w:hAnsi="Consolas" w:cs="Consolas"/>
+          <w:color w:val="D4D4D4"/>
+          <w:sz w:val="21"/>
+          <w:szCs w:val="21"/>
+          <w:lang w:val="en-US" w:eastAsia="pt-BR"/>
+        </w:rPr>
+        <w:t>{</w:t>
+      </w:r>
+    </w:p>
+    <w:p>
+      <w:pPr>
+        <w:pStyle w:val="PargrafodaLista"/>
+        <w:shd w:val="clear" w:color="auto" w:fill="1E1E1E"/>
+        <w:spacing w:after="0" w:line="285" w:lineRule="atLeast"/>
+        <w:ind w:left="1440"/>
+        <w:rPr>
+          <w:rFonts w:ascii="Consolas" w:eastAsia="Times New Roman" w:hAnsi="Consolas" w:cs="Consolas"/>
+          <w:color w:val="D4D4D4"/>
+          <w:sz w:val="21"/>
+          <w:szCs w:val="21"/>
+          <w:lang w:val="en-US" w:eastAsia="pt-BR"/>
+        </w:rPr>
+      </w:pPr>
+      <w:r>
+        <w:rPr>
+          <w:rFonts w:ascii="Consolas" w:eastAsia="Times New Roman" w:hAnsi="Consolas" w:cs="Consolas"/>
+          <w:color w:val="D4D4D4"/>
+          <w:sz w:val="21"/>
+          <w:szCs w:val="21"/>
+          <w:lang w:val="en-US" w:eastAsia="pt-BR"/>
+        </w:rPr>
+        <w:t>    </w:t>
+      </w:r>
+      <w:r>
+        <w:rPr>
+          <w:rFonts w:ascii="Consolas" w:eastAsia="Times New Roman" w:hAnsi="Consolas" w:cs="Consolas"/>
+          <w:color w:val="9CDCFE"/>
+          <w:sz w:val="21"/>
+          <w:szCs w:val="21"/>
+          <w:lang w:val="en-US" w:eastAsia="pt-BR"/>
+        </w:rPr>
+        <w:t>display</w:t>
+      </w:r>
+      <w:r>
+        <w:rPr>
+          <w:rFonts w:ascii="Consolas" w:eastAsia="Times New Roman" w:hAnsi="Consolas" w:cs="Consolas"/>
+          <w:color w:val="D4D4D4"/>
+          <w:sz w:val="21"/>
+          <w:szCs w:val="21"/>
+          <w:lang w:val="en-US" w:eastAsia="pt-BR"/>
+        </w:rPr>
+        <w:t>: </w:t>
+      </w:r>
+      <w:r>
+        <w:rPr>
+          <w:rFonts w:ascii="Consolas" w:eastAsia="Times New Roman" w:hAnsi="Consolas" w:cs="Consolas"/>
+          <w:color w:val="CE9178"/>
+          <w:sz w:val="21"/>
+          <w:szCs w:val="21"/>
+          <w:lang w:val="en-US" w:eastAsia="pt-BR"/>
+        </w:rPr>
+        <w:t>flex</w:t>
+      </w:r>
+      <w:r>
+        <w:rPr>
+          <w:rFonts w:ascii="Consolas" w:eastAsia="Times New Roman" w:hAnsi="Consolas" w:cs="Consolas"/>
+          <w:color w:val="D4D4D4"/>
+          <w:sz w:val="21"/>
+          <w:szCs w:val="21"/>
+          <w:lang w:val="en-US" w:eastAsia="pt-BR"/>
+        </w:rPr>
+        <w:t>;</w:t>
+      </w:r>
+    </w:p>
+    <w:p>
+      <w:pPr>
+        <w:pStyle w:val="PargrafodaLista"/>
+        <w:shd w:val="clear" w:color="auto" w:fill="1E1E1E"/>
+        <w:spacing w:after="0" w:line="285" w:lineRule="atLeast"/>
+        <w:ind w:left="1440"/>
+        <w:rPr>
+          <w:rFonts w:ascii="Consolas" w:eastAsia="Times New Roman" w:hAnsi="Consolas" w:cs="Consolas"/>
+          <w:color w:val="D4D4D4"/>
+          <w:sz w:val="21"/>
+          <w:szCs w:val="21"/>
+          <w:lang w:val="en-US" w:eastAsia="pt-BR"/>
+        </w:rPr>
+      </w:pPr>
+      <w:r>
+        <w:rPr>
+          <w:rFonts w:ascii="Consolas" w:eastAsia="Times New Roman" w:hAnsi="Consolas" w:cs="Consolas"/>
+          <w:color w:val="D4D4D4"/>
+          <w:sz w:val="21"/>
+          <w:szCs w:val="21"/>
+          <w:lang w:val="en-US" w:eastAsia="pt-BR"/>
+        </w:rPr>
+        <w:t>}</w:t>
+      </w:r>
+    </w:p>
+    <w:p>
+      <w:pPr>
+        <w:pStyle w:val="PargrafodaLista"/>
+        <w:shd w:val="clear" w:color="auto" w:fill="1E1E1E"/>
+        <w:spacing w:after="0" w:line="285" w:lineRule="atLeast"/>
+        <w:ind w:left="1440"/>
+        <w:rPr>
+          <w:rFonts w:ascii="Consolas" w:eastAsia="Times New Roman" w:hAnsi="Consolas" w:cs="Consolas"/>
+          <w:color w:val="D4D4D4"/>
+          <w:sz w:val="21"/>
+          <w:szCs w:val="21"/>
+          <w:lang w:val="en-US" w:eastAsia="pt-BR"/>
+        </w:rPr>
+      </w:pPr>
+    </w:p>
+    <w:p>
+      <w:pPr>
+        <w:pStyle w:val="PargrafodaLista"/>
+        <w:shd w:val="clear" w:color="auto" w:fill="1E1E1E"/>
+        <w:spacing w:after="0" w:line="285" w:lineRule="atLeast"/>
+        <w:ind w:left="1440"/>
+        <w:rPr>
+          <w:rFonts w:ascii="Consolas" w:eastAsia="Times New Roman" w:hAnsi="Consolas" w:cs="Consolas"/>
+          <w:color w:val="D4D4D4"/>
+          <w:sz w:val="21"/>
+          <w:szCs w:val="21"/>
+          <w:lang w:val="en-US" w:eastAsia="pt-BR"/>
+        </w:rPr>
+      </w:pPr>
+      <w:proofErr w:type="gramStart"/>
+      <w:r>
+        <w:rPr>
+          <w:rFonts w:ascii="Consolas" w:eastAsia="Times New Roman" w:hAnsi="Consolas" w:cs="Consolas"/>
+          <w:color w:val="D7BA7D"/>
+          <w:sz w:val="21"/>
+          <w:szCs w:val="21"/>
+          <w:lang w:val="en-US" w:eastAsia="pt-BR"/>
+        </w:rPr>
+        <w:t>.grow</w:t>
+      </w:r>
+      <w:proofErr w:type="gramEnd"/>
+      <w:r>
+        <w:rPr>
+          <w:rFonts w:ascii="Consolas" w:eastAsia="Times New Roman" w:hAnsi="Consolas" w:cs="Consolas"/>
+          <w:color w:val="D4D4D4"/>
+          <w:sz w:val="21"/>
+          <w:szCs w:val="21"/>
+          <w:lang w:val="en-US" w:eastAsia="pt-BR"/>
+        </w:rPr>
+        <w:t> </w:t>
+      </w:r>
+      <w:r>
+        <w:rPr>
+          <w:rFonts w:ascii="Consolas" w:eastAsia="Times New Roman" w:hAnsi="Consolas" w:cs="Consolas"/>
+          <w:color w:val="D7BA7D"/>
+          <w:sz w:val="21"/>
+          <w:szCs w:val="21"/>
+          <w:lang w:val="en-US" w:eastAsia="pt-BR"/>
+        </w:rPr>
+        <w:t>.box</w:t>
+      </w:r>
+      <w:r>
+        <w:rPr>
+          <w:rFonts w:ascii="Consolas" w:eastAsia="Times New Roman" w:hAnsi="Consolas" w:cs="Consolas"/>
+          <w:color w:val="D4D4D4"/>
+          <w:sz w:val="21"/>
+          <w:szCs w:val="21"/>
+          <w:lang w:val="en-US" w:eastAsia="pt-BR"/>
+        </w:rPr>
+        <w:t>{</w:t>
       </w:r>
     </w:p>
     <w:p>
@@ -9637,13 +13202,25 @@
       <w:r>
         <w:rPr>
           <w:rFonts w:ascii="Consolas" w:eastAsia="Times New Roman" w:hAnsi="Consolas" w:cs="Consolas"/>
-          <w:color w:val="D7BA7D"/>
+          <w:color w:val="D4D4D4"/>
+          <w:sz w:val="21"/>
+          <w:szCs w:val="21"/>
+          <w:lang w:val="en-US" w:eastAsia="pt-BR"/>
+        </w:rPr>
+        <w:t>    </w:t>
+      </w:r>
+      <w:proofErr w:type="spellStart"/>
+      <w:r>
+        <w:rPr>
+          <w:rFonts w:ascii="Consolas" w:eastAsia="Times New Roman" w:hAnsi="Consolas" w:cs="Consolas"/>
+          <w:color w:val="9CDCFE"/>
           <w:sz w:val="21"/>
           <w:szCs w:val="21"/>
           <w:lang w:eastAsia="pt-BR"/>
         </w:rPr>
-        <w:t>.grow</w:t>
-      </w:r>
+        <w:t>flex</w:t>
+      </w:r>
+      <w:proofErr w:type="spellEnd"/>
       <w:r>
         <w:rPr>
           <w:rFonts w:ascii="Consolas" w:eastAsia="Times New Roman" w:hAnsi="Consolas" w:cs="Consolas"/>
@@ -9652,15 +13229,19 @@
           <w:szCs w:val="21"/>
           <w:lang w:eastAsia="pt-BR"/>
         </w:rPr>
-        <w:t>{</w:t>
-      </w:r>
-    </w:p>
-    <w:p>
-      <w:pPr>
-        <w:pStyle w:val="PargrafodaLista"/>
-        <w:shd w:val="clear" w:color="auto" w:fill="1E1E1E"/>
-        <w:spacing w:after="0" w:line="285" w:lineRule="atLeast"/>
-        <w:ind w:left="1440"/>
+        <w:t>: </w:t>
+      </w:r>
+      <w:r>
+        <w:rPr>
+          <w:rFonts w:ascii="Consolas" w:eastAsia="Times New Roman" w:hAnsi="Consolas" w:cs="Consolas"/>
+          <w:color w:val="B5CEA8"/>
+          <w:sz w:val="21"/>
+          <w:szCs w:val="21"/>
+          <w:lang w:eastAsia="pt-BR"/>
+        </w:rPr>
+        <w:t>1</w:t>
+      </w:r>
+      <w:r>
         <w:rPr>
           <w:rFonts w:ascii="Consolas" w:eastAsia="Times New Roman" w:hAnsi="Consolas" w:cs="Consolas"/>
           <w:color w:val="D4D4D4"/>
@@ -9668,8 +13249,15 @@
           <w:szCs w:val="21"/>
           <w:lang w:eastAsia="pt-BR"/>
         </w:rPr>
-      </w:pPr>
-      <w:r>
+        <w:t>;</w:t>
+      </w:r>
+    </w:p>
+    <w:p>
+      <w:pPr>
+        <w:pStyle w:val="PargrafodaLista"/>
+        <w:shd w:val="clear" w:color="auto" w:fill="1E1E1E"/>
+        <w:spacing w:after="0" w:line="285" w:lineRule="atLeast"/>
+        <w:ind w:left="1440"/>
         <w:rPr>
           <w:rFonts w:ascii="Consolas" w:eastAsia="Times New Roman" w:hAnsi="Consolas" w:cs="Consolas"/>
           <w:color w:val="D4D4D4"/>
@@ -9677,8 +13265,127 @@
           <w:szCs w:val="21"/>
           <w:lang w:eastAsia="pt-BR"/>
         </w:rPr>
+      </w:pPr>
+      <w:r>
+        <w:rPr>
+          <w:rFonts w:ascii="Consolas" w:eastAsia="Times New Roman" w:hAnsi="Consolas" w:cs="Consolas"/>
+          <w:color w:val="D4D4D4"/>
+          <w:sz w:val="21"/>
+          <w:szCs w:val="21"/>
+          <w:lang w:eastAsia="pt-BR"/>
+        </w:rPr>
+        <w:t>}</w:t>
+      </w:r>
+    </w:p>
+    <w:p>
+      <w:pPr>
+        <w:pStyle w:val="PargrafodaLista"/>
+        <w:shd w:val="clear" w:color="auto" w:fill="1E1E1E"/>
+        <w:spacing w:after="0" w:line="285" w:lineRule="atLeast"/>
+        <w:ind w:left="1440"/>
+        <w:rPr>
+          <w:rFonts w:ascii="Consolas" w:eastAsia="Times New Roman" w:hAnsi="Consolas" w:cs="Consolas"/>
+          <w:color w:val="D4D4D4"/>
+          <w:sz w:val="21"/>
+          <w:szCs w:val="21"/>
+          <w:lang w:eastAsia="pt-BR"/>
+        </w:rPr>
+      </w:pPr>
+    </w:p>
+    <w:p>
+      <w:pPr>
+        <w:pStyle w:val="PargrafodaLista"/>
+        <w:shd w:val="clear" w:color="auto" w:fill="1E1E1E"/>
+        <w:spacing w:after="0" w:line="285" w:lineRule="atLeast"/>
+        <w:ind w:left="1440"/>
+        <w:rPr>
+          <w:rFonts w:ascii="Consolas" w:eastAsia="Times New Roman" w:hAnsi="Consolas" w:cs="Consolas"/>
+          <w:color w:val="D4D4D4"/>
+          <w:sz w:val="21"/>
+          <w:szCs w:val="21"/>
+          <w:lang w:eastAsia="pt-BR"/>
+        </w:rPr>
+      </w:pPr>
+      <w:proofErr w:type="gramStart"/>
+      <w:r>
+        <w:rPr>
+          <w:rFonts w:ascii="Consolas" w:eastAsia="Times New Roman" w:hAnsi="Consolas" w:cs="Consolas"/>
+          <w:color w:val="D7BA7D"/>
+          <w:sz w:val="21"/>
+          <w:szCs w:val="21"/>
+          <w:lang w:eastAsia="pt-BR"/>
+        </w:rPr>
+        <w:t>.</w:t>
+      </w:r>
+      <w:proofErr w:type="spellStart"/>
+      <w:r>
+        <w:rPr>
+          <w:rFonts w:ascii="Consolas" w:eastAsia="Times New Roman" w:hAnsi="Consolas" w:cs="Consolas"/>
+          <w:color w:val="D7BA7D"/>
+          <w:sz w:val="21"/>
+          <w:szCs w:val="21"/>
+          <w:lang w:eastAsia="pt-BR"/>
+        </w:rPr>
+        <w:t>grow</w:t>
+      </w:r>
+      <w:proofErr w:type="spellEnd"/>
+      <w:proofErr w:type="gramEnd"/>
+      <w:r>
+        <w:rPr>
+          <w:rFonts w:ascii="Consolas" w:eastAsia="Times New Roman" w:hAnsi="Consolas" w:cs="Consolas"/>
+          <w:color w:val="D4D4D4"/>
+          <w:sz w:val="21"/>
+          <w:szCs w:val="21"/>
+          <w:lang w:eastAsia="pt-BR"/>
+        </w:rPr>
+        <w:t> </w:t>
+      </w:r>
+      <w:r>
+        <w:rPr>
+          <w:rFonts w:ascii="Consolas" w:eastAsia="Times New Roman" w:hAnsi="Consolas" w:cs="Consolas"/>
+          <w:color w:val="D7BA7D"/>
+          <w:sz w:val="21"/>
+          <w:szCs w:val="21"/>
+          <w:lang w:eastAsia="pt-BR"/>
+        </w:rPr>
+        <w:t>.big</w:t>
+      </w:r>
+      <w:r>
+        <w:rPr>
+          <w:rFonts w:ascii="Consolas" w:eastAsia="Times New Roman" w:hAnsi="Consolas" w:cs="Consolas"/>
+          <w:color w:val="D4D4D4"/>
+          <w:sz w:val="21"/>
+          <w:szCs w:val="21"/>
+          <w:lang w:eastAsia="pt-BR"/>
+        </w:rPr>
+        <w:t>{</w:t>
+      </w:r>
+    </w:p>
+    <w:p>
+      <w:pPr>
+        <w:pStyle w:val="PargrafodaLista"/>
+        <w:shd w:val="clear" w:color="auto" w:fill="1E1E1E"/>
+        <w:spacing w:after="0" w:line="285" w:lineRule="atLeast"/>
+        <w:ind w:left="1440"/>
+        <w:rPr>
+          <w:rFonts w:ascii="Consolas" w:eastAsia="Times New Roman" w:hAnsi="Consolas" w:cs="Consolas"/>
+          <w:color w:val="D4D4D4"/>
+          <w:sz w:val="21"/>
+          <w:szCs w:val="21"/>
+          <w:lang w:eastAsia="pt-BR"/>
+        </w:rPr>
+      </w:pPr>
+      <w:r>
+        <w:rPr>
+          <w:rFonts w:ascii="Consolas" w:eastAsia="Times New Roman" w:hAnsi="Consolas" w:cs="Consolas"/>
+          <w:color w:val="D4D4D4"/>
+          <w:sz w:val="21"/>
+          <w:szCs w:val="21"/>
+          <w:lang w:eastAsia="pt-BR"/>
+        </w:rPr>
         <w:t>    </w:t>
       </w:r>
+      <w:proofErr w:type="spellStart"/>
       <w:r>
         <w:rPr>
           <w:rFonts w:ascii="Consolas" w:eastAsia="Times New Roman" w:hAnsi="Consolas" w:cs="Consolas"/>
@@ -9687,8 +13394,9 @@
           <w:szCs w:val="21"/>
           <w:lang w:eastAsia="pt-BR"/>
         </w:rPr>
-        <w:t>display</w:t>
-      </w:r>
+        <w:t>flex</w:t>
+      </w:r>
+      <w:proofErr w:type="spellEnd"/>
       <w:r>
         <w:rPr>
           <w:rFonts w:ascii="Consolas" w:eastAsia="Times New Roman" w:hAnsi="Consolas" w:cs="Consolas"/>
@@ -9702,12 +13410,12 @@
       <w:r>
         <w:rPr>
           <w:rFonts w:ascii="Consolas" w:eastAsia="Times New Roman" w:hAnsi="Consolas" w:cs="Consolas"/>
-          <w:color w:val="CE9178"/>
+          <w:color w:val="B5CEA8"/>
           <w:sz w:val="21"/>
           <w:szCs w:val="21"/>
           <w:lang w:eastAsia="pt-BR"/>
         </w:rPr>
-        <w:t>flex</w:t>
+        <w:t>2</w:t>
       </w:r>
       <w:r>
         <w:rPr>
@@ -9766,6 +13474,7 @@
         <w:shd w:val="clear" w:color="auto" w:fill="1E1E1E"/>
         <w:spacing w:after="0" w:line="285" w:lineRule="atLeast"/>
         <w:ind w:left="1440"/>
+        <w:jc w:val="center"/>
         <w:rPr>
           <w:rFonts w:ascii="Consolas" w:eastAsia="Times New Roman" w:hAnsi="Consolas" w:cs="Consolas"/>
           <w:color w:val="D4D4D4"/>
@@ -9777,473 +13486,1163 @@
       <w:r>
         <w:rPr>
           <w:rFonts w:ascii="Consolas" w:eastAsia="Times New Roman" w:hAnsi="Consolas" w:cs="Consolas"/>
-          <w:color w:val="D7BA7D"/>
-          <w:sz w:val="21"/>
-          <w:szCs w:val="21"/>
-          <w:lang w:eastAsia="pt-BR"/>
-        </w:rPr>
-        <w:t>.grow</w:t>
-      </w:r>
-      <w:r>
-        <w:rPr>
-          <w:rFonts w:ascii="Consolas" w:eastAsia="Times New Roman" w:hAnsi="Consolas" w:cs="Consolas"/>
           <w:color w:val="D4D4D4"/>
           <w:sz w:val="21"/>
           <w:szCs w:val="21"/>
           <w:lang w:eastAsia="pt-BR"/>
         </w:rPr>
-        <w:t> </w:t>
-      </w:r>
-      <w:r>
-        <w:rPr>
-          <w:rFonts w:ascii="Consolas" w:eastAsia="Times New Roman" w:hAnsi="Consolas" w:cs="Consolas"/>
-          <w:color w:val="D7BA7D"/>
-          <w:sz w:val="21"/>
-          <w:szCs w:val="21"/>
-          <w:lang w:eastAsia="pt-BR"/>
-        </w:rPr>
-        <w:t>.box</w:t>
-      </w:r>
-      <w:r>
+        <w:t>A caixa big tem 2x mais comprimento q as caixas box</w:t>
+      </w:r>
+    </w:p>
+    <w:p>
+      <w:pPr>
+        <w:spacing w:after="0" w:line="360" w:lineRule="auto"/>
+        <w:ind w:left="1080"/>
+        <w:rPr>
+          <w:rFonts w:ascii="Arial" w:hAnsi="Arial" w:cs="Arial"/>
+          <w:b/>
+          <w:bCs/>
+          <w:sz w:val="24"/>
+          <w:szCs w:val="24"/>
+        </w:rPr>
+      </w:pPr>
+    </w:p>
+    <w:p>
+      <w:pPr>
+        <w:pStyle w:val="PargrafodaLista"/>
+        <w:numPr>
+          <w:ilvl w:val="0"/>
+          <w:numId w:val="50"/>
+        </w:numPr>
+        <w:spacing w:after="0" w:line="360" w:lineRule="auto"/>
+        <w:rPr>
+          <w:rFonts w:ascii="Arial" w:hAnsi="Arial" w:cs="Arial"/>
+          <w:b/>
+          <w:bCs/>
+          <w:sz w:val="24"/>
+          <w:szCs w:val="24"/>
+        </w:rPr>
+      </w:pPr>
+      <w:proofErr w:type="spellStart"/>
+      <w:r>
+        <w:rPr>
+          <w:rFonts w:ascii="Arial" w:hAnsi="Arial" w:cs="Arial"/>
+          <w:b/>
+          <w:bCs/>
+          <w:sz w:val="24"/>
+          <w:szCs w:val="24"/>
+        </w:rPr>
+        <w:t>Basis</w:t>
+      </w:r>
+      <w:proofErr w:type="spellEnd"/>
+    </w:p>
+    <w:p>
+      <w:pPr>
+        <w:pStyle w:val="PargrafodaLista"/>
+        <w:numPr>
+          <w:ilvl w:val="0"/>
+          <w:numId w:val="59"/>
+        </w:numPr>
+        <w:spacing w:after="0" w:line="360" w:lineRule="auto"/>
+        <w:rPr>
+          <w:rFonts w:ascii="Arial" w:hAnsi="Arial" w:cs="Arial"/>
+          <w:b/>
+          <w:bCs/>
+          <w:sz w:val="24"/>
+          <w:szCs w:val="24"/>
+        </w:rPr>
+      </w:pPr>
+      <w:r>
+        <w:rPr>
+          <w:rFonts w:ascii="Arial" w:hAnsi="Arial" w:cs="Arial"/>
+          <w:sz w:val="24"/>
+          <w:szCs w:val="24"/>
+        </w:rPr>
+        <w:t>Configura a largura base do elemento;</w:t>
+      </w:r>
+    </w:p>
+    <w:p>
+      <w:pPr>
+        <w:pStyle w:val="PargrafodaLista"/>
+        <w:numPr>
+          <w:ilvl w:val="0"/>
+          <w:numId w:val="59"/>
+        </w:numPr>
+        <w:spacing w:after="0" w:line="360" w:lineRule="auto"/>
+        <w:rPr>
+          <w:rFonts w:ascii="Arial" w:hAnsi="Arial" w:cs="Arial"/>
+          <w:b/>
+          <w:bCs/>
+          <w:sz w:val="24"/>
+          <w:szCs w:val="24"/>
+        </w:rPr>
+      </w:pPr>
+      <w:r>
+        <w:rPr>
+          <w:rFonts w:ascii="Arial" w:hAnsi="Arial" w:cs="Arial"/>
+          <w:sz w:val="24"/>
+          <w:szCs w:val="24"/>
+        </w:rPr>
+        <w:t>Flex-</w:t>
+      </w:r>
+      <w:proofErr w:type="spellStart"/>
+      <w:r>
+        <w:rPr>
+          <w:rFonts w:ascii="Arial" w:hAnsi="Arial" w:cs="Arial"/>
+          <w:sz w:val="24"/>
+          <w:szCs w:val="24"/>
+        </w:rPr>
+        <w:t>grow</w:t>
+      </w:r>
+      <w:proofErr w:type="spellEnd"/>
+      <w:r>
+        <w:rPr>
+          <w:rFonts w:ascii="Arial" w:hAnsi="Arial" w:cs="Arial"/>
+          <w:sz w:val="24"/>
+          <w:szCs w:val="24"/>
+        </w:rPr>
+        <w:t xml:space="preserve">: </w:t>
+      </w:r>
+      <w:proofErr w:type="spellStart"/>
+      <w:r>
+        <w:rPr>
+          <w:rFonts w:ascii="Arial" w:hAnsi="Arial" w:cs="Arial"/>
+          <w:sz w:val="24"/>
+          <w:szCs w:val="24"/>
+        </w:rPr>
+        <w:t>Npx</w:t>
+      </w:r>
+      <w:proofErr w:type="spellEnd"/>
+      <w:r>
+        <w:rPr>
+          <w:rFonts w:ascii="Arial" w:hAnsi="Arial" w:cs="Arial"/>
+          <w:sz w:val="24"/>
+          <w:szCs w:val="24"/>
+        </w:rPr>
+        <w:t>;</w:t>
+      </w:r>
+    </w:p>
+    <w:p>
+      <w:pPr>
+        <w:pStyle w:val="PargrafodaLista"/>
+        <w:spacing w:after="0" w:line="360" w:lineRule="auto"/>
+        <w:ind w:left="1440"/>
+        <w:rPr>
+          <w:rFonts w:ascii="Arial" w:hAnsi="Arial" w:cs="Arial"/>
+          <w:b/>
+          <w:bCs/>
+          <w:sz w:val="24"/>
+          <w:szCs w:val="24"/>
+        </w:rPr>
+      </w:pPr>
+    </w:p>
+    <w:p>
+      <w:pPr>
+        <w:pStyle w:val="PargrafodaLista"/>
+        <w:numPr>
+          <w:ilvl w:val="0"/>
+          <w:numId w:val="50"/>
+        </w:numPr>
+        <w:spacing w:after="0" w:line="360" w:lineRule="auto"/>
+        <w:rPr>
+          <w:rFonts w:ascii="Arial" w:hAnsi="Arial" w:cs="Arial"/>
+          <w:b/>
+          <w:bCs/>
+          <w:sz w:val="24"/>
+          <w:szCs w:val="24"/>
+        </w:rPr>
+      </w:pPr>
+      <w:proofErr w:type="spellStart"/>
+      <w:r>
+        <w:rPr>
+          <w:rFonts w:ascii="Arial" w:hAnsi="Arial" w:cs="Arial"/>
+          <w:b/>
+          <w:bCs/>
+          <w:sz w:val="24"/>
+          <w:szCs w:val="24"/>
+        </w:rPr>
+        <w:t>Shrink</w:t>
+      </w:r>
+      <w:proofErr w:type="spellEnd"/>
+    </w:p>
+    <w:p>
+      <w:pPr>
+        <w:pStyle w:val="PargrafodaLista"/>
+        <w:numPr>
+          <w:ilvl w:val="0"/>
+          <w:numId w:val="60"/>
+        </w:numPr>
+        <w:spacing w:after="0" w:line="360" w:lineRule="auto"/>
+        <w:rPr>
+          <w:rFonts w:ascii="Arial" w:hAnsi="Arial" w:cs="Arial"/>
+          <w:b/>
+          <w:bCs/>
+          <w:sz w:val="24"/>
+          <w:szCs w:val="24"/>
+        </w:rPr>
+      </w:pPr>
+      <w:r>
+        <w:rPr>
+          <w:rFonts w:ascii="Arial" w:hAnsi="Arial" w:cs="Arial"/>
+          <w:sz w:val="24"/>
+          <w:szCs w:val="24"/>
+        </w:rPr>
+        <w:t xml:space="preserve">Oposto de </w:t>
+      </w:r>
+      <w:proofErr w:type="spellStart"/>
+      <w:r>
+        <w:rPr>
+          <w:rFonts w:ascii="Arial" w:hAnsi="Arial" w:cs="Arial"/>
+          <w:sz w:val="24"/>
+          <w:szCs w:val="24"/>
+        </w:rPr>
+        <w:t>grow</w:t>
+      </w:r>
+      <w:proofErr w:type="spellEnd"/>
+      <w:r>
+        <w:rPr>
+          <w:rFonts w:ascii="Arial" w:hAnsi="Arial" w:cs="Arial"/>
+          <w:sz w:val="24"/>
+          <w:szCs w:val="24"/>
+        </w:rPr>
+        <w:t>;</w:t>
+      </w:r>
+    </w:p>
+    <w:p>
+      <w:pPr>
+        <w:pStyle w:val="PargrafodaLista"/>
+        <w:numPr>
+          <w:ilvl w:val="0"/>
+          <w:numId w:val="60"/>
+        </w:numPr>
+        <w:spacing w:after="0" w:line="360" w:lineRule="auto"/>
+        <w:rPr>
+          <w:rFonts w:ascii="Arial" w:hAnsi="Arial" w:cs="Arial"/>
+          <w:b/>
+          <w:bCs/>
+          <w:sz w:val="24"/>
+          <w:szCs w:val="24"/>
+        </w:rPr>
+      </w:pPr>
+      <w:r>
+        <w:rPr>
+          <w:rFonts w:ascii="Arial" w:hAnsi="Arial" w:cs="Arial"/>
+          <w:sz w:val="24"/>
+          <w:szCs w:val="24"/>
+        </w:rPr>
+        <w:t>Faz o elemento reduzir</w:t>
+      </w:r>
+      <w:r>
+        <w:rPr>
+          <w:rFonts w:ascii="Arial" w:hAnsi="Arial" w:cs="Arial"/>
+          <w:sz w:val="24"/>
+          <w:szCs w:val="24"/>
+        </w:rPr>
+        <w:t xml:space="preserve"> de acordo com a alteração do tamanho da tela;</w:t>
+      </w:r>
+    </w:p>
+    <w:p>
+      <w:pPr>
+        <w:pStyle w:val="PargrafodaLista"/>
+        <w:spacing w:after="0" w:line="360" w:lineRule="auto"/>
+        <w:ind w:left="1440"/>
+        <w:rPr>
+          <w:rFonts w:ascii="Arial" w:hAnsi="Arial" w:cs="Arial"/>
+          <w:b/>
+          <w:bCs/>
+          <w:sz w:val="24"/>
+          <w:szCs w:val="24"/>
+        </w:rPr>
+      </w:pPr>
+    </w:p>
+    <w:p>
+      <w:pPr>
+        <w:pStyle w:val="PargrafodaLista"/>
+        <w:numPr>
+          <w:ilvl w:val="0"/>
+          <w:numId w:val="50"/>
+        </w:numPr>
+        <w:spacing w:after="0" w:line="360" w:lineRule="auto"/>
+        <w:rPr>
+          <w:rFonts w:ascii="Arial" w:hAnsi="Arial" w:cs="Arial"/>
+          <w:b/>
+          <w:bCs/>
+          <w:sz w:val="24"/>
+          <w:szCs w:val="24"/>
+        </w:rPr>
+      </w:pPr>
+      <w:r>
+        <w:rPr>
+          <w:rFonts w:ascii="Arial" w:hAnsi="Arial" w:cs="Arial"/>
+          <w:b/>
+          <w:bCs/>
+          <w:sz w:val="24"/>
+          <w:szCs w:val="24"/>
+        </w:rPr>
+        <w:lastRenderedPageBreak/>
+        <w:t>Flex-</w:t>
+      </w:r>
+      <w:proofErr w:type="spellStart"/>
+      <w:r>
+        <w:rPr>
+          <w:rFonts w:ascii="Arial" w:hAnsi="Arial" w:cs="Arial"/>
+          <w:b/>
+          <w:bCs/>
+          <w:sz w:val="24"/>
+          <w:szCs w:val="24"/>
+        </w:rPr>
+        <w:t>shorthand</w:t>
+      </w:r>
+      <w:proofErr w:type="spellEnd"/>
+    </w:p>
+    <w:p>
+      <w:pPr>
+        <w:pStyle w:val="PargrafodaLista"/>
+        <w:numPr>
+          <w:ilvl w:val="0"/>
+          <w:numId w:val="61"/>
+        </w:numPr>
+        <w:spacing w:after="0" w:line="360" w:lineRule="auto"/>
+        <w:rPr>
+          <w:rFonts w:ascii="Arial" w:hAnsi="Arial" w:cs="Arial"/>
+          <w:b/>
+          <w:bCs/>
+          <w:sz w:val="24"/>
+          <w:szCs w:val="24"/>
+        </w:rPr>
+      </w:pPr>
+      <w:r>
+        <w:rPr>
+          <w:rFonts w:ascii="Arial" w:hAnsi="Arial" w:cs="Arial"/>
+          <w:sz w:val="24"/>
+          <w:szCs w:val="24"/>
+        </w:rPr>
+        <w:t xml:space="preserve">Permite definir </w:t>
+      </w:r>
+      <w:proofErr w:type="spellStart"/>
+      <w:r>
+        <w:rPr>
+          <w:rFonts w:ascii="Arial" w:hAnsi="Arial" w:cs="Arial"/>
+          <w:sz w:val="24"/>
+          <w:szCs w:val="24"/>
+        </w:rPr>
+        <w:t>grow</w:t>
+      </w:r>
+      <w:proofErr w:type="spellEnd"/>
+      <w:r>
+        <w:rPr>
+          <w:rFonts w:ascii="Arial" w:hAnsi="Arial" w:cs="Arial"/>
+          <w:sz w:val="24"/>
+          <w:szCs w:val="24"/>
+        </w:rPr>
+        <w:t xml:space="preserve">, </w:t>
+      </w:r>
+      <w:proofErr w:type="spellStart"/>
+      <w:r>
+        <w:rPr>
+          <w:rFonts w:ascii="Arial" w:hAnsi="Arial" w:cs="Arial"/>
+          <w:sz w:val="24"/>
+          <w:szCs w:val="24"/>
+        </w:rPr>
+        <w:t>shrink</w:t>
+      </w:r>
+      <w:proofErr w:type="spellEnd"/>
+      <w:r>
+        <w:rPr>
+          <w:rFonts w:ascii="Arial" w:hAnsi="Arial" w:cs="Arial"/>
+          <w:sz w:val="24"/>
+          <w:szCs w:val="24"/>
+        </w:rPr>
+        <w:t xml:space="preserve"> e </w:t>
+      </w:r>
+      <w:proofErr w:type="spellStart"/>
+      <w:r>
+        <w:rPr>
+          <w:rFonts w:ascii="Arial" w:hAnsi="Arial" w:cs="Arial"/>
+          <w:sz w:val="24"/>
+          <w:szCs w:val="24"/>
+        </w:rPr>
+        <w:t>basis</w:t>
+      </w:r>
+      <w:proofErr w:type="spellEnd"/>
+      <w:r>
+        <w:rPr>
+          <w:rFonts w:ascii="Arial" w:hAnsi="Arial" w:cs="Arial"/>
+          <w:sz w:val="24"/>
+          <w:szCs w:val="24"/>
+        </w:rPr>
+        <w:t xml:space="preserve"> ao mesmo tempo;</w:t>
+      </w:r>
+    </w:p>
+    <w:p>
+      <w:pPr>
+        <w:pStyle w:val="PargrafodaLista"/>
+        <w:numPr>
+          <w:ilvl w:val="0"/>
+          <w:numId w:val="61"/>
+        </w:numPr>
+        <w:spacing w:after="0" w:line="360" w:lineRule="auto"/>
+        <w:rPr>
+          <w:rFonts w:ascii="Arial" w:hAnsi="Arial" w:cs="Arial"/>
+          <w:b/>
+          <w:bCs/>
+          <w:sz w:val="24"/>
+          <w:szCs w:val="24"/>
+        </w:rPr>
+      </w:pPr>
+      <w:r>
+        <w:rPr>
+          <w:rFonts w:ascii="Arial" w:hAnsi="Arial" w:cs="Arial"/>
+          <w:sz w:val="24"/>
+          <w:szCs w:val="24"/>
+        </w:rPr>
+        <w:t xml:space="preserve">Usado com o </w:t>
+      </w:r>
+      <w:proofErr w:type="spellStart"/>
+      <w:r>
+        <w:rPr>
+          <w:rFonts w:ascii="Arial" w:hAnsi="Arial" w:cs="Arial"/>
+          <w:sz w:val="24"/>
+          <w:szCs w:val="24"/>
+        </w:rPr>
+        <w:t>flex</w:t>
+      </w:r>
+      <w:proofErr w:type="spellEnd"/>
+      <w:r>
+        <w:rPr>
+          <w:rFonts w:ascii="Arial" w:hAnsi="Arial" w:cs="Arial"/>
+          <w:sz w:val="24"/>
+          <w:szCs w:val="24"/>
+        </w:rPr>
+        <w:t xml:space="preserve">: </w:t>
+      </w:r>
+      <w:proofErr w:type="spellStart"/>
+      <w:r>
+        <w:rPr>
+          <w:rFonts w:ascii="Arial" w:hAnsi="Arial" w:cs="Arial"/>
+          <w:sz w:val="24"/>
+          <w:szCs w:val="24"/>
+        </w:rPr>
+        <w:t>Valor_Grow</w:t>
+      </w:r>
+      <w:proofErr w:type="spellEnd"/>
+      <w:r>
+        <w:rPr>
+          <w:rFonts w:ascii="Arial" w:hAnsi="Arial" w:cs="Arial"/>
+          <w:sz w:val="24"/>
+          <w:szCs w:val="24"/>
+        </w:rPr>
+        <w:t xml:space="preserve"> </w:t>
+      </w:r>
+      <w:proofErr w:type="spellStart"/>
+      <w:r>
+        <w:rPr>
+          <w:rFonts w:ascii="Arial" w:hAnsi="Arial" w:cs="Arial"/>
+          <w:sz w:val="24"/>
+          <w:szCs w:val="24"/>
+        </w:rPr>
+        <w:t>Valor_Sh</w:t>
+      </w:r>
+      <w:proofErr w:type="spellEnd"/>
+      <w:r>
+        <w:rPr>
+          <w:rFonts w:ascii="Arial" w:hAnsi="Arial" w:cs="Arial"/>
+          <w:sz w:val="24"/>
+          <w:szCs w:val="24"/>
+        </w:rPr>
+        <w:t xml:space="preserve"> </w:t>
+      </w:r>
+      <w:proofErr w:type="spellStart"/>
+      <w:r>
+        <w:rPr>
+          <w:rFonts w:ascii="Arial" w:hAnsi="Arial" w:cs="Arial"/>
+          <w:sz w:val="24"/>
+          <w:szCs w:val="24"/>
+        </w:rPr>
+        <w:t>Valor_Basis_px</w:t>
+      </w:r>
+      <w:proofErr w:type="spellEnd"/>
+      <w:r>
+        <w:rPr>
+          <w:rFonts w:ascii="Arial" w:hAnsi="Arial" w:cs="Arial"/>
+          <w:sz w:val="24"/>
+          <w:szCs w:val="24"/>
+        </w:rPr>
+        <w:t>;</w:t>
+      </w:r>
+    </w:p>
+    <w:p>
+      <w:pPr>
+        <w:pStyle w:val="PargrafodaLista"/>
+        <w:spacing w:after="0" w:line="360" w:lineRule="auto"/>
+        <w:ind w:left="1440"/>
+        <w:rPr>
+          <w:rFonts w:ascii="Arial" w:hAnsi="Arial" w:cs="Arial"/>
+          <w:b/>
+          <w:bCs/>
+          <w:sz w:val="24"/>
+          <w:szCs w:val="24"/>
+        </w:rPr>
+      </w:pPr>
+    </w:p>
+    <w:p>
+      <w:pPr>
+        <w:pStyle w:val="PargrafodaLista"/>
+        <w:numPr>
+          <w:ilvl w:val="0"/>
+          <w:numId w:val="50"/>
+        </w:numPr>
+        <w:spacing w:after="0" w:line="360" w:lineRule="auto"/>
+        <w:rPr>
+          <w:rFonts w:ascii="Arial" w:hAnsi="Arial" w:cs="Arial"/>
+          <w:b/>
+          <w:bCs/>
+          <w:sz w:val="24"/>
+          <w:szCs w:val="24"/>
+        </w:rPr>
+      </w:pPr>
+      <w:r>
+        <w:rPr>
+          <w:rFonts w:ascii="Arial" w:hAnsi="Arial" w:cs="Arial"/>
+          <w:b/>
+          <w:bCs/>
+          <w:sz w:val="24"/>
+          <w:szCs w:val="24"/>
+        </w:rPr>
+        <w:t>Auto alinhamento</w:t>
+      </w:r>
+    </w:p>
+    <w:p>
+      <w:pPr>
+        <w:pStyle w:val="PargrafodaLista"/>
+        <w:numPr>
+          <w:ilvl w:val="0"/>
+          <w:numId w:val="62"/>
+        </w:numPr>
+        <w:spacing w:after="0" w:line="360" w:lineRule="auto"/>
+        <w:rPr>
+          <w:rFonts w:ascii="Arial" w:hAnsi="Arial" w:cs="Arial"/>
+          <w:b/>
+          <w:bCs/>
+          <w:sz w:val="24"/>
+          <w:szCs w:val="24"/>
+        </w:rPr>
+      </w:pPr>
+      <w:r>
+        <w:rPr>
+          <w:rFonts w:ascii="Arial" w:hAnsi="Arial" w:cs="Arial"/>
+          <w:sz w:val="24"/>
+          <w:szCs w:val="24"/>
+        </w:rPr>
+        <w:t xml:space="preserve">Permite que um elemento específico fuja do </w:t>
+      </w:r>
+      <w:r>
+        <w:rPr>
+          <w:rFonts w:ascii="Arial" w:hAnsi="Arial" w:cs="Arial"/>
+          <w:sz w:val="24"/>
+          <w:szCs w:val="24"/>
+        </w:rPr>
+        <w:t xml:space="preserve">alinhamento imposto pela </w:t>
+      </w:r>
+      <w:proofErr w:type="spellStart"/>
+      <w:r>
+        <w:rPr>
+          <w:rFonts w:ascii="Arial" w:hAnsi="Arial" w:cs="Arial"/>
+          <w:sz w:val="24"/>
+          <w:szCs w:val="24"/>
+        </w:rPr>
+        <w:t>div</w:t>
+      </w:r>
+      <w:proofErr w:type="spellEnd"/>
+      <w:r>
+        <w:rPr>
+          <w:rFonts w:ascii="Arial" w:hAnsi="Arial" w:cs="Arial"/>
+          <w:sz w:val="24"/>
+          <w:szCs w:val="24"/>
+        </w:rPr>
+        <w:t xml:space="preserve"> pai;</w:t>
+      </w:r>
+    </w:p>
+    <w:p>
+      <w:pPr>
+        <w:spacing w:after="0" w:line="360" w:lineRule="auto"/>
+        <w:rPr>
+          <w:rFonts w:ascii="Arial" w:hAnsi="Arial" w:cs="Arial"/>
+          <w:b/>
+          <w:bCs/>
+          <w:sz w:val="24"/>
+          <w:szCs w:val="24"/>
+        </w:rPr>
+      </w:pPr>
+    </w:p>
+    <w:p>
+      <w:pPr>
+        <w:pStyle w:val="PargrafodaLista"/>
+        <w:numPr>
+          <w:ilvl w:val="0"/>
+          <w:numId w:val="1"/>
+        </w:numPr>
+        <w:spacing w:after="0" w:line="360" w:lineRule="auto"/>
+        <w:rPr>
+          <w:rFonts w:ascii="Arial" w:hAnsi="Arial" w:cs="Arial"/>
+          <w:b/>
+          <w:bCs/>
+          <w:sz w:val="24"/>
+          <w:szCs w:val="24"/>
+        </w:rPr>
+      </w:pPr>
+      <w:r>
+        <w:rPr>
+          <w:rFonts w:ascii="Arial" w:hAnsi="Arial" w:cs="Arial"/>
+          <w:b/>
+          <w:bCs/>
+          <w:sz w:val="24"/>
+          <w:szCs w:val="24"/>
+        </w:rPr>
+        <w:t xml:space="preserve"> Clone Home do Instagram</w:t>
+      </w:r>
+    </w:p>
+    <w:p>
+      <w:pPr>
+        <w:spacing w:after="0" w:line="360" w:lineRule="auto"/>
+        <w:rPr>
+          <w:rFonts w:ascii="Arial" w:hAnsi="Arial" w:cs="Arial"/>
+          <w:b/>
+          <w:bCs/>
+          <w:sz w:val="24"/>
+          <w:szCs w:val="24"/>
+        </w:rPr>
+      </w:pPr>
+    </w:p>
+    <w:p>
+      <w:pPr>
+        <w:pStyle w:val="PargrafodaLista"/>
+        <w:numPr>
+          <w:ilvl w:val="0"/>
+          <w:numId w:val="63"/>
+        </w:numPr>
+        <w:spacing w:after="0" w:line="360" w:lineRule="auto"/>
+        <w:rPr>
+          <w:rFonts w:ascii="Arial" w:hAnsi="Arial" w:cs="Arial"/>
+          <w:b/>
+          <w:bCs/>
+          <w:sz w:val="24"/>
+          <w:szCs w:val="24"/>
+        </w:rPr>
+      </w:pPr>
+      <w:proofErr w:type="spellStart"/>
+      <w:r>
+        <w:rPr>
+          <w:rFonts w:ascii="Arial" w:hAnsi="Arial" w:cs="Arial"/>
+          <w:b/>
+          <w:bCs/>
+          <w:sz w:val="24"/>
+          <w:szCs w:val="24"/>
+        </w:rPr>
+        <w:t>Favicon</w:t>
+      </w:r>
+      <w:proofErr w:type="spellEnd"/>
+    </w:p>
+    <w:p>
+      <w:pPr>
+        <w:pStyle w:val="PargrafodaLista"/>
+        <w:numPr>
+          <w:ilvl w:val="0"/>
+          <w:numId w:val="62"/>
+        </w:numPr>
+        <w:spacing w:after="0" w:line="360" w:lineRule="auto"/>
+        <w:rPr>
+          <w:rFonts w:ascii="Arial" w:hAnsi="Arial" w:cs="Arial"/>
+          <w:b/>
+          <w:bCs/>
+          <w:sz w:val="24"/>
+          <w:szCs w:val="24"/>
+        </w:rPr>
+      </w:pPr>
+      <w:r>
+        <w:rPr>
+          <w:rFonts w:ascii="Arial" w:hAnsi="Arial" w:cs="Arial"/>
+          <w:sz w:val="24"/>
+          <w:szCs w:val="24"/>
+        </w:rPr>
+        <w:t>Todo site possui um ícone que fica lá em cima na aba, junto do título do site;</w:t>
+      </w:r>
+    </w:p>
+    <w:p>
+      <w:pPr>
+        <w:spacing w:after="0" w:line="360" w:lineRule="auto"/>
+        <w:jc w:val="center"/>
+        <w:rPr>
+          <w:rFonts w:ascii="Arial" w:hAnsi="Arial" w:cs="Arial"/>
+          <w:b/>
+          <w:bCs/>
+          <w:sz w:val="24"/>
+          <w:szCs w:val="24"/>
+        </w:rPr>
+      </w:pPr>
+      <w:r>
+        <w:rPr>
+          <w:noProof/>
+        </w:rPr>
+        <w:drawing>
+          <wp:inline distT="0" distB="0" distL="0" distR="0" wp14:anchorId="156DABD7" wp14:editId="16AE8B66">
+            <wp:extent cx="5691620" cy="600075"/>
+            <wp:effectExtent l="0" t="0" r="4445" b="0"/>
+            <wp:docPr id="2" name="Imagem 2"/>
+            <wp:cNvGraphicFramePr>
+              <a:graphicFrameLocks xmlns:a="http://schemas.openxmlformats.org/drawingml/2006/main" noChangeAspect="1"/>
+            </wp:cNvGraphicFramePr>
+            <a:graphic xmlns:a="http://schemas.openxmlformats.org/drawingml/2006/main">
+              <a:graphicData uri="http://schemas.openxmlformats.org/drawingml/2006/picture">
+                <pic:pic xmlns:pic="http://schemas.openxmlformats.org/drawingml/2006/picture">
+                  <pic:nvPicPr>
+                    <pic:cNvPr id="1" name=""/>
+                    <pic:cNvPicPr/>
+                  </pic:nvPicPr>
+                  <pic:blipFill rotWithShape="1">
+                    <a:blip r:embed="rId7"/>
+                    <a:srcRect r="44790" b="89647"/>
+                    <a:stretch/>
+                  </pic:blipFill>
+                  <pic:spPr bwMode="auto">
+                    <a:xfrm>
+                      <a:off x="0" y="0"/>
+                      <a:ext cx="5694678" cy="600397"/>
+                    </a:xfrm>
+                    <a:prstGeom prst="rect">
+                      <a:avLst/>
+                    </a:prstGeom>
+                    <a:ln>
+                      <a:noFill/>
+                    </a:ln>
+                    <a:extLst>
+                      <a:ext uri="{53640926-AAD7-44D8-BBD7-CCE9431645EC}">
+                        <a14:shadowObscured xmlns:a14="http://schemas.microsoft.com/office/drawing/2010/main"/>
+                      </a:ext>
+                    </a:extLst>
+                  </pic:spPr>
+                </pic:pic>
+              </a:graphicData>
+            </a:graphic>
+          </wp:inline>
+        </w:drawing>
+      </w:r>
+    </w:p>
+    <w:p>
+      <w:pPr>
+        <w:pStyle w:val="PargrafodaLista"/>
+        <w:numPr>
+          <w:ilvl w:val="0"/>
+          <w:numId w:val="62"/>
+        </w:numPr>
+        <w:spacing w:after="0" w:line="360" w:lineRule="auto"/>
+        <w:rPr>
+          <w:rFonts w:ascii="Arial" w:hAnsi="Arial" w:cs="Arial"/>
+          <w:b/>
+          <w:bCs/>
+          <w:sz w:val="24"/>
+          <w:szCs w:val="24"/>
+        </w:rPr>
+      </w:pPr>
+      <w:r>
+        <w:rPr>
+          <w:rFonts w:ascii="Arial" w:hAnsi="Arial" w:cs="Arial"/>
+          <w:sz w:val="24"/>
+          <w:szCs w:val="24"/>
+        </w:rPr>
+        <w:t xml:space="preserve">Para trocar usa-se a tag link, que nem o link do </w:t>
+      </w:r>
+      <w:proofErr w:type="spellStart"/>
+      <w:r>
+        <w:rPr>
+          <w:rFonts w:ascii="Arial" w:hAnsi="Arial" w:cs="Arial"/>
+          <w:sz w:val="24"/>
+          <w:szCs w:val="24"/>
+        </w:rPr>
+        <w:t>css</w:t>
+      </w:r>
+      <w:proofErr w:type="spellEnd"/>
+      <w:r>
+        <w:rPr>
+          <w:rFonts w:ascii="Arial" w:hAnsi="Arial" w:cs="Arial"/>
+          <w:sz w:val="24"/>
+          <w:szCs w:val="24"/>
+        </w:rPr>
+        <w:t>, contudo, muda-se alguns atributos;</w:t>
+      </w:r>
+    </w:p>
+    <w:p>
+      <w:pPr>
+        <w:pStyle w:val="PargrafodaLista"/>
+        <w:numPr>
+          <w:ilvl w:val="0"/>
+          <w:numId w:val="62"/>
+        </w:numPr>
+        <w:spacing w:after="0" w:line="360" w:lineRule="auto"/>
+        <w:rPr>
+          <w:rFonts w:ascii="Arial" w:hAnsi="Arial" w:cs="Arial"/>
+          <w:b/>
+          <w:bCs/>
+          <w:sz w:val="24"/>
+          <w:szCs w:val="24"/>
+        </w:rPr>
+      </w:pPr>
+      <w:r>
+        <w:rPr>
+          <w:rFonts w:ascii="Arial" w:hAnsi="Arial" w:cs="Arial"/>
+          <w:sz w:val="24"/>
+          <w:szCs w:val="24"/>
+        </w:rPr>
+        <w:t xml:space="preserve">O </w:t>
+      </w:r>
+      <w:proofErr w:type="spellStart"/>
+      <w:r>
+        <w:rPr>
+          <w:rFonts w:ascii="Arial" w:hAnsi="Arial" w:cs="Arial"/>
+          <w:sz w:val="24"/>
+          <w:szCs w:val="24"/>
+        </w:rPr>
+        <w:t>rel</w:t>
+      </w:r>
+      <w:proofErr w:type="spellEnd"/>
+      <w:r>
+        <w:rPr>
+          <w:rFonts w:ascii="Arial" w:hAnsi="Arial" w:cs="Arial"/>
+          <w:sz w:val="24"/>
+          <w:szCs w:val="24"/>
+        </w:rPr>
+        <w:t xml:space="preserve"> e o </w:t>
+      </w:r>
+      <w:proofErr w:type="spellStart"/>
+      <w:r>
+        <w:rPr>
+          <w:rFonts w:ascii="Arial" w:hAnsi="Arial" w:cs="Arial"/>
+          <w:sz w:val="24"/>
+          <w:szCs w:val="24"/>
+        </w:rPr>
+        <w:t>type</w:t>
+      </w:r>
+      <w:proofErr w:type="spellEnd"/>
+      <w:r>
+        <w:rPr>
+          <w:rFonts w:ascii="Arial" w:hAnsi="Arial" w:cs="Arial"/>
+          <w:sz w:val="24"/>
+          <w:szCs w:val="24"/>
+        </w:rPr>
+        <w:t xml:space="preserve"> sempre é a mesma coisa, o </w:t>
+      </w:r>
+      <w:proofErr w:type="spellStart"/>
+      <w:r>
+        <w:rPr>
+          <w:rFonts w:ascii="Arial" w:hAnsi="Arial" w:cs="Arial"/>
+          <w:sz w:val="24"/>
+          <w:szCs w:val="24"/>
+        </w:rPr>
+        <w:t>href</w:t>
+      </w:r>
+      <w:proofErr w:type="spellEnd"/>
+      <w:r>
+        <w:rPr>
+          <w:rFonts w:ascii="Arial" w:hAnsi="Arial" w:cs="Arial"/>
+          <w:sz w:val="24"/>
+          <w:szCs w:val="24"/>
+        </w:rPr>
+        <w:t xml:space="preserve"> (imagem) muda;</w:t>
+      </w:r>
+    </w:p>
+    <w:p>
+      <w:pPr>
+        <w:pStyle w:val="PargrafodaLista"/>
+        <w:spacing w:after="0" w:line="360" w:lineRule="auto"/>
+        <w:ind w:left="1440"/>
+        <w:rPr>
+          <w:rFonts w:ascii="Arial" w:hAnsi="Arial" w:cs="Arial"/>
+          <w:b/>
+          <w:bCs/>
+          <w:sz w:val="24"/>
+          <w:szCs w:val="24"/>
+        </w:rPr>
+      </w:pPr>
+    </w:p>
+    <w:p>
+      <w:pPr>
+        <w:shd w:val="clear" w:color="auto" w:fill="1E1E1E"/>
+        <w:spacing w:after="0" w:line="285" w:lineRule="atLeast"/>
         <w:rPr>
           <w:rFonts w:ascii="Consolas" w:eastAsia="Times New Roman" w:hAnsi="Consolas" w:cs="Consolas"/>
           <w:color w:val="D4D4D4"/>
-          <w:sz w:val="21"/>
-          <w:szCs w:val="21"/>
-          <w:lang w:eastAsia="pt-BR"/>
-        </w:rPr>
-        <w:t>{</w:t>
-      </w:r>
-    </w:p>
-    <w:p>
-      <w:pPr>
-        <w:pStyle w:val="PargrafodaLista"/>
-        <w:shd w:val="clear" w:color="auto" w:fill="1E1E1E"/>
-        <w:spacing w:after="0" w:line="285" w:lineRule="atLeast"/>
-        <w:ind w:left="1440"/>
+          <w:sz w:val="28"/>
+          <w:szCs w:val="28"/>
+          <w:lang w:val="en-US" w:eastAsia="pt-BR"/>
+        </w:rPr>
+      </w:pPr>
+      <w:r>
+        <w:rPr>
+          <w:rFonts w:ascii="Consolas" w:eastAsia="Times New Roman" w:hAnsi="Consolas" w:cs="Consolas"/>
+          <w:color w:val="808080"/>
+          <w:sz w:val="28"/>
+          <w:szCs w:val="28"/>
+          <w:lang w:val="en-US" w:eastAsia="pt-BR"/>
+        </w:rPr>
+        <w:t>&lt;</w:t>
+      </w:r>
+      <w:r>
+        <w:rPr>
+          <w:rFonts w:ascii="Consolas" w:eastAsia="Times New Roman" w:hAnsi="Consolas" w:cs="Consolas"/>
+          <w:color w:val="569CD6"/>
+          <w:sz w:val="28"/>
+          <w:szCs w:val="28"/>
+          <w:lang w:val="en-US" w:eastAsia="pt-BR"/>
+        </w:rPr>
+        <w:t>link</w:t>
+      </w:r>
+      <w:r>
         <w:rPr>
           <w:rFonts w:ascii="Consolas" w:eastAsia="Times New Roman" w:hAnsi="Consolas" w:cs="Consolas"/>
           <w:color w:val="D4D4D4"/>
-          <w:sz w:val="21"/>
-          <w:szCs w:val="21"/>
-          <w:lang w:eastAsia="pt-BR"/>
-        </w:rPr>
-      </w:pPr>
+          <w:sz w:val="28"/>
+          <w:szCs w:val="28"/>
+          <w:lang w:val="en-US" w:eastAsia="pt-BR"/>
+        </w:rPr>
+        <w:t> </w:t>
+      </w:r>
+      <w:r>
+        <w:rPr>
+          <w:rFonts w:ascii="Consolas" w:eastAsia="Times New Roman" w:hAnsi="Consolas" w:cs="Consolas"/>
+          <w:color w:val="9CDCFE"/>
+          <w:sz w:val="28"/>
+          <w:szCs w:val="28"/>
+          <w:lang w:val="en-US" w:eastAsia="pt-BR"/>
+        </w:rPr>
+        <w:t>rel</w:t>
+      </w:r>
       <w:r>
         <w:rPr>
           <w:rFonts w:ascii="Consolas" w:eastAsia="Times New Roman" w:hAnsi="Consolas" w:cs="Consolas"/>
           <w:color w:val="D4D4D4"/>
-          <w:sz w:val="21"/>
-          <w:szCs w:val="21"/>
-          <w:lang w:eastAsia="pt-BR"/>
-        </w:rPr>
-        <w:t>    </w:t>
+          <w:sz w:val="28"/>
+          <w:szCs w:val="28"/>
+          <w:lang w:val="en-US" w:eastAsia="pt-BR"/>
+        </w:rPr>
+        <w:t>=</w:t>
+      </w:r>
+      <w:r>
+        <w:rPr>
+          <w:rFonts w:ascii="Consolas" w:eastAsia="Times New Roman" w:hAnsi="Consolas" w:cs="Consolas"/>
+          <w:color w:val="CE9178"/>
+          <w:sz w:val="28"/>
+          <w:szCs w:val="28"/>
+          <w:lang w:val="en-US" w:eastAsia="pt-BR"/>
+        </w:rPr>
+        <w:t>"shortcut icon</w:t>
+      </w:r>
+      <w:bookmarkStart w:id="0" w:name="_GoBack"/>
+      <w:bookmarkEnd w:id="0"/>
+      <w:r>
+        <w:rPr>
+          <w:rFonts w:ascii="Consolas" w:eastAsia="Times New Roman" w:hAnsi="Consolas" w:cs="Consolas"/>
+          <w:color w:val="CE9178"/>
+          <w:sz w:val="28"/>
+          <w:szCs w:val="28"/>
+          <w:lang w:val="en-US" w:eastAsia="pt-BR"/>
+        </w:rPr>
+        <w:t>"</w:t>
+      </w:r>
+      <w:r>
+        <w:rPr>
+          <w:rFonts w:ascii="Consolas" w:eastAsia="Times New Roman" w:hAnsi="Consolas" w:cs="Consolas"/>
+          <w:color w:val="D4D4D4"/>
+          <w:sz w:val="28"/>
+          <w:szCs w:val="28"/>
+          <w:lang w:val="en-US" w:eastAsia="pt-BR"/>
+        </w:rPr>
+        <w:t> </w:t>
       </w:r>
       <w:r>
         <w:rPr>
           <w:rFonts w:ascii="Consolas" w:eastAsia="Times New Roman" w:hAnsi="Consolas" w:cs="Consolas"/>
           <w:color w:val="9CDCFE"/>
-          <w:sz w:val="21"/>
-          <w:szCs w:val="21"/>
-          <w:lang w:eastAsia="pt-BR"/>
-        </w:rPr>
-        <w:t>flex</w:t>
+          <w:sz w:val="28"/>
+          <w:szCs w:val="28"/>
+          <w:lang w:val="en-US" w:eastAsia="pt-BR"/>
+        </w:rPr>
+        <w:t>href</w:t>
       </w:r>
       <w:r>
         <w:rPr>
           <w:rFonts w:ascii="Consolas" w:eastAsia="Times New Roman" w:hAnsi="Consolas" w:cs="Consolas"/>
           <w:color w:val="D4D4D4"/>
-          <w:sz w:val="21"/>
-          <w:szCs w:val="21"/>
-          <w:lang w:eastAsia="pt-BR"/>
-        </w:rPr>
-        <w:t>: </w:t>
+          <w:sz w:val="28"/>
+          <w:szCs w:val="28"/>
+          <w:lang w:val="en-US" w:eastAsia="pt-BR"/>
+        </w:rPr>
+        <w:t>=</w:t>
       </w:r>
       <w:r>
         <w:rPr>
           <w:rFonts w:ascii="Consolas" w:eastAsia="Times New Roman" w:hAnsi="Consolas" w:cs="Consolas"/>
-          <w:color w:val="B5CEA8"/>
-          <w:sz w:val="21"/>
-          <w:szCs w:val="21"/>
-          <w:lang w:eastAsia="pt-BR"/>
-        </w:rPr>
-        <w:t>1</w:t>
+          <w:color w:val="CE9178"/>
+          <w:sz w:val="28"/>
+          <w:szCs w:val="28"/>
+          <w:lang w:val="en-US" w:eastAsia="pt-BR"/>
+        </w:rPr>
+        <w:t>"img/favicon.png"</w:t>
       </w:r>
       <w:r>
         <w:rPr>
           <w:rFonts w:ascii="Consolas" w:eastAsia="Times New Roman" w:hAnsi="Consolas" w:cs="Consolas"/>
           <w:color w:val="D4D4D4"/>
-          <w:sz w:val="21"/>
-          <w:szCs w:val="21"/>
-          <w:lang w:eastAsia="pt-BR"/>
-        </w:rPr>
-        <w:t>;</w:t>
-      </w:r>
-    </w:p>
-    <w:p>
-      <w:pPr>
-        <w:pStyle w:val="PargrafodaLista"/>
-        <w:shd w:val="clear" w:color="auto" w:fill="1E1E1E"/>
-        <w:spacing w:after="0" w:line="285" w:lineRule="atLeast"/>
-        <w:ind w:left="1440"/>
+          <w:sz w:val="28"/>
+          <w:szCs w:val="28"/>
+          <w:lang w:val="en-US" w:eastAsia="pt-BR"/>
+        </w:rPr>
+        <w:t> </w:t>
+      </w:r>
+      <w:r>
+        <w:rPr>
+          <w:rFonts w:ascii="Consolas" w:eastAsia="Times New Roman" w:hAnsi="Consolas" w:cs="Consolas"/>
+          <w:color w:val="9CDCFE"/>
+          <w:sz w:val="28"/>
+          <w:szCs w:val="28"/>
+          <w:lang w:val="en-US" w:eastAsia="pt-BR"/>
+        </w:rPr>
+        <w:t>type</w:t>
+      </w:r>
+      <w:r>
         <w:rPr>
           <w:rFonts w:ascii="Consolas" w:eastAsia="Times New Roman" w:hAnsi="Consolas" w:cs="Consolas"/>
           <w:color w:val="D4D4D4"/>
-          <w:sz w:val="21"/>
-          <w:szCs w:val="21"/>
-          <w:lang w:eastAsia="pt-BR"/>
-        </w:rPr>
-      </w:pPr>
+          <w:sz w:val="28"/>
+          <w:szCs w:val="28"/>
+          <w:lang w:val="en-US" w:eastAsia="pt-BR"/>
+        </w:rPr>
+        <w:t>=</w:t>
+      </w:r>
       <w:r>
         <w:rPr>
           <w:rFonts w:ascii="Consolas" w:eastAsia="Times New Roman" w:hAnsi="Consolas" w:cs="Consolas"/>
-          <w:color w:val="D4D4D4"/>
-          <w:sz w:val="21"/>
-          <w:szCs w:val="21"/>
-          <w:lang w:eastAsia="pt-BR"/>
-        </w:rPr>
-        <w:t>}</w:t>
-      </w:r>
-    </w:p>
-    <w:p>
-      <w:pPr>
-        <w:pStyle w:val="PargrafodaLista"/>
-        <w:shd w:val="clear" w:color="auto" w:fill="1E1E1E"/>
-        <w:spacing w:after="0" w:line="285" w:lineRule="atLeast"/>
-        <w:ind w:left="1440"/>
+          <w:color w:val="CE9178"/>
+          <w:sz w:val="28"/>
+          <w:szCs w:val="28"/>
+          <w:lang w:val="en-US" w:eastAsia="pt-BR"/>
+        </w:rPr>
+        <w:t>"image/x-icon"</w:t>
+      </w:r>
+      <w:r>
         <w:rPr>
           <w:rFonts w:ascii="Consolas" w:eastAsia="Times New Roman" w:hAnsi="Consolas" w:cs="Consolas"/>
-          <w:color w:val="D4D4D4"/>
-          <w:sz w:val="21"/>
-          <w:szCs w:val="21"/>
-          <w:lang w:eastAsia="pt-BR"/>
-        </w:rPr>
-      </w:pPr>
-    </w:p>
-    <w:p>
-      <w:pPr>
-        <w:pStyle w:val="PargrafodaLista"/>
-        <w:shd w:val="clear" w:color="auto" w:fill="1E1E1E"/>
-        <w:spacing w:after="0" w:line="285" w:lineRule="atLeast"/>
-        <w:ind w:left="1440"/>
-        <w:rPr>
-          <w:rFonts w:ascii="Consolas" w:eastAsia="Times New Roman" w:hAnsi="Consolas" w:cs="Consolas"/>
-          <w:color w:val="D4D4D4"/>
-          <w:sz w:val="21"/>
-          <w:szCs w:val="21"/>
-          <w:lang w:eastAsia="pt-BR"/>
-        </w:rPr>
-      </w:pPr>
-      <w:r>
-        <w:rPr>
-          <w:rFonts w:ascii="Consolas" w:eastAsia="Times New Roman" w:hAnsi="Consolas" w:cs="Consolas"/>
-          <w:color w:val="D7BA7D"/>
-          <w:sz w:val="21"/>
-          <w:szCs w:val="21"/>
-          <w:lang w:eastAsia="pt-BR"/>
-        </w:rPr>
-        <w:t>.grow</w:t>
-      </w:r>
-      <w:r>
-        <w:rPr>
-          <w:rFonts w:ascii="Consolas" w:eastAsia="Times New Roman" w:hAnsi="Consolas" w:cs="Consolas"/>
-          <w:color w:val="D4D4D4"/>
-          <w:sz w:val="21"/>
-          <w:szCs w:val="21"/>
-          <w:lang w:eastAsia="pt-BR"/>
-        </w:rPr>
-        <w:t> </w:t>
-      </w:r>
-      <w:r>
-        <w:rPr>
-          <w:rFonts w:ascii="Consolas" w:eastAsia="Times New Roman" w:hAnsi="Consolas" w:cs="Consolas"/>
-          <w:color w:val="D7BA7D"/>
-          <w:sz w:val="21"/>
-          <w:szCs w:val="21"/>
-          <w:lang w:eastAsia="pt-BR"/>
-        </w:rPr>
-        <w:t>.big</w:t>
-      </w:r>
-      <w:r>
-        <w:rPr>
-          <w:rFonts w:ascii="Consolas" w:eastAsia="Times New Roman" w:hAnsi="Consolas" w:cs="Consolas"/>
-          <w:color w:val="D4D4D4"/>
-          <w:sz w:val="21"/>
-          <w:szCs w:val="21"/>
-          <w:lang w:eastAsia="pt-BR"/>
-        </w:rPr>
-        <w:t>{</w:t>
-      </w:r>
-    </w:p>
-    <w:p>
-      <w:pPr>
-        <w:pStyle w:val="PargrafodaLista"/>
-        <w:shd w:val="clear" w:color="auto" w:fill="1E1E1E"/>
-        <w:spacing w:after="0" w:line="285" w:lineRule="atLeast"/>
-        <w:ind w:left="1440"/>
-        <w:rPr>
-          <w:rFonts w:ascii="Consolas" w:eastAsia="Times New Roman" w:hAnsi="Consolas" w:cs="Consolas"/>
-          <w:color w:val="D4D4D4"/>
-          <w:sz w:val="21"/>
-          <w:szCs w:val="21"/>
-          <w:lang w:eastAsia="pt-BR"/>
-        </w:rPr>
-      </w:pPr>
-      <w:r>
-        <w:rPr>
-          <w:rFonts w:ascii="Consolas" w:eastAsia="Times New Roman" w:hAnsi="Consolas" w:cs="Consolas"/>
-          <w:color w:val="D4D4D4"/>
-          <w:sz w:val="21"/>
-          <w:szCs w:val="21"/>
-          <w:lang w:eastAsia="pt-BR"/>
-        </w:rPr>
-        <w:t>    </w:t>
-      </w:r>
-      <w:r>
-        <w:rPr>
-          <w:rFonts w:ascii="Consolas" w:eastAsia="Times New Roman" w:hAnsi="Consolas" w:cs="Consolas"/>
-          <w:color w:val="9CDCFE"/>
-          <w:sz w:val="21"/>
-          <w:szCs w:val="21"/>
-          <w:lang w:eastAsia="pt-BR"/>
-        </w:rPr>
-        <w:t>flex</w:t>
-      </w:r>
-      <w:r>
-        <w:rPr>
-          <w:rFonts w:ascii="Consolas" w:eastAsia="Times New Roman" w:hAnsi="Consolas" w:cs="Consolas"/>
-          <w:color w:val="D4D4D4"/>
-          <w:sz w:val="21"/>
-          <w:szCs w:val="21"/>
-          <w:lang w:eastAsia="pt-BR"/>
-        </w:rPr>
-        <w:t>: </w:t>
-      </w:r>
-      <w:r>
-        <w:rPr>
-          <w:rFonts w:ascii="Consolas" w:eastAsia="Times New Roman" w:hAnsi="Consolas" w:cs="Consolas"/>
-          <w:color w:val="B5CEA8"/>
-          <w:sz w:val="21"/>
-          <w:szCs w:val="21"/>
-          <w:lang w:eastAsia="pt-BR"/>
-        </w:rPr>
-        <w:t>2</w:t>
-      </w:r>
-      <w:r>
-        <w:rPr>
-          <w:rFonts w:ascii="Consolas" w:eastAsia="Times New Roman" w:hAnsi="Consolas" w:cs="Consolas"/>
-          <w:color w:val="D4D4D4"/>
-          <w:sz w:val="21"/>
-          <w:szCs w:val="21"/>
-          <w:lang w:eastAsia="pt-BR"/>
-        </w:rPr>
-        <w:t>;</w:t>
-      </w:r>
-    </w:p>
-    <w:p>
-      <w:pPr>
-        <w:pStyle w:val="PargrafodaLista"/>
-        <w:shd w:val="clear" w:color="auto" w:fill="1E1E1E"/>
-        <w:spacing w:after="0" w:line="285" w:lineRule="atLeast"/>
-        <w:ind w:left="1440"/>
-        <w:rPr>
-          <w:rFonts w:ascii="Consolas" w:eastAsia="Times New Roman" w:hAnsi="Consolas" w:cs="Consolas"/>
-          <w:color w:val="D4D4D4"/>
-          <w:sz w:val="21"/>
-          <w:szCs w:val="21"/>
-          <w:lang w:eastAsia="pt-BR"/>
-        </w:rPr>
-      </w:pPr>
-      <w:r>
-        <w:rPr>
-          <w:rFonts w:ascii="Consolas" w:eastAsia="Times New Roman" w:hAnsi="Consolas" w:cs="Consolas"/>
-          <w:color w:val="D4D4D4"/>
-          <w:sz w:val="21"/>
-          <w:szCs w:val="21"/>
-          <w:lang w:eastAsia="pt-BR"/>
-        </w:rPr>
-        <w:t>}</w:t>
-      </w:r>
-    </w:p>
-    <w:p>
-      <w:pPr>
-        <w:pStyle w:val="PargrafodaLista"/>
-        <w:shd w:val="clear" w:color="auto" w:fill="1E1E1E"/>
-        <w:spacing w:after="0" w:line="285" w:lineRule="atLeast"/>
-        <w:ind w:left="1440"/>
-        <w:rPr>
-          <w:rFonts w:ascii="Consolas" w:eastAsia="Times New Roman" w:hAnsi="Consolas" w:cs="Consolas"/>
-          <w:color w:val="D4D4D4"/>
-          <w:sz w:val="21"/>
-          <w:szCs w:val="21"/>
-          <w:lang w:eastAsia="pt-BR"/>
-        </w:rPr>
-      </w:pPr>
-    </w:p>
-    <w:p>
-      <w:pPr>
-        <w:pStyle w:val="PargrafodaLista"/>
-        <w:shd w:val="clear" w:color="auto" w:fill="1E1E1E"/>
-        <w:spacing w:after="0" w:line="285" w:lineRule="atLeast"/>
-        <w:ind w:left="1440"/>
-        <w:jc w:val="center"/>
-        <w:rPr>
-          <w:rFonts w:ascii="Consolas" w:eastAsia="Times New Roman" w:hAnsi="Consolas" w:cs="Consolas"/>
-          <w:color w:val="D4D4D4"/>
-          <w:sz w:val="21"/>
-          <w:szCs w:val="21"/>
-          <w:lang w:eastAsia="pt-BR"/>
-        </w:rPr>
-      </w:pPr>
-      <w:r>
-        <w:rPr>
-          <w:rFonts w:ascii="Consolas" w:eastAsia="Times New Roman" w:hAnsi="Consolas" w:cs="Consolas"/>
-          <w:color w:val="D4D4D4"/>
-          <w:sz w:val="21"/>
-          <w:szCs w:val="21"/>
-          <w:lang w:eastAsia="pt-BR"/>
-        </w:rPr>
-        <w:t>A caixa big tem 2x mais comprimento q as caixas box</w:t>
-      </w:r>
-    </w:p>
-    <w:p>
-      <w:pPr>
-        <w:spacing w:after="0" w:line="360" w:lineRule="auto"/>
-        <w:ind w:left="1080"/>
-        <w:rPr>
-          <w:rFonts w:ascii="Arial" w:hAnsi="Arial" w:cs="Arial"/>
-          <w:b/>
-          <w:bCs/>
-          <w:sz w:val="24"/>
-          <w:szCs w:val="24"/>
-        </w:rPr>
-      </w:pPr>
-    </w:p>
-    <w:p>
-      <w:pPr>
-        <w:pStyle w:val="PargrafodaLista"/>
-        <w:numPr>
-          <w:ilvl w:val="0"/>
-          <w:numId w:val="50"/>
-        </w:numPr>
-        <w:spacing w:after="0" w:line="360" w:lineRule="auto"/>
-        <w:rPr>
-          <w:rFonts w:ascii="Arial" w:hAnsi="Arial" w:cs="Arial"/>
-          <w:b/>
-          <w:bCs/>
-          <w:sz w:val="24"/>
-          <w:szCs w:val="24"/>
-        </w:rPr>
-      </w:pPr>
-      <w:r>
-        <w:rPr>
-          <w:rFonts w:ascii="Arial" w:hAnsi="Arial" w:cs="Arial"/>
-          <w:b/>
-          <w:bCs/>
-          <w:sz w:val="24"/>
-          <w:szCs w:val="24"/>
-        </w:rPr>
-        <w:t>Basis</w:t>
-      </w:r>
-    </w:p>
-    <w:p>
-      <w:pPr>
-        <w:pStyle w:val="PargrafodaLista"/>
-        <w:numPr>
-          <w:ilvl w:val="0"/>
-          <w:numId w:val="59"/>
-        </w:numPr>
-        <w:spacing w:after="0" w:line="360" w:lineRule="auto"/>
-        <w:rPr>
-          <w:rFonts w:ascii="Arial" w:hAnsi="Arial" w:cs="Arial"/>
-          <w:b/>
-          <w:bCs/>
-          <w:sz w:val="24"/>
-          <w:szCs w:val="24"/>
-        </w:rPr>
-      </w:pPr>
-      <w:r>
-        <w:rPr>
-          <w:rFonts w:ascii="Arial" w:hAnsi="Arial" w:cs="Arial"/>
-          <w:sz w:val="24"/>
-          <w:szCs w:val="24"/>
-        </w:rPr>
-        <w:t>Configura a largura base do elemento;</w:t>
-      </w:r>
-    </w:p>
-    <w:p>
-      <w:pPr>
-        <w:pStyle w:val="PargrafodaLista"/>
-        <w:numPr>
-          <w:ilvl w:val="0"/>
-          <w:numId w:val="59"/>
-        </w:numPr>
-        <w:spacing w:after="0" w:line="360" w:lineRule="auto"/>
-        <w:rPr>
-          <w:rFonts w:ascii="Arial" w:hAnsi="Arial" w:cs="Arial"/>
-          <w:b/>
-          <w:bCs/>
-          <w:sz w:val="24"/>
-          <w:szCs w:val="24"/>
-        </w:rPr>
-      </w:pPr>
-      <w:r>
-        <w:rPr>
-          <w:rFonts w:ascii="Arial" w:hAnsi="Arial" w:cs="Arial"/>
-          <w:sz w:val="24"/>
-          <w:szCs w:val="24"/>
-        </w:rPr>
-        <w:t>Flex-grow: Npx;</w:t>
-      </w:r>
-      <w:bookmarkStart w:id="0" w:name="_GoBack"/>
-      <w:bookmarkEnd w:id="0"/>
-    </w:p>
-    <w:p>
-      <w:pPr>
-        <w:pStyle w:val="PargrafodaLista"/>
-        <w:spacing w:after="0" w:line="360" w:lineRule="auto"/>
-        <w:ind w:left="1440"/>
-        <w:rPr>
-          <w:rFonts w:ascii="Arial" w:hAnsi="Arial" w:cs="Arial"/>
-          <w:b/>
-          <w:bCs/>
-          <w:sz w:val="24"/>
-          <w:szCs w:val="24"/>
-        </w:rPr>
-      </w:pPr>
-    </w:p>
-    <w:p>
-      <w:pPr>
-        <w:pStyle w:val="PargrafodaLista"/>
-        <w:numPr>
-          <w:ilvl w:val="0"/>
-          <w:numId w:val="50"/>
-        </w:numPr>
-        <w:spacing w:after="0" w:line="360" w:lineRule="auto"/>
-        <w:rPr>
-          <w:rFonts w:ascii="Arial" w:hAnsi="Arial" w:cs="Arial"/>
-          <w:b/>
-          <w:bCs/>
-          <w:sz w:val="24"/>
-          <w:szCs w:val="24"/>
-        </w:rPr>
-      </w:pPr>
-    </w:p>
-    <w:p>
-      <w:pPr>
-        <w:pStyle w:val="PargrafodaLista"/>
-        <w:rPr>
-          <w:rFonts w:ascii="Arial" w:hAnsi="Arial" w:cs="Arial"/>
-          <w:b/>
-          <w:bCs/>
-          <w:sz w:val="24"/>
-          <w:szCs w:val="24"/>
-        </w:rPr>
-      </w:pPr>
-    </w:p>
-    <w:p>
-      <w:pPr>
-        <w:pStyle w:val="PargrafodaLista"/>
+          <w:color w:val="808080"/>
+          <w:sz w:val="28"/>
+          <w:szCs w:val="28"/>
+          <w:lang w:val="en-US" w:eastAsia="pt-BR"/>
+        </w:rPr>
+        <w:t>&gt;</w:t>
+      </w:r>
+    </w:p>
+    <w:p>
+      <w:pPr>
+        <w:spacing w:after="0" w:line="360" w:lineRule="auto"/>
+        <w:rPr>
+          <w:rFonts w:ascii="Arial" w:hAnsi="Arial" w:cs="Arial"/>
+          <w:b/>
+          <w:bCs/>
+          <w:sz w:val="24"/>
+          <w:szCs w:val="24"/>
+          <w:lang w:val="en-US"/>
+        </w:rPr>
+      </w:pPr>
+    </w:p>
+    <w:p>
+      <w:pPr>
+        <w:pStyle w:val="PargrafodaLista"/>
+        <w:numPr>
+          <w:ilvl w:val="0"/>
+          <w:numId w:val="63"/>
+        </w:numPr>
+        <w:spacing w:after="0" w:line="360" w:lineRule="auto"/>
+        <w:rPr>
+          <w:rFonts w:ascii="Arial" w:hAnsi="Arial" w:cs="Arial"/>
+          <w:b/>
+          <w:bCs/>
+          <w:color w:val="FF0000"/>
+          <w:sz w:val="24"/>
+          <w:szCs w:val="24"/>
+          <w:lang w:val="en-US"/>
+        </w:rPr>
+      </w:pPr>
+      <w:r>
+        <w:rPr>
+          <w:rFonts w:ascii="Arial" w:hAnsi="Arial" w:cs="Arial"/>
+          <w:b/>
+          <w:bCs/>
+          <w:color w:val="FF0000"/>
+          <w:sz w:val="24"/>
+          <w:szCs w:val="24"/>
+          <w:lang w:val="en-US"/>
+        </w:rPr>
+        <w:t>FLEW WRAP</w:t>
+      </w:r>
+    </w:p>
+    <w:p>
+      <w:pPr>
+        <w:pStyle w:val="PargrafodaLista"/>
+        <w:numPr>
+          <w:ilvl w:val="0"/>
+          <w:numId w:val="64"/>
+        </w:numPr>
+        <w:spacing w:after="0" w:line="360" w:lineRule="auto"/>
+        <w:rPr>
+          <w:rFonts w:ascii="Arial" w:hAnsi="Arial" w:cs="Arial"/>
+          <w:b/>
+          <w:bCs/>
+          <w:color w:val="FF0000"/>
+          <w:sz w:val="24"/>
+          <w:szCs w:val="24"/>
+        </w:rPr>
+      </w:pPr>
+      <w:r>
+        <w:rPr>
+          <w:rFonts w:ascii="Arial" w:hAnsi="Arial" w:cs="Arial"/>
+          <w:b/>
+          <w:bCs/>
+          <w:color w:val="FF0000"/>
+          <w:sz w:val="24"/>
+          <w:szCs w:val="24"/>
+        </w:rPr>
+        <w:t>Faz a linha ser quebrada quando os elementos que estão em linha estouram o tamanho da tela;</w:t>
+      </w:r>
+    </w:p>
+    <w:p>
+      <w:pPr>
+        <w:pStyle w:val="PargrafodaLista"/>
+        <w:numPr>
+          <w:ilvl w:val="0"/>
+          <w:numId w:val="64"/>
+        </w:numPr>
+        <w:spacing w:after="0" w:line="360" w:lineRule="auto"/>
+        <w:rPr>
+          <w:rFonts w:ascii="Arial" w:hAnsi="Arial" w:cs="Arial"/>
+          <w:b/>
+          <w:bCs/>
+          <w:color w:val="FF0000"/>
+          <w:sz w:val="24"/>
+          <w:szCs w:val="24"/>
+        </w:rPr>
+      </w:pPr>
+      <w:r>
+        <w:rPr>
+          <w:rFonts w:ascii="Arial" w:hAnsi="Arial" w:cs="Arial"/>
+          <w:b/>
+          <w:bCs/>
+          <w:color w:val="FF0000"/>
+          <w:sz w:val="24"/>
+          <w:szCs w:val="24"/>
+        </w:rPr>
+        <w:t>Flex-wrap: wrap;</w:t>
+      </w:r>
+    </w:p>
+    <w:p>
+      <w:pPr>
         <w:spacing w:after="0" w:line="360" w:lineRule="auto"/>
         <w:rPr>
           <w:rFonts w:ascii="Arial" w:hAnsi="Arial" w:cs="Arial"/>
@@ -10458,7 +14857,7 @@
   <w:abstractNum w:abstractNumId="2" w15:restartNumberingAfterBreak="0">
     <w:nsid w:val="048E5DDD"/>
     <w:multiLevelType w:val="hybridMultilevel"/>
-    <w:tmpl w:val="8B26BAE4"/>
+    <w:tmpl w:val="86061A5C"/>
     <w:lvl w:ilvl="0" w:tplc="04160017">
       <w:start w:val="1"/>
       <w:numFmt w:val="lowerLetter"/>
@@ -14366,6 +18765,92 @@
     </w:lvl>
   </w:abstractNum>
   <w:abstractNum w:abstractNumId="38" w15:restartNumberingAfterBreak="0">
+    <w:nsid w:val="4B221C98"/>
+    <w:multiLevelType w:val="hybridMultilevel"/>
+    <w:tmpl w:val="86061A5C"/>
+    <w:lvl w:ilvl="0" w:tplc="04160017">
+      <w:start w:val="1"/>
+      <w:numFmt w:val="lowerLetter"/>
+      <w:lvlText w:val="%1)"/>
+      <w:lvlJc w:val="left"/>
+      <w:pPr>
+        <w:ind w:left="720" w:hanging="360"/>
+      </w:pPr>
+    </w:lvl>
+    <w:lvl w:ilvl="1" w:tplc="04160019" w:tentative="1">
+      <w:start w:val="1"/>
+      <w:numFmt w:val="lowerLetter"/>
+      <w:lvlText w:val="%2."/>
+      <w:lvlJc w:val="left"/>
+      <w:pPr>
+        <w:ind w:left="1440" w:hanging="360"/>
+      </w:pPr>
+    </w:lvl>
+    <w:lvl w:ilvl="2" w:tplc="0416001B" w:tentative="1">
+      <w:start w:val="1"/>
+      <w:numFmt w:val="lowerRoman"/>
+      <w:lvlText w:val="%3."/>
+      <w:lvlJc w:val="right"/>
+      <w:pPr>
+        <w:ind w:left="2160" w:hanging="180"/>
+      </w:pPr>
+    </w:lvl>
+    <w:lvl w:ilvl="3" w:tplc="0416000F" w:tentative="1">
+      <w:start w:val="1"/>
+      <w:numFmt w:val="decimal"/>
+      <w:lvlText w:val="%4."/>
+      <w:lvlJc w:val="left"/>
+      <w:pPr>
+        <w:ind w:left="2880" w:hanging="360"/>
+      </w:pPr>
+    </w:lvl>
+    <w:lvl w:ilvl="4" w:tplc="04160019" w:tentative="1">
+      <w:start w:val="1"/>
+      <w:numFmt w:val="lowerLetter"/>
+      <w:lvlText w:val="%5."/>
+      <w:lvlJc w:val="left"/>
+      <w:pPr>
+        <w:ind w:left="3600" w:hanging="360"/>
+      </w:pPr>
+    </w:lvl>
+    <w:lvl w:ilvl="5" w:tplc="0416001B" w:tentative="1">
+      <w:start w:val="1"/>
+      <w:numFmt w:val="lowerRoman"/>
+      <w:lvlText w:val="%6."/>
+      <w:lvlJc w:val="right"/>
+      <w:pPr>
+        <w:ind w:left="4320" w:hanging="180"/>
+      </w:pPr>
+    </w:lvl>
+    <w:lvl w:ilvl="6" w:tplc="0416000F" w:tentative="1">
+      <w:start w:val="1"/>
+      <w:numFmt w:val="decimal"/>
+      <w:lvlText w:val="%7."/>
+      <w:lvlJc w:val="left"/>
+      <w:pPr>
+        <w:ind w:left="5040" w:hanging="360"/>
+      </w:pPr>
+    </w:lvl>
+    <w:lvl w:ilvl="7" w:tplc="04160019" w:tentative="1">
+      <w:start w:val="1"/>
+      <w:numFmt w:val="lowerLetter"/>
+      <w:lvlText w:val="%8."/>
+      <w:lvlJc w:val="left"/>
+      <w:pPr>
+        <w:ind w:left="5760" w:hanging="360"/>
+      </w:pPr>
+    </w:lvl>
+    <w:lvl w:ilvl="8" w:tplc="0416001B" w:tentative="1">
+      <w:start w:val="1"/>
+      <w:numFmt w:val="lowerRoman"/>
+      <w:lvlText w:val="%9."/>
+      <w:lvlJc w:val="right"/>
+      <w:pPr>
+        <w:ind w:left="6480" w:hanging="180"/>
+      </w:pPr>
+    </w:lvl>
+  </w:abstractNum>
+  <w:abstractNum w:abstractNumId="39" w15:restartNumberingAfterBreak="0">
     <w:nsid w:val="4BBB11F7"/>
     <w:multiLevelType w:val="hybridMultilevel"/>
     <w:tmpl w:val="D6C60620"/>
@@ -14478,7 +18963,7 @@
       </w:rPr>
     </w:lvl>
   </w:abstractNum>
-  <w:abstractNum w:abstractNumId="39" w15:restartNumberingAfterBreak="0">
+  <w:abstractNum w:abstractNumId="40" w15:restartNumberingAfterBreak="0">
     <w:nsid w:val="50934E7C"/>
     <w:multiLevelType w:val="hybridMultilevel"/>
     <w:tmpl w:val="4A52862A"/>
@@ -14591,7 +19076,120 @@
       </w:rPr>
     </w:lvl>
   </w:abstractNum>
-  <w:abstractNum w:abstractNumId="40" w15:restartNumberingAfterBreak="0">
+  <w:abstractNum w:abstractNumId="41" w15:restartNumberingAfterBreak="0">
+    <w:nsid w:val="519764F4"/>
+    <w:multiLevelType w:val="hybridMultilevel"/>
+    <w:tmpl w:val="4F886BDE"/>
+    <w:lvl w:ilvl="0" w:tplc="04160001">
+      <w:start w:val="1"/>
+      <w:numFmt w:val="bullet"/>
+      <w:lvlText w:val=""/>
+      <w:lvlJc w:val="left"/>
+      <w:pPr>
+        <w:ind w:left="1440" w:hanging="360"/>
+      </w:pPr>
+      <w:rPr>
+        <w:rFonts w:ascii="Symbol" w:hAnsi="Symbol" w:hint="default"/>
+      </w:rPr>
+    </w:lvl>
+    <w:lvl w:ilvl="1" w:tplc="04160003" w:tentative="1">
+      <w:start w:val="1"/>
+      <w:numFmt w:val="bullet"/>
+      <w:lvlText w:val="o"/>
+      <w:lvlJc w:val="left"/>
+      <w:pPr>
+        <w:ind w:left="2160" w:hanging="360"/>
+      </w:pPr>
+      <w:rPr>
+        <w:rFonts w:ascii="Courier New" w:hAnsi="Courier New" w:cs="Courier New" w:hint="default"/>
+      </w:rPr>
+    </w:lvl>
+    <w:lvl w:ilvl="2" w:tplc="04160005" w:tentative="1">
+      <w:start w:val="1"/>
+      <w:numFmt w:val="bullet"/>
+      <w:lvlText w:val=""/>
+      <w:lvlJc w:val="left"/>
+      <w:pPr>
+        <w:ind w:left="2880" w:hanging="360"/>
+      </w:pPr>
+      <w:rPr>
+        <w:rFonts w:ascii="Wingdings" w:hAnsi="Wingdings" w:hint="default"/>
+      </w:rPr>
+    </w:lvl>
+    <w:lvl w:ilvl="3" w:tplc="04160001" w:tentative="1">
+      <w:start w:val="1"/>
+      <w:numFmt w:val="bullet"/>
+      <w:lvlText w:val=""/>
+      <w:lvlJc w:val="left"/>
+      <w:pPr>
+        <w:ind w:left="3600" w:hanging="360"/>
+      </w:pPr>
+      <w:rPr>
+        <w:rFonts w:ascii="Symbol" w:hAnsi="Symbol" w:hint="default"/>
+      </w:rPr>
+    </w:lvl>
+    <w:lvl w:ilvl="4" w:tplc="04160003" w:tentative="1">
+      <w:start w:val="1"/>
+      <w:numFmt w:val="bullet"/>
+      <w:lvlText w:val="o"/>
+      <w:lvlJc w:val="left"/>
+      <w:pPr>
+        <w:ind w:left="4320" w:hanging="360"/>
+      </w:pPr>
+      <w:rPr>
+        <w:rFonts w:ascii="Courier New" w:hAnsi="Courier New" w:cs="Courier New" w:hint="default"/>
+      </w:rPr>
+    </w:lvl>
+    <w:lvl w:ilvl="5" w:tplc="04160005" w:tentative="1">
+      <w:start w:val="1"/>
+      <w:numFmt w:val="bullet"/>
+      <w:lvlText w:val=""/>
+      <w:lvlJc w:val="left"/>
+      <w:pPr>
+        <w:ind w:left="5040" w:hanging="360"/>
+      </w:pPr>
+      <w:rPr>
+        <w:rFonts w:ascii="Wingdings" w:hAnsi="Wingdings" w:hint="default"/>
+      </w:rPr>
+    </w:lvl>
+    <w:lvl w:ilvl="6" w:tplc="04160001" w:tentative="1">
+      <w:start w:val="1"/>
+      <w:numFmt w:val="bullet"/>
+      <w:lvlText w:val=""/>
+      <w:lvlJc w:val="left"/>
+      <w:pPr>
+        <w:ind w:left="5760" w:hanging="360"/>
+      </w:pPr>
+      <w:rPr>
+        <w:rFonts w:ascii="Symbol" w:hAnsi="Symbol" w:hint="default"/>
+      </w:rPr>
+    </w:lvl>
+    <w:lvl w:ilvl="7" w:tplc="04160003" w:tentative="1">
+      <w:start w:val="1"/>
+      <w:numFmt w:val="bullet"/>
+      <w:lvlText w:val="o"/>
+      <w:lvlJc w:val="left"/>
+      <w:pPr>
+        <w:ind w:left="6480" w:hanging="360"/>
+      </w:pPr>
+      <w:rPr>
+        <w:rFonts w:ascii="Courier New" w:hAnsi="Courier New" w:cs="Courier New" w:hint="default"/>
+      </w:rPr>
+    </w:lvl>
+    <w:lvl w:ilvl="8" w:tplc="04160005" w:tentative="1">
+      <w:start w:val="1"/>
+      <w:numFmt w:val="bullet"/>
+      <w:lvlText w:val=""/>
+      <w:lvlJc w:val="left"/>
+      <w:pPr>
+        <w:ind w:left="7200" w:hanging="360"/>
+      </w:pPr>
+      <w:rPr>
+        <w:rFonts w:ascii="Wingdings" w:hAnsi="Wingdings" w:hint="default"/>
+      </w:rPr>
+    </w:lvl>
+  </w:abstractNum>
+  <w:abstractNum w:abstractNumId="42" w15:restartNumberingAfterBreak="0">
     <w:nsid w:val="545A58A3"/>
     <w:multiLevelType w:val="hybridMultilevel"/>
     <w:tmpl w:val="702A9DA6"/>
@@ -14704,7 +19302,7 @@
       </w:rPr>
     </w:lvl>
   </w:abstractNum>
-  <w:abstractNum w:abstractNumId="41" w15:restartNumberingAfterBreak="0">
+  <w:abstractNum w:abstractNumId="43" w15:restartNumberingAfterBreak="0">
     <w:nsid w:val="57BA482D"/>
     <w:multiLevelType w:val="hybridMultilevel"/>
     <w:tmpl w:val="5D8AE602"/>
@@ -14817,7 +19415,7 @@
       </w:rPr>
     </w:lvl>
   </w:abstractNum>
-  <w:abstractNum w:abstractNumId="42" w15:restartNumberingAfterBreak="0">
+  <w:abstractNum w:abstractNumId="44" w15:restartNumberingAfterBreak="0">
     <w:nsid w:val="5B115FDF"/>
     <w:multiLevelType w:val="hybridMultilevel"/>
     <w:tmpl w:val="AD005DFA"/>
@@ -14930,7 +19528,7 @@
       </w:rPr>
     </w:lvl>
   </w:abstractNum>
-  <w:abstractNum w:abstractNumId="43" w15:restartNumberingAfterBreak="0">
+  <w:abstractNum w:abstractNumId="45" w15:restartNumberingAfterBreak="0">
     <w:nsid w:val="5CE15D55"/>
     <w:multiLevelType w:val="hybridMultilevel"/>
     <w:tmpl w:val="C43A67B6"/>
@@ -15043,7 +19641,7 @@
       </w:rPr>
     </w:lvl>
   </w:abstractNum>
-  <w:abstractNum w:abstractNumId="44" w15:restartNumberingAfterBreak="0">
+  <w:abstractNum w:abstractNumId="46" w15:restartNumberingAfterBreak="0">
     <w:nsid w:val="5D7E7033"/>
     <w:multiLevelType w:val="hybridMultilevel"/>
     <w:tmpl w:val="475AC480"/>
@@ -15156,7 +19754,7 @@
       </w:rPr>
     </w:lvl>
   </w:abstractNum>
-  <w:abstractNum w:abstractNumId="45" w15:restartNumberingAfterBreak="0">
+  <w:abstractNum w:abstractNumId="47" w15:restartNumberingAfterBreak="0">
     <w:nsid w:val="5EE12C66"/>
     <w:multiLevelType w:val="hybridMultilevel"/>
     <w:tmpl w:val="1D10589E"/>
@@ -15269,7 +19867,120 @@
       </w:rPr>
     </w:lvl>
   </w:abstractNum>
-  <w:abstractNum w:abstractNumId="46" w15:restartNumberingAfterBreak="0">
+  <w:abstractNum w:abstractNumId="48" w15:restartNumberingAfterBreak="0">
+    <w:nsid w:val="5F9929C8"/>
+    <w:multiLevelType w:val="hybridMultilevel"/>
+    <w:tmpl w:val="1E0E8208"/>
+    <w:lvl w:ilvl="0" w:tplc="04160001">
+      <w:start w:val="1"/>
+      <w:numFmt w:val="bullet"/>
+      <w:lvlText w:val=""/>
+      <w:lvlJc w:val="left"/>
+      <w:pPr>
+        <w:ind w:left="1440" w:hanging="360"/>
+      </w:pPr>
+      <w:rPr>
+        <w:rFonts w:ascii="Symbol" w:hAnsi="Symbol" w:hint="default"/>
+      </w:rPr>
+    </w:lvl>
+    <w:lvl w:ilvl="1" w:tplc="04160003" w:tentative="1">
+      <w:start w:val="1"/>
+      <w:numFmt w:val="bullet"/>
+      <w:lvlText w:val="o"/>
+      <w:lvlJc w:val="left"/>
+      <w:pPr>
+        <w:ind w:left="2160" w:hanging="360"/>
+      </w:pPr>
+      <w:rPr>
+        <w:rFonts w:ascii="Courier New" w:hAnsi="Courier New" w:cs="Courier New" w:hint="default"/>
+      </w:rPr>
+    </w:lvl>
+    <w:lvl w:ilvl="2" w:tplc="04160005" w:tentative="1">
+      <w:start w:val="1"/>
+      <w:numFmt w:val="bullet"/>
+      <w:lvlText w:val=""/>
+      <w:lvlJc w:val="left"/>
+      <w:pPr>
+        <w:ind w:left="2880" w:hanging="360"/>
+      </w:pPr>
+      <w:rPr>
+        <w:rFonts w:ascii="Wingdings" w:hAnsi="Wingdings" w:hint="default"/>
+      </w:rPr>
+    </w:lvl>
+    <w:lvl w:ilvl="3" w:tplc="04160001" w:tentative="1">
+      <w:start w:val="1"/>
+      <w:numFmt w:val="bullet"/>
+      <w:lvlText w:val=""/>
+      <w:lvlJc w:val="left"/>
+      <w:pPr>
+        <w:ind w:left="3600" w:hanging="360"/>
+      </w:pPr>
+      <w:rPr>
+        <w:rFonts w:ascii="Symbol" w:hAnsi="Symbol" w:hint="default"/>
+      </w:rPr>
+    </w:lvl>
+    <w:lvl w:ilvl="4" w:tplc="04160003" w:tentative="1">
+      <w:start w:val="1"/>
+      <w:numFmt w:val="bullet"/>
+      <w:lvlText w:val="o"/>
+      <w:lvlJc w:val="left"/>
+      <w:pPr>
+        <w:ind w:left="4320" w:hanging="360"/>
+      </w:pPr>
+      <w:rPr>
+        <w:rFonts w:ascii="Courier New" w:hAnsi="Courier New" w:cs="Courier New" w:hint="default"/>
+      </w:rPr>
+    </w:lvl>
+    <w:lvl w:ilvl="5" w:tplc="04160005" w:tentative="1">
+      <w:start w:val="1"/>
+      <w:numFmt w:val="bullet"/>
+      <w:lvlText w:val=""/>
+      <w:lvlJc w:val="left"/>
+      <w:pPr>
+        <w:ind w:left="5040" w:hanging="360"/>
+      </w:pPr>
+      <w:rPr>
+        <w:rFonts w:ascii="Wingdings" w:hAnsi="Wingdings" w:hint="default"/>
+      </w:rPr>
+    </w:lvl>
+    <w:lvl w:ilvl="6" w:tplc="04160001" w:tentative="1">
+      <w:start w:val="1"/>
+      <w:numFmt w:val="bullet"/>
+      <w:lvlText w:val=""/>
+      <w:lvlJc w:val="left"/>
+      <w:pPr>
+        <w:ind w:left="5760" w:hanging="360"/>
+      </w:pPr>
+      <w:rPr>
+        <w:rFonts w:ascii="Symbol" w:hAnsi="Symbol" w:hint="default"/>
+      </w:rPr>
+    </w:lvl>
+    <w:lvl w:ilvl="7" w:tplc="04160003" w:tentative="1">
+      <w:start w:val="1"/>
+      <w:numFmt w:val="bullet"/>
+      <w:lvlText w:val="o"/>
+      <w:lvlJc w:val="left"/>
+      <w:pPr>
+        <w:ind w:left="6480" w:hanging="360"/>
+      </w:pPr>
+      <w:rPr>
+        <w:rFonts w:ascii="Courier New" w:hAnsi="Courier New" w:cs="Courier New" w:hint="default"/>
+      </w:rPr>
+    </w:lvl>
+    <w:lvl w:ilvl="8" w:tplc="04160005" w:tentative="1">
+      <w:start w:val="1"/>
+      <w:numFmt w:val="bullet"/>
+      <w:lvlText w:val=""/>
+      <w:lvlJc w:val="left"/>
+      <w:pPr>
+        <w:ind w:left="7200" w:hanging="360"/>
+      </w:pPr>
+      <w:rPr>
+        <w:rFonts w:ascii="Wingdings" w:hAnsi="Wingdings" w:hint="default"/>
+      </w:rPr>
+    </w:lvl>
+  </w:abstractNum>
+  <w:abstractNum w:abstractNumId="49" w15:restartNumberingAfterBreak="0">
     <w:nsid w:val="5FD83374"/>
     <w:multiLevelType w:val="hybridMultilevel"/>
     <w:tmpl w:val="3214A2B2"/>
@@ -15382,7 +20093,7 @@
       </w:rPr>
     </w:lvl>
   </w:abstractNum>
-  <w:abstractNum w:abstractNumId="47" w15:restartNumberingAfterBreak="0">
+  <w:abstractNum w:abstractNumId="50" w15:restartNumberingAfterBreak="0">
     <w:nsid w:val="60E50463"/>
     <w:multiLevelType w:val="hybridMultilevel"/>
     <w:tmpl w:val="F4D2BF4A"/>
@@ -15495,7 +20206,7 @@
       </w:rPr>
     </w:lvl>
   </w:abstractNum>
-  <w:abstractNum w:abstractNumId="48" w15:restartNumberingAfterBreak="0">
+  <w:abstractNum w:abstractNumId="51" w15:restartNumberingAfterBreak="0">
     <w:nsid w:val="642F29B1"/>
     <w:multiLevelType w:val="hybridMultilevel"/>
     <w:tmpl w:val="4032381E"/>
@@ -15608,7 +20319,120 @@
       </w:rPr>
     </w:lvl>
   </w:abstractNum>
-  <w:abstractNum w:abstractNumId="49" w15:restartNumberingAfterBreak="0">
+  <w:abstractNum w:abstractNumId="52" w15:restartNumberingAfterBreak="0">
+    <w:nsid w:val="67E170AA"/>
+    <w:multiLevelType w:val="hybridMultilevel"/>
+    <w:tmpl w:val="0ED8DABA"/>
+    <w:lvl w:ilvl="0" w:tplc="04160001">
+      <w:start w:val="1"/>
+      <w:numFmt w:val="bullet"/>
+      <w:lvlText w:val=""/>
+      <w:lvlJc w:val="left"/>
+      <w:pPr>
+        <w:ind w:left="1440" w:hanging="360"/>
+      </w:pPr>
+      <w:rPr>
+        <w:rFonts w:ascii="Symbol" w:hAnsi="Symbol" w:hint="default"/>
+      </w:rPr>
+    </w:lvl>
+    <w:lvl w:ilvl="1" w:tplc="04160003" w:tentative="1">
+      <w:start w:val="1"/>
+      <w:numFmt w:val="bullet"/>
+      <w:lvlText w:val="o"/>
+      <w:lvlJc w:val="left"/>
+      <w:pPr>
+        <w:ind w:left="2160" w:hanging="360"/>
+      </w:pPr>
+      <w:rPr>
+        <w:rFonts w:ascii="Courier New" w:hAnsi="Courier New" w:cs="Courier New" w:hint="default"/>
+      </w:rPr>
+    </w:lvl>
+    <w:lvl w:ilvl="2" w:tplc="04160005" w:tentative="1">
+      <w:start w:val="1"/>
+      <w:numFmt w:val="bullet"/>
+      <w:lvlText w:val=""/>
+      <w:lvlJc w:val="left"/>
+      <w:pPr>
+        <w:ind w:left="2880" w:hanging="360"/>
+      </w:pPr>
+      <w:rPr>
+        <w:rFonts w:ascii="Wingdings" w:hAnsi="Wingdings" w:hint="default"/>
+      </w:rPr>
+    </w:lvl>
+    <w:lvl w:ilvl="3" w:tplc="04160001" w:tentative="1">
+      <w:start w:val="1"/>
+      <w:numFmt w:val="bullet"/>
+      <w:lvlText w:val=""/>
+      <w:lvlJc w:val="left"/>
+      <w:pPr>
+        <w:ind w:left="3600" w:hanging="360"/>
+      </w:pPr>
+      <w:rPr>
+        <w:rFonts w:ascii="Symbol" w:hAnsi="Symbol" w:hint="default"/>
+      </w:rPr>
+    </w:lvl>
+    <w:lvl w:ilvl="4" w:tplc="04160003" w:tentative="1">
+      <w:start w:val="1"/>
+      <w:numFmt w:val="bullet"/>
+      <w:lvlText w:val="o"/>
+      <w:lvlJc w:val="left"/>
+      <w:pPr>
+        <w:ind w:left="4320" w:hanging="360"/>
+      </w:pPr>
+      <w:rPr>
+        <w:rFonts w:ascii="Courier New" w:hAnsi="Courier New" w:cs="Courier New" w:hint="default"/>
+      </w:rPr>
+    </w:lvl>
+    <w:lvl w:ilvl="5" w:tplc="04160005" w:tentative="1">
+      <w:start w:val="1"/>
+      <w:numFmt w:val="bullet"/>
+      <w:lvlText w:val=""/>
+      <w:lvlJc w:val="left"/>
+      <w:pPr>
+        <w:ind w:left="5040" w:hanging="360"/>
+      </w:pPr>
+      <w:rPr>
+        <w:rFonts w:ascii="Wingdings" w:hAnsi="Wingdings" w:hint="default"/>
+      </w:rPr>
+    </w:lvl>
+    <w:lvl w:ilvl="6" w:tplc="04160001" w:tentative="1">
+      <w:start w:val="1"/>
+      <w:numFmt w:val="bullet"/>
+      <w:lvlText w:val=""/>
+      <w:lvlJc w:val="left"/>
+      <w:pPr>
+        <w:ind w:left="5760" w:hanging="360"/>
+      </w:pPr>
+      <w:rPr>
+        <w:rFonts w:ascii="Symbol" w:hAnsi="Symbol" w:hint="default"/>
+      </w:rPr>
+    </w:lvl>
+    <w:lvl w:ilvl="7" w:tplc="04160003" w:tentative="1">
+      <w:start w:val="1"/>
+      <w:numFmt w:val="bullet"/>
+      <w:lvlText w:val="o"/>
+      <w:lvlJc w:val="left"/>
+      <w:pPr>
+        <w:ind w:left="6480" w:hanging="360"/>
+      </w:pPr>
+      <w:rPr>
+        <w:rFonts w:ascii="Courier New" w:hAnsi="Courier New" w:cs="Courier New" w:hint="default"/>
+      </w:rPr>
+    </w:lvl>
+    <w:lvl w:ilvl="8" w:tplc="04160005" w:tentative="1">
+      <w:start w:val="1"/>
+      <w:numFmt w:val="bullet"/>
+      <w:lvlText w:val=""/>
+      <w:lvlJc w:val="left"/>
+      <w:pPr>
+        <w:ind w:left="7200" w:hanging="360"/>
+      </w:pPr>
+      <w:rPr>
+        <w:rFonts w:ascii="Wingdings" w:hAnsi="Wingdings" w:hint="default"/>
+      </w:rPr>
+    </w:lvl>
+  </w:abstractNum>
+  <w:abstractNum w:abstractNumId="53" w15:restartNumberingAfterBreak="0">
     <w:nsid w:val="694B249E"/>
     <w:multiLevelType w:val="hybridMultilevel"/>
     <w:tmpl w:val="1A42B690"/>
@@ -15721,7 +20545,7 @@
       </w:rPr>
     </w:lvl>
   </w:abstractNum>
-  <w:abstractNum w:abstractNumId="50" w15:restartNumberingAfterBreak="0">
+  <w:abstractNum w:abstractNumId="54" w15:restartNumberingAfterBreak="0">
     <w:nsid w:val="6A365E00"/>
     <w:multiLevelType w:val="hybridMultilevel"/>
     <w:tmpl w:val="FA10ED16"/>
@@ -15834,7 +20658,7 @@
       </w:rPr>
     </w:lvl>
   </w:abstractNum>
-  <w:abstractNum w:abstractNumId="51" w15:restartNumberingAfterBreak="0">
+  <w:abstractNum w:abstractNumId="55" w15:restartNumberingAfterBreak="0">
     <w:nsid w:val="6C221296"/>
     <w:multiLevelType w:val="hybridMultilevel"/>
     <w:tmpl w:val="5A6A2752"/>
@@ -15947,7 +20771,7 @@
       </w:rPr>
     </w:lvl>
   </w:abstractNum>
-  <w:abstractNum w:abstractNumId="52" w15:restartNumberingAfterBreak="0">
+  <w:abstractNum w:abstractNumId="56" w15:restartNumberingAfterBreak="0">
     <w:nsid w:val="6CF428B9"/>
     <w:multiLevelType w:val="hybridMultilevel"/>
     <w:tmpl w:val="076294AC"/>
@@ -16060,7 +20884,7 @@
       </w:rPr>
     </w:lvl>
   </w:abstractNum>
-  <w:abstractNum w:abstractNumId="53" w15:restartNumberingAfterBreak="0">
+  <w:abstractNum w:abstractNumId="57" w15:restartNumberingAfterBreak="0">
     <w:nsid w:val="6E231466"/>
     <w:multiLevelType w:val="hybridMultilevel"/>
     <w:tmpl w:val="9F0ACD48"/>
@@ -16173,7 +20997,7 @@
       </w:rPr>
     </w:lvl>
   </w:abstractNum>
-  <w:abstractNum w:abstractNumId="54" w15:restartNumberingAfterBreak="0">
+  <w:abstractNum w:abstractNumId="58" w15:restartNumberingAfterBreak="0">
     <w:nsid w:val="72FB4B8D"/>
     <w:multiLevelType w:val="hybridMultilevel"/>
     <w:tmpl w:val="4D041DC0"/>
@@ -16286,7 +21110,7 @@
       </w:rPr>
     </w:lvl>
   </w:abstractNum>
-  <w:abstractNum w:abstractNumId="55" w15:restartNumberingAfterBreak="0">
+  <w:abstractNum w:abstractNumId="59" w15:restartNumberingAfterBreak="0">
     <w:nsid w:val="776D5FA7"/>
     <w:multiLevelType w:val="hybridMultilevel"/>
     <w:tmpl w:val="B212FDC0"/>
@@ -16399,7 +21223,7 @@
       </w:rPr>
     </w:lvl>
   </w:abstractNum>
-  <w:abstractNum w:abstractNumId="56" w15:restartNumberingAfterBreak="0">
+  <w:abstractNum w:abstractNumId="60" w15:restartNumberingAfterBreak="0">
     <w:nsid w:val="77BA7490"/>
     <w:multiLevelType w:val="hybridMultilevel"/>
     <w:tmpl w:val="1340FB98"/>
@@ -16512,7 +21336,120 @@
       </w:rPr>
     </w:lvl>
   </w:abstractNum>
-  <w:abstractNum w:abstractNumId="57" w15:restartNumberingAfterBreak="0">
+  <w:abstractNum w:abstractNumId="61" w15:restartNumberingAfterBreak="0">
+    <w:nsid w:val="78442A23"/>
+    <w:multiLevelType w:val="hybridMultilevel"/>
+    <w:tmpl w:val="046857F4"/>
+    <w:lvl w:ilvl="0" w:tplc="04160001">
+      <w:start w:val="1"/>
+      <w:numFmt w:val="bullet"/>
+      <w:lvlText w:val=""/>
+      <w:lvlJc w:val="left"/>
+      <w:pPr>
+        <w:ind w:left="1440" w:hanging="360"/>
+      </w:pPr>
+      <w:rPr>
+        <w:rFonts w:ascii="Symbol" w:hAnsi="Symbol" w:hint="default"/>
+      </w:rPr>
+    </w:lvl>
+    <w:lvl w:ilvl="1" w:tplc="04160003" w:tentative="1">
+      <w:start w:val="1"/>
+      <w:numFmt w:val="bullet"/>
+      <w:lvlText w:val="o"/>
+      <w:lvlJc w:val="left"/>
+      <w:pPr>
+        <w:ind w:left="2160" w:hanging="360"/>
+      </w:pPr>
+      <w:rPr>
+        <w:rFonts w:ascii="Courier New" w:hAnsi="Courier New" w:cs="Courier New" w:hint="default"/>
+      </w:rPr>
+    </w:lvl>
+    <w:lvl w:ilvl="2" w:tplc="04160005" w:tentative="1">
+      <w:start w:val="1"/>
+      <w:numFmt w:val="bullet"/>
+      <w:lvlText w:val=""/>
+      <w:lvlJc w:val="left"/>
+      <w:pPr>
+        <w:ind w:left="2880" w:hanging="360"/>
+      </w:pPr>
+      <w:rPr>
+        <w:rFonts w:ascii="Wingdings" w:hAnsi="Wingdings" w:hint="default"/>
+      </w:rPr>
+    </w:lvl>
+    <w:lvl w:ilvl="3" w:tplc="04160001" w:tentative="1">
+      <w:start w:val="1"/>
+      <w:numFmt w:val="bullet"/>
+      <w:lvlText w:val=""/>
+      <w:lvlJc w:val="left"/>
+      <w:pPr>
+        <w:ind w:left="3600" w:hanging="360"/>
+      </w:pPr>
+      <w:rPr>
+        <w:rFonts w:ascii="Symbol" w:hAnsi="Symbol" w:hint="default"/>
+      </w:rPr>
+    </w:lvl>
+    <w:lvl w:ilvl="4" w:tplc="04160003" w:tentative="1">
+      <w:start w:val="1"/>
+      <w:numFmt w:val="bullet"/>
+      <w:lvlText w:val="o"/>
+      <w:lvlJc w:val="left"/>
+      <w:pPr>
+        <w:ind w:left="4320" w:hanging="360"/>
+      </w:pPr>
+      <w:rPr>
+        <w:rFonts w:ascii="Courier New" w:hAnsi="Courier New" w:cs="Courier New" w:hint="default"/>
+      </w:rPr>
+    </w:lvl>
+    <w:lvl w:ilvl="5" w:tplc="04160005" w:tentative="1">
+      <w:start w:val="1"/>
+      <w:numFmt w:val="bullet"/>
+      <w:lvlText w:val=""/>
+      <w:lvlJc w:val="left"/>
+      <w:pPr>
+        <w:ind w:left="5040" w:hanging="360"/>
+      </w:pPr>
+      <w:rPr>
+        <w:rFonts w:ascii="Wingdings" w:hAnsi="Wingdings" w:hint="default"/>
+      </w:rPr>
+    </w:lvl>
+    <w:lvl w:ilvl="6" w:tplc="04160001" w:tentative="1">
+      <w:start w:val="1"/>
+      <w:numFmt w:val="bullet"/>
+      <w:lvlText w:val=""/>
+      <w:lvlJc w:val="left"/>
+      <w:pPr>
+        <w:ind w:left="5760" w:hanging="360"/>
+      </w:pPr>
+      <w:rPr>
+        <w:rFonts w:ascii="Symbol" w:hAnsi="Symbol" w:hint="default"/>
+      </w:rPr>
+    </w:lvl>
+    <w:lvl w:ilvl="7" w:tplc="04160003" w:tentative="1">
+      <w:start w:val="1"/>
+      <w:numFmt w:val="bullet"/>
+      <w:lvlText w:val="o"/>
+      <w:lvlJc w:val="left"/>
+      <w:pPr>
+        <w:ind w:left="6480" w:hanging="360"/>
+      </w:pPr>
+      <w:rPr>
+        <w:rFonts w:ascii="Courier New" w:hAnsi="Courier New" w:cs="Courier New" w:hint="default"/>
+      </w:rPr>
+    </w:lvl>
+    <w:lvl w:ilvl="8" w:tplc="04160005" w:tentative="1">
+      <w:start w:val="1"/>
+      <w:numFmt w:val="bullet"/>
+      <w:lvlText w:val=""/>
+      <w:lvlJc w:val="left"/>
+      <w:pPr>
+        <w:ind w:left="7200" w:hanging="360"/>
+      </w:pPr>
+      <w:rPr>
+        <w:rFonts w:ascii="Wingdings" w:hAnsi="Wingdings" w:hint="default"/>
+      </w:rPr>
+    </w:lvl>
+  </w:abstractNum>
+  <w:abstractNum w:abstractNumId="62" w15:restartNumberingAfterBreak="0">
     <w:nsid w:val="784709DD"/>
     <w:multiLevelType w:val="hybridMultilevel"/>
     <w:tmpl w:val="2B361084"/>
@@ -16625,7 +21562,7 @@
       </w:rPr>
     </w:lvl>
   </w:abstractNum>
-  <w:abstractNum w:abstractNumId="58" w15:restartNumberingAfterBreak="0">
+  <w:abstractNum w:abstractNumId="63" w15:restartNumberingAfterBreak="0">
     <w:nsid w:val="7F2507FB"/>
     <w:multiLevelType w:val="hybridMultilevel"/>
     <w:tmpl w:val="BB368408"/>
@@ -16763,7 +21700,7 @@
     <w:abstractNumId w:val="5"/>
   </w:num>
   <w:num w:numId="9">
-    <w:abstractNumId w:val="40"/>
+    <w:abstractNumId w:val="42"/>
   </w:num>
   <w:num w:numId="10">
     <w:abstractNumId w:val="35"/>
@@ -16772,46 +21709,46 @@
     <w:abstractNumId w:val="21"/>
   </w:num>
   <w:num w:numId="12">
-    <w:abstractNumId w:val="57"/>
+    <w:abstractNumId w:val="62"/>
   </w:num>
   <w:num w:numId="13">
     <w:abstractNumId w:val="16"/>
   </w:num>
   <w:num w:numId="14">
-    <w:abstractNumId w:val="44"/>
+    <w:abstractNumId w:val="46"/>
   </w:num>
   <w:num w:numId="15">
     <w:abstractNumId w:val="25"/>
   </w:num>
   <w:num w:numId="16">
-    <w:abstractNumId w:val="38"/>
+    <w:abstractNumId w:val="39"/>
   </w:num>
   <w:num w:numId="17">
-    <w:abstractNumId w:val="56"/>
+    <w:abstractNumId w:val="60"/>
   </w:num>
   <w:num w:numId="18">
-    <w:abstractNumId w:val="50"/>
+    <w:abstractNumId w:val="54"/>
   </w:num>
   <w:num w:numId="19">
-    <w:abstractNumId w:val="41"/>
+    <w:abstractNumId w:val="43"/>
   </w:num>
   <w:num w:numId="20">
     <w:abstractNumId w:val="32"/>
   </w:num>
   <w:num w:numId="21">
+    <w:abstractNumId w:val="57"/>
+  </w:num>
+  <w:num w:numId="22">
+    <w:abstractNumId w:val="49"/>
+  </w:num>
+  <w:num w:numId="23">
+    <w:abstractNumId w:val="45"/>
+  </w:num>
+  <w:num w:numId="24">
     <w:abstractNumId w:val="53"/>
   </w:num>
-  <w:num w:numId="22">
-    <w:abstractNumId w:val="46"/>
-  </w:num>
-  <w:num w:numId="23">
-    <w:abstractNumId w:val="43"/>
-  </w:num>
-  <w:num w:numId="24">
-    <w:abstractNumId w:val="49"/>
-  </w:num>
   <w:num w:numId="25">
-    <w:abstractNumId w:val="45"/>
+    <w:abstractNumId w:val="47"/>
   </w:num>
   <w:num w:numId="26">
     <w:abstractNumId w:val="3"/>
@@ -16823,7 +21760,7 @@
     <w:abstractNumId w:val="23"/>
   </w:num>
   <w:num w:numId="29">
-    <w:abstractNumId w:val="47"/>
+    <w:abstractNumId w:val="50"/>
   </w:num>
   <w:num w:numId="30">
     <w:abstractNumId w:val="8"/>
@@ -16838,13 +21775,13 @@
     <w:abstractNumId w:val="15"/>
   </w:num>
   <w:num w:numId="34">
-    <w:abstractNumId w:val="51"/>
+    <w:abstractNumId w:val="55"/>
   </w:num>
   <w:num w:numId="35">
     <w:abstractNumId w:val="1"/>
   </w:num>
   <w:num w:numId="36">
-    <w:abstractNumId w:val="39"/>
+    <w:abstractNumId w:val="40"/>
   </w:num>
   <w:num w:numId="37">
     <w:abstractNumId w:val="36"/>
@@ -16856,7 +21793,7 @@
     <w:abstractNumId w:val="24"/>
   </w:num>
   <w:num w:numId="40">
-    <w:abstractNumId w:val="58"/>
+    <w:abstractNumId w:val="63"/>
   </w:num>
   <w:num w:numId="41">
     <w:abstractNumId w:val="14"/>
@@ -16874,13 +21811,13 @@
     <w:abstractNumId w:val="18"/>
   </w:num>
   <w:num w:numId="46">
-    <w:abstractNumId w:val="42"/>
+    <w:abstractNumId w:val="44"/>
   </w:num>
   <w:num w:numId="47">
     <w:abstractNumId w:val="0"/>
   </w:num>
   <w:num w:numId="48">
-    <w:abstractNumId w:val="55"/>
+    <w:abstractNumId w:val="59"/>
   </w:num>
   <w:num w:numId="49">
     <w:abstractNumId w:val="7"/>
@@ -16892,10 +21829,10 @@
     <w:abstractNumId w:val="20"/>
   </w:num>
   <w:num w:numId="52">
-    <w:abstractNumId w:val="54"/>
+    <w:abstractNumId w:val="58"/>
   </w:num>
   <w:num w:numId="53">
-    <w:abstractNumId w:val="48"/>
+    <w:abstractNumId w:val="51"/>
   </w:num>
   <w:num w:numId="54">
     <w:abstractNumId w:val="29"/>
@@ -16907,13 +21844,28 @@
     <w:abstractNumId w:val="11"/>
   </w:num>
   <w:num w:numId="57">
-    <w:abstractNumId w:val="52"/>
+    <w:abstractNumId w:val="56"/>
   </w:num>
   <w:num w:numId="58">
     <w:abstractNumId w:val="17"/>
   </w:num>
   <w:num w:numId="59">
     <w:abstractNumId w:val="4"/>
+  </w:num>
+  <w:num w:numId="60">
+    <w:abstractNumId w:val="52"/>
+  </w:num>
+  <w:num w:numId="61">
+    <w:abstractNumId w:val="41"/>
+  </w:num>
+  <w:num w:numId="62">
+    <w:abstractNumId w:val="61"/>
+  </w:num>
+  <w:num w:numId="63">
+    <w:abstractNumId w:val="38"/>
+  </w:num>
+  <w:num w:numId="64">
+    <w:abstractNumId w:val="48"/>
   </w:num>
   <w:numIdMacAtCleanup w:val="59"/>
 </w:numbering>
@@ -17652,4 +22604,16 @@
     </a:ext>
   </a:extLst>
 </a:theme>
+</file>
+
+<file path=customXml/item1.xml><?xml version="1.0" encoding="utf-8"?>
+<b:Sources xmlns:b="http://schemas.openxmlformats.org/officeDocument/2006/bibliography" xmlns="http://schemas.openxmlformats.org/officeDocument/2006/bibliography" SelectedStyle="\APASixthEditionOfficeOnline.xsl" StyleName="APA" Version="6"/>
+</file>
+
+<file path=customXml/itemProps1.xml><?xml version="1.0" encoding="utf-8"?>
+<ds:datastoreItem xmlns:ds="http://schemas.openxmlformats.org/officeDocument/2006/customXml" ds:itemID="{312D1AF4-A548-4F3F-9C0F-5E34EAE84D5E}">
+  <ds:schemaRefs>
+    <ds:schemaRef ds:uri="http://schemas.openxmlformats.org/officeDocument/2006/bibliography"/>
+  </ds:schemaRefs>
+</ds:datastoreItem>
 </file>
--- a/MinhasAnotacoes.docx
+++ b/MinhasAnotacoes.docx
@@ -6854,8 +6854,10 @@
           <w:sz w:val="24"/>
           <w:szCs w:val="24"/>
         </w:rPr>
-        <w:t>Projeto 1</w:t>
-      </w:r>
+        <w:t xml:space="preserve"> </w:t>
+      </w:r>
+      <w:bookmarkStart w:id="0" w:name="_GoBack"/>
+      <w:bookmarkEnd w:id="0"/>
     </w:p>
     <w:p>
       <w:pPr>
@@ -6897,7 +6899,7 @@
           <w:sz w:val="24"/>
           <w:szCs w:val="24"/>
         </w:rPr>
-        <w:t>Formulários</w:t>
+        <w:t>FORMULÁRIOS</w:t>
       </w:r>
     </w:p>
     <w:p>
@@ -9071,7 +9073,7 @@
           <w:sz w:val="24"/>
           <w:szCs w:val="24"/>
         </w:rPr>
-        <w:t>Projeto 2</w:t>
+        <w:t>PROJETO 2</w:t>
       </w:r>
     </w:p>
     <w:p>
@@ -9114,7 +9116,7 @@
           <w:sz w:val="24"/>
           <w:szCs w:val="24"/>
         </w:rPr>
-        <w:t>Responsividade</w:t>
+        <w:t>RESPONSIVIDADE</w:t>
       </w:r>
     </w:p>
     <w:p>
@@ -11413,7 +11415,6 @@
           <w:szCs w:val="24"/>
         </w:rPr>
       </w:pPr>
-      <w:proofErr w:type="spellStart"/>
       <w:r>
         <w:rPr>
           <w:rFonts w:ascii="Arial" w:hAnsi="Arial" w:cs="Arial"/>
@@ -11423,9 +11424,8 @@
           <w:szCs w:val="24"/>
         </w:rPr>
         <w:lastRenderedPageBreak/>
-        <w:t>Flexbox</w:t>
-      </w:r>
-      <w:proofErr w:type="spellEnd"/>
+        <w:t>FLEXBOX</w:t>
+      </w:r>
     </w:p>
     <w:p>
       <w:pPr>
@@ -13196,7 +13196,7 @@
           <w:color w:val="D4D4D4"/>
           <w:sz w:val="21"/>
           <w:szCs w:val="21"/>
-          <w:lang w:eastAsia="pt-BR"/>
+          <w:lang w:val="en-US" w:eastAsia="pt-BR"/>
         </w:rPr>
       </w:pPr>
       <w:r>
@@ -13209,6 +13209,180 @@
         </w:rPr>
         <w:t>    </w:t>
       </w:r>
+      <w:r>
+        <w:rPr>
+          <w:rFonts w:ascii="Consolas" w:eastAsia="Times New Roman" w:hAnsi="Consolas" w:cs="Consolas"/>
+          <w:color w:val="9CDCFE"/>
+          <w:sz w:val="21"/>
+          <w:szCs w:val="21"/>
+          <w:lang w:val="en-US" w:eastAsia="pt-BR"/>
+        </w:rPr>
+        <w:t>flex</w:t>
+      </w:r>
+      <w:r>
+        <w:rPr>
+          <w:rFonts w:ascii="Consolas" w:eastAsia="Times New Roman" w:hAnsi="Consolas" w:cs="Consolas"/>
+          <w:color w:val="D4D4D4"/>
+          <w:sz w:val="21"/>
+          <w:szCs w:val="21"/>
+          <w:lang w:val="en-US" w:eastAsia="pt-BR"/>
+        </w:rPr>
+        <w:t>: </w:t>
+      </w:r>
+      <w:r>
+        <w:rPr>
+          <w:rFonts w:ascii="Consolas" w:eastAsia="Times New Roman" w:hAnsi="Consolas" w:cs="Consolas"/>
+          <w:color w:val="B5CEA8"/>
+          <w:sz w:val="21"/>
+          <w:szCs w:val="21"/>
+          <w:lang w:val="en-US" w:eastAsia="pt-BR"/>
+        </w:rPr>
+        <w:t>1</w:t>
+      </w:r>
+      <w:r>
+        <w:rPr>
+          <w:rFonts w:ascii="Consolas" w:eastAsia="Times New Roman" w:hAnsi="Consolas" w:cs="Consolas"/>
+          <w:color w:val="D4D4D4"/>
+          <w:sz w:val="21"/>
+          <w:szCs w:val="21"/>
+          <w:lang w:val="en-US" w:eastAsia="pt-BR"/>
+        </w:rPr>
+        <w:t>;</w:t>
+      </w:r>
+    </w:p>
+    <w:p>
+      <w:pPr>
+        <w:pStyle w:val="PargrafodaLista"/>
+        <w:shd w:val="clear" w:color="auto" w:fill="1E1E1E"/>
+        <w:spacing w:after="0" w:line="285" w:lineRule="atLeast"/>
+        <w:ind w:left="1440"/>
+        <w:rPr>
+          <w:rFonts w:ascii="Consolas" w:eastAsia="Times New Roman" w:hAnsi="Consolas" w:cs="Consolas"/>
+          <w:color w:val="D4D4D4"/>
+          <w:sz w:val="21"/>
+          <w:szCs w:val="21"/>
+          <w:lang w:eastAsia="pt-BR"/>
+        </w:rPr>
+      </w:pPr>
+      <w:r>
+        <w:rPr>
+          <w:rFonts w:ascii="Consolas" w:eastAsia="Times New Roman" w:hAnsi="Consolas" w:cs="Consolas"/>
+          <w:color w:val="D4D4D4"/>
+          <w:sz w:val="21"/>
+          <w:szCs w:val="21"/>
+          <w:lang w:eastAsia="pt-BR"/>
+        </w:rPr>
+        <w:t>}</w:t>
+      </w:r>
+    </w:p>
+    <w:p>
+      <w:pPr>
+        <w:pStyle w:val="PargrafodaLista"/>
+        <w:shd w:val="clear" w:color="auto" w:fill="1E1E1E"/>
+        <w:spacing w:after="0" w:line="285" w:lineRule="atLeast"/>
+        <w:ind w:left="1440"/>
+        <w:rPr>
+          <w:rFonts w:ascii="Consolas" w:eastAsia="Times New Roman" w:hAnsi="Consolas" w:cs="Consolas"/>
+          <w:color w:val="D4D4D4"/>
+          <w:sz w:val="21"/>
+          <w:szCs w:val="21"/>
+          <w:lang w:eastAsia="pt-BR"/>
+        </w:rPr>
+      </w:pPr>
+    </w:p>
+    <w:p>
+      <w:pPr>
+        <w:pStyle w:val="PargrafodaLista"/>
+        <w:shd w:val="clear" w:color="auto" w:fill="1E1E1E"/>
+        <w:spacing w:after="0" w:line="285" w:lineRule="atLeast"/>
+        <w:ind w:left="1440"/>
+        <w:rPr>
+          <w:rFonts w:ascii="Consolas" w:eastAsia="Times New Roman" w:hAnsi="Consolas" w:cs="Consolas"/>
+          <w:color w:val="D4D4D4"/>
+          <w:sz w:val="21"/>
+          <w:szCs w:val="21"/>
+          <w:lang w:eastAsia="pt-BR"/>
+        </w:rPr>
+      </w:pPr>
+      <w:proofErr w:type="gramStart"/>
+      <w:r>
+        <w:rPr>
+          <w:rFonts w:ascii="Consolas" w:eastAsia="Times New Roman" w:hAnsi="Consolas" w:cs="Consolas"/>
+          <w:color w:val="D7BA7D"/>
+          <w:sz w:val="21"/>
+          <w:szCs w:val="21"/>
+          <w:lang w:eastAsia="pt-BR"/>
+        </w:rPr>
+        <w:t>.</w:t>
+      </w:r>
+      <w:proofErr w:type="spellStart"/>
+      <w:r>
+        <w:rPr>
+          <w:rFonts w:ascii="Consolas" w:eastAsia="Times New Roman" w:hAnsi="Consolas" w:cs="Consolas"/>
+          <w:color w:val="D7BA7D"/>
+          <w:sz w:val="21"/>
+          <w:szCs w:val="21"/>
+          <w:lang w:eastAsia="pt-BR"/>
+        </w:rPr>
+        <w:t>grow</w:t>
+      </w:r>
+      <w:proofErr w:type="spellEnd"/>
+      <w:proofErr w:type="gramEnd"/>
+      <w:r>
+        <w:rPr>
+          <w:rFonts w:ascii="Consolas" w:eastAsia="Times New Roman" w:hAnsi="Consolas" w:cs="Consolas"/>
+          <w:color w:val="D4D4D4"/>
+          <w:sz w:val="21"/>
+          <w:szCs w:val="21"/>
+          <w:lang w:eastAsia="pt-BR"/>
+        </w:rPr>
+        <w:t> </w:t>
+      </w:r>
+      <w:r>
+        <w:rPr>
+          <w:rFonts w:ascii="Consolas" w:eastAsia="Times New Roman" w:hAnsi="Consolas" w:cs="Consolas"/>
+          <w:color w:val="D7BA7D"/>
+          <w:sz w:val="21"/>
+          <w:szCs w:val="21"/>
+          <w:lang w:eastAsia="pt-BR"/>
+        </w:rPr>
+        <w:t>.big</w:t>
+      </w:r>
+      <w:r>
+        <w:rPr>
+          <w:rFonts w:ascii="Consolas" w:eastAsia="Times New Roman" w:hAnsi="Consolas" w:cs="Consolas"/>
+          <w:color w:val="D4D4D4"/>
+          <w:sz w:val="21"/>
+          <w:szCs w:val="21"/>
+          <w:lang w:eastAsia="pt-BR"/>
+        </w:rPr>
+        <w:t>{</w:t>
+      </w:r>
+    </w:p>
+    <w:p>
+      <w:pPr>
+        <w:pStyle w:val="PargrafodaLista"/>
+        <w:shd w:val="clear" w:color="auto" w:fill="1E1E1E"/>
+        <w:spacing w:after="0" w:line="285" w:lineRule="atLeast"/>
+        <w:ind w:left="1440"/>
+        <w:rPr>
+          <w:rFonts w:ascii="Consolas" w:eastAsia="Times New Roman" w:hAnsi="Consolas" w:cs="Consolas"/>
+          <w:color w:val="D4D4D4"/>
+          <w:sz w:val="21"/>
+          <w:szCs w:val="21"/>
+          <w:lang w:eastAsia="pt-BR"/>
+        </w:rPr>
+      </w:pPr>
+      <w:r>
+        <w:rPr>
+          <w:rFonts w:ascii="Consolas" w:eastAsia="Times New Roman" w:hAnsi="Consolas" w:cs="Consolas"/>
+          <w:color w:val="D4D4D4"/>
+          <w:sz w:val="21"/>
+          <w:szCs w:val="21"/>
+          <w:lang w:eastAsia="pt-BR"/>
+        </w:rPr>
+        <w:t>    </w:t>
+      </w:r>
       <w:proofErr w:type="spellStart"/>
       <w:r>
         <w:rPr>
@@ -13239,7 +13413,7 @@
           <w:szCs w:val="21"/>
           <w:lang w:eastAsia="pt-BR"/>
         </w:rPr>
-        <w:t>1</w:t>
+        <w:t>2</w:t>
       </w:r>
       <w:r>
         <w:rPr>
@@ -13298,6 +13472,7 @@
         <w:shd w:val="clear" w:color="auto" w:fill="1E1E1E"/>
         <w:spacing w:after="0" w:line="285" w:lineRule="atLeast"/>
         <w:ind w:left="1440"/>
+        <w:jc w:val="center"/>
         <w:rPr>
           <w:rFonts w:ascii="Consolas" w:eastAsia="Times New Roman" w:hAnsi="Consolas" w:cs="Consolas"/>
           <w:color w:val="D4D4D4"/>
@@ -13306,30 +13481,6 @@
           <w:lang w:eastAsia="pt-BR"/>
         </w:rPr>
       </w:pPr>
-      <w:proofErr w:type="gramStart"/>
-      <w:r>
-        <w:rPr>
-          <w:rFonts w:ascii="Consolas" w:eastAsia="Times New Roman" w:hAnsi="Consolas" w:cs="Consolas"/>
-          <w:color w:val="D7BA7D"/>
-          <w:sz w:val="21"/>
-          <w:szCs w:val="21"/>
-          <w:lang w:eastAsia="pt-BR"/>
-        </w:rPr>
-        <w:t>.</w:t>
-      </w:r>
-      <w:proofErr w:type="spellStart"/>
-      <w:r>
-        <w:rPr>
-          <w:rFonts w:ascii="Consolas" w:eastAsia="Times New Roman" w:hAnsi="Consolas" w:cs="Consolas"/>
-          <w:color w:val="D7BA7D"/>
-          <w:sz w:val="21"/>
-          <w:szCs w:val="21"/>
-          <w:lang w:eastAsia="pt-BR"/>
-        </w:rPr>
-        <w:t>grow</w:t>
-      </w:r>
-      <w:proofErr w:type="spellEnd"/>
-      <w:proofErr w:type="gramEnd"/>
       <w:r>
         <w:rPr>
           <w:rFonts w:ascii="Consolas" w:eastAsia="Times New Roman" w:hAnsi="Consolas" w:cs="Consolas"/>
@@ -13338,159 +13489,6 @@
           <w:szCs w:val="21"/>
           <w:lang w:eastAsia="pt-BR"/>
         </w:rPr>
-        <w:t> </w:t>
-      </w:r>
-      <w:r>
-        <w:rPr>
-          <w:rFonts w:ascii="Consolas" w:eastAsia="Times New Roman" w:hAnsi="Consolas" w:cs="Consolas"/>
-          <w:color w:val="D7BA7D"/>
-          <w:sz w:val="21"/>
-          <w:szCs w:val="21"/>
-          <w:lang w:eastAsia="pt-BR"/>
-        </w:rPr>
-        <w:t>.big</w:t>
-      </w:r>
-      <w:r>
-        <w:rPr>
-          <w:rFonts w:ascii="Consolas" w:eastAsia="Times New Roman" w:hAnsi="Consolas" w:cs="Consolas"/>
-          <w:color w:val="D4D4D4"/>
-          <w:sz w:val="21"/>
-          <w:szCs w:val="21"/>
-          <w:lang w:eastAsia="pt-BR"/>
-        </w:rPr>
-        <w:t>{</w:t>
-      </w:r>
-    </w:p>
-    <w:p>
-      <w:pPr>
-        <w:pStyle w:val="PargrafodaLista"/>
-        <w:shd w:val="clear" w:color="auto" w:fill="1E1E1E"/>
-        <w:spacing w:after="0" w:line="285" w:lineRule="atLeast"/>
-        <w:ind w:left="1440"/>
-        <w:rPr>
-          <w:rFonts w:ascii="Consolas" w:eastAsia="Times New Roman" w:hAnsi="Consolas" w:cs="Consolas"/>
-          <w:color w:val="D4D4D4"/>
-          <w:sz w:val="21"/>
-          <w:szCs w:val="21"/>
-          <w:lang w:eastAsia="pt-BR"/>
-        </w:rPr>
-      </w:pPr>
-      <w:r>
-        <w:rPr>
-          <w:rFonts w:ascii="Consolas" w:eastAsia="Times New Roman" w:hAnsi="Consolas" w:cs="Consolas"/>
-          <w:color w:val="D4D4D4"/>
-          <w:sz w:val="21"/>
-          <w:szCs w:val="21"/>
-          <w:lang w:eastAsia="pt-BR"/>
-        </w:rPr>
-        <w:t>    </w:t>
-      </w:r>
-      <w:proofErr w:type="spellStart"/>
-      <w:r>
-        <w:rPr>
-          <w:rFonts w:ascii="Consolas" w:eastAsia="Times New Roman" w:hAnsi="Consolas" w:cs="Consolas"/>
-          <w:color w:val="9CDCFE"/>
-          <w:sz w:val="21"/>
-          <w:szCs w:val="21"/>
-          <w:lang w:eastAsia="pt-BR"/>
-        </w:rPr>
-        <w:t>flex</w:t>
-      </w:r>
-      <w:proofErr w:type="spellEnd"/>
-      <w:r>
-        <w:rPr>
-          <w:rFonts w:ascii="Consolas" w:eastAsia="Times New Roman" w:hAnsi="Consolas" w:cs="Consolas"/>
-          <w:color w:val="D4D4D4"/>
-          <w:sz w:val="21"/>
-          <w:szCs w:val="21"/>
-          <w:lang w:eastAsia="pt-BR"/>
-        </w:rPr>
-        <w:t>: </w:t>
-      </w:r>
-      <w:r>
-        <w:rPr>
-          <w:rFonts w:ascii="Consolas" w:eastAsia="Times New Roman" w:hAnsi="Consolas" w:cs="Consolas"/>
-          <w:color w:val="B5CEA8"/>
-          <w:sz w:val="21"/>
-          <w:szCs w:val="21"/>
-          <w:lang w:eastAsia="pt-BR"/>
-        </w:rPr>
-        <w:t>2</w:t>
-      </w:r>
-      <w:r>
-        <w:rPr>
-          <w:rFonts w:ascii="Consolas" w:eastAsia="Times New Roman" w:hAnsi="Consolas" w:cs="Consolas"/>
-          <w:color w:val="D4D4D4"/>
-          <w:sz w:val="21"/>
-          <w:szCs w:val="21"/>
-          <w:lang w:eastAsia="pt-BR"/>
-        </w:rPr>
-        <w:t>;</w:t>
-      </w:r>
-    </w:p>
-    <w:p>
-      <w:pPr>
-        <w:pStyle w:val="PargrafodaLista"/>
-        <w:shd w:val="clear" w:color="auto" w:fill="1E1E1E"/>
-        <w:spacing w:after="0" w:line="285" w:lineRule="atLeast"/>
-        <w:ind w:left="1440"/>
-        <w:rPr>
-          <w:rFonts w:ascii="Consolas" w:eastAsia="Times New Roman" w:hAnsi="Consolas" w:cs="Consolas"/>
-          <w:color w:val="D4D4D4"/>
-          <w:sz w:val="21"/>
-          <w:szCs w:val="21"/>
-          <w:lang w:eastAsia="pt-BR"/>
-        </w:rPr>
-      </w:pPr>
-      <w:r>
-        <w:rPr>
-          <w:rFonts w:ascii="Consolas" w:eastAsia="Times New Roman" w:hAnsi="Consolas" w:cs="Consolas"/>
-          <w:color w:val="D4D4D4"/>
-          <w:sz w:val="21"/>
-          <w:szCs w:val="21"/>
-          <w:lang w:eastAsia="pt-BR"/>
-        </w:rPr>
-        <w:t>}</w:t>
-      </w:r>
-    </w:p>
-    <w:p>
-      <w:pPr>
-        <w:pStyle w:val="PargrafodaLista"/>
-        <w:shd w:val="clear" w:color="auto" w:fill="1E1E1E"/>
-        <w:spacing w:after="0" w:line="285" w:lineRule="atLeast"/>
-        <w:ind w:left="1440"/>
-        <w:rPr>
-          <w:rFonts w:ascii="Consolas" w:eastAsia="Times New Roman" w:hAnsi="Consolas" w:cs="Consolas"/>
-          <w:color w:val="D4D4D4"/>
-          <w:sz w:val="21"/>
-          <w:szCs w:val="21"/>
-          <w:lang w:eastAsia="pt-BR"/>
-        </w:rPr>
-      </w:pPr>
-    </w:p>
-    <w:p>
-      <w:pPr>
-        <w:pStyle w:val="PargrafodaLista"/>
-        <w:shd w:val="clear" w:color="auto" w:fill="1E1E1E"/>
-        <w:spacing w:after="0" w:line="285" w:lineRule="atLeast"/>
-        <w:ind w:left="1440"/>
-        <w:jc w:val="center"/>
-        <w:rPr>
-          <w:rFonts w:ascii="Consolas" w:eastAsia="Times New Roman" w:hAnsi="Consolas" w:cs="Consolas"/>
-          <w:color w:val="D4D4D4"/>
-          <w:sz w:val="21"/>
-          <w:szCs w:val="21"/>
-          <w:lang w:eastAsia="pt-BR"/>
-        </w:rPr>
-      </w:pPr>
-      <w:r>
-        <w:rPr>
-          <w:rFonts w:ascii="Consolas" w:eastAsia="Times New Roman" w:hAnsi="Consolas" w:cs="Consolas"/>
-          <w:color w:val="D4D4D4"/>
-          <w:sz w:val="21"/>
-          <w:szCs w:val="21"/>
-          <w:lang w:eastAsia="pt-BR"/>
-        </w:rPr>
         <w:t>A caixa big tem 2x mais comprimento q as caixas box</w:t>
       </w:r>
     </w:p>
@@ -14099,7 +14097,7 @@
           <w:sz w:val="24"/>
           <w:szCs w:val="24"/>
         </w:rPr>
-        <w:t xml:space="preserve"> Clone Home do Instagram</w:t>
+        <w:t xml:space="preserve"> CLONE HOME DO INSTAGRAM</w:t>
       </w:r>
     </w:p>
     <w:p>
@@ -14434,10 +14432,38 @@
           <w:szCs w:val="28"/>
           <w:lang w:val="en-US" w:eastAsia="pt-BR"/>
         </w:rPr>
-        <w:t>"shortcut icon</w:t>
-      </w:r>
-      <w:bookmarkStart w:id="0" w:name="_GoBack"/>
-      <w:bookmarkEnd w:id="0"/>
+        <w:t>"shortcut icon"</w:t>
+      </w:r>
+      <w:r>
+        <w:rPr>
+          <w:rFonts w:ascii="Consolas" w:eastAsia="Times New Roman" w:hAnsi="Consolas" w:cs="Consolas"/>
+          <w:color w:val="D4D4D4"/>
+          <w:sz w:val="28"/>
+          <w:szCs w:val="28"/>
+          <w:lang w:val="en-US" w:eastAsia="pt-BR"/>
+        </w:rPr>
+        <w:t> </w:t>
+      </w:r>
+      <w:r>
+        <w:rPr>
+          <w:rFonts w:ascii="Consolas" w:eastAsia="Times New Roman" w:hAnsi="Consolas" w:cs="Consolas"/>
+          <w:color w:val="9CDCFE"/>
+          <w:sz w:val="28"/>
+          <w:szCs w:val="28"/>
+          <w:lang w:val="en-US" w:eastAsia="pt-BR"/>
+        </w:rPr>
+        <w:t>href</w:t>
+      </w:r>
+      <w:r>
+        <w:rPr>
+          <w:rFonts w:ascii="Consolas" w:eastAsia="Times New Roman" w:hAnsi="Consolas" w:cs="Consolas"/>
+          <w:color w:val="D4D4D4"/>
+          <w:sz w:val="28"/>
+          <w:szCs w:val="28"/>
+          <w:lang w:val="en-US" w:eastAsia="pt-BR"/>
+        </w:rPr>
+        <w:t>=</w:t>
+      </w:r>
       <w:r>
         <w:rPr>
           <w:rFonts w:ascii="Consolas" w:eastAsia="Times New Roman" w:hAnsi="Consolas" w:cs="Consolas"/>
@@ -14446,7 +14472,7 @@
           <w:szCs w:val="28"/>
           <w:lang w:val="en-US" w:eastAsia="pt-BR"/>
         </w:rPr>
-        <w:t>"</w:t>
+        <w:t>"img/favicon.png"</w:t>
       </w:r>
       <w:r>
         <w:rPr>
@@ -14466,7 +14492,7 @@
           <w:szCs w:val="28"/>
           <w:lang w:val="en-US" w:eastAsia="pt-BR"/>
         </w:rPr>
-        <w:t>href</w:t>
+        <w:t>type</w:t>
       </w:r>
       <w:r>
         <w:rPr>
@@ -14486,46 +14512,6 @@
           <w:szCs w:val="28"/>
           <w:lang w:val="en-US" w:eastAsia="pt-BR"/>
         </w:rPr>
-        <w:t>"img/favicon.png"</w:t>
-      </w:r>
-      <w:r>
-        <w:rPr>
-          <w:rFonts w:ascii="Consolas" w:eastAsia="Times New Roman" w:hAnsi="Consolas" w:cs="Consolas"/>
-          <w:color w:val="D4D4D4"/>
-          <w:sz w:val="28"/>
-          <w:szCs w:val="28"/>
-          <w:lang w:val="en-US" w:eastAsia="pt-BR"/>
-        </w:rPr>
-        <w:t> </w:t>
-      </w:r>
-      <w:r>
-        <w:rPr>
-          <w:rFonts w:ascii="Consolas" w:eastAsia="Times New Roman" w:hAnsi="Consolas" w:cs="Consolas"/>
-          <w:color w:val="9CDCFE"/>
-          <w:sz w:val="28"/>
-          <w:szCs w:val="28"/>
-          <w:lang w:val="en-US" w:eastAsia="pt-BR"/>
-        </w:rPr>
-        <w:t>type</w:t>
-      </w:r>
-      <w:r>
-        <w:rPr>
-          <w:rFonts w:ascii="Consolas" w:eastAsia="Times New Roman" w:hAnsi="Consolas" w:cs="Consolas"/>
-          <w:color w:val="D4D4D4"/>
-          <w:sz w:val="28"/>
-          <w:szCs w:val="28"/>
-          <w:lang w:val="en-US" w:eastAsia="pt-BR"/>
-        </w:rPr>
-        <w:t>=</w:t>
-      </w:r>
-      <w:r>
-        <w:rPr>
-          <w:rFonts w:ascii="Consolas" w:eastAsia="Times New Roman" w:hAnsi="Consolas" w:cs="Consolas"/>
-          <w:color w:val="CE9178"/>
-          <w:sz w:val="28"/>
-          <w:szCs w:val="28"/>
-          <w:lang w:val="en-US" w:eastAsia="pt-BR"/>
-        </w:rPr>
         <w:t>"image/x-icon"</w:t>
       </w:r>
       <w:r>
@@ -14639,6 +14625,1495 @@
           <w:szCs w:val="24"/>
         </w:rPr>
         <w:t>Flex-wrap: wrap;</w:t>
+      </w:r>
+    </w:p>
+    <w:p>
+      <w:pPr>
+        <w:spacing w:after="0" w:line="360" w:lineRule="auto"/>
+        <w:rPr>
+          <w:rFonts w:ascii="Arial" w:hAnsi="Arial" w:cs="Arial"/>
+          <w:b/>
+          <w:bCs/>
+          <w:sz w:val="24"/>
+          <w:szCs w:val="24"/>
+        </w:rPr>
+      </w:pPr>
+    </w:p>
+    <w:p>
+      <w:pPr>
+        <w:pStyle w:val="PargrafodaLista"/>
+        <w:numPr>
+          <w:ilvl w:val="0"/>
+          <w:numId w:val="1"/>
+        </w:numPr>
+        <w:spacing w:after="0" w:line="360" w:lineRule="auto"/>
+        <w:rPr>
+          <w:rFonts w:ascii="Arial" w:hAnsi="Arial" w:cs="Arial"/>
+          <w:b/>
+          <w:bCs/>
+          <w:sz w:val="24"/>
+          <w:szCs w:val="24"/>
+        </w:rPr>
+      </w:pPr>
+      <w:r>
+        <w:rPr>
+          <w:rFonts w:ascii="Arial" w:hAnsi="Arial" w:cs="Arial"/>
+          <w:b/>
+          <w:bCs/>
+          <w:sz w:val="24"/>
+          <w:szCs w:val="24"/>
+        </w:rPr>
+        <w:t>HTML SEMÂNTICO</w:t>
+      </w:r>
+    </w:p>
+    <w:p>
+      <w:pPr>
+        <w:pStyle w:val="PargrafodaLista"/>
+        <w:spacing w:after="0" w:line="360" w:lineRule="auto"/>
+        <w:rPr>
+          <w:rFonts w:ascii="Arial" w:hAnsi="Arial" w:cs="Arial"/>
+          <w:b/>
+          <w:bCs/>
+          <w:sz w:val="24"/>
+          <w:szCs w:val="24"/>
+        </w:rPr>
+      </w:pPr>
+    </w:p>
+    <w:p>
+      <w:pPr>
+        <w:pStyle w:val="PargrafodaLista"/>
+        <w:numPr>
+          <w:ilvl w:val="0"/>
+          <w:numId w:val="65"/>
+        </w:numPr>
+        <w:spacing w:after="0" w:line="360" w:lineRule="auto"/>
+        <w:rPr>
+          <w:rFonts w:ascii="Arial" w:hAnsi="Arial" w:cs="Arial"/>
+          <w:b/>
+          <w:bCs/>
+          <w:sz w:val="24"/>
+          <w:szCs w:val="24"/>
+        </w:rPr>
+      </w:pPr>
+      <w:r>
+        <w:rPr>
+          <w:rFonts w:ascii="Arial" w:hAnsi="Arial" w:cs="Arial"/>
+          <w:b/>
+          <w:bCs/>
+          <w:sz w:val="24"/>
+          <w:szCs w:val="24"/>
+        </w:rPr>
+        <w:t>É a atribuição de significado aos elementos</w:t>
+      </w:r>
+    </w:p>
+    <w:p>
+      <w:pPr>
+        <w:pStyle w:val="PargrafodaLista"/>
+        <w:numPr>
+          <w:ilvl w:val="0"/>
+          <w:numId w:val="66"/>
+        </w:numPr>
+        <w:spacing w:after="0" w:line="360" w:lineRule="auto"/>
+        <w:rPr>
+          <w:rFonts w:ascii="Arial" w:hAnsi="Arial" w:cs="Arial"/>
+          <w:b/>
+          <w:bCs/>
+          <w:sz w:val="24"/>
+          <w:szCs w:val="24"/>
+        </w:rPr>
+      </w:pPr>
+      <w:r>
+        <w:rPr>
+          <w:rFonts w:ascii="Arial" w:hAnsi="Arial" w:cs="Arial"/>
+          <w:sz w:val="24"/>
+          <w:szCs w:val="24"/>
+        </w:rPr>
+        <w:t>É um meio de facilitar o entendimento do código através de tags;</w:t>
+      </w:r>
+    </w:p>
+    <w:p>
+      <w:pPr>
+        <w:pStyle w:val="PargrafodaLista"/>
+        <w:numPr>
+          <w:ilvl w:val="0"/>
+          <w:numId w:val="66"/>
+        </w:numPr>
+        <w:spacing w:after="0" w:line="360" w:lineRule="auto"/>
+        <w:rPr>
+          <w:rFonts w:ascii="Arial" w:hAnsi="Arial" w:cs="Arial"/>
+          <w:b/>
+          <w:bCs/>
+          <w:sz w:val="24"/>
+          <w:szCs w:val="24"/>
+        </w:rPr>
+      </w:pPr>
+      <w:r>
+        <w:rPr>
+          <w:rFonts w:ascii="Arial" w:hAnsi="Arial" w:cs="Arial"/>
+          <w:sz w:val="24"/>
+          <w:szCs w:val="24"/>
+        </w:rPr>
+        <w:t>Isso ocorre através da implementação de tags com nomes diferentes para coisas diferentes (</w:t>
+      </w:r>
+      <w:proofErr w:type="spellStart"/>
+      <w:r>
+        <w:rPr>
+          <w:rFonts w:ascii="Arial" w:hAnsi="Arial" w:cs="Arial"/>
+          <w:sz w:val="24"/>
+          <w:szCs w:val="24"/>
+        </w:rPr>
+        <w:t>Ex</w:t>
+      </w:r>
+      <w:proofErr w:type="spellEnd"/>
+      <w:r>
+        <w:rPr>
+          <w:rFonts w:ascii="Arial" w:hAnsi="Arial" w:cs="Arial"/>
+          <w:sz w:val="24"/>
+          <w:szCs w:val="24"/>
+        </w:rPr>
+        <w:t>: Tag para menu, texto e etc)</w:t>
+      </w:r>
+    </w:p>
+    <w:p>
+      <w:pPr>
+        <w:pStyle w:val="PargrafodaLista"/>
+        <w:numPr>
+          <w:ilvl w:val="0"/>
+          <w:numId w:val="66"/>
+        </w:numPr>
+        <w:spacing w:after="0" w:line="360" w:lineRule="auto"/>
+        <w:rPr>
+          <w:rFonts w:ascii="Arial" w:hAnsi="Arial" w:cs="Arial"/>
+          <w:b/>
+          <w:bCs/>
+          <w:sz w:val="24"/>
+          <w:szCs w:val="24"/>
+        </w:rPr>
+      </w:pPr>
+      <w:r>
+        <w:rPr>
+          <w:rFonts w:ascii="Arial" w:hAnsi="Arial" w:cs="Arial"/>
+          <w:sz w:val="24"/>
+          <w:szCs w:val="24"/>
+        </w:rPr>
+        <w:lastRenderedPageBreak/>
+        <w:t>Influencia / Contribui para o SEO;</w:t>
+      </w:r>
+    </w:p>
+    <w:p>
+      <w:pPr>
+        <w:pStyle w:val="PargrafodaLista"/>
+        <w:spacing w:after="0" w:line="360" w:lineRule="auto"/>
+        <w:ind w:left="1440"/>
+        <w:rPr>
+          <w:rFonts w:ascii="Arial" w:hAnsi="Arial" w:cs="Arial"/>
+          <w:b/>
+          <w:bCs/>
+          <w:sz w:val="24"/>
+          <w:szCs w:val="24"/>
+        </w:rPr>
+      </w:pPr>
+    </w:p>
+    <w:p>
+      <w:pPr>
+        <w:pStyle w:val="PargrafodaLista"/>
+        <w:numPr>
+          <w:ilvl w:val="0"/>
+          <w:numId w:val="65"/>
+        </w:numPr>
+        <w:spacing w:after="0" w:line="360" w:lineRule="auto"/>
+        <w:rPr>
+          <w:rFonts w:ascii="Arial" w:hAnsi="Arial" w:cs="Arial"/>
+          <w:b/>
+          <w:bCs/>
+          <w:sz w:val="24"/>
+          <w:szCs w:val="24"/>
+        </w:rPr>
+      </w:pPr>
+      <w:r>
+        <w:rPr>
+          <w:rFonts w:ascii="Arial" w:hAnsi="Arial" w:cs="Arial"/>
+          <w:b/>
+          <w:bCs/>
+          <w:sz w:val="24"/>
+          <w:szCs w:val="24"/>
+        </w:rPr>
+        <w:t>Estruturação de página com semântica</w:t>
+      </w:r>
+    </w:p>
+    <w:p>
+      <w:pPr>
+        <w:spacing w:after="0" w:line="360" w:lineRule="auto"/>
+        <w:ind w:left="360"/>
+        <w:rPr>
+          <w:rFonts w:ascii="Arial" w:hAnsi="Arial" w:cs="Arial"/>
+          <w:b/>
+          <w:bCs/>
+          <w:sz w:val="24"/>
+          <w:szCs w:val="24"/>
+        </w:rPr>
+      </w:pPr>
+    </w:p>
+    <w:p>
+      <w:pPr>
+        <w:spacing w:after="0" w:line="360" w:lineRule="auto"/>
+        <w:ind w:left="360"/>
+        <w:jc w:val="center"/>
+        <w:rPr>
+          <w:rFonts w:ascii="Arial" w:hAnsi="Arial" w:cs="Arial"/>
+          <w:b/>
+          <w:bCs/>
+          <w:sz w:val="24"/>
+          <w:szCs w:val="24"/>
+        </w:rPr>
+      </w:pPr>
+      <w:r>
+        <w:rPr>
+          <w:noProof/>
+        </w:rPr>
+        <w:drawing>
+          <wp:inline distT="0" distB="0" distL="0" distR="0" wp14:anchorId="63FEA3E0" wp14:editId="0DED166F">
+            <wp:extent cx="2000250" cy="2453915"/>
+            <wp:effectExtent l="0" t="0" r="0" b="3810"/>
+            <wp:docPr id="4" name="Imagem 4"/>
+            <wp:cNvGraphicFramePr>
+              <a:graphicFrameLocks xmlns:a="http://schemas.openxmlformats.org/drawingml/2006/main" noChangeAspect="1"/>
+            </wp:cNvGraphicFramePr>
+            <a:graphic xmlns:a="http://schemas.openxmlformats.org/drawingml/2006/main">
+              <a:graphicData uri="http://schemas.openxmlformats.org/drawingml/2006/picture">
+                <pic:pic xmlns:pic="http://schemas.openxmlformats.org/drawingml/2006/picture">
+                  <pic:nvPicPr>
+                    <pic:cNvPr id="1" name=""/>
+                    <pic:cNvPicPr/>
+                  </pic:nvPicPr>
+                  <pic:blipFill rotWithShape="1">
+                    <a:blip r:embed="rId8"/>
+                    <a:srcRect l="57326" t="39218" r="25564" b="23447"/>
+                    <a:stretch/>
+                  </pic:blipFill>
+                  <pic:spPr bwMode="auto">
+                    <a:xfrm>
+                      <a:off x="0" y="0"/>
+                      <a:ext cx="2005226" cy="2460020"/>
+                    </a:xfrm>
+                    <a:prstGeom prst="rect">
+                      <a:avLst/>
+                    </a:prstGeom>
+                    <a:ln>
+                      <a:noFill/>
+                    </a:ln>
+                    <a:extLst>
+                      <a:ext uri="{53640926-AAD7-44D8-BBD7-CCE9431645EC}">
+                        <a14:shadowObscured xmlns:a14="http://schemas.microsoft.com/office/drawing/2010/main"/>
+                      </a:ext>
+                    </a:extLst>
+                  </pic:spPr>
+                </pic:pic>
+              </a:graphicData>
+            </a:graphic>
+          </wp:inline>
+        </w:drawing>
+      </w:r>
+    </w:p>
+    <w:p>
+      <w:pPr>
+        <w:spacing w:after="0" w:line="360" w:lineRule="auto"/>
+        <w:ind w:left="360"/>
+        <w:rPr>
+          <w:rFonts w:ascii="Arial" w:hAnsi="Arial" w:cs="Arial"/>
+          <w:b/>
+          <w:bCs/>
+          <w:sz w:val="24"/>
+          <w:szCs w:val="24"/>
+        </w:rPr>
+      </w:pPr>
+    </w:p>
+    <w:p>
+      <w:pPr>
+        <w:pStyle w:val="PargrafodaLista"/>
+        <w:numPr>
+          <w:ilvl w:val="0"/>
+          <w:numId w:val="65"/>
+        </w:numPr>
+        <w:spacing w:after="0" w:line="360" w:lineRule="auto"/>
+        <w:rPr>
+          <w:rFonts w:ascii="Arial" w:hAnsi="Arial" w:cs="Arial"/>
+          <w:b/>
+          <w:bCs/>
+          <w:sz w:val="24"/>
+          <w:szCs w:val="24"/>
+        </w:rPr>
+      </w:pPr>
+      <w:proofErr w:type="spellStart"/>
+      <w:r>
+        <w:rPr>
+          <w:rFonts w:ascii="Arial" w:hAnsi="Arial" w:cs="Arial"/>
+          <w:b/>
+          <w:bCs/>
+          <w:sz w:val="24"/>
+          <w:szCs w:val="24"/>
+        </w:rPr>
+        <w:t>Section</w:t>
+      </w:r>
+      <w:proofErr w:type="spellEnd"/>
+    </w:p>
+    <w:p>
+      <w:pPr>
+        <w:pStyle w:val="PargrafodaLista"/>
+        <w:numPr>
+          <w:ilvl w:val="0"/>
+          <w:numId w:val="67"/>
+        </w:numPr>
+        <w:spacing w:after="0" w:line="360" w:lineRule="auto"/>
+        <w:rPr>
+          <w:rFonts w:ascii="Arial" w:hAnsi="Arial" w:cs="Arial"/>
+          <w:b/>
+          <w:bCs/>
+          <w:sz w:val="24"/>
+          <w:szCs w:val="24"/>
+        </w:rPr>
+      </w:pPr>
+      <w:r>
+        <w:rPr>
+          <w:rFonts w:ascii="Arial" w:hAnsi="Arial" w:cs="Arial"/>
+          <w:sz w:val="24"/>
+          <w:szCs w:val="24"/>
+        </w:rPr>
+        <w:t>Geralmente define um agrupamento por categorias;</w:t>
+      </w:r>
+    </w:p>
+    <w:p>
+      <w:pPr>
+        <w:pStyle w:val="PargrafodaLista"/>
+        <w:numPr>
+          <w:ilvl w:val="0"/>
+          <w:numId w:val="67"/>
+        </w:numPr>
+        <w:spacing w:after="0" w:line="360" w:lineRule="auto"/>
+        <w:rPr>
+          <w:rFonts w:ascii="Arial" w:hAnsi="Arial" w:cs="Arial"/>
+          <w:b/>
+          <w:bCs/>
+          <w:sz w:val="24"/>
+          <w:szCs w:val="24"/>
+        </w:rPr>
+      </w:pPr>
+      <w:proofErr w:type="spellStart"/>
+      <w:r>
+        <w:rPr>
+          <w:rFonts w:ascii="Arial" w:hAnsi="Arial" w:cs="Arial"/>
+          <w:sz w:val="24"/>
+          <w:szCs w:val="24"/>
+        </w:rPr>
+        <w:t>Ex</w:t>
+      </w:r>
+      <w:proofErr w:type="spellEnd"/>
+      <w:r>
+        <w:rPr>
+          <w:rFonts w:ascii="Arial" w:hAnsi="Arial" w:cs="Arial"/>
+          <w:sz w:val="24"/>
+          <w:szCs w:val="24"/>
+        </w:rPr>
+        <w:t>: Seção de produtos, contato e etc;</w:t>
+      </w:r>
+    </w:p>
+    <w:p>
+      <w:pPr>
+        <w:pStyle w:val="PargrafodaLista"/>
+        <w:numPr>
+          <w:ilvl w:val="0"/>
+          <w:numId w:val="67"/>
+        </w:numPr>
+        <w:spacing w:after="0" w:line="360" w:lineRule="auto"/>
+        <w:rPr>
+          <w:rFonts w:ascii="Arial" w:hAnsi="Arial" w:cs="Arial"/>
+          <w:b/>
+          <w:bCs/>
+          <w:sz w:val="24"/>
+          <w:szCs w:val="24"/>
+        </w:rPr>
+      </w:pPr>
+      <w:r>
+        <w:rPr>
+          <w:rFonts w:ascii="Arial" w:hAnsi="Arial" w:cs="Arial"/>
+          <w:sz w:val="24"/>
+          <w:szCs w:val="24"/>
+        </w:rPr>
+        <w:t>Normalmente usado várias vezes em projeto;</w:t>
+      </w:r>
+    </w:p>
+    <w:p>
+      <w:pPr>
+        <w:spacing w:after="0" w:line="360" w:lineRule="auto"/>
+        <w:rPr>
+          <w:rFonts w:ascii="Arial" w:hAnsi="Arial" w:cs="Arial"/>
+          <w:b/>
+          <w:bCs/>
+          <w:sz w:val="24"/>
+          <w:szCs w:val="24"/>
+        </w:rPr>
+      </w:pPr>
+    </w:p>
+    <w:p>
+      <w:pPr>
+        <w:pStyle w:val="PargrafodaLista"/>
+        <w:numPr>
+          <w:ilvl w:val="0"/>
+          <w:numId w:val="65"/>
+        </w:numPr>
+        <w:spacing w:after="0" w:line="360" w:lineRule="auto"/>
+        <w:rPr>
+          <w:rFonts w:ascii="Arial" w:hAnsi="Arial" w:cs="Arial"/>
+          <w:b/>
+          <w:bCs/>
+          <w:sz w:val="24"/>
+          <w:szCs w:val="24"/>
+        </w:rPr>
+      </w:pPr>
+      <w:proofErr w:type="spellStart"/>
+      <w:r>
+        <w:rPr>
+          <w:rFonts w:ascii="Arial" w:hAnsi="Arial" w:cs="Arial"/>
+          <w:b/>
+          <w:bCs/>
+          <w:sz w:val="24"/>
+          <w:szCs w:val="24"/>
+        </w:rPr>
+        <w:t>Article</w:t>
+      </w:r>
+      <w:proofErr w:type="spellEnd"/>
+    </w:p>
+    <w:p>
+      <w:pPr>
+        <w:pStyle w:val="PargrafodaLista"/>
+        <w:numPr>
+          <w:ilvl w:val="0"/>
+          <w:numId w:val="68"/>
+        </w:numPr>
+        <w:spacing w:after="0" w:line="360" w:lineRule="auto"/>
+        <w:rPr>
+          <w:rFonts w:ascii="Arial" w:hAnsi="Arial" w:cs="Arial"/>
+          <w:b/>
+          <w:bCs/>
+          <w:sz w:val="24"/>
+          <w:szCs w:val="24"/>
+        </w:rPr>
+      </w:pPr>
+      <w:r>
+        <w:rPr>
+          <w:rFonts w:ascii="Arial" w:hAnsi="Arial" w:cs="Arial"/>
+          <w:sz w:val="24"/>
+          <w:szCs w:val="24"/>
+        </w:rPr>
+        <w:t>Geralmente usada para elementos informativos;</w:t>
+      </w:r>
+    </w:p>
+    <w:p>
+      <w:pPr>
+        <w:pStyle w:val="PargrafodaLista"/>
+        <w:numPr>
+          <w:ilvl w:val="0"/>
+          <w:numId w:val="68"/>
+        </w:numPr>
+        <w:spacing w:after="0" w:line="360" w:lineRule="auto"/>
+        <w:rPr>
+          <w:rFonts w:ascii="Arial" w:hAnsi="Arial" w:cs="Arial"/>
+          <w:b/>
+          <w:bCs/>
+          <w:sz w:val="24"/>
+          <w:szCs w:val="24"/>
+        </w:rPr>
+      </w:pPr>
+      <w:proofErr w:type="spellStart"/>
+      <w:r>
+        <w:rPr>
+          <w:rFonts w:ascii="Arial" w:hAnsi="Arial" w:cs="Arial"/>
+          <w:sz w:val="24"/>
+          <w:szCs w:val="24"/>
+        </w:rPr>
+        <w:t>Ex</w:t>
+      </w:r>
+      <w:proofErr w:type="spellEnd"/>
+      <w:r>
+        <w:rPr>
+          <w:rFonts w:ascii="Arial" w:hAnsi="Arial" w:cs="Arial"/>
+          <w:sz w:val="24"/>
+          <w:szCs w:val="24"/>
+        </w:rPr>
+        <w:t xml:space="preserve">: Posts de blog, comentários, </w:t>
+      </w:r>
+      <w:proofErr w:type="spellStart"/>
+      <w:r>
+        <w:rPr>
+          <w:rFonts w:ascii="Arial" w:hAnsi="Arial" w:cs="Arial"/>
+          <w:sz w:val="24"/>
+          <w:szCs w:val="24"/>
+        </w:rPr>
+        <w:t>card</w:t>
+      </w:r>
+      <w:proofErr w:type="spellEnd"/>
+      <w:r>
+        <w:rPr>
+          <w:rFonts w:ascii="Arial" w:hAnsi="Arial" w:cs="Arial"/>
+          <w:sz w:val="24"/>
+          <w:szCs w:val="24"/>
+        </w:rPr>
+        <w:t xml:space="preserve"> de produtos;</w:t>
+      </w:r>
+    </w:p>
+    <w:p>
+      <w:pPr>
+        <w:pStyle w:val="PargrafodaLista"/>
+        <w:spacing w:after="0" w:line="360" w:lineRule="auto"/>
+        <w:ind w:left="1440"/>
+        <w:rPr>
+          <w:rFonts w:ascii="Arial" w:hAnsi="Arial" w:cs="Arial"/>
+          <w:b/>
+          <w:bCs/>
+          <w:sz w:val="24"/>
+          <w:szCs w:val="24"/>
+        </w:rPr>
+      </w:pPr>
+    </w:p>
+    <w:p>
+      <w:pPr>
+        <w:pStyle w:val="PargrafodaLista"/>
+        <w:numPr>
+          <w:ilvl w:val="0"/>
+          <w:numId w:val="65"/>
+        </w:numPr>
+        <w:spacing w:after="0" w:line="360" w:lineRule="auto"/>
+        <w:rPr>
+          <w:rFonts w:ascii="Arial" w:hAnsi="Arial" w:cs="Arial"/>
+          <w:b/>
+          <w:bCs/>
+          <w:sz w:val="24"/>
+          <w:szCs w:val="24"/>
+        </w:rPr>
+      </w:pPr>
+      <w:r>
+        <w:rPr>
+          <w:rFonts w:ascii="Arial" w:hAnsi="Arial" w:cs="Arial"/>
+          <w:b/>
+          <w:bCs/>
+          <w:sz w:val="24"/>
+          <w:szCs w:val="24"/>
+        </w:rPr>
+        <w:t>Header</w:t>
+      </w:r>
+    </w:p>
+    <w:p>
+      <w:pPr>
+        <w:pStyle w:val="PargrafodaLista"/>
+        <w:numPr>
+          <w:ilvl w:val="0"/>
+          <w:numId w:val="69"/>
+        </w:numPr>
+        <w:spacing w:after="0" w:line="360" w:lineRule="auto"/>
+        <w:rPr>
+          <w:rFonts w:ascii="Arial" w:hAnsi="Arial" w:cs="Arial"/>
+          <w:b/>
+          <w:bCs/>
+          <w:sz w:val="24"/>
+          <w:szCs w:val="24"/>
+        </w:rPr>
+      </w:pPr>
+      <w:r>
+        <w:rPr>
+          <w:rFonts w:ascii="Arial" w:hAnsi="Arial" w:cs="Arial"/>
+          <w:sz w:val="24"/>
+          <w:szCs w:val="24"/>
+        </w:rPr>
+        <w:t>Cabeçalho;</w:t>
+      </w:r>
+    </w:p>
+    <w:p>
+      <w:pPr>
+        <w:pStyle w:val="PargrafodaLista"/>
+        <w:numPr>
+          <w:ilvl w:val="0"/>
+          <w:numId w:val="69"/>
+        </w:numPr>
+        <w:spacing w:after="0" w:line="360" w:lineRule="auto"/>
+        <w:rPr>
+          <w:rFonts w:ascii="Arial" w:hAnsi="Arial" w:cs="Arial"/>
+          <w:b/>
+          <w:bCs/>
+          <w:sz w:val="24"/>
+          <w:szCs w:val="24"/>
+        </w:rPr>
+      </w:pPr>
+      <w:r>
+        <w:rPr>
+          <w:rFonts w:ascii="Arial" w:hAnsi="Arial" w:cs="Arial"/>
+          <w:sz w:val="24"/>
+          <w:szCs w:val="24"/>
+        </w:rPr>
+        <w:t xml:space="preserve">Geralmente tem </w:t>
+      </w:r>
+      <w:proofErr w:type="spellStart"/>
+      <w:r>
+        <w:rPr>
+          <w:rFonts w:ascii="Arial" w:hAnsi="Arial" w:cs="Arial"/>
+          <w:sz w:val="24"/>
+          <w:szCs w:val="24"/>
+        </w:rPr>
+        <w:t>headings</w:t>
+      </w:r>
+      <w:proofErr w:type="spellEnd"/>
+      <w:r>
+        <w:rPr>
+          <w:rFonts w:ascii="Arial" w:hAnsi="Arial" w:cs="Arial"/>
+          <w:sz w:val="24"/>
+          <w:szCs w:val="24"/>
+        </w:rPr>
+        <w:t>, logo, informações do autor do post/página;</w:t>
+      </w:r>
+    </w:p>
+    <w:p>
+      <w:pPr>
+        <w:pStyle w:val="PargrafodaLista"/>
+        <w:numPr>
+          <w:ilvl w:val="0"/>
+          <w:numId w:val="69"/>
+        </w:numPr>
+        <w:spacing w:after="0" w:line="360" w:lineRule="auto"/>
+        <w:rPr>
+          <w:rFonts w:ascii="Arial" w:hAnsi="Arial" w:cs="Arial"/>
+          <w:b/>
+          <w:bCs/>
+          <w:sz w:val="24"/>
+          <w:szCs w:val="24"/>
+        </w:rPr>
+      </w:pPr>
+      <w:r>
+        <w:rPr>
+          <w:rFonts w:ascii="Arial" w:hAnsi="Arial" w:cs="Arial"/>
+          <w:sz w:val="24"/>
+          <w:szCs w:val="24"/>
+        </w:rPr>
+        <w:t>Pode ter mais de um header;</w:t>
+      </w:r>
+    </w:p>
+    <w:p>
+      <w:pPr>
+        <w:pStyle w:val="PargrafodaLista"/>
+        <w:spacing w:after="0" w:line="360" w:lineRule="auto"/>
+        <w:ind w:left="1440"/>
+        <w:rPr>
+          <w:rFonts w:ascii="Arial" w:hAnsi="Arial" w:cs="Arial"/>
+          <w:b/>
+          <w:bCs/>
+          <w:sz w:val="24"/>
+          <w:szCs w:val="24"/>
+        </w:rPr>
+      </w:pPr>
+    </w:p>
+    <w:p>
+      <w:pPr>
+        <w:pStyle w:val="PargrafodaLista"/>
+        <w:numPr>
+          <w:ilvl w:val="0"/>
+          <w:numId w:val="65"/>
+        </w:numPr>
+        <w:spacing w:after="0" w:line="360" w:lineRule="auto"/>
+        <w:rPr>
+          <w:rFonts w:ascii="Arial" w:hAnsi="Arial" w:cs="Arial"/>
+          <w:b/>
+          <w:bCs/>
+          <w:sz w:val="24"/>
+          <w:szCs w:val="24"/>
+        </w:rPr>
+      </w:pPr>
+      <w:proofErr w:type="spellStart"/>
+      <w:r>
+        <w:rPr>
+          <w:rFonts w:ascii="Arial" w:hAnsi="Arial" w:cs="Arial"/>
+          <w:b/>
+          <w:bCs/>
+          <w:sz w:val="24"/>
+          <w:szCs w:val="24"/>
+        </w:rPr>
+        <w:t>Footer</w:t>
+      </w:r>
+      <w:proofErr w:type="spellEnd"/>
+    </w:p>
+    <w:p>
+      <w:pPr>
+        <w:pStyle w:val="PargrafodaLista"/>
+        <w:numPr>
+          <w:ilvl w:val="0"/>
+          <w:numId w:val="70"/>
+        </w:numPr>
+        <w:spacing w:after="0" w:line="360" w:lineRule="auto"/>
+        <w:rPr>
+          <w:rFonts w:ascii="Arial" w:hAnsi="Arial" w:cs="Arial"/>
+          <w:b/>
+          <w:bCs/>
+          <w:sz w:val="24"/>
+          <w:szCs w:val="24"/>
+        </w:rPr>
+      </w:pPr>
+      <w:r>
+        <w:rPr>
+          <w:rFonts w:ascii="Arial" w:hAnsi="Arial" w:cs="Arial"/>
+          <w:sz w:val="24"/>
+          <w:szCs w:val="24"/>
+        </w:rPr>
+        <w:t>Rodapé;</w:t>
+      </w:r>
+    </w:p>
+    <w:p>
+      <w:pPr>
+        <w:pStyle w:val="PargrafodaLista"/>
+        <w:numPr>
+          <w:ilvl w:val="0"/>
+          <w:numId w:val="70"/>
+        </w:numPr>
+        <w:spacing w:after="0" w:line="360" w:lineRule="auto"/>
+        <w:rPr>
+          <w:rFonts w:ascii="Arial" w:hAnsi="Arial" w:cs="Arial"/>
+          <w:b/>
+          <w:bCs/>
+          <w:sz w:val="24"/>
+          <w:szCs w:val="24"/>
+        </w:rPr>
+      </w:pPr>
+      <w:r>
+        <w:rPr>
+          <w:rFonts w:ascii="Arial" w:hAnsi="Arial" w:cs="Arial"/>
+          <w:sz w:val="24"/>
+          <w:szCs w:val="24"/>
+        </w:rPr>
+        <w:t xml:space="preserve">Geralmente usada para informações sobre a empresa, copyright, dados de contato e </w:t>
+      </w:r>
+      <w:proofErr w:type="spellStart"/>
+      <w:r>
+        <w:rPr>
+          <w:rFonts w:ascii="Arial" w:hAnsi="Arial" w:cs="Arial"/>
+          <w:sz w:val="24"/>
+          <w:szCs w:val="24"/>
+        </w:rPr>
+        <w:t>sitemap</w:t>
+      </w:r>
+      <w:proofErr w:type="spellEnd"/>
+      <w:r>
+        <w:rPr>
+          <w:rFonts w:ascii="Arial" w:hAnsi="Arial" w:cs="Arial"/>
+          <w:sz w:val="24"/>
+          <w:szCs w:val="24"/>
+        </w:rPr>
+        <w:t>;</w:t>
+      </w:r>
+    </w:p>
+    <w:p>
+      <w:pPr>
+        <w:pStyle w:val="PargrafodaLista"/>
+        <w:numPr>
+          <w:ilvl w:val="0"/>
+          <w:numId w:val="70"/>
+        </w:numPr>
+        <w:spacing w:after="0" w:line="360" w:lineRule="auto"/>
+        <w:rPr>
+          <w:rFonts w:ascii="Arial" w:hAnsi="Arial" w:cs="Arial"/>
+          <w:b/>
+          <w:bCs/>
+          <w:sz w:val="24"/>
+          <w:szCs w:val="24"/>
+        </w:rPr>
+      </w:pPr>
+      <w:r>
+        <w:rPr>
+          <w:rFonts w:ascii="Arial" w:hAnsi="Arial" w:cs="Arial"/>
+          <w:sz w:val="24"/>
+          <w:szCs w:val="24"/>
+        </w:rPr>
+        <w:lastRenderedPageBreak/>
+        <w:t>Também pode ter mais de um. Podendo ser utilizada em outras tags para fazer o encerramento;</w:t>
+      </w:r>
+    </w:p>
+    <w:p>
+      <w:pPr>
+        <w:pStyle w:val="PargrafodaLista"/>
+        <w:spacing w:after="0" w:line="360" w:lineRule="auto"/>
+        <w:ind w:left="1440"/>
+        <w:rPr>
+          <w:rFonts w:ascii="Arial" w:hAnsi="Arial" w:cs="Arial"/>
+          <w:b/>
+          <w:bCs/>
+          <w:sz w:val="24"/>
+          <w:szCs w:val="24"/>
+        </w:rPr>
+      </w:pPr>
+    </w:p>
+    <w:p>
+      <w:pPr>
+        <w:pStyle w:val="PargrafodaLista"/>
+        <w:numPr>
+          <w:ilvl w:val="0"/>
+          <w:numId w:val="65"/>
+        </w:numPr>
+        <w:spacing w:after="0" w:line="360" w:lineRule="auto"/>
+        <w:rPr>
+          <w:rFonts w:ascii="Arial" w:hAnsi="Arial" w:cs="Arial"/>
+          <w:b/>
+          <w:bCs/>
+          <w:sz w:val="24"/>
+          <w:szCs w:val="24"/>
+        </w:rPr>
+      </w:pPr>
+      <w:proofErr w:type="spellStart"/>
+      <w:r>
+        <w:rPr>
+          <w:rFonts w:ascii="Arial" w:hAnsi="Arial" w:cs="Arial"/>
+          <w:b/>
+          <w:bCs/>
+          <w:sz w:val="24"/>
+          <w:szCs w:val="24"/>
+        </w:rPr>
+        <w:t>Nav</w:t>
+      </w:r>
+      <w:proofErr w:type="spellEnd"/>
+    </w:p>
+    <w:p>
+      <w:pPr>
+        <w:pStyle w:val="PargrafodaLista"/>
+        <w:numPr>
+          <w:ilvl w:val="0"/>
+          <w:numId w:val="71"/>
+        </w:numPr>
+        <w:spacing w:after="0" w:line="360" w:lineRule="auto"/>
+        <w:rPr>
+          <w:rFonts w:ascii="Arial" w:hAnsi="Arial" w:cs="Arial"/>
+          <w:b/>
+          <w:bCs/>
+          <w:sz w:val="24"/>
+          <w:szCs w:val="24"/>
+        </w:rPr>
+      </w:pPr>
+      <w:r>
+        <w:rPr>
+          <w:rFonts w:ascii="Arial" w:hAnsi="Arial" w:cs="Arial"/>
+          <w:sz w:val="24"/>
+          <w:szCs w:val="24"/>
+        </w:rPr>
+        <w:t>Bloco de navegação;</w:t>
+      </w:r>
+    </w:p>
+    <w:p>
+      <w:pPr>
+        <w:pStyle w:val="PargrafodaLista"/>
+        <w:numPr>
+          <w:ilvl w:val="0"/>
+          <w:numId w:val="71"/>
+        </w:numPr>
+        <w:spacing w:after="0" w:line="360" w:lineRule="auto"/>
+        <w:rPr>
+          <w:rFonts w:ascii="Arial" w:hAnsi="Arial" w:cs="Arial"/>
+          <w:b/>
+          <w:bCs/>
+          <w:sz w:val="24"/>
+          <w:szCs w:val="24"/>
+        </w:rPr>
+      </w:pPr>
+      <w:r>
+        <w:rPr>
+          <w:rFonts w:ascii="Arial" w:hAnsi="Arial" w:cs="Arial"/>
+          <w:sz w:val="24"/>
+          <w:szCs w:val="24"/>
+        </w:rPr>
+        <w:t>Espera que dentro dele venha links;</w:t>
+      </w:r>
+    </w:p>
+    <w:p>
+      <w:pPr>
+        <w:pStyle w:val="PargrafodaLista"/>
+        <w:numPr>
+          <w:ilvl w:val="0"/>
+          <w:numId w:val="71"/>
+        </w:numPr>
+        <w:spacing w:after="0" w:line="360" w:lineRule="auto"/>
+        <w:rPr>
+          <w:rFonts w:ascii="Arial" w:hAnsi="Arial" w:cs="Arial"/>
+          <w:b/>
+          <w:bCs/>
+          <w:sz w:val="24"/>
+          <w:szCs w:val="24"/>
+        </w:rPr>
+      </w:pPr>
+      <w:r>
+        <w:rPr>
+          <w:rFonts w:ascii="Arial" w:hAnsi="Arial" w:cs="Arial"/>
+          <w:sz w:val="24"/>
+          <w:szCs w:val="24"/>
+        </w:rPr>
+        <w:t xml:space="preserve">Nem todo link precisa estar dentro de uma </w:t>
+      </w:r>
+      <w:proofErr w:type="spellStart"/>
+      <w:r>
+        <w:rPr>
+          <w:rFonts w:ascii="Arial" w:hAnsi="Arial" w:cs="Arial"/>
+          <w:sz w:val="24"/>
+          <w:szCs w:val="24"/>
+        </w:rPr>
+        <w:t>nav</w:t>
+      </w:r>
+      <w:proofErr w:type="spellEnd"/>
+      <w:r>
+        <w:rPr>
+          <w:rFonts w:ascii="Arial" w:hAnsi="Arial" w:cs="Arial"/>
+          <w:sz w:val="24"/>
+          <w:szCs w:val="24"/>
+        </w:rPr>
+        <w:t>;</w:t>
+      </w:r>
+    </w:p>
+    <w:p>
+      <w:pPr>
+        <w:pStyle w:val="PargrafodaLista"/>
+        <w:numPr>
+          <w:ilvl w:val="0"/>
+          <w:numId w:val="71"/>
+        </w:numPr>
+        <w:spacing w:after="0" w:line="360" w:lineRule="auto"/>
+        <w:rPr>
+          <w:rFonts w:ascii="Arial" w:hAnsi="Arial" w:cs="Arial"/>
+          <w:b/>
+          <w:bCs/>
+          <w:sz w:val="24"/>
+          <w:szCs w:val="24"/>
+        </w:rPr>
+      </w:pPr>
+      <w:r>
+        <w:rPr>
+          <w:rFonts w:ascii="Arial" w:hAnsi="Arial" w:cs="Arial"/>
+          <w:sz w:val="24"/>
+          <w:szCs w:val="24"/>
+        </w:rPr>
+        <w:t>O exemplo mais comum é a barra de navegação principal;</w:t>
+      </w:r>
+    </w:p>
+    <w:p>
+      <w:pPr>
+        <w:pStyle w:val="PargrafodaLista"/>
+        <w:spacing w:after="0" w:line="360" w:lineRule="auto"/>
+        <w:ind w:left="1440"/>
+        <w:rPr>
+          <w:rFonts w:ascii="Arial" w:hAnsi="Arial" w:cs="Arial"/>
+          <w:b/>
+          <w:bCs/>
+          <w:sz w:val="24"/>
+          <w:szCs w:val="24"/>
+        </w:rPr>
+      </w:pPr>
+    </w:p>
+    <w:p>
+      <w:pPr>
+        <w:pStyle w:val="PargrafodaLista"/>
+        <w:numPr>
+          <w:ilvl w:val="0"/>
+          <w:numId w:val="65"/>
+        </w:numPr>
+        <w:spacing w:after="0" w:line="360" w:lineRule="auto"/>
+        <w:rPr>
+          <w:rFonts w:ascii="Arial" w:hAnsi="Arial" w:cs="Arial"/>
+          <w:b/>
+          <w:bCs/>
+          <w:sz w:val="24"/>
+          <w:szCs w:val="24"/>
+        </w:rPr>
+      </w:pPr>
+      <w:proofErr w:type="spellStart"/>
+      <w:r>
+        <w:rPr>
+          <w:rFonts w:ascii="Arial" w:hAnsi="Arial" w:cs="Arial"/>
+          <w:b/>
+          <w:bCs/>
+          <w:sz w:val="24"/>
+          <w:szCs w:val="24"/>
+        </w:rPr>
+        <w:t>Aside</w:t>
+      </w:r>
+      <w:proofErr w:type="spellEnd"/>
+    </w:p>
+    <w:p>
+      <w:pPr>
+        <w:pStyle w:val="PargrafodaLista"/>
+        <w:numPr>
+          <w:ilvl w:val="0"/>
+          <w:numId w:val="72"/>
+        </w:numPr>
+        <w:spacing w:after="0" w:line="360" w:lineRule="auto"/>
+        <w:rPr>
+          <w:rFonts w:ascii="Arial" w:hAnsi="Arial" w:cs="Arial"/>
+          <w:b/>
+          <w:bCs/>
+          <w:sz w:val="24"/>
+          <w:szCs w:val="24"/>
+        </w:rPr>
+      </w:pPr>
+      <w:r>
+        <w:rPr>
+          <w:rFonts w:ascii="Arial" w:hAnsi="Arial" w:cs="Arial"/>
+          <w:sz w:val="24"/>
+          <w:szCs w:val="24"/>
+        </w:rPr>
+        <w:t>Geralmente usado para criar conteúdo ao lado de um conteúdo principal;</w:t>
+      </w:r>
+    </w:p>
+    <w:p>
+      <w:pPr>
+        <w:pStyle w:val="PargrafodaLista"/>
+        <w:numPr>
+          <w:ilvl w:val="0"/>
+          <w:numId w:val="72"/>
+        </w:numPr>
+        <w:spacing w:after="0" w:line="360" w:lineRule="auto"/>
+        <w:rPr>
+          <w:rFonts w:ascii="Arial" w:hAnsi="Arial" w:cs="Arial"/>
+          <w:b/>
+          <w:bCs/>
+          <w:sz w:val="24"/>
+          <w:szCs w:val="24"/>
+        </w:rPr>
+      </w:pPr>
+      <w:r>
+        <w:rPr>
+          <w:rFonts w:ascii="Arial" w:hAnsi="Arial" w:cs="Arial"/>
+          <w:sz w:val="24"/>
+          <w:szCs w:val="24"/>
+        </w:rPr>
+        <w:t xml:space="preserve">O conteúdo dentro de um </w:t>
+      </w:r>
+      <w:proofErr w:type="spellStart"/>
+      <w:r>
+        <w:rPr>
+          <w:rFonts w:ascii="Arial" w:hAnsi="Arial" w:cs="Arial"/>
+          <w:sz w:val="24"/>
+          <w:szCs w:val="24"/>
+        </w:rPr>
+        <w:t>aside</w:t>
+      </w:r>
+      <w:proofErr w:type="spellEnd"/>
+      <w:r>
+        <w:rPr>
+          <w:rFonts w:ascii="Arial" w:hAnsi="Arial" w:cs="Arial"/>
+          <w:sz w:val="24"/>
+          <w:szCs w:val="24"/>
+        </w:rPr>
+        <w:t xml:space="preserve"> relaciona indiretamente ao conteúdo principal;</w:t>
+      </w:r>
+    </w:p>
+    <w:p>
+      <w:pPr>
+        <w:pStyle w:val="PargrafodaLista"/>
+        <w:spacing w:after="0" w:line="360" w:lineRule="auto"/>
+        <w:ind w:left="1440"/>
+        <w:rPr>
+          <w:rFonts w:ascii="Arial" w:hAnsi="Arial" w:cs="Arial"/>
+          <w:b/>
+          <w:bCs/>
+          <w:sz w:val="24"/>
+          <w:szCs w:val="24"/>
+        </w:rPr>
+      </w:pPr>
+    </w:p>
+    <w:p>
+      <w:pPr>
+        <w:pStyle w:val="PargrafodaLista"/>
+        <w:numPr>
+          <w:ilvl w:val="0"/>
+          <w:numId w:val="65"/>
+        </w:numPr>
+        <w:spacing w:after="0" w:line="360" w:lineRule="auto"/>
+        <w:rPr>
+          <w:rFonts w:ascii="Arial" w:hAnsi="Arial" w:cs="Arial"/>
+          <w:b/>
+          <w:bCs/>
+          <w:sz w:val="24"/>
+          <w:szCs w:val="24"/>
+        </w:rPr>
+      </w:pPr>
+      <w:r>
+        <w:rPr>
+          <w:rFonts w:ascii="Arial" w:hAnsi="Arial" w:cs="Arial"/>
+          <w:b/>
+          <w:bCs/>
+          <w:sz w:val="24"/>
+          <w:szCs w:val="24"/>
+        </w:rPr>
+        <w:t xml:space="preserve">Figure + </w:t>
+      </w:r>
+      <w:proofErr w:type="spellStart"/>
+      <w:r>
+        <w:rPr>
+          <w:rFonts w:ascii="Arial" w:hAnsi="Arial" w:cs="Arial"/>
+          <w:b/>
+          <w:bCs/>
+          <w:sz w:val="24"/>
+          <w:szCs w:val="24"/>
+        </w:rPr>
+        <w:t>Figcaption</w:t>
+      </w:r>
+      <w:proofErr w:type="spellEnd"/>
+    </w:p>
+    <w:p>
+      <w:pPr>
+        <w:pStyle w:val="PargrafodaLista"/>
+        <w:numPr>
+          <w:ilvl w:val="0"/>
+          <w:numId w:val="73"/>
+        </w:numPr>
+        <w:spacing w:after="0" w:line="360" w:lineRule="auto"/>
+        <w:rPr>
+          <w:rFonts w:ascii="Arial" w:hAnsi="Arial" w:cs="Arial"/>
+          <w:b/>
+          <w:bCs/>
+          <w:sz w:val="24"/>
+          <w:szCs w:val="24"/>
+        </w:rPr>
+      </w:pPr>
+      <w:r>
+        <w:rPr>
+          <w:rFonts w:ascii="Arial" w:hAnsi="Arial" w:cs="Arial"/>
+          <w:sz w:val="24"/>
+          <w:szCs w:val="24"/>
+        </w:rPr>
+        <w:t>Figure é como um elemento pai para exibição de imagens;</w:t>
+      </w:r>
+    </w:p>
+    <w:p>
+      <w:pPr>
+        <w:pStyle w:val="PargrafodaLista"/>
+        <w:numPr>
+          <w:ilvl w:val="0"/>
+          <w:numId w:val="73"/>
+        </w:numPr>
+        <w:spacing w:after="0" w:line="360" w:lineRule="auto"/>
+        <w:rPr>
+          <w:rFonts w:ascii="Arial" w:hAnsi="Arial" w:cs="Arial"/>
+          <w:b/>
+          <w:bCs/>
+          <w:sz w:val="24"/>
+          <w:szCs w:val="24"/>
+        </w:rPr>
+      </w:pPr>
+      <w:proofErr w:type="spellStart"/>
+      <w:r>
+        <w:rPr>
+          <w:rFonts w:ascii="Arial" w:hAnsi="Arial" w:cs="Arial"/>
+          <w:sz w:val="24"/>
+          <w:szCs w:val="24"/>
+        </w:rPr>
+        <w:t>Ficaption</w:t>
+      </w:r>
+      <w:proofErr w:type="spellEnd"/>
+      <w:r>
+        <w:rPr>
+          <w:rFonts w:ascii="Arial" w:hAnsi="Arial" w:cs="Arial"/>
+          <w:sz w:val="24"/>
+          <w:szCs w:val="24"/>
+        </w:rPr>
+        <w:t xml:space="preserve"> = Legenda;</w:t>
+      </w:r>
+    </w:p>
+    <w:p>
+      <w:pPr>
+        <w:pStyle w:val="PargrafodaLista"/>
+        <w:numPr>
+          <w:ilvl w:val="0"/>
+          <w:numId w:val="73"/>
+        </w:numPr>
+        <w:spacing w:after="0" w:line="360" w:lineRule="auto"/>
+        <w:rPr>
+          <w:rFonts w:ascii="Arial" w:hAnsi="Arial" w:cs="Arial"/>
+          <w:b/>
+          <w:bCs/>
+          <w:sz w:val="24"/>
+          <w:szCs w:val="24"/>
+        </w:rPr>
+      </w:pPr>
+      <w:r>
+        <w:rPr>
+          <w:rFonts w:ascii="Arial" w:hAnsi="Arial" w:cs="Arial"/>
+          <w:sz w:val="24"/>
+          <w:szCs w:val="24"/>
+        </w:rPr>
+        <w:t xml:space="preserve">O </w:t>
+      </w:r>
+      <w:proofErr w:type="spellStart"/>
+      <w:r>
+        <w:rPr>
+          <w:rFonts w:ascii="Arial" w:hAnsi="Arial" w:cs="Arial"/>
+          <w:sz w:val="24"/>
+          <w:szCs w:val="24"/>
+        </w:rPr>
+        <w:t>figcaption</w:t>
+      </w:r>
+      <w:proofErr w:type="spellEnd"/>
+      <w:r>
+        <w:rPr>
+          <w:rFonts w:ascii="Arial" w:hAnsi="Arial" w:cs="Arial"/>
+          <w:sz w:val="24"/>
+          <w:szCs w:val="24"/>
+        </w:rPr>
+        <w:t xml:space="preserve"> representa o atributo </w:t>
+      </w:r>
+      <w:proofErr w:type="spellStart"/>
+      <w:r>
+        <w:rPr>
+          <w:rFonts w:ascii="Arial" w:hAnsi="Arial" w:cs="Arial"/>
+          <w:sz w:val="24"/>
+          <w:szCs w:val="24"/>
+        </w:rPr>
+        <w:t>alt</w:t>
+      </w:r>
+      <w:proofErr w:type="spellEnd"/>
+      <w:r>
+        <w:rPr>
+          <w:rFonts w:ascii="Arial" w:hAnsi="Arial" w:cs="Arial"/>
+          <w:sz w:val="24"/>
+          <w:szCs w:val="24"/>
+        </w:rPr>
+        <w:t xml:space="preserve"> de um </w:t>
+      </w:r>
+      <w:proofErr w:type="spellStart"/>
+      <w:r>
+        <w:rPr>
+          <w:rFonts w:ascii="Arial" w:hAnsi="Arial" w:cs="Arial"/>
+          <w:sz w:val="24"/>
+          <w:szCs w:val="24"/>
+        </w:rPr>
+        <w:t>img</w:t>
+      </w:r>
+      <w:proofErr w:type="spellEnd"/>
+      <w:r>
+        <w:rPr>
+          <w:rFonts w:ascii="Arial" w:hAnsi="Arial" w:cs="Arial"/>
+          <w:sz w:val="24"/>
+          <w:szCs w:val="24"/>
+        </w:rPr>
+        <w:t>;</w:t>
+      </w:r>
+    </w:p>
+    <w:p>
+      <w:pPr>
+        <w:pStyle w:val="PargrafodaLista"/>
+        <w:spacing w:after="0" w:line="360" w:lineRule="auto"/>
+        <w:ind w:left="1440"/>
+        <w:rPr>
+          <w:rFonts w:ascii="Arial" w:hAnsi="Arial" w:cs="Arial"/>
+          <w:b/>
+          <w:bCs/>
+          <w:sz w:val="24"/>
+          <w:szCs w:val="24"/>
+        </w:rPr>
+      </w:pPr>
+    </w:p>
+    <w:p>
+      <w:pPr>
+        <w:pStyle w:val="PargrafodaLista"/>
+        <w:numPr>
+          <w:ilvl w:val="0"/>
+          <w:numId w:val="65"/>
+        </w:numPr>
+        <w:spacing w:after="0" w:line="360" w:lineRule="auto"/>
+        <w:rPr>
+          <w:rFonts w:ascii="Arial" w:hAnsi="Arial" w:cs="Arial"/>
+          <w:b/>
+          <w:bCs/>
+          <w:sz w:val="24"/>
+          <w:szCs w:val="24"/>
+        </w:rPr>
+      </w:pPr>
+      <w:proofErr w:type="spellStart"/>
+      <w:r>
+        <w:rPr>
+          <w:rFonts w:ascii="Arial" w:hAnsi="Arial" w:cs="Arial"/>
+          <w:b/>
+          <w:bCs/>
+          <w:sz w:val="24"/>
+          <w:szCs w:val="24"/>
+        </w:rPr>
+        <w:t>Main</w:t>
+      </w:r>
+      <w:proofErr w:type="spellEnd"/>
+    </w:p>
+    <w:p>
+      <w:pPr>
+        <w:pStyle w:val="PargrafodaLista"/>
+        <w:numPr>
+          <w:ilvl w:val="0"/>
+          <w:numId w:val="74"/>
+        </w:numPr>
+        <w:spacing w:after="0" w:line="360" w:lineRule="auto"/>
+        <w:rPr>
+          <w:rFonts w:ascii="Arial" w:hAnsi="Arial" w:cs="Arial"/>
+          <w:b/>
+          <w:bCs/>
+          <w:sz w:val="24"/>
+          <w:szCs w:val="24"/>
+        </w:rPr>
+      </w:pPr>
+      <w:r>
+        <w:rPr>
+          <w:rFonts w:ascii="Arial" w:hAnsi="Arial" w:cs="Arial"/>
+          <w:sz w:val="24"/>
+          <w:szCs w:val="24"/>
+        </w:rPr>
+        <w:t>É uma tag que engloba a parte mais importante da página;</w:t>
+      </w:r>
+    </w:p>
+    <w:p>
+      <w:pPr>
+        <w:pStyle w:val="PargrafodaLista"/>
+        <w:numPr>
+          <w:ilvl w:val="0"/>
+          <w:numId w:val="74"/>
+        </w:numPr>
+        <w:spacing w:after="0" w:line="360" w:lineRule="auto"/>
+        <w:rPr>
+          <w:rFonts w:ascii="Arial" w:hAnsi="Arial" w:cs="Arial"/>
+          <w:b/>
+          <w:bCs/>
+          <w:sz w:val="24"/>
+          <w:szCs w:val="24"/>
+        </w:rPr>
+      </w:pPr>
+      <w:r>
+        <w:rPr>
+          <w:rFonts w:ascii="Arial" w:hAnsi="Arial" w:cs="Arial"/>
+          <w:sz w:val="24"/>
+          <w:szCs w:val="24"/>
+        </w:rPr>
+        <w:t xml:space="preserve">Só pode usar uma única tag </w:t>
+      </w:r>
+      <w:proofErr w:type="spellStart"/>
+      <w:r>
+        <w:rPr>
+          <w:rFonts w:ascii="Arial" w:hAnsi="Arial" w:cs="Arial"/>
+          <w:sz w:val="24"/>
+          <w:szCs w:val="24"/>
+        </w:rPr>
+        <w:t>main</w:t>
+      </w:r>
+      <w:proofErr w:type="spellEnd"/>
+      <w:r>
+        <w:rPr>
+          <w:rFonts w:ascii="Arial" w:hAnsi="Arial" w:cs="Arial"/>
+          <w:sz w:val="24"/>
+          <w:szCs w:val="24"/>
+        </w:rPr>
+        <w:t xml:space="preserve"> por página;</w:t>
+      </w:r>
+    </w:p>
+    <w:p>
+      <w:pPr>
+        <w:pStyle w:val="PargrafodaLista"/>
+        <w:spacing w:after="0" w:line="360" w:lineRule="auto"/>
+        <w:ind w:left="1440"/>
+        <w:rPr>
+          <w:rFonts w:ascii="Arial" w:hAnsi="Arial" w:cs="Arial"/>
+          <w:b/>
+          <w:bCs/>
+          <w:sz w:val="24"/>
+          <w:szCs w:val="24"/>
+        </w:rPr>
+      </w:pPr>
+    </w:p>
+    <w:p>
+      <w:pPr>
+        <w:pStyle w:val="PargrafodaLista"/>
+        <w:numPr>
+          <w:ilvl w:val="0"/>
+          <w:numId w:val="65"/>
+        </w:numPr>
+        <w:spacing w:after="0" w:line="360" w:lineRule="auto"/>
+        <w:rPr>
+          <w:rFonts w:ascii="Arial" w:hAnsi="Arial" w:cs="Arial"/>
+          <w:b/>
+          <w:bCs/>
+          <w:sz w:val="24"/>
+          <w:szCs w:val="24"/>
+        </w:rPr>
+      </w:pPr>
+      <w:r>
+        <w:rPr>
+          <w:rFonts w:ascii="Arial" w:hAnsi="Arial" w:cs="Arial"/>
+          <w:b/>
+          <w:bCs/>
+          <w:sz w:val="24"/>
+          <w:szCs w:val="24"/>
+        </w:rPr>
+        <w:t>Mark</w:t>
+      </w:r>
+    </w:p>
+    <w:p>
+      <w:pPr>
+        <w:pStyle w:val="PargrafodaLista"/>
+        <w:numPr>
+          <w:ilvl w:val="0"/>
+          <w:numId w:val="75"/>
+        </w:numPr>
+        <w:spacing w:after="0" w:line="360" w:lineRule="auto"/>
+        <w:rPr>
+          <w:rFonts w:ascii="Arial" w:hAnsi="Arial" w:cs="Arial"/>
+          <w:b/>
+          <w:bCs/>
+          <w:sz w:val="24"/>
+          <w:szCs w:val="24"/>
+        </w:rPr>
+      </w:pPr>
+      <w:r>
+        <w:rPr>
+          <w:rFonts w:ascii="Arial" w:hAnsi="Arial" w:cs="Arial"/>
+          <w:sz w:val="24"/>
+          <w:szCs w:val="24"/>
+        </w:rPr>
+        <w:t xml:space="preserve">É uma tag que substitui o </w:t>
+      </w:r>
+      <w:proofErr w:type="spellStart"/>
+      <w:r>
+        <w:rPr>
+          <w:rFonts w:ascii="Arial" w:hAnsi="Arial" w:cs="Arial"/>
+          <w:sz w:val="24"/>
+          <w:szCs w:val="24"/>
+        </w:rPr>
+        <w:t>span</w:t>
+      </w:r>
+      <w:proofErr w:type="spellEnd"/>
+      <w:r>
+        <w:rPr>
+          <w:rFonts w:ascii="Arial" w:hAnsi="Arial" w:cs="Arial"/>
+          <w:sz w:val="24"/>
+          <w:szCs w:val="24"/>
+        </w:rPr>
+        <w:t>. Dentro dela deve conter um texto;</w:t>
+      </w:r>
+    </w:p>
+    <w:p>
+      <w:pPr>
+        <w:pStyle w:val="PargrafodaLista"/>
+        <w:numPr>
+          <w:ilvl w:val="0"/>
+          <w:numId w:val="75"/>
+        </w:numPr>
+        <w:spacing w:after="0" w:line="360" w:lineRule="auto"/>
+        <w:rPr>
+          <w:rFonts w:ascii="Arial" w:hAnsi="Arial" w:cs="Arial"/>
+          <w:b/>
+          <w:bCs/>
+          <w:sz w:val="24"/>
+          <w:szCs w:val="24"/>
+        </w:rPr>
+      </w:pPr>
+      <w:r>
+        <w:rPr>
+          <w:rFonts w:ascii="Arial" w:hAnsi="Arial" w:cs="Arial"/>
+          <w:sz w:val="24"/>
+          <w:szCs w:val="24"/>
+        </w:rPr>
+        <w:t>Ela define um conteúdo que precisa estar em evidência;</w:t>
       </w:r>
     </w:p>
     <w:p>
@@ -15054,6 +16529,119 @@
     </w:lvl>
   </w:abstractNum>
   <w:abstractNum w:abstractNumId="4" w15:restartNumberingAfterBreak="0">
+    <w:nsid w:val="0B4C0999"/>
+    <w:multiLevelType w:val="hybridMultilevel"/>
+    <w:tmpl w:val="ED44FC92"/>
+    <w:lvl w:ilvl="0" w:tplc="04160001">
+      <w:start w:val="1"/>
+      <w:numFmt w:val="bullet"/>
+      <w:lvlText w:val=""/>
+      <w:lvlJc w:val="left"/>
+      <w:pPr>
+        <w:ind w:left="1440" w:hanging="360"/>
+      </w:pPr>
+      <w:rPr>
+        <w:rFonts w:ascii="Symbol" w:hAnsi="Symbol" w:hint="default"/>
+      </w:rPr>
+    </w:lvl>
+    <w:lvl w:ilvl="1" w:tplc="04160003" w:tentative="1">
+      <w:start w:val="1"/>
+      <w:numFmt w:val="bullet"/>
+      <w:lvlText w:val="o"/>
+      <w:lvlJc w:val="left"/>
+      <w:pPr>
+        <w:ind w:left="2160" w:hanging="360"/>
+      </w:pPr>
+      <w:rPr>
+        <w:rFonts w:ascii="Courier New" w:hAnsi="Courier New" w:cs="Courier New" w:hint="default"/>
+      </w:rPr>
+    </w:lvl>
+    <w:lvl w:ilvl="2" w:tplc="04160005" w:tentative="1">
+      <w:start w:val="1"/>
+      <w:numFmt w:val="bullet"/>
+      <w:lvlText w:val=""/>
+      <w:lvlJc w:val="left"/>
+      <w:pPr>
+        <w:ind w:left="2880" w:hanging="360"/>
+      </w:pPr>
+      <w:rPr>
+        <w:rFonts w:ascii="Wingdings" w:hAnsi="Wingdings" w:hint="default"/>
+      </w:rPr>
+    </w:lvl>
+    <w:lvl w:ilvl="3" w:tplc="04160001" w:tentative="1">
+      <w:start w:val="1"/>
+      <w:numFmt w:val="bullet"/>
+      <w:lvlText w:val=""/>
+      <w:lvlJc w:val="left"/>
+      <w:pPr>
+        <w:ind w:left="3600" w:hanging="360"/>
+      </w:pPr>
+      <w:rPr>
+        <w:rFonts w:ascii="Symbol" w:hAnsi="Symbol" w:hint="default"/>
+      </w:rPr>
+    </w:lvl>
+    <w:lvl w:ilvl="4" w:tplc="04160003" w:tentative="1">
+      <w:start w:val="1"/>
+      <w:numFmt w:val="bullet"/>
+      <w:lvlText w:val="o"/>
+      <w:lvlJc w:val="left"/>
+      <w:pPr>
+        <w:ind w:left="4320" w:hanging="360"/>
+      </w:pPr>
+      <w:rPr>
+        <w:rFonts w:ascii="Courier New" w:hAnsi="Courier New" w:cs="Courier New" w:hint="default"/>
+      </w:rPr>
+    </w:lvl>
+    <w:lvl w:ilvl="5" w:tplc="04160005" w:tentative="1">
+      <w:start w:val="1"/>
+      <w:numFmt w:val="bullet"/>
+      <w:lvlText w:val=""/>
+      <w:lvlJc w:val="left"/>
+      <w:pPr>
+        <w:ind w:left="5040" w:hanging="360"/>
+      </w:pPr>
+      <w:rPr>
+        <w:rFonts w:ascii="Wingdings" w:hAnsi="Wingdings" w:hint="default"/>
+      </w:rPr>
+    </w:lvl>
+    <w:lvl w:ilvl="6" w:tplc="04160001" w:tentative="1">
+      <w:start w:val="1"/>
+      <w:numFmt w:val="bullet"/>
+      <w:lvlText w:val=""/>
+      <w:lvlJc w:val="left"/>
+      <w:pPr>
+        <w:ind w:left="5760" w:hanging="360"/>
+      </w:pPr>
+      <w:rPr>
+        <w:rFonts w:ascii="Symbol" w:hAnsi="Symbol" w:hint="default"/>
+      </w:rPr>
+    </w:lvl>
+    <w:lvl w:ilvl="7" w:tplc="04160003" w:tentative="1">
+      <w:start w:val="1"/>
+      <w:numFmt w:val="bullet"/>
+      <w:lvlText w:val="o"/>
+      <w:lvlJc w:val="left"/>
+      <w:pPr>
+        <w:ind w:left="6480" w:hanging="360"/>
+      </w:pPr>
+      <w:rPr>
+        <w:rFonts w:ascii="Courier New" w:hAnsi="Courier New" w:cs="Courier New" w:hint="default"/>
+      </w:rPr>
+    </w:lvl>
+    <w:lvl w:ilvl="8" w:tplc="04160005" w:tentative="1">
+      <w:start w:val="1"/>
+      <w:numFmt w:val="bullet"/>
+      <w:lvlText w:val=""/>
+      <w:lvlJc w:val="left"/>
+      <w:pPr>
+        <w:ind w:left="7200" w:hanging="360"/>
+      </w:pPr>
+      <w:rPr>
+        <w:rFonts w:ascii="Wingdings" w:hAnsi="Wingdings" w:hint="default"/>
+      </w:rPr>
+    </w:lvl>
+  </w:abstractNum>
+  <w:abstractNum w:abstractNumId="5" w15:restartNumberingAfterBreak="0">
     <w:nsid w:val="0B723659"/>
     <w:multiLevelType w:val="hybridMultilevel"/>
     <w:tmpl w:val="73F01A1E"/>
@@ -15166,7 +16754,7 @@
       </w:rPr>
     </w:lvl>
   </w:abstractNum>
-  <w:abstractNum w:abstractNumId="5" w15:restartNumberingAfterBreak="0">
+  <w:abstractNum w:abstractNumId="6" w15:restartNumberingAfterBreak="0">
     <w:nsid w:val="118F45C3"/>
     <w:multiLevelType w:val="hybridMultilevel"/>
     <w:tmpl w:val="238034CC"/>
@@ -15279,7 +16867,7 @@
       </w:rPr>
     </w:lvl>
   </w:abstractNum>
-  <w:abstractNum w:abstractNumId="6" w15:restartNumberingAfterBreak="0">
+  <w:abstractNum w:abstractNumId="7" w15:restartNumberingAfterBreak="0">
     <w:nsid w:val="11F33BC7"/>
     <w:multiLevelType w:val="hybridMultilevel"/>
     <w:tmpl w:val="AA5C0FFA"/>
@@ -15369,7 +16957,120 @@
       </w:pPr>
     </w:lvl>
   </w:abstractNum>
-  <w:abstractNum w:abstractNumId="7" w15:restartNumberingAfterBreak="0">
+  <w:abstractNum w:abstractNumId="8" w15:restartNumberingAfterBreak="0">
+    <w:nsid w:val="12796FBC"/>
+    <w:multiLevelType w:val="hybridMultilevel"/>
+    <w:tmpl w:val="B0E0F348"/>
+    <w:lvl w:ilvl="0" w:tplc="04160001">
+      <w:start w:val="1"/>
+      <w:numFmt w:val="bullet"/>
+      <w:lvlText w:val=""/>
+      <w:lvlJc w:val="left"/>
+      <w:pPr>
+        <w:ind w:left="1440" w:hanging="360"/>
+      </w:pPr>
+      <w:rPr>
+        <w:rFonts w:ascii="Symbol" w:hAnsi="Symbol" w:hint="default"/>
+      </w:rPr>
+    </w:lvl>
+    <w:lvl w:ilvl="1" w:tplc="04160003" w:tentative="1">
+      <w:start w:val="1"/>
+      <w:numFmt w:val="bullet"/>
+      <w:lvlText w:val="o"/>
+      <w:lvlJc w:val="left"/>
+      <w:pPr>
+        <w:ind w:left="2160" w:hanging="360"/>
+      </w:pPr>
+      <w:rPr>
+        <w:rFonts w:ascii="Courier New" w:hAnsi="Courier New" w:cs="Courier New" w:hint="default"/>
+      </w:rPr>
+    </w:lvl>
+    <w:lvl w:ilvl="2" w:tplc="04160005" w:tentative="1">
+      <w:start w:val="1"/>
+      <w:numFmt w:val="bullet"/>
+      <w:lvlText w:val=""/>
+      <w:lvlJc w:val="left"/>
+      <w:pPr>
+        <w:ind w:left="2880" w:hanging="360"/>
+      </w:pPr>
+      <w:rPr>
+        <w:rFonts w:ascii="Wingdings" w:hAnsi="Wingdings" w:hint="default"/>
+      </w:rPr>
+    </w:lvl>
+    <w:lvl w:ilvl="3" w:tplc="04160001" w:tentative="1">
+      <w:start w:val="1"/>
+      <w:numFmt w:val="bullet"/>
+      <w:lvlText w:val=""/>
+      <w:lvlJc w:val="left"/>
+      <w:pPr>
+        <w:ind w:left="3600" w:hanging="360"/>
+      </w:pPr>
+      <w:rPr>
+        <w:rFonts w:ascii="Symbol" w:hAnsi="Symbol" w:hint="default"/>
+      </w:rPr>
+    </w:lvl>
+    <w:lvl w:ilvl="4" w:tplc="04160003" w:tentative="1">
+      <w:start w:val="1"/>
+      <w:numFmt w:val="bullet"/>
+      <w:lvlText w:val="o"/>
+      <w:lvlJc w:val="left"/>
+      <w:pPr>
+        <w:ind w:left="4320" w:hanging="360"/>
+      </w:pPr>
+      <w:rPr>
+        <w:rFonts w:ascii="Courier New" w:hAnsi="Courier New" w:cs="Courier New" w:hint="default"/>
+      </w:rPr>
+    </w:lvl>
+    <w:lvl w:ilvl="5" w:tplc="04160005" w:tentative="1">
+      <w:start w:val="1"/>
+      <w:numFmt w:val="bullet"/>
+      <w:lvlText w:val=""/>
+      <w:lvlJc w:val="left"/>
+      <w:pPr>
+        <w:ind w:left="5040" w:hanging="360"/>
+      </w:pPr>
+      <w:rPr>
+        <w:rFonts w:ascii="Wingdings" w:hAnsi="Wingdings" w:hint="default"/>
+      </w:rPr>
+    </w:lvl>
+    <w:lvl w:ilvl="6" w:tplc="04160001" w:tentative="1">
+      <w:start w:val="1"/>
+      <w:numFmt w:val="bullet"/>
+      <w:lvlText w:val=""/>
+      <w:lvlJc w:val="left"/>
+      <w:pPr>
+        <w:ind w:left="5760" w:hanging="360"/>
+      </w:pPr>
+      <w:rPr>
+        <w:rFonts w:ascii="Symbol" w:hAnsi="Symbol" w:hint="default"/>
+      </w:rPr>
+    </w:lvl>
+    <w:lvl w:ilvl="7" w:tplc="04160003" w:tentative="1">
+      <w:start w:val="1"/>
+      <w:numFmt w:val="bullet"/>
+      <w:lvlText w:val="o"/>
+      <w:lvlJc w:val="left"/>
+      <w:pPr>
+        <w:ind w:left="6480" w:hanging="360"/>
+      </w:pPr>
+      <w:rPr>
+        <w:rFonts w:ascii="Courier New" w:hAnsi="Courier New" w:cs="Courier New" w:hint="default"/>
+      </w:rPr>
+    </w:lvl>
+    <w:lvl w:ilvl="8" w:tplc="04160005" w:tentative="1">
+      <w:start w:val="1"/>
+      <w:numFmt w:val="bullet"/>
+      <w:lvlText w:val=""/>
+      <w:lvlJc w:val="left"/>
+      <w:pPr>
+        <w:ind w:left="7200" w:hanging="360"/>
+      </w:pPr>
+      <w:rPr>
+        <w:rFonts w:ascii="Wingdings" w:hAnsi="Wingdings" w:hint="default"/>
+      </w:rPr>
+    </w:lvl>
+  </w:abstractNum>
+  <w:abstractNum w:abstractNumId="9" w15:restartNumberingAfterBreak="0">
     <w:nsid w:val="13206163"/>
     <w:multiLevelType w:val="hybridMultilevel"/>
     <w:tmpl w:val="D420855E"/>
@@ -15482,7 +17183,7 @@
       </w:rPr>
     </w:lvl>
   </w:abstractNum>
-  <w:abstractNum w:abstractNumId="8" w15:restartNumberingAfterBreak="0">
+  <w:abstractNum w:abstractNumId="10" w15:restartNumberingAfterBreak="0">
     <w:nsid w:val="13CE7E6D"/>
     <w:multiLevelType w:val="hybridMultilevel"/>
     <w:tmpl w:val="CD5AA692"/>
@@ -15595,7 +17296,7 @@
       </w:rPr>
     </w:lvl>
   </w:abstractNum>
-  <w:abstractNum w:abstractNumId="9" w15:restartNumberingAfterBreak="0">
+  <w:abstractNum w:abstractNumId="11" w15:restartNumberingAfterBreak="0">
     <w:nsid w:val="191147F6"/>
     <w:multiLevelType w:val="hybridMultilevel"/>
     <w:tmpl w:val="B5C4B96E"/>
@@ -15708,7 +17409,7 @@
       </w:rPr>
     </w:lvl>
   </w:abstractNum>
-  <w:abstractNum w:abstractNumId="10" w15:restartNumberingAfterBreak="0">
+  <w:abstractNum w:abstractNumId="12" w15:restartNumberingAfterBreak="0">
     <w:nsid w:val="1C9F36A5"/>
     <w:multiLevelType w:val="hybridMultilevel"/>
     <w:tmpl w:val="311A170A"/>
@@ -15821,7 +17522,7 @@
       </w:rPr>
     </w:lvl>
   </w:abstractNum>
-  <w:abstractNum w:abstractNumId="11" w15:restartNumberingAfterBreak="0">
+  <w:abstractNum w:abstractNumId="13" w15:restartNumberingAfterBreak="0">
     <w:nsid w:val="1CD67936"/>
     <w:multiLevelType w:val="hybridMultilevel"/>
     <w:tmpl w:val="AF90C038"/>
@@ -15934,7 +17635,7 @@
       </w:rPr>
     </w:lvl>
   </w:abstractNum>
-  <w:abstractNum w:abstractNumId="12" w15:restartNumberingAfterBreak="0">
+  <w:abstractNum w:abstractNumId="14" w15:restartNumberingAfterBreak="0">
     <w:nsid w:val="1E1E2C06"/>
     <w:multiLevelType w:val="hybridMultilevel"/>
     <w:tmpl w:val="5C12B572"/>
@@ -16047,7 +17748,7 @@
       </w:rPr>
     </w:lvl>
   </w:abstractNum>
-  <w:abstractNum w:abstractNumId="13" w15:restartNumberingAfterBreak="0">
+  <w:abstractNum w:abstractNumId="15" w15:restartNumberingAfterBreak="0">
     <w:nsid w:val="22F54543"/>
     <w:multiLevelType w:val="hybridMultilevel"/>
     <w:tmpl w:val="B5808F66"/>
@@ -16160,7 +17861,7 @@
       </w:rPr>
     </w:lvl>
   </w:abstractNum>
-  <w:abstractNum w:abstractNumId="14" w15:restartNumberingAfterBreak="0">
+  <w:abstractNum w:abstractNumId="16" w15:restartNumberingAfterBreak="0">
     <w:nsid w:val="233C7031"/>
     <w:multiLevelType w:val="hybridMultilevel"/>
     <w:tmpl w:val="3DEE3FD6"/>
@@ -16273,7 +17974,7 @@
       </w:rPr>
     </w:lvl>
   </w:abstractNum>
-  <w:abstractNum w:abstractNumId="15" w15:restartNumberingAfterBreak="0">
+  <w:abstractNum w:abstractNumId="17" w15:restartNumberingAfterBreak="0">
     <w:nsid w:val="247D1A50"/>
     <w:multiLevelType w:val="hybridMultilevel"/>
     <w:tmpl w:val="2968EFB0"/>
@@ -16386,7 +18087,7 @@
       </w:rPr>
     </w:lvl>
   </w:abstractNum>
-  <w:abstractNum w:abstractNumId="16" w15:restartNumberingAfterBreak="0">
+  <w:abstractNum w:abstractNumId="18" w15:restartNumberingAfterBreak="0">
     <w:nsid w:val="272D2B64"/>
     <w:multiLevelType w:val="hybridMultilevel"/>
     <w:tmpl w:val="BD7CB07C"/>
@@ -16499,7 +18200,7 @@
       </w:rPr>
     </w:lvl>
   </w:abstractNum>
-  <w:abstractNum w:abstractNumId="17" w15:restartNumberingAfterBreak="0">
+  <w:abstractNum w:abstractNumId="19" w15:restartNumberingAfterBreak="0">
     <w:nsid w:val="2BE94560"/>
     <w:multiLevelType w:val="hybridMultilevel"/>
     <w:tmpl w:val="5F38711A"/>
@@ -16612,7 +18313,7 @@
       </w:rPr>
     </w:lvl>
   </w:abstractNum>
-  <w:abstractNum w:abstractNumId="18" w15:restartNumberingAfterBreak="0">
+  <w:abstractNum w:abstractNumId="20" w15:restartNumberingAfterBreak="0">
     <w:nsid w:val="2CE87896"/>
     <w:multiLevelType w:val="hybridMultilevel"/>
     <w:tmpl w:val="4BFA404C"/>
@@ -16698,7 +18399,7 @@
       </w:pPr>
     </w:lvl>
   </w:abstractNum>
-  <w:abstractNum w:abstractNumId="19" w15:restartNumberingAfterBreak="0">
+  <w:abstractNum w:abstractNumId="21" w15:restartNumberingAfterBreak="0">
     <w:nsid w:val="2E913D0E"/>
     <w:multiLevelType w:val="hybridMultilevel"/>
     <w:tmpl w:val="BE625ED8"/>
@@ -16784,7 +18485,7 @@
       </w:pPr>
     </w:lvl>
   </w:abstractNum>
-  <w:abstractNum w:abstractNumId="20" w15:restartNumberingAfterBreak="0">
+  <w:abstractNum w:abstractNumId="22" w15:restartNumberingAfterBreak="0">
     <w:nsid w:val="30090095"/>
     <w:multiLevelType w:val="hybridMultilevel"/>
     <w:tmpl w:val="FB8CC03E"/>
@@ -16897,7 +18598,7 @@
       </w:rPr>
     </w:lvl>
   </w:abstractNum>
-  <w:abstractNum w:abstractNumId="21" w15:restartNumberingAfterBreak="0">
+  <w:abstractNum w:abstractNumId="23" w15:restartNumberingAfterBreak="0">
     <w:nsid w:val="30CB23A0"/>
     <w:multiLevelType w:val="hybridMultilevel"/>
     <w:tmpl w:val="B22CBBF4"/>
@@ -17010,7 +18711,7 @@
       </w:rPr>
     </w:lvl>
   </w:abstractNum>
-  <w:abstractNum w:abstractNumId="22" w15:restartNumberingAfterBreak="0">
+  <w:abstractNum w:abstractNumId="24" w15:restartNumberingAfterBreak="0">
     <w:nsid w:val="31205D77"/>
     <w:multiLevelType w:val="hybridMultilevel"/>
     <w:tmpl w:val="AF98F36E"/>
@@ -17123,7 +18824,7 @@
       </w:rPr>
     </w:lvl>
   </w:abstractNum>
-  <w:abstractNum w:abstractNumId="23" w15:restartNumberingAfterBreak="0">
+  <w:abstractNum w:abstractNumId="25" w15:restartNumberingAfterBreak="0">
     <w:nsid w:val="32D712A4"/>
     <w:multiLevelType w:val="hybridMultilevel"/>
     <w:tmpl w:val="97169984"/>
@@ -17236,7 +18937,7 @@
       </w:rPr>
     </w:lvl>
   </w:abstractNum>
-  <w:abstractNum w:abstractNumId="24" w15:restartNumberingAfterBreak="0">
+  <w:abstractNum w:abstractNumId="26" w15:restartNumberingAfterBreak="0">
     <w:nsid w:val="3401517C"/>
     <w:multiLevelType w:val="hybridMultilevel"/>
     <w:tmpl w:val="78D60816"/>
@@ -17349,7 +19050,7 @@
       </w:rPr>
     </w:lvl>
   </w:abstractNum>
-  <w:abstractNum w:abstractNumId="25" w15:restartNumberingAfterBreak="0">
+  <w:abstractNum w:abstractNumId="27" w15:restartNumberingAfterBreak="0">
     <w:nsid w:val="345A3161"/>
     <w:multiLevelType w:val="hybridMultilevel"/>
     <w:tmpl w:val="4BE648B4"/>
@@ -17435,7 +19136,96 @@
       </w:pPr>
     </w:lvl>
   </w:abstractNum>
-  <w:abstractNum w:abstractNumId="26" w15:restartNumberingAfterBreak="0">
+  <w:abstractNum w:abstractNumId="28" w15:restartNumberingAfterBreak="0">
+    <w:nsid w:val="35065222"/>
+    <w:multiLevelType w:val="hybridMultilevel"/>
+    <w:tmpl w:val="8B108AE8"/>
+    <w:lvl w:ilvl="0" w:tplc="04160017">
+      <w:start w:val="1"/>
+      <w:numFmt w:val="lowerLetter"/>
+      <w:lvlText w:val="%1)"/>
+      <w:lvlJc w:val="left"/>
+      <w:pPr>
+        <w:ind w:left="720" w:hanging="360"/>
+      </w:pPr>
+      <w:rPr>
+        <w:rFonts w:hint="default"/>
+      </w:rPr>
+    </w:lvl>
+    <w:lvl w:ilvl="1" w:tplc="04160019" w:tentative="1">
+      <w:start w:val="1"/>
+      <w:numFmt w:val="lowerLetter"/>
+      <w:lvlText w:val="%2."/>
+      <w:lvlJc w:val="left"/>
+      <w:pPr>
+        <w:ind w:left="1440" w:hanging="360"/>
+      </w:pPr>
+    </w:lvl>
+    <w:lvl w:ilvl="2" w:tplc="0416001B" w:tentative="1">
+      <w:start w:val="1"/>
+      <w:numFmt w:val="lowerRoman"/>
+      <w:lvlText w:val="%3."/>
+      <w:lvlJc w:val="right"/>
+      <w:pPr>
+        <w:ind w:left="2160" w:hanging="180"/>
+      </w:pPr>
+    </w:lvl>
+    <w:lvl w:ilvl="3" w:tplc="0416000F" w:tentative="1">
+      <w:start w:val="1"/>
+      <w:numFmt w:val="decimal"/>
+      <w:lvlText w:val="%4."/>
+      <w:lvlJc w:val="left"/>
+      <w:pPr>
+        <w:ind w:left="2880" w:hanging="360"/>
+      </w:pPr>
+    </w:lvl>
+    <w:lvl w:ilvl="4" w:tplc="04160019" w:tentative="1">
+      <w:start w:val="1"/>
+      <w:numFmt w:val="lowerLetter"/>
+      <w:lvlText w:val="%5."/>
+      <w:lvlJc w:val="left"/>
+      <w:pPr>
+        <w:ind w:left="3600" w:hanging="360"/>
+      </w:pPr>
+    </w:lvl>
+    <w:lvl w:ilvl="5" w:tplc="0416001B" w:tentative="1">
+      <w:start w:val="1"/>
+      <w:numFmt w:val="lowerRoman"/>
+      <w:lvlText w:val="%6."/>
+      <w:lvlJc w:val="right"/>
+      <w:pPr>
+        <w:ind w:left="4320" w:hanging="180"/>
+      </w:pPr>
+    </w:lvl>
+    <w:lvl w:ilvl="6" w:tplc="0416000F" w:tentative="1">
+      <w:start w:val="1"/>
+      <w:numFmt w:val="decimal"/>
+      <w:lvlText w:val="%7."/>
+      <w:lvlJc w:val="left"/>
+      <w:pPr>
+        <w:ind w:left="5040" w:hanging="360"/>
+      </w:pPr>
+    </w:lvl>
+    <w:lvl w:ilvl="7" w:tplc="04160019" w:tentative="1">
+      <w:start w:val="1"/>
+      <w:numFmt w:val="lowerLetter"/>
+      <w:lvlText w:val="%8."/>
+      <w:lvlJc w:val="left"/>
+      <w:pPr>
+        <w:ind w:left="5760" w:hanging="360"/>
+      </w:pPr>
+    </w:lvl>
+    <w:lvl w:ilvl="8" w:tplc="0416001B" w:tentative="1">
+      <w:start w:val="1"/>
+      <w:numFmt w:val="lowerRoman"/>
+      <w:lvlText w:val="%9."/>
+      <w:lvlJc w:val="right"/>
+      <w:pPr>
+        <w:ind w:left="6480" w:hanging="180"/>
+      </w:pPr>
+    </w:lvl>
+  </w:abstractNum>
+  <w:abstractNum w:abstractNumId="29" w15:restartNumberingAfterBreak="0">
     <w:nsid w:val="35276A3D"/>
     <w:multiLevelType w:val="hybridMultilevel"/>
     <w:tmpl w:val="FA80964A"/>
@@ -17548,7 +19338,120 @@
       </w:rPr>
     </w:lvl>
   </w:abstractNum>
-  <w:abstractNum w:abstractNumId="27" w15:restartNumberingAfterBreak="0">
+  <w:abstractNum w:abstractNumId="30" w15:restartNumberingAfterBreak="0">
+    <w:nsid w:val="38CC33D6"/>
+    <w:multiLevelType w:val="hybridMultilevel"/>
+    <w:tmpl w:val="BE880624"/>
+    <w:lvl w:ilvl="0" w:tplc="04160001">
+      <w:start w:val="1"/>
+      <w:numFmt w:val="bullet"/>
+      <w:lvlText w:val=""/>
+      <w:lvlJc w:val="left"/>
+      <w:pPr>
+        <w:ind w:left="1440" w:hanging="360"/>
+      </w:pPr>
+      <w:rPr>
+        <w:rFonts w:ascii="Symbol" w:hAnsi="Symbol" w:hint="default"/>
+      </w:rPr>
+    </w:lvl>
+    <w:lvl w:ilvl="1" w:tplc="04160003" w:tentative="1">
+      <w:start w:val="1"/>
+      <w:numFmt w:val="bullet"/>
+      <w:lvlText w:val="o"/>
+      <w:lvlJc w:val="left"/>
+      <w:pPr>
+        <w:ind w:left="2160" w:hanging="360"/>
+      </w:pPr>
+      <w:rPr>
+        <w:rFonts w:ascii="Courier New" w:hAnsi="Courier New" w:cs="Courier New" w:hint="default"/>
+      </w:rPr>
+    </w:lvl>
+    <w:lvl w:ilvl="2" w:tplc="04160005" w:tentative="1">
+      <w:start w:val="1"/>
+      <w:numFmt w:val="bullet"/>
+      <w:lvlText w:val=""/>
+      <w:lvlJc w:val="left"/>
+      <w:pPr>
+        <w:ind w:left="2880" w:hanging="360"/>
+      </w:pPr>
+      <w:rPr>
+        <w:rFonts w:ascii="Wingdings" w:hAnsi="Wingdings" w:hint="default"/>
+      </w:rPr>
+    </w:lvl>
+    <w:lvl w:ilvl="3" w:tplc="04160001" w:tentative="1">
+      <w:start w:val="1"/>
+      <w:numFmt w:val="bullet"/>
+      <w:lvlText w:val=""/>
+      <w:lvlJc w:val="left"/>
+      <w:pPr>
+        <w:ind w:left="3600" w:hanging="360"/>
+      </w:pPr>
+      <w:rPr>
+        <w:rFonts w:ascii="Symbol" w:hAnsi="Symbol" w:hint="default"/>
+      </w:rPr>
+    </w:lvl>
+    <w:lvl w:ilvl="4" w:tplc="04160003" w:tentative="1">
+      <w:start w:val="1"/>
+      <w:numFmt w:val="bullet"/>
+      <w:lvlText w:val="o"/>
+      <w:lvlJc w:val="left"/>
+      <w:pPr>
+        <w:ind w:left="4320" w:hanging="360"/>
+      </w:pPr>
+      <w:rPr>
+        <w:rFonts w:ascii="Courier New" w:hAnsi="Courier New" w:cs="Courier New" w:hint="default"/>
+      </w:rPr>
+    </w:lvl>
+    <w:lvl w:ilvl="5" w:tplc="04160005" w:tentative="1">
+      <w:start w:val="1"/>
+      <w:numFmt w:val="bullet"/>
+      <w:lvlText w:val=""/>
+      <w:lvlJc w:val="left"/>
+      <w:pPr>
+        <w:ind w:left="5040" w:hanging="360"/>
+      </w:pPr>
+      <w:rPr>
+        <w:rFonts w:ascii="Wingdings" w:hAnsi="Wingdings" w:hint="default"/>
+      </w:rPr>
+    </w:lvl>
+    <w:lvl w:ilvl="6" w:tplc="04160001" w:tentative="1">
+      <w:start w:val="1"/>
+      <w:numFmt w:val="bullet"/>
+      <w:lvlText w:val=""/>
+      <w:lvlJc w:val="left"/>
+      <w:pPr>
+        <w:ind w:left="5760" w:hanging="360"/>
+      </w:pPr>
+      <w:rPr>
+        <w:rFonts w:ascii="Symbol" w:hAnsi="Symbol" w:hint="default"/>
+      </w:rPr>
+    </w:lvl>
+    <w:lvl w:ilvl="7" w:tplc="04160003" w:tentative="1">
+      <w:start w:val="1"/>
+      <w:numFmt w:val="bullet"/>
+      <w:lvlText w:val="o"/>
+      <w:lvlJc w:val="left"/>
+      <w:pPr>
+        <w:ind w:left="6480" w:hanging="360"/>
+      </w:pPr>
+      <w:rPr>
+        <w:rFonts w:ascii="Courier New" w:hAnsi="Courier New" w:cs="Courier New" w:hint="default"/>
+      </w:rPr>
+    </w:lvl>
+    <w:lvl w:ilvl="8" w:tplc="04160005" w:tentative="1">
+      <w:start w:val="1"/>
+      <w:numFmt w:val="bullet"/>
+      <w:lvlText w:val=""/>
+      <w:lvlJc w:val="left"/>
+      <w:pPr>
+        <w:ind w:left="7200" w:hanging="360"/>
+      </w:pPr>
+      <w:rPr>
+        <w:rFonts w:ascii="Wingdings" w:hAnsi="Wingdings" w:hint="default"/>
+      </w:rPr>
+    </w:lvl>
+  </w:abstractNum>
+  <w:abstractNum w:abstractNumId="31" w15:restartNumberingAfterBreak="0">
     <w:nsid w:val="3EB55963"/>
     <w:multiLevelType w:val="hybridMultilevel"/>
     <w:tmpl w:val="D5DAACD2"/>
@@ -17661,7 +19564,7 @@
       </w:rPr>
     </w:lvl>
   </w:abstractNum>
-  <w:abstractNum w:abstractNumId="28" w15:restartNumberingAfterBreak="0">
+  <w:abstractNum w:abstractNumId="32" w15:restartNumberingAfterBreak="0">
     <w:nsid w:val="40011952"/>
     <w:multiLevelType w:val="hybridMultilevel"/>
     <w:tmpl w:val="F4C61BF8"/>
@@ -17774,7 +19677,7 @@
       </w:rPr>
     </w:lvl>
   </w:abstractNum>
-  <w:abstractNum w:abstractNumId="29" w15:restartNumberingAfterBreak="0">
+  <w:abstractNum w:abstractNumId="33" w15:restartNumberingAfterBreak="0">
     <w:nsid w:val="40ED08D4"/>
     <w:multiLevelType w:val="hybridMultilevel"/>
     <w:tmpl w:val="AECC6BC2"/>
@@ -17887,7 +19790,7 @@
       </w:rPr>
     </w:lvl>
   </w:abstractNum>
-  <w:abstractNum w:abstractNumId="30" w15:restartNumberingAfterBreak="0">
+  <w:abstractNum w:abstractNumId="34" w15:restartNumberingAfterBreak="0">
     <w:nsid w:val="41495D4D"/>
     <w:multiLevelType w:val="hybridMultilevel"/>
     <w:tmpl w:val="2D0814E2"/>
@@ -18000,7 +19903,7 @@
       </w:rPr>
     </w:lvl>
   </w:abstractNum>
-  <w:abstractNum w:abstractNumId="31" w15:restartNumberingAfterBreak="0">
+  <w:abstractNum w:abstractNumId="35" w15:restartNumberingAfterBreak="0">
     <w:nsid w:val="43EF7618"/>
     <w:multiLevelType w:val="hybridMultilevel"/>
     <w:tmpl w:val="838891AC"/>
@@ -18086,7 +19989,7 @@
       </w:pPr>
     </w:lvl>
   </w:abstractNum>
-  <w:abstractNum w:abstractNumId="32" w15:restartNumberingAfterBreak="0">
+  <w:abstractNum w:abstractNumId="36" w15:restartNumberingAfterBreak="0">
     <w:nsid w:val="444D080E"/>
     <w:multiLevelType w:val="hybridMultilevel"/>
     <w:tmpl w:val="424CB2AE"/>
@@ -18199,7 +20102,7 @@
       </w:rPr>
     </w:lvl>
   </w:abstractNum>
-  <w:abstractNum w:abstractNumId="33" w15:restartNumberingAfterBreak="0">
+  <w:abstractNum w:abstractNumId="37" w15:restartNumberingAfterBreak="0">
     <w:nsid w:val="44AF3E56"/>
     <w:multiLevelType w:val="hybridMultilevel"/>
     <w:tmpl w:val="32763DC8"/>
@@ -18312,7 +20215,120 @@
       </w:rPr>
     </w:lvl>
   </w:abstractNum>
-  <w:abstractNum w:abstractNumId="34" w15:restartNumberingAfterBreak="0">
+  <w:abstractNum w:abstractNumId="38" w15:restartNumberingAfterBreak="0">
+    <w:nsid w:val="45A939AA"/>
+    <w:multiLevelType w:val="hybridMultilevel"/>
+    <w:tmpl w:val="D6CC0BE0"/>
+    <w:lvl w:ilvl="0" w:tplc="04160001">
+      <w:start w:val="1"/>
+      <w:numFmt w:val="bullet"/>
+      <w:lvlText w:val=""/>
+      <w:lvlJc w:val="left"/>
+      <w:pPr>
+        <w:ind w:left="1440" w:hanging="360"/>
+      </w:pPr>
+      <w:rPr>
+        <w:rFonts w:ascii="Symbol" w:hAnsi="Symbol" w:hint="default"/>
+      </w:rPr>
+    </w:lvl>
+    <w:lvl w:ilvl="1" w:tplc="04160003" w:tentative="1">
+      <w:start w:val="1"/>
+      <w:numFmt w:val="bullet"/>
+      <w:lvlText w:val="o"/>
+      <w:lvlJc w:val="left"/>
+      <w:pPr>
+        <w:ind w:left="2160" w:hanging="360"/>
+      </w:pPr>
+      <w:rPr>
+        <w:rFonts w:ascii="Courier New" w:hAnsi="Courier New" w:cs="Courier New" w:hint="default"/>
+      </w:rPr>
+    </w:lvl>
+    <w:lvl w:ilvl="2" w:tplc="04160005" w:tentative="1">
+      <w:start w:val="1"/>
+      <w:numFmt w:val="bullet"/>
+      <w:lvlText w:val=""/>
+      <w:lvlJc w:val="left"/>
+      <w:pPr>
+        <w:ind w:left="2880" w:hanging="360"/>
+      </w:pPr>
+      <w:rPr>
+        <w:rFonts w:ascii="Wingdings" w:hAnsi="Wingdings" w:hint="default"/>
+      </w:rPr>
+    </w:lvl>
+    <w:lvl w:ilvl="3" w:tplc="04160001" w:tentative="1">
+      <w:start w:val="1"/>
+      <w:numFmt w:val="bullet"/>
+      <w:lvlText w:val=""/>
+      <w:lvlJc w:val="left"/>
+      <w:pPr>
+        <w:ind w:left="3600" w:hanging="360"/>
+      </w:pPr>
+      <w:rPr>
+        <w:rFonts w:ascii="Symbol" w:hAnsi="Symbol" w:hint="default"/>
+      </w:rPr>
+    </w:lvl>
+    <w:lvl w:ilvl="4" w:tplc="04160003" w:tentative="1">
+      <w:start w:val="1"/>
+      <w:numFmt w:val="bullet"/>
+      <w:lvlText w:val="o"/>
+      <w:lvlJc w:val="left"/>
+      <w:pPr>
+        <w:ind w:left="4320" w:hanging="360"/>
+      </w:pPr>
+      <w:rPr>
+        <w:rFonts w:ascii="Courier New" w:hAnsi="Courier New" w:cs="Courier New" w:hint="default"/>
+      </w:rPr>
+    </w:lvl>
+    <w:lvl w:ilvl="5" w:tplc="04160005" w:tentative="1">
+      <w:start w:val="1"/>
+      <w:numFmt w:val="bullet"/>
+      <w:lvlText w:val=""/>
+      <w:lvlJc w:val="left"/>
+      <w:pPr>
+        <w:ind w:left="5040" w:hanging="360"/>
+      </w:pPr>
+      <w:rPr>
+        <w:rFonts w:ascii="Wingdings" w:hAnsi="Wingdings" w:hint="default"/>
+      </w:rPr>
+    </w:lvl>
+    <w:lvl w:ilvl="6" w:tplc="04160001" w:tentative="1">
+      <w:start w:val="1"/>
+      <w:numFmt w:val="bullet"/>
+      <w:lvlText w:val=""/>
+      <w:lvlJc w:val="left"/>
+      <w:pPr>
+        <w:ind w:left="5760" w:hanging="360"/>
+      </w:pPr>
+      <w:rPr>
+        <w:rFonts w:ascii="Symbol" w:hAnsi="Symbol" w:hint="default"/>
+      </w:rPr>
+    </w:lvl>
+    <w:lvl w:ilvl="7" w:tplc="04160003" w:tentative="1">
+      <w:start w:val="1"/>
+      <w:numFmt w:val="bullet"/>
+      <w:lvlText w:val="o"/>
+      <w:lvlJc w:val="left"/>
+      <w:pPr>
+        <w:ind w:left="6480" w:hanging="360"/>
+      </w:pPr>
+      <w:rPr>
+        <w:rFonts w:ascii="Courier New" w:hAnsi="Courier New" w:cs="Courier New" w:hint="default"/>
+      </w:rPr>
+    </w:lvl>
+    <w:lvl w:ilvl="8" w:tplc="04160005" w:tentative="1">
+      <w:start w:val="1"/>
+      <w:numFmt w:val="bullet"/>
+      <w:lvlText w:val=""/>
+      <w:lvlJc w:val="left"/>
+      <w:pPr>
+        <w:ind w:left="7200" w:hanging="360"/>
+      </w:pPr>
+      <w:rPr>
+        <w:rFonts w:ascii="Wingdings" w:hAnsi="Wingdings" w:hint="default"/>
+      </w:rPr>
+    </w:lvl>
+  </w:abstractNum>
+  <w:abstractNum w:abstractNumId="39" w15:restartNumberingAfterBreak="0">
     <w:nsid w:val="47AE2C03"/>
     <w:multiLevelType w:val="hybridMultilevel"/>
     <w:tmpl w:val="47BED61A"/>
@@ -18425,7 +20441,7 @@
       </w:rPr>
     </w:lvl>
   </w:abstractNum>
-  <w:abstractNum w:abstractNumId="35" w15:restartNumberingAfterBreak="0">
+  <w:abstractNum w:abstractNumId="40" w15:restartNumberingAfterBreak="0">
     <w:nsid w:val="481101BD"/>
     <w:multiLevelType w:val="hybridMultilevel"/>
     <w:tmpl w:val="C088A786"/>
@@ -18538,7 +20554,7 @@
       </w:rPr>
     </w:lvl>
   </w:abstractNum>
-  <w:abstractNum w:abstractNumId="36" w15:restartNumberingAfterBreak="0">
+  <w:abstractNum w:abstractNumId="41" w15:restartNumberingAfterBreak="0">
     <w:nsid w:val="49D07DE6"/>
     <w:multiLevelType w:val="hybridMultilevel"/>
     <w:tmpl w:val="5B0EB4CC"/>
@@ -18651,7 +20667,7 @@
       </w:rPr>
     </w:lvl>
   </w:abstractNum>
-  <w:abstractNum w:abstractNumId="37" w15:restartNumberingAfterBreak="0">
+  <w:abstractNum w:abstractNumId="42" w15:restartNumberingAfterBreak="0">
     <w:nsid w:val="4A683E97"/>
     <w:multiLevelType w:val="hybridMultilevel"/>
     <w:tmpl w:val="CF00D818"/>
@@ -18764,7 +20780,7 @@
       </w:rPr>
     </w:lvl>
   </w:abstractNum>
-  <w:abstractNum w:abstractNumId="38" w15:restartNumberingAfterBreak="0">
+  <w:abstractNum w:abstractNumId="43" w15:restartNumberingAfterBreak="0">
     <w:nsid w:val="4B221C98"/>
     <w:multiLevelType w:val="hybridMultilevel"/>
     <w:tmpl w:val="86061A5C"/>
@@ -18850,7 +20866,7 @@
       </w:pPr>
     </w:lvl>
   </w:abstractNum>
-  <w:abstractNum w:abstractNumId="39" w15:restartNumberingAfterBreak="0">
+  <w:abstractNum w:abstractNumId="44" w15:restartNumberingAfterBreak="0">
     <w:nsid w:val="4BBB11F7"/>
     <w:multiLevelType w:val="hybridMultilevel"/>
     <w:tmpl w:val="D6C60620"/>
@@ -18963,7 +20979,7 @@
       </w:rPr>
     </w:lvl>
   </w:abstractNum>
-  <w:abstractNum w:abstractNumId="40" w15:restartNumberingAfterBreak="0">
+  <w:abstractNum w:abstractNumId="45" w15:restartNumberingAfterBreak="0">
     <w:nsid w:val="50934E7C"/>
     <w:multiLevelType w:val="hybridMultilevel"/>
     <w:tmpl w:val="4A52862A"/>
@@ -19076,7 +21092,7 @@
       </w:rPr>
     </w:lvl>
   </w:abstractNum>
-  <w:abstractNum w:abstractNumId="41" w15:restartNumberingAfterBreak="0">
+  <w:abstractNum w:abstractNumId="46" w15:restartNumberingAfterBreak="0">
     <w:nsid w:val="519764F4"/>
     <w:multiLevelType w:val="hybridMultilevel"/>
     <w:tmpl w:val="4F886BDE"/>
@@ -19189,7 +21205,7 @@
       </w:rPr>
     </w:lvl>
   </w:abstractNum>
-  <w:abstractNum w:abstractNumId="42" w15:restartNumberingAfterBreak="0">
+  <w:abstractNum w:abstractNumId="47" w15:restartNumberingAfterBreak="0">
     <w:nsid w:val="545A58A3"/>
     <w:multiLevelType w:val="hybridMultilevel"/>
     <w:tmpl w:val="702A9DA6"/>
@@ -19302,7 +21318,7 @@
       </w:rPr>
     </w:lvl>
   </w:abstractNum>
-  <w:abstractNum w:abstractNumId="43" w15:restartNumberingAfterBreak="0">
+  <w:abstractNum w:abstractNumId="48" w15:restartNumberingAfterBreak="0">
     <w:nsid w:val="57BA482D"/>
     <w:multiLevelType w:val="hybridMultilevel"/>
     <w:tmpl w:val="5D8AE602"/>
@@ -19415,7 +21431,7 @@
       </w:rPr>
     </w:lvl>
   </w:abstractNum>
-  <w:abstractNum w:abstractNumId="44" w15:restartNumberingAfterBreak="0">
+  <w:abstractNum w:abstractNumId="49" w15:restartNumberingAfterBreak="0">
     <w:nsid w:val="5B115FDF"/>
     <w:multiLevelType w:val="hybridMultilevel"/>
     <w:tmpl w:val="AD005DFA"/>
@@ -19528,7 +21544,7 @@
       </w:rPr>
     </w:lvl>
   </w:abstractNum>
-  <w:abstractNum w:abstractNumId="45" w15:restartNumberingAfterBreak="0">
+  <w:abstractNum w:abstractNumId="50" w15:restartNumberingAfterBreak="0">
     <w:nsid w:val="5CE15D55"/>
     <w:multiLevelType w:val="hybridMultilevel"/>
     <w:tmpl w:val="C43A67B6"/>
@@ -19641,7 +21657,120 @@
       </w:rPr>
     </w:lvl>
   </w:abstractNum>
-  <w:abstractNum w:abstractNumId="46" w15:restartNumberingAfterBreak="0">
+  <w:abstractNum w:abstractNumId="51" w15:restartNumberingAfterBreak="0">
+    <w:nsid w:val="5D41518E"/>
+    <w:multiLevelType w:val="hybridMultilevel"/>
+    <w:tmpl w:val="0980D18A"/>
+    <w:lvl w:ilvl="0" w:tplc="04160001">
+      <w:start w:val="1"/>
+      <w:numFmt w:val="bullet"/>
+      <w:lvlText w:val=""/>
+      <w:lvlJc w:val="left"/>
+      <w:pPr>
+        <w:ind w:left="1440" w:hanging="360"/>
+      </w:pPr>
+      <w:rPr>
+        <w:rFonts w:ascii="Symbol" w:hAnsi="Symbol" w:hint="default"/>
+      </w:rPr>
+    </w:lvl>
+    <w:lvl w:ilvl="1" w:tplc="04160003" w:tentative="1">
+      <w:start w:val="1"/>
+      <w:numFmt w:val="bullet"/>
+      <w:lvlText w:val="o"/>
+      <w:lvlJc w:val="left"/>
+      <w:pPr>
+        <w:ind w:left="2160" w:hanging="360"/>
+      </w:pPr>
+      <w:rPr>
+        <w:rFonts w:ascii="Courier New" w:hAnsi="Courier New" w:cs="Courier New" w:hint="default"/>
+      </w:rPr>
+    </w:lvl>
+    <w:lvl w:ilvl="2" w:tplc="04160005" w:tentative="1">
+      <w:start w:val="1"/>
+      <w:numFmt w:val="bullet"/>
+      <w:lvlText w:val=""/>
+      <w:lvlJc w:val="left"/>
+      <w:pPr>
+        <w:ind w:left="2880" w:hanging="360"/>
+      </w:pPr>
+      <w:rPr>
+        <w:rFonts w:ascii="Wingdings" w:hAnsi="Wingdings" w:hint="default"/>
+      </w:rPr>
+    </w:lvl>
+    <w:lvl w:ilvl="3" w:tplc="04160001" w:tentative="1">
+      <w:start w:val="1"/>
+      <w:numFmt w:val="bullet"/>
+      <w:lvlText w:val=""/>
+      <w:lvlJc w:val="left"/>
+      <w:pPr>
+        <w:ind w:left="3600" w:hanging="360"/>
+      </w:pPr>
+      <w:rPr>
+        <w:rFonts w:ascii="Symbol" w:hAnsi="Symbol" w:hint="default"/>
+      </w:rPr>
+    </w:lvl>
+    <w:lvl w:ilvl="4" w:tplc="04160003" w:tentative="1">
+      <w:start w:val="1"/>
+      <w:numFmt w:val="bullet"/>
+      <w:lvlText w:val="o"/>
+      <w:lvlJc w:val="left"/>
+      <w:pPr>
+        <w:ind w:left="4320" w:hanging="360"/>
+      </w:pPr>
+      <w:rPr>
+        <w:rFonts w:ascii="Courier New" w:hAnsi="Courier New" w:cs="Courier New" w:hint="default"/>
+      </w:rPr>
+    </w:lvl>
+    <w:lvl w:ilvl="5" w:tplc="04160005" w:tentative="1">
+      <w:start w:val="1"/>
+      <w:numFmt w:val="bullet"/>
+      <w:lvlText w:val=""/>
+      <w:lvlJc w:val="left"/>
+      <w:pPr>
+        <w:ind w:left="5040" w:hanging="360"/>
+      </w:pPr>
+      <w:rPr>
+        <w:rFonts w:ascii="Wingdings" w:hAnsi="Wingdings" w:hint="default"/>
+      </w:rPr>
+    </w:lvl>
+    <w:lvl w:ilvl="6" w:tplc="04160001" w:tentative="1">
+      <w:start w:val="1"/>
+      <w:numFmt w:val="bullet"/>
+      <w:lvlText w:val=""/>
+      <w:lvlJc w:val="left"/>
+      <w:pPr>
+        <w:ind w:left="5760" w:hanging="360"/>
+      </w:pPr>
+      <w:rPr>
+        <w:rFonts w:ascii="Symbol" w:hAnsi="Symbol" w:hint="default"/>
+      </w:rPr>
+    </w:lvl>
+    <w:lvl w:ilvl="7" w:tplc="04160003" w:tentative="1">
+      <w:start w:val="1"/>
+      <w:numFmt w:val="bullet"/>
+      <w:lvlText w:val="o"/>
+      <w:lvlJc w:val="left"/>
+      <w:pPr>
+        <w:ind w:left="6480" w:hanging="360"/>
+      </w:pPr>
+      <w:rPr>
+        <w:rFonts w:ascii="Courier New" w:hAnsi="Courier New" w:cs="Courier New" w:hint="default"/>
+      </w:rPr>
+    </w:lvl>
+    <w:lvl w:ilvl="8" w:tplc="04160005" w:tentative="1">
+      <w:start w:val="1"/>
+      <w:numFmt w:val="bullet"/>
+      <w:lvlText w:val=""/>
+      <w:lvlJc w:val="left"/>
+      <w:pPr>
+        <w:ind w:left="7200" w:hanging="360"/>
+      </w:pPr>
+      <w:rPr>
+        <w:rFonts w:ascii="Wingdings" w:hAnsi="Wingdings" w:hint="default"/>
+      </w:rPr>
+    </w:lvl>
+  </w:abstractNum>
+  <w:abstractNum w:abstractNumId="52" w15:restartNumberingAfterBreak="0">
     <w:nsid w:val="5D7E7033"/>
     <w:multiLevelType w:val="hybridMultilevel"/>
     <w:tmpl w:val="475AC480"/>
@@ -19754,7 +21883,120 @@
       </w:rPr>
     </w:lvl>
   </w:abstractNum>
-  <w:abstractNum w:abstractNumId="47" w15:restartNumberingAfterBreak="0">
+  <w:abstractNum w:abstractNumId="53" w15:restartNumberingAfterBreak="0">
+    <w:nsid w:val="5E3F5307"/>
+    <w:multiLevelType w:val="hybridMultilevel"/>
+    <w:tmpl w:val="EE12BF72"/>
+    <w:lvl w:ilvl="0" w:tplc="04160001">
+      <w:start w:val="1"/>
+      <w:numFmt w:val="bullet"/>
+      <w:lvlText w:val=""/>
+      <w:lvlJc w:val="left"/>
+      <w:pPr>
+        <w:ind w:left="1440" w:hanging="360"/>
+      </w:pPr>
+      <w:rPr>
+        <w:rFonts w:ascii="Symbol" w:hAnsi="Symbol" w:hint="default"/>
+      </w:rPr>
+    </w:lvl>
+    <w:lvl w:ilvl="1" w:tplc="04160003" w:tentative="1">
+      <w:start w:val="1"/>
+      <w:numFmt w:val="bullet"/>
+      <w:lvlText w:val="o"/>
+      <w:lvlJc w:val="left"/>
+      <w:pPr>
+        <w:ind w:left="2160" w:hanging="360"/>
+      </w:pPr>
+      <w:rPr>
+        <w:rFonts w:ascii="Courier New" w:hAnsi="Courier New" w:cs="Courier New" w:hint="default"/>
+      </w:rPr>
+    </w:lvl>
+    <w:lvl w:ilvl="2" w:tplc="04160005" w:tentative="1">
+      <w:start w:val="1"/>
+      <w:numFmt w:val="bullet"/>
+      <w:lvlText w:val=""/>
+      <w:lvlJc w:val="left"/>
+      <w:pPr>
+        <w:ind w:left="2880" w:hanging="360"/>
+      </w:pPr>
+      <w:rPr>
+        <w:rFonts w:ascii="Wingdings" w:hAnsi="Wingdings" w:hint="default"/>
+      </w:rPr>
+    </w:lvl>
+    <w:lvl w:ilvl="3" w:tplc="04160001" w:tentative="1">
+      <w:start w:val="1"/>
+      <w:numFmt w:val="bullet"/>
+      <w:lvlText w:val=""/>
+      <w:lvlJc w:val="left"/>
+      <w:pPr>
+        <w:ind w:left="3600" w:hanging="360"/>
+      </w:pPr>
+      <w:rPr>
+        <w:rFonts w:ascii="Symbol" w:hAnsi="Symbol" w:hint="default"/>
+      </w:rPr>
+    </w:lvl>
+    <w:lvl w:ilvl="4" w:tplc="04160003" w:tentative="1">
+      <w:start w:val="1"/>
+      <w:numFmt w:val="bullet"/>
+      <w:lvlText w:val="o"/>
+      <w:lvlJc w:val="left"/>
+      <w:pPr>
+        <w:ind w:left="4320" w:hanging="360"/>
+      </w:pPr>
+      <w:rPr>
+        <w:rFonts w:ascii="Courier New" w:hAnsi="Courier New" w:cs="Courier New" w:hint="default"/>
+      </w:rPr>
+    </w:lvl>
+    <w:lvl w:ilvl="5" w:tplc="04160005" w:tentative="1">
+      <w:start w:val="1"/>
+      <w:numFmt w:val="bullet"/>
+      <w:lvlText w:val=""/>
+      <w:lvlJc w:val="left"/>
+      <w:pPr>
+        <w:ind w:left="5040" w:hanging="360"/>
+      </w:pPr>
+      <w:rPr>
+        <w:rFonts w:ascii="Wingdings" w:hAnsi="Wingdings" w:hint="default"/>
+      </w:rPr>
+    </w:lvl>
+    <w:lvl w:ilvl="6" w:tplc="04160001" w:tentative="1">
+      <w:start w:val="1"/>
+      <w:numFmt w:val="bullet"/>
+      <w:lvlText w:val=""/>
+      <w:lvlJc w:val="left"/>
+      <w:pPr>
+        <w:ind w:left="5760" w:hanging="360"/>
+      </w:pPr>
+      <w:rPr>
+        <w:rFonts w:ascii="Symbol" w:hAnsi="Symbol" w:hint="default"/>
+      </w:rPr>
+    </w:lvl>
+    <w:lvl w:ilvl="7" w:tplc="04160003" w:tentative="1">
+      <w:start w:val="1"/>
+      <w:numFmt w:val="bullet"/>
+      <w:lvlText w:val="o"/>
+      <w:lvlJc w:val="left"/>
+      <w:pPr>
+        <w:ind w:left="6480" w:hanging="360"/>
+      </w:pPr>
+      <w:rPr>
+        <w:rFonts w:ascii="Courier New" w:hAnsi="Courier New" w:cs="Courier New" w:hint="default"/>
+      </w:rPr>
+    </w:lvl>
+    <w:lvl w:ilvl="8" w:tplc="04160005" w:tentative="1">
+      <w:start w:val="1"/>
+      <w:numFmt w:val="bullet"/>
+      <w:lvlText w:val=""/>
+      <w:lvlJc w:val="left"/>
+      <w:pPr>
+        <w:ind w:left="7200" w:hanging="360"/>
+      </w:pPr>
+      <w:rPr>
+        <w:rFonts w:ascii="Wingdings" w:hAnsi="Wingdings" w:hint="default"/>
+      </w:rPr>
+    </w:lvl>
+  </w:abstractNum>
+  <w:abstractNum w:abstractNumId="54" w15:restartNumberingAfterBreak="0">
     <w:nsid w:val="5EE12C66"/>
     <w:multiLevelType w:val="hybridMultilevel"/>
     <w:tmpl w:val="1D10589E"/>
@@ -19867,7 +22109,7 @@
       </w:rPr>
     </w:lvl>
   </w:abstractNum>
-  <w:abstractNum w:abstractNumId="48" w15:restartNumberingAfterBreak="0">
+  <w:abstractNum w:abstractNumId="55" w15:restartNumberingAfterBreak="0">
     <w:nsid w:val="5F9929C8"/>
     <w:multiLevelType w:val="hybridMultilevel"/>
     <w:tmpl w:val="1E0E8208"/>
@@ -19980,7 +22222,7 @@
       </w:rPr>
     </w:lvl>
   </w:abstractNum>
-  <w:abstractNum w:abstractNumId="49" w15:restartNumberingAfterBreak="0">
+  <w:abstractNum w:abstractNumId="56" w15:restartNumberingAfterBreak="0">
     <w:nsid w:val="5FD83374"/>
     <w:multiLevelType w:val="hybridMultilevel"/>
     <w:tmpl w:val="3214A2B2"/>
@@ -20093,7 +22335,7 @@
       </w:rPr>
     </w:lvl>
   </w:abstractNum>
-  <w:abstractNum w:abstractNumId="50" w15:restartNumberingAfterBreak="0">
+  <w:abstractNum w:abstractNumId="57" w15:restartNumberingAfterBreak="0">
     <w:nsid w:val="60E50463"/>
     <w:multiLevelType w:val="hybridMultilevel"/>
     <w:tmpl w:val="F4D2BF4A"/>
@@ -20206,7 +22448,233 @@
       </w:rPr>
     </w:lvl>
   </w:abstractNum>
-  <w:abstractNum w:abstractNumId="51" w15:restartNumberingAfterBreak="0">
+  <w:abstractNum w:abstractNumId="58" w15:restartNumberingAfterBreak="0">
+    <w:nsid w:val="62564078"/>
+    <w:multiLevelType w:val="hybridMultilevel"/>
+    <w:tmpl w:val="E8EC6E52"/>
+    <w:lvl w:ilvl="0" w:tplc="04160001">
+      <w:start w:val="1"/>
+      <w:numFmt w:val="bullet"/>
+      <w:lvlText w:val=""/>
+      <w:lvlJc w:val="left"/>
+      <w:pPr>
+        <w:ind w:left="1440" w:hanging="360"/>
+      </w:pPr>
+      <w:rPr>
+        <w:rFonts w:ascii="Symbol" w:hAnsi="Symbol" w:hint="default"/>
+      </w:rPr>
+    </w:lvl>
+    <w:lvl w:ilvl="1" w:tplc="04160003" w:tentative="1">
+      <w:start w:val="1"/>
+      <w:numFmt w:val="bullet"/>
+      <w:lvlText w:val="o"/>
+      <w:lvlJc w:val="left"/>
+      <w:pPr>
+        <w:ind w:left="2160" w:hanging="360"/>
+      </w:pPr>
+      <w:rPr>
+        <w:rFonts w:ascii="Courier New" w:hAnsi="Courier New" w:cs="Courier New" w:hint="default"/>
+      </w:rPr>
+    </w:lvl>
+    <w:lvl w:ilvl="2" w:tplc="04160005" w:tentative="1">
+      <w:start w:val="1"/>
+      <w:numFmt w:val="bullet"/>
+      <w:lvlText w:val=""/>
+      <w:lvlJc w:val="left"/>
+      <w:pPr>
+        <w:ind w:left="2880" w:hanging="360"/>
+      </w:pPr>
+      <w:rPr>
+        <w:rFonts w:ascii="Wingdings" w:hAnsi="Wingdings" w:hint="default"/>
+      </w:rPr>
+    </w:lvl>
+    <w:lvl w:ilvl="3" w:tplc="04160001" w:tentative="1">
+      <w:start w:val="1"/>
+      <w:numFmt w:val="bullet"/>
+      <w:lvlText w:val=""/>
+      <w:lvlJc w:val="left"/>
+      <w:pPr>
+        <w:ind w:left="3600" w:hanging="360"/>
+      </w:pPr>
+      <w:rPr>
+        <w:rFonts w:ascii="Symbol" w:hAnsi="Symbol" w:hint="default"/>
+      </w:rPr>
+    </w:lvl>
+    <w:lvl w:ilvl="4" w:tplc="04160003" w:tentative="1">
+      <w:start w:val="1"/>
+      <w:numFmt w:val="bullet"/>
+      <w:lvlText w:val="o"/>
+      <w:lvlJc w:val="left"/>
+      <w:pPr>
+        <w:ind w:left="4320" w:hanging="360"/>
+      </w:pPr>
+      <w:rPr>
+        <w:rFonts w:ascii="Courier New" w:hAnsi="Courier New" w:cs="Courier New" w:hint="default"/>
+      </w:rPr>
+    </w:lvl>
+    <w:lvl w:ilvl="5" w:tplc="04160005" w:tentative="1">
+      <w:start w:val="1"/>
+      <w:numFmt w:val="bullet"/>
+      <w:lvlText w:val=""/>
+      <w:lvlJc w:val="left"/>
+      <w:pPr>
+        <w:ind w:left="5040" w:hanging="360"/>
+      </w:pPr>
+      <w:rPr>
+        <w:rFonts w:ascii="Wingdings" w:hAnsi="Wingdings" w:hint="default"/>
+      </w:rPr>
+    </w:lvl>
+    <w:lvl w:ilvl="6" w:tplc="04160001" w:tentative="1">
+      <w:start w:val="1"/>
+      <w:numFmt w:val="bullet"/>
+      <w:lvlText w:val=""/>
+      <w:lvlJc w:val="left"/>
+      <w:pPr>
+        <w:ind w:left="5760" w:hanging="360"/>
+      </w:pPr>
+      <w:rPr>
+        <w:rFonts w:ascii="Symbol" w:hAnsi="Symbol" w:hint="default"/>
+      </w:rPr>
+    </w:lvl>
+    <w:lvl w:ilvl="7" w:tplc="04160003" w:tentative="1">
+      <w:start w:val="1"/>
+      <w:numFmt w:val="bullet"/>
+      <w:lvlText w:val="o"/>
+      <w:lvlJc w:val="left"/>
+      <w:pPr>
+        <w:ind w:left="6480" w:hanging="360"/>
+      </w:pPr>
+      <w:rPr>
+        <w:rFonts w:ascii="Courier New" w:hAnsi="Courier New" w:cs="Courier New" w:hint="default"/>
+      </w:rPr>
+    </w:lvl>
+    <w:lvl w:ilvl="8" w:tplc="04160005" w:tentative="1">
+      <w:start w:val="1"/>
+      <w:numFmt w:val="bullet"/>
+      <w:lvlText w:val=""/>
+      <w:lvlJc w:val="left"/>
+      <w:pPr>
+        <w:ind w:left="7200" w:hanging="360"/>
+      </w:pPr>
+      <w:rPr>
+        <w:rFonts w:ascii="Wingdings" w:hAnsi="Wingdings" w:hint="default"/>
+      </w:rPr>
+    </w:lvl>
+  </w:abstractNum>
+  <w:abstractNum w:abstractNumId="59" w15:restartNumberingAfterBreak="0">
+    <w:nsid w:val="63E62FAD"/>
+    <w:multiLevelType w:val="hybridMultilevel"/>
+    <w:tmpl w:val="7A021084"/>
+    <w:lvl w:ilvl="0" w:tplc="04160001">
+      <w:start w:val="1"/>
+      <w:numFmt w:val="bullet"/>
+      <w:lvlText w:val=""/>
+      <w:lvlJc w:val="left"/>
+      <w:pPr>
+        <w:ind w:left="1440" w:hanging="360"/>
+      </w:pPr>
+      <w:rPr>
+        <w:rFonts w:ascii="Symbol" w:hAnsi="Symbol" w:hint="default"/>
+      </w:rPr>
+    </w:lvl>
+    <w:lvl w:ilvl="1" w:tplc="04160003" w:tentative="1">
+      <w:start w:val="1"/>
+      <w:numFmt w:val="bullet"/>
+      <w:lvlText w:val="o"/>
+      <w:lvlJc w:val="left"/>
+      <w:pPr>
+        <w:ind w:left="2160" w:hanging="360"/>
+      </w:pPr>
+      <w:rPr>
+        <w:rFonts w:ascii="Courier New" w:hAnsi="Courier New" w:cs="Courier New" w:hint="default"/>
+      </w:rPr>
+    </w:lvl>
+    <w:lvl w:ilvl="2" w:tplc="04160005" w:tentative="1">
+      <w:start w:val="1"/>
+      <w:numFmt w:val="bullet"/>
+      <w:lvlText w:val=""/>
+      <w:lvlJc w:val="left"/>
+      <w:pPr>
+        <w:ind w:left="2880" w:hanging="360"/>
+      </w:pPr>
+      <w:rPr>
+        <w:rFonts w:ascii="Wingdings" w:hAnsi="Wingdings" w:hint="default"/>
+      </w:rPr>
+    </w:lvl>
+    <w:lvl w:ilvl="3" w:tplc="04160001" w:tentative="1">
+      <w:start w:val="1"/>
+      <w:numFmt w:val="bullet"/>
+      <w:lvlText w:val=""/>
+      <w:lvlJc w:val="left"/>
+      <w:pPr>
+        <w:ind w:left="3600" w:hanging="360"/>
+      </w:pPr>
+      <w:rPr>
+        <w:rFonts w:ascii="Symbol" w:hAnsi="Symbol" w:hint="default"/>
+      </w:rPr>
+    </w:lvl>
+    <w:lvl w:ilvl="4" w:tplc="04160003" w:tentative="1">
+      <w:start w:val="1"/>
+      <w:numFmt w:val="bullet"/>
+      <w:lvlText w:val="o"/>
+      <w:lvlJc w:val="left"/>
+      <w:pPr>
+        <w:ind w:left="4320" w:hanging="360"/>
+      </w:pPr>
+      <w:rPr>
+        <w:rFonts w:ascii="Courier New" w:hAnsi="Courier New" w:cs="Courier New" w:hint="default"/>
+      </w:rPr>
+    </w:lvl>
+    <w:lvl w:ilvl="5" w:tplc="04160005" w:tentative="1">
+      <w:start w:val="1"/>
+      <w:numFmt w:val="bullet"/>
+      <w:lvlText w:val=""/>
+      <w:lvlJc w:val="left"/>
+      <w:pPr>
+        <w:ind w:left="5040" w:hanging="360"/>
+      </w:pPr>
+      <w:rPr>
+        <w:rFonts w:ascii="Wingdings" w:hAnsi="Wingdings" w:hint="default"/>
+      </w:rPr>
+    </w:lvl>
+    <w:lvl w:ilvl="6" w:tplc="04160001" w:tentative="1">
+      <w:start w:val="1"/>
+      <w:numFmt w:val="bullet"/>
+      <w:lvlText w:val=""/>
+      <w:lvlJc w:val="left"/>
+      <w:pPr>
+        <w:ind w:left="5760" w:hanging="360"/>
+      </w:pPr>
+      <w:rPr>
+        <w:rFonts w:ascii="Symbol" w:hAnsi="Symbol" w:hint="default"/>
+      </w:rPr>
+    </w:lvl>
+    <w:lvl w:ilvl="7" w:tplc="04160003" w:tentative="1">
+      <w:start w:val="1"/>
+      <w:numFmt w:val="bullet"/>
+      <w:lvlText w:val="o"/>
+      <w:lvlJc w:val="left"/>
+      <w:pPr>
+        <w:ind w:left="6480" w:hanging="360"/>
+      </w:pPr>
+      <w:rPr>
+        <w:rFonts w:ascii="Courier New" w:hAnsi="Courier New" w:cs="Courier New" w:hint="default"/>
+      </w:rPr>
+    </w:lvl>
+    <w:lvl w:ilvl="8" w:tplc="04160005" w:tentative="1">
+      <w:start w:val="1"/>
+      <w:numFmt w:val="bullet"/>
+      <w:lvlText w:val=""/>
+      <w:lvlJc w:val="left"/>
+      <w:pPr>
+        <w:ind w:left="7200" w:hanging="360"/>
+      </w:pPr>
+      <w:rPr>
+        <w:rFonts w:ascii="Wingdings" w:hAnsi="Wingdings" w:hint="default"/>
+      </w:rPr>
+    </w:lvl>
+  </w:abstractNum>
+  <w:abstractNum w:abstractNumId="60" w15:restartNumberingAfterBreak="0">
     <w:nsid w:val="642F29B1"/>
     <w:multiLevelType w:val="hybridMultilevel"/>
     <w:tmpl w:val="4032381E"/>
@@ -20319,7 +22787,7 @@
       </w:rPr>
     </w:lvl>
   </w:abstractNum>
-  <w:abstractNum w:abstractNumId="52" w15:restartNumberingAfterBreak="0">
+  <w:abstractNum w:abstractNumId="61" w15:restartNumberingAfterBreak="0">
     <w:nsid w:val="67E170AA"/>
     <w:multiLevelType w:val="hybridMultilevel"/>
     <w:tmpl w:val="0ED8DABA"/>
@@ -20432,7 +22900,7 @@
       </w:rPr>
     </w:lvl>
   </w:abstractNum>
-  <w:abstractNum w:abstractNumId="53" w15:restartNumberingAfterBreak="0">
+  <w:abstractNum w:abstractNumId="62" w15:restartNumberingAfterBreak="0">
     <w:nsid w:val="694B249E"/>
     <w:multiLevelType w:val="hybridMultilevel"/>
     <w:tmpl w:val="1A42B690"/>
@@ -20545,7 +23013,7 @@
       </w:rPr>
     </w:lvl>
   </w:abstractNum>
-  <w:abstractNum w:abstractNumId="54" w15:restartNumberingAfterBreak="0">
+  <w:abstractNum w:abstractNumId="63" w15:restartNumberingAfterBreak="0">
     <w:nsid w:val="6A365E00"/>
     <w:multiLevelType w:val="hybridMultilevel"/>
     <w:tmpl w:val="FA10ED16"/>
@@ -20658,7 +23126,7 @@
       </w:rPr>
     </w:lvl>
   </w:abstractNum>
-  <w:abstractNum w:abstractNumId="55" w15:restartNumberingAfterBreak="0">
+  <w:abstractNum w:abstractNumId="64" w15:restartNumberingAfterBreak="0">
     <w:nsid w:val="6C221296"/>
     <w:multiLevelType w:val="hybridMultilevel"/>
     <w:tmpl w:val="5A6A2752"/>
@@ -20771,7 +23239,7 @@
       </w:rPr>
     </w:lvl>
   </w:abstractNum>
-  <w:abstractNum w:abstractNumId="56" w15:restartNumberingAfterBreak="0">
+  <w:abstractNum w:abstractNumId="65" w15:restartNumberingAfterBreak="0">
     <w:nsid w:val="6CF428B9"/>
     <w:multiLevelType w:val="hybridMultilevel"/>
     <w:tmpl w:val="076294AC"/>
@@ -20884,7 +23352,7 @@
       </w:rPr>
     </w:lvl>
   </w:abstractNum>
-  <w:abstractNum w:abstractNumId="57" w15:restartNumberingAfterBreak="0">
+  <w:abstractNum w:abstractNumId="66" w15:restartNumberingAfterBreak="0">
     <w:nsid w:val="6E231466"/>
     <w:multiLevelType w:val="hybridMultilevel"/>
     <w:tmpl w:val="9F0ACD48"/>
@@ -20997,7 +23465,7 @@
       </w:rPr>
     </w:lvl>
   </w:abstractNum>
-  <w:abstractNum w:abstractNumId="58" w15:restartNumberingAfterBreak="0">
+  <w:abstractNum w:abstractNumId="67" w15:restartNumberingAfterBreak="0">
     <w:nsid w:val="72FB4B8D"/>
     <w:multiLevelType w:val="hybridMultilevel"/>
     <w:tmpl w:val="4D041DC0"/>
@@ -21110,7 +23578,233 @@
       </w:rPr>
     </w:lvl>
   </w:abstractNum>
-  <w:abstractNum w:abstractNumId="59" w15:restartNumberingAfterBreak="0">
+  <w:abstractNum w:abstractNumId="68" w15:restartNumberingAfterBreak="0">
+    <w:nsid w:val="743557CF"/>
+    <w:multiLevelType w:val="hybridMultilevel"/>
+    <w:tmpl w:val="B4583902"/>
+    <w:lvl w:ilvl="0" w:tplc="04160001">
+      <w:start w:val="1"/>
+      <w:numFmt w:val="bullet"/>
+      <w:lvlText w:val=""/>
+      <w:lvlJc w:val="left"/>
+      <w:pPr>
+        <w:ind w:left="1440" w:hanging="360"/>
+      </w:pPr>
+      <w:rPr>
+        <w:rFonts w:ascii="Symbol" w:hAnsi="Symbol" w:hint="default"/>
+      </w:rPr>
+    </w:lvl>
+    <w:lvl w:ilvl="1" w:tplc="04160003" w:tentative="1">
+      <w:start w:val="1"/>
+      <w:numFmt w:val="bullet"/>
+      <w:lvlText w:val="o"/>
+      <w:lvlJc w:val="left"/>
+      <w:pPr>
+        <w:ind w:left="2160" w:hanging="360"/>
+      </w:pPr>
+      <w:rPr>
+        <w:rFonts w:ascii="Courier New" w:hAnsi="Courier New" w:cs="Courier New" w:hint="default"/>
+      </w:rPr>
+    </w:lvl>
+    <w:lvl w:ilvl="2" w:tplc="04160005" w:tentative="1">
+      <w:start w:val="1"/>
+      <w:numFmt w:val="bullet"/>
+      <w:lvlText w:val=""/>
+      <w:lvlJc w:val="left"/>
+      <w:pPr>
+        <w:ind w:left="2880" w:hanging="360"/>
+      </w:pPr>
+      <w:rPr>
+        <w:rFonts w:ascii="Wingdings" w:hAnsi="Wingdings" w:hint="default"/>
+      </w:rPr>
+    </w:lvl>
+    <w:lvl w:ilvl="3" w:tplc="04160001" w:tentative="1">
+      <w:start w:val="1"/>
+      <w:numFmt w:val="bullet"/>
+      <w:lvlText w:val=""/>
+      <w:lvlJc w:val="left"/>
+      <w:pPr>
+        <w:ind w:left="3600" w:hanging="360"/>
+      </w:pPr>
+      <w:rPr>
+        <w:rFonts w:ascii="Symbol" w:hAnsi="Symbol" w:hint="default"/>
+      </w:rPr>
+    </w:lvl>
+    <w:lvl w:ilvl="4" w:tplc="04160003" w:tentative="1">
+      <w:start w:val="1"/>
+      <w:numFmt w:val="bullet"/>
+      <w:lvlText w:val="o"/>
+      <w:lvlJc w:val="left"/>
+      <w:pPr>
+        <w:ind w:left="4320" w:hanging="360"/>
+      </w:pPr>
+      <w:rPr>
+        <w:rFonts w:ascii="Courier New" w:hAnsi="Courier New" w:cs="Courier New" w:hint="default"/>
+      </w:rPr>
+    </w:lvl>
+    <w:lvl w:ilvl="5" w:tplc="04160005" w:tentative="1">
+      <w:start w:val="1"/>
+      <w:numFmt w:val="bullet"/>
+      <w:lvlText w:val=""/>
+      <w:lvlJc w:val="left"/>
+      <w:pPr>
+        <w:ind w:left="5040" w:hanging="360"/>
+      </w:pPr>
+      <w:rPr>
+        <w:rFonts w:ascii="Wingdings" w:hAnsi="Wingdings" w:hint="default"/>
+      </w:rPr>
+    </w:lvl>
+    <w:lvl w:ilvl="6" w:tplc="04160001" w:tentative="1">
+      <w:start w:val="1"/>
+      <w:numFmt w:val="bullet"/>
+      <w:lvlText w:val=""/>
+      <w:lvlJc w:val="left"/>
+      <w:pPr>
+        <w:ind w:left="5760" w:hanging="360"/>
+      </w:pPr>
+      <w:rPr>
+        <w:rFonts w:ascii="Symbol" w:hAnsi="Symbol" w:hint="default"/>
+      </w:rPr>
+    </w:lvl>
+    <w:lvl w:ilvl="7" w:tplc="04160003" w:tentative="1">
+      <w:start w:val="1"/>
+      <w:numFmt w:val="bullet"/>
+      <w:lvlText w:val="o"/>
+      <w:lvlJc w:val="left"/>
+      <w:pPr>
+        <w:ind w:left="6480" w:hanging="360"/>
+      </w:pPr>
+      <w:rPr>
+        <w:rFonts w:ascii="Courier New" w:hAnsi="Courier New" w:cs="Courier New" w:hint="default"/>
+      </w:rPr>
+    </w:lvl>
+    <w:lvl w:ilvl="8" w:tplc="04160005" w:tentative="1">
+      <w:start w:val="1"/>
+      <w:numFmt w:val="bullet"/>
+      <w:lvlText w:val=""/>
+      <w:lvlJc w:val="left"/>
+      <w:pPr>
+        <w:ind w:left="7200" w:hanging="360"/>
+      </w:pPr>
+      <w:rPr>
+        <w:rFonts w:ascii="Wingdings" w:hAnsi="Wingdings" w:hint="default"/>
+      </w:rPr>
+    </w:lvl>
+  </w:abstractNum>
+  <w:abstractNum w:abstractNumId="69" w15:restartNumberingAfterBreak="0">
+    <w:nsid w:val="74ED68D9"/>
+    <w:multiLevelType w:val="hybridMultilevel"/>
+    <w:tmpl w:val="5290E806"/>
+    <w:lvl w:ilvl="0" w:tplc="04160001">
+      <w:start w:val="1"/>
+      <w:numFmt w:val="bullet"/>
+      <w:lvlText w:val=""/>
+      <w:lvlJc w:val="left"/>
+      <w:pPr>
+        <w:ind w:left="1440" w:hanging="360"/>
+      </w:pPr>
+      <w:rPr>
+        <w:rFonts w:ascii="Symbol" w:hAnsi="Symbol" w:hint="default"/>
+      </w:rPr>
+    </w:lvl>
+    <w:lvl w:ilvl="1" w:tplc="04160003" w:tentative="1">
+      <w:start w:val="1"/>
+      <w:numFmt w:val="bullet"/>
+      <w:lvlText w:val="o"/>
+      <w:lvlJc w:val="left"/>
+      <w:pPr>
+        <w:ind w:left="2160" w:hanging="360"/>
+      </w:pPr>
+      <w:rPr>
+        <w:rFonts w:ascii="Courier New" w:hAnsi="Courier New" w:cs="Courier New" w:hint="default"/>
+      </w:rPr>
+    </w:lvl>
+    <w:lvl w:ilvl="2" w:tplc="04160005" w:tentative="1">
+      <w:start w:val="1"/>
+      <w:numFmt w:val="bullet"/>
+      <w:lvlText w:val=""/>
+      <w:lvlJc w:val="left"/>
+      <w:pPr>
+        <w:ind w:left="2880" w:hanging="360"/>
+      </w:pPr>
+      <w:rPr>
+        <w:rFonts w:ascii="Wingdings" w:hAnsi="Wingdings" w:hint="default"/>
+      </w:rPr>
+    </w:lvl>
+    <w:lvl w:ilvl="3" w:tplc="04160001" w:tentative="1">
+      <w:start w:val="1"/>
+      <w:numFmt w:val="bullet"/>
+      <w:lvlText w:val=""/>
+      <w:lvlJc w:val="left"/>
+      <w:pPr>
+        <w:ind w:left="3600" w:hanging="360"/>
+      </w:pPr>
+      <w:rPr>
+        <w:rFonts w:ascii="Symbol" w:hAnsi="Symbol" w:hint="default"/>
+      </w:rPr>
+    </w:lvl>
+    <w:lvl w:ilvl="4" w:tplc="04160003" w:tentative="1">
+      <w:start w:val="1"/>
+      <w:numFmt w:val="bullet"/>
+      <w:lvlText w:val="o"/>
+      <w:lvlJc w:val="left"/>
+      <w:pPr>
+        <w:ind w:left="4320" w:hanging="360"/>
+      </w:pPr>
+      <w:rPr>
+        <w:rFonts w:ascii="Courier New" w:hAnsi="Courier New" w:cs="Courier New" w:hint="default"/>
+      </w:rPr>
+    </w:lvl>
+    <w:lvl w:ilvl="5" w:tplc="04160005" w:tentative="1">
+      <w:start w:val="1"/>
+      <w:numFmt w:val="bullet"/>
+      <w:lvlText w:val=""/>
+      <w:lvlJc w:val="left"/>
+      <w:pPr>
+        <w:ind w:left="5040" w:hanging="360"/>
+      </w:pPr>
+      <w:rPr>
+        <w:rFonts w:ascii="Wingdings" w:hAnsi="Wingdings" w:hint="default"/>
+      </w:rPr>
+    </w:lvl>
+    <w:lvl w:ilvl="6" w:tplc="04160001" w:tentative="1">
+      <w:start w:val="1"/>
+      <w:numFmt w:val="bullet"/>
+      <w:lvlText w:val=""/>
+      <w:lvlJc w:val="left"/>
+      <w:pPr>
+        <w:ind w:left="5760" w:hanging="360"/>
+      </w:pPr>
+      <w:rPr>
+        <w:rFonts w:ascii="Symbol" w:hAnsi="Symbol" w:hint="default"/>
+      </w:rPr>
+    </w:lvl>
+    <w:lvl w:ilvl="7" w:tplc="04160003" w:tentative="1">
+      <w:start w:val="1"/>
+      <w:numFmt w:val="bullet"/>
+      <w:lvlText w:val="o"/>
+      <w:lvlJc w:val="left"/>
+      <w:pPr>
+        <w:ind w:left="6480" w:hanging="360"/>
+      </w:pPr>
+      <w:rPr>
+        <w:rFonts w:ascii="Courier New" w:hAnsi="Courier New" w:cs="Courier New" w:hint="default"/>
+      </w:rPr>
+    </w:lvl>
+    <w:lvl w:ilvl="8" w:tplc="04160005" w:tentative="1">
+      <w:start w:val="1"/>
+      <w:numFmt w:val="bullet"/>
+      <w:lvlText w:val=""/>
+      <w:lvlJc w:val="left"/>
+      <w:pPr>
+        <w:ind w:left="7200" w:hanging="360"/>
+      </w:pPr>
+      <w:rPr>
+        <w:rFonts w:ascii="Wingdings" w:hAnsi="Wingdings" w:hint="default"/>
+      </w:rPr>
+    </w:lvl>
+  </w:abstractNum>
+  <w:abstractNum w:abstractNumId="70" w15:restartNumberingAfterBreak="0">
     <w:nsid w:val="776D5FA7"/>
     <w:multiLevelType w:val="hybridMultilevel"/>
     <w:tmpl w:val="B212FDC0"/>
@@ -21223,7 +23917,7 @@
       </w:rPr>
     </w:lvl>
   </w:abstractNum>
-  <w:abstractNum w:abstractNumId="60" w15:restartNumberingAfterBreak="0">
+  <w:abstractNum w:abstractNumId="71" w15:restartNumberingAfterBreak="0">
     <w:nsid w:val="77BA7490"/>
     <w:multiLevelType w:val="hybridMultilevel"/>
     <w:tmpl w:val="1340FB98"/>
@@ -21336,7 +24030,7 @@
       </w:rPr>
     </w:lvl>
   </w:abstractNum>
-  <w:abstractNum w:abstractNumId="61" w15:restartNumberingAfterBreak="0">
+  <w:abstractNum w:abstractNumId="72" w15:restartNumberingAfterBreak="0">
     <w:nsid w:val="78442A23"/>
     <w:multiLevelType w:val="hybridMultilevel"/>
     <w:tmpl w:val="046857F4"/>
@@ -21449,7 +24143,7 @@
       </w:rPr>
     </w:lvl>
   </w:abstractNum>
-  <w:abstractNum w:abstractNumId="62" w15:restartNumberingAfterBreak="0">
+  <w:abstractNum w:abstractNumId="73" w15:restartNumberingAfterBreak="0">
     <w:nsid w:val="784709DD"/>
     <w:multiLevelType w:val="hybridMultilevel"/>
     <w:tmpl w:val="2B361084"/>
@@ -21562,7 +24256,7 @@
       </w:rPr>
     </w:lvl>
   </w:abstractNum>
-  <w:abstractNum w:abstractNumId="63" w15:restartNumberingAfterBreak="0">
+  <w:abstractNum w:abstractNumId="74" w15:restartNumberingAfterBreak="0">
     <w:nsid w:val="7F2507FB"/>
     <w:multiLevelType w:val="hybridMultilevel"/>
     <w:tmpl w:val="BB368408"/>
@@ -21676,198 +24370,231 @@
     </w:lvl>
   </w:abstractNum>
   <w:num w:numId="1">
-    <w:abstractNumId w:val="31"/>
+    <w:abstractNumId w:val="35"/>
   </w:num>
   <w:num w:numId="2">
-    <w:abstractNumId w:val="22"/>
+    <w:abstractNumId w:val="24"/>
   </w:num>
   <w:num w:numId="3">
-    <w:abstractNumId w:val="19"/>
+    <w:abstractNumId w:val="21"/>
   </w:num>
   <w:num w:numId="4">
-    <w:abstractNumId w:val="33"/>
+    <w:abstractNumId w:val="37"/>
   </w:num>
   <w:num w:numId="5">
-    <w:abstractNumId w:val="34"/>
+    <w:abstractNumId w:val="39"/>
   </w:num>
   <w:num w:numId="6">
-    <w:abstractNumId w:val="13"/>
+    <w:abstractNumId w:val="15"/>
   </w:num>
   <w:num w:numId="7">
+    <w:abstractNumId w:val="7"/>
+  </w:num>
+  <w:num w:numId="8">
     <w:abstractNumId w:val="6"/>
   </w:num>
-  <w:num w:numId="8">
-    <w:abstractNumId w:val="5"/>
-  </w:num>
   <w:num w:numId="9">
-    <w:abstractNumId w:val="42"/>
+    <w:abstractNumId w:val="47"/>
   </w:num>
   <w:num w:numId="10">
-    <w:abstractNumId w:val="35"/>
+    <w:abstractNumId w:val="40"/>
   </w:num>
   <w:num w:numId="11">
-    <w:abstractNumId w:val="21"/>
+    <w:abstractNumId w:val="23"/>
   </w:num>
   <w:num w:numId="12">
+    <w:abstractNumId w:val="73"/>
+  </w:num>
+  <w:num w:numId="13">
+    <w:abstractNumId w:val="18"/>
+  </w:num>
+  <w:num w:numId="14">
+    <w:abstractNumId w:val="52"/>
+  </w:num>
+  <w:num w:numId="15">
+    <w:abstractNumId w:val="27"/>
+  </w:num>
+  <w:num w:numId="16">
+    <w:abstractNumId w:val="44"/>
+  </w:num>
+  <w:num w:numId="17">
+    <w:abstractNumId w:val="71"/>
+  </w:num>
+  <w:num w:numId="18">
+    <w:abstractNumId w:val="63"/>
+  </w:num>
+  <w:num w:numId="19">
+    <w:abstractNumId w:val="48"/>
+  </w:num>
+  <w:num w:numId="20">
+    <w:abstractNumId w:val="36"/>
+  </w:num>
+  <w:num w:numId="21">
+    <w:abstractNumId w:val="66"/>
+  </w:num>
+  <w:num w:numId="22">
+    <w:abstractNumId w:val="56"/>
+  </w:num>
+  <w:num w:numId="23">
+    <w:abstractNumId w:val="50"/>
+  </w:num>
+  <w:num w:numId="24">
     <w:abstractNumId w:val="62"/>
   </w:num>
-  <w:num w:numId="13">
-    <w:abstractNumId w:val="16"/>
-  </w:num>
-  <w:num w:numId="14">
-    <w:abstractNumId w:val="46"/>
-  </w:num>
-  <w:num w:numId="15">
-    <w:abstractNumId w:val="25"/>
-  </w:num>
-  <w:num w:numId="16">
-    <w:abstractNumId w:val="39"/>
-  </w:num>
-  <w:num w:numId="17">
-    <w:abstractNumId w:val="60"/>
-  </w:num>
-  <w:num w:numId="18">
+  <w:num w:numId="25">
     <w:abstractNumId w:val="54"/>
-  </w:num>
-  <w:num w:numId="19">
-    <w:abstractNumId w:val="43"/>
-  </w:num>
-  <w:num w:numId="20">
-    <w:abstractNumId w:val="32"/>
-  </w:num>
-  <w:num w:numId="21">
-    <w:abstractNumId w:val="57"/>
-  </w:num>
-  <w:num w:numId="22">
-    <w:abstractNumId w:val="49"/>
-  </w:num>
-  <w:num w:numId="23">
-    <w:abstractNumId w:val="45"/>
-  </w:num>
-  <w:num w:numId="24">
-    <w:abstractNumId w:val="53"/>
-  </w:num>
-  <w:num w:numId="25">
-    <w:abstractNumId w:val="47"/>
   </w:num>
   <w:num w:numId="26">
     <w:abstractNumId w:val="3"/>
   </w:num>
   <w:num w:numId="27">
+    <w:abstractNumId w:val="12"/>
+  </w:num>
+  <w:num w:numId="28">
+    <w:abstractNumId w:val="25"/>
+  </w:num>
+  <w:num w:numId="29">
+    <w:abstractNumId w:val="57"/>
+  </w:num>
+  <w:num w:numId="30">
     <w:abstractNumId w:val="10"/>
   </w:num>
-  <w:num w:numId="28">
-    <w:abstractNumId w:val="23"/>
-  </w:num>
-  <w:num w:numId="29">
-    <w:abstractNumId w:val="50"/>
-  </w:num>
-  <w:num w:numId="30">
-    <w:abstractNumId w:val="8"/>
-  </w:num>
   <w:num w:numId="31">
-    <w:abstractNumId w:val="12"/>
+    <w:abstractNumId w:val="14"/>
   </w:num>
   <w:num w:numId="32">
-    <w:abstractNumId w:val="26"/>
+    <w:abstractNumId w:val="29"/>
   </w:num>
   <w:num w:numId="33">
-    <w:abstractNumId w:val="15"/>
+    <w:abstractNumId w:val="17"/>
   </w:num>
   <w:num w:numId="34">
-    <w:abstractNumId w:val="55"/>
+    <w:abstractNumId w:val="64"/>
   </w:num>
   <w:num w:numId="35">
     <w:abstractNumId w:val="1"/>
   </w:num>
   <w:num w:numId="36">
-    <w:abstractNumId w:val="40"/>
+    <w:abstractNumId w:val="45"/>
   </w:num>
   <w:num w:numId="37">
-    <w:abstractNumId w:val="36"/>
+    <w:abstractNumId w:val="41"/>
   </w:num>
   <w:num w:numId="38">
-    <w:abstractNumId w:val="30"/>
+    <w:abstractNumId w:val="34"/>
   </w:num>
   <w:num w:numId="39">
-    <w:abstractNumId w:val="24"/>
+    <w:abstractNumId w:val="26"/>
   </w:num>
   <w:num w:numId="40">
-    <w:abstractNumId w:val="63"/>
+    <w:abstractNumId w:val="74"/>
   </w:num>
   <w:num w:numId="41">
-    <w:abstractNumId w:val="14"/>
+    <w:abstractNumId w:val="16"/>
   </w:num>
   <w:num w:numId="42">
-    <w:abstractNumId w:val="27"/>
+    <w:abstractNumId w:val="31"/>
   </w:num>
   <w:num w:numId="43">
-    <w:abstractNumId w:val="28"/>
+    <w:abstractNumId w:val="32"/>
   </w:num>
   <w:num w:numId="44">
-    <w:abstractNumId w:val="37"/>
+    <w:abstractNumId w:val="42"/>
   </w:num>
   <w:num w:numId="45">
-    <w:abstractNumId w:val="18"/>
+    <w:abstractNumId w:val="20"/>
   </w:num>
   <w:num w:numId="46">
-    <w:abstractNumId w:val="44"/>
+    <w:abstractNumId w:val="49"/>
   </w:num>
   <w:num w:numId="47">
     <w:abstractNumId w:val="0"/>
   </w:num>
   <w:num w:numId="48">
-    <w:abstractNumId w:val="59"/>
+    <w:abstractNumId w:val="70"/>
   </w:num>
   <w:num w:numId="49">
-    <w:abstractNumId w:val="7"/>
+    <w:abstractNumId w:val="9"/>
   </w:num>
   <w:num w:numId="50">
     <w:abstractNumId w:val="2"/>
   </w:num>
   <w:num w:numId="51">
-    <w:abstractNumId w:val="20"/>
+    <w:abstractNumId w:val="22"/>
   </w:num>
   <w:num w:numId="52">
+    <w:abstractNumId w:val="67"/>
+  </w:num>
+  <w:num w:numId="53">
+    <w:abstractNumId w:val="60"/>
+  </w:num>
+  <w:num w:numId="54">
+    <w:abstractNumId w:val="33"/>
+  </w:num>
+  <w:num w:numId="55">
+    <w:abstractNumId w:val="11"/>
+  </w:num>
+  <w:num w:numId="56">
+    <w:abstractNumId w:val="13"/>
+  </w:num>
+  <w:num w:numId="57">
+    <w:abstractNumId w:val="65"/>
+  </w:num>
+  <w:num w:numId="58">
+    <w:abstractNumId w:val="19"/>
+  </w:num>
+  <w:num w:numId="59">
+    <w:abstractNumId w:val="5"/>
+  </w:num>
+  <w:num w:numId="60">
+    <w:abstractNumId w:val="61"/>
+  </w:num>
+  <w:num w:numId="61">
+    <w:abstractNumId w:val="46"/>
+  </w:num>
+  <w:num w:numId="62">
+    <w:abstractNumId w:val="72"/>
+  </w:num>
+  <w:num w:numId="63">
+    <w:abstractNumId w:val="43"/>
+  </w:num>
+  <w:num w:numId="64">
+    <w:abstractNumId w:val="55"/>
+  </w:num>
+  <w:num w:numId="65">
+    <w:abstractNumId w:val="28"/>
+  </w:num>
+  <w:num w:numId="66">
+    <w:abstractNumId w:val="59"/>
+  </w:num>
+  <w:num w:numId="67">
+    <w:abstractNumId w:val="4"/>
+  </w:num>
+  <w:num w:numId="68">
+    <w:abstractNumId w:val="69"/>
+  </w:num>
+  <w:num w:numId="69">
+    <w:abstractNumId w:val="30"/>
+  </w:num>
+  <w:num w:numId="70">
+    <w:abstractNumId w:val="68"/>
+  </w:num>
+  <w:num w:numId="71">
+    <w:abstractNumId w:val="38"/>
+  </w:num>
+  <w:num w:numId="72">
+    <w:abstractNumId w:val="8"/>
+  </w:num>
+  <w:num w:numId="73">
     <w:abstractNumId w:val="58"/>
   </w:num>
-  <w:num w:numId="53">
+  <w:num w:numId="74">
+    <w:abstractNumId w:val="53"/>
+  </w:num>
+  <w:num w:numId="75">
     <w:abstractNumId w:val="51"/>
   </w:num>
-  <w:num w:numId="54">
-    <w:abstractNumId w:val="29"/>
-  </w:num>
-  <w:num w:numId="55">
-    <w:abstractNumId w:val="9"/>
-  </w:num>
-  <w:num w:numId="56">
-    <w:abstractNumId w:val="11"/>
-  </w:num>
-  <w:num w:numId="57">
-    <w:abstractNumId w:val="56"/>
-  </w:num>
-  <w:num w:numId="58">
-    <w:abstractNumId w:val="17"/>
-  </w:num>
-  <w:num w:numId="59">
-    <w:abstractNumId w:val="4"/>
-  </w:num>
-  <w:num w:numId="60">
-    <w:abstractNumId w:val="52"/>
-  </w:num>
-  <w:num w:numId="61">
-    <w:abstractNumId w:val="41"/>
-  </w:num>
-  <w:num w:numId="62">
-    <w:abstractNumId w:val="61"/>
-  </w:num>
-  <w:num w:numId="63">
-    <w:abstractNumId w:val="38"/>
-  </w:num>
-  <w:num w:numId="64">
-    <w:abstractNumId w:val="48"/>
-  </w:num>
-  <w:numIdMacAtCleanup w:val="59"/>
+  <w:numIdMacAtCleanup w:val="75"/>
 </w:numbering>
 </file>
 
@@ -22611,7 +25338,7 @@
 </file>
 
 <file path=customXml/itemProps1.xml><?xml version="1.0" encoding="utf-8"?>
-<ds:datastoreItem xmlns:ds="http://schemas.openxmlformats.org/officeDocument/2006/customXml" ds:itemID="{312D1AF4-A548-4F3F-9C0F-5E34EAE84D5E}">
+<ds:datastoreItem xmlns:ds="http://schemas.openxmlformats.org/officeDocument/2006/customXml" ds:itemID="{7458C8D4-AE76-4748-846A-D9F873E8A9FC}">
   <ds:schemaRefs>
     <ds:schemaRef ds:uri="http://schemas.openxmlformats.org/officeDocument/2006/bibliography"/>
   </ds:schemaRefs>

--- a/MinhasAnotacoes.docx
+++ b/MinhasAnotacoes.docx
@@ -6856,8 +6856,6 @@
         </w:rPr>
         <w:t xml:space="preserve"> </w:t>
       </w:r>
-      <w:bookmarkStart w:id="0" w:name="_GoBack"/>
-      <w:bookmarkEnd w:id="0"/>
     </w:p>
     <w:p>
       <w:pPr>
@@ -16144,6 +16142,177 @@
           <w:szCs w:val="24"/>
         </w:rPr>
       </w:pPr>
+      <w:r>
+        <w:rPr>
+          <w:rFonts w:ascii="Arial" w:hAnsi="Arial" w:cs="Arial"/>
+          <w:b/>
+          <w:bCs/>
+          <w:sz w:val="24"/>
+          <w:szCs w:val="24"/>
+        </w:rPr>
+        <w:t>JAVASCRIPT</w:t>
+      </w:r>
+    </w:p>
+    <w:p>
+      <w:pPr>
+        <w:pStyle w:val="PargrafodaLista"/>
+        <w:spacing w:after="0" w:line="360" w:lineRule="auto"/>
+        <w:rPr>
+          <w:rFonts w:ascii="Arial" w:hAnsi="Arial" w:cs="Arial"/>
+          <w:b/>
+          <w:bCs/>
+          <w:sz w:val="24"/>
+          <w:szCs w:val="24"/>
+        </w:rPr>
+      </w:pPr>
+    </w:p>
+    <w:p>
+      <w:pPr>
+        <w:pStyle w:val="PargrafodaLista"/>
+        <w:numPr>
+          <w:ilvl w:val="0"/>
+          <w:numId w:val="76"/>
+        </w:numPr>
+        <w:spacing w:after="0" w:line="360" w:lineRule="auto"/>
+        <w:rPr>
+          <w:rFonts w:ascii="Arial" w:hAnsi="Arial" w:cs="Arial"/>
+          <w:b/>
+          <w:bCs/>
+          <w:sz w:val="24"/>
+          <w:szCs w:val="24"/>
+        </w:rPr>
+      </w:pPr>
+      <w:r>
+        <w:rPr>
+          <w:rFonts w:ascii="Arial" w:hAnsi="Arial" w:cs="Arial"/>
+          <w:b/>
+          <w:bCs/>
+          <w:sz w:val="24"/>
+          <w:szCs w:val="24"/>
+        </w:rPr>
+        <w:t>JS</w:t>
+      </w:r>
+    </w:p>
+    <w:p>
+      <w:pPr>
+        <w:pStyle w:val="PargrafodaLista"/>
+        <w:numPr>
+          <w:ilvl w:val="0"/>
+          <w:numId w:val="77"/>
+        </w:numPr>
+        <w:spacing w:after="0" w:line="360" w:lineRule="auto"/>
+        <w:rPr>
+          <w:rFonts w:ascii="Arial" w:hAnsi="Arial" w:cs="Arial"/>
+          <w:b/>
+          <w:bCs/>
+          <w:sz w:val="24"/>
+          <w:szCs w:val="24"/>
+        </w:rPr>
+      </w:pPr>
+      <w:r>
+        <w:rPr>
+          <w:rFonts w:ascii="Arial" w:hAnsi="Arial" w:cs="Arial"/>
+          <w:sz w:val="24"/>
+          <w:szCs w:val="24"/>
+        </w:rPr>
+        <w:t>É uma linguagem de programação de alto nível;</w:t>
+      </w:r>
+    </w:p>
+    <w:p>
+      <w:pPr>
+        <w:pStyle w:val="PargrafodaLista"/>
+        <w:numPr>
+          <w:ilvl w:val="0"/>
+          <w:numId w:val="77"/>
+        </w:numPr>
+        <w:spacing w:after="0" w:line="360" w:lineRule="auto"/>
+        <w:rPr>
+          <w:rFonts w:ascii="Arial" w:hAnsi="Arial" w:cs="Arial"/>
+          <w:b/>
+          <w:bCs/>
+          <w:sz w:val="24"/>
+          <w:szCs w:val="24"/>
+        </w:rPr>
+      </w:pPr>
+      <w:r>
+        <w:rPr>
+          <w:rFonts w:ascii="Arial" w:hAnsi="Arial" w:cs="Arial"/>
+          <w:sz w:val="24"/>
+          <w:szCs w:val="24"/>
+        </w:rPr>
+        <w:t>Sua função é dar vida as páginas;</w:t>
+      </w:r>
+    </w:p>
+    <w:p>
+      <w:pPr>
+        <w:pStyle w:val="PargrafodaLista"/>
+        <w:numPr>
+          <w:ilvl w:val="0"/>
+          <w:numId w:val="76"/>
+        </w:numPr>
+        <w:spacing w:after="0" w:line="360" w:lineRule="auto"/>
+        <w:rPr>
+          <w:rFonts w:ascii="Arial" w:hAnsi="Arial" w:cs="Arial"/>
+          <w:b/>
+          <w:bCs/>
+          <w:sz w:val="24"/>
+          <w:szCs w:val="24"/>
+        </w:rPr>
+      </w:pPr>
+      <w:r>
+        <w:rPr>
+          <w:rFonts w:ascii="Arial" w:hAnsi="Arial" w:cs="Arial"/>
+          <w:b/>
+          <w:bCs/>
+          <w:sz w:val="24"/>
+          <w:szCs w:val="24"/>
+        </w:rPr>
+        <w:lastRenderedPageBreak/>
+        <w:t xml:space="preserve">JS é Case </w:t>
+      </w:r>
+      <w:proofErr w:type="spellStart"/>
+      <w:r>
+        <w:rPr>
+          <w:rFonts w:ascii="Arial" w:hAnsi="Arial" w:cs="Arial"/>
+          <w:b/>
+          <w:bCs/>
+          <w:sz w:val="24"/>
+          <w:szCs w:val="24"/>
+        </w:rPr>
+        <w:t>sensitive</w:t>
+      </w:r>
+      <w:bookmarkStart w:id="0" w:name="_GoBack"/>
+      <w:bookmarkEnd w:id="0"/>
+      <w:proofErr w:type="spellEnd"/>
+    </w:p>
+    <w:p>
+      <w:pPr>
+        <w:spacing w:after="0" w:line="360" w:lineRule="auto"/>
+        <w:rPr>
+          <w:rFonts w:ascii="Arial" w:hAnsi="Arial" w:cs="Arial"/>
+          <w:b/>
+          <w:bCs/>
+          <w:sz w:val="24"/>
+          <w:szCs w:val="24"/>
+        </w:rPr>
+      </w:pPr>
+    </w:p>
+    <w:p>
+      <w:pPr>
+        <w:pStyle w:val="PargrafodaLista"/>
+        <w:numPr>
+          <w:ilvl w:val="0"/>
+          <w:numId w:val="1"/>
+        </w:numPr>
+        <w:spacing w:after="0" w:line="360" w:lineRule="auto"/>
+        <w:rPr>
+          <w:rFonts w:ascii="Arial" w:hAnsi="Arial" w:cs="Arial"/>
+          <w:b/>
+          <w:bCs/>
+          <w:sz w:val="24"/>
+          <w:szCs w:val="24"/>
+        </w:rPr>
+      </w:pPr>
     </w:p>
     <w:sectPr>
       <w:pgSz w:w="11906" w:h="16838"/>
@@ -18599,6 +18768,95 @@
     </w:lvl>
   </w:abstractNum>
   <w:abstractNum w:abstractNumId="23" w15:restartNumberingAfterBreak="0">
+    <w:nsid w:val="30380CB2"/>
+    <w:multiLevelType w:val="hybridMultilevel"/>
+    <w:tmpl w:val="D8E2F4CE"/>
+    <w:lvl w:ilvl="0" w:tplc="04160017">
+      <w:start w:val="1"/>
+      <w:numFmt w:val="lowerLetter"/>
+      <w:lvlText w:val="%1)"/>
+      <w:lvlJc w:val="left"/>
+      <w:pPr>
+        <w:ind w:left="720" w:hanging="360"/>
+      </w:pPr>
+      <w:rPr>
+        <w:rFonts w:hint="default"/>
+      </w:rPr>
+    </w:lvl>
+    <w:lvl w:ilvl="1" w:tplc="04160019" w:tentative="1">
+      <w:start w:val="1"/>
+      <w:numFmt w:val="lowerLetter"/>
+      <w:lvlText w:val="%2."/>
+      <w:lvlJc w:val="left"/>
+      <w:pPr>
+        <w:ind w:left="1440" w:hanging="360"/>
+      </w:pPr>
+    </w:lvl>
+    <w:lvl w:ilvl="2" w:tplc="0416001B" w:tentative="1">
+      <w:start w:val="1"/>
+      <w:numFmt w:val="lowerRoman"/>
+      <w:lvlText w:val="%3."/>
+      <w:lvlJc w:val="right"/>
+      <w:pPr>
+        <w:ind w:left="2160" w:hanging="180"/>
+      </w:pPr>
+    </w:lvl>
+    <w:lvl w:ilvl="3" w:tplc="0416000F" w:tentative="1">
+      <w:start w:val="1"/>
+      <w:numFmt w:val="decimal"/>
+      <w:lvlText w:val="%4."/>
+      <w:lvlJc w:val="left"/>
+      <w:pPr>
+        <w:ind w:left="2880" w:hanging="360"/>
+      </w:pPr>
+    </w:lvl>
+    <w:lvl w:ilvl="4" w:tplc="04160019" w:tentative="1">
+      <w:start w:val="1"/>
+      <w:numFmt w:val="lowerLetter"/>
+      <w:lvlText w:val="%5."/>
+      <w:lvlJc w:val="left"/>
+      <w:pPr>
+        <w:ind w:left="3600" w:hanging="360"/>
+      </w:pPr>
+    </w:lvl>
+    <w:lvl w:ilvl="5" w:tplc="0416001B" w:tentative="1">
+      <w:start w:val="1"/>
+      <w:numFmt w:val="lowerRoman"/>
+      <w:lvlText w:val="%6."/>
+      <w:lvlJc w:val="right"/>
+      <w:pPr>
+        <w:ind w:left="4320" w:hanging="180"/>
+      </w:pPr>
+    </w:lvl>
+    <w:lvl w:ilvl="6" w:tplc="0416000F" w:tentative="1">
+      <w:start w:val="1"/>
+      <w:numFmt w:val="decimal"/>
+      <w:lvlText w:val="%7."/>
+      <w:lvlJc w:val="left"/>
+      <w:pPr>
+        <w:ind w:left="5040" w:hanging="360"/>
+      </w:pPr>
+    </w:lvl>
+    <w:lvl w:ilvl="7" w:tplc="04160019" w:tentative="1">
+      <w:start w:val="1"/>
+      <w:numFmt w:val="lowerLetter"/>
+      <w:lvlText w:val="%8."/>
+      <w:lvlJc w:val="left"/>
+      <w:pPr>
+        <w:ind w:left="5760" w:hanging="360"/>
+      </w:pPr>
+    </w:lvl>
+    <w:lvl w:ilvl="8" w:tplc="0416001B" w:tentative="1">
+      <w:start w:val="1"/>
+      <w:numFmt w:val="lowerRoman"/>
+      <w:lvlText w:val="%9."/>
+      <w:lvlJc w:val="right"/>
+      <w:pPr>
+        <w:ind w:left="6480" w:hanging="180"/>
+      </w:pPr>
+    </w:lvl>
+  </w:abstractNum>
+  <w:abstractNum w:abstractNumId="24" w15:restartNumberingAfterBreak="0">
     <w:nsid w:val="30CB23A0"/>
     <w:multiLevelType w:val="hybridMultilevel"/>
     <w:tmpl w:val="B22CBBF4"/>
@@ -18711,7 +18969,7 @@
       </w:rPr>
     </w:lvl>
   </w:abstractNum>
-  <w:abstractNum w:abstractNumId="24" w15:restartNumberingAfterBreak="0">
+  <w:abstractNum w:abstractNumId="25" w15:restartNumberingAfterBreak="0">
     <w:nsid w:val="31205D77"/>
     <w:multiLevelType w:val="hybridMultilevel"/>
     <w:tmpl w:val="AF98F36E"/>
@@ -18824,7 +19082,7 @@
       </w:rPr>
     </w:lvl>
   </w:abstractNum>
-  <w:abstractNum w:abstractNumId="25" w15:restartNumberingAfterBreak="0">
+  <w:abstractNum w:abstractNumId="26" w15:restartNumberingAfterBreak="0">
     <w:nsid w:val="32D712A4"/>
     <w:multiLevelType w:val="hybridMultilevel"/>
     <w:tmpl w:val="97169984"/>
@@ -18937,7 +19195,7 @@
       </w:rPr>
     </w:lvl>
   </w:abstractNum>
-  <w:abstractNum w:abstractNumId="26" w15:restartNumberingAfterBreak="0">
+  <w:abstractNum w:abstractNumId="27" w15:restartNumberingAfterBreak="0">
     <w:nsid w:val="3401517C"/>
     <w:multiLevelType w:val="hybridMultilevel"/>
     <w:tmpl w:val="78D60816"/>
@@ -19050,7 +19308,7 @@
       </w:rPr>
     </w:lvl>
   </w:abstractNum>
-  <w:abstractNum w:abstractNumId="27" w15:restartNumberingAfterBreak="0">
+  <w:abstractNum w:abstractNumId="28" w15:restartNumberingAfterBreak="0">
     <w:nsid w:val="345A3161"/>
     <w:multiLevelType w:val="hybridMultilevel"/>
     <w:tmpl w:val="4BE648B4"/>
@@ -19136,10 +19394,10 @@
       </w:pPr>
     </w:lvl>
   </w:abstractNum>
-  <w:abstractNum w:abstractNumId="28" w15:restartNumberingAfterBreak="0">
+  <w:abstractNum w:abstractNumId="29" w15:restartNumberingAfterBreak="0">
     <w:nsid w:val="35065222"/>
     <w:multiLevelType w:val="hybridMultilevel"/>
-    <w:tmpl w:val="8B108AE8"/>
+    <w:tmpl w:val="D8E2F4CE"/>
     <w:lvl w:ilvl="0" w:tplc="04160017">
       <w:start w:val="1"/>
       <w:numFmt w:val="lowerLetter"/>
@@ -19225,7 +19483,7 @@
       </w:pPr>
     </w:lvl>
   </w:abstractNum>
-  <w:abstractNum w:abstractNumId="29" w15:restartNumberingAfterBreak="0">
+  <w:abstractNum w:abstractNumId="30" w15:restartNumberingAfterBreak="0">
     <w:nsid w:val="35276A3D"/>
     <w:multiLevelType w:val="hybridMultilevel"/>
     <w:tmpl w:val="FA80964A"/>
@@ -19338,7 +19596,7 @@
       </w:rPr>
     </w:lvl>
   </w:abstractNum>
-  <w:abstractNum w:abstractNumId="30" w15:restartNumberingAfterBreak="0">
+  <w:abstractNum w:abstractNumId="31" w15:restartNumberingAfterBreak="0">
     <w:nsid w:val="38CC33D6"/>
     <w:multiLevelType w:val="hybridMultilevel"/>
     <w:tmpl w:val="BE880624"/>
@@ -19451,7 +19709,7 @@
       </w:rPr>
     </w:lvl>
   </w:abstractNum>
-  <w:abstractNum w:abstractNumId="31" w15:restartNumberingAfterBreak="0">
+  <w:abstractNum w:abstractNumId="32" w15:restartNumberingAfterBreak="0">
     <w:nsid w:val="3EB55963"/>
     <w:multiLevelType w:val="hybridMultilevel"/>
     <w:tmpl w:val="D5DAACD2"/>
@@ -19564,7 +19822,7 @@
       </w:rPr>
     </w:lvl>
   </w:abstractNum>
-  <w:abstractNum w:abstractNumId="32" w15:restartNumberingAfterBreak="0">
+  <w:abstractNum w:abstractNumId="33" w15:restartNumberingAfterBreak="0">
     <w:nsid w:val="40011952"/>
     <w:multiLevelType w:val="hybridMultilevel"/>
     <w:tmpl w:val="F4C61BF8"/>
@@ -19677,7 +19935,7 @@
       </w:rPr>
     </w:lvl>
   </w:abstractNum>
-  <w:abstractNum w:abstractNumId="33" w15:restartNumberingAfterBreak="0">
+  <w:abstractNum w:abstractNumId="34" w15:restartNumberingAfterBreak="0">
     <w:nsid w:val="40ED08D4"/>
     <w:multiLevelType w:val="hybridMultilevel"/>
     <w:tmpl w:val="AECC6BC2"/>
@@ -19790,7 +20048,7 @@
       </w:rPr>
     </w:lvl>
   </w:abstractNum>
-  <w:abstractNum w:abstractNumId="34" w15:restartNumberingAfterBreak="0">
+  <w:abstractNum w:abstractNumId="35" w15:restartNumberingAfterBreak="0">
     <w:nsid w:val="41495D4D"/>
     <w:multiLevelType w:val="hybridMultilevel"/>
     <w:tmpl w:val="2D0814E2"/>
@@ -19903,7 +20161,7 @@
       </w:rPr>
     </w:lvl>
   </w:abstractNum>
-  <w:abstractNum w:abstractNumId="35" w15:restartNumberingAfterBreak="0">
+  <w:abstractNum w:abstractNumId="36" w15:restartNumberingAfterBreak="0">
     <w:nsid w:val="43EF7618"/>
     <w:multiLevelType w:val="hybridMultilevel"/>
     <w:tmpl w:val="838891AC"/>
@@ -19989,7 +20247,7 @@
       </w:pPr>
     </w:lvl>
   </w:abstractNum>
-  <w:abstractNum w:abstractNumId="36" w15:restartNumberingAfterBreak="0">
+  <w:abstractNum w:abstractNumId="37" w15:restartNumberingAfterBreak="0">
     <w:nsid w:val="444D080E"/>
     <w:multiLevelType w:val="hybridMultilevel"/>
     <w:tmpl w:val="424CB2AE"/>
@@ -20102,7 +20360,7 @@
       </w:rPr>
     </w:lvl>
   </w:abstractNum>
-  <w:abstractNum w:abstractNumId="37" w15:restartNumberingAfterBreak="0">
+  <w:abstractNum w:abstractNumId="38" w15:restartNumberingAfterBreak="0">
     <w:nsid w:val="44AF3E56"/>
     <w:multiLevelType w:val="hybridMultilevel"/>
     <w:tmpl w:val="32763DC8"/>
@@ -20215,7 +20473,7 @@
       </w:rPr>
     </w:lvl>
   </w:abstractNum>
-  <w:abstractNum w:abstractNumId="38" w15:restartNumberingAfterBreak="0">
+  <w:abstractNum w:abstractNumId="39" w15:restartNumberingAfterBreak="0">
     <w:nsid w:val="45A939AA"/>
     <w:multiLevelType w:val="hybridMultilevel"/>
     <w:tmpl w:val="D6CC0BE0"/>
@@ -20328,7 +20586,7 @@
       </w:rPr>
     </w:lvl>
   </w:abstractNum>
-  <w:abstractNum w:abstractNumId="39" w15:restartNumberingAfterBreak="0">
+  <w:abstractNum w:abstractNumId="40" w15:restartNumberingAfterBreak="0">
     <w:nsid w:val="47AE2C03"/>
     <w:multiLevelType w:val="hybridMultilevel"/>
     <w:tmpl w:val="47BED61A"/>
@@ -20441,7 +20699,7 @@
       </w:rPr>
     </w:lvl>
   </w:abstractNum>
-  <w:abstractNum w:abstractNumId="40" w15:restartNumberingAfterBreak="0">
+  <w:abstractNum w:abstractNumId="41" w15:restartNumberingAfterBreak="0">
     <w:nsid w:val="481101BD"/>
     <w:multiLevelType w:val="hybridMultilevel"/>
     <w:tmpl w:val="C088A786"/>
@@ -20554,7 +20812,7 @@
       </w:rPr>
     </w:lvl>
   </w:abstractNum>
-  <w:abstractNum w:abstractNumId="41" w15:restartNumberingAfterBreak="0">
+  <w:abstractNum w:abstractNumId="42" w15:restartNumberingAfterBreak="0">
     <w:nsid w:val="49D07DE6"/>
     <w:multiLevelType w:val="hybridMultilevel"/>
     <w:tmpl w:val="5B0EB4CC"/>
@@ -20667,7 +20925,7 @@
       </w:rPr>
     </w:lvl>
   </w:abstractNum>
-  <w:abstractNum w:abstractNumId="42" w15:restartNumberingAfterBreak="0">
+  <w:abstractNum w:abstractNumId="43" w15:restartNumberingAfterBreak="0">
     <w:nsid w:val="4A683E97"/>
     <w:multiLevelType w:val="hybridMultilevel"/>
     <w:tmpl w:val="CF00D818"/>
@@ -20780,7 +21038,7 @@
       </w:rPr>
     </w:lvl>
   </w:abstractNum>
-  <w:abstractNum w:abstractNumId="43" w15:restartNumberingAfterBreak="0">
+  <w:abstractNum w:abstractNumId="44" w15:restartNumberingAfterBreak="0">
     <w:nsid w:val="4B221C98"/>
     <w:multiLevelType w:val="hybridMultilevel"/>
     <w:tmpl w:val="86061A5C"/>
@@ -20866,7 +21124,7 @@
       </w:pPr>
     </w:lvl>
   </w:abstractNum>
-  <w:abstractNum w:abstractNumId="44" w15:restartNumberingAfterBreak="0">
+  <w:abstractNum w:abstractNumId="45" w15:restartNumberingAfterBreak="0">
     <w:nsid w:val="4BBB11F7"/>
     <w:multiLevelType w:val="hybridMultilevel"/>
     <w:tmpl w:val="D6C60620"/>
@@ -20979,7 +21237,120 @@
       </w:rPr>
     </w:lvl>
   </w:abstractNum>
-  <w:abstractNum w:abstractNumId="45" w15:restartNumberingAfterBreak="0">
+  <w:abstractNum w:abstractNumId="46" w15:restartNumberingAfterBreak="0">
+    <w:nsid w:val="4C38551E"/>
+    <w:multiLevelType w:val="hybridMultilevel"/>
+    <w:tmpl w:val="4F42F8CA"/>
+    <w:lvl w:ilvl="0" w:tplc="04160001">
+      <w:start w:val="1"/>
+      <w:numFmt w:val="bullet"/>
+      <w:lvlText w:val=""/>
+      <w:lvlJc w:val="left"/>
+      <w:pPr>
+        <w:ind w:left="1440" w:hanging="360"/>
+      </w:pPr>
+      <w:rPr>
+        <w:rFonts w:ascii="Symbol" w:hAnsi="Symbol" w:hint="default"/>
+      </w:rPr>
+    </w:lvl>
+    <w:lvl w:ilvl="1" w:tplc="04160003" w:tentative="1">
+      <w:start w:val="1"/>
+      <w:numFmt w:val="bullet"/>
+      <w:lvlText w:val="o"/>
+      <w:lvlJc w:val="left"/>
+      <w:pPr>
+        <w:ind w:left="2160" w:hanging="360"/>
+      </w:pPr>
+      <w:rPr>
+        <w:rFonts w:ascii="Courier New" w:hAnsi="Courier New" w:cs="Courier New" w:hint="default"/>
+      </w:rPr>
+    </w:lvl>
+    <w:lvl w:ilvl="2" w:tplc="04160005" w:tentative="1">
+      <w:start w:val="1"/>
+      <w:numFmt w:val="bullet"/>
+      <w:lvlText w:val=""/>
+      <w:lvlJc w:val="left"/>
+      <w:pPr>
+        <w:ind w:left="2880" w:hanging="360"/>
+      </w:pPr>
+      <w:rPr>
+        <w:rFonts w:ascii="Wingdings" w:hAnsi="Wingdings" w:hint="default"/>
+      </w:rPr>
+    </w:lvl>
+    <w:lvl w:ilvl="3" w:tplc="04160001" w:tentative="1">
+      <w:start w:val="1"/>
+      <w:numFmt w:val="bullet"/>
+      <w:lvlText w:val=""/>
+      <w:lvlJc w:val="left"/>
+      <w:pPr>
+        <w:ind w:left="3600" w:hanging="360"/>
+      </w:pPr>
+      <w:rPr>
+        <w:rFonts w:ascii="Symbol" w:hAnsi="Symbol" w:hint="default"/>
+      </w:rPr>
+    </w:lvl>
+    <w:lvl w:ilvl="4" w:tplc="04160003" w:tentative="1">
+      <w:start w:val="1"/>
+      <w:numFmt w:val="bullet"/>
+      <w:lvlText w:val="o"/>
+      <w:lvlJc w:val="left"/>
+      <w:pPr>
+        <w:ind w:left="4320" w:hanging="360"/>
+      </w:pPr>
+      <w:rPr>
+        <w:rFonts w:ascii="Courier New" w:hAnsi="Courier New" w:cs="Courier New" w:hint="default"/>
+      </w:rPr>
+    </w:lvl>
+    <w:lvl w:ilvl="5" w:tplc="04160005" w:tentative="1">
+      <w:start w:val="1"/>
+      <w:numFmt w:val="bullet"/>
+      <w:lvlText w:val=""/>
+      <w:lvlJc w:val="left"/>
+      <w:pPr>
+        <w:ind w:left="5040" w:hanging="360"/>
+      </w:pPr>
+      <w:rPr>
+        <w:rFonts w:ascii="Wingdings" w:hAnsi="Wingdings" w:hint="default"/>
+      </w:rPr>
+    </w:lvl>
+    <w:lvl w:ilvl="6" w:tplc="04160001" w:tentative="1">
+      <w:start w:val="1"/>
+      <w:numFmt w:val="bullet"/>
+      <w:lvlText w:val=""/>
+      <w:lvlJc w:val="left"/>
+      <w:pPr>
+        <w:ind w:left="5760" w:hanging="360"/>
+      </w:pPr>
+      <w:rPr>
+        <w:rFonts w:ascii="Symbol" w:hAnsi="Symbol" w:hint="default"/>
+      </w:rPr>
+    </w:lvl>
+    <w:lvl w:ilvl="7" w:tplc="04160003" w:tentative="1">
+      <w:start w:val="1"/>
+      <w:numFmt w:val="bullet"/>
+      <w:lvlText w:val="o"/>
+      <w:lvlJc w:val="left"/>
+      <w:pPr>
+        <w:ind w:left="6480" w:hanging="360"/>
+      </w:pPr>
+      <w:rPr>
+        <w:rFonts w:ascii="Courier New" w:hAnsi="Courier New" w:cs="Courier New" w:hint="default"/>
+      </w:rPr>
+    </w:lvl>
+    <w:lvl w:ilvl="8" w:tplc="04160005" w:tentative="1">
+      <w:start w:val="1"/>
+      <w:numFmt w:val="bullet"/>
+      <w:lvlText w:val=""/>
+      <w:lvlJc w:val="left"/>
+      <w:pPr>
+        <w:ind w:left="7200" w:hanging="360"/>
+      </w:pPr>
+      <w:rPr>
+        <w:rFonts w:ascii="Wingdings" w:hAnsi="Wingdings" w:hint="default"/>
+      </w:rPr>
+    </w:lvl>
+  </w:abstractNum>
+  <w:abstractNum w:abstractNumId="47" w15:restartNumberingAfterBreak="0">
     <w:nsid w:val="50934E7C"/>
     <w:multiLevelType w:val="hybridMultilevel"/>
     <w:tmpl w:val="4A52862A"/>
@@ -21092,7 +21463,7 @@
       </w:rPr>
     </w:lvl>
   </w:abstractNum>
-  <w:abstractNum w:abstractNumId="46" w15:restartNumberingAfterBreak="0">
+  <w:abstractNum w:abstractNumId="48" w15:restartNumberingAfterBreak="0">
     <w:nsid w:val="519764F4"/>
     <w:multiLevelType w:val="hybridMultilevel"/>
     <w:tmpl w:val="4F886BDE"/>
@@ -21205,7 +21576,7 @@
       </w:rPr>
     </w:lvl>
   </w:abstractNum>
-  <w:abstractNum w:abstractNumId="47" w15:restartNumberingAfterBreak="0">
+  <w:abstractNum w:abstractNumId="49" w15:restartNumberingAfterBreak="0">
     <w:nsid w:val="545A58A3"/>
     <w:multiLevelType w:val="hybridMultilevel"/>
     <w:tmpl w:val="702A9DA6"/>
@@ -21318,7 +21689,7 @@
       </w:rPr>
     </w:lvl>
   </w:abstractNum>
-  <w:abstractNum w:abstractNumId="48" w15:restartNumberingAfterBreak="0">
+  <w:abstractNum w:abstractNumId="50" w15:restartNumberingAfterBreak="0">
     <w:nsid w:val="57BA482D"/>
     <w:multiLevelType w:val="hybridMultilevel"/>
     <w:tmpl w:val="5D8AE602"/>
@@ -21431,7 +21802,7 @@
       </w:rPr>
     </w:lvl>
   </w:abstractNum>
-  <w:abstractNum w:abstractNumId="49" w15:restartNumberingAfterBreak="0">
+  <w:abstractNum w:abstractNumId="51" w15:restartNumberingAfterBreak="0">
     <w:nsid w:val="5B115FDF"/>
     <w:multiLevelType w:val="hybridMultilevel"/>
     <w:tmpl w:val="AD005DFA"/>
@@ -21544,7 +21915,7 @@
       </w:rPr>
     </w:lvl>
   </w:abstractNum>
-  <w:abstractNum w:abstractNumId="50" w15:restartNumberingAfterBreak="0">
+  <w:abstractNum w:abstractNumId="52" w15:restartNumberingAfterBreak="0">
     <w:nsid w:val="5CE15D55"/>
     <w:multiLevelType w:val="hybridMultilevel"/>
     <w:tmpl w:val="C43A67B6"/>
@@ -21657,7 +22028,7 @@
       </w:rPr>
     </w:lvl>
   </w:abstractNum>
-  <w:abstractNum w:abstractNumId="51" w15:restartNumberingAfterBreak="0">
+  <w:abstractNum w:abstractNumId="53" w15:restartNumberingAfterBreak="0">
     <w:nsid w:val="5D41518E"/>
     <w:multiLevelType w:val="hybridMultilevel"/>
     <w:tmpl w:val="0980D18A"/>
@@ -21770,7 +22141,7 @@
       </w:rPr>
     </w:lvl>
   </w:abstractNum>
-  <w:abstractNum w:abstractNumId="52" w15:restartNumberingAfterBreak="0">
+  <w:abstractNum w:abstractNumId="54" w15:restartNumberingAfterBreak="0">
     <w:nsid w:val="5D7E7033"/>
     <w:multiLevelType w:val="hybridMultilevel"/>
     <w:tmpl w:val="475AC480"/>
@@ -21883,7 +22254,7 @@
       </w:rPr>
     </w:lvl>
   </w:abstractNum>
-  <w:abstractNum w:abstractNumId="53" w15:restartNumberingAfterBreak="0">
+  <w:abstractNum w:abstractNumId="55" w15:restartNumberingAfterBreak="0">
     <w:nsid w:val="5E3F5307"/>
     <w:multiLevelType w:val="hybridMultilevel"/>
     <w:tmpl w:val="EE12BF72"/>
@@ -21996,7 +22367,7 @@
       </w:rPr>
     </w:lvl>
   </w:abstractNum>
-  <w:abstractNum w:abstractNumId="54" w15:restartNumberingAfterBreak="0">
+  <w:abstractNum w:abstractNumId="56" w15:restartNumberingAfterBreak="0">
     <w:nsid w:val="5EE12C66"/>
     <w:multiLevelType w:val="hybridMultilevel"/>
     <w:tmpl w:val="1D10589E"/>
@@ -22109,7 +22480,7 @@
       </w:rPr>
     </w:lvl>
   </w:abstractNum>
-  <w:abstractNum w:abstractNumId="55" w15:restartNumberingAfterBreak="0">
+  <w:abstractNum w:abstractNumId="57" w15:restartNumberingAfterBreak="0">
     <w:nsid w:val="5F9929C8"/>
     <w:multiLevelType w:val="hybridMultilevel"/>
     <w:tmpl w:val="1E0E8208"/>
@@ -22222,7 +22593,7 @@
       </w:rPr>
     </w:lvl>
   </w:abstractNum>
-  <w:abstractNum w:abstractNumId="56" w15:restartNumberingAfterBreak="0">
+  <w:abstractNum w:abstractNumId="58" w15:restartNumberingAfterBreak="0">
     <w:nsid w:val="5FD83374"/>
     <w:multiLevelType w:val="hybridMultilevel"/>
     <w:tmpl w:val="3214A2B2"/>
@@ -22335,7 +22706,7 @@
       </w:rPr>
     </w:lvl>
   </w:abstractNum>
-  <w:abstractNum w:abstractNumId="57" w15:restartNumberingAfterBreak="0">
+  <w:abstractNum w:abstractNumId="59" w15:restartNumberingAfterBreak="0">
     <w:nsid w:val="60E50463"/>
     <w:multiLevelType w:val="hybridMultilevel"/>
     <w:tmpl w:val="F4D2BF4A"/>
@@ -22448,7 +22819,7 @@
       </w:rPr>
     </w:lvl>
   </w:abstractNum>
-  <w:abstractNum w:abstractNumId="58" w15:restartNumberingAfterBreak="0">
+  <w:abstractNum w:abstractNumId="60" w15:restartNumberingAfterBreak="0">
     <w:nsid w:val="62564078"/>
     <w:multiLevelType w:val="hybridMultilevel"/>
     <w:tmpl w:val="E8EC6E52"/>
@@ -22561,7 +22932,7 @@
       </w:rPr>
     </w:lvl>
   </w:abstractNum>
-  <w:abstractNum w:abstractNumId="59" w15:restartNumberingAfterBreak="0">
+  <w:abstractNum w:abstractNumId="61" w15:restartNumberingAfterBreak="0">
     <w:nsid w:val="63E62FAD"/>
     <w:multiLevelType w:val="hybridMultilevel"/>
     <w:tmpl w:val="7A021084"/>
@@ -22674,7 +23045,7 @@
       </w:rPr>
     </w:lvl>
   </w:abstractNum>
-  <w:abstractNum w:abstractNumId="60" w15:restartNumberingAfterBreak="0">
+  <w:abstractNum w:abstractNumId="62" w15:restartNumberingAfterBreak="0">
     <w:nsid w:val="642F29B1"/>
     <w:multiLevelType w:val="hybridMultilevel"/>
     <w:tmpl w:val="4032381E"/>
@@ -22787,7 +23158,7 @@
       </w:rPr>
     </w:lvl>
   </w:abstractNum>
-  <w:abstractNum w:abstractNumId="61" w15:restartNumberingAfterBreak="0">
+  <w:abstractNum w:abstractNumId="63" w15:restartNumberingAfterBreak="0">
     <w:nsid w:val="67E170AA"/>
     <w:multiLevelType w:val="hybridMultilevel"/>
     <w:tmpl w:val="0ED8DABA"/>
@@ -22900,7 +23271,7 @@
       </w:rPr>
     </w:lvl>
   </w:abstractNum>
-  <w:abstractNum w:abstractNumId="62" w15:restartNumberingAfterBreak="0">
+  <w:abstractNum w:abstractNumId="64" w15:restartNumberingAfterBreak="0">
     <w:nsid w:val="694B249E"/>
     <w:multiLevelType w:val="hybridMultilevel"/>
     <w:tmpl w:val="1A42B690"/>
@@ -23013,7 +23384,7 @@
       </w:rPr>
     </w:lvl>
   </w:abstractNum>
-  <w:abstractNum w:abstractNumId="63" w15:restartNumberingAfterBreak="0">
+  <w:abstractNum w:abstractNumId="65" w15:restartNumberingAfterBreak="0">
     <w:nsid w:val="6A365E00"/>
     <w:multiLevelType w:val="hybridMultilevel"/>
     <w:tmpl w:val="FA10ED16"/>
@@ -23126,7 +23497,7 @@
       </w:rPr>
     </w:lvl>
   </w:abstractNum>
-  <w:abstractNum w:abstractNumId="64" w15:restartNumberingAfterBreak="0">
+  <w:abstractNum w:abstractNumId="66" w15:restartNumberingAfterBreak="0">
     <w:nsid w:val="6C221296"/>
     <w:multiLevelType w:val="hybridMultilevel"/>
     <w:tmpl w:val="5A6A2752"/>
@@ -23239,7 +23610,7 @@
       </w:rPr>
     </w:lvl>
   </w:abstractNum>
-  <w:abstractNum w:abstractNumId="65" w15:restartNumberingAfterBreak="0">
+  <w:abstractNum w:abstractNumId="67" w15:restartNumberingAfterBreak="0">
     <w:nsid w:val="6CF428B9"/>
     <w:multiLevelType w:val="hybridMultilevel"/>
     <w:tmpl w:val="076294AC"/>
@@ -23352,7 +23723,7 @@
       </w:rPr>
     </w:lvl>
   </w:abstractNum>
-  <w:abstractNum w:abstractNumId="66" w15:restartNumberingAfterBreak="0">
+  <w:abstractNum w:abstractNumId="68" w15:restartNumberingAfterBreak="0">
     <w:nsid w:val="6E231466"/>
     <w:multiLevelType w:val="hybridMultilevel"/>
     <w:tmpl w:val="9F0ACD48"/>
@@ -23465,7 +23836,7 @@
       </w:rPr>
     </w:lvl>
   </w:abstractNum>
-  <w:abstractNum w:abstractNumId="67" w15:restartNumberingAfterBreak="0">
+  <w:abstractNum w:abstractNumId="69" w15:restartNumberingAfterBreak="0">
     <w:nsid w:val="72FB4B8D"/>
     <w:multiLevelType w:val="hybridMultilevel"/>
     <w:tmpl w:val="4D041DC0"/>
@@ -23578,7 +23949,7 @@
       </w:rPr>
     </w:lvl>
   </w:abstractNum>
-  <w:abstractNum w:abstractNumId="68" w15:restartNumberingAfterBreak="0">
+  <w:abstractNum w:abstractNumId="70" w15:restartNumberingAfterBreak="0">
     <w:nsid w:val="743557CF"/>
     <w:multiLevelType w:val="hybridMultilevel"/>
     <w:tmpl w:val="B4583902"/>
@@ -23691,7 +24062,7 @@
       </w:rPr>
     </w:lvl>
   </w:abstractNum>
-  <w:abstractNum w:abstractNumId="69" w15:restartNumberingAfterBreak="0">
+  <w:abstractNum w:abstractNumId="71" w15:restartNumberingAfterBreak="0">
     <w:nsid w:val="74ED68D9"/>
     <w:multiLevelType w:val="hybridMultilevel"/>
     <w:tmpl w:val="5290E806"/>
@@ -23804,7 +24175,7 @@
       </w:rPr>
     </w:lvl>
   </w:abstractNum>
-  <w:abstractNum w:abstractNumId="70" w15:restartNumberingAfterBreak="0">
+  <w:abstractNum w:abstractNumId="72" w15:restartNumberingAfterBreak="0">
     <w:nsid w:val="776D5FA7"/>
     <w:multiLevelType w:val="hybridMultilevel"/>
     <w:tmpl w:val="B212FDC0"/>
@@ -23917,7 +24288,7 @@
       </w:rPr>
     </w:lvl>
   </w:abstractNum>
-  <w:abstractNum w:abstractNumId="71" w15:restartNumberingAfterBreak="0">
+  <w:abstractNum w:abstractNumId="73" w15:restartNumberingAfterBreak="0">
     <w:nsid w:val="77BA7490"/>
     <w:multiLevelType w:val="hybridMultilevel"/>
     <w:tmpl w:val="1340FB98"/>
@@ -24030,7 +24401,7 @@
       </w:rPr>
     </w:lvl>
   </w:abstractNum>
-  <w:abstractNum w:abstractNumId="72" w15:restartNumberingAfterBreak="0">
+  <w:abstractNum w:abstractNumId="74" w15:restartNumberingAfterBreak="0">
     <w:nsid w:val="78442A23"/>
     <w:multiLevelType w:val="hybridMultilevel"/>
     <w:tmpl w:val="046857F4"/>
@@ -24143,7 +24514,7 @@
       </w:rPr>
     </w:lvl>
   </w:abstractNum>
-  <w:abstractNum w:abstractNumId="73" w15:restartNumberingAfterBreak="0">
+  <w:abstractNum w:abstractNumId="75" w15:restartNumberingAfterBreak="0">
     <w:nsid w:val="784709DD"/>
     <w:multiLevelType w:val="hybridMultilevel"/>
     <w:tmpl w:val="2B361084"/>
@@ -24256,7 +24627,7 @@
       </w:rPr>
     </w:lvl>
   </w:abstractNum>
-  <w:abstractNum w:abstractNumId="74" w15:restartNumberingAfterBreak="0">
+  <w:abstractNum w:abstractNumId="76" w15:restartNumberingAfterBreak="0">
     <w:nsid w:val="7F2507FB"/>
     <w:multiLevelType w:val="hybridMultilevel"/>
     <w:tmpl w:val="BB368408"/>
@@ -24370,19 +24741,19 @@
     </w:lvl>
   </w:abstractNum>
   <w:num w:numId="1">
-    <w:abstractNumId w:val="35"/>
+    <w:abstractNumId w:val="36"/>
   </w:num>
   <w:num w:numId="2">
-    <w:abstractNumId w:val="24"/>
+    <w:abstractNumId w:val="25"/>
   </w:num>
   <w:num w:numId="3">
     <w:abstractNumId w:val="21"/>
   </w:num>
   <w:num w:numId="4">
-    <w:abstractNumId w:val="37"/>
+    <w:abstractNumId w:val="38"/>
   </w:num>
   <w:num w:numId="5">
-    <w:abstractNumId w:val="39"/>
+    <w:abstractNumId w:val="40"/>
   </w:num>
   <w:num w:numId="6">
     <w:abstractNumId w:val="15"/>
@@ -24394,55 +24765,55 @@
     <w:abstractNumId w:val="6"/>
   </w:num>
   <w:num w:numId="9">
-    <w:abstractNumId w:val="47"/>
+    <w:abstractNumId w:val="49"/>
   </w:num>
   <w:num w:numId="10">
-    <w:abstractNumId w:val="40"/>
+    <w:abstractNumId w:val="41"/>
   </w:num>
   <w:num w:numId="11">
-    <w:abstractNumId w:val="23"/>
+    <w:abstractNumId w:val="24"/>
   </w:num>
   <w:num w:numId="12">
-    <w:abstractNumId w:val="73"/>
+    <w:abstractNumId w:val="75"/>
   </w:num>
   <w:num w:numId="13">
     <w:abstractNumId w:val="18"/>
   </w:num>
   <w:num w:numId="14">
+    <w:abstractNumId w:val="54"/>
+  </w:num>
+  <w:num w:numId="15">
+    <w:abstractNumId w:val="28"/>
+  </w:num>
+  <w:num w:numId="16">
+    <w:abstractNumId w:val="45"/>
+  </w:num>
+  <w:num w:numId="17">
+    <w:abstractNumId w:val="73"/>
+  </w:num>
+  <w:num w:numId="18">
+    <w:abstractNumId w:val="65"/>
+  </w:num>
+  <w:num w:numId="19">
+    <w:abstractNumId w:val="50"/>
+  </w:num>
+  <w:num w:numId="20">
+    <w:abstractNumId w:val="37"/>
+  </w:num>
+  <w:num w:numId="21">
+    <w:abstractNumId w:val="68"/>
+  </w:num>
+  <w:num w:numId="22">
+    <w:abstractNumId w:val="58"/>
+  </w:num>
+  <w:num w:numId="23">
     <w:abstractNumId w:val="52"/>
   </w:num>
-  <w:num w:numId="15">
-    <w:abstractNumId w:val="27"/>
-  </w:num>
-  <w:num w:numId="16">
-    <w:abstractNumId w:val="44"/>
-  </w:num>
-  <w:num w:numId="17">
-    <w:abstractNumId w:val="71"/>
-  </w:num>
-  <w:num w:numId="18">
-    <w:abstractNumId w:val="63"/>
-  </w:num>
-  <w:num w:numId="19">
-    <w:abstractNumId w:val="48"/>
-  </w:num>
-  <w:num w:numId="20">
-    <w:abstractNumId w:val="36"/>
-  </w:num>
-  <w:num w:numId="21">
-    <w:abstractNumId w:val="66"/>
-  </w:num>
-  <w:num w:numId="22">
-    <w:abstractNumId w:val="56"/>
-  </w:num>
-  <w:num w:numId="23">
-    <w:abstractNumId w:val="50"/>
-  </w:num>
   <w:num w:numId="24">
-    <w:abstractNumId w:val="62"/>
+    <w:abstractNumId w:val="64"/>
   </w:num>
   <w:num w:numId="25">
-    <w:abstractNumId w:val="54"/>
+    <w:abstractNumId w:val="56"/>
   </w:num>
   <w:num w:numId="26">
     <w:abstractNumId w:val="3"/>
@@ -24451,10 +24822,10 @@
     <w:abstractNumId w:val="12"/>
   </w:num>
   <w:num w:numId="28">
-    <w:abstractNumId w:val="25"/>
+    <w:abstractNumId w:val="26"/>
   </w:num>
   <w:num w:numId="29">
-    <w:abstractNumId w:val="57"/>
+    <w:abstractNumId w:val="59"/>
   </w:num>
   <w:num w:numId="30">
     <w:abstractNumId w:val="10"/>
@@ -24463,55 +24834,55 @@
     <w:abstractNumId w:val="14"/>
   </w:num>
   <w:num w:numId="32">
-    <w:abstractNumId w:val="29"/>
+    <w:abstractNumId w:val="30"/>
   </w:num>
   <w:num w:numId="33">
     <w:abstractNumId w:val="17"/>
   </w:num>
   <w:num w:numId="34">
-    <w:abstractNumId w:val="64"/>
+    <w:abstractNumId w:val="66"/>
   </w:num>
   <w:num w:numId="35">
     <w:abstractNumId w:val="1"/>
   </w:num>
   <w:num w:numId="36">
-    <w:abstractNumId w:val="45"/>
+    <w:abstractNumId w:val="47"/>
   </w:num>
   <w:num w:numId="37">
-    <w:abstractNumId w:val="41"/>
+    <w:abstractNumId w:val="42"/>
   </w:num>
   <w:num w:numId="38">
-    <w:abstractNumId w:val="34"/>
+    <w:abstractNumId w:val="35"/>
   </w:num>
   <w:num w:numId="39">
-    <w:abstractNumId w:val="26"/>
+    <w:abstractNumId w:val="27"/>
   </w:num>
   <w:num w:numId="40">
-    <w:abstractNumId w:val="74"/>
+    <w:abstractNumId w:val="76"/>
   </w:num>
   <w:num w:numId="41">
     <w:abstractNumId w:val="16"/>
   </w:num>
   <w:num w:numId="42">
-    <w:abstractNumId w:val="31"/>
+    <w:abstractNumId w:val="32"/>
   </w:num>
   <w:num w:numId="43">
-    <w:abstractNumId w:val="32"/>
+    <w:abstractNumId w:val="33"/>
   </w:num>
   <w:num w:numId="44">
-    <w:abstractNumId w:val="42"/>
+    <w:abstractNumId w:val="43"/>
   </w:num>
   <w:num w:numId="45">
     <w:abstractNumId w:val="20"/>
   </w:num>
   <w:num w:numId="46">
-    <w:abstractNumId w:val="49"/>
+    <w:abstractNumId w:val="51"/>
   </w:num>
   <w:num w:numId="47">
     <w:abstractNumId w:val="0"/>
   </w:num>
   <w:num w:numId="48">
-    <w:abstractNumId w:val="70"/>
+    <w:abstractNumId w:val="72"/>
   </w:num>
   <w:num w:numId="49">
     <w:abstractNumId w:val="9"/>
@@ -24523,13 +24894,13 @@
     <w:abstractNumId w:val="22"/>
   </w:num>
   <w:num w:numId="52">
-    <w:abstractNumId w:val="67"/>
+    <w:abstractNumId w:val="69"/>
   </w:num>
   <w:num w:numId="53">
-    <w:abstractNumId w:val="60"/>
+    <w:abstractNumId w:val="62"/>
   </w:num>
   <w:num w:numId="54">
-    <w:abstractNumId w:val="33"/>
+    <w:abstractNumId w:val="34"/>
   </w:num>
   <w:num w:numId="55">
     <w:abstractNumId w:val="11"/>
@@ -24538,7 +24909,7 @@
     <w:abstractNumId w:val="13"/>
   </w:num>
   <w:num w:numId="57">
-    <w:abstractNumId w:val="65"/>
+    <w:abstractNumId w:val="67"/>
   </w:num>
   <w:num w:numId="58">
     <w:abstractNumId w:val="19"/>
@@ -24547,52 +24918,58 @@
     <w:abstractNumId w:val="5"/>
   </w:num>
   <w:num w:numId="60">
-    <w:abstractNumId w:val="61"/>
+    <w:abstractNumId w:val="63"/>
   </w:num>
   <w:num w:numId="61">
-    <w:abstractNumId w:val="46"/>
+    <w:abstractNumId w:val="48"/>
   </w:num>
   <w:num w:numId="62">
-    <w:abstractNumId w:val="72"/>
+    <w:abstractNumId w:val="74"/>
   </w:num>
   <w:num w:numId="63">
-    <w:abstractNumId w:val="43"/>
+    <w:abstractNumId w:val="44"/>
   </w:num>
   <w:num w:numId="64">
-    <w:abstractNumId w:val="55"/>
+    <w:abstractNumId w:val="57"/>
   </w:num>
   <w:num w:numId="65">
-    <w:abstractNumId w:val="28"/>
+    <w:abstractNumId w:val="29"/>
   </w:num>
   <w:num w:numId="66">
-    <w:abstractNumId w:val="59"/>
+    <w:abstractNumId w:val="61"/>
   </w:num>
   <w:num w:numId="67">
     <w:abstractNumId w:val="4"/>
   </w:num>
   <w:num w:numId="68">
-    <w:abstractNumId w:val="69"/>
+    <w:abstractNumId w:val="71"/>
   </w:num>
   <w:num w:numId="69">
-    <w:abstractNumId w:val="30"/>
+    <w:abstractNumId w:val="31"/>
   </w:num>
   <w:num w:numId="70">
-    <w:abstractNumId w:val="68"/>
+    <w:abstractNumId w:val="70"/>
   </w:num>
   <w:num w:numId="71">
-    <w:abstractNumId w:val="38"/>
+    <w:abstractNumId w:val="39"/>
   </w:num>
   <w:num w:numId="72">
     <w:abstractNumId w:val="8"/>
   </w:num>
   <w:num w:numId="73">
-    <w:abstractNumId w:val="58"/>
+    <w:abstractNumId w:val="60"/>
   </w:num>
   <w:num w:numId="74">
+    <w:abstractNumId w:val="55"/>
+  </w:num>
+  <w:num w:numId="75">
     <w:abstractNumId w:val="53"/>
   </w:num>
-  <w:num w:numId="75">
-    <w:abstractNumId w:val="51"/>
+  <w:num w:numId="76">
+    <w:abstractNumId w:val="23"/>
+  </w:num>
+  <w:num w:numId="77">
+    <w:abstractNumId w:val="46"/>
   </w:num>
   <w:numIdMacAtCleanup w:val="75"/>
 </w:numbering>
@@ -25338,7 +25715,7 @@
 </file>
 
 <file path=customXml/itemProps1.xml><?xml version="1.0" encoding="utf-8"?>
-<ds:datastoreItem xmlns:ds="http://schemas.openxmlformats.org/officeDocument/2006/customXml" ds:itemID="{7458C8D4-AE76-4748-846A-D9F873E8A9FC}">
+<ds:datastoreItem xmlns:ds="http://schemas.openxmlformats.org/officeDocument/2006/customXml" ds:itemID="{1809C9F5-21A9-4EA2-B94F-FE12907E7695}">
   <ds:schemaRefs>
     <ds:schemaRef ds:uri="http://schemas.openxmlformats.org/officeDocument/2006/bibliography"/>
   </ds:schemaRefs>

--- a/MinhasAnotacoes.docx
+++ b/MinhasAnotacoes.docx
@@ -13194,7 +13194,7 @@
           <w:color w:val="D4D4D4"/>
           <w:sz w:val="21"/>
           <w:szCs w:val="21"/>
-          <w:lang w:val="en-US" w:eastAsia="pt-BR"/>
+          <w:lang w:eastAsia="pt-BR"/>
         </w:rPr>
       </w:pPr>
       <w:r>
@@ -13207,23 +13207,25 @@
         </w:rPr>
         <w:t>    </w:t>
       </w:r>
+      <w:proofErr w:type="spellStart"/>
       <w:r>
         <w:rPr>
           <w:rFonts w:ascii="Consolas" w:eastAsia="Times New Roman" w:hAnsi="Consolas" w:cs="Consolas"/>
           <w:color w:val="9CDCFE"/>
           <w:sz w:val="21"/>
           <w:szCs w:val="21"/>
-          <w:lang w:val="en-US" w:eastAsia="pt-BR"/>
+          <w:lang w:eastAsia="pt-BR"/>
         </w:rPr>
         <w:t>flex</w:t>
       </w:r>
+      <w:proofErr w:type="spellEnd"/>
       <w:r>
         <w:rPr>
           <w:rFonts w:ascii="Consolas" w:eastAsia="Times New Roman" w:hAnsi="Consolas" w:cs="Consolas"/>
           <w:color w:val="D4D4D4"/>
           <w:sz w:val="21"/>
           <w:szCs w:val="21"/>
-          <w:lang w:val="en-US" w:eastAsia="pt-BR"/>
+          <w:lang w:eastAsia="pt-BR"/>
         </w:rPr>
         <w:t>: </w:t>
       </w:r>
@@ -13233,7 +13235,7 @@
           <w:color w:val="B5CEA8"/>
           <w:sz w:val="21"/>
           <w:szCs w:val="21"/>
-          <w:lang w:val="en-US" w:eastAsia="pt-BR"/>
+          <w:lang w:eastAsia="pt-BR"/>
         </w:rPr>
         <w:t>1</w:t>
       </w:r>
@@ -13243,7 +13245,7 @@
           <w:color w:val="D4D4D4"/>
           <w:sz w:val="21"/>
           <w:szCs w:val="21"/>
-          <w:lang w:val="en-US" w:eastAsia="pt-BR"/>
+          <w:lang w:eastAsia="pt-BR"/>
         </w:rPr>
         <w:t>;</w:t>
       </w:r>
@@ -16281,9 +16283,1664 @@
         </w:rPr>
         <w:t>sensitive</w:t>
       </w:r>
+      <w:proofErr w:type="spellEnd"/>
+    </w:p>
+    <w:p>
+      <w:pPr>
+        <w:spacing w:after="0" w:line="360" w:lineRule="auto"/>
+        <w:rPr>
+          <w:rFonts w:ascii="Arial" w:hAnsi="Arial" w:cs="Arial"/>
+          <w:b/>
+          <w:bCs/>
+          <w:sz w:val="24"/>
+          <w:szCs w:val="24"/>
+        </w:rPr>
+      </w:pPr>
+    </w:p>
+    <w:p>
+      <w:pPr>
+        <w:pStyle w:val="PargrafodaLista"/>
+        <w:numPr>
+          <w:ilvl w:val="0"/>
+          <w:numId w:val="1"/>
+        </w:numPr>
+        <w:spacing w:after="0" w:line="360" w:lineRule="auto"/>
+        <w:rPr>
+          <w:rFonts w:ascii="Arial" w:hAnsi="Arial" w:cs="Arial"/>
+          <w:b/>
+          <w:bCs/>
+          <w:sz w:val="24"/>
+          <w:szCs w:val="24"/>
+        </w:rPr>
+      </w:pPr>
+      <w:r>
+        <w:rPr>
+          <w:rFonts w:ascii="Arial" w:hAnsi="Arial" w:cs="Arial"/>
+          <w:b/>
+          <w:bCs/>
+          <w:sz w:val="24"/>
+          <w:szCs w:val="24"/>
+        </w:rPr>
+        <w:t>JS - CONCEITOS</w:t>
+      </w:r>
+    </w:p>
+    <w:p>
+      <w:pPr>
+        <w:pStyle w:val="PargrafodaLista"/>
+        <w:spacing w:after="0" w:line="360" w:lineRule="auto"/>
+        <w:ind w:left="360"/>
+        <w:rPr>
+          <w:rFonts w:ascii="Arial" w:hAnsi="Arial" w:cs="Arial"/>
+          <w:b/>
+          <w:bCs/>
+          <w:sz w:val="24"/>
+          <w:szCs w:val="24"/>
+        </w:rPr>
+      </w:pPr>
+    </w:p>
+    <w:p>
+      <w:pPr>
+        <w:pStyle w:val="PargrafodaLista"/>
+        <w:numPr>
+          <w:ilvl w:val="0"/>
+          <w:numId w:val="1"/>
+        </w:numPr>
+        <w:spacing w:after="0" w:line="360" w:lineRule="auto"/>
+        <w:rPr>
+          <w:rFonts w:ascii="Arial" w:hAnsi="Arial" w:cs="Arial"/>
+          <w:b/>
+          <w:bCs/>
+          <w:sz w:val="24"/>
+          <w:szCs w:val="24"/>
+        </w:rPr>
+      </w:pPr>
+      <w:r>
+        <w:rPr>
+          <w:rFonts w:ascii="Arial" w:hAnsi="Arial" w:cs="Arial"/>
+          <w:b/>
+          <w:bCs/>
+          <w:sz w:val="24"/>
+          <w:szCs w:val="24"/>
+        </w:rPr>
+        <w:t>JS TIPOS DE DADOS E OPERADORES</w:t>
+      </w:r>
+    </w:p>
+    <w:p>
+      <w:pPr>
+        <w:pStyle w:val="PargrafodaLista"/>
+        <w:rPr>
+          <w:rFonts w:ascii="Arial" w:hAnsi="Arial" w:cs="Arial"/>
+          <w:b/>
+          <w:bCs/>
+          <w:sz w:val="24"/>
+          <w:szCs w:val="24"/>
+        </w:rPr>
+      </w:pPr>
+    </w:p>
+    <w:p>
+      <w:pPr>
+        <w:pStyle w:val="PargrafodaLista"/>
+        <w:numPr>
+          <w:ilvl w:val="0"/>
+          <w:numId w:val="78"/>
+        </w:numPr>
+        <w:rPr>
+          <w:rFonts w:ascii="Arial" w:hAnsi="Arial" w:cs="Arial"/>
+          <w:b/>
+          <w:bCs/>
+          <w:sz w:val="24"/>
+          <w:szCs w:val="24"/>
+        </w:rPr>
+      </w:pPr>
+      <w:r>
+        <w:rPr>
+          <w:rFonts w:ascii="Arial" w:hAnsi="Arial" w:cs="Arial"/>
+          <w:b/>
+          <w:bCs/>
+          <w:sz w:val="24"/>
+          <w:szCs w:val="24"/>
+        </w:rPr>
+        <w:t>Os mais comuns são:</w:t>
+      </w:r>
+    </w:p>
+    <w:p>
+      <w:pPr>
+        <w:pStyle w:val="PargrafodaLista"/>
+        <w:numPr>
+          <w:ilvl w:val="0"/>
+          <w:numId w:val="79"/>
+        </w:numPr>
+        <w:rPr>
+          <w:rFonts w:ascii="Arial" w:hAnsi="Arial" w:cs="Arial"/>
+          <w:b/>
+          <w:bCs/>
+          <w:sz w:val="24"/>
+          <w:szCs w:val="24"/>
+        </w:rPr>
+      </w:pPr>
+      <w:proofErr w:type="spellStart"/>
+      <w:r>
+        <w:rPr>
+          <w:rFonts w:ascii="Arial" w:hAnsi="Arial" w:cs="Arial"/>
+          <w:sz w:val="24"/>
+          <w:szCs w:val="24"/>
+        </w:rPr>
+        <w:t>Number</w:t>
+      </w:r>
+      <w:proofErr w:type="spellEnd"/>
+      <w:r>
+        <w:rPr>
+          <w:rFonts w:ascii="Arial" w:hAnsi="Arial" w:cs="Arial"/>
+          <w:sz w:val="24"/>
+          <w:szCs w:val="24"/>
+        </w:rPr>
+        <w:t>;</w:t>
+      </w:r>
+    </w:p>
+    <w:p>
+      <w:pPr>
+        <w:pStyle w:val="PargrafodaLista"/>
+        <w:numPr>
+          <w:ilvl w:val="0"/>
+          <w:numId w:val="79"/>
+        </w:numPr>
+        <w:rPr>
+          <w:rFonts w:ascii="Arial" w:hAnsi="Arial" w:cs="Arial"/>
+          <w:b/>
+          <w:bCs/>
+          <w:sz w:val="24"/>
+          <w:szCs w:val="24"/>
+        </w:rPr>
+      </w:pPr>
+      <w:proofErr w:type="spellStart"/>
+      <w:r>
+        <w:rPr>
+          <w:rFonts w:ascii="Arial" w:hAnsi="Arial" w:cs="Arial"/>
+          <w:sz w:val="24"/>
+          <w:szCs w:val="24"/>
+        </w:rPr>
+        <w:t>String</w:t>
+      </w:r>
+      <w:proofErr w:type="spellEnd"/>
+      <w:r>
+        <w:rPr>
+          <w:rFonts w:ascii="Arial" w:hAnsi="Arial" w:cs="Arial"/>
+          <w:sz w:val="24"/>
+          <w:szCs w:val="24"/>
+        </w:rPr>
+        <w:t>;</w:t>
+      </w:r>
+    </w:p>
+    <w:p>
+      <w:pPr>
+        <w:pStyle w:val="PargrafodaLista"/>
+        <w:numPr>
+          <w:ilvl w:val="0"/>
+          <w:numId w:val="79"/>
+        </w:numPr>
+        <w:rPr>
+          <w:rFonts w:ascii="Arial" w:hAnsi="Arial" w:cs="Arial"/>
+          <w:b/>
+          <w:bCs/>
+          <w:sz w:val="24"/>
+          <w:szCs w:val="24"/>
+        </w:rPr>
+      </w:pPr>
+      <w:proofErr w:type="spellStart"/>
+      <w:r>
+        <w:rPr>
+          <w:rFonts w:ascii="Arial" w:hAnsi="Arial" w:cs="Arial"/>
+          <w:sz w:val="24"/>
+          <w:szCs w:val="24"/>
+        </w:rPr>
+        <w:t>Boolean</w:t>
+      </w:r>
+      <w:proofErr w:type="spellEnd"/>
+      <w:r>
+        <w:rPr>
+          <w:rFonts w:ascii="Arial" w:hAnsi="Arial" w:cs="Arial"/>
+          <w:sz w:val="24"/>
+          <w:szCs w:val="24"/>
+        </w:rPr>
+        <w:t>;</w:t>
+      </w:r>
+    </w:p>
+    <w:p>
+      <w:pPr>
+        <w:pStyle w:val="PargrafodaLista"/>
+        <w:numPr>
+          <w:ilvl w:val="0"/>
+          <w:numId w:val="79"/>
+        </w:numPr>
+        <w:rPr>
+          <w:rFonts w:ascii="Arial" w:hAnsi="Arial" w:cs="Arial"/>
+          <w:b/>
+          <w:bCs/>
+          <w:sz w:val="24"/>
+          <w:szCs w:val="24"/>
+        </w:rPr>
+      </w:pPr>
+      <w:proofErr w:type="spellStart"/>
+      <w:r>
+        <w:rPr>
+          <w:rFonts w:ascii="Arial" w:hAnsi="Arial" w:cs="Arial"/>
+          <w:sz w:val="24"/>
+          <w:szCs w:val="24"/>
+        </w:rPr>
+        <w:t>Empty</w:t>
+      </w:r>
+      <w:proofErr w:type="spellEnd"/>
+      <w:r>
+        <w:rPr>
+          <w:rFonts w:ascii="Arial" w:hAnsi="Arial" w:cs="Arial"/>
+          <w:sz w:val="24"/>
+          <w:szCs w:val="24"/>
+        </w:rPr>
+        <w:t xml:space="preserve"> </w:t>
+      </w:r>
+      <w:proofErr w:type="spellStart"/>
+      <w:proofErr w:type="gramStart"/>
+      <w:r>
+        <w:rPr>
+          <w:rFonts w:ascii="Arial" w:hAnsi="Arial" w:cs="Arial"/>
+          <w:sz w:val="24"/>
+          <w:szCs w:val="24"/>
+        </w:rPr>
+        <w:t>values</w:t>
+      </w:r>
+      <w:proofErr w:type="spellEnd"/>
+      <w:r>
+        <w:rPr>
+          <w:rFonts w:ascii="Arial" w:hAnsi="Arial" w:cs="Arial"/>
+          <w:sz w:val="24"/>
+          <w:szCs w:val="24"/>
+        </w:rPr>
+        <w:t>(</w:t>
+      </w:r>
+      <w:proofErr w:type="spellStart"/>
+      <w:proofErr w:type="gramEnd"/>
+      <w:r>
+        <w:rPr>
+          <w:rFonts w:ascii="Arial" w:hAnsi="Arial" w:cs="Arial"/>
+          <w:sz w:val="24"/>
+          <w:szCs w:val="24"/>
+        </w:rPr>
+        <w:t>Null</w:t>
+      </w:r>
+      <w:proofErr w:type="spellEnd"/>
+      <w:r>
+        <w:rPr>
+          <w:rFonts w:ascii="Arial" w:hAnsi="Arial" w:cs="Arial"/>
+          <w:sz w:val="24"/>
+          <w:szCs w:val="24"/>
+        </w:rPr>
+        <w:t xml:space="preserve">, </w:t>
+      </w:r>
+      <w:proofErr w:type="spellStart"/>
+      <w:r>
+        <w:rPr>
+          <w:rFonts w:ascii="Arial" w:hAnsi="Arial" w:cs="Arial"/>
+          <w:sz w:val="24"/>
+          <w:szCs w:val="24"/>
+        </w:rPr>
+        <w:t>undefined</w:t>
+      </w:r>
+      <w:proofErr w:type="spellEnd"/>
+      <w:r>
+        <w:rPr>
+          <w:rFonts w:ascii="Arial" w:hAnsi="Arial" w:cs="Arial"/>
+          <w:sz w:val="24"/>
+          <w:szCs w:val="24"/>
+        </w:rPr>
+        <w:t>);</w:t>
+      </w:r>
+    </w:p>
+    <w:p>
+      <w:pPr>
+        <w:pStyle w:val="PargrafodaLista"/>
+        <w:numPr>
+          <w:ilvl w:val="0"/>
+          <w:numId w:val="79"/>
+        </w:numPr>
+        <w:rPr>
+          <w:rFonts w:ascii="Arial" w:hAnsi="Arial" w:cs="Arial"/>
+          <w:b/>
+          <w:bCs/>
+          <w:sz w:val="24"/>
+          <w:szCs w:val="24"/>
+        </w:rPr>
+      </w:pPr>
+      <w:proofErr w:type="spellStart"/>
+      <w:r>
+        <w:rPr>
+          <w:rFonts w:ascii="Arial" w:hAnsi="Arial" w:cs="Arial"/>
+          <w:sz w:val="24"/>
+          <w:szCs w:val="24"/>
+        </w:rPr>
+        <w:t>Object</w:t>
+      </w:r>
+      <w:proofErr w:type="spellEnd"/>
+      <w:r>
+        <w:rPr>
+          <w:rFonts w:ascii="Arial" w:hAnsi="Arial" w:cs="Arial"/>
+          <w:sz w:val="24"/>
+          <w:szCs w:val="24"/>
+        </w:rPr>
+        <w:t>;</w:t>
+      </w:r>
+    </w:p>
+    <w:p>
+      <w:pPr>
+        <w:pStyle w:val="PargrafodaLista"/>
+        <w:ind w:left="1440"/>
+        <w:rPr>
+          <w:rFonts w:ascii="Arial" w:hAnsi="Arial" w:cs="Arial"/>
+          <w:b/>
+          <w:bCs/>
+          <w:sz w:val="24"/>
+          <w:szCs w:val="24"/>
+        </w:rPr>
+      </w:pPr>
+    </w:p>
+    <w:p>
+      <w:pPr>
+        <w:pStyle w:val="PargrafodaLista"/>
+        <w:numPr>
+          <w:ilvl w:val="0"/>
+          <w:numId w:val="78"/>
+        </w:numPr>
+        <w:rPr>
+          <w:rFonts w:ascii="Arial" w:hAnsi="Arial" w:cs="Arial"/>
+          <w:b/>
+          <w:bCs/>
+          <w:sz w:val="24"/>
+          <w:szCs w:val="24"/>
+        </w:rPr>
+      </w:pPr>
+      <w:r>
+        <w:rPr>
+          <w:rFonts w:ascii="Arial" w:hAnsi="Arial" w:cs="Arial"/>
+          <w:b/>
+          <w:bCs/>
+          <w:sz w:val="24"/>
+          <w:szCs w:val="24"/>
+        </w:rPr>
+        <w:t>Como verificar o tipo do dado?</w:t>
+      </w:r>
+    </w:p>
+    <w:p>
+      <w:pPr>
+        <w:pStyle w:val="PargrafodaLista"/>
+        <w:numPr>
+          <w:ilvl w:val="0"/>
+          <w:numId w:val="80"/>
+        </w:numPr>
+        <w:rPr>
+          <w:rFonts w:ascii="Arial" w:hAnsi="Arial" w:cs="Arial"/>
+          <w:b/>
+          <w:bCs/>
+          <w:sz w:val="24"/>
+          <w:szCs w:val="24"/>
+        </w:rPr>
+      </w:pPr>
+      <w:proofErr w:type="spellStart"/>
+      <w:r>
+        <w:rPr>
+          <w:rFonts w:ascii="Arial" w:hAnsi="Arial" w:cs="Arial"/>
+          <w:sz w:val="24"/>
+          <w:szCs w:val="24"/>
+        </w:rPr>
+        <w:t>Typeof</w:t>
+      </w:r>
+      <w:proofErr w:type="spellEnd"/>
+      <w:r>
+        <w:rPr>
+          <w:rFonts w:ascii="Arial" w:hAnsi="Arial" w:cs="Arial"/>
+          <w:sz w:val="24"/>
+          <w:szCs w:val="24"/>
+        </w:rPr>
+        <w:t>;</w:t>
+      </w:r>
+    </w:p>
+    <w:p>
+      <w:pPr>
+        <w:pStyle w:val="PargrafodaLista"/>
+        <w:ind w:left="1440"/>
+        <w:rPr>
+          <w:rFonts w:ascii="Arial" w:hAnsi="Arial" w:cs="Arial"/>
+          <w:b/>
+          <w:bCs/>
+          <w:sz w:val="24"/>
+          <w:szCs w:val="24"/>
+        </w:rPr>
+      </w:pPr>
+    </w:p>
+    <w:p>
+      <w:pPr>
+        <w:pStyle w:val="PargrafodaLista"/>
+        <w:numPr>
+          <w:ilvl w:val="0"/>
+          <w:numId w:val="78"/>
+        </w:numPr>
+        <w:rPr>
+          <w:rFonts w:ascii="Arial" w:hAnsi="Arial" w:cs="Arial"/>
+          <w:b/>
+          <w:bCs/>
+          <w:sz w:val="24"/>
+          <w:szCs w:val="24"/>
+        </w:rPr>
+      </w:pPr>
+      <w:r>
+        <w:rPr>
+          <w:rFonts w:ascii="Arial" w:hAnsi="Arial" w:cs="Arial"/>
+          <w:b/>
+          <w:bCs/>
+          <w:sz w:val="24"/>
+          <w:szCs w:val="24"/>
+        </w:rPr>
+        <w:t>Operadores</w:t>
+      </w:r>
+    </w:p>
+    <w:p>
+      <w:pPr>
+        <w:pStyle w:val="PargrafodaLista"/>
+        <w:numPr>
+          <w:ilvl w:val="0"/>
+          <w:numId w:val="80"/>
+        </w:numPr>
+        <w:rPr>
+          <w:rFonts w:ascii="Arial" w:hAnsi="Arial" w:cs="Arial"/>
+          <w:b/>
+          <w:bCs/>
+          <w:sz w:val="24"/>
+          <w:szCs w:val="24"/>
+        </w:rPr>
+      </w:pPr>
+      <w:r>
+        <w:rPr>
+          <w:rFonts w:ascii="Arial" w:hAnsi="Arial" w:cs="Arial"/>
+          <w:sz w:val="24"/>
+          <w:szCs w:val="24"/>
+        </w:rPr>
+        <w:t>+ , - , * , / ;</w:t>
+      </w:r>
+    </w:p>
+    <w:p>
+      <w:pPr>
+        <w:pStyle w:val="PargrafodaLista"/>
+        <w:ind w:left="1440"/>
+        <w:rPr>
+          <w:rFonts w:ascii="Arial" w:hAnsi="Arial" w:cs="Arial"/>
+          <w:b/>
+          <w:bCs/>
+          <w:sz w:val="24"/>
+          <w:szCs w:val="24"/>
+        </w:rPr>
+      </w:pPr>
+    </w:p>
+    <w:p>
+      <w:pPr>
+        <w:pStyle w:val="PargrafodaLista"/>
+        <w:numPr>
+          <w:ilvl w:val="0"/>
+          <w:numId w:val="78"/>
+        </w:numPr>
+        <w:rPr>
+          <w:rFonts w:ascii="Arial" w:hAnsi="Arial" w:cs="Arial"/>
+          <w:b/>
+          <w:bCs/>
+          <w:sz w:val="24"/>
+          <w:szCs w:val="24"/>
+        </w:rPr>
+      </w:pPr>
+      <w:proofErr w:type="spellStart"/>
+      <w:r>
+        <w:rPr>
+          <w:rFonts w:ascii="Arial" w:hAnsi="Arial" w:cs="Arial"/>
+          <w:b/>
+          <w:bCs/>
+          <w:sz w:val="24"/>
+          <w:szCs w:val="24"/>
+        </w:rPr>
+        <w:t>Special</w:t>
+      </w:r>
+      <w:proofErr w:type="spellEnd"/>
+      <w:r>
+        <w:rPr>
+          <w:rFonts w:ascii="Arial" w:hAnsi="Arial" w:cs="Arial"/>
+          <w:b/>
+          <w:bCs/>
+          <w:sz w:val="24"/>
+          <w:szCs w:val="24"/>
+        </w:rPr>
+        <w:t xml:space="preserve"> </w:t>
+      </w:r>
+      <w:proofErr w:type="spellStart"/>
+      <w:r>
+        <w:rPr>
+          <w:rFonts w:ascii="Arial" w:hAnsi="Arial" w:cs="Arial"/>
+          <w:b/>
+          <w:bCs/>
+          <w:sz w:val="24"/>
+          <w:szCs w:val="24"/>
+        </w:rPr>
+        <w:t>Numbers</w:t>
+      </w:r>
+      <w:proofErr w:type="spellEnd"/>
+      <w:r>
+        <w:rPr>
+          <w:rFonts w:ascii="Arial" w:hAnsi="Arial" w:cs="Arial"/>
+          <w:b/>
+          <w:bCs/>
+          <w:sz w:val="24"/>
+          <w:szCs w:val="24"/>
+        </w:rPr>
+        <w:t xml:space="preserve"> (Geralmente são resultados de operações)</w:t>
+      </w:r>
+    </w:p>
+    <w:p>
+      <w:pPr>
+        <w:pStyle w:val="PargrafodaLista"/>
+        <w:numPr>
+          <w:ilvl w:val="0"/>
+          <w:numId w:val="80"/>
+        </w:numPr>
+        <w:rPr>
+          <w:rFonts w:ascii="Arial" w:hAnsi="Arial" w:cs="Arial"/>
+          <w:sz w:val="24"/>
+          <w:szCs w:val="24"/>
+        </w:rPr>
+      </w:pPr>
+      <w:proofErr w:type="spellStart"/>
+      <w:r>
+        <w:rPr>
+          <w:rFonts w:ascii="Arial" w:hAnsi="Arial" w:cs="Arial"/>
+          <w:sz w:val="24"/>
+          <w:szCs w:val="24"/>
+        </w:rPr>
+        <w:t>Infinity</w:t>
+      </w:r>
+      <w:proofErr w:type="spellEnd"/>
+      <w:r>
+        <w:rPr>
+          <w:rFonts w:ascii="Arial" w:hAnsi="Arial" w:cs="Arial"/>
+          <w:sz w:val="24"/>
+          <w:szCs w:val="24"/>
+        </w:rPr>
+        <w:t>: QUANDO RESULTADO TENDE A INFINITO;</w:t>
+      </w:r>
+    </w:p>
+    <w:p>
+      <w:pPr>
+        <w:pStyle w:val="PargrafodaLista"/>
+        <w:numPr>
+          <w:ilvl w:val="0"/>
+          <w:numId w:val="80"/>
+        </w:numPr>
+        <w:rPr>
+          <w:rFonts w:ascii="Arial" w:hAnsi="Arial" w:cs="Arial"/>
+          <w:sz w:val="24"/>
+          <w:szCs w:val="24"/>
+        </w:rPr>
+      </w:pPr>
+      <w:r>
+        <w:rPr>
+          <w:rFonts w:ascii="Arial" w:hAnsi="Arial" w:cs="Arial"/>
+          <w:sz w:val="24"/>
+          <w:szCs w:val="24"/>
+        </w:rPr>
+        <w:t xml:space="preserve">- </w:t>
+      </w:r>
+      <w:proofErr w:type="spellStart"/>
+      <w:r>
+        <w:rPr>
+          <w:rFonts w:ascii="Arial" w:hAnsi="Arial" w:cs="Arial"/>
+          <w:sz w:val="24"/>
+          <w:szCs w:val="24"/>
+        </w:rPr>
+        <w:t>Infinity</w:t>
+      </w:r>
+      <w:proofErr w:type="spellEnd"/>
+      <w:r>
+        <w:rPr>
+          <w:rFonts w:ascii="Arial" w:hAnsi="Arial" w:cs="Arial"/>
+          <w:sz w:val="24"/>
+          <w:szCs w:val="24"/>
+        </w:rPr>
+        <w:t>: QUANDO RESULTADO TENDE A - INFINITO;</w:t>
+      </w:r>
+    </w:p>
+    <w:p>
+      <w:pPr>
+        <w:pStyle w:val="PargrafodaLista"/>
+        <w:numPr>
+          <w:ilvl w:val="0"/>
+          <w:numId w:val="80"/>
+        </w:numPr>
+        <w:rPr>
+          <w:rFonts w:ascii="Arial" w:hAnsi="Arial" w:cs="Arial"/>
+          <w:sz w:val="24"/>
+          <w:szCs w:val="24"/>
+        </w:rPr>
+      </w:pPr>
+      <w:proofErr w:type="spellStart"/>
+      <w:r>
+        <w:rPr>
+          <w:rFonts w:ascii="Arial" w:hAnsi="Arial" w:cs="Arial"/>
+          <w:sz w:val="24"/>
+          <w:szCs w:val="24"/>
+        </w:rPr>
+        <w:t>Nan</w:t>
+      </w:r>
+      <w:proofErr w:type="spellEnd"/>
+      <w:r>
+        <w:rPr>
+          <w:rFonts w:ascii="Arial" w:hAnsi="Arial" w:cs="Arial"/>
+          <w:sz w:val="24"/>
+          <w:szCs w:val="24"/>
+        </w:rPr>
+        <w:t xml:space="preserve"> (</w:t>
+      </w:r>
+      <w:proofErr w:type="spellStart"/>
+      <w:r>
+        <w:rPr>
+          <w:rFonts w:ascii="Arial" w:hAnsi="Arial" w:cs="Arial"/>
+          <w:sz w:val="24"/>
+          <w:szCs w:val="24"/>
+        </w:rPr>
+        <w:t>Not</w:t>
+      </w:r>
+      <w:proofErr w:type="spellEnd"/>
+      <w:r>
+        <w:rPr>
+          <w:rFonts w:ascii="Arial" w:hAnsi="Arial" w:cs="Arial"/>
+          <w:sz w:val="24"/>
+          <w:szCs w:val="24"/>
+        </w:rPr>
+        <w:t xml:space="preserve"> a </w:t>
+      </w:r>
+      <w:proofErr w:type="spellStart"/>
+      <w:r>
+        <w:rPr>
+          <w:rFonts w:ascii="Arial" w:hAnsi="Arial" w:cs="Arial"/>
+          <w:sz w:val="24"/>
+          <w:szCs w:val="24"/>
+        </w:rPr>
+        <w:t>Number</w:t>
+      </w:r>
+      <w:proofErr w:type="spellEnd"/>
+      <w:r>
+        <w:rPr>
+          <w:rFonts w:ascii="Arial" w:hAnsi="Arial" w:cs="Arial"/>
+          <w:sz w:val="24"/>
+          <w:szCs w:val="24"/>
+        </w:rPr>
+        <w:t>): QUANDO A OPERAÇÃO É FEITA COM NUMBER E ALGUMA OUTRA COISA;</w:t>
+      </w:r>
+    </w:p>
+    <w:p>
+      <w:pPr>
+        <w:pStyle w:val="PargrafodaLista"/>
+        <w:ind w:left="1440"/>
+        <w:rPr>
+          <w:rFonts w:ascii="Arial" w:hAnsi="Arial" w:cs="Arial"/>
+          <w:sz w:val="24"/>
+          <w:szCs w:val="24"/>
+        </w:rPr>
+      </w:pPr>
+    </w:p>
+    <w:p>
+      <w:pPr>
+        <w:pStyle w:val="PargrafodaLista"/>
+        <w:numPr>
+          <w:ilvl w:val="0"/>
+          <w:numId w:val="78"/>
+        </w:numPr>
+        <w:rPr>
+          <w:rFonts w:ascii="Arial" w:hAnsi="Arial" w:cs="Arial"/>
+          <w:b/>
+          <w:bCs/>
+          <w:sz w:val="24"/>
+          <w:szCs w:val="24"/>
+        </w:rPr>
+      </w:pPr>
+      <w:proofErr w:type="spellStart"/>
+      <w:r>
+        <w:rPr>
+          <w:rFonts w:ascii="Arial" w:hAnsi="Arial" w:cs="Arial"/>
+          <w:b/>
+          <w:bCs/>
+          <w:sz w:val="24"/>
+          <w:szCs w:val="24"/>
+        </w:rPr>
+        <w:t>String</w:t>
+      </w:r>
+      <w:proofErr w:type="spellEnd"/>
+    </w:p>
+    <w:p>
+      <w:pPr>
+        <w:pStyle w:val="PargrafodaLista"/>
+        <w:numPr>
+          <w:ilvl w:val="0"/>
+          <w:numId w:val="81"/>
+        </w:numPr>
+        <w:rPr>
+          <w:rFonts w:ascii="Arial" w:hAnsi="Arial" w:cs="Arial"/>
+          <w:b/>
+          <w:bCs/>
+          <w:sz w:val="24"/>
+          <w:szCs w:val="24"/>
+        </w:rPr>
+      </w:pPr>
+      <w:r>
+        <w:rPr>
+          <w:rFonts w:ascii="Arial" w:hAnsi="Arial" w:cs="Arial"/>
+          <w:sz w:val="24"/>
+          <w:szCs w:val="24"/>
+        </w:rPr>
+        <w:t>Em JS tem 3 maneiras de criar;</w:t>
+      </w:r>
+    </w:p>
+    <w:p>
+      <w:pPr>
+        <w:pStyle w:val="PargrafodaLista"/>
+        <w:numPr>
+          <w:ilvl w:val="0"/>
+          <w:numId w:val="81"/>
+        </w:numPr>
+        <w:rPr>
+          <w:rFonts w:ascii="Arial" w:hAnsi="Arial" w:cs="Arial"/>
+          <w:b/>
+          <w:bCs/>
+          <w:sz w:val="24"/>
+          <w:szCs w:val="24"/>
+        </w:rPr>
+      </w:pPr>
+      <w:r>
+        <w:rPr>
+          <w:rFonts w:ascii="Arial" w:hAnsi="Arial" w:cs="Arial"/>
+          <w:sz w:val="24"/>
+          <w:szCs w:val="24"/>
+        </w:rPr>
+        <w:t>Usando aspas simples, duplas ou crase;</w:t>
+      </w:r>
+    </w:p>
+    <w:p>
+      <w:pPr>
+        <w:pStyle w:val="PargrafodaLista"/>
+        <w:ind w:left="1440"/>
+        <w:rPr>
+          <w:rFonts w:ascii="Arial" w:hAnsi="Arial" w:cs="Arial"/>
+          <w:b/>
+          <w:bCs/>
+          <w:sz w:val="24"/>
+          <w:szCs w:val="24"/>
+        </w:rPr>
+      </w:pPr>
+    </w:p>
+    <w:p>
+      <w:pPr>
+        <w:pStyle w:val="PargrafodaLista"/>
+        <w:numPr>
+          <w:ilvl w:val="0"/>
+          <w:numId w:val="78"/>
+        </w:numPr>
+        <w:rPr>
+          <w:rFonts w:ascii="Arial" w:hAnsi="Arial" w:cs="Arial"/>
+          <w:b/>
+          <w:bCs/>
+          <w:sz w:val="24"/>
+          <w:szCs w:val="24"/>
+        </w:rPr>
+      </w:pPr>
+      <w:r>
+        <w:rPr>
+          <w:rFonts w:ascii="Arial" w:hAnsi="Arial" w:cs="Arial"/>
+          <w:b/>
+          <w:bCs/>
+          <w:sz w:val="24"/>
+          <w:szCs w:val="24"/>
+        </w:rPr>
+        <w:t>Interpolação</w:t>
+      </w:r>
+    </w:p>
+    <w:p>
+      <w:pPr>
+        <w:pStyle w:val="PargrafodaLista"/>
+        <w:numPr>
+          <w:ilvl w:val="0"/>
+          <w:numId w:val="82"/>
+        </w:numPr>
+        <w:rPr>
+          <w:rFonts w:ascii="Arial" w:hAnsi="Arial" w:cs="Arial"/>
+          <w:b/>
+          <w:bCs/>
+          <w:sz w:val="24"/>
+          <w:szCs w:val="24"/>
+        </w:rPr>
+      </w:pPr>
+      <w:r>
+        <w:rPr>
+          <w:rFonts w:ascii="Arial" w:hAnsi="Arial" w:cs="Arial"/>
+          <w:sz w:val="24"/>
+          <w:szCs w:val="24"/>
+        </w:rPr>
+        <w:t xml:space="preserve">É uma possibilidade do JS de escrever variáveis dentro da </w:t>
+      </w:r>
+      <w:proofErr w:type="spellStart"/>
+      <w:r>
+        <w:rPr>
+          <w:rFonts w:ascii="Arial" w:hAnsi="Arial" w:cs="Arial"/>
+          <w:sz w:val="24"/>
+          <w:szCs w:val="24"/>
+        </w:rPr>
+        <w:t>string</w:t>
+      </w:r>
+      <w:proofErr w:type="spellEnd"/>
+      <w:r>
+        <w:rPr>
+          <w:rFonts w:ascii="Arial" w:hAnsi="Arial" w:cs="Arial"/>
+          <w:sz w:val="24"/>
+          <w:szCs w:val="24"/>
+        </w:rPr>
+        <w:t>, sem ter que ficar concatenando;</w:t>
+      </w:r>
+    </w:p>
+    <w:p>
+      <w:pPr>
+        <w:pStyle w:val="PargrafodaLista"/>
+        <w:numPr>
+          <w:ilvl w:val="0"/>
+          <w:numId w:val="82"/>
+        </w:numPr>
+        <w:rPr>
+          <w:rFonts w:ascii="Arial" w:hAnsi="Arial" w:cs="Arial"/>
+          <w:b/>
+          <w:bCs/>
+          <w:sz w:val="24"/>
+          <w:szCs w:val="24"/>
+        </w:rPr>
+      </w:pPr>
+      <w:r>
+        <w:rPr>
+          <w:rFonts w:ascii="Arial" w:hAnsi="Arial" w:cs="Arial"/>
+          <w:sz w:val="24"/>
+          <w:szCs w:val="24"/>
+        </w:rPr>
+        <w:t xml:space="preserve">É tipo um </w:t>
+      </w:r>
+      <w:proofErr w:type="spellStart"/>
+      <w:r>
+        <w:rPr>
+          <w:rFonts w:ascii="Arial" w:hAnsi="Arial" w:cs="Arial"/>
+          <w:sz w:val="24"/>
+          <w:szCs w:val="24"/>
+        </w:rPr>
+        <w:t>printF</w:t>
+      </w:r>
+      <w:proofErr w:type="spellEnd"/>
+      <w:r>
+        <w:rPr>
+          <w:rFonts w:ascii="Arial" w:hAnsi="Arial" w:cs="Arial"/>
+          <w:sz w:val="24"/>
+          <w:szCs w:val="24"/>
+        </w:rPr>
+        <w:t>;</w:t>
+      </w:r>
+    </w:p>
+    <w:p>
+      <w:pPr>
+        <w:pStyle w:val="PargrafodaLista"/>
+        <w:numPr>
+          <w:ilvl w:val="0"/>
+          <w:numId w:val="82"/>
+        </w:numPr>
+        <w:rPr>
+          <w:rFonts w:ascii="Arial" w:hAnsi="Arial" w:cs="Arial"/>
+          <w:b/>
+          <w:bCs/>
+          <w:sz w:val="24"/>
+          <w:szCs w:val="24"/>
+        </w:rPr>
+      </w:pPr>
+      <w:r>
+        <w:rPr>
+          <w:rFonts w:ascii="Arial" w:hAnsi="Arial" w:cs="Arial"/>
+          <w:b/>
+          <w:bCs/>
+          <w:sz w:val="24"/>
+          <w:szCs w:val="24"/>
+        </w:rPr>
+        <w:t>Estrutura:</w:t>
+      </w:r>
+      <w:r>
+        <w:rPr>
+          <w:rFonts w:ascii="Arial" w:hAnsi="Arial" w:cs="Arial"/>
+          <w:sz w:val="24"/>
+          <w:szCs w:val="24"/>
+        </w:rPr>
+        <w:t xml:space="preserve"> </w:t>
+      </w:r>
+      <w:proofErr w:type="gramStart"/>
+      <w:r>
+        <w:rPr>
+          <w:rFonts w:ascii="Arial" w:hAnsi="Arial" w:cs="Arial"/>
+          <w:sz w:val="24"/>
+          <w:szCs w:val="24"/>
+        </w:rPr>
+        <w:t>console.log(</w:t>
+      </w:r>
+      <w:proofErr w:type="gramEnd"/>
+      <w:r>
+        <w:rPr>
+          <w:rFonts w:ascii="Arial" w:hAnsi="Arial" w:cs="Arial"/>
+          <w:color w:val="FF0000"/>
+          <w:sz w:val="24"/>
+          <w:szCs w:val="24"/>
+        </w:rPr>
+        <w:t>` ${ var } `</w:t>
+      </w:r>
+      <w:r>
+        <w:rPr>
+          <w:rFonts w:ascii="Arial" w:hAnsi="Arial" w:cs="Arial"/>
+          <w:sz w:val="24"/>
+          <w:szCs w:val="24"/>
+        </w:rPr>
+        <w:t>);</w:t>
+      </w:r>
+    </w:p>
+    <w:p>
+      <w:pPr>
+        <w:pStyle w:val="PargrafodaLista"/>
+        <w:numPr>
+          <w:ilvl w:val="0"/>
+          <w:numId w:val="82"/>
+        </w:numPr>
+        <w:rPr>
+          <w:rFonts w:ascii="Arial" w:hAnsi="Arial" w:cs="Arial"/>
+          <w:b/>
+          <w:bCs/>
+          <w:sz w:val="24"/>
+          <w:szCs w:val="24"/>
+        </w:rPr>
+      </w:pPr>
+      <w:r>
+        <w:rPr>
+          <w:rFonts w:ascii="Arial" w:hAnsi="Arial" w:cs="Arial"/>
+          <w:sz w:val="24"/>
+          <w:szCs w:val="24"/>
+        </w:rPr>
+        <w:t>SÓ FUNCIONA SE USAR A STRING COM CRASE;</w:t>
+      </w:r>
+    </w:p>
+    <w:p>
+      <w:pPr>
+        <w:pStyle w:val="PargrafodaLista"/>
+        <w:ind w:left="1440"/>
+        <w:rPr>
+          <w:rFonts w:ascii="Arial" w:hAnsi="Arial" w:cs="Arial"/>
+          <w:b/>
+          <w:bCs/>
+          <w:sz w:val="24"/>
+          <w:szCs w:val="24"/>
+        </w:rPr>
+      </w:pPr>
+    </w:p>
+    <w:p>
+      <w:pPr>
+        <w:pStyle w:val="PargrafodaLista"/>
+        <w:numPr>
+          <w:ilvl w:val="0"/>
+          <w:numId w:val="78"/>
+        </w:numPr>
+        <w:rPr>
+          <w:rFonts w:ascii="Arial" w:hAnsi="Arial" w:cs="Arial"/>
+          <w:b/>
+          <w:bCs/>
+          <w:sz w:val="24"/>
+          <w:szCs w:val="24"/>
+        </w:rPr>
+      </w:pPr>
+      <w:r>
+        <w:rPr>
+          <w:rFonts w:ascii="Arial" w:hAnsi="Arial" w:cs="Arial"/>
+          <w:b/>
+          <w:bCs/>
+          <w:sz w:val="24"/>
+          <w:szCs w:val="24"/>
+        </w:rPr>
+        <w:t>Comparações</w:t>
+      </w:r>
+    </w:p>
+    <w:p>
+      <w:pPr>
+        <w:pStyle w:val="PargrafodaLista"/>
+        <w:numPr>
+          <w:ilvl w:val="0"/>
+          <w:numId w:val="83"/>
+        </w:numPr>
+        <w:rPr>
+          <w:rFonts w:ascii="Arial" w:hAnsi="Arial" w:cs="Arial"/>
+          <w:sz w:val="24"/>
+          <w:szCs w:val="24"/>
+        </w:rPr>
+      </w:pPr>
+      <w:r>
+        <w:rPr>
+          <w:rFonts w:ascii="Arial" w:hAnsi="Arial" w:cs="Arial"/>
+          <w:sz w:val="24"/>
+          <w:szCs w:val="24"/>
+        </w:rPr>
+        <w:t>O</w:t>
+      </w:r>
+      <w:r>
+        <w:rPr>
+          <w:rFonts w:ascii="Arial" w:hAnsi="Arial" w:cs="Arial"/>
+          <w:sz w:val="24"/>
+          <w:szCs w:val="24"/>
+        </w:rPr>
+        <w:t>s padrões e +</w:t>
+      </w:r>
+      <w:r>
+        <w:rPr>
+          <w:rFonts w:ascii="Arial" w:hAnsi="Arial" w:cs="Arial"/>
+          <w:sz w:val="24"/>
+          <w:szCs w:val="24"/>
+        </w:rPr>
+        <w:t>2</w:t>
+      </w:r>
+      <w:r>
+        <w:rPr>
+          <w:rFonts w:ascii="Arial" w:hAnsi="Arial" w:cs="Arial"/>
+          <w:sz w:val="24"/>
+          <w:szCs w:val="24"/>
+        </w:rPr>
+        <w:t>;</w:t>
+      </w:r>
+    </w:p>
+    <w:p>
+      <w:pPr>
+        <w:pStyle w:val="PargrafodaLista"/>
+        <w:numPr>
+          <w:ilvl w:val="0"/>
+          <w:numId w:val="83"/>
+        </w:numPr>
+        <w:rPr>
+          <w:rFonts w:ascii="Arial" w:hAnsi="Arial" w:cs="Arial"/>
+          <w:sz w:val="24"/>
+          <w:szCs w:val="24"/>
+        </w:rPr>
+      </w:pPr>
+      <w:r>
+        <w:rPr>
+          <w:rFonts w:ascii="Arial" w:hAnsi="Arial" w:cs="Arial"/>
+          <w:sz w:val="24"/>
+          <w:szCs w:val="24"/>
+        </w:rPr>
+        <w:t xml:space="preserve">Comparador Idêntico </w:t>
+      </w:r>
+      <w:proofErr w:type="gramStart"/>
+      <w:r>
+        <w:rPr>
+          <w:rFonts w:ascii="Arial" w:hAnsi="Arial" w:cs="Arial"/>
+          <w:sz w:val="24"/>
+          <w:szCs w:val="24"/>
+        </w:rPr>
+        <w:t>( =</w:t>
+      </w:r>
+      <w:proofErr w:type="gramEnd"/>
+      <w:r>
+        <w:rPr>
+          <w:rFonts w:ascii="Arial" w:hAnsi="Arial" w:cs="Arial"/>
+          <w:sz w:val="24"/>
+          <w:szCs w:val="24"/>
+        </w:rPr>
+        <w:t>== );</w:t>
+      </w:r>
+    </w:p>
+    <w:p>
+      <w:pPr>
+        <w:pStyle w:val="PargrafodaLista"/>
+        <w:numPr>
+          <w:ilvl w:val="0"/>
+          <w:numId w:val="83"/>
+        </w:numPr>
+        <w:rPr>
+          <w:rFonts w:ascii="Arial" w:hAnsi="Arial" w:cs="Arial"/>
+          <w:sz w:val="24"/>
+          <w:szCs w:val="24"/>
+        </w:rPr>
+      </w:pPr>
+      <w:r>
+        <w:rPr>
+          <w:rFonts w:ascii="Arial" w:hAnsi="Arial" w:cs="Arial"/>
+          <w:sz w:val="24"/>
+          <w:szCs w:val="24"/>
+        </w:rPr>
+        <w:t xml:space="preserve">Comparador Diferente </w:t>
+      </w:r>
+      <w:proofErr w:type="gramStart"/>
+      <w:r>
+        <w:rPr>
+          <w:rFonts w:ascii="Arial" w:hAnsi="Arial" w:cs="Arial"/>
+          <w:sz w:val="24"/>
+          <w:szCs w:val="24"/>
+        </w:rPr>
+        <w:t>( !</w:t>
+      </w:r>
+      <w:proofErr w:type="gramEnd"/>
+      <w:r>
+        <w:rPr>
+          <w:rFonts w:ascii="Arial" w:hAnsi="Arial" w:cs="Arial"/>
+          <w:sz w:val="24"/>
+          <w:szCs w:val="24"/>
+        </w:rPr>
+        <w:t>== );</w:t>
+      </w:r>
+    </w:p>
+    <w:p>
+      <w:pPr>
+        <w:pStyle w:val="PargrafodaLista"/>
+        <w:numPr>
+          <w:ilvl w:val="0"/>
+          <w:numId w:val="83"/>
+        </w:numPr>
+        <w:rPr>
+          <w:rFonts w:ascii="Arial" w:hAnsi="Arial" w:cs="Arial"/>
+          <w:sz w:val="24"/>
+          <w:szCs w:val="24"/>
+        </w:rPr>
+      </w:pPr>
+      <w:r>
+        <w:rPr>
+          <w:rFonts w:ascii="Arial" w:hAnsi="Arial" w:cs="Arial"/>
+          <w:sz w:val="24"/>
+          <w:szCs w:val="24"/>
+        </w:rPr>
+        <w:t xml:space="preserve">O JS </w:t>
+      </w:r>
+      <w:r>
+        <w:rPr>
+          <w:rFonts w:ascii="Arial" w:hAnsi="Arial" w:cs="Arial"/>
+          <w:sz w:val="24"/>
+          <w:szCs w:val="24"/>
+        </w:rPr>
+        <w:t xml:space="preserve">compara o valor </w:t>
+      </w:r>
+      <w:proofErr w:type="gramStart"/>
+      <w:r>
+        <w:rPr>
+          <w:rFonts w:ascii="Arial" w:hAnsi="Arial" w:cs="Arial"/>
+          <w:sz w:val="24"/>
+          <w:szCs w:val="24"/>
+        </w:rPr>
+        <w:t>da var</w:t>
+      </w:r>
+      <w:proofErr w:type="gramEnd"/>
+      <w:r>
+        <w:rPr>
+          <w:rFonts w:ascii="Arial" w:hAnsi="Arial" w:cs="Arial"/>
+          <w:sz w:val="24"/>
+          <w:szCs w:val="24"/>
+        </w:rPr>
+        <w:t xml:space="preserve">, como por exemplo 5 e </w:t>
+      </w:r>
+      <w:r>
+        <w:rPr>
+          <w:rFonts w:ascii="Arial" w:hAnsi="Arial" w:cs="Arial"/>
+          <w:sz w:val="24"/>
+          <w:szCs w:val="24"/>
+        </w:rPr>
+        <w:t>“</w:t>
+      </w:r>
+      <w:r>
+        <w:rPr>
+          <w:rFonts w:ascii="Arial" w:hAnsi="Arial" w:cs="Arial"/>
+          <w:sz w:val="24"/>
+          <w:szCs w:val="24"/>
+        </w:rPr>
+        <w:t>5</w:t>
+      </w:r>
+      <w:r>
+        <w:rPr>
+          <w:rFonts w:ascii="Arial" w:hAnsi="Arial" w:cs="Arial"/>
+          <w:sz w:val="24"/>
+          <w:szCs w:val="24"/>
+        </w:rPr>
+        <w:t>” e aponta igualdade</w:t>
+      </w:r>
+      <w:r>
+        <w:rPr>
+          <w:rFonts w:ascii="Arial" w:hAnsi="Arial" w:cs="Arial"/>
+          <w:sz w:val="24"/>
+          <w:szCs w:val="24"/>
+        </w:rPr>
+        <w:t xml:space="preserve"> </w:t>
+      </w:r>
+      <w:r>
+        <w:rPr>
+          <w:rFonts w:ascii="Arial" w:hAnsi="Arial" w:cs="Arial"/>
+          <w:sz w:val="24"/>
+          <w:szCs w:val="24"/>
+        </w:rPr>
+        <w:t xml:space="preserve">mesmo sendo </w:t>
+      </w:r>
+      <w:proofErr w:type="spellStart"/>
+      <w:r>
+        <w:rPr>
+          <w:rFonts w:ascii="Arial" w:hAnsi="Arial" w:cs="Arial"/>
+          <w:sz w:val="24"/>
+          <w:szCs w:val="24"/>
+        </w:rPr>
+        <w:t>int</w:t>
+      </w:r>
+      <w:proofErr w:type="spellEnd"/>
+      <w:r>
+        <w:rPr>
+          <w:rFonts w:ascii="Arial" w:hAnsi="Arial" w:cs="Arial"/>
+          <w:sz w:val="24"/>
+          <w:szCs w:val="24"/>
+        </w:rPr>
+        <w:t xml:space="preserve"> e </w:t>
+      </w:r>
+      <w:proofErr w:type="spellStart"/>
+      <w:r>
+        <w:rPr>
+          <w:rFonts w:ascii="Arial" w:hAnsi="Arial" w:cs="Arial"/>
+          <w:sz w:val="24"/>
+          <w:szCs w:val="24"/>
+        </w:rPr>
+        <w:t>String</w:t>
+      </w:r>
+      <w:proofErr w:type="spellEnd"/>
+      <w:r>
+        <w:rPr>
+          <w:rFonts w:ascii="Arial" w:hAnsi="Arial" w:cs="Arial"/>
+          <w:sz w:val="24"/>
+          <w:szCs w:val="24"/>
+        </w:rPr>
+        <w:t>.</w:t>
+      </w:r>
+      <w:r>
+        <w:rPr>
+          <w:rFonts w:ascii="Arial" w:hAnsi="Arial" w:cs="Arial"/>
+          <w:sz w:val="24"/>
+          <w:szCs w:val="24"/>
+        </w:rPr>
+        <w:t xml:space="preserve"> </w:t>
+      </w:r>
+      <w:r>
+        <w:rPr>
+          <w:rFonts w:ascii="Arial" w:hAnsi="Arial" w:cs="Arial"/>
+          <w:sz w:val="24"/>
+          <w:szCs w:val="24"/>
+        </w:rPr>
+        <w:t>C</w:t>
+      </w:r>
+      <w:r>
+        <w:rPr>
+          <w:rFonts w:ascii="Arial" w:hAnsi="Arial" w:cs="Arial"/>
+          <w:sz w:val="24"/>
+          <w:szCs w:val="24"/>
+        </w:rPr>
+        <w:t>ontudo, por tipo eles são diferentes;</w:t>
+      </w:r>
+    </w:p>
+    <w:p>
+      <w:pPr>
+        <w:pStyle w:val="PargrafodaLista"/>
+        <w:numPr>
+          <w:ilvl w:val="0"/>
+          <w:numId w:val="83"/>
+        </w:numPr>
+        <w:rPr>
+          <w:rFonts w:ascii="Arial" w:hAnsi="Arial" w:cs="Arial"/>
+          <w:sz w:val="24"/>
+          <w:szCs w:val="24"/>
+        </w:rPr>
+      </w:pPr>
+      <w:r>
+        <w:rPr>
+          <w:rFonts w:ascii="Arial" w:hAnsi="Arial" w:cs="Arial"/>
+          <w:sz w:val="24"/>
+          <w:szCs w:val="24"/>
+        </w:rPr>
+        <w:lastRenderedPageBreak/>
+        <w:t>Estes operadores comparam e levam em consideração o tipo também;</w:t>
+      </w:r>
+    </w:p>
+    <w:p>
+      <w:pPr>
+        <w:pStyle w:val="PargrafodaLista"/>
+        <w:ind w:left="1440"/>
+        <w:rPr>
+          <w:rFonts w:ascii="Arial" w:hAnsi="Arial" w:cs="Arial"/>
+          <w:sz w:val="24"/>
+          <w:szCs w:val="24"/>
+        </w:rPr>
+      </w:pPr>
+    </w:p>
+    <w:p>
+      <w:pPr>
+        <w:pStyle w:val="PargrafodaLista"/>
+        <w:numPr>
+          <w:ilvl w:val="0"/>
+          <w:numId w:val="78"/>
+        </w:numPr>
+        <w:rPr>
+          <w:rFonts w:ascii="Arial" w:hAnsi="Arial" w:cs="Arial"/>
+          <w:b/>
+          <w:bCs/>
+          <w:sz w:val="24"/>
+          <w:szCs w:val="24"/>
+        </w:rPr>
+      </w:pPr>
+      <w:r>
+        <w:rPr>
+          <w:rFonts w:ascii="Arial" w:hAnsi="Arial" w:cs="Arial"/>
+          <w:b/>
+          <w:bCs/>
+          <w:sz w:val="24"/>
+          <w:szCs w:val="24"/>
+        </w:rPr>
+        <w:t xml:space="preserve">Operadores lógicos </w:t>
+      </w:r>
+      <w:proofErr w:type="gramStart"/>
+      <w:r>
+        <w:rPr>
+          <w:rFonts w:ascii="Arial" w:hAnsi="Arial" w:cs="Arial"/>
+          <w:b/>
+          <w:bCs/>
+          <w:sz w:val="24"/>
+          <w:szCs w:val="24"/>
+        </w:rPr>
+        <w:t>( &amp;</w:t>
+      </w:r>
+      <w:proofErr w:type="gramEnd"/>
+      <w:r>
+        <w:rPr>
+          <w:rFonts w:ascii="Arial" w:hAnsi="Arial" w:cs="Arial"/>
+          <w:b/>
+          <w:bCs/>
+          <w:sz w:val="24"/>
+          <w:szCs w:val="24"/>
+        </w:rPr>
+        <w:t>&amp; , || e ! )</w:t>
+      </w:r>
+    </w:p>
+    <w:p>
+      <w:pPr>
+        <w:pStyle w:val="PargrafodaLista"/>
+        <w:rPr>
+          <w:rFonts w:ascii="Arial" w:hAnsi="Arial" w:cs="Arial"/>
+          <w:b/>
+          <w:bCs/>
+          <w:sz w:val="24"/>
+          <w:szCs w:val="24"/>
+        </w:rPr>
+      </w:pPr>
+    </w:p>
+    <w:p>
+      <w:pPr>
+        <w:pStyle w:val="PargrafodaLista"/>
+        <w:numPr>
+          <w:ilvl w:val="0"/>
+          <w:numId w:val="78"/>
+        </w:numPr>
+        <w:rPr>
+          <w:rFonts w:ascii="Arial" w:hAnsi="Arial" w:cs="Arial"/>
+          <w:b/>
+          <w:bCs/>
+          <w:sz w:val="24"/>
+          <w:szCs w:val="24"/>
+        </w:rPr>
+      </w:pPr>
+      <w:proofErr w:type="spellStart"/>
+      <w:r>
+        <w:rPr>
+          <w:rFonts w:ascii="Arial" w:hAnsi="Arial" w:cs="Arial"/>
+          <w:b/>
+          <w:bCs/>
+          <w:sz w:val="24"/>
+          <w:szCs w:val="24"/>
+        </w:rPr>
+        <w:t>Null</w:t>
+      </w:r>
+      <w:proofErr w:type="spellEnd"/>
+      <w:r>
+        <w:rPr>
+          <w:rFonts w:ascii="Arial" w:hAnsi="Arial" w:cs="Arial"/>
+          <w:b/>
+          <w:bCs/>
+          <w:sz w:val="24"/>
+          <w:szCs w:val="24"/>
+        </w:rPr>
+        <w:t xml:space="preserve"> </w:t>
+      </w:r>
+      <w:r>
+        <w:rPr>
+          <w:rFonts w:ascii="Arial" w:hAnsi="Arial" w:cs="Arial"/>
+          <w:b/>
+          <w:bCs/>
+          <w:sz w:val="24"/>
+          <w:szCs w:val="24"/>
+        </w:rPr>
+        <w:t>(O programador normalmente atribui</w:t>
+      </w:r>
+      <w:r>
+        <w:rPr>
+          <w:rFonts w:ascii="Arial" w:hAnsi="Arial" w:cs="Arial"/>
+          <w:b/>
+          <w:bCs/>
+          <w:sz w:val="24"/>
+          <w:szCs w:val="24"/>
+        </w:rPr>
+        <w:t>)</w:t>
+      </w:r>
+      <w:r>
+        <w:rPr>
+          <w:rFonts w:ascii="Arial" w:hAnsi="Arial" w:cs="Arial"/>
+          <w:b/>
+          <w:bCs/>
+          <w:sz w:val="24"/>
+          <w:szCs w:val="24"/>
+        </w:rPr>
+        <w:t xml:space="preserve"> – </w:t>
+      </w:r>
+      <w:proofErr w:type="spellStart"/>
+      <w:r>
+        <w:rPr>
+          <w:rFonts w:ascii="Arial" w:hAnsi="Arial" w:cs="Arial"/>
+          <w:b/>
+          <w:bCs/>
+          <w:sz w:val="24"/>
+          <w:szCs w:val="24"/>
+        </w:rPr>
+        <w:t>Undefined</w:t>
+      </w:r>
+      <w:proofErr w:type="spellEnd"/>
+      <w:r>
+        <w:rPr>
+          <w:rFonts w:ascii="Arial" w:hAnsi="Arial" w:cs="Arial"/>
+          <w:b/>
+          <w:bCs/>
+          <w:sz w:val="24"/>
+          <w:szCs w:val="24"/>
+        </w:rPr>
+        <w:t xml:space="preserve"> (Valor ainda não definido)</w:t>
+      </w:r>
+    </w:p>
+    <w:p>
+      <w:pPr>
+        <w:pStyle w:val="PargrafodaLista"/>
+        <w:rPr>
+          <w:rFonts w:ascii="Arial" w:hAnsi="Arial" w:cs="Arial"/>
+          <w:b/>
+          <w:bCs/>
+          <w:sz w:val="24"/>
+          <w:szCs w:val="24"/>
+        </w:rPr>
+      </w:pPr>
+    </w:p>
+    <w:p>
+      <w:pPr>
+        <w:pStyle w:val="PargrafodaLista"/>
+        <w:numPr>
+          <w:ilvl w:val="0"/>
+          <w:numId w:val="78"/>
+        </w:numPr>
+        <w:rPr>
+          <w:rFonts w:ascii="Arial" w:hAnsi="Arial" w:cs="Arial"/>
+          <w:b/>
+          <w:bCs/>
+          <w:sz w:val="24"/>
+          <w:szCs w:val="24"/>
+        </w:rPr>
+      </w:pPr>
+      <w:r>
+        <w:rPr>
+          <w:rFonts w:ascii="Arial" w:hAnsi="Arial" w:cs="Arial"/>
+          <w:b/>
+          <w:bCs/>
+          <w:sz w:val="24"/>
+          <w:szCs w:val="24"/>
+        </w:rPr>
+        <w:t xml:space="preserve">Conversões de tipo automática (“Bug por não set </w:t>
+      </w:r>
+      <w:proofErr w:type="spellStart"/>
+      <w:r>
+        <w:rPr>
+          <w:rFonts w:ascii="Arial" w:hAnsi="Arial" w:cs="Arial"/>
+          <w:b/>
+          <w:bCs/>
+          <w:sz w:val="24"/>
+          <w:szCs w:val="24"/>
+        </w:rPr>
+        <w:t>tipado</w:t>
+      </w:r>
+      <w:proofErr w:type="spellEnd"/>
+      <w:r>
+        <w:rPr>
+          <w:rFonts w:ascii="Arial" w:hAnsi="Arial" w:cs="Arial"/>
+          <w:b/>
+          <w:bCs/>
+          <w:sz w:val="24"/>
+          <w:szCs w:val="24"/>
+        </w:rPr>
+        <w:t>”)</w:t>
+      </w:r>
+    </w:p>
+    <w:p>
+      <w:pPr>
+        <w:pStyle w:val="PargrafodaLista"/>
+        <w:rPr>
+          <w:rFonts w:ascii="Arial" w:hAnsi="Arial" w:cs="Arial"/>
+          <w:b/>
+          <w:bCs/>
+          <w:sz w:val="24"/>
+          <w:szCs w:val="24"/>
+        </w:rPr>
+      </w:pPr>
+    </w:p>
+    <w:p>
+      <w:pPr>
+        <w:pStyle w:val="PargrafodaLista"/>
+        <w:jc w:val="center"/>
+        <w:rPr>
+          <w:rFonts w:ascii="Arial" w:hAnsi="Arial" w:cs="Arial"/>
+          <w:b/>
+          <w:bCs/>
+          <w:sz w:val="24"/>
+          <w:szCs w:val="24"/>
+        </w:rPr>
+      </w:pPr>
       <w:bookmarkStart w:id="0" w:name="_GoBack"/>
+      <w:r>
+        <w:rPr>
+          <w:noProof/>
+        </w:rPr>
+        <w:drawing>
+          <wp:inline distT="0" distB="0" distL="0" distR="0" wp14:anchorId="7B184C3B" wp14:editId="313783E2">
+            <wp:extent cx="4819650" cy="2878994"/>
+            <wp:effectExtent l="0" t="0" r="0" b="0"/>
+            <wp:docPr id="3" name="Imagem 3"/>
+            <wp:cNvGraphicFramePr>
+              <a:graphicFrameLocks xmlns:a="http://schemas.openxmlformats.org/drawingml/2006/main" noChangeAspect="1"/>
+            </wp:cNvGraphicFramePr>
+            <a:graphic xmlns:a="http://schemas.openxmlformats.org/drawingml/2006/main">
+              <a:graphicData uri="http://schemas.openxmlformats.org/drawingml/2006/picture">
+                <pic:pic xmlns:pic="http://schemas.openxmlformats.org/drawingml/2006/picture">
+                  <pic:nvPicPr>
+                    <pic:cNvPr id="1" name=""/>
+                    <pic:cNvPicPr/>
+                  </pic:nvPicPr>
+                  <pic:blipFill rotWithShape="1">
+                    <a:blip r:embed="rId9"/>
+                    <a:srcRect l="16052" t="19138" r="44085" b="38506"/>
+                    <a:stretch/>
+                  </pic:blipFill>
+                  <pic:spPr bwMode="auto">
+                    <a:xfrm>
+                      <a:off x="0" y="0"/>
+                      <a:ext cx="4838517" cy="2890264"/>
+                    </a:xfrm>
+                    <a:prstGeom prst="rect">
+                      <a:avLst/>
+                    </a:prstGeom>
+                    <a:ln>
+                      <a:noFill/>
+                    </a:ln>
+                    <a:extLst>
+                      <a:ext uri="{53640926-AAD7-44D8-BBD7-CCE9431645EC}">
+                        <a14:shadowObscured xmlns:a14="http://schemas.microsoft.com/office/drawing/2010/main"/>
+                      </a:ext>
+                    </a:extLst>
+                  </pic:spPr>
+                </pic:pic>
+              </a:graphicData>
+            </a:graphic>
+          </wp:inline>
+        </w:drawing>
+      </w:r>
       <w:bookmarkEnd w:id="0"/>
-      <w:proofErr w:type="spellEnd"/>
+    </w:p>
+    <w:p>
+      <w:pPr>
+        <w:rPr>
+          <w:rFonts w:ascii="Arial" w:hAnsi="Arial" w:cs="Arial"/>
+          <w:b/>
+          <w:bCs/>
+          <w:sz w:val="24"/>
+          <w:szCs w:val="24"/>
+        </w:rPr>
+      </w:pPr>
+    </w:p>
+    <w:p>
+      <w:pPr>
+        <w:pStyle w:val="PargrafodaLista"/>
+        <w:numPr>
+          <w:ilvl w:val="0"/>
+          <w:numId w:val="1"/>
+        </w:numPr>
+        <w:spacing w:after="0" w:line="360" w:lineRule="auto"/>
+        <w:rPr>
+          <w:rFonts w:ascii="Arial" w:hAnsi="Arial" w:cs="Arial"/>
+          <w:b/>
+          <w:bCs/>
+          <w:sz w:val="24"/>
+          <w:szCs w:val="24"/>
+        </w:rPr>
+      </w:pPr>
+      <w:r>
+        <w:rPr>
+          <w:rFonts w:ascii="Arial" w:hAnsi="Arial" w:cs="Arial"/>
+          <w:b/>
+          <w:bCs/>
+          <w:sz w:val="24"/>
+          <w:szCs w:val="24"/>
+        </w:rPr>
+        <w:t>ESTRUTURAS DE PROGRAMAÇÃO</w:t>
+      </w:r>
     </w:p>
     <w:p>
       <w:pPr>
@@ -18770,7 +20427,7 @@
   <w:abstractNum w:abstractNumId="23" w15:restartNumberingAfterBreak="0">
     <w:nsid w:val="30380CB2"/>
     <w:multiLevelType w:val="hybridMultilevel"/>
-    <w:tmpl w:val="D8E2F4CE"/>
+    <w:tmpl w:val="0F1626B6"/>
     <w:lvl w:ilvl="0" w:tplc="04160017">
       <w:start w:val="1"/>
       <w:numFmt w:val="lowerLetter"/>
@@ -19395,6 +21052,119 @@
     </w:lvl>
   </w:abstractNum>
   <w:abstractNum w:abstractNumId="29" w15:restartNumberingAfterBreak="0">
+    <w:nsid w:val="34B846E6"/>
+    <w:multiLevelType w:val="hybridMultilevel"/>
+    <w:tmpl w:val="54EA0A5C"/>
+    <w:lvl w:ilvl="0" w:tplc="04160001">
+      <w:start w:val="1"/>
+      <w:numFmt w:val="bullet"/>
+      <w:lvlText w:val=""/>
+      <w:lvlJc w:val="left"/>
+      <w:pPr>
+        <w:ind w:left="1440" w:hanging="360"/>
+      </w:pPr>
+      <w:rPr>
+        <w:rFonts w:ascii="Symbol" w:hAnsi="Symbol" w:hint="default"/>
+      </w:rPr>
+    </w:lvl>
+    <w:lvl w:ilvl="1" w:tplc="04160003" w:tentative="1">
+      <w:start w:val="1"/>
+      <w:numFmt w:val="bullet"/>
+      <w:lvlText w:val="o"/>
+      <w:lvlJc w:val="left"/>
+      <w:pPr>
+        <w:ind w:left="2160" w:hanging="360"/>
+      </w:pPr>
+      <w:rPr>
+        <w:rFonts w:ascii="Courier New" w:hAnsi="Courier New" w:cs="Courier New" w:hint="default"/>
+      </w:rPr>
+    </w:lvl>
+    <w:lvl w:ilvl="2" w:tplc="04160005" w:tentative="1">
+      <w:start w:val="1"/>
+      <w:numFmt w:val="bullet"/>
+      <w:lvlText w:val=""/>
+      <w:lvlJc w:val="left"/>
+      <w:pPr>
+        <w:ind w:left="2880" w:hanging="360"/>
+      </w:pPr>
+      <w:rPr>
+        <w:rFonts w:ascii="Wingdings" w:hAnsi="Wingdings" w:hint="default"/>
+      </w:rPr>
+    </w:lvl>
+    <w:lvl w:ilvl="3" w:tplc="04160001" w:tentative="1">
+      <w:start w:val="1"/>
+      <w:numFmt w:val="bullet"/>
+      <w:lvlText w:val=""/>
+      <w:lvlJc w:val="left"/>
+      <w:pPr>
+        <w:ind w:left="3600" w:hanging="360"/>
+      </w:pPr>
+      <w:rPr>
+        <w:rFonts w:ascii="Symbol" w:hAnsi="Symbol" w:hint="default"/>
+      </w:rPr>
+    </w:lvl>
+    <w:lvl w:ilvl="4" w:tplc="04160003" w:tentative="1">
+      <w:start w:val="1"/>
+      <w:numFmt w:val="bullet"/>
+      <w:lvlText w:val="o"/>
+      <w:lvlJc w:val="left"/>
+      <w:pPr>
+        <w:ind w:left="4320" w:hanging="360"/>
+      </w:pPr>
+      <w:rPr>
+        <w:rFonts w:ascii="Courier New" w:hAnsi="Courier New" w:cs="Courier New" w:hint="default"/>
+      </w:rPr>
+    </w:lvl>
+    <w:lvl w:ilvl="5" w:tplc="04160005" w:tentative="1">
+      <w:start w:val="1"/>
+      <w:numFmt w:val="bullet"/>
+      <w:lvlText w:val=""/>
+      <w:lvlJc w:val="left"/>
+      <w:pPr>
+        <w:ind w:left="5040" w:hanging="360"/>
+      </w:pPr>
+      <w:rPr>
+        <w:rFonts w:ascii="Wingdings" w:hAnsi="Wingdings" w:hint="default"/>
+      </w:rPr>
+    </w:lvl>
+    <w:lvl w:ilvl="6" w:tplc="04160001" w:tentative="1">
+      <w:start w:val="1"/>
+      <w:numFmt w:val="bullet"/>
+      <w:lvlText w:val=""/>
+      <w:lvlJc w:val="left"/>
+      <w:pPr>
+        <w:ind w:left="5760" w:hanging="360"/>
+      </w:pPr>
+      <w:rPr>
+        <w:rFonts w:ascii="Symbol" w:hAnsi="Symbol" w:hint="default"/>
+      </w:rPr>
+    </w:lvl>
+    <w:lvl w:ilvl="7" w:tplc="04160003" w:tentative="1">
+      <w:start w:val="1"/>
+      <w:numFmt w:val="bullet"/>
+      <w:lvlText w:val="o"/>
+      <w:lvlJc w:val="left"/>
+      <w:pPr>
+        <w:ind w:left="6480" w:hanging="360"/>
+      </w:pPr>
+      <w:rPr>
+        <w:rFonts w:ascii="Courier New" w:hAnsi="Courier New" w:cs="Courier New" w:hint="default"/>
+      </w:rPr>
+    </w:lvl>
+    <w:lvl w:ilvl="8" w:tplc="04160005" w:tentative="1">
+      <w:start w:val="1"/>
+      <w:numFmt w:val="bullet"/>
+      <w:lvlText w:val=""/>
+      <w:lvlJc w:val="left"/>
+      <w:pPr>
+        <w:ind w:left="7200" w:hanging="360"/>
+      </w:pPr>
+      <w:rPr>
+        <w:rFonts w:ascii="Wingdings" w:hAnsi="Wingdings" w:hint="default"/>
+      </w:rPr>
+    </w:lvl>
+  </w:abstractNum>
+  <w:abstractNum w:abstractNumId="30" w15:restartNumberingAfterBreak="0">
     <w:nsid w:val="35065222"/>
     <w:multiLevelType w:val="hybridMultilevel"/>
     <w:tmpl w:val="D8E2F4CE"/>
@@ -19483,7 +21253,7 @@
       </w:pPr>
     </w:lvl>
   </w:abstractNum>
-  <w:abstractNum w:abstractNumId="30" w15:restartNumberingAfterBreak="0">
+  <w:abstractNum w:abstractNumId="31" w15:restartNumberingAfterBreak="0">
     <w:nsid w:val="35276A3D"/>
     <w:multiLevelType w:val="hybridMultilevel"/>
     <w:tmpl w:val="FA80964A"/>
@@ -19596,7 +21366,233 @@
       </w:rPr>
     </w:lvl>
   </w:abstractNum>
-  <w:abstractNum w:abstractNumId="31" w15:restartNumberingAfterBreak="0">
+  <w:abstractNum w:abstractNumId="32" w15:restartNumberingAfterBreak="0">
+    <w:nsid w:val="35BA50F4"/>
+    <w:multiLevelType w:val="hybridMultilevel"/>
+    <w:tmpl w:val="E982C4F6"/>
+    <w:lvl w:ilvl="0" w:tplc="04160001">
+      <w:start w:val="1"/>
+      <w:numFmt w:val="bullet"/>
+      <w:lvlText w:val=""/>
+      <w:lvlJc w:val="left"/>
+      <w:pPr>
+        <w:ind w:left="1440" w:hanging="360"/>
+      </w:pPr>
+      <w:rPr>
+        <w:rFonts w:ascii="Symbol" w:hAnsi="Symbol" w:hint="default"/>
+      </w:rPr>
+    </w:lvl>
+    <w:lvl w:ilvl="1" w:tplc="04160003" w:tentative="1">
+      <w:start w:val="1"/>
+      <w:numFmt w:val="bullet"/>
+      <w:lvlText w:val="o"/>
+      <w:lvlJc w:val="left"/>
+      <w:pPr>
+        <w:ind w:left="2160" w:hanging="360"/>
+      </w:pPr>
+      <w:rPr>
+        <w:rFonts w:ascii="Courier New" w:hAnsi="Courier New" w:cs="Courier New" w:hint="default"/>
+      </w:rPr>
+    </w:lvl>
+    <w:lvl w:ilvl="2" w:tplc="04160005" w:tentative="1">
+      <w:start w:val="1"/>
+      <w:numFmt w:val="bullet"/>
+      <w:lvlText w:val=""/>
+      <w:lvlJc w:val="left"/>
+      <w:pPr>
+        <w:ind w:left="2880" w:hanging="360"/>
+      </w:pPr>
+      <w:rPr>
+        <w:rFonts w:ascii="Wingdings" w:hAnsi="Wingdings" w:hint="default"/>
+      </w:rPr>
+    </w:lvl>
+    <w:lvl w:ilvl="3" w:tplc="04160001" w:tentative="1">
+      <w:start w:val="1"/>
+      <w:numFmt w:val="bullet"/>
+      <w:lvlText w:val=""/>
+      <w:lvlJc w:val="left"/>
+      <w:pPr>
+        <w:ind w:left="3600" w:hanging="360"/>
+      </w:pPr>
+      <w:rPr>
+        <w:rFonts w:ascii="Symbol" w:hAnsi="Symbol" w:hint="default"/>
+      </w:rPr>
+    </w:lvl>
+    <w:lvl w:ilvl="4" w:tplc="04160003" w:tentative="1">
+      <w:start w:val="1"/>
+      <w:numFmt w:val="bullet"/>
+      <w:lvlText w:val="o"/>
+      <w:lvlJc w:val="left"/>
+      <w:pPr>
+        <w:ind w:left="4320" w:hanging="360"/>
+      </w:pPr>
+      <w:rPr>
+        <w:rFonts w:ascii="Courier New" w:hAnsi="Courier New" w:cs="Courier New" w:hint="default"/>
+      </w:rPr>
+    </w:lvl>
+    <w:lvl w:ilvl="5" w:tplc="04160005" w:tentative="1">
+      <w:start w:val="1"/>
+      <w:numFmt w:val="bullet"/>
+      <w:lvlText w:val=""/>
+      <w:lvlJc w:val="left"/>
+      <w:pPr>
+        <w:ind w:left="5040" w:hanging="360"/>
+      </w:pPr>
+      <w:rPr>
+        <w:rFonts w:ascii="Wingdings" w:hAnsi="Wingdings" w:hint="default"/>
+      </w:rPr>
+    </w:lvl>
+    <w:lvl w:ilvl="6" w:tplc="04160001" w:tentative="1">
+      <w:start w:val="1"/>
+      <w:numFmt w:val="bullet"/>
+      <w:lvlText w:val=""/>
+      <w:lvlJc w:val="left"/>
+      <w:pPr>
+        <w:ind w:left="5760" w:hanging="360"/>
+      </w:pPr>
+      <w:rPr>
+        <w:rFonts w:ascii="Symbol" w:hAnsi="Symbol" w:hint="default"/>
+      </w:rPr>
+    </w:lvl>
+    <w:lvl w:ilvl="7" w:tplc="04160003" w:tentative="1">
+      <w:start w:val="1"/>
+      <w:numFmt w:val="bullet"/>
+      <w:lvlText w:val="o"/>
+      <w:lvlJc w:val="left"/>
+      <w:pPr>
+        <w:ind w:left="6480" w:hanging="360"/>
+      </w:pPr>
+      <w:rPr>
+        <w:rFonts w:ascii="Courier New" w:hAnsi="Courier New" w:cs="Courier New" w:hint="default"/>
+      </w:rPr>
+    </w:lvl>
+    <w:lvl w:ilvl="8" w:tplc="04160005" w:tentative="1">
+      <w:start w:val="1"/>
+      <w:numFmt w:val="bullet"/>
+      <w:lvlText w:val=""/>
+      <w:lvlJc w:val="left"/>
+      <w:pPr>
+        <w:ind w:left="7200" w:hanging="360"/>
+      </w:pPr>
+      <w:rPr>
+        <w:rFonts w:ascii="Wingdings" w:hAnsi="Wingdings" w:hint="default"/>
+      </w:rPr>
+    </w:lvl>
+  </w:abstractNum>
+  <w:abstractNum w:abstractNumId="33" w15:restartNumberingAfterBreak="0">
+    <w:nsid w:val="387641AF"/>
+    <w:multiLevelType w:val="hybridMultilevel"/>
+    <w:tmpl w:val="1D7EBE4E"/>
+    <w:lvl w:ilvl="0" w:tplc="04160001">
+      <w:start w:val="1"/>
+      <w:numFmt w:val="bullet"/>
+      <w:lvlText w:val=""/>
+      <w:lvlJc w:val="left"/>
+      <w:pPr>
+        <w:ind w:left="1440" w:hanging="360"/>
+      </w:pPr>
+      <w:rPr>
+        <w:rFonts w:ascii="Symbol" w:hAnsi="Symbol" w:hint="default"/>
+      </w:rPr>
+    </w:lvl>
+    <w:lvl w:ilvl="1" w:tplc="04160003" w:tentative="1">
+      <w:start w:val="1"/>
+      <w:numFmt w:val="bullet"/>
+      <w:lvlText w:val="o"/>
+      <w:lvlJc w:val="left"/>
+      <w:pPr>
+        <w:ind w:left="2160" w:hanging="360"/>
+      </w:pPr>
+      <w:rPr>
+        <w:rFonts w:ascii="Courier New" w:hAnsi="Courier New" w:cs="Courier New" w:hint="default"/>
+      </w:rPr>
+    </w:lvl>
+    <w:lvl w:ilvl="2" w:tplc="04160005" w:tentative="1">
+      <w:start w:val="1"/>
+      <w:numFmt w:val="bullet"/>
+      <w:lvlText w:val=""/>
+      <w:lvlJc w:val="left"/>
+      <w:pPr>
+        <w:ind w:left="2880" w:hanging="360"/>
+      </w:pPr>
+      <w:rPr>
+        <w:rFonts w:ascii="Wingdings" w:hAnsi="Wingdings" w:hint="default"/>
+      </w:rPr>
+    </w:lvl>
+    <w:lvl w:ilvl="3" w:tplc="04160001" w:tentative="1">
+      <w:start w:val="1"/>
+      <w:numFmt w:val="bullet"/>
+      <w:lvlText w:val=""/>
+      <w:lvlJc w:val="left"/>
+      <w:pPr>
+        <w:ind w:left="3600" w:hanging="360"/>
+      </w:pPr>
+      <w:rPr>
+        <w:rFonts w:ascii="Symbol" w:hAnsi="Symbol" w:hint="default"/>
+      </w:rPr>
+    </w:lvl>
+    <w:lvl w:ilvl="4" w:tplc="04160003" w:tentative="1">
+      <w:start w:val="1"/>
+      <w:numFmt w:val="bullet"/>
+      <w:lvlText w:val="o"/>
+      <w:lvlJc w:val="left"/>
+      <w:pPr>
+        <w:ind w:left="4320" w:hanging="360"/>
+      </w:pPr>
+      <w:rPr>
+        <w:rFonts w:ascii="Courier New" w:hAnsi="Courier New" w:cs="Courier New" w:hint="default"/>
+      </w:rPr>
+    </w:lvl>
+    <w:lvl w:ilvl="5" w:tplc="04160005" w:tentative="1">
+      <w:start w:val="1"/>
+      <w:numFmt w:val="bullet"/>
+      <w:lvlText w:val=""/>
+      <w:lvlJc w:val="left"/>
+      <w:pPr>
+        <w:ind w:left="5040" w:hanging="360"/>
+      </w:pPr>
+      <w:rPr>
+        <w:rFonts w:ascii="Wingdings" w:hAnsi="Wingdings" w:hint="default"/>
+      </w:rPr>
+    </w:lvl>
+    <w:lvl w:ilvl="6" w:tplc="04160001" w:tentative="1">
+      <w:start w:val="1"/>
+      <w:numFmt w:val="bullet"/>
+      <w:lvlText w:val=""/>
+      <w:lvlJc w:val="left"/>
+      <w:pPr>
+        <w:ind w:left="5760" w:hanging="360"/>
+      </w:pPr>
+      <w:rPr>
+        <w:rFonts w:ascii="Symbol" w:hAnsi="Symbol" w:hint="default"/>
+      </w:rPr>
+    </w:lvl>
+    <w:lvl w:ilvl="7" w:tplc="04160003" w:tentative="1">
+      <w:start w:val="1"/>
+      <w:numFmt w:val="bullet"/>
+      <w:lvlText w:val="o"/>
+      <w:lvlJc w:val="left"/>
+      <w:pPr>
+        <w:ind w:left="6480" w:hanging="360"/>
+      </w:pPr>
+      <w:rPr>
+        <w:rFonts w:ascii="Courier New" w:hAnsi="Courier New" w:cs="Courier New" w:hint="default"/>
+      </w:rPr>
+    </w:lvl>
+    <w:lvl w:ilvl="8" w:tplc="04160005" w:tentative="1">
+      <w:start w:val="1"/>
+      <w:numFmt w:val="bullet"/>
+      <w:lvlText w:val=""/>
+      <w:lvlJc w:val="left"/>
+      <w:pPr>
+        <w:ind w:left="7200" w:hanging="360"/>
+      </w:pPr>
+      <w:rPr>
+        <w:rFonts w:ascii="Wingdings" w:hAnsi="Wingdings" w:hint="default"/>
+      </w:rPr>
+    </w:lvl>
+  </w:abstractNum>
+  <w:abstractNum w:abstractNumId="34" w15:restartNumberingAfterBreak="0">
     <w:nsid w:val="38CC33D6"/>
     <w:multiLevelType w:val="hybridMultilevel"/>
     <w:tmpl w:val="BE880624"/>
@@ -19709,7 +21705,120 @@
       </w:rPr>
     </w:lvl>
   </w:abstractNum>
-  <w:abstractNum w:abstractNumId="32" w15:restartNumberingAfterBreak="0">
+  <w:abstractNum w:abstractNumId="35" w15:restartNumberingAfterBreak="0">
+    <w:nsid w:val="3A644631"/>
+    <w:multiLevelType w:val="hybridMultilevel"/>
+    <w:tmpl w:val="375C3F8A"/>
+    <w:lvl w:ilvl="0" w:tplc="04160001">
+      <w:start w:val="1"/>
+      <w:numFmt w:val="bullet"/>
+      <w:lvlText w:val=""/>
+      <w:lvlJc w:val="left"/>
+      <w:pPr>
+        <w:ind w:left="1440" w:hanging="360"/>
+      </w:pPr>
+      <w:rPr>
+        <w:rFonts w:ascii="Symbol" w:hAnsi="Symbol" w:hint="default"/>
+      </w:rPr>
+    </w:lvl>
+    <w:lvl w:ilvl="1" w:tplc="04160003" w:tentative="1">
+      <w:start w:val="1"/>
+      <w:numFmt w:val="bullet"/>
+      <w:lvlText w:val="o"/>
+      <w:lvlJc w:val="left"/>
+      <w:pPr>
+        <w:ind w:left="2160" w:hanging="360"/>
+      </w:pPr>
+      <w:rPr>
+        <w:rFonts w:ascii="Courier New" w:hAnsi="Courier New" w:cs="Courier New" w:hint="default"/>
+      </w:rPr>
+    </w:lvl>
+    <w:lvl w:ilvl="2" w:tplc="04160005" w:tentative="1">
+      <w:start w:val="1"/>
+      <w:numFmt w:val="bullet"/>
+      <w:lvlText w:val=""/>
+      <w:lvlJc w:val="left"/>
+      <w:pPr>
+        <w:ind w:left="2880" w:hanging="360"/>
+      </w:pPr>
+      <w:rPr>
+        <w:rFonts w:ascii="Wingdings" w:hAnsi="Wingdings" w:hint="default"/>
+      </w:rPr>
+    </w:lvl>
+    <w:lvl w:ilvl="3" w:tplc="04160001" w:tentative="1">
+      <w:start w:val="1"/>
+      <w:numFmt w:val="bullet"/>
+      <w:lvlText w:val=""/>
+      <w:lvlJc w:val="left"/>
+      <w:pPr>
+        <w:ind w:left="3600" w:hanging="360"/>
+      </w:pPr>
+      <w:rPr>
+        <w:rFonts w:ascii="Symbol" w:hAnsi="Symbol" w:hint="default"/>
+      </w:rPr>
+    </w:lvl>
+    <w:lvl w:ilvl="4" w:tplc="04160003" w:tentative="1">
+      <w:start w:val="1"/>
+      <w:numFmt w:val="bullet"/>
+      <w:lvlText w:val="o"/>
+      <w:lvlJc w:val="left"/>
+      <w:pPr>
+        <w:ind w:left="4320" w:hanging="360"/>
+      </w:pPr>
+      <w:rPr>
+        <w:rFonts w:ascii="Courier New" w:hAnsi="Courier New" w:cs="Courier New" w:hint="default"/>
+      </w:rPr>
+    </w:lvl>
+    <w:lvl w:ilvl="5" w:tplc="04160005" w:tentative="1">
+      <w:start w:val="1"/>
+      <w:numFmt w:val="bullet"/>
+      <w:lvlText w:val=""/>
+      <w:lvlJc w:val="left"/>
+      <w:pPr>
+        <w:ind w:left="5040" w:hanging="360"/>
+      </w:pPr>
+      <w:rPr>
+        <w:rFonts w:ascii="Wingdings" w:hAnsi="Wingdings" w:hint="default"/>
+      </w:rPr>
+    </w:lvl>
+    <w:lvl w:ilvl="6" w:tplc="04160001" w:tentative="1">
+      <w:start w:val="1"/>
+      <w:numFmt w:val="bullet"/>
+      <w:lvlText w:val=""/>
+      <w:lvlJc w:val="left"/>
+      <w:pPr>
+        <w:ind w:left="5760" w:hanging="360"/>
+      </w:pPr>
+      <w:rPr>
+        <w:rFonts w:ascii="Symbol" w:hAnsi="Symbol" w:hint="default"/>
+      </w:rPr>
+    </w:lvl>
+    <w:lvl w:ilvl="7" w:tplc="04160003" w:tentative="1">
+      <w:start w:val="1"/>
+      <w:numFmt w:val="bullet"/>
+      <w:lvlText w:val="o"/>
+      <w:lvlJc w:val="left"/>
+      <w:pPr>
+        <w:ind w:left="6480" w:hanging="360"/>
+      </w:pPr>
+      <w:rPr>
+        <w:rFonts w:ascii="Courier New" w:hAnsi="Courier New" w:cs="Courier New" w:hint="default"/>
+      </w:rPr>
+    </w:lvl>
+    <w:lvl w:ilvl="8" w:tplc="04160005" w:tentative="1">
+      <w:start w:val="1"/>
+      <w:numFmt w:val="bullet"/>
+      <w:lvlText w:val=""/>
+      <w:lvlJc w:val="left"/>
+      <w:pPr>
+        <w:ind w:left="7200" w:hanging="360"/>
+      </w:pPr>
+      <w:rPr>
+        <w:rFonts w:ascii="Wingdings" w:hAnsi="Wingdings" w:hint="default"/>
+      </w:rPr>
+    </w:lvl>
+  </w:abstractNum>
+  <w:abstractNum w:abstractNumId="36" w15:restartNumberingAfterBreak="0">
     <w:nsid w:val="3EB55963"/>
     <w:multiLevelType w:val="hybridMultilevel"/>
     <w:tmpl w:val="D5DAACD2"/>
@@ -19822,7 +21931,7 @@
       </w:rPr>
     </w:lvl>
   </w:abstractNum>
-  <w:abstractNum w:abstractNumId="33" w15:restartNumberingAfterBreak="0">
+  <w:abstractNum w:abstractNumId="37" w15:restartNumberingAfterBreak="0">
     <w:nsid w:val="40011952"/>
     <w:multiLevelType w:val="hybridMultilevel"/>
     <w:tmpl w:val="F4C61BF8"/>
@@ -19935,7 +22044,7 @@
       </w:rPr>
     </w:lvl>
   </w:abstractNum>
-  <w:abstractNum w:abstractNumId="34" w15:restartNumberingAfterBreak="0">
+  <w:abstractNum w:abstractNumId="38" w15:restartNumberingAfterBreak="0">
     <w:nsid w:val="40ED08D4"/>
     <w:multiLevelType w:val="hybridMultilevel"/>
     <w:tmpl w:val="AECC6BC2"/>
@@ -20048,7 +22157,7 @@
       </w:rPr>
     </w:lvl>
   </w:abstractNum>
-  <w:abstractNum w:abstractNumId="35" w15:restartNumberingAfterBreak="0">
+  <w:abstractNum w:abstractNumId="39" w15:restartNumberingAfterBreak="0">
     <w:nsid w:val="41495D4D"/>
     <w:multiLevelType w:val="hybridMultilevel"/>
     <w:tmpl w:val="2D0814E2"/>
@@ -20161,7 +22270,7 @@
       </w:rPr>
     </w:lvl>
   </w:abstractNum>
-  <w:abstractNum w:abstractNumId="36" w15:restartNumberingAfterBreak="0">
+  <w:abstractNum w:abstractNumId="40" w15:restartNumberingAfterBreak="0">
     <w:nsid w:val="43EF7618"/>
     <w:multiLevelType w:val="hybridMultilevel"/>
     <w:tmpl w:val="838891AC"/>
@@ -20247,7 +22356,7 @@
       </w:pPr>
     </w:lvl>
   </w:abstractNum>
-  <w:abstractNum w:abstractNumId="37" w15:restartNumberingAfterBreak="0">
+  <w:abstractNum w:abstractNumId="41" w15:restartNumberingAfterBreak="0">
     <w:nsid w:val="444D080E"/>
     <w:multiLevelType w:val="hybridMultilevel"/>
     <w:tmpl w:val="424CB2AE"/>
@@ -20360,7 +22469,7 @@
       </w:rPr>
     </w:lvl>
   </w:abstractNum>
-  <w:abstractNum w:abstractNumId="38" w15:restartNumberingAfterBreak="0">
+  <w:abstractNum w:abstractNumId="42" w15:restartNumberingAfterBreak="0">
     <w:nsid w:val="44AF3E56"/>
     <w:multiLevelType w:val="hybridMultilevel"/>
     <w:tmpl w:val="32763DC8"/>
@@ -20473,7 +22582,7 @@
       </w:rPr>
     </w:lvl>
   </w:abstractNum>
-  <w:abstractNum w:abstractNumId="39" w15:restartNumberingAfterBreak="0">
+  <w:abstractNum w:abstractNumId="43" w15:restartNumberingAfterBreak="0">
     <w:nsid w:val="45A939AA"/>
     <w:multiLevelType w:val="hybridMultilevel"/>
     <w:tmpl w:val="D6CC0BE0"/>
@@ -20586,7 +22695,7 @@
       </w:rPr>
     </w:lvl>
   </w:abstractNum>
-  <w:abstractNum w:abstractNumId="40" w15:restartNumberingAfterBreak="0">
+  <w:abstractNum w:abstractNumId="44" w15:restartNumberingAfterBreak="0">
     <w:nsid w:val="47AE2C03"/>
     <w:multiLevelType w:val="hybridMultilevel"/>
     <w:tmpl w:val="47BED61A"/>
@@ -20699,7 +22808,7 @@
       </w:rPr>
     </w:lvl>
   </w:abstractNum>
-  <w:abstractNum w:abstractNumId="41" w15:restartNumberingAfterBreak="0">
+  <w:abstractNum w:abstractNumId="45" w15:restartNumberingAfterBreak="0">
     <w:nsid w:val="481101BD"/>
     <w:multiLevelType w:val="hybridMultilevel"/>
     <w:tmpl w:val="C088A786"/>
@@ -20812,7 +22921,7 @@
       </w:rPr>
     </w:lvl>
   </w:abstractNum>
-  <w:abstractNum w:abstractNumId="42" w15:restartNumberingAfterBreak="0">
+  <w:abstractNum w:abstractNumId="46" w15:restartNumberingAfterBreak="0">
     <w:nsid w:val="49D07DE6"/>
     <w:multiLevelType w:val="hybridMultilevel"/>
     <w:tmpl w:val="5B0EB4CC"/>
@@ -20925,7 +23034,7 @@
       </w:rPr>
     </w:lvl>
   </w:abstractNum>
-  <w:abstractNum w:abstractNumId="43" w15:restartNumberingAfterBreak="0">
+  <w:abstractNum w:abstractNumId="47" w15:restartNumberingAfterBreak="0">
     <w:nsid w:val="4A683E97"/>
     <w:multiLevelType w:val="hybridMultilevel"/>
     <w:tmpl w:val="CF00D818"/>
@@ -21038,7 +23147,7 @@
       </w:rPr>
     </w:lvl>
   </w:abstractNum>
-  <w:abstractNum w:abstractNumId="44" w15:restartNumberingAfterBreak="0">
+  <w:abstractNum w:abstractNumId="48" w15:restartNumberingAfterBreak="0">
     <w:nsid w:val="4B221C98"/>
     <w:multiLevelType w:val="hybridMultilevel"/>
     <w:tmpl w:val="86061A5C"/>
@@ -21124,7 +23233,7 @@
       </w:pPr>
     </w:lvl>
   </w:abstractNum>
-  <w:abstractNum w:abstractNumId="45" w15:restartNumberingAfterBreak="0">
+  <w:abstractNum w:abstractNumId="49" w15:restartNumberingAfterBreak="0">
     <w:nsid w:val="4BBB11F7"/>
     <w:multiLevelType w:val="hybridMultilevel"/>
     <w:tmpl w:val="D6C60620"/>
@@ -21237,7 +23346,7 @@
       </w:rPr>
     </w:lvl>
   </w:abstractNum>
-  <w:abstractNum w:abstractNumId="46" w15:restartNumberingAfterBreak="0">
+  <w:abstractNum w:abstractNumId="50" w15:restartNumberingAfterBreak="0">
     <w:nsid w:val="4C38551E"/>
     <w:multiLevelType w:val="hybridMultilevel"/>
     <w:tmpl w:val="4F42F8CA"/>
@@ -21350,7 +23459,7 @@
       </w:rPr>
     </w:lvl>
   </w:abstractNum>
-  <w:abstractNum w:abstractNumId="47" w15:restartNumberingAfterBreak="0">
+  <w:abstractNum w:abstractNumId="51" w15:restartNumberingAfterBreak="0">
     <w:nsid w:val="50934E7C"/>
     <w:multiLevelType w:val="hybridMultilevel"/>
     <w:tmpl w:val="4A52862A"/>
@@ -21463,7 +23572,7 @@
       </w:rPr>
     </w:lvl>
   </w:abstractNum>
-  <w:abstractNum w:abstractNumId="48" w15:restartNumberingAfterBreak="0">
+  <w:abstractNum w:abstractNumId="52" w15:restartNumberingAfterBreak="0">
     <w:nsid w:val="519764F4"/>
     <w:multiLevelType w:val="hybridMultilevel"/>
     <w:tmpl w:val="4F886BDE"/>
@@ -21576,7 +23685,7 @@
       </w:rPr>
     </w:lvl>
   </w:abstractNum>
-  <w:abstractNum w:abstractNumId="49" w15:restartNumberingAfterBreak="0">
+  <w:abstractNum w:abstractNumId="53" w15:restartNumberingAfterBreak="0">
     <w:nsid w:val="545A58A3"/>
     <w:multiLevelType w:val="hybridMultilevel"/>
     <w:tmpl w:val="702A9DA6"/>
@@ -21689,7 +23798,7 @@
       </w:rPr>
     </w:lvl>
   </w:abstractNum>
-  <w:abstractNum w:abstractNumId="50" w15:restartNumberingAfterBreak="0">
+  <w:abstractNum w:abstractNumId="54" w15:restartNumberingAfterBreak="0">
     <w:nsid w:val="57BA482D"/>
     <w:multiLevelType w:val="hybridMultilevel"/>
     <w:tmpl w:val="5D8AE602"/>
@@ -21802,7 +23911,7 @@
       </w:rPr>
     </w:lvl>
   </w:abstractNum>
-  <w:abstractNum w:abstractNumId="51" w15:restartNumberingAfterBreak="0">
+  <w:abstractNum w:abstractNumId="55" w15:restartNumberingAfterBreak="0">
     <w:nsid w:val="5B115FDF"/>
     <w:multiLevelType w:val="hybridMultilevel"/>
     <w:tmpl w:val="AD005DFA"/>
@@ -21915,7 +24024,7 @@
       </w:rPr>
     </w:lvl>
   </w:abstractNum>
-  <w:abstractNum w:abstractNumId="52" w15:restartNumberingAfterBreak="0">
+  <w:abstractNum w:abstractNumId="56" w15:restartNumberingAfterBreak="0">
     <w:nsid w:val="5CE15D55"/>
     <w:multiLevelType w:val="hybridMultilevel"/>
     <w:tmpl w:val="C43A67B6"/>
@@ -22028,7 +24137,7 @@
       </w:rPr>
     </w:lvl>
   </w:abstractNum>
-  <w:abstractNum w:abstractNumId="53" w15:restartNumberingAfterBreak="0">
+  <w:abstractNum w:abstractNumId="57" w15:restartNumberingAfterBreak="0">
     <w:nsid w:val="5D41518E"/>
     <w:multiLevelType w:val="hybridMultilevel"/>
     <w:tmpl w:val="0980D18A"/>
@@ -22141,7 +24250,7 @@
       </w:rPr>
     </w:lvl>
   </w:abstractNum>
-  <w:abstractNum w:abstractNumId="54" w15:restartNumberingAfterBreak="0">
+  <w:abstractNum w:abstractNumId="58" w15:restartNumberingAfterBreak="0">
     <w:nsid w:val="5D7E7033"/>
     <w:multiLevelType w:val="hybridMultilevel"/>
     <w:tmpl w:val="475AC480"/>
@@ -22254,7 +24363,7 @@
       </w:rPr>
     </w:lvl>
   </w:abstractNum>
-  <w:abstractNum w:abstractNumId="55" w15:restartNumberingAfterBreak="0">
+  <w:abstractNum w:abstractNumId="59" w15:restartNumberingAfterBreak="0">
     <w:nsid w:val="5E3F5307"/>
     <w:multiLevelType w:val="hybridMultilevel"/>
     <w:tmpl w:val="EE12BF72"/>
@@ -22367,7 +24476,7 @@
       </w:rPr>
     </w:lvl>
   </w:abstractNum>
-  <w:abstractNum w:abstractNumId="56" w15:restartNumberingAfterBreak="0">
+  <w:abstractNum w:abstractNumId="60" w15:restartNumberingAfterBreak="0">
     <w:nsid w:val="5EE12C66"/>
     <w:multiLevelType w:val="hybridMultilevel"/>
     <w:tmpl w:val="1D10589E"/>
@@ -22480,7 +24589,7 @@
       </w:rPr>
     </w:lvl>
   </w:abstractNum>
-  <w:abstractNum w:abstractNumId="57" w15:restartNumberingAfterBreak="0">
+  <w:abstractNum w:abstractNumId="61" w15:restartNumberingAfterBreak="0">
     <w:nsid w:val="5F9929C8"/>
     <w:multiLevelType w:val="hybridMultilevel"/>
     <w:tmpl w:val="1E0E8208"/>
@@ -22593,7 +24702,7 @@
       </w:rPr>
     </w:lvl>
   </w:abstractNum>
-  <w:abstractNum w:abstractNumId="58" w15:restartNumberingAfterBreak="0">
+  <w:abstractNum w:abstractNumId="62" w15:restartNumberingAfterBreak="0">
     <w:nsid w:val="5FD83374"/>
     <w:multiLevelType w:val="hybridMultilevel"/>
     <w:tmpl w:val="3214A2B2"/>
@@ -22706,7 +24815,7 @@
       </w:rPr>
     </w:lvl>
   </w:abstractNum>
-  <w:abstractNum w:abstractNumId="59" w15:restartNumberingAfterBreak="0">
+  <w:abstractNum w:abstractNumId="63" w15:restartNumberingAfterBreak="0">
     <w:nsid w:val="60E50463"/>
     <w:multiLevelType w:val="hybridMultilevel"/>
     <w:tmpl w:val="F4D2BF4A"/>
@@ -22819,7 +24928,7 @@
       </w:rPr>
     </w:lvl>
   </w:abstractNum>
-  <w:abstractNum w:abstractNumId="60" w15:restartNumberingAfterBreak="0">
+  <w:abstractNum w:abstractNumId="64" w15:restartNumberingAfterBreak="0">
     <w:nsid w:val="62564078"/>
     <w:multiLevelType w:val="hybridMultilevel"/>
     <w:tmpl w:val="E8EC6E52"/>
@@ -22932,7 +25041,7 @@
       </w:rPr>
     </w:lvl>
   </w:abstractNum>
-  <w:abstractNum w:abstractNumId="61" w15:restartNumberingAfterBreak="0">
+  <w:abstractNum w:abstractNumId="65" w15:restartNumberingAfterBreak="0">
     <w:nsid w:val="63E62FAD"/>
     <w:multiLevelType w:val="hybridMultilevel"/>
     <w:tmpl w:val="7A021084"/>
@@ -23045,7 +25154,7 @@
       </w:rPr>
     </w:lvl>
   </w:abstractNum>
-  <w:abstractNum w:abstractNumId="62" w15:restartNumberingAfterBreak="0">
+  <w:abstractNum w:abstractNumId="66" w15:restartNumberingAfterBreak="0">
     <w:nsid w:val="642F29B1"/>
     <w:multiLevelType w:val="hybridMultilevel"/>
     <w:tmpl w:val="4032381E"/>
@@ -23158,7 +25267,7 @@
       </w:rPr>
     </w:lvl>
   </w:abstractNum>
-  <w:abstractNum w:abstractNumId="63" w15:restartNumberingAfterBreak="0">
+  <w:abstractNum w:abstractNumId="67" w15:restartNumberingAfterBreak="0">
     <w:nsid w:val="67E170AA"/>
     <w:multiLevelType w:val="hybridMultilevel"/>
     <w:tmpl w:val="0ED8DABA"/>
@@ -23271,7 +25380,7 @@
       </w:rPr>
     </w:lvl>
   </w:abstractNum>
-  <w:abstractNum w:abstractNumId="64" w15:restartNumberingAfterBreak="0">
+  <w:abstractNum w:abstractNumId="68" w15:restartNumberingAfterBreak="0">
     <w:nsid w:val="694B249E"/>
     <w:multiLevelType w:val="hybridMultilevel"/>
     <w:tmpl w:val="1A42B690"/>
@@ -23384,7 +25493,120 @@
       </w:rPr>
     </w:lvl>
   </w:abstractNum>
-  <w:abstractNum w:abstractNumId="65" w15:restartNumberingAfterBreak="0">
+  <w:abstractNum w:abstractNumId="69" w15:restartNumberingAfterBreak="0">
+    <w:nsid w:val="69DD01B8"/>
+    <w:multiLevelType w:val="hybridMultilevel"/>
+    <w:tmpl w:val="5C9A1C06"/>
+    <w:lvl w:ilvl="0" w:tplc="04160001">
+      <w:start w:val="1"/>
+      <w:numFmt w:val="bullet"/>
+      <w:lvlText w:val=""/>
+      <w:lvlJc w:val="left"/>
+      <w:pPr>
+        <w:ind w:left="1440" w:hanging="360"/>
+      </w:pPr>
+      <w:rPr>
+        <w:rFonts w:ascii="Symbol" w:hAnsi="Symbol" w:hint="default"/>
+      </w:rPr>
+    </w:lvl>
+    <w:lvl w:ilvl="1" w:tplc="04160003" w:tentative="1">
+      <w:start w:val="1"/>
+      <w:numFmt w:val="bullet"/>
+      <w:lvlText w:val="o"/>
+      <w:lvlJc w:val="left"/>
+      <w:pPr>
+        <w:ind w:left="2160" w:hanging="360"/>
+      </w:pPr>
+      <w:rPr>
+        <w:rFonts w:ascii="Courier New" w:hAnsi="Courier New" w:cs="Courier New" w:hint="default"/>
+      </w:rPr>
+    </w:lvl>
+    <w:lvl w:ilvl="2" w:tplc="04160005" w:tentative="1">
+      <w:start w:val="1"/>
+      <w:numFmt w:val="bullet"/>
+      <w:lvlText w:val=""/>
+      <w:lvlJc w:val="left"/>
+      <w:pPr>
+        <w:ind w:left="2880" w:hanging="360"/>
+      </w:pPr>
+      <w:rPr>
+        <w:rFonts w:ascii="Wingdings" w:hAnsi="Wingdings" w:hint="default"/>
+      </w:rPr>
+    </w:lvl>
+    <w:lvl w:ilvl="3" w:tplc="04160001" w:tentative="1">
+      <w:start w:val="1"/>
+      <w:numFmt w:val="bullet"/>
+      <w:lvlText w:val=""/>
+      <w:lvlJc w:val="left"/>
+      <w:pPr>
+        <w:ind w:left="3600" w:hanging="360"/>
+      </w:pPr>
+      <w:rPr>
+        <w:rFonts w:ascii="Symbol" w:hAnsi="Symbol" w:hint="default"/>
+      </w:rPr>
+    </w:lvl>
+    <w:lvl w:ilvl="4" w:tplc="04160003" w:tentative="1">
+      <w:start w:val="1"/>
+      <w:numFmt w:val="bullet"/>
+      <w:lvlText w:val="o"/>
+      <w:lvlJc w:val="left"/>
+      <w:pPr>
+        <w:ind w:left="4320" w:hanging="360"/>
+      </w:pPr>
+      <w:rPr>
+        <w:rFonts w:ascii="Courier New" w:hAnsi="Courier New" w:cs="Courier New" w:hint="default"/>
+      </w:rPr>
+    </w:lvl>
+    <w:lvl w:ilvl="5" w:tplc="04160005" w:tentative="1">
+      <w:start w:val="1"/>
+      <w:numFmt w:val="bullet"/>
+      <w:lvlText w:val=""/>
+      <w:lvlJc w:val="left"/>
+      <w:pPr>
+        <w:ind w:left="5040" w:hanging="360"/>
+      </w:pPr>
+      <w:rPr>
+        <w:rFonts w:ascii="Wingdings" w:hAnsi="Wingdings" w:hint="default"/>
+      </w:rPr>
+    </w:lvl>
+    <w:lvl w:ilvl="6" w:tplc="04160001" w:tentative="1">
+      <w:start w:val="1"/>
+      <w:numFmt w:val="bullet"/>
+      <w:lvlText w:val=""/>
+      <w:lvlJc w:val="left"/>
+      <w:pPr>
+        <w:ind w:left="5760" w:hanging="360"/>
+      </w:pPr>
+      <w:rPr>
+        <w:rFonts w:ascii="Symbol" w:hAnsi="Symbol" w:hint="default"/>
+      </w:rPr>
+    </w:lvl>
+    <w:lvl w:ilvl="7" w:tplc="04160003" w:tentative="1">
+      <w:start w:val="1"/>
+      <w:numFmt w:val="bullet"/>
+      <w:lvlText w:val="o"/>
+      <w:lvlJc w:val="left"/>
+      <w:pPr>
+        <w:ind w:left="6480" w:hanging="360"/>
+      </w:pPr>
+      <w:rPr>
+        <w:rFonts w:ascii="Courier New" w:hAnsi="Courier New" w:cs="Courier New" w:hint="default"/>
+      </w:rPr>
+    </w:lvl>
+    <w:lvl w:ilvl="8" w:tplc="04160005" w:tentative="1">
+      <w:start w:val="1"/>
+      <w:numFmt w:val="bullet"/>
+      <w:lvlText w:val=""/>
+      <w:lvlJc w:val="left"/>
+      <w:pPr>
+        <w:ind w:left="7200" w:hanging="360"/>
+      </w:pPr>
+      <w:rPr>
+        <w:rFonts w:ascii="Wingdings" w:hAnsi="Wingdings" w:hint="default"/>
+      </w:rPr>
+    </w:lvl>
+  </w:abstractNum>
+  <w:abstractNum w:abstractNumId="70" w15:restartNumberingAfterBreak="0">
     <w:nsid w:val="6A365E00"/>
     <w:multiLevelType w:val="hybridMultilevel"/>
     <w:tmpl w:val="FA10ED16"/>
@@ -23497,7 +25719,7 @@
       </w:rPr>
     </w:lvl>
   </w:abstractNum>
-  <w:abstractNum w:abstractNumId="66" w15:restartNumberingAfterBreak="0">
+  <w:abstractNum w:abstractNumId="71" w15:restartNumberingAfterBreak="0">
     <w:nsid w:val="6C221296"/>
     <w:multiLevelType w:val="hybridMultilevel"/>
     <w:tmpl w:val="5A6A2752"/>
@@ -23610,7 +25832,7 @@
       </w:rPr>
     </w:lvl>
   </w:abstractNum>
-  <w:abstractNum w:abstractNumId="67" w15:restartNumberingAfterBreak="0">
+  <w:abstractNum w:abstractNumId="72" w15:restartNumberingAfterBreak="0">
     <w:nsid w:val="6CF428B9"/>
     <w:multiLevelType w:val="hybridMultilevel"/>
     <w:tmpl w:val="076294AC"/>
@@ -23723,7 +25945,7 @@
       </w:rPr>
     </w:lvl>
   </w:abstractNum>
-  <w:abstractNum w:abstractNumId="68" w15:restartNumberingAfterBreak="0">
+  <w:abstractNum w:abstractNumId="73" w15:restartNumberingAfterBreak="0">
     <w:nsid w:val="6E231466"/>
     <w:multiLevelType w:val="hybridMultilevel"/>
     <w:tmpl w:val="9F0ACD48"/>
@@ -23836,7 +26058,7 @@
       </w:rPr>
     </w:lvl>
   </w:abstractNum>
-  <w:abstractNum w:abstractNumId="69" w15:restartNumberingAfterBreak="0">
+  <w:abstractNum w:abstractNumId="74" w15:restartNumberingAfterBreak="0">
     <w:nsid w:val="72FB4B8D"/>
     <w:multiLevelType w:val="hybridMultilevel"/>
     <w:tmpl w:val="4D041DC0"/>
@@ -23949,7 +26171,7 @@
       </w:rPr>
     </w:lvl>
   </w:abstractNum>
-  <w:abstractNum w:abstractNumId="70" w15:restartNumberingAfterBreak="0">
+  <w:abstractNum w:abstractNumId="75" w15:restartNumberingAfterBreak="0">
     <w:nsid w:val="743557CF"/>
     <w:multiLevelType w:val="hybridMultilevel"/>
     <w:tmpl w:val="B4583902"/>
@@ -24062,7 +26284,7 @@
       </w:rPr>
     </w:lvl>
   </w:abstractNum>
-  <w:abstractNum w:abstractNumId="71" w15:restartNumberingAfterBreak="0">
+  <w:abstractNum w:abstractNumId="76" w15:restartNumberingAfterBreak="0">
     <w:nsid w:val="74ED68D9"/>
     <w:multiLevelType w:val="hybridMultilevel"/>
     <w:tmpl w:val="5290E806"/>
@@ -24175,7 +26397,7 @@
       </w:rPr>
     </w:lvl>
   </w:abstractNum>
-  <w:abstractNum w:abstractNumId="72" w15:restartNumberingAfterBreak="0">
+  <w:abstractNum w:abstractNumId="77" w15:restartNumberingAfterBreak="0">
     <w:nsid w:val="776D5FA7"/>
     <w:multiLevelType w:val="hybridMultilevel"/>
     <w:tmpl w:val="B212FDC0"/>
@@ -24288,7 +26510,7 @@
       </w:rPr>
     </w:lvl>
   </w:abstractNum>
-  <w:abstractNum w:abstractNumId="73" w15:restartNumberingAfterBreak="0">
+  <w:abstractNum w:abstractNumId="78" w15:restartNumberingAfterBreak="0">
     <w:nsid w:val="77BA7490"/>
     <w:multiLevelType w:val="hybridMultilevel"/>
     <w:tmpl w:val="1340FB98"/>
@@ -24401,7 +26623,96 @@
       </w:rPr>
     </w:lvl>
   </w:abstractNum>
-  <w:abstractNum w:abstractNumId="74" w15:restartNumberingAfterBreak="0">
+  <w:abstractNum w:abstractNumId="79" w15:restartNumberingAfterBreak="0">
+    <w:nsid w:val="780473DF"/>
+    <w:multiLevelType w:val="hybridMultilevel"/>
+    <w:tmpl w:val="0F1626B6"/>
+    <w:lvl w:ilvl="0" w:tplc="04160017">
+      <w:start w:val="1"/>
+      <w:numFmt w:val="lowerLetter"/>
+      <w:lvlText w:val="%1)"/>
+      <w:lvlJc w:val="left"/>
+      <w:pPr>
+        <w:ind w:left="720" w:hanging="360"/>
+      </w:pPr>
+      <w:rPr>
+        <w:rFonts w:hint="default"/>
+      </w:rPr>
+    </w:lvl>
+    <w:lvl w:ilvl="1" w:tplc="04160019" w:tentative="1">
+      <w:start w:val="1"/>
+      <w:numFmt w:val="lowerLetter"/>
+      <w:lvlText w:val="%2."/>
+      <w:lvlJc w:val="left"/>
+      <w:pPr>
+        <w:ind w:left="1440" w:hanging="360"/>
+      </w:pPr>
+    </w:lvl>
+    <w:lvl w:ilvl="2" w:tplc="0416001B" w:tentative="1">
+      <w:start w:val="1"/>
+      <w:numFmt w:val="lowerRoman"/>
+      <w:lvlText w:val="%3."/>
+      <w:lvlJc w:val="right"/>
+      <w:pPr>
+        <w:ind w:left="2160" w:hanging="180"/>
+      </w:pPr>
+    </w:lvl>
+    <w:lvl w:ilvl="3" w:tplc="0416000F" w:tentative="1">
+      <w:start w:val="1"/>
+      <w:numFmt w:val="decimal"/>
+      <w:lvlText w:val="%4."/>
+      <w:lvlJc w:val="left"/>
+      <w:pPr>
+        <w:ind w:left="2880" w:hanging="360"/>
+      </w:pPr>
+    </w:lvl>
+    <w:lvl w:ilvl="4" w:tplc="04160019" w:tentative="1">
+      <w:start w:val="1"/>
+      <w:numFmt w:val="lowerLetter"/>
+      <w:lvlText w:val="%5."/>
+      <w:lvlJc w:val="left"/>
+      <w:pPr>
+        <w:ind w:left="3600" w:hanging="360"/>
+      </w:pPr>
+    </w:lvl>
+    <w:lvl w:ilvl="5" w:tplc="0416001B" w:tentative="1">
+      <w:start w:val="1"/>
+      <w:numFmt w:val="lowerRoman"/>
+      <w:lvlText w:val="%6."/>
+      <w:lvlJc w:val="right"/>
+      <w:pPr>
+        <w:ind w:left="4320" w:hanging="180"/>
+      </w:pPr>
+    </w:lvl>
+    <w:lvl w:ilvl="6" w:tplc="0416000F" w:tentative="1">
+      <w:start w:val="1"/>
+      <w:numFmt w:val="decimal"/>
+      <w:lvlText w:val="%7."/>
+      <w:lvlJc w:val="left"/>
+      <w:pPr>
+        <w:ind w:left="5040" w:hanging="360"/>
+      </w:pPr>
+    </w:lvl>
+    <w:lvl w:ilvl="7" w:tplc="04160019" w:tentative="1">
+      <w:start w:val="1"/>
+      <w:numFmt w:val="lowerLetter"/>
+      <w:lvlText w:val="%8."/>
+      <w:lvlJc w:val="left"/>
+      <w:pPr>
+        <w:ind w:left="5760" w:hanging="360"/>
+      </w:pPr>
+    </w:lvl>
+    <w:lvl w:ilvl="8" w:tplc="0416001B" w:tentative="1">
+      <w:start w:val="1"/>
+      <w:numFmt w:val="lowerRoman"/>
+      <w:lvlText w:val="%9."/>
+      <w:lvlJc w:val="right"/>
+      <w:pPr>
+        <w:ind w:left="6480" w:hanging="180"/>
+      </w:pPr>
+    </w:lvl>
+  </w:abstractNum>
+  <w:abstractNum w:abstractNumId="80" w15:restartNumberingAfterBreak="0">
     <w:nsid w:val="78442A23"/>
     <w:multiLevelType w:val="hybridMultilevel"/>
     <w:tmpl w:val="046857F4"/>
@@ -24514,7 +26825,7 @@
       </w:rPr>
     </w:lvl>
   </w:abstractNum>
-  <w:abstractNum w:abstractNumId="75" w15:restartNumberingAfterBreak="0">
+  <w:abstractNum w:abstractNumId="81" w15:restartNumberingAfterBreak="0">
     <w:nsid w:val="784709DD"/>
     <w:multiLevelType w:val="hybridMultilevel"/>
     <w:tmpl w:val="2B361084"/>
@@ -24627,7 +26938,7 @@
       </w:rPr>
     </w:lvl>
   </w:abstractNum>
-  <w:abstractNum w:abstractNumId="76" w15:restartNumberingAfterBreak="0">
+  <w:abstractNum w:abstractNumId="82" w15:restartNumberingAfterBreak="0">
     <w:nsid w:val="7F2507FB"/>
     <w:multiLevelType w:val="hybridMultilevel"/>
     <w:tmpl w:val="BB368408"/>
@@ -24741,7 +27052,7 @@
     </w:lvl>
   </w:abstractNum>
   <w:num w:numId="1">
-    <w:abstractNumId w:val="36"/>
+    <w:abstractNumId w:val="40"/>
   </w:num>
   <w:num w:numId="2">
     <w:abstractNumId w:val="25"/>
@@ -24750,10 +27061,10 @@
     <w:abstractNumId w:val="21"/>
   </w:num>
   <w:num w:numId="4">
-    <w:abstractNumId w:val="38"/>
+    <w:abstractNumId w:val="42"/>
   </w:num>
   <w:num w:numId="5">
-    <w:abstractNumId w:val="40"/>
+    <w:abstractNumId w:val="44"/>
   </w:num>
   <w:num w:numId="6">
     <w:abstractNumId w:val="15"/>
@@ -24765,55 +27076,55 @@
     <w:abstractNumId w:val="6"/>
   </w:num>
   <w:num w:numId="9">
-    <w:abstractNumId w:val="49"/>
+    <w:abstractNumId w:val="53"/>
   </w:num>
   <w:num w:numId="10">
-    <w:abstractNumId w:val="41"/>
+    <w:abstractNumId w:val="45"/>
   </w:num>
   <w:num w:numId="11">
     <w:abstractNumId w:val="24"/>
   </w:num>
   <w:num w:numId="12">
-    <w:abstractNumId w:val="75"/>
+    <w:abstractNumId w:val="81"/>
   </w:num>
   <w:num w:numId="13">
     <w:abstractNumId w:val="18"/>
   </w:num>
   <w:num w:numId="14">
-    <w:abstractNumId w:val="54"/>
+    <w:abstractNumId w:val="58"/>
   </w:num>
   <w:num w:numId="15">
     <w:abstractNumId w:val="28"/>
   </w:num>
   <w:num w:numId="16">
-    <w:abstractNumId w:val="45"/>
+    <w:abstractNumId w:val="49"/>
   </w:num>
   <w:num w:numId="17">
+    <w:abstractNumId w:val="78"/>
+  </w:num>
+  <w:num w:numId="18">
+    <w:abstractNumId w:val="70"/>
+  </w:num>
+  <w:num w:numId="19">
+    <w:abstractNumId w:val="54"/>
+  </w:num>
+  <w:num w:numId="20">
+    <w:abstractNumId w:val="41"/>
+  </w:num>
+  <w:num w:numId="21">
     <w:abstractNumId w:val="73"/>
   </w:num>
-  <w:num w:numId="18">
-    <w:abstractNumId w:val="65"/>
+  <w:num w:numId="22">
+    <w:abstractNumId w:val="62"/>
   </w:num>
-  <w:num w:numId="19">
-    <w:abstractNumId w:val="50"/>
+  <w:num w:numId="23">
+    <w:abstractNumId w:val="56"/>
   </w:num>
-  <w:num w:numId="20">
-    <w:abstractNumId w:val="37"/>
-  </w:num>
-  <w:num w:numId="21">
+  <w:num w:numId="24">
     <w:abstractNumId w:val="68"/>
   </w:num>
-  <w:num w:numId="22">
-    <w:abstractNumId w:val="58"/>
-  </w:num>
-  <w:num w:numId="23">
-    <w:abstractNumId w:val="52"/>
-  </w:num>
-  <w:num w:numId="24">
-    <w:abstractNumId w:val="64"/>
-  </w:num>
   <w:num w:numId="25">
-    <w:abstractNumId w:val="56"/>
+    <w:abstractNumId w:val="60"/>
   </w:num>
   <w:num w:numId="26">
     <w:abstractNumId w:val="3"/>
@@ -24825,7 +27136,7 @@
     <w:abstractNumId w:val="26"/>
   </w:num>
   <w:num w:numId="29">
-    <w:abstractNumId w:val="59"/>
+    <w:abstractNumId w:val="63"/>
   </w:num>
   <w:num w:numId="30">
     <w:abstractNumId w:val="10"/>
@@ -24834,55 +27145,55 @@
     <w:abstractNumId w:val="14"/>
   </w:num>
   <w:num w:numId="32">
-    <w:abstractNumId w:val="30"/>
+    <w:abstractNumId w:val="31"/>
   </w:num>
   <w:num w:numId="33">
     <w:abstractNumId w:val="17"/>
   </w:num>
   <w:num w:numId="34">
-    <w:abstractNumId w:val="66"/>
+    <w:abstractNumId w:val="71"/>
   </w:num>
   <w:num w:numId="35">
     <w:abstractNumId w:val="1"/>
   </w:num>
   <w:num w:numId="36">
-    <w:abstractNumId w:val="47"/>
+    <w:abstractNumId w:val="51"/>
   </w:num>
   <w:num w:numId="37">
-    <w:abstractNumId w:val="42"/>
+    <w:abstractNumId w:val="46"/>
   </w:num>
   <w:num w:numId="38">
-    <w:abstractNumId w:val="35"/>
+    <w:abstractNumId w:val="39"/>
   </w:num>
   <w:num w:numId="39">
     <w:abstractNumId w:val="27"/>
   </w:num>
   <w:num w:numId="40">
-    <w:abstractNumId w:val="76"/>
+    <w:abstractNumId w:val="82"/>
   </w:num>
   <w:num w:numId="41">
     <w:abstractNumId w:val="16"/>
   </w:num>
   <w:num w:numId="42">
-    <w:abstractNumId w:val="32"/>
+    <w:abstractNumId w:val="36"/>
   </w:num>
   <w:num w:numId="43">
-    <w:abstractNumId w:val="33"/>
+    <w:abstractNumId w:val="37"/>
   </w:num>
   <w:num w:numId="44">
-    <w:abstractNumId w:val="43"/>
+    <w:abstractNumId w:val="47"/>
   </w:num>
   <w:num w:numId="45">
     <w:abstractNumId w:val="20"/>
   </w:num>
   <w:num w:numId="46">
-    <w:abstractNumId w:val="51"/>
+    <w:abstractNumId w:val="55"/>
   </w:num>
   <w:num w:numId="47">
     <w:abstractNumId w:val="0"/>
   </w:num>
   <w:num w:numId="48">
-    <w:abstractNumId w:val="72"/>
+    <w:abstractNumId w:val="77"/>
   </w:num>
   <w:num w:numId="49">
     <w:abstractNumId w:val="9"/>
@@ -24894,13 +27205,13 @@
     <w:abstractNumId w:val="22"/>
   </w:num>
   <w:num w:numId="52">
-    <w:abstractNumId w:val="69"/>
+    <w:abstractNumId w:val="74"/>
   </w:num>
   <w:num w:numId="53">
-    <w:abstractNumId w:val="62"/>
+    <w:abstractNumId w:val="66"/>
   </w:num>
   <w:num w:numId="54">
-    <w:abstractNumId w:val="34"/>
+    <w:abstractNumId w:val="38"/>
   </w:num>
   <w:num w:numId="55">
     <w:abstractNumId w:val="11"/>
@@ -24909,7 +27220,7 @@
     <w:abstractNumId w:val="13"/>
   </w:num>
   <w:num w:numId="57">
-    <w:abstractNumId w:val="67"/>
+    <w:abstractNumId w:val="72"/>
   </w:num>
   <w:num w:numId="58">
     <w:abstractNumId w:val="19"/>
@@ -24918,58 +27229,76 @@
     <w:abstractNumId w:val="5"/>
   </w:num>
   <w:num w:numId="60">
-    <w:abstractNumId w:val="63"/>
+    <w:abstractNumId w:val="67"/>
   </w:num>
   <w:num w:numId="61">
+    <w:abstractNumId w:val="52"/>
+  </w:num>
+  <w:num w:numId="62">
+    <w:abstractNumId w:val="80"/>
+  </w:num>
+  <w:num w:numId="63">
     <w:abstractNumId w:val="48"/>
   </w:num>
-  <w:num w:numId="62">
-    <w:abstractNumId w:val="74"/>
-  </w:num>
-  <w:num w:numId="63">
-    <w:abstractNumId w:val="44"/>
-  </w:num>
   <w:num w:numId="64">
-    <w:abstractNumId w:val="57"/>
+    <w:abstractNumId w:val="61"/>
   </w:num>
   <w:num w:numId="65">
-    <w:abstractNumId w:val="29"/>
+    <w:abstractNumId w:val="30"/>
   </w:num>
   <w:num w:numId="66">
-    <w:abstractNumId w:val="61"/>
+    <w:abstractNumId w:val="65"/>
   </w:num>
   <w:num w:numId="67">
     <w:abstractNumId w:val="4"/>
   </w:num>
   <w:num w:numId="68">
-    <w:abstractNumId w:val="71"/>
+    <w:abstractNumId w:val="76"/>
   </w:num>
   <w:num w:numId="69">
-    <w:abstractNumId w:val="31"/>
+    <w:abstractNumId w:val="34"/>
   </w:num>
   <w:num w:numId="70">
-    <w:abstractNumId w:val="70"/>
+    <w:abstractNumId w:val="75"/>
   </w:num>
   <w:num w:numId="71">
-    <w:abstractNumId w:val="39"/>
+    <w:abstractNumId w:val="43"/>
   </w:num>
   <w:num w:numId="72">
     <w:abstractNumId w:val="8"/>
   </w:num>
   <w:num w:numId="73">
-    <w:abstractNumId w:val="60"/>
+    <w:abstractNumId w:val="64"/>
   </w:num>
   <w:num w:numId="74">
-    <w:abstractNumId w:val="55"/>
+    <w:abstractNumId w:val="59"/>
   </w:num>
   <w:num w:numId="75">
-    <w:abstractNumId w:val="53"/>
+    <w:abstractNumId w:val="57"/>
   </w:num>
   <w:num w:numId="76">
     <w:abstractNumId w:val="23"/>
   </w:num>
   <w:num w:numId="77">
-    <w:abstractNumId w:val="46"/>
+    <w:abstractNumId w:val="50"/>
+  </w:num>
+  <w:num w:numId="78">
+    <w:abstractNumId w:val="79"/>
+  </w:num>
+  <w:num w:numId="79">
+    <w:abstractNumId w:val="33"/>
+  </w:num>
+  <w:num w:numId="80">
+    <w:abstractNumId w:val="32"/>
+  </w:num>
+  <w:num w:numId="81">
+    <w:abstractNumId w:val="35"/>
+  </w:num>
+  <w:num w:numId="82">
+    <w:abstractNumId w:val="29"/>
+  </w:num>
+  <w:num w:numId="83">
+    <w:abstractNumId w:val="69"/>
   </w:num>
   <w:numIdMacAtCleanup w:val="75"/>
 </w:numbering>
@@ -25715,7 +28044,7 @@
 </file>
 
 <file path=customXml/itemProps1.xml><?xml version="1.0" encoding="utf-8"?>
-<ds:datastoreItem xmlns:ds="http://schemas.openxmlformats.org/officeDocument/2006/customXml" ds:itemID="{1809C9F5-21A9-4EA2-B94F-FE12907E7695}">
+<ds:datastoreItem xmlns:ds="http://schemas.openxmlformats.org/officeDocument/2006/customXml" ds:itemID="{22F1073A-E6E1-4218-91AC-0ECFC2A8D774}">
   <ds:schemaRefs>
     <ds:schemaRef ds:uri="http://schemas.openxmlformats.org/officeDocument/2006/bibliography"/>
   </ds:schemaRefs>

--- a/MinhasAnotacoes.docx
+++ b/MinhasAnotacoes.docx
@@ -13194,7 +13194,7 @@
           <w:color w:val="D4D4D4"/>
           <w:sz w:val="21"/>
           <w:szCs w:val="21"/>
-          <w:lang w:eastAsia="pt-BR"/>
+          <w:lang w:val="en-US" w:eastAsia="pt-BR"/>
         </w:rPr>
       </w:pPr>
       <w:r>
@@ -13207,25 +13207,23 @@
         </w:rPr>
         <w:t>    </w:t>
       </w:r>
-      <w:proofErr w:type="spellStart"/>
       <w:r>
         <w:rPr>
           <w:rFonts w:ascii="Consolas" w:eastAsia="Times New Roman" w:hAnsi="Consolas" w:cs="Consolas"/>
           <w:color w:val="9CDCFE"/>
           <w:sz w:val="21"/>
           <w:szCs w:val="21"/>
-          <w:lang w:eastAsia="pt-BR"/>
+          <w:lang w:val="en-US" w:eastAsia="pt-BR"/>
         </w:rPr>
         <w:t>flex</w:t>
       </w:r>
-      <w:proofErr w:type="spellEnd"/>
       <w:r>
         <w:rPr>
           <w:rFonts w:ascii="Consolas" w:eastAsia="Times New Roman" w:hAnsi="Consolas" w:cs="Consolas"/>
           <w:color w:val="D4D4D4"/>
           <w:sz w:val="21"/>
           <w:szCs w:val="21"/>
-          <w:lang w:eastAsia="pt-BR"/>
+          <w:lang w:val="en-US" w:eastAsia="pt-BR"/>
         </w:rPr>
         <w:t>: </w:t>
       </w:r>
@@ -13235,7 +13233,7 @@
           <w:color w:val="B5CEA8"/>
           <w:sz w:val="21"/>
           <w:szCs w:val="21"/>
-          <w:lang w:eastAsia="pt-BR"/>
+          <w:lang w:val="en-US" w:eastAsia="pt-BR"/>
         </w:rPr>
         <w:t>1</w:t>
       </w:r>
@@ -13245,7 +13243,7 @@
           <w:color w:val="D4D4D4"/>
           <w:sz w:val="21"/>
           <w:szCs w:val="21"/>
-          <w:lang w:eastAsia="pt-BR"/>
+          <w:lang w:val="en-US" w:eastAsia="pt-BR"/>
         </w:rPr>
         <w:t>;</w:t>
       </w:r>
@@ -17854,7 +17852,6 @@
           <w:szCs w:val="24"/>
         </w:rPr>
       </w:pPr>
-      <w:bookmarkStart w:id="0" w:name="_GoBack"/>
       <w:r>
         <w:rPr>
           <w:noProof/>
@@ -17902,57 +17899,1347 @@
           </wp:inline>
         </w:drawing>
       </w:r>
+    </w:p>
+    <w:p>
+      <w:pPr>
+        <w:rPr>
+          <w:rFonts w:ascii="Arial" w:hAnsi="Arial" w:cs="Arial"/>
+          <w:b/>
+          <w:bCs/>
+          <w:sz w:val="24"/>
+          <w:szCs w:val="24"/>
+        </w:rPr>
+      </w:pPr>
+    </w:p>
+    <w:p>
+      <w:pPr>
+        <w:pStyle w:val="PargrafodaLista"/>
+        <w:numPr>
+          <w:ilvl w:val="0"/>
+          <w:numId w:val="78"/>
+        </w:numPr>
+        <w:rPr>
+          <w:rFonts w:ascii="Arial" w:hAnsi="Arial" w:cs="Arial"/>
+          <w:b/>
+          <w:bCs/>
+          <w:sz w:val="24"/>
+          <w:szCs w:val="24"/>
+        </w:rPr>
+      </w:pPr>
+      <w:r>
+        <w:rPr>
+          <w:rFonts w:ascii="Arial" w:hAnsi="Arial" w:cs="Arial"/>
+          <w:b/>
+          <w:bCs/>
+          <w:sz w:val="24"/>
+          <w:szCs w:val="24"/>
+        </w:rPr>
+        <w:t>Declaração de variáveis</w:t>
+      </w:r>
+    </w:p>
+    <w:p>
+      <w:pPr>
+        <w:pStyle w:val="PargrafodaLista"/>
+        <w:numPr>
+          <w:ilvl w:val="0"/>
+          <w:numId w:val="84"/>
+        </w:numPr>
+        <w:rPr>
+          <w:rFonts w:ascii="Arial" w:hAnsi="Arial" w:cs="Arial"/>
+          <w:b/>
+          <w:bCs/>
+          <w:sz w:val="24"/>
+          <w:szCs w:val="24"/>
+        </w:rPr>
+      </w:pPr>
+      <w:proofErr w:type="spellStart"/>
+      <w:r>
+        <w:rPr>
+          <w:rFonts w:ascii="Arial" w:hAnsi="Arial" w:cs="Arial"/>
+          <w:sz w:val="24"/>
+          <w:szCs w:val="24"/>
+        </w:rPr>
+        <w:t>Let</w:t>
+      </w:r>
+      <w:proofErr w:type="spellEnd"/>
+      <w:r>
+        <w:rPr>
+          <w:rFonts w:ascii="Arial" w:hAnsi="Arial" w:cs="Arial"/>
+          <w:sz w:val="24"/>
+          <w:szCs w:val="24"/>
+        </w:rPr>
+        <w:t xml:space="preserve"> </w:t>
+      </w:r>
+      <w:proofErr w:type="spellStart"/>
+      <w:r>
+        <w:rPr>
+          <w:rFonts w:ascii="Arial" w:hAnsi="Arial" w:cs="Arial"/>
+          <w:sz w:val="24"/>
+          <w:szCs w:val="24"/>
+        </w:rPr>
+        <w:t>nomeDaVar</w:t>
+      </w:r>
+      <w:proofErr w:type="spellEnd"/>
+      <w:r>
+        <w:rPr>
+          <w:rFonts w:ascii="Arial" w:hAnsi="Arial" w:cs="Arial"/>
+          <w:sz w:val="24"/>
+          <w:szCs w:val="24"/>
+        </w:rPr>
+        <w:t xml:space="preserve"> = valor;</w:t>
+      </w:r>
+    </w:p>
+    <w:p>
+      <w:pPr>
+        <w:pStyle w:val="PargrafodaLista"/>
+        <w:numPr>
+          <w:ilvl w:val="0"/>
+          <w:numId w:val="84"/>
+        </w:numPr>
+        <w:rPr>
+          <w:rFonts w:ascii="Arial" w:hAnsi="Arial" w:cs="Arial"/>
+          <w:b/>
+          <w:bCs/>
+          <w:sz w:val="24"/>
+          <w:szCs w:val="24"/>
+        </w:rPr>
+      </w:pPr>
+      <w:proofErr w:type="gramStart"/>
+      <w:r>
+        <w:rPr>
+          <w:rFonts w:ascii="Arial" w:hAnsi="Arial" w:cs="Arial"/>
+          <w:sz w:val="24"/>
+          <w:szCs w:val="24"/>
+        </w:rPr>
+        <w:t>O ;</w:t>
+      </w:r>
+      <w:proofErr w:type="gramEnd"/>
+      <w:r>
+        <w:rPr>
+          <w:rFonts w:ascii="Arial" w:hAnsi="Arial" w:cs="Arial"/>
+          <w:sz w:val="24"/>
+          <w:szCs w:val="24"/>
+        </w:rPr>
+        <w:t xml:space="preserve"> é opcional;</w:t>
+      </w:r>
+    </w:p>
+    <w:p>
+      <w:pPr>
+        <w:pStyle w:val="PargrafodaLista"/>
+        <w:numPr>
+          <w:ilvl w:val="0"/>
+          <w:numId w:val="84"/>
+        </w:numPr>
+        <w:rPr>
+          <w:rFonts w:ascii="Arial" w:hAnsi="Arial" w:cs="Arial"/>
+          <w:b/>
+          <w:bCs/>
+          <w:sz w:val="24"/>
+          <w:szCs w:val="24"/>
+        </w:rPr>
+      </w:pPr>
+      <w:proofErr w:type="spellStart"/>
+      <w:r>
+        <w:rPr>
+          <w:rFonts w:ascii="Arial" w:hAnsi="Arial" w:cs="Arial"/>
+          <w:sz w:val="24"/>
+          <w:szCs w:val="24"/>
+          <w:highlight w:val="yellow"/>
+        </w:rPr>
+        <w:t>Const</w:t>
+      </w:r>
+      <w:proofErr w:type="spellEnd"/>
+      <w:r>
+        <w:rPr>
+          <w:rFonts w:ascii="Arial" w:hAnsi="Arial" w:cs="Arial"/>
+          <w:sz w:val="24"/>
+          <w:szCs w:val="24"/>
+          <w:highlight w:val="yellow"/>
+        </w:rPr>
+        <w:t xml:space="preserve"> </w:t>
+      </w:r>
+      <w:proofErr w:type="spellStart"/>
+      <w:r>
+        <w:rPr>
+          <w:rFonts w:ascii="Arial" w:hAnsi="Arial" w:cs="Arial"/>
+          <w:sz w:val="24"/>
+          <w:szCs w:val="24"/>
+          <w:highlight w:val="yellow"/>
+        </w:rPr>
+        <w:t>nomeDaVar</w:t>
+      </w:r>
+      <w:proofErr w:type="spellEnd"/>
+      <w:r>
+        <w:rPr>
+          <w:rFonts w:ascii="Arial" w:hAnsi="Arial" w:cs="Arial"/>
+          <w:sz w:val="24"/>
+          <w:szCs w:val="24"/>
+          <w:highlight w:val="yellow"/>
+        </w:rPr>
+        <w:t xml:space="preserve"> = valor</w:t>
+      </w:r>
+      <w:r>
+        <w:rPr>
+          <w:rFonts w:ascii="Arial" w:hAnsi="Arial" w:cs="Arial"/>
+          <w:sz w:val="24"/>
+          <w:szCs w:val="24"/>
+        </w:rPr>
+        <w:t>;</w:t>
+      </w:r>
+    </w:p>
+    <w:p>
+      <w:pPr>
+        <w:pStyle w:val="PargrafodaLista"/>
+        <w:numPr>
+          <w:ilvl w:val="0"/>
+          <w:numId w:val="84"/>
+        </w:numPr>
+        <w:rPr>
+          <w:rFonts w:ascii="Arial" w:hAnsi="Arial" w:cs="Arial"/>
+          <w:b/>
+          <w:bCs/>
+          <w:color w:val="FF0000"/>
+          <w:sz w:val="24"/>
+          <w:szCs w:val="24"/>
+        </w:rPr>
+      </w:pPr>
+      <w:r>
+        <w:rPr>
+          <w:rFonts w:ascii="Arial" w:hAnsi="Arial" w:cs="Arial"/>
+          <w:color w:val="FF0000"/>
+          <w:sz w:val="24"/>
+          <w:szCs w:val="24"/>
+        </w:rPr>
+        <w:t xml:space="preserve">O </w:t>
+      </w:r>
+      <w:proofErr w:type="spellStart"/>
+      <w:r>
+        <w:rPr>
+          <w:rFonts w:ascii="Arial" w:hAnsi="Arial" w:cs="Arial"/>
+          <w:color w:val="FF0000"/>
+          <w:sz w:val="24"/>
+          <w:szCs w:val="24"/>
+        </w:rPr>
+        <w:t>const</w:t>
+      </w:r>
+      <w:proofErr w:type="spellEnd"/>
+      <w:r>
+        <w:rPr>
+          <w:rFonts w:ascii="Arial" w:hAnsi="Arial" w:cs="Arial"/>
+          <w:color w:val="FF0000"/>
+          <w:sz w:val="24"/>
+          <w:szCs w:val="24"/>
+        </w:rPr>
+        <w:t xml:space="preserve"> é mais comum;</w:t>
+      </w:r>
+    </w:p>
+    <w:p>
+      <w:pPr>
+        <w:pStyle w:val="PargrafodaLista"/>
+        <w:numPr>
+          <w:ilvl w:val="0"/>
+          <w:numId w:val="84"/>
+        </w:numPr>
+        <w:rPr>
+          <w:rFonts w:ascii="Arial" w:hAnsi="Arial" w:cs="Arial"/>
+          <w:b/>
+          <w:bCs/>
+          <w:sz w:val="24"/>
+          <w:szCs w:val="24"/>
+        </w:rPr>
+      </w:pPr>
+      <w:r>
+        <w:rPr>
+          <w:rFonts w:ascii="Arial" w:hAnsi="Arial" w:cs="Arial"/>
+          <w:sz w:val="24"/>
+          <w:szCs w:val="24"/>
+        </w:rPr>
+        <w:t xml:space="preserve">É case </w:t>
+      </w:r>
+      <w:proofErr w:type="spellStart"/>
+      <w:r>
+        <w:rPr>
+          <w:rFonts w:ascii="Arial" w:hAnsi="Arial" w:cs="Arial"/>
+          <w:sz w:val="24"/>
+          <w:szCs w:val="24"/>
+        </w:rPr>
+        <w:t>sensitive</w:t>
+      </w:r>
+      <w:proofErr w:type="spellEnd"/>
+      <w:r>
+        <w:rPr>
+          <w:rFonts w:ascii="Arial" w:hAnsi="Arial" w:cs="Arial"/>
+          <w:sz w:val="24"/>
+          <w:szCs w:val="24"/>
+        </w:rPr>
+        <w:t>;</w:t>
+      </w:r>
+    </w:p>
+    <w:p>
+      <w:pPr>
+        <w:pStyle w:val="PargrafodaLista"/>
+        <w:numPr>
+          <w:ilvl w:val="0"/>
+          <w:numId w:val="84"/>
+        </w:numPr>
+        <w:rPr>
+          <w:rFonts w:ascii="Arial" w:hAnsi="Arial" w:cs="Arial"/>
+          <w:b/>
+          <w:bCs/>
+          <w:sz w:val="24"/>
+          <w:szCs w:val="24"/>
+        </w:rPr>
+      </w:pPr>
+      <w:r>
+        <w:rPr>
+          <w:rFonts w:ascii="Arial" w:hAnsi="Arial" w:cs="Arial"/>
+          <w:sz w:val="24"/>
+          <w:szCs w:val="24"/>
+        </w:rPr>
+        <w:t xml:space="preserve">O </w:t>
+      </w:r>
+      <w:proofErr w:type="spellStart"/>
+      <w:r>
+        <w:rPr>
+          <w:rFonts w:ascii="Arial" w:hAnsi="Arial" w:cs="Arial"/>
+          <w:sz w:val="24"/>
+          <w:szCs w:val="24"/>
+        </w:rPr>
+        <w:t>const</w:t>
+      </w:r>
+      <w:proofErr w:type="spellEnd"/>
+      <w:r>
+        <w:rPr>
+          <w:rFonts w:ascii="Arial" w:hAnsi="Arial" w:cs="Arial"/>
+          <w:sz w:val="24"/>
+          <w:szCs w:val="24"/>
+        </w:rPr>
+        <w:t xml:space="preserve"> não pode ser alterado;</w:t>
+      </w:r>
+    </w:p>
+    <w:p>
+      <w:pPr>
+        <w:pStyle w:val="PargrafodaLista"/>
+        <w:ind w:left="1440"/>
+        <w:rPr>
+          <w:rFonts w:ascii="Arial" w:hAnsi="Arial" w:cs="Arial"/>
+          <w:b/>
+          <w:bCs/>
+          <w:sz w:val="24"/>
+          <w:szCs w:val="24"/>
+        </w:rPr>
+      </w:pPr>
+    </w:p>
+    <w:p>
+      <w:pPr>
+        <w:pStyle w:val="PargrafodaLista"/>
+        <w:numPr>
+          <w:ilvl w:val="0"/>
+          <w:numId w:val="78"/>
+        </w:numPr>
+        <w:rPr>
+          <w:rFonts w:ascii="Arial" w:hAnsi="Arial" w:cs="Arial"/>
+          <w:b/>
+          <w:bCs/>
+          <w:sz w:val="24"/>
+          <w:szCs w:val="24"/>
+        </w:rPr>
+      </w:pPr>
+      <w:r>
+        <w:rPr>
+          <w:rFonts w:ascii="Arial" w:hAnsi="Arial" w:cs="Arial"/>
+          <w:b/>
+          <w:bCs/>
+          <w:sz w:val="24"/>
+          <w:szCs w:val="24"/>
+        </w:rPr>
+        <w:t>Função prompt (‘É o scanner’)</w:t>
+      </w:r>
+    </w:p>
+    <w:p>
+      <w:pPr>
+        <w:pStyle w:val="PargrafodaLista"/>
+        <w:numPr>
+          <w:ilvl w:val="0"/>
+          <w:numId w:val="85"/>
+        </w:numPr>
+        <w:rPr>
+          <w:rFonts w:ascii="Arial" w:hAnsi="Arial" w:cs="Arial"/>
+          <w:b/>
+          <w:bCs/>
+          <w:sz w:val="24"/>
+          <w:szCs w:val="24"/>
+        </w:rPr>
+      </w:pPr>
+      <w:r>
+        <w:rPr>
+          <w:rFonts w:ascii="Arial" w:hAnsi="Arial" w:cs="Arial"/>
+          <w:sz w:val="24"/>
+          <w:szCs w:val="24"/>
+        </w:rPr>
+        <w:t>Estrutura: prompt(“Texto”);</w:t>
+      </w:r>
+    </w:p>
+    <w:p>
+      <w:pPr>
+        <w:pStyle w:val="PargrafodaLista"/>
+        <w:numPr>
+          <w:ilvl w:val="0"/>
+          <w:numId w:val="85"/>
+        </w:numPr>
+        <w:rPr>
+          <w:rFonts w:ascii="Arial" w:hAnsi="Arial" w:cs="Arial"/>
+          <w:b/>
+          <w:bCs/>
+          <w:sz w:val="24"/>
+          <w:szCs w:val="24"/>
+        </w:rPr>
+      </w:pPr>
+      <w:r>
+        <w:rPr>
+          <w:rFonts w:ascii="Arial" w:hAnsi="Arial" w:cs="Arial"/>
+          <w:sz w:val="24"/>
+          <w:szCs w:val="24"/>
+        </w:rPr>
+        <w:t>É uma função que exibe um texto e espera um input no log;</w:t>
+      </w:r>
+    </w:p>
+    <w:p>
+      <w:pPr>
+        <w:pStyle w:val="PargrafodaLista"/>
+        <w:numPr>
+          <w:ilvl w:val="0"/>
+          <w:numId w:val="85"/>
+        </w:numPr>
+        <w:rPr>
+          <w:rFonts w:ascii="Arial" w:hAnsi="Arial" w:cs="Arial"/>
+          <w:b/>
+          <w:bCs/>
+          <w:color w:val="FF0000"/>
+          <w:sz w:val="24"/>
+          <w:szCs w:val="24"/>
+        </w:rPr>
+      </w:pPr>
+      <w:r>
+        <w:rPr>
+          <w:rFonts w:ascii="Arial" w:hAnsi="Arial" w:cs="Arial"/>
+          <w:color w:val="FF0000"/>
+          <w:sz w:val="24"/>
+          <w:szCs w:val="24"/>
+        </w:rPr>
+        <w:t xml:space="preserve">Não utilizado, pois </w:t>
+      </w:r>
+      <w:r>
+        <w:rPr>
+          <w:rFonts w:ascii="Arial" w:hAnsi="Arial" w:cs="Arial"/>
+          <w:color w:val="FF0000"/>
+          <w:sz w:val="24"/>
+          <w:szCs w:val="24"/>
+        </w:rPr>
+        <w:t>a caixa de entrada não é editável e ele fica esperando a entrada e não carrega o resto da página;</w:t>
+      </w:r>
+    </w:p>
+    <w:p>
+      <w:pPr>
+        <w:pStyle w:val="PargrafodaLista"/>
+        <w:rPr>
+          <w:rFonts w:ascii="Arial" w:hAnsi="Arial" w:cs="Arial"/>
+          <w:b/>
+          <w:bCs/>
+          <w:sz w:val="24"/>
+          <w:szCs w:val="24"/>
+        </w:rPr>
+      </w:pPr>
+    </w:p>
+    <w:p>
+      <w:pPr>
+        <w:pStyle w:val="PargrafodaLista"/>
+        <w:numPr>
+          <w:ilvl w:val="0"/>
+          <w:numId w:val="78"/>
+        </w:numPr>
+        <w:rPr>
+          <w:rFonts w:ascii="Arial" w:hAnsi="Arial" w:cs="Arial"/>
+          <w:b/>
+          <w:bCs/>
+          <w:sz w:val="24"/>
+          <w:szCs w:val="24"/>
+        </w:rPr>
+      </w:pPr>
+      <w:r>
+        <w:rPr>
+          <w:rFonts w:ascii="Arial" w:hAnsi="Arial" w:cs="Arial"/>
+          <w:b/>
+          <w:bCs/>
+          <w:sz w:val="24"/>
+          <w:szCs w:val="24"/>
+        </w:rPr>
+        <w:t xml:space="preserve">Função </w:t>
+      </w:r>
+      <w:proofErr w:type="spellStart"/>
+      <w:r>
+        <w:rPr>
+          <w:rFonts w:ascii="Arial" w:hAnsi="Arial" w:cs="Arial"/>
+          <w:b/>
+          <w:bCs/>
+          <w:sz w:val="24"/>
+          <w:szCs w:val="24"/>
+        </w:rPr>
+        <w:t>alert</w:t>
+      </w:r>
+      <w:proofErr w:type="spellEnd"/>
+    </w:p>
+    <w:p>
+      <w:pPr>
+        <w:pStyle w:val="PargrafodaLista"/>
+        <w:numPr>
+          <w:ilvl w:val="0"/>
+          <w:numId w:val="86"/>
+        </w:numPr>
+        <w:rPr>
+          <w:rFonts w:ascii="Arial" w:hAnsi="Arial" w:cs="Arial"/>
+          <w:b/>
+          <w:bCs/>
+          <w:sz w:val="24"/>
+          <w:szCs w:val="24"/>
+        </w:rPr>
+      </w:pPr>
+      <w:r>
+        <w:rPr>
+          <w:rFonts w:ascii="Arial" w:hAnsi="Arial" w:cs="Arial"/>
+          <w:sz w:val="24"/>
+          <w:szCs w:val="24"/>
+        </w:rPr>
+        <w:t xml:space="preserve">Exibe um pop </w:t>
+      </w:r>
+      <w:proofErr w:type="spellStart"/>
+      <w:r>
+        <w:rPr>
+          <w:rFonts w:ascii="Arial" w:hAnsi="Arial" w:cs="Arial"/>
+          <w:sz w:val="24"/>
+          <w:szCs w:val="24"/>
+        </w:rPr>
+        <w:t>up</w:t>
+      </w:r>
+      <w:proofErr w:type="spellEnd"/>
+      <w:r>
+        <w:rPr>
+          <w:rFonts w:ascii="Arial" w:hAnsi="Arial" w:cs="Arial"/>
+          <w:sz w:val="24"/>
+          <w:szCs w:val="24"/>
+        </w:rPr>
+        <w:t xml:space="preserve"> na tela com uma mensagem;</w:t>
+      </w:r>
+    </w:p>
+    <w:p>
+      <w:pPr>
+        <w:pStyle w:val="PargrafodaLista"/>
+        <w:numPr>
+          <w:ilvl w:val="0"/>
+          <w:numId w:val="86"/>
+        </w:numPr>
+        <w:rPr>
+          <w:rFonts w:ascii="Arial" w:hAnsi="Arial" w:cs="Arial"/>
+          <w:b/>
+          <w:bCs/>
+          <w:color w:val="FF0000"/>
+          <w:sz w:val="24"/>
+          <w:szCs w:val="24"/>
+        </w:rPr>
+      </w:pPr>
+      <w:r>
+        <w:rPr>
+          <w:rFonts w:ascii="Arial" w:hAnsi="Arial" w:cs="Arial"/>
+          <w:color w:val="FF0000"/>
+          <w:sz w:val="24"/>
+          <w:szCs w:val="24"/>
+        </w:rPr>
+        <w:t>Não utilizado</w:t>
+      </w:r>
+      <w:r>
+        <w:rPr>
+          <w:rFonts w:ascii="Arial" w:hAnsi="Arial" w:cs="Arial"/>
+          <w:color w:val="FF0000"/>
+          <w:sz w:val="24"/>
+          <w:szCs w:val="24"/>
+        </w:rPr>
+        <w:t xml:space="preserve">, também trava a execução de código até clicar no OK do pop </w:t>
+      </w:r>
+      <w:proofErr w:type="spellStart"/>
+      <w:r>
+        <w:rPr>
+          <w:rFonts w:ascii="Arial" w:hAnsi="Arial" w:cs="Arial"/>
+          <w:color w:val="FF0000"/>
+          <w:sz w:val="24"/>
+          <w:szCs w:val="24"/>
+        </w:rPr>
+        <w:t>up</w:t>
+      </w:r>
+      <w:proofErr w:type="spellEnd"/>
+      <w:r>
+        <w:rPr>
+          <w:rFonts w:ascii="Arial" w:hAnsi="Arial" w:cs="Arial"/>
+          <w:color w:val="FF0000"/>
+          <w:sz w:val="24"/>
+          <w:szCs w:val="24"/>
+        </w:rPr>
+        <w:t>;</w:t>
+      </w:r>
+    </w:p>
+    <w:p>
+      <w:pPr>
+        <w:pStyle w:val="PargrafodaLista"/>
+        <w:ind w:left="1440"/>
+        <w:rPr>
+          <w:rFonts w:ascii="Arial" w:hAnsi="Arial" w:cs="Arial"/>
+          <w:b/>
+          <w:bCs/>
+          <w:color w:val="FF0000"/>
+          <w:sz w:val="24"/>
+          <w:szCs w:val="24"/>
+        </w:rPr>
+      </w:pPr>
+    </w:p>
+    <w:p>
+      <w:pPr>
+        <w:pStyle w:val="PargrafodaLista"/>
+        <w:numPr>
+          <w:ilvl w:val="0"/>
+          <w:numId w:val="78"/>
+        </w:numPr>
+        <w:rPr>
+          <w:rFonts w:ascii="Arial" w:hAnsi="Arial" w:cs="Arial"/>
+          <w:b/>
+          <w:bCs/>
+          <w:sz w:val="24"/>
+          <w:szCs w:val="24"/>
+        </w:rPr>
+      </w:pPr>
+      <w:r>
+        <w:rPr>
+          <w:rFonts w:ascii="Arial" w:hAnsi="Arial" w:cs="Arial"/>
+          <w:b/>
+          <w:bCs/>
+          <w:sz w:val="24"/>
+          <w:szCs w:val="24"/>
+        </w:rPr>
+        <w:lastRenderedPageBreak/>
+        <w:t>Objeto</w:t>
+      </w:r>
+      <w:r>
+        <w:rPr>
+          <w:rFonts w:ascii="Arial" w:hAnsi="Arial" w:cs="Arial"/>
+          <w:b/>
+          <w:bCs/>
+          <w:sz w:val="24"/>
+          <w:szCs w:val="24"/>
+        </w:rPr>
+        <w:t xml:space="preserve"> </w:t>
+      </w:r>
+      <w:proofErr w:type="spellStart"/>
+      <w:r>
+        <w:rPr>
+          <w:rFonts w:ascii="Arial" w:hAnsi="Arial" w:cs="Arial"/>
+          <w:b/>
+          <w:bCs/>
+          <w:sz w:val="24"/>
+          <w:szCs w:val="24"/>
+        </w:rPr>
+        <w:t>Math</w:t>
+      </w:r>
+      <w:proofErr w:type="spellEnd"/>
+    </w:p>
+    <w:p>
+      <w:pPr>
+        <w:pStyle w:val="PargrafodaLista"/>
+        <w:numPr>
+          <w:ilvl w:val="0"/>
+          <w:numId w:val="87"/>
+        </w:numPr>
+        <w:rPr>
+          <w:rFonts w:ascii="Arial" w:hAnsi="Arial" w:cs="Arial"/>
+          <w:b/>
+          <w:bCs/>
+          <w:sz w:val="24"/>
+          <w:szCs w:val="24"/>
+        </w:rPr>
+      </w:pPr>
+      <w:r>
+        <w:rPr>
+          <w:rFonts w:ascii="Arial" w:hAnsi="Arial" w:cs="Arial"/>
+          <w:sz w:val="24"/>
+          <w:szCs w:val="24"/>
+        </w:rPr>
+        <w:t>Tem funções muito úteis;</w:t>
+      </w:r>
+    </w:p>
+    <w:p>
+      <w:pPr>
+        <w:pStyle w:val="PargrafodaLista"/>
+        <w:numPr>
+          <w:ilvl w:val="0"/>
+          <w:numId w:val="87"/>
+        </w:numPr>
+        <w:rPr>
+          <w:rFonts w:ascii="Arial" w:hAnsi="Arial" w:cs="Arial"/>
+          <w:b/>
+          <w:bCs/>
+          <w:sz w:val="24"/>
+          <w:szCs w:val="24"/>
+        </w:rPr>
+      </w:pPr>
+      <w:proofErr w:type="spellStart"/>
+      <w:proofErr w:type="gramStart"/>
+      <w:r>
+        <w:rPr>
+          <w:rFonts w:ascii="Arial" w:hAnsi="Arial" w:cs="Arial"/>
+          <w:sz w:val="24"/>
+          <w:szCs w:val="24"/>
+        </w:rPr>
+        <w:t>Math.max</w:t>
+      </w:r>
+      <w:proofErr w:type="spellEnd"/>
+      <w:r>
+        <w:rPr>
+          <w:rFonts w:ascii="Arial" w:hAnsi="Arial" w:cs="Arial"/>
+          <w:sz w:val="24"/>
+          <w:szCs w:val="24"/>
+        </w:rPr>
+        <w:t>(</w:t>
+      </w:r>
+      <w:proofErr w:type="gramEnd"/>
+      <w:r>
+        <w:rPr>
+          <w:rFonts w:ascii="Arial" w:hAnsi="Arial" w:cs="Arial"/>
+          <w:sz w:val="24"/>
+          <w:szCs w:val="24"/>
+        </w:rPr>
+        <w:t>) – retorna maior valor de n valores;</w:t>
+      </w:r>
+    </w:p>
+    <w:p>
+      <w:pPr>
+        <w:pStyle w:val="PargrafodaLista"/>
+        <w:numPr>
+          <w:ilvl w:val="0"/>
+          <w:numId w:val="87"/>
+        </w:numPr>
+        <w:rPr>
+          <w:rFonts w:ascii="Arial" w:hAnsi="Arial" w:cs="Arial"/>
+          <w:b/>
+          <w:bCs/>
+          <w:sz w:val="24"/>
+          <w:szCs w:val="24"/>
+        </w:rPr>
+      </w:pPr>
+      <w:proofErr w:type="spellStart"/>
+      <w:r>
+        <w:rPr>
+          <w:rFonts w:ascii="Arial" w:hAnsi="Arial" w:cs="Arial"/>
+          <w:sz w:val="24"/>
+          <w:szCs w:val="24"/>
+        </w:rPr>
+        <w:t>Math.floor</w:t>
+      </w:r>
+      <w:proofErr w:type="spellEnd"/>
+      <w:r>
+        <w:rPr>
+          <w:rFonts w:ascii="Arial" w:hAnsi="Arial" w:cs="Arial"/>
+          <w:sz w:val="24"/>
+          <w:szCs w:val="24"/>
+        </w:rPr>
+        <w:t>() – Arredonda valor para baixo;</w:t>
+      </w:r>
+    </w:p>
+    <w:p>
+      <w:pPr>
+        <w:pStyle w:val="PargrafodaLista"/>
+        <w:numPr>
+          <w:ilvl w:val="0"/>
+          <w:numId w:val="87"/>
+        </w:numPr>
+        <w:rPr>
+          <w:rFonts w:ascii="Arial" w:hAnsi="Arial" w:cs="Arial"/>
+          <w:b/>
+          <w:bCs/>
+          <w:sz w:val="24"/>
+          <w:szCs w:val="24"/>
+        </w:rPr>
+      </w:pPr>
+      <w:proofErr w:type="spellStart"/>
+      <w:r>
+        <w:rPr>
+          <w:rFonts w:ascii="Arial" w:hAnsi="Arial" w:cs="Arial"/>
+          <w:sz w:val="24"/>
+          <w:szCs w:val="24"/>
+        </w:rPr>
+        <w:t>Math.ceil</w:t>
+      </w:r>
+      <w:proofErr w:type="spellEnd"/>
+      <w:r>
+        <w:rPr>
+          <w:rFonts w:ascii="Arial" w:hAnsi="Arial" w:cs="Arial"/>
+          <w:sz w:val="24"/>
+          <w:szCs w:val="24"/>
+        </w:rPr>
+        <w:t>() – Arredonda valor para cima;</w:t>
+      </w:r>
+    </w:p>
+    <w:p>
+      <w:pPr>
+        <w:pStyle w:val="PargrafodaLista"/>
+        <w:ind w:left="1440"/>
+        <w:rPr>
+          <w:rFonts w:ascii="Arial" w:hAnsi="Arial" w:cs="Arial"/>
+          <w:b/>
+          <w:bCs/>
+          <w:sz w:val="24"/>
+          <w:szCs w:val="24"/>
+        </w:rPr>
+      </w:pPr>
+    </w:p>
+    <w:p>
+      <w:pPr>
+        <w:pStyle w:val="PargrafodaLista"/>
+        <w:numPr>
+          <w:ilvl w:val="0"/>
+          <w:numId w:val="78"/>
+        </w:numPr>
+        <w:rPr>
+          <w:rFonts w:ascii="Arial" w:hAnsi="Arial" w:cs="Arial"/>
+          <w:b/>
+          <w:bCs/>
+          <w:sz w:val="24"/>
+          <w:szCs w:val="24"/>
+        </w:rPr>
+      </w:pPr>
+      <w:r>
+        <w:rPr>
+          <w:rFonts w:ascii="Arial" w:hAnsi="Arial" w:cs="Arial"/>
+          <w:b/>
+          <w:bCs/>
+          <w:sz w:val="24"/>
+          <w:szCs w:val="24"/>
+        </w:rPr>
+        <w:t>Objeto Console</w:t>
+      </w:r>
+    </w:p>
+    <w:p>
+      <w:pPr>
+        <w:pStyle w:val="PargrafodaLista"/>
+        <w:numPr>
+          <w:ilvl w:val="0"/>
+          <w:numId w:val="88"/>
+        </w:numPr>
+        <w:rPr>
+          <w:rFonts w:ascii="Arial" w:hAnsi="Arial" w:cs="Arial"/>
+          <w:b/>
+          <w:bCs/>
+          <w:sz w:val="24"/>
+          <w:szCs w:val="24"/>
+        </w:rPr>
+      </w:pPr>
+      <w:r>
+        <w:rPr>
+          <w:rFonts w:ascii="Arial" w:hAnsi="Arial" w:cs="Arial"/>
+          <w:sz w:val="24"/>
+          <w:szCs w:val="24"/>
+        </w:rPr>
+        <w:t xml:space="preserve">Normalmente </w:t>
+      </w:r>
+      <w:proofErr w:type="spellStart"/>
+      <w:r>
+        <w:rPr>
+          <w:rFonts w:ascii="Arial" w:hAnsi="Arial" w:cs="Arial"/>
+          <w:sz w:val="24"/>
+          <w:szCs w:val="24"/>
+        </w:rPr>
+        <w:t>usado</w:t>
+      </w:r>
+      <w:proofErr w:type="spellEnd"/>
+      <w:r>
+        <w:rPr>
+          <w:rFonts w:ascii="Arial" w:hAnsi="Arial" w:cs="Arial"/>
+          <w:sz w:val="24"/>
+          <w:szCs w:val="24"/>
+        </w:rPr>
+        <w:t xml:space="preserve"> para exibir mensagens </w:t>
+      </w:r>
+      <w:r>
+        <w:rPr>
+          <w:rFonts w:ascii="Arial" w:hAnsi="Arial" w:cs="Arial"/>
+          <w:sz w:val="24"/>
+          <w:szCs w:val="24"/>
+        </w:rPr>
+        <w:t xml:space="preserve">no log </w:t>
+      </w:r>
+      <w:r>
+        <w:rPr>
+          <w:rFonts w:ascii="Arial" w:hAnsi="Arial" w:cs="Arial"/>
+          <w:sz w:val="24"/>
+          <w:szCs w:val="24"/>
+        </w:rPr>
+        <w:t>(</w:t>
+      </w:r>
+      <w:r>
+        <w:rPr>
+          <w:rFonts w:ascii="Arial" w:hAnsi="Arial" w:cs="Arial"/>
+          <w:sz w:val="24"/>
+          <w:szCs w:val="24"/>
+        </w:rPr>
+        <w:t xml:space="preserve">principalmente </w:t>
+      </w:r>
+      <w:r>
+        <w:rPr>
+          <w:rFonts w:ascii="Arial" w:hAnsi="Arial" w:cs="Arial"/>
+          <w:sz w:val="24"/>
+          <w:szCs w:val="24"/>
+        </w:rPr>
+        <w:t>de erro);</w:t>
+      </w:r>
+    </w:p>
+    <w:p>
+      <w:pPr>
+        <w:pStyle w:val="PargrafodaLista"/>
+        <w:numPr>
+          <w:ilvl w:val="0"/>
+          <w:numId w:val="88"/>
+        </w:numPr>
+        <w:rPr>
+          <w:rFonts w:ascii="Arial" w:hAnsi="Arial" w:cs="Arial"/>
+          <w:b/>
+          <w:bCs/>
+          <w:sz w:val="24"/>
+          <w:szCs w:val="24"/>
+        </w:rPr>
+      </w:pPr>
+      <w:r>
+        <w:rPr>
+          <w:rFonts w:ascii="Arial" w:hAnsi="Arial" w:cs="Arial"/>
+          <w:sz w:val="24"/>
+          <w:szCs w:val="24"/>
+        </w:rPr>
+        <w:t>Console.log(“Mensagem”)</w:t>
+      </w:r>
+      <w:r>
+        <w:rPr>
+          <w:rFonts w:ascii="Arial" w:hAnsi="Arial" w:cs="Arial"/>
+          <w:sz w:val="24"/>
+          <w:szCs w:val="24"/>
+        </w:rPr>
+        <w:t>;</w:t>
+      </w:r>
+    </w:p>
+    <w:p>
+      <w:pPr>
+        <w:pStyle w:val="PargrafodaLista"/>
+        <w:numPr>
+          <w:ilvl w:val="0"/>
+          <w:numId w:val="88"/>
+        </w:numPr>
+        <w:rPr>
+          <w:rFonts w:ascii="Arial" w:hAnsi="Arial" w:cs="Arial"/>
+          <w:b/>
+          <w:bCs/>
+          <w:sz w:val="24"/>
+          <w:szCs w:val="24"/>
+        </w:rPr>
+      </w:pPr>
+      <w:proofErr w:type="spellStart"/>
+      <w:r>
+        <w:rPr>
+          <w:rFonts w:ascii="Arial" w:hAnsi="Arial" w:cs="Arial"/>
+          <w:sz w:val="24"/>
+          <w:szCs w:val="24"/>
+        </w:rPr>
+        <w:t>Console.erro</w:t>
+      </w:r>
+      <w:r>
+        <w:rPr>
+          <w:rFonts w:ascii="Arial" w:hAnsi="Arial" w:cs="Arial"/>
+          <w:sz w:val="24"/>
+          <w:szCs w:val="24"/>
+        </w:rPr>
+        <w:t>r</w:t>
+      </w:r>
+      <w:proofErr w:type="spellEnd"/>
+      <w:r>
+        <w:rPr>
+          <w:rFonts w:ascii="Arial" w:hAnsi="Arial" w:cs="Arial"/>
+          <w:sz w:val="24"/>
+          <w:szCs w:val="24"/>
+        </w:rPr>
+        <w:t>(“Mensagem”)</w:t>
+      </w:r>
+      <w:r>
+        <w:rPr>
+          <w:rFonts w:ascii="Arial" w:hAnsi="Arial" w:cs="Arial"/>
+          <w:sz w:val="24"/>
+          <w:szCs w:val="24"/>
+        </w:rPr>
+        <w:t>;</w:t>
+      </w:r>
+    </w:p>
+    <w:p>
+      <w:pPr>
+        <w:pStyle w:val="PargrafodaLista"/>
+        <w:numPr>
+          <w:ilvl w:val="0"/>
+          <w:numId w:val="88"/>
+        </w:numPr>
+        <w:rPr>
+          <w:rFonts w:ascii="Arial" w:hAnsi="Arial" w:cs="Arial"/>
+          <w:b/>
+          <w:bCs/>
+          <w:sz w:val="24"/>
+          <w:szCs w:val="24"/>
+        </w:rPr>
+      </w:pPr>
+      <w:proofErr w:type="spellStart"/>
+      <w:r>
+        <w:rPr>
+          <w:rFonts w:ascii="Arial" w:hAnsi="Arial" w:cs="Arial"/>
+          <w:sz w:val="24"/>
+          <w:szCs w:val="24"/>
+        </w:rPr>
+        <w:t>Console.warn</w:t>
+      </w:r>
+      <w:proofErr w:type="spellEnd"/>
+      <w:r>
+        <w:rPr>
+          <w:rFonts w:ascii="Arial" w:hAnsi="Arial" w:cs="Arial"/>
+          <w:sz w:val="24"/>
+          <w:szCs w:val="24"/>
+        </w:rPr>
+        <w:t>(“Mensagem”)</w:t>
+      </w:r>
+      <w:r>
+        <w:rPr>
+          <w:rFonts w:ascii="Arial" w:hAnsi="Arial" w:cs="Arial"/>
+          <w:sz w:val="24"/>
+          <w:szCs w:val="24"/>
+        </w:rPr>
+        <w:t>;</w:t>
+      </w:r>
+    </w:p>
+    <w:p>
+      <w:pPr>
+        <w:rPr>
+          <w:rFonts w:ascii="Arial" w:hAnsi="Arial" w:cs="Arial"/>
+          <w:b/>
+          <w:bCs/>
+          <w:sz w:val="24"/>
+          <w:szCs w:val="24"/>
+        </w:rPr>
+      </w:pPr>
+    </w:p>
+    <w:p>
+      <w:pPr>
+        <w:pStyle w:val="PargrafodaLista"/>
+        <w:numPr>
+          <w:ilvl w:val="0"/>
+          <w:numId w:val="1"/>
+        </w:numPr>
+        <w:spacing w:after="0" w:line="360" w:lineRule="auto"/>
+        <w:rPr>
+          <w:rFonts w:ascii="Arial" w:hAnsi="Arial" w:cs="Arial"/>
+          <w:b/>
+          <w:bCs/>
+          <w:sz w:val="24"/>
+          <w:szCs w:val="24"/>
+        </w:rPr>
+      </w:pPr>
+      <w:r>
+        <w:rPr>
+          <w:rFonts w:ascii="Arial" w:hAnsi="Arial" w:cs="Arial"/>
+          <w:b/>
+          <w:bCs/>
+          <w:sz w:val="24"/>
+          <w:szCs w:val="24"/>
+        </w:rPr>
+        <w:t>ESTRUTURAS DE PROGRAMAÇÃO</w:t>
+      </w:r>
+    </w:p>
+    <w:p>
+      <w:pPr>
+        <w:pStyle w:val="PargrafodaLista"/>
+        <w:rPr>
+          <w:rFonts w:ascii="Arial" w:hAnsi="Arial" w:cs="Arial"/>
+          <w:b/>
+          <w:bCs/>
+          <w:sz w:val="24"/>
+          <w:szCs w:val="24"/>
+        </w:rPr>
+      </w:pPr>
+    </w:p>
+    <w:p>
+      <w:pPr>
+        <w:pStyle w:val="PargrafodaLista"/>
+        <w:numPr>
+          <w:ilvl w:val="0"/>
+          <w:numId w:val="90"/>
+        </w:numPr>
+        <w:rPr>
+          <w:rFonts w:ascii="Arial" w:hAnsi="Arial" w:cs="Arial"/>
+          <w:b/>
+          <w:bCs/>
+          <w:sz w:val="24"/>
+          <w:szCs w:val="24"/>
+        </w:rPr>
+      </w:pPr>
+      <w:r>
+        <w:rPr>
+          <w:rFonts w:ascii="Arial" w:hAnsi="Arial" w:cs="Arial"/>
+          <w:b/>
+          <w:bCs/>
+          <w:sz w:val="24"/>
+          <w:szCs w:val="24"/>
+        </w:rPr>
+        <w:t>Estruturas de Controle e Repetição</w:t>
+      </w:r>
+    </w:p>
+    <w:p>
+      <w:pPr>
+        <w:pStyle w:val="PargrafodaLista"/>
+        <w:numPr>
+          <w:ilvl w:val="0"/>
+          <w:numId w:val="91"/>
+        </w:numPr>
+        <w:rPr>
+          <w:rFonts w:ascii="Arial" w:hAnsi="Arial" w:cs="Arial"/>
+          <w:b/>
+          <w:bCs/>
+          <w:sz w:val="24"/>
+          <w:szCs w:val="24"/>
+        </w:rPr>
+      </w:pPr>
+      <w:r>
+        <w:rPr>
+          <w:rFonts w:ascii="Arial" w:hAnsi="Arial" w:cs="Arial"/>
+          <w:sz w:val="24"/>
+          <w:szCs w:val="24"/>
+        </w:rPr>
+        <w:t xml:space="preserve">Tem </w:t>
+      </w:r>
+      <w:proofErr w:type="gramStart"/>
+      <w:r>
+        <w:rPr>
+          <w:rFonts w:ascii="Arial" w:hAnsi="Arial" w:cs="Arial"/>
+          <w:sz w:val="24"/>
+          <w:szCs w:val="24"/>
+        </w:rPr>
+        <w:t>todas as padrões</w:t>
+      </w:r>
+      <w:proofErr w:type="gramEnd"/>
+      <w:r>
+        <w:rPr>
+          <w:rFonts w:ascii="Arial" w:hAnsi="Arial" w:cs="Arial"/>
+          <w:sz w:val="24"/>
+          <w:szCs w:val="24"/>
+        </w:rPr>
+        <w:t>;</w:t>
+      </w:r>
+    </w:p>
+    <w:p>
+      <w:pPr>
+        <w:pStyle w:val="PargrafodaLista"/>
+        <w:numPr>
+          <w:ilvl w:val="0"/>
+          <w:numId w:val="91"/>
+        </w:numPr>
+        <w:rPr>
+          <w:rFonts w:ascii="Arial" w:hAnsi="Arial" w:cs="Arial"/>
+          <w:b/>
+          <w:bCs/>
+          <w:sz w:val="24"/>
+          <w:szCs w:val="24"/>
+        </w:rPr>
+      </w:pPr>
+      <w:r>
+        <w:rPr>
+          <w:rFonts w:ascii="Arial" w:hAnsi="Arial" w:cs="Arial"/>
+          <w:sz w:val="24"/>
+          <w:szCs w:val="24"/>
+        </w:rPr>
+        <w:t xml:space="preserve">For, </w:t>
+      </w:r>
+      <w:proofErr w:type="spellStart"/>
+      <w:r>
+        <w:rPr>
+          <w:rFonts w:ascii="Arial" w:hAnsi="Arial" w:cs="Arial"/>
+          <w:sz w:val="24"/>
+          <w:szCs w:val="24"/>
+        </w:rPr>
+        <w:t>while</w:t>
+      </w:r>
+      <w:proofErr w:type="spellEnd"/>
+      <w:r>
+        <w:rPr>
+          <w:rFonts w:ascii="Arial" w:hAnsi="Arial" w:cs="Arial"/>
+          <w:sz w:val="24"/>
+          <w:szCs w:val="24"/>
+        </w:rPr>
+        <w:t xml:space="preserve">, </w:t>
+      </w:r>
+      <w:proofErr w:type="spellStart"/>
+      <w:r>
+        <w:rPr>
+          <w:rFonts w:ascii="Arial" w:hAnsi="Arial" w:cs="Arial"/>
+          <w:sz w:val="24"/>
+          <w:szCs w:val="24"/>
+        </w:rPr>
+        <w:t>if</w:t>
+      </w:r>
+      <w:proofErr w:type="spellEnd"/>
+      <w:r>
+        <w:rPr>
+          <w:rFonts w:ascii="Arial" w:hAnsi="Arial" w:cs="Arial"/>
+          <w:sz w:val="24"/>
+          <w:szCs w:val="24"/>
+        </w:rPr>
+        <w:t>, ...;</w:t>
+      </w:r>
+    </w:p>
+    <w:p>
+      <w:pPr>
+        <w:pStyle w:val="PargrafodaLista"/>
+        <w:ind w:left="1440"/>
+        <w:rPr>
+          <w:rFonts w:ascii="Arial" w:hAnsi="Arial" w:cs="Arial"/>
+          <w:b/>
+          <w:bCs/>
+          <w:sz w:val="24"/>
+          <w:szCs w:val="24"/>
+        </w:rPr>
+      </w:pPr>
+    </w:p>
+    <w:p>
+      <w:pPr>
+        <w:pStyle w:val="PargrafodaLista"/>
+        <w:numPr>
+          <w:ilvl w:val="0"/>
+          <w:numId w:val="90"/>
+        </w:numPr>
+        <w:rPr>
+          <w:rFonts w:ascii="Arial" w:hAnsi="Arial" w:cs="Arial"/>
+          <w:b/>
+          <w:bCs/>
+          <w:sz w:val="24"/>
+          <w:szCs w:val="24"/>
+        </w:rPr>
+      </w:pPr>
+      <w:r>
+        <w:rPr>
+          <w:rFonts w:ascii="Arial" w:hAnsi="Arial" w:cs="Arial"/>
+          <w:b/>
+          <w:bCs/>
+          <w:sz w:val="24"/>
+          <w:szCs w:val="24"/>
+        </w:rPr>
+        <w:t>Continue</w:t>
+      </w:r>
+    </w:p>
+    <w:p>
+      <w:pPr>
+        <w:pStyle w:val="PargrafodaLista"/>
+        <w:numPr>
+          <w:ilvl w:val="0"/>
+          <w:numId w:val="89"/>
+        </w:numPr>
+        <w:rPr>
+          <w:rFonts w:ascii="Arial" w:hAnsi="Arial" w:cs="Arial"/>
+          <w:b/>
+          <w:bCs/>
+          <w:sz w:val="24"/>
+          <w:szCs w:val="24"/>
+        </w:rPr>
+      </w:pPr>
+      <w:r>
+        <w:rPr>
+          <w:rFonts w:ascii="Arial" w:hAnsi="Arial" w:cs="Arial"/>
+          <w:sz w:val="24"/>
+          <w:szCs w:val="24"/>
+        </w:rPr>
+        <w:t>Funciona como break, mas n sai do laço, apenas pula a iteração atual;</w:t>
+      </w:r>
+    </w:p>
+    <w:p>
+      <w:pPr>
+        <w:pStyle w:val="PargrafodaLista"/>
+        <w:numPr>
+          <w:ilvl w:val="0"/>
+          <w:numId w:val="89"/>
+        </w:numPr>
+        <w:rPr>
+          <w:rFonts w:ascii="Arial" w:hAnsi="Arial" w:cs="Arial"/>
+          <w:b/>
+          <w:bCs/>
+          <w:sz w:val="24"/>
+          <w:szCs w:val="24"/>
+        </w:rPr>
+      </w:pPr>
+      <w:r>
+        <w:rPr>
+          <w:rFonts w:ascii="Arial" w:hAnsi="Arial" w:cs="Arial"/>
+          <w:sz w:val="24"/>
+          <w:szCs w:val="24"/>
+        </w:rPr>
+        <w:t>Usado normalmente no for;</w:t>
+      </w:r>
+    </w:p>
+    <w:p>
+      <w:pPr>
+        <w:pStyle w:val="PargrafodaLista"/>
+        <w:ind w:left="1440"/>
+        <w:rPr>
+          <w:rFonts w:ascii="Arial" w:hAnsi="Arial" w:cs="Arial"/>
+          <w:b/>
+          <w:bCs/>
+          <w:sz w:val="24"/>
+          <w:szCs w:val="24"/>
+        </w:rPr>
+      </w:pPr>
+    </w:p>
+    <w:p>
+      <w:pPr>
+        <w:pStyle w:val="PargrafodaLista"/>
+        <w:numPr>
+          <w:ilvl w:val="0"/>
+          <w:numId w:val="1"/>
+        </w:numPr>
+        <w:spacing w:after="0" w:line="360" w:lineRule="auto"/>
+        <w:rPr>
+          <w:rFonts w:ascii="Arial" w:hAnsi="Arial" w:cs="Arial"/>
+          <w:b/>
+          <w:bCs/>
+          <w:sz w:val="24"/>
+          <w:szCs w:val="24"/>
+        </w:rPr>
+      </w:pPr>
+      <w:r>
+        <w:rPr>
+          <w:rFonts w:ascii="Arial" w:hAnsi="Arial" w:cs="Arial"/>
+          <w:b/>
+          <w:bCs/>
+          <w:sz w:val="24"/>
+          <w:szCs w:val="24"/>
+        </w:rPr>
+        <w:t>FUNÇÕES</w:t>
+      </w:r>
+    </w:p>
+    <w:p>
+      <w:pPr>
+        <w:spacing w:after="0" w:line="360" w:lineRule="auto"/>
+        <w:rPr>
+          <w:rFonts w:ascii="Arial" w:hAnsi="Arial" w:cs="Arial"/>
+          <w:b/>
+          <w:bCs/>
+          <w:sz w:val="24"/>
+          <w:szCs w:val="24"/>
+        </w:rPr>
+      </w:pPr>
+      <w:bookmarkStart w:id="0" w:name="_GoBack"/>
       <w:bookmarkEnd w:id="0"/>
-    </w:p>
-    <w:p>
-      <w:pPr>
-        <w:rPr>
-          <w:rFonts w:ascii="Arial" w:hAnsi="Arial" w:cs="Arial"/>
-          <w:b/>
-          <w:bCs/>
-          <w:sz w:val="24"/>
-          <w:szCs w:val="24"/>
-        </w:rPr>
-      </w:pPr>
-    </w:p>
-    <w:p>
-      <w:pPr>
-        <w:pStyle w:val="PargrafodaLista"/>
-        <w:numPr>
-          <w:ilvl w:val="0"/>
-          <w:numId w:val="1"/>
-        </w:numPr>
-        <w:spacing w:after="0" w:line="360" w:lineRule="auto"/>
-        <w:rPr>
-          <w:rFonts w:ascii="Arial" w:hAnsi="Arial" w:cs="Arial"/>
-          <w:b/>
-          <w:bCs/>
-          <w:sz w:val="24"/>
-          <w:szCs w:val="24"/>
-        </w:rPr>
-      </w:pPr>
-      <w:r>
-        <w:rPr>
-          <w:rFonts w:ascii="Arial" w:hAnsi="Arial" w:cs="Arial"/>
-          <w:b/>
-          <w:bCs/>
-          <w:sz w:val="24"/>
-          <w:szCs w:val="24"/>
-        </w:rPr>
-        <w:t>ESTRUTURAS DE PROGRAMAÇÃO</w:t>
-      </w:r>
-    </w:p>
-    <w:p>
-      <w:pPr>
-        <w:spacing w:after="0" w:line="360" w:lineRule="auto"/>
-        <w:rPr>
-          <w:rFonts w:ascii="Arial" w:hAnsi="Arial" w:cs="Arial"/>
-          <w:b/>
-          <w:bCs/>
-          <w:sz w:val="24"/>
-          <w:szCs w:val="24"/>
-        </w:rPr>
-      </w:pPr>
     </w:p>
     <w:p>
       <w:pPr>
@@ -19123,6 +20410,119 @@
     </w:lvl>
   </w:abstractNum>
   <w:abstractNum w:abstractNumId="11" w15:restartNumberingAfterBreak="0">
+    <w:nsid w:val="16D9322F"/>
+    <w:multiLevelType w:val="hybridMultilevel"/>
+    <w:tmpl w:val="E0804E4A"/>
+    <w:lvl w:ilvl="0" w:tplc="04160001">
+      <w:start w:val="1"/>
+      <w:numFmt w:val="bullet"/>
+      <w:lvlText w:val=""/>
+      <w:lvlJc w:val="left"/>
+      <w:pPr>
+        <w:ind w:left="1440" w:hanging="360"/>
+      </w:pPr>
+      <w:rPr>
+        <w:rFonts w:ascii="Symbol" w:hAnsi="Symbol" w:hint="default"/>
+      </w:rPr>
+    </w:lvl>
+    <w:lvl w:ilvl="1" w:tplc="04160003" w:tentative="1">
+      <w:start w:val="1"/>
+      <w:numFmt w:val="bullet"/>
+      <w:lvlText w:val="o"/>
+      <w:lvlJc w:val="left"/>
+      <w:pPr>
+        <w:ind w:left="2160" w:hanging="360"/>
+      </w:pPr>
+      <w:rPr>
+        <w:rFonts w:ascii="Courier New" w:hAnsi="Courier New" w:cs="Courier New" w:hint="default"/>
+      </w:rPr>
+    </w:lvl>
+    <w:lvl w:ilvl="2" w:tplc="04160005" w:tentative="1">
+      <w:start w:val="1"/>
+      <w:numFmt w:val="bullet"/>
+      <w:lvlText w:val=""/>
+      <w:lvlJc w:val="left"/>
+      <w:pPr>
+        <w:ind w:left="2880" w:hanging="360"/>
+      </w:pPr>
+      <w:rPr>
+        <w:rFonts w:ascii="Wingdings" w:hAnsi="Wingdings" w:hint="default"/>
+      </w:rPr>
+    </w:lvl>
+    <w:lvl w:ilvl="3" w:tplc="04160001" w:tentative="1">
+      <w:start w:val="1"/>
+      <w:numFmt w:val="bullet"/>
+      <w:lvlText w:val=""/>
+      <w:lvlJc w:val="left"/>
+      <w:pPr>
+        <w:ind w:left="3600" w:hanging="360"/>
+      </w:pPr>
+      <w:rPr>
+        <w:rFonts w:ascii="Symbol" w:hAnsi="Symbol" w:hint="default"/>
+      </w:rPr>
+    </w:lvl>
+    <w:lvl w:ilvl="4" w:tplc="04160003" w:tentative="1">
+      <w:start w:val="1"/>
+      <w:numFmt w:val="bullet"/>
+      <w:lvlText w:val="o"/>
+      <w:lvlJc w:val="left"/>
+      <w:pPr>
+        <w:ind w:left="4320" w:hanging="360"/>
+      </w:pPr>
+      <w:rPr>
+        <w:rFonts w:ascii="Courier New" w:hAnsi="Courier New" w:cs="Courier New" w:hint="default"/>
+      </w:rPr>
+    </w:lvl>
+    <w:lvl w:ilvl="5" w:tplc="04160005" w:tentative="1">
+      <w:start w:val="1"/>
+      <w:numFmt w:val="bullet"/>
+      <w:lvlText w:val=""/>
+      <w:lvlJc w:val="left"/>
+      <w:pPr>
+        <w:ind w:left="5040" w:hanging="360"/>
+      </w:pPr>
+      <w:rPr>
+        <w:rFonts w:ascii="Wingdings" w:hAnsi="Wingdings" w:hint="default"/>
+      </w:rPr>
+    </w:lvl>
+    <w:lvl w:ilvl="6" w:tplc="04160001" w:tentative="1">
+      <w:start w:val="1"/>
+      <w:numFmt w:val="bullet"/>
+      <w:lvlText w:val=""/>
+      <w:lvlJc w:val="left"/>
+      <w:pPr>
+        <w:ind w:left="5760" w:hanging="360"/>
+      </w:pPr>
+      <w:rPr>
+        <w:rFonts w:ascii="Symbol" w:hAnsi="Symbol" w:hint="default"/>
+      </w:rPr>
+    </w:lvl>
+    <w:lvl w:ilvl="7" w:tplc="04160003" w:tentative="1">
+      <w:start w:val="1"/>
+      <w:numFmt w:val="bullet"/>
+      <w:lvlText w:val="o"/>
+      <w:lvlJc w:val="left"/>
+      <w:pPr>
+        <w:ind w:left="6480" w:hanging="360"/>
+      </w:pPr>
+      <w:rPr>
+        <w:rFonts w:ascii="Courier New" w:hAnsi="Courier New" w:cs="Courier New" w:hint="default"/>
+      </w:rPr>
+    </w:lvl>
+    <w:lvl w:ilvl="8" w:tplc="04160005" w:tentative="1">
+      <w:start w:val="1"/>
+      <w:numFmt w:val="bullet"/>
+      <w:lvlText w:val=""/>
+      <w:lvlJc w:val="left"/>
+      <w:pPr>
+        <w:ind w:left="7200" w:hanging="360"/>
+      </w:pPr>
+      <w:rPr>
+        <w:rFonts w:ascii="Wingdings" w:hAnsi="Wingdings" w:hint="default"/>
+      </w:rPr>
+    </w:lvl>
+  </w:abstractNum>
+  <w:abstractNum w:abstractNumId="12" w15:restartNumberingAfterBreak="0">
     <w:nsid w:val="191147F6"/>
     <w:multiLevelType w:val="hybridMultilevel"/>
     <w:tmpl w:val="B5C4B96E"/>
@@ -19235,7 +20635,120 @@
       </w:rPr>
     </w:lvl>
   </w:abstractNum>
-  <w:abstractNum w:abstractNumId="12" w15:restartNumberingAfterBreak="0">
+  <w:abstractNum w:abstractNumId="13" w15:restartNumberingAfterBreak="0">
+    <w:nsid w:val="1B360BA7"/>
+    <w:multiLevelType w:val="hybridMultilevel"/>
+    <w:tmpl w:val="69C40BBE"/>
+    <w:lvl w:ilvl="0" w:tplc="04160001">
+      <w:start w:val="1"/>
+      <w:numFmt w:val="bullet"/>
+      <w:lvlText w:val=""/>
+      <w:lvlJc w:val="left"/>
+      <w:pPr>
+        <w:ind w:left="1440" w:hanging="360"/>
+      </w:pPr>
+      <w:rPr>
+        <w:rFonts w:ascii="Symbol" w:hAnsi="Symbol" w:hint="default"/>
+      </w:rPr>
+    </w:lvl>
+    <w:lvl w:ilvl="1" w:tplc="04160003" w:tentative="1">
+      <w:start w:val="1"/>
+      <w:numFmt w:val="bullet"/>
+      <w:lvlText w:val="o"/>
+      <w:lvlJc w:val="left"/>
+      <w:pPr>
+        <w:ind w:left="2160" w:hanging="360"/>
+      </w:pPr>
+      <w:rPr>
+        <w:rFonts w:ascii="Courier New" w:hAnsi="Courier New" w:cs="Courier New" w:hint="default"/>
+      </w:rPr>
+    </w:lvl>
+    <w:lvl w:ilvl="2" w:tplc="04160005" w:tentative="1">
+      <w:start w:val="1"/>
+      <w:numFmt w:val="bullet"/>
+      <w:lvlText w:val=""/>
+      <w:lvlJc w:val="left"/>
+      <w:pPr>
+        <w:ind w:left="2880" w:hanging="360"/>
+      </w:pPr>
+      <w:rPr>
+        <w:rFonts w:ascii="Wingdings" w:hAnsi="Wingdings" w:hint="default"/>
+      </w:rPr>
+    </w:lvl>
+    <w:lvl w:ilvl="3" w:tplc="04160001" w:tentative="1">
+      <w:start w:val="1"/>
+      <w:numFmt w:val="bullet"/>
+      <w:lvlText w:val=""/>
+      <w:lvlJc w:val="left"/>
+      <w:pPr>
+        <w:ind w:left="3600" w:hanging="360"/>
+      </w:pPr>
+      <w:rPr>
+        <w:rFonts w:ascii="Symbol" w:hAnsi="Symbol" w:hint="default"/>
+      </w:rPr>
+    </w:lvl>
+    <w:lvl w:ilvl="4" w:tplc="04160003" w:tentative="1">
+      <w:start w:val="1"/>
+      <w:numFmt w:val="bullet"/>
+      <w:lvlText w:val="o"/>
+      <w:lvlJc w:val="left"/>
+      <w:pPr>
+        <w:ind w:left="4320" w:hanging="360"/>
+      </w:pPr>
+      <w:rPr>
+        <w:rFonts w:ascii="Courier New" w:hAnsi="Courier New" w:cs="Courier New" w:hint="default"/>
+      </w:rPr>
+    </w:lvl>
+    <w:lvl w:ilvl="5" w:tplc="04160005" w:tentative="1">
+      <w:start w:val="1"/>
+      <w:numFmt w:val="bullet"/>
+      <w:lvlText w:val=""/>
+      <w:lvlJc w:val="left"/>
+      <w:pPr>
+        <w:ind w:left="5040" w:hanging="360"/>
+      </w:pPr>
+      <w:rPr>
+        <w:rFonts w:ascii="Wingdings" w:hAnsi="Wingdings" w:hint="default"/>
+      </w:rPr>
+    </w:lvl>
+    <w:lvl w:ilvl="6" w:tplc="04160001" w:tentative="1">
+      <w:start w:val="1"/>
+      <w:numFmt w:val="bullet"/>
+      <w:lvlText w:val=""/>
+      <w:lvlJc w:val="left"/>
+      <w:pPr>
+        <w:ind w:left="5760" w:hanging="360"/>
+      </w:pPr>
+      <w:rPr>
+        <w:rFonts w:ascii="Symbol" w:hAnsi="Symbol" w:hint="default"/>
+      </w:rPr>
+    </w:lvl>
+    <w:lvl w:ilvl="7" w:tplc="04160003" w:tentative="1">
+      <w:start w:val="1"/>
+      <w:numFmt w:val="bullet"/>
+      <w:lvlText w:val="o"/>
+      <w:lvlJc w:val="left"/>
+      <w:pPr>
+        <w:ind w:left="6480" w:hanging="360"/>
+      </w:pPr>
+      <w:rPr>
+        <w:rFonts w:ascii="Courier New" w:hAnsi="Courier New" w:cs="Courier New" w:hint="default"/>
+      </w:rPr>
+    </w:lvl>
+    <w:lvl w:ilvl="8" w:tplc="04160005" w:tentative="1">
+      <w:start w:val="1"/>
+      <w:numFmt w:val="bullet"/>
+      <w:lvlText w:val=""/>
+      <w:lvlJc w:val="left"/>
+      <w:pPr>
+        <w:ind w:left="7200" w:hanging="360"/>
+      </w:pPr>
+      <w:rPr>
+        <w:rFonts w:ascii="Wingdings" w:hAnsi="Wingdings" w:hint="default"/>
+      </w:rPr>
+    </w:lvl>
+  </w:abstractNum>
+  <w:abstractNum w:abstractNumId="14" w15:restartNumberingAfterBreak="0">
     <w:nsid w:val="1C9F36A5"/>
     <w:multiLevelType w:val="hybridMultilevel"/>
     <w:tmpl w:val="311A170A"/>
@@ -19348,7 +20861,7 @@
       </w:rPr>
     </w:lvl>
   </w:abstractNum>
-  <w:abstractNum w:abstractNumId="13" w15:restartNumberingAfterBreak="0">
+  <w:abstractNum w:abstractNumId="15" w15:restartNumberingAfterBreak="0">
     <w:nsid w:val="1CD67936"/>
     <w:multiLevelType w:val="hybridMultilevel"/>
     <w:tmpl w:val="AF90C038"/>
@@ -19461,7 +20974,7 @@
       </w:rPr>
     </w:lvl>
   </w:abstractNum>
-  <w:abstractNum w:abstractNumId="14" w15:restartNumberingAfterBreak="0">
+  <w:abstractNum w:abstractNumId="16" w15:restartNumberingAfterBreak="0">
     <w:nsid w:val="1E1E2C06"/>
     <w:multiLevelType w:val="hybridMultilevel"/>
     <w:tmpl w:val="5C12B572"/>
@@ -19574,7 +21087,7 @@
       </w:rPr>
     </w:lvl>
   </w:abstractNum>
-  <w:abstractNum w:abstractNumId="15" w15:restartNumberingAfterBreak="0">
+  <w:abstractNum w:abstractNumId="17" w15:restartNumberingAfterBreak="0">
     <w:nsid w:val="22F54543"/>
     <w:multiLevelType w:val="hybridMultilevel"/>
     <w:tmpl w:val="B5808F66"/>
@@ -19687,7 +21200,7 @@
       </w:rPr>
     </w:lvl>
   </w:abstractNum>
-  <w:abstractNum w:abstractNumId="16" w15:restartNumberingAfterBreak="0">
+  <w:abstractNum w:abstractNumId="18" w15:restartNumberingAfterBreak="0">
     <w:nsid w:val="233C7031"/>
     <w:multiLevelType w:val="hybridMultilevel"/>
     <w:tmpl w:val="3DEE3FD6"/>
@@ -19800,7 +21313,7 @@
       </w:rPr>
     </w:lvl>
   </w:abstractNum>
-  <w:abstractNum w:abstractNumId="17" w15:restartNumberingAfterBreak="0">
+  <w:abstractNum w:abstractNumId="19" w15:restartNumberingAfterBreak="0">
     <w:nsid w:val="247D1A50"/>
     <w:multiLevelType w:val="hybridMultilevel"/>
     <w:tmpl w:val="2968EFB0"/>
@@ -19913,7 +21426,120 @@
       </w:rPr>
     </w:lvl>
   </w:abstractNum>
-  <w:abstractNum w:abstractNumId="18" w15:restartNumberingAfterBreak="0">
+  <w:abstractNum w:abstractNumId="20" w15:restartNumberingAfterBreak="0">
+    <w:nsid w:val="26EE2060"/>
+    <w:multiLevelType w:val="hybridMultilevel"/>
+    <w:tmpl w:val="8BEC418E"/>
+    <w:lvl w:ilvl="0" w:tplc="04160001">
+      <w:start w:val="1"/>
+      <w:numFmt w:val="bullet"/>
+      <w:lvlText w:val=""/>
+      <w:lvlJc w:val="left"/>
+      <w:pPr>
+        <w:ind w:left="1440" w:hanging="360"/>
+      </w:pPr>
+      <w:rPr>
+        <w:rFonts w:ascii="Symbol" w:hAnsi="Symbol" w:hint="default"/>
+      </w:rPr>
+    </w:lvl>
+    <w:lvl w:ilvl="1" w:tplc="04160003" w:tentative="1">
+      <w:start w:val="1"/>
+      <w:numFmt w:val="bullet"/>
+      <w:lvlText w:val="o"/>
+      <w:lvlJc w:val="left"/>
+      <w:pPr>
+        <w:ind w:left="2160" w:hanging="360"/>
+      </w:pPr>
+      <w:rPr>
+        <w:rFonts w:ascii="Courier New" w:hAnsi="Courier New" w:cs="Courier New" w:hint="default"/>
+      </w:rPr>
+    </w:lvl>
+    <w:lvl w:ilvl="2" w:tplc="04160005" w:tentative="1">
+      <w:start w:val="1"/>
+      <w:numFmt w:val="bullet"/>
+      <w:lvlText w:val=""/>
+      <w:lvlJc w:val="left"/>
+      <w:pPr>
+        <w:ind w:left="2880" w:hanging="360"/>
+      </w:pPr>
+      <w:rPr>
+        <w:rFonts w:ascii="Wingdings" w:hAnsi="Wingdings" w:hint="default"/>
+      </w:rPr>
+    </w:lvl>
+    <w:lvl w:ilvl="3" w:tplc="04160001" w:tentative="1">
+      <w:start w:val="1"/>
+      <w:numFmt w:val="bullet"/>
+      <w:lvlText w:val=""/>
+      <w:lvlJc w:val="left"/>
+      <w:pPr>
+        <w:ind w:left="3600" w:hanging="360"/>
+      </w:pPr>
+      <w:rPr>
+        <w:rFonts w:ascii="Symbol" w:hAnsi="Symbol" w:hint="default"/>
+      </w:rPr>
+    </w:lvl>
+    <w:lvl w:ilvl="4" w:tplc="04160003" w:tentative="1">
+      <w:start w:val="1"/>
+      <w:numFmt w:val="bullet"/>
+      <w:lvlText w:val="o"/>
+      <w:lvlJc w:val="left"/>
+      <w:pPr>
+        <w:ind w:left="4320" w:hanging="360"/>
+      </w:pPr>
+      <w:rPr>
+        <w:rFonts w:ascii="Courier New" w:hAnsi="Courier New" w:cs="Courier New" w:hint="default"/>
+      </w:rPr>
+    </w:lvl>
+    <w:lvl w:ilvl="5" w:tplc="04160005" w:tentative="1">
+      <w:start w:val="1"/>
+      <w:numFmt w:val="bullet"/>
+      <w:lvlText w:val=""/>
+      <w:lvlJc w:val="left"/>
+      <w:pPr>
+        <w:ind w:left="5040" w:hanging="360"/>
+      </w:pPr>
+      <w:rPr>
+        <w:rFonts w:ascii="Wingdings" w:hAnsi="Wingdings" w:hint="default"/>
+      </w:rPr>
+    </w:lvl>
+    <w:lvl w:ilvl="6" w:tplc="04160001" w:tentative="1">
+      <w:start w:val="1"/>
+      <w:numFmt w:val="bullet"/>
+      <w:lvlText w:val=""/>
+      <w:lvlJc w:val="left"/>
+      <w:pPr>
+        <w:ind w:left="5760" w:hanging="360"/>
+      </w:pPr>
+      <w:rPr>
+        <w:rFonts w:ascii="Symbol" w:hAnsi="Symbol" w:hint="default"/>
+      </w:rPr>
+    </w:lvl>
+    <w:lvl w:ilvl="7" w:tplc="04160003" w:tentative="1">
+      <w:start w:val="1"/>
+      <w:numFmt w:val="bullet"/>
+      <w:lvlText w:val="o"/>
+      <w:lvlJc w:val="left"/>
+      <w:pPr>
+        <w:ind w:left="6480" w:hanging="360"/>
+      </w:pPr>
+      <w:rPr>
+        <w:rFonts w:ascii="Courier New" w:hAnsi="Courier New" w:cs="Courier New" w:hint="default"/>
+      </w:rPr>
+    </w:lvl>
+    <w:lvl w:ilvl="8" w:tplc="04160005" w:tentative="1">
+      <w:start w:val="1"/>
+      <w:numFmt w:val="bullet"/>
+      <w:lvlText w:val=""/>
+      <w:lvlJc w:val="left"/>
+      <w:pPr>
+        <w:ind w:left="7200" w:hanging="360"/>
+      </w:pPr>
+      <w:rPr>
+        <w:rFonts w:ascii="Wingdings" w:hAnsi="Wingdings" w:hint="default"/>
+      </w:rPr>
+    </w:lvl>
+  </w:abstractNum>
+  <w:abstractNum w:abstractNumId="21" w15:restartNumberingAfterBreak="0">
     <w:nsid w:val="272D2B64"/>
     <w:multiLevelType w:val="hybridMultilevel"/>
     <w:tmpl w:val="BD7CB07C"/>
@@ -20026,7 +21652,7 @@
       </w:rPr>
     </w:lvl>
   </w:abstractNum>
-  <w:abstractNum w:abstractNumId="19" w15:restartNumberingAfterBreak="0">
+  <w:abstractNum w:abstractNumId="22" w15:restartNumberingAfterBreak="0">
     <w:nsid w:val="2BE94560"/>
     <w:multiLevelType w:val="hybridMultilevel"/>
     <w:tmpl w:val="5F38711A"/>
@@ -20139,7 +21765,7 @@
       </w:rPr>
     </w:lvl>
   </w:abstractNum>
-  <w:abstractNum w:abstractNumId="20" w15:restartNumberingAfterBreak="0">
+  <w:abstractNum w:abstractNumId="23" w15:restartNumberingAfterBreak="0">
     <w:nsid w:val="2CE87896"/>
     <w:multiLevelType w:val="hybridMultilevel"/>
     <w:tmpl w:val="4BFA404C"/>
@@ -20225,7 +21851,7 @@
       </w:pPr>
     </w:lvl>
   </w:abstractNum>
-  <w:abstractNum w:abstractNumId="21" w15:restartNumberingAfterBreak="0">
+  <w:abstractNum w:abstractNumId="24" w15:restartNumberingAfterBreak="0">
     <w:nsid w:val="2E913D0E"/>
     <w:multiLevelType w:val="hybridMultilevel"/>
     <w:tmpl w:val="BE625ED8"/>
@@ -20311,7 +21937,7 @@
       </w:pPr>
     </w:lvl>
   </w:abstractNum>
-  <w:abstractNum w:abstractNumId="22" w15:restartNumberingAfterBreak="0">
+  <w:abstractNum w:abstractNumId="25" w15:restartNumberingAfterBreak="0">
     <w:nsid w:val="30090095"/>
     <w:multiLevelType w:val="hybridMultilevel"/>
     <w:tmpl w:val="FB8CC03E"/>
@@ -20424,7 +22050,7 @@
       </w:rPr>
     </w:lvl>
   </w:abstractNum>
-  <w:abstractNum w:abstractNumId="23" w15:restartNumberingAfterBreak="0">
+  <w:abstractNum w:abstractNumId="26" w15:restartNumberingAfterBreak="0">
     <w:nsid w:val="30380CB2"/>
     <w:multiLevelType w:val="hybridMultilevel"/>
     <w:tmpl w:val="0F1626B6"/>
@@ -20513,7 +22139,7 @@
       </w:pPr>
     </w:lvl>
   </w:abstractNum>
-  <w:abstractNum w:abstractNumId="24" w15:restartNumberingAfterBreak="0">
+  <w:abstractNum w:abstractNumId="27" w15:restartNumberingAfterBreak="0">
     <w:nsid w:val="30CB23A0"/>
     <w:multiLevelType w:val="hybridMultilevel"/>
     <w:tmpl w:val="B22CBBF4"/>
@@ -20626,7 +22252,7 @@
       </w:rPr>
     </w:lvl>
   </w:abstractNum>
-  <w:abstractNum w:abstractNumId="25" w15:restartNumberingAfterBreak="0">
+  <w:abstractNum w:abstractNumId="28" w15:restartNumberingAfterBreak="0">
     <w:nsid w:val="31205D77"/>
     <w:multiLevelType w:val="hybridMultilevel"/>
     <w:tmpl w:val="AF98F36E"/>
@@ -20739,7 +22365,7 @@
       </w:rPr>
     </w:lvl>
   </w:abstractNum>
-  <w:abstractNum w:abstractNumId="26" w15:restartNumberingAfterBreak="0">
+  <w:abstractNum w:abstractNumId="29" w15:restartNumberingAfterBreak="0">
     <w:nsid w:val="32D712A4"/>
     <w:multiLevelType w:val="hybridMultilevel"/>
     <w:tmpl w:val="97169984"/>
@@ -20852,7 +22478,7 @@
       </w:rPr>
     </w:lvl>
   </w:abstractNum>
-  <w:abstractNum w:abstractNumId="27" w15:restartNumberingAfterBreak="0">
+  <w:abstractNum w:abstractNumId="30" w15:restartNumberingAfterBreak="0">
     <w:nsid w:val="3401517C"/>
     <w:multiLevelType w:val="hybridMultilevel"/>
     <w:tmpl w:val="78D60816"/>
@@ -20965,7 +22591,7 @@
       </w:rPr>
     </w:lvl>
   </w:abstractNum>
-  <w:abstractNum w:abstractNumId="28" w15:restartNumberingAfterBreak="0">
+  <w:abstractNum w:abstractNumId="31" w15:restartNumberingAfterBreak="0">
     <w:nsid w:val="345A3161"/>
     <w:multiLevelType w:val="hybridMultilevel"/>
     <w:tmpl w:val="4BE648B4"/>
@@ -21051,7 +22677,7 @@
       </w:pPr>
     </w:lvl>
   </w:abstractNum>
-  <w:abstractNum w:abstractNumId="29" w15:restartNumberingAfterBreak="0">
+  <w:abstractNum w:abstractNumId="32" w15:restartNumberingAfterBreak="0">
     <w:nsid w:val="34B846E6"/>
     <w:multiLevelType w:val="hybridMultilevel"/>
     <w:tmpl w:val="54EA0A5C"/>
@@ -21164,7 +22790,7 @@
       </w:rPr>
     </w:lvl>
   </w:abstractNum>
-  <w:abstractNum w:abstractNumId="30" w15:restartNumberingAfterBreak="0">
+  <w:abstractNum w:abstractNumId="33" w15:restartNumberingAfterBreak="0">
     <w:nsid w:val="35065222"/>
     <w:multiLevelType w:val="hybridMultilevel"/>
     <w:tmpl w:val="D8E2F4CE"/>
@@ -21253,7 +22879,7 @@
       </w:pPr>
     </w:lvl>
   </w:abstractNum>
-  <w:abstractNum w:abstractNumId="31" w15:restartNumberingAfterBreak="0">
+  <w:abstractNum w:abstractNumId="34" w15:restartNumberingAfterBreak="0">
     <w:nsid w:val="35276A3D"/>
     <w:multiLevelType w:val="hybridMultilevel"/>
     <w:tmpl w:val="FA80964A"/>
@@ -21366,7 +22992,7 @@
       </w:rPr>
     </w:lvl>
   </w:abstractNum>
-  <w:abstractNum w:abstractNumId="32" w15:restartNumberingAfterBreak="0">
+  <w:abstractNum w:abstractNumId="35" w15:restartNumberingAfterBreak="0">
     <w:nsid w:val="35BA50F4"/>
     <w:multiLevelType w:val="hybridMultilevel"/>
     <w:tmpl w:val="E982C4F6"/>
@@ -21479,7 +23105,7 @@
       </w:rPr>
     </w:lvl>
   </w:abstractNum>
-  <w:abstractNum w:abstractNumId="33" w15:restartNumberingAfterBreak="0">
+  <w:abstractNum w:abstractNumId="36" w15:restartNumberingAfterBreak="0">
     <w:nsid w:val="387641AF"/>
     <w:multiLevelType w:val="hybridMultilevel"/>
     <w:tmpl w:val="1D7EBE4E"/>
@@ -21592,7 +23218,7 @@
       </w:rPr>
     </w:lvl>
   </w:abstractNum>
-  <w:abstractNum w:abstractNumId="34" w15:restartNumberingAfterBreak="0">
+  <w:abstractNum w:abstractNumId="37" w15:restartNumberingAfterBreak="0">
     <w:nsid w:val="38CC33D6"/>
     <w:multiLevelType w:val="hybridMultilevel"/>
     <w:tmpl w:val="BE880624"/>
@@ -21705,7 +23331,7 @@
       </w:rPr>
     </w:lvl>
   </w:abstractNum>
-  <w:abstractNum w:abstractNumId="35" w15:restartNumberingAfterBreak="0">
+  <w:abstractNum w:abstractNumId="38" w15:restartNumberingAfterBreak="0">
     <w:nsid w:val="3A644631"/>
     <w:multiLevelType w:val="hybridMultilevel"/>
     <w:tmpl w:val="375C3F8A"/>
@@ -21818,7 +23444,120 @@
       </w:rPr>
     </w:lvl>
   </w:abstractNum>
-  <w:abstractNum w:abstractNumId="36" w15:restartNumberingAfterBreak="0">
+  <w:abstractNum w:abstractNumId="39" w15:restartNumberingAfterBreak="0">
+    <w:nsid w:val="3AAA443F"/>
+    <w:multiLevelType w:val="hybridMultilevel"/>
+    <w:tmpl w:val="F03A7F7A"/>
+    <w:lvl w:ilvl="0" w:tplc="04160001">
+      <w:start w:val="1"/>
+      <w:numFmt w:val="bullet"/>
+      <w:lvlText w:val=""/>
+      <w:lvlJc w:val="left"/>
+      <w:pPr>
+        <w:ind w:left="1440" w:hanging="360"/>
+      </w:pPr>
+      <w:rPr>
+        <w:rFonts w:ascii="Symbol" w:hAnsi="Symbol" w:hint="default"/>
+      </w:rPr>
+    </w:lvl>
+    <w:lvl w:ilvl="1" w:tplc="04160003" w:tentative="1">
+      <w:start w:val="1"/>
+      <w:numFmt w:val="bullet"/>
+      <w:lvlText w:val="o"/>
+      <w:lvlJc w:val="left"/>
+      <w:pPr>
+        <w:ind w:left="2160" w:hanging="360"/>
+      </w:pPr>
+      <w:rPr>
+        <w:rFonts w:ascii="Courier New" w:hAnsi="Courier New" w:cs="Courier New" w:hint="default"/>
+      </w:rPr>
+    </w:lvl>
+    <w:lvl w:ilvl="2" w:tplc="04160005" w:tentative="1">
+      <w:start w:val="1"/>
+      <w:numFmt w:val="bullet"/>
+      <w:lvlText w:val=""/>
+      <w:lvlJc w:val="left"/>
+      <w:pPr>
+        <w:ind w:left="2880" w:hanging="360"/>
+      </w:pPr>
+      <w:rPr>
+        <w:rFonts w:ascii="Wingdings" w:hAnsi="Wingdings" w:hint="default"/>
+      </w:rPr>
+    </w:lvl>
+    <w:lvl w:ilvl="3" w:tplc="04160001" w:tentative="1">
+      <w:start w:val="1"/>
+      <w:numFmt w:val="bullet"/>
+      <w:lvlText w:val=""/>
+      <w:lvlJc w:val="left"/>
+      <w:pPr>
+        <w:ind w:left="3600" w:hanging="360"/>
+      </w:pPr>
+      <w:rPr>
+        <w:rFonts w:ascii="Symbol" w:hAnsi="Symbol" w:hint="default"/>
+      </w:rPr>
+    </w:lvl>
+    <w:lvl w:ilvl="4" w:tplc="04160003" w:tentative="1">
+      <w:start w:val="1"/>
+      <w:numFmt w:val="bullet"/>
+      <w:lvlText w:val="o"/>
+      <w:lvlJc w:val="left"/>
+      <w:pPr>
+        <w:ind w:left="4320" w:hanging="360"/>
+      </w:pPr>
+      <w:rPr>
+        <w:rFonts w:ascii="Courier New" w:hAnsi="Courier New" w:cs="Courier New" w:hint="default"/>
+      </w:rPr>
+    </w:lvl>
+    <w:lvl w:ilvl="5" w:tplc="04160005" w:tentative="1">
+      <w:start w:val="1"/>
+      <w:numFmt w:val="bullet"/>
+      <w:lvlText w:val=""/>
+      <w:lvlJc w:val="left"/>
+      <w:pPr>
+        <w:ind w:left="5040" w:hanging="360"/>
+      </w:pPr>
+      <w:rPr>
+        <w:rFonts w:ascii="Wingdings" w:hAnsi="Wingdings" w:hint="default"/>
+      </w:rPr>
+    </w:lvl>
+    <w:lvl w:ilvl="6" w:tplc="04160001" w:tentative="1">
+      <w:start w:val="1"/>
+      <w:numFmt w:val="bullet"/>
+      <w:lvlText w:val=""/>
+      <w:lvlJc w:val="left"/>
+      <w:pPr>
+        <w:ind w:left="5760" w:hanging="360"/>
+      </w:pPr>
+      <w:rPr>
+        <w:rFonts w:ascii="Symbol" w:hAnsi="Symbol" w:hint="default"/>
+      </w:rPr>
+    </w:lvl>
+    <w:lvl w:ilvl="7" w:tplc="04160003" w:tentative="1">
+      <w:start w:val="1"/>
+      <w:numFmt w:val="bullet"/>
+      <w:lvlText w:val="o"/>
+      <w:lvlJc w:val="left"/>
+      <w:pPr>
+        <w:ind w:left="6480" w:hanging="360"/>
+      </w:pPr>
+      <w:rPr>
+        <w:rFonts w:ascii="Courier New" w:hAnsi="Courier New" w:cs="Courier New" w:hint="default"/>
+      </w:rPr>
+    </w:lvl>
+    <w:lvl w:ilvl="8" w:tplc="04160005" w:tentative="1">
+      <w:start w:val="1"/>
+      <w:numFmt w:val="bullet"/>
+      <w:lvlText w:val=""/>
+      <w:lvlJc w:val="left"/>
+      <w:pPr>
+        <w:ind w:left="7200" w:hanging="360"/>
+      </w:pPr>
+      <w:rPr>
+        <w:rFonts w:ascii="Wingdings" w:hAnsi="Wingdings" w:hint="default"/>
+      </w:rPr>
+    </w:lvl>
+  </w:abstractNum>
+  <w:abstractNum w:abstractNumId="40" w15:restartNumberingAfterBreak="0">
     <w:nsid w:val="3EB55963"/>
     <w:multiLevelType w:val="hybridMultilevel"/>
     <w:tmpl w:val="D5DAACD2"/>
@@ -21931,7 +23670,7 @@
       </w:rPr>
     </w:lvl>
   </w:abstractNum>
-  <w:abstractNum w:abstractNumId="37" w15:restartNumberingAfterBreak="0">
+  <w:abstractNum w:abstractNumId="41" w15:restartNumberingAfterBreak="0">
     <w:nsid w:val="40011952"/>
     <w:multiLevelType w:val="hybridMultilevel"/>
     <w:tmpl w:val="F4C61BF8"/>
@@ -22044,7 +23783,7 @@
       </w:rPr>
     </w:lvl>
   </w:abstractNum>
-  <w:abstractNum w:abstractNumId="38" w15:restartNumberingAfterBreak="0">
+  <w:abstractNum w:abstractNumId="42" w15:restartNumberingAfterBreak="0">
     <w:nsid w:val="40ED08D4"/>
     <w:multiLevelType w:val="hybridMultilevel"/>
     <w:tmpl w:val="AECC6BC2"/>
@@ -22157,7 +23896,7 @@
       </w:rPr>
     </w:lvl>
   </w:abstractNum>
-  <w:abstractNum w:abstractNumId="39" w15:restartNumberingAfterBreak="0">
+  <w:abstractNum w:abstractNumId="43" w15:restartNumberingAfterBreak="0">
     <w:nsid w:val="41495D4D"/>
     <w:multiLevelType w:val="hybridMultilevel"/>
     <w:tmpl w:val="2D0814E2"/>
@@ -22270,7 +24009,7 @@
       </w:rPr>
     </w:lvl>
   </w:abstractNum>
-  <w:abstractNum w:abstractNumId="40" w15:restartNumberingAfterBreak="0">
+  <w:abstractNum w:abstractNumId="44" w15:restartNumberingAfterBreak="0">
     <w:nsid w:val="43EF7618"/>
     <w:multiLevelType w:val="hybridMultilevel"/>
     <w:tmpl w:val="838891AC"/>
@@ -22356,7 +24095,7 @@
       </w:pPr>
     </w:lvl>
   </w:abstractNum>
-  <w:abstractNum w:abstractNumId="41" w15:restartNumberingAfterBreak="0">
+  <w:abstractNum w:abstractNumId="45" w15:restartNumberingAfterBreak="0">
     <w:nsid w:val="444D080E"/>
     <w:multiLevelType w:val="hybridMultilevel"/>
     <w:tmpl w:val="424CB2AE"/>
@@ -22469,7 +24208,7 @@
       </w:rPr>
     </w:lvl>
   </w:abstractNum>
-  <w:abstractNum w:abstractNumId="42" w15:restartNumberingAfterBreak="0">
+  <w:abstractNum w:abstractNumId="46" w15:restartNumberingAfterBreak="0">
     <w:nsid w:val="44AF3E56"/>
     <w:multiLevelType w:val="hybridMultilevel"/>
     <w:tmpl w:val="32763DC8"/>
@@ -22582,7 +24321,7 @@
       </w:rPr>
     </w:lvl>
   </w:abstractNum>
-  <w:abstractNum w:abstractNumId="43" w15:restartNumberingAfterBreak="0">
+  <w:abstractNum w:abstractNumId="47" w15:restartNumberingAfterBreak="0">
     <w:nsid w:val="45A939AA"/>
     <w:multiLevelType w:val="hybridMultilevel"/>
     <w:tmpl w:val="D6CC0BE0"/>
@@ -22695,7 +24434,7 @@
       </w:rPr>
     </w:lvl>
   </w:abstractNum>
-  <w:abstractNum w:abstractNumId="44" w15:restartNumberingAfterBreak="0">
+  <w:abstractNum w:abstractNumId="48" w15:restartNumberingAfterBreak="0">
     <w:nsid w:val="47AE2C03"/>
     <w:multiLevelType w:val="hybridMultilevel"/>
     <w:tmpl w:val="47BED61A"/>
@@ -22808,7 +24547,7 @@
       </w:rPr>
     </w:lvl>
   </w:abstractNum>
-  <w:abstractNum w:abstractNumId="45" w15:restartNumberingAfterBreak="0">
+  <w:abstractNum w:abstractNumId="49" w15:restartNumberingAfterBreak="0">
     <w:nsid w:val="481101BD"/>
     <w:multiLevelType w:val="hybridMultilevel"/>
     <w:tmpl w:val="C088A786"/>
@@ -22921,7 +24660,7 @@
       </w:rPr>
     </w:lvl>
   </w:abstractNum>
-  <w:abstractNum w:abstractNumId="46" w15:restartNumberingAfterBreak="0">
+  <w:abstractNum w:abstractNumId="50" w15:restartNumberingAfterBreak="0">
     <w:nsid w:val="49D07DE6"/>
     <w:multiLevelType w:val="hybridMultilevel"/>
     <w:tmpl w:val="5B0EB4CC"/>
@@ -23034,7 +24773,7 @@
       </w:rPr>
     </w:lvl>
   </w:abstractNum>
-  <w:abstractNum w:abstractNumId="47" w15:restartNumberingAfterBreak="0">
+  <w:abstractNum w:abstractNumId="51" w15:restartNumberingAfterBreak="0">
     <w:nsid w:val="4A683E97"/>
     <w:multiLevelType w:val="hybridMultilevel"/>
     <w:tmpl w:val="CF00D818"/>
@@ -23147,7 +24886,7 @@
       </w:rPr>
     </w:lvl>
   </w:abstractNum>
-  <w:abstractNum w:abstractNumId="48" w15:restartNumberingAfterBreak="0">
+  <w:abstractNum w:abstractNumId="52" w15:restartNumberingAfterBreak="0">
     <w:nsid w:val="4B221C98"/>
     <w:multiLevelType w:val="hybridMultilevel"/>
     <w:tmpl w:val="86061A5C"/>
@@ -23233,7 +24972,7 @@
       </w:pPr>
     </w:lvl>
   </w:abstractNum>
-  <w:abstractNum w:abstractNumId="49" w15:restartNumberingAfterBreak="0">
+  <w:abstractNum w:abstractNumId="53" w15:restartNumberingAfterBreak="0">
     <w:nsid w:val="4BBB11F7"/>
     <w:multiLevelType w:val="hybridMultilevel"/>
     <w:tmpl w:val="D6C60620"/>
@@ -23346,7 +25085,7 @@
       </w:rPr>
     </w:lvl>
   </w:abstractNum>
-  <w:abstractNum w:abstractNumId="50" w15:restartNumberingAfterBreak="0">
+  <w:abstractNum w:abstractNumId="54" w15:restartNumberingAfterBreak="0">
     <w:nsid w:val="4C38551E"/>
     <w:multiLevelType w:val="hybridMultilevel"/>
     <w:tmpl w:val="4F42F8CA"/>
@@ -23459,7 +25198,7 @@
       </w:rPr>
     </w:lvl>
   </w:abstractNum>
-  <w:abstractNum w:abstractNumId="51" w15:restartNumberingAfterBreak="0">
+  <w:abstractNum w:abstractNumId="55" w15:restartNumberingAfterBreak="0">
     <w:nsid w:val="50934E7C"/>
     <w:multiLevelType w:val="hybridMultilevel"/>
     <w:tmpl w:val="4A52862A"/>
@@ -23572,7 +25311,7 @@
       </w:rPr>
     </w:lvl>
   </w:abstractNum>
-  <w:abstractNum w:abstractNumId="52" w15:restartNumberingAfterBreak="0">
+  <w:abstractNum w:abstractNumId="56" w15:restartNumberingAfterBreak="0">
     <w:nsid w:val="519764F4"/>
     <w:multiLevelType w:val="hybridMultilevel"/>
     <w:tmpl w:val="4F886BDE"/>
@@ -23685,7 +25424,7 @@
       </w:rPr>
     </w:lvl>
   </w:abstractNum>
-  <w:abstractNum w:abstractNumId="53" w15:restartNumberingAfterBreak="0">
+  <w:abstractNum w:abstractNumId="57" w15:restartNumberingAfterBreak="0">
     <w:nsid w:val="545A58A3"/>
     <w:multiLevelType w:val="hybridMultilevel"/>
     <w:tmpl w:val="702A9DA6"/>
@@ -23798,7 +25537,7 @@
       </w:rPr>
     </w:lvl>
   </w:abstractNum>
-  <w:abstractNum w:abstractNumId="54" w15:restartNumberingAfterBreak="0">
+  <w:abstractNum w:abstractNumId="58" w15:restartNumberingAfterBreak="0">
     <w:nsid w:val="57BA482D"/>
     <w:multiLevelType w:val="hybridMultilevel"/>
     <w:tmpl w:val="5D8AE602"/>
@@ -23911,7 +25650,120 @@
       </w:rPr>
     </w:lvl>
   </w:abstractNum>
-  <w:abstractNum w:abstractNumId="55" w15:restartNumberingAfterBreak="0">
+  <w:abstractNum w:abstractNumId="59" w15:restartNumberingAfterBreak="0">
+    <w:nsid w:val="593F1217"/>
+    <w:multiLevelType w:val="hybridMultilevel"/>
+    <w:tmpl w:val="78D03CB8"/>
+    <w:lvl w:ilvl="0" w:tplc="04160001">
+      <w:start w:val="1"/>
+      <w:numFmt w:val="bullet"/>
+      <w:lvlText w:val=""/>
+      <w:lvlJc w:val="left"/>
+      <w:pPr>
+        <w:ind w:left="1440" w:hanging="360"/>
+      </w:pPr>
+      <w:rPr>
+        <w:rFonts w:ascii="Symbol" w:hAnsi="Symbol" w:hint="default"/>
+      </w:rPr>
+    </w:lvl>
+    <w:lvl w:ilvl="1" w:tplc="04160003" w:tentative="1">
+      <w:start w:val="1"/>
+      <w:numFmt w:val="bullet"/>
+      <w:lvlText w:val="o"/>
+      <w:lvlJc w:val="left"/>
+      <w:pPr>
+        <w:ind w:left="2160" w:hanging="360"/>
+      </w:pPr>
+      <w:rPr>
+        <w:rFonts w:ascii="Courier New" w:hAnsi="Courier New" w:cs="Courier New" w:hint="default"/>
+      </w:rPr>
+    </w:lvl>
+    <w:lvl w:ilvl="2" w:tplc="04160005" w:tentative="1">
+      <w:start w:val="1"/>
+      <w:numFmt w:val="bullet"/>
+      <w:lvlText w:val=""/>
+      <w:lvlJc w:val="left"/>
+      <w:pPr>
+        <w:ind w:left="2880" w:hanging="360"/>
+      </w:pPr>
+      <w:rPr>
+        <w:rFonts w:ascii="Wingdings" w:hAnsi="Wingdings" w:hint="default"/>
+      </w:rPr>
+    </w:lvl>
+    <w:lvl w:ilvl="3" w:tplc="04160001" w:tentative="1">
+      <w:start w:val="1"/>
+      <w:numFmt w:val="bullet"/>
+      <w:lvlText w:val=""/>
+      <w:lvlJc w:val="left"/>
+      <w:pPr>
+        <w:ind w:left="3600" w:hanging="360"/>
+      </w:pPr>
+      <w:rPr>
+        <w:rFonts w:ascii="Symbol" w:hAnsi="Symbol" w:hint="default"/>
+      </w:rPr>
+    </w:lvl>
+    <w:lvl w:ilvl="4" w:tplc="04160003" w:tentative="1">
+      <w:start w:val="1"/>
+      <w:numFmt w:val="bullet"/>
+      <w:lvlText w:val="o"/>
+      <w:lvlJc w:val="left"/>
+      <w:pPr>
+        <w:ind w:left="4320" w:hanging="360"/>
+      </w:pPr>
+      <w:rPr>
+        <w:rFonts w:ascii="Courier New" w:hAnsi="Courier New" w:cs="Courier New" w:hint="default"/>
+      </w:rPr>
+    </w:lvl>
+    <w:lvl w:ilvl="5" w:tplc="04160005" w:tentative="1">
+      <w:start w:val="1"/>
+      <w:numFmt w:val="bullet"/>
+      <w:lvlText w:val=""/>
+      <w:lvlJc w:val="left"/>
+      <w:pPr>
+        <w:ind w:left="5040" w:hanging="360"/>
+      </w:pPr>
+      <w:rPr>
+        <w:rFonts w:ascii="Wingdings" w:hAnsi="Wingdings" w:hint="default"/>
+      </w:rPr>
+    </w:lvl>
+    <w:lvl w:ilvl="6" w:tplc="04160001" w:tentative="1">
+      <w:start w:val="1"/>
+      <w:numFmt w:val="bullet"/>
+      <w:lvlText w:val=""/>
+      <w:lvlJc w:val="left"/>
+      <w:pPr>
+        <w:ind w:left="5760" w:hanging="360"/>
+      </w:pPr>
+      <w:rPr>
+        <w:rFonts w:ascii="Symbol" w:hAnsi="Symbol" w:hint="default"/>
+      </w:rPr>
+    </w:lvl>
+    <w:lvl w:ilvl="7" w:tplc="04160003" w:tentative="1">
+      <w:start w:val="1"/>
+      <w:numFmt w:val="bullet"/>
+      <w:lvlText w:val="o"/>
+      <w:lvlJc w:val="left"/>
+      <w:pPr>
+        <w:ind w:left="6480" w:hanging="360"/>
+      </w:pPr>
+      <w:rPr>
+        <w:rFonts w:ascii="Courier New" w:hAnsi="Courier New" w:cs="Courier New" w:hint="default"/>
+      </w:rPr>
+    </w:lvl>
+    <w:lvl w:ilvl="8" w:tplc="04160005" w:tentative="1">
+      <w:start w:val="1"/>
+      <w:numFmt w:val="bullet"/>
+      <w:lvlText w:val=""/>
+      <w:lvlJc w:val="left"/>
+      <w:pPr>
+        <w:ind w:left="7200" w:hanging="360"/>
+      </w:pPr>
+      <w:rPr>
+        <w:rFonts w:ascii="Wingdings" w:hAnsi="Wingdings" w:hint="default"/>
+      </w:rPr>
+    </w:lvl>
+  </w:abstractNum>
+  <w:abstractNum w:abstractNumId="60" w15:restartNumberingAfterBreak="0">
     <w:nsid w:val="5B115FDF"/>
     <w:multiLevelType w:val="hybridMultilevel"/>
     <w:tmpl w:val="AD005DFA"/>
@@ -24024,7 +25876,7 @@
       </w:rPr>
     </w:lvl>
   </w:abstractNum>
-  <w:abstractNum w:abstractNumId="56" w15:restartNumberingAfterBreak="0">
+  <w:abstractNum w:abstractNumId="61" w15:restartNumberingAfterBreak="0">
     <w:nsid w:val="5CE15D55"/>
     <w:multiLevelType w:val="hybridMultilevel"/>
     <w:tmpl w:val="C43A67B6"/>
@@ -24137,7 +25989,7 @@
       </w:rPr>
     </w:lvl>
   </w:abstractNum>
-  <w:abstractNum w:abstractNumId="57" w15:restartNumberingAfterBreak="0">
+  <w:abstractNum w:abstractNumId="62" w15:restartNumberingAfterBreak="0">
     <w:nsid w:val="5D41518E"/>
     <w:multiLevelType w:val="hybridMultilevel"/>
     <w:tmpl w:val="0980D18A"/>
@@ -24250,7 +26102,7 @@
       </w:rPr>
     </w:lvl>
   </w:abstractNum>
-  <w:abstractNum w:abstractNumId="58" w15:restartNumberingAfterBreak="0">
+  <w:abstractNum w:abstractNumId="63" w15:restartNumberingAfterBreak="0">
     <w:nsid w:val="5D7E7033"/>
     <w:multiLevelType w:val="hybridMultilevel"/>
     <w:tmpl w:val="475AC480"/>
@@ -24363,7 +26215,7 @@
       </w:rPr>
     </w:lvl>
   </w:abstractNum>
-  <w:abstractNum w:abstractNumId="59" w15:restartNumberingAfterBreak="0">
+  <w:abstractNum w:abstractNumId="64" w15:restartNumberingAfterBreak="0">
     <w:nsid w:val="5E3F5307"/>
     <w:multiLevelType w:val="hybridMultilevel"/>
     <w:tmpl w:val="EE12BF72"/>
@@ -24476,7 +26328,7 @@
       </w:rPr>
     </w:lvl>
   </w:abstractNum>
-  <w:abstractNum w:abstractNumId="60" w15:restartNumberingAfterBreak="0">
+  <w:abstractNum w:abstractNumId="65" w15:restartNumberingAfterBreak="0">
     <w:nsid w:val="5EE12C66"/>
     <w:multiLevelType w:val="hybridMultilevel"/>
     <w:tmpl w:val="1D10589E"/>
@@ -24589,7 +26441,7 @@
       </w:rPr>
     </w:lvl>
   </w:abstractNum>
-  <w:abstractNum w:abstractNumId="61" w15:restartNumberingAfterBreak="0">
+  <w:abstractNum w:abstractNumId="66" w15:restartNumberingAfterBreak="0">
     <w:nsid w:val="5F9929C8"/>
     <w:multiLevelType w:val="hybridMultilevel"/>
     <w:tmpl w:val="1E0E8208"/>
@@ -24702,7 +26554,7 @@
       </w:rPr>
     </w:lvl>
   </w:abstractNum>
-  <w:abstractNum w:abstractNumId="62" w15:restartNumberingAfterBreak="0">
+  <w:abstractNum w:abstractNumId="67" w15:restartNumberingAfterBreak="0">
     <w:nsid w:val="5FD83374"/>
     <w:multiLevelType w:val="hybridMultilevel"/>
     <w:tmpl w:val="3214A2B2"/>
@@ -24815,7 +26667,7 @@
       </w:rPr>
     </w:lvl>
   </w:abstractNum>
-  <w:abstractNum w:abstractNumId="63" w15:restartNumberingAfterBreak="0">
+  <w:abstractNum w:abstractNumId="68" w15:restartNumberingAfterBreak="0">
     <w:nsid w:val="60E50463"/>
     <w:multiLevelType w:val="hybridMultilevel"/>
     <w:tmpl w:val="F4D2BF4A"/>
@@ -24928,7 +26780,7 @@
       </w:rPr>
     </w:lvl>
   </w:abstractNum>
-  <w:abstractNum w:abstractNumId="64" w15:restartNumberingAfterBreak="0">
+  <w:abstractNum w:abstractNumId="69" w15:restartNumberingAfterBreak="0">
     <w:nsid w:val="62564078"/>
     <w:multiLevelType w:val="hybridMultilevel"/>
     <w:tmpl w:val="E8EC6E52"/>
@@ -25041,7 +26893,7 @@
       </w:rPr>
     </w:lvl>
   </w:abstractNum>
-  <w:abstractNum w:abstractNumId="65" w15:restartNumberingAfterBreak="0">
+  <w:abstractNum w:abstractNumId="70" w15:restartNumberingAfterBreak="0">
     <w:nsid w:val="63E62FAD"/>
     <w:multiLevelType w:val="hybridMultilevel"/>
     <w:tmpl w:val="7A021084"/>
@@ -25154,7 +27006,7 @@
       </w:rPr>
     </w:lvl>
   </w:abstractNum>
-  <w:abstractNum w:abstractNumId="66" w15:restartNumberingAfterBreak="0">
+  <w:abstractNum w:abstractNumId="71" w15:restartNumberingAfterBreak="0">
     <w:nsid w:val="642F29B1"/>
     <w:multiLevelType w:val="hybridMultilevel"/>
     <w:tmpl w:val="4032381E"/>
@@ -25267,7 +27119,7 @@
       </w:rPr>
     </w:lvl>
   </w:abstractNum>
-  <w:abstractNum w:abstractNumId="67" w15:restartNumberingAfterBreak="0">
+  <w:abstractNum w:abstractNumId="72" w15:restartNumberingAfterBreak="0">
     <w:nsid w:val="67E170AA"/>
     <w:multiLevelType w:val="hybridMultilevel"/>
     <w:tmpl w:val="0ED8DABA"/>
@@ -25380,7 +27232,7 @@
       </w:rPr>
     </w:lvl>
   </w:abstractNum>
-  <w:abstractNum w:abstractNumId="68" w15:restartNumberingAfterBreak="0">
+  <w:abstractNum w:abstractNumId="73" w15:restartNumberingAfterBreak="0">
     <w:nsid w:val="694B249E"/>
     <w:multiLevelType w:val="hybridMultilevel"/>
     <w:tmpl w:val="1A42B690"/>
@@ -25493,7 +27345,7 @@
       </w:rPr>
     </w:lvl>
   </w:abstractNum>
-  <w:abstractNum w:abstractNumId="69" w15:restartNumberingAfterBreak="0">
+  <w:abstractNum w:abstractNumId="74" w15:restartNumberingAfterBreak="0">
     <w:nsid w:val="69DD01B8"/>
     <w:multiLevelType w:val="hybridMultilevel"/>
     <w:tmpl w:val="5C9A1C06"/>
@@ -25606,7 +27458,7 @@
       </w:rPr>
     </w:lvl>
   </w:abstractNum>
-  <w:abstractNum w:abstractNumId="70" w15:restartNumberingAfterBreak="0">
+  <w:abstractNum w:abstractNumId="75" w15:restartNumberingAfterBreak="0">
     <w:nsid w:val="6A365E00"/>
     <w:multiLevelType w:val="hybridMultilevel"/>
     <w:tmpl w:val="FA10ED16"/>
@@ -25719,7 +27571,120 @@
       </w:rPr>
     </w:lvl>
   </w:abstractNum>
-  <w:abstractNum w:abstractNumId="71" w15:restartNumberingAfterBreak="0">
+  <w:abstractNum w:abstractNumId="76" w15:restartNumberingAfterBreak="0">
+    <w:nsid w:val="6BC41066"/>
+    <w:multiLevelType w:val="hybridMultilevel"/>
+    <w:tmpl w:val="BE5C5F96"/>
+    <w:lvl w:ilvl="0" w:tplc="04160001">
+      <w:start w:val="1"/>
+      <w:numFmt w:val="bullet"/>
+      <w:lvlText w:val=""/>
+      <w:lvlJc w:val="left"/>
+      <w:pPr>
+        <w:ind w:left="1440" w:hanging="360"/>
+      </w:pPr>
+      <w:rPr>
+        <w:rFonts w:ascii="Symbol" w:hAnsi="Symbol" w:hint="default"/>
+      </w:rPr>
+    </w:lvl>
+    <w:lvl w:ilvl="1" w:tplc="04160003" w:tentative="1">
+      <w:start w:val="1"/>
+      <w:numFmt w:val="bullet"/>
+      <w:lvlText w:val="o"/>
+      <w:lvlJc w:val="left"/>
+      <w:pPr>
+        <w:ind w:left="2160" w:hanging="360"/>
+      </w:pPr>
+      <w:rPr>
+        <w:rFonts w:ascii="Courier New" w:hAnsi="Courier New" w:cs="Courier New" w:hint="default"/>
+      </w:rPr>
+    </w:lvl>
+    <w:lvl w:ilvl="2" w:tplc="04160005" w:tentative="1">
+      <w:start w:val="1"/>
+      <w:numFmt w:val="bullet"/>
+      <w:lvlText w:val=""/>
+      <w:lvlJc w:val="left"/>
+      <w:pPr>
+        <w:ind w:left="2880" w:hanging="360"/>
+      </w:pPr>
+      <w:rPr>
+        <w:rFonts w:ascii="Wingdings" w:hAnsi="Wingdings" w:hint="default"/>
+      </w:rPr>
+    </w:lvl>
+    <w:lvl w:ilvl="3" w:tplc="04160001" w:tentative="1">
+      <w:start w:val="1"/>
+      <w:numFmt w:val="bullet"/>
+      <w:lvlText w:val=""/>
+      <w:lvlJc w:val="left"/>
+      <w:pPr>
+        <w:ind w:left="3600" w:hanging="360"/>
+      </w:pPr>
+      <w:rPr>
+        <w:rFonts w:ascii="Symbol" w:hAnsi="Symbol" w:hint="default"/>
+      </w:rPr>
+    </w:lvl>
+    <w:lvl w:ilvl="4" w:tplc="04160003" w:tentative="1">
+      <w:start w:val="1"/>
+      <w:numFmt w:val="bullet"/>
+      <w:lvlText w:val="o"/>
+      <w:lvlJc w:val="left"/>
+      <w:pPr>
+        <w:ind w:left="4320" w:hanging="360"/>
+      </w:pPr>
+      <w:rPr>
+        <w:rFonts w:ascii="Courier New" w:hAnsi="Courier New" w:cs="Courier New" w:hint="default"/>
+      </w:rPr>
+    </w:lvl>
+    <w:lvl w:ilvl="5" w:tplc="04160005" w:tentative="1">
+      <w:start w:val="1"/>
+      <w:numFmt w:val="bullet"/>
+      <w:lvlText w:val=""/>
+      <w:lvlJc w:val="left"/>
+      <w:pPr>
+        <w:ind w:left="5040" w:hanging="360"/>
+      </w:pPr>
+      <w:rPr>
+        <w:rFonts w:ascii="Wingdings" w:hAnsi="Wingdings" w:hint="default"/>
+      </w:rPr>
+    </w:lvl>
+    <w:lvl w:ilvl="6" w:tplc="04160001" w:tentative="1">
+      <w:start w:val="1"/>
+      <w:numFmt w:val="bullet"/>
+      <w:lvlText w:val=""/>
+      <w:lvlJc w:val="left"/>
+      <w:pPr>
+        <w:ind w:left="5760" w:hanging="360"/>
+      </w:pPr>
+      <w:rPr>
+        <w:rFonts w:ascii="Symbol" w:hAnsi="Symbol" w:hint="default"/>
+      </w:rPr>
+    </w:lvl>
+    <w:lvl w:ilvl="7" w:tplc="04160003" w:tentative="1">
+      <w:start w:val="1"/>
+      <w:numFmt w:val="bullet"/>
+      <w:lvlText w:val="o"/>
+      <w:lvlJc w:val="left"/>
+      <w:pPr>
+        <w:ind w:left="6480" w:hanging="360"/>
+      </w:pPr>
+      <w:rPr>
+        <w:rFonts w:ascii="Courier New" w:hAnsi="Courier New" w:cs="Courier New" w:hint="default"/>
+      </w:rPr>
+    </w:lvl>
+    <w:lvl w:ilvl="8" w:tplc="04160005" w:tentative="1">
+      <w:start w:val="1"/>
+      <w:numFmt w:val="bullet"/>
+      <w:lvlText w:val=""/>
+      <w:lvlJc w:val="left"/>
+      <w:pPr>
+        <w:ind w:left="7200" w:hanging="360"/>
+      </w:pPr>
+      <w:rPr>
+        <w:rFonts w:ascii="Wingdings" w:hAnsi="Wingdings" w:hint="default"/>
+      </w:rPr>
+    </w:lvl>
+  </w:abstractNum>
+  <w:abstractNum w:abstractNumId="77" w15:restartNumberingAfterBreak="0">
     <w:nsid w:val="6C221296"/>
     <w:multiLevelType w:val="hybridMultilevel"/>
     <w:tmpl w:val="5A6A2752"/>
@@ -25832,7 +27797,7 @@
       </w:rPr>
     </w:lvl>
   </w:abstractNum>
-  <w:abstractNum w:abstractNumId="72" w15:restartNumberingAfterBreak="0">
+  <w:abstractNum w:abstractNumId="78" w15:restartNumberingAfterBreak="0">
     <w:nsid w:val="6CF428B9"/>
     <w:multiLevelType w:val="hybridMultilevel"/>
     <w:tmpl w:val="076294AC"/>
@@ -25945,7 +27910,7 @@
       </w:rPr>
     </w:lvl>
   </w:abstractNum>
-  <w:abstractNum w:abstractNumId="73" w15:restartNumberingAfterBreak="0">
+  <w:abstractNum w:abstractNumId="79" w15:restartNumberingAfterBreak="0">
     <w:nsid w:val="6E231466"/>
     <w:multiLevelType w:val="hybridMultilevel"/>
     <w:tmpl w:val="9F0ACD48"/>
@@ -26058,7 +28023,120 @@
       </w:rPr>
     </w:lvl>
   </w:abstractNum>
-  <w:abstractNum w:abstractNumId="74" w15:restartNumberingAfterBreak="0">
+  <w:abstractNum w:abstractNumId="80" w15:restartNumberingAfterBreak="0">
+    <w:nsid w:val="71C970AD"/>
+    <w:multiLevelType w:val="hybridMultilevel"/>
+    <w:tmpl w:val="B8784EE8"/>
+    <w:lvl w:ilvl="0" w:tplc="04160001">
+      <w:start w:val="1"/>
+      <w:numFmt w:val="bullet"/>
+      <w:lvlText w:val=""/>
+      <w:lvlJc w:val="left"/>
+      <w:pPr>
+        <w:ind w:left="1440" w:hanging="360"/>
+      </w:pPr>
+      <w:rPr>
+        <w:rFonts w:ascii="Symbol" w:hAnsi="Symbol" w:hint="default"/>
+      </w:rPr>
+    </w:lvl>
+    <w:lvl w:ilvl="1" w:tplc="04160003" w:tentative="1">
+      <w:start w:val="1"/>
+      <w:numFmt w:val="bullet"/>
+      <w:lvlText w:val="o"/>
+      <w:lvlJc w:val="left"/>
+      <w:pPr>
+        <w:ind w:left="2160" w:hanging="360"/>
+      </w:pPr>
+      <w:rPr>
+        <w:rFonts w:ascii="Courier New" w:hAnsi="Courier New" w:cs="Courier New" w:hint="default"/>
+      </w:rPr>
+    </w:lvl>
+    <w:lvl w:ilvl="2" w:tplc="04160005" w:tentative="1">
+      <w:start w:val="1"/>
+      <w:numFmt w:val="bullet"/>
+      <w:lvlText w:val=""/>
+      <w:lvlJc w:val="left"/>
+      <w:pPr>
+        <w:ind w:left="2880" w:hanging="360"/>
+      </w:pPr>
+      <w:rPr>
+        <w:rFonts w:ascii="Wingdings" w:hAnsi="Wingdings" w:hint="default"/>
+      </w:rPr>
+    </w:lvl>
+    <w:lvl w:ilvl="3" w:tplc="04160001" w:tentative="1">
+      <w:start w:val="1"/>
+      <w:numFmt w:val="bullet"/>
+      <w:lvlText w:val=""/>
+      <w:lvlJc w:val="left"/>
+      <w:pPr>
+        <w:ind w:left="3600" w:hanging="360"/>
+      </w:pPr>
+      <w:rPr>
+        <w:rFonts w:ascii="Symbol" w:hAnsi="Symbol" w:hint="default"/>
+      </w:rPr>
+    </w:lvl>
+    <w:lvl w:ilvl="4" w:tplc="04160003" w:tentative="1">
+      <w:start w:val="1"/>
+      <w:numFmt w:val="bullet"/>
+      <w:lvlText w:val="o"/>
+      <w:lvlJc w:val="left"/>
+      <w:pPr>
+        <w:ind w:left="4320" w:hanging="360"/>
+      </w:pPr>
+      <w:rPr>
+        <w:rFonts w:ascii="Courier New" w:hAnsi="Courier New" w:cs="Courier New" w:hint="default"/>
+      </w:rPr>
+    </w:lvl>
+    <w:lvl w:ilvl="5" w:tplc="04160005" w:tentative="1">
+      <w:start w:val="1"/>
+      <w:numFmt w:val="bullet"/>
+      <w:lvlText w:val=""/>
+      <w:lvlJc w:val="left"/>
+      <w:pPr>
+        <w:ind w:left="5040" w:hanging="360"/>
+      </w:pPr>
+      <w:rPr>
+        <w:rFonts w:ascii="Wingdings" w:hAnsi="Wingdings" w:hint="default"/>
+      </w:rPr>
+    </w:lvl>
+    <w:lvl w:ilvl="6" w:tplc="04160001" w:tentative="1">
+      <w:start w:val="1"/>
+      <w:numFmt w:val="bullet"/>
+      <w:lvlText w:val=""/>
+      <w:lvlJc w:val="left"/>
+      <w:pPr>
+        <w:ind w:left="5760" w:hanging="360"/>
+      </w:pPr>
+      <w:rPr>
+        <w:rFonts w:ascii="Symbol" w:hAnsi="Symbol" w:hint="default"/>
+      </w:rPr>
+    </w:lvl>
+    <w:lvl w:ilvl="7" w:tplc="04160003" w:tentative="1">
+      <w:start w:val="1"/>
+      <w:numFmt w:val="bullet"/>
+      <w:lvlText w:val="o"/>
+      <w:lvlJc w:val="left"/>
+      <w:pPr>
+        <w:ind w:left="6480" w:hanging="360"/>
+      </w:pPr>
+      <w:rPr>
+        <w:rFonts w:ascii="Courier New" w:hAnsi="Courier New" w:cs="Courier New" w:hint="default"/>
+      </w:rPr>
+    </w:lvl>
+    <w:lvl w:ilvl="8" w:tplc="04160005" w:tentative="1">
+      <w:start w:val="1"/>
+      <w:numFmt w:val="bullet"/>
+      <w:lvlText w:val=""/>
+      <w:lvlJc w:val="left"/>
+      <w:pPr>
+        <w:ind w:left="7200" w:hanging="360"/>
+      </w:pPr>
+      <w:rPr>
+        <w:rFonts w:ascii="Wingdings" w:hAnsi="Wingdings" w:hint="default"/>
+      </w:rPr>
+    </w:lvl>
+  </w:abstractNum>
+  <w:abstractNum w:abstractNumId="81" w15:restartNumberingAfterBreak="0">
     <w:nsid w:val="72FB4B8D"/>
     <w:multiLevelType w:val="hybridMultilevel"/>
     <w:tmpl w:val="4D041DC0"/>
@@ -26171,7 +28249,7 @@
       </w:rPr>
     </w:lvl>
   </w:abstractNum>
-  <w:abstractNum w:abstractNumId="75" w15:restartNumberingAfterBreak="0">
+  <w:abstractNum w:abstractNumId="82" w15:restartNumberingAfterBreak="0">
     <w:nsid w:val="743557CF"/>
     <w:multiLevelType w:val="hybridMultilevel"/>
     <w:tmpl w:val="B4583902"/>
@@ -26284,7 +28362,7 @@
       </w:rPr>
     </w:lvl>
   </w:abstractNum>
-  <w:abstractNum w:abstractNumId="76" w15:restartNumberingAfterBreak="0">
+  <w:abstractNum w:abstractNumId="83" w15:restartNumberingAfterBreak="0">
     <w:nsid w:val="74ED68D9"/>
     <w:multiLevelType w:val="hybridMultilevel"/>
     <w:tmpl w:val="5290E806"/>
@@ -26397,7 +28475,96 @@
       </w:rPr>
     </w:lvl>
   </w:abstractNum>
-  <w:abstractNum w:abstractNumId="77" w15:restartNumberingAfterBreak="0">
+  <w:abstractNum w:abstractNumId="84" w15:restartNumberingAfterBreak="0">
+    <w:nsid w:val="76C365FE"/>
+    <w:multiLevelType w:val="hybridMultilevel"/>
+    <w:tmpl w:val="0F1626B6"/>
+    <w:lvl w:ilvl="0" w:tplc="04160017">
+      <w:start w:val="1"/>
+      <w:numFmt w:val="lowerLetter"/>
+      <w:lvlText w:val="%1)"/>
+      <w:lvlJc w:val="left"/>
+      <w:pPr>
+        <w:ind w:left="720" w:hanging="360"/>
+      </w:pPr>
+      <w:rPr>
+        <w:rFonts w:hint="default"/>
+      </w:rPr>
+    </w:lvl>
+    <w:lvl w:ilvl="1" w:tplc="04160019" w:tentative="1">
+      <w:start w:val="1"/>
+      <w:numFmt w:val="lowerLetter"/>
+      <w:lvlText w:val="%2."/>
+      <w:lvlJc w:val="left"/>
+      <w:pPr>
+        <w:ind w:left="1440" w:hanging="360"/>
+      </w:pPr>
+    </w:lvl>
+    <w:lvl w:ilvl="2" w:tplc="0416001B" w:tentative="1">
+      <w:start w:val="1"/>
+      <w:numFmt w:val="lowerRoman"/>
+      <w:lvlText w:val="%3."/>
+      <w:lvlJc w:val="right"/>
+      <w:pPr>
+        <w:ind w:left="2160" w:hanging="180"/>
+      </w:pPr>
+    </w:lvl>
+    <w:lvl w:ilvl="3" w:tplc="0416000F" w:tentative="1">
+      <w:start w:val="1"/>
+      <w:numFmt w:val="decimal"/>
+      <w:lvlText w:val="%4."/>
+      <w:lvlJc w:val="left"/>
+      <w:pPr>
+        <w:ind w:left="2880" w:hanging="360"/>
+      </w:pPr>
+    </w:lvl>
+    <w:lvl w:ilvl="4" w:tplc="04160019" w:tentative="1">
+      <w:start w:val="1"/>
+      <w:numFmt w:val="lowerLetter"/>
+      <w:lvlText w:val="%5."/>
+      <w:lvlJc w:val="left"/>
+      <w:pPr>
+        <w:ind w:left="3600" w:hanging="360"/>
+      </w:pPr>
+    </w:lvl>
+    <w:lvl w:ilvl="5" w:tplc="0416001B" w:tentative="1">
+      <w:start w:val="1"/>
+      <w:numFmt w:val="lowerRoman"/>
+      <w:lvlText w:val="%6."/>
+      <w:lvlJc w:val="right"/>
+      <w:pPr>
+        <w:ind w:left="4320" w:hanging="180"/>
+      </w:pPr>
+    </w:lvl>
+    <w:lvl w:ilvl="6" w:tplc="0416000F" w:tentative="1">
+      <w:start w:val="1"/>
+      <w:numFmt w:val="decimal"/>
+      <w:lvlText w:val="%7."/>
+      <w:lvlJc w:val="left"/>
+      <w:pPr>
+        <w:ind w:left="5040" w:hanging="360"/>
+      </w:pPr>
+    </w:lvl>
+    <w:lvl w:ilvl="7" w:tplc="04160019" w:tentative="1">
+      <w:start w:val="1"/>
+      <w:numFmt w:val="lowerLetter"/>
+      <w:lvlText w:val="%8."/>
+      <w:lvlJc w:val="left"/>
+      <w:pPr>
+        <w:ind w:left="5760" w:hanging="360"/>
+      </w:pPr>
+    </w:lvl>
+    <w:lvl w:ilvl="8" w:tplc="0416001B" w:tentative="1">
+      <w:start w:val="1"/>
+      <w:numFmt w:val="lowerRoman"/>
+      <w:lvlText w:val="%9."/>
+      <w:lvlJc w:val="right"/>
+      <w:pPr>
+        <w:ind w:left="6480" w:hanging="180"/>
+      </w:pPr>
+    </w:lvl>
+  </w:abstractNum>
+  <w:abstractNum w:abstractNumId="85" w15:restartNumberingAfterBreak="0">
     <w:nsid w:val="776D5FA7"/>
     <w:multiLevelType w:val="hybridMultilevel"/>
     <w:tmpl w:val="B212FDC0"/>
@@ -26510,7 +28677,7 @@
       </w:rPr>
     </w:lvl>
   </w:abstractNum>
-  <w:abstractNum w:abstractNumId="78" w15:restartNumberingAfterBreak="0">
+  <w:abstractNum w:abstractNumId="86" w15:restartNumberingAfterBreak="0">
     <w:nsid w:val="77BA7490"/>
     <w:multiLevelType w:val="hybridMultilevel"/>
     <w:tmpl w:val="1340FB98"/>
@@ -26623,7 +28790,7 @@
       </w:rPr>
     </w:lvl>
   </w:abstractNum>
-  <w:abstractNum w:abstractNumId="79" w15:restartNumberingAfterBreak="0">
+  <w:abstractNum w:abstractNumId="87" w15:restartNumberingAfterBreak="0">
     <w:nsid w:val="780473DF"/>
     <w:multiLevelType w:val="hybridMultilevel"/>
     <w:tmpl w:val="0F1626B6"/>
@@ -26712,7 +28879,7 @@
       </w:pPr>
     </w:lvl>
   </w:abstractNum>
-  <w:abstractNum w:abstractNumId="80" w15:restartNumberingAfterBreak="0">
+  <w:abstractNum w:abstractNumId="88" w15:restartNumberingAfterBreak="0">
     <w:nsid w:val="78442A23"/>
     <w:multiLevelType w:val="hybridMultilevel"/>
     <w:tmpl w:val="046857F4"/>
@@ -26825,7 +28992,7 @@
       </w:rPr>
     </w:lvl>
   </w:abstractNum>
-  <w:abstractNum w:abstractNumId="81" w15:restartNumberingAfterBreak="0">
+  <w:abstractNum w:abstractNumId="89" w15:restartNumberingAfterBreak="0">
     <w:nsid w:val="784709DD"/>
     <w:multiLevelType w:val="hybridMultilevel"/>
     <w:tmpl w:val="2B361084"/>
@@ -26938,7 +29105,7 @@
       </w:rPr>
     </w:lvl>
   </w:abstractNum>
-  <w:abstractNum w:abstractNumId="82" w15:restartNumberingAfterBreak="0">
+  <w:abstractNum w:abstractNumId="90" w15:restartNumberingAfterBreak="0">
     <w:nsid w:val="7F2507FB"/>
     <w:multiLevelType w:val="hybridMultilevel"/>
     <w:tmpl w:val="BB368408"/>
@@ -27052,22 +29219,22 @@
     </w:lvl>
   </w:abstractNum>
   <w:num w:numId="1">
-    <w:abstractNumId w:val="40"/>
+    <w:abstractNumId w:val="44"/>
   </w:num>
   <w:num w:numId="2">
-    <w:abstractNumId w:val="25"/>
+    <w:abstractNumId w:val="28"/>
   </w:num>
   <w:num w:numId="3">
-    <w:abstractNumId w:val="21"/>
+    <w:abstractNumId w:val="24"/>
   </w:num>
   <w:num w:numId="4">
-    <w:abstractNumId w:val="42"/>
+    <w:abstractNumId w:val="46"/>
   </w:num>
   <w:num w:numId="5">
-    <w:abstractNumId w:val="44"/>
+    <w:abstractNumId w:val="48"/>
   </w:num>
   <w:num w:numId="6">
-    <w:abstractNumId w:val="15"/>
+    <w:abstractNumId w:val="17"/>
   </w:num>
   <w:num w:numId="7">
     <w:abstractNumId w:val="7"/>
@@ -27076,124 +29243,124 @@
     <w:abstractNumId w:val="6"/>
   </w:num>
   <w:num w:numId="9">
+    <w:abstractNumId w:val="57"/>
+  </w:num>
+  <w:num w:numId="10">
+    <w:abstractNumId w:val="49"/>
+  </w:num>
+  <w:num w:numId="11">
+    <w:abstractNumId w:val="27"/>
+  </w:num>
+  <w:num w:numId="12">
+    <w:abstractNumId w:val="89"/>
+  </w:num>
+  <w:num w:numId="13">
+    <w:abstractNumId w:val="21"/>
+  </w:num>
+  <w:num w:numId="14">
+    <w:abstractNumId w:val="63"/>
+  </w:num>
+  <w:num w:numId="15">
+    <w:abstractNumId w:val="31"/>
+  </w:num>
+  <w:num w:numId="16">
     <w:abstractNumId w:val="53"/>
   </w:num>
-  <w:num w:numId="10">
+  <w:num w:numId="17">
+    <w:abstractNumId w:val="86"/>
+  </w:num>
+  <w:num w:numId="18">
+    <w:abstractNumId w:val="75"/>
+  </w:num>
+  <w:num w:numId="19">
+    <w:abstractNumId w:val="58"/>
+  </w:num>
+  <w:num w:numId="20">
     <w:abstractNumId w:val="45"/>
   </w:num>
-  <w:num w:numId="11">
-    <w:abstractNumId w:val="24"/>
+  <w:num w:numId="21">
+    <w:abstractNumId w:val="79"/>
   </w:num>
-  <w:num w:numId="12">
-    <w:abstractNumId w:val="81"/>
+  <w:num w:numId="22">
+    <w:abstractNumId w:val="67"/>
   </w:num>
-  <w:num w:numId="13">
-    <w:abstractNumId w:val="18"/>
+  <w:num w:numId="23">
+    <w:abstractNumId w:val="61"/>
   </w:num>
-  <w:num w:numId="14">
-    <w:abstractNumId w:val="58"/>
-  </w:num>
-  <w:num w:numId="15">
-    <w:abstractNumId w:val="28"/>
-  </w:num>
-  <w:num w:numId="16">
-    <w:abstractNumId w:val="49"/>
-  </w:num>
-  <w:num w:numId="17">
-    <w:abstractNumId w:val="78"/>
-  </w:num>
-  <w:num w:numId="18">
-    <w:abstractNumId w:val="70"/>
-  </w:num>
-  <w:num w:numId="19">
-    <w:abstractNumId w:val="54"/>
-  </w:num>
-  <w:num w:numId="20">
-    <w:abstractNumId w:val="41"/>
-  </w:num>
-  <w:num w:numId="21">
+  <w:num w:numId="24">
     <w:abstractNumId w:val="73"/>
   </w:num>
-  <w:num w:numId="22">
-    <w:abstractNumId w:val="62"/>
-  </w:num>
-  <w:num w:numId="23">
-    <w:abstractNumId w:val="56"/>
-  </w:num>
-  <w:num w:numId="24">
-    <w:abstractNumId w:val="68"/>
-  </w:num>
   <w:num w:numId="25">
-    <w:abstractNumId w:val="60"/>
+    <w:abstractNumId w:val="65"/>
   </w:num>
   <w:num w:numId="26">
     <w:abstractNumId w:val="3"/>
   </w:num>
   <w:num w:numId="27">
-    <w:abstractNumId w:val="12"/>
+    <w:abstractNumId w:val="14"/>
   </w:num>
   <w:num w:numId="28">
-    <w:abstractNumId w:val="26"/>
+    <w:abstractNumId w:val="29"/>
   </w:num>
   <w:num w:numId="29">
-    <w:abstractNumId w:val="63"/>
+    <w:abstractNumId w:val="68"/>
   </w:num>
   <w:num w:numId="30">
     <w:abstractNumId w:val="10"/>
   </w:num>
   <w:num w:numId="31">
-    <w:abstractNumId w:val="14"/>
+    <w:abstractNumId w:val="16"/>
   </w:num>
   <w:num w:numId="32">
-    <w:abstractNumId w:val="31"/>
+    <w:abstractNumId w:val="34"/>
   </w:num>
   <w:num w:numId="33">
-    <w:abstractNumId w:val="17"/>
+    <w:abstractNumId w:val="19"/>
   </w:num>
   <w:num w:numId="34">
-    <w:abstractNumId w:val="71"/>
+    <w:abstractNumId w:val="77"/>
   </w:num>
   <w:num w:numId="35">
     <w:abstractNumId w:val="1"/>
   </w:num>
   <w:num w:numId="36">
+    <w:abstractNumId w:val="55"/>
+  </w:num>
+  <w:num w:numId="37">
+    <w:abstractNumId w:val="50"/>
+  </w:num>
+  <w:num w:numId="38">
+    <w:abstractNumId w:val="43"/>
+  </w:num>
+  <w:num w:numId="39">
+    <w:abstractNumId w:val="30"/>
+  </w:num>
+  <w:num w:numId="40">
+    <w:abstractNumId w:val="90"/>
+  </w:num>
+  <w:num w:numId="41">
+    <w:abstractNumId w:val="18"/>
+  </w:num>
+  <w:num w:numId="42">
+    <w:abstractNumId w:val="40"/>
+  </w:num>
+  <w:num w:numId="43">
+    <w:abstractNumId w:val="41"/>
+  </w:num>
+  <w:num w:numId="44">
     <w:abstractNumId w:val="51"/>
   </w:num>
-  <w:num w:numId="37">
-    <w:abstractNumId w:val="46"/>
-  </w:num>
-  <w:num w:numId="38">
-    <w:abstractNumId w:val="39"/>
-  </w:num>
-  <w:num w:numId="39">
-    <w:abstractNumId w:val="27"/>
-  </w:num>
-  <w:num w:numId="40">
-    <w:abstractNumId w:val="82"/>
-  </w:num>
-  <w:num w:numId="41">
-    <w:abstractNumId w:val="16"/>
-  </w:num>
-  <w:num w:numId="42">
-    <w:abstractNumId w:val="36"/>
-  </w:num>
-  <w:num w:numId="43">
-    <w:abstractNumId w:val="37"/>
-  </w:num>
-  <w:num w:numId="44">
-    <w:abstractNumId w:val="47"/>
-  </w:num>
   <w:num w:numId="45">
-    <w:abstractNumId w:val="20"/>
+    <w:abstractNumId w:val="23"/>
   </w:num>
   <w:num w:numId="46">
-    <w:abstractNumId w:val="55"/>
+    <w:abstractNumId w:val="60"/>
   </w:num>
   <w:num w:numId="47">
     <w:abstractNumId w:val="0"/>
   </w:num>
   <w:num w:numId="48">
-    <w:abstractNumId w:val="77"/>
+    <w:abstractNumId w:val="85"/>
   </w:num>
   <w:num w:numId="49">
     <w:abstractNumId w:val="9"/>
@@ -27202,105 +29369,129 @@
     <w:abstractNumId w:val="2"/>
   </w:num>
   <w:num w:numId="51">
-    <w:abstractNumId w:val="22"/>
+    <w:abstractNumId w:val="25"/>
   </w:num>
   <w:num w:numId="52">
-    <w:abstractNumId w:val="74"/>
+    <w:abstractNumId w:val="81"/>
   </w:num>
   <w:num w:numId="53">
-    <w:abstractNumId w:val="66"/>
+    <w:abstractNumId w:val="71"/>
   </w:num>
   <w:num w:numId="54">
-    <w:abstractNumId w:val="38"/>
+    <w:abstractNumId w:val="42"/>
   </w:num>
   <w:num w:numId="55">
-    <w:abstractNumId w:val="11"/>
+    <w:abstractNumId w:val="12"/>
   </w:num>
   <w:num w:numId="56">
-    <w:abstractNumId w:val="13"/>
+    <w:abstractNumId w:val="15"/>
   </w:num>
   <w:num w:numId="57">
-    <w:abstractNumId w:val="72"/>
+    <w:abstractNumId w:val="78"/>
   </w:num>
   <w:num w:numId="58">
-    <w:abstractNumId w:val="19"/>
+    <w:abstractNumId w:val="22"/>
   </w:num>
   <w:num w:numId="59">
     <w:abstractNumId w:val="5"/>
   </w:num>
   <w:num w:numId="60">
-    <w:abstractNumId w:val="67"/>
+    <w:abstractNumId w:val="72"/>
   </w:num>
   <w:num w:numId="61">
+    <w:abstractNumId w:val="56"/>
+  </w:num>
+  <w:num w:numId="62">
+    <w:abstractNumId w:val="88"/>
+  </w:num>
+  <w:num w:numId="63">
     <w:abstractNumId w:val="52"/>
   </w:num>
-  <w:num w:numId="62">
-    <w:abstractNumId w:val="80"/>
-  </w:num>
-  <w:num w:numId="63">
-    <w:abstractNumId w:val="48"/>
-  </w:num>
   <w:num w:numId="64">
-    <w:abstractNumId w:val="61"/>
+    <w:abstractNumId w:val="66"/>
   </w:num>
   <w:num w:numId="65">
-    <w:abstractNumId w:val="30"/>
+    <w:abstractNumId w:val="33"/>
   </w:num>
   <w:num w:numId="66">
-    <w:abstractNumId w:val="65"/>
+    <w:abstractNumId w:val="70"/>
   </w:num>
   <w:num w:numId="67">
     <w:abstractNumId w:val="4"/>
   </w:num>
   <w:num w:numId="68">
-    <w:abstractNumId w:val="76"/>
+    <w:abstractNumId w:val="83"/>
   </w:num>
   <w:num w:numId="69">
-    <w:abstractNumId w:val="34"/>
+    <w:abstractNumId w:val="37"/>
   </w:num>
   <w:num w:numId="70">
-    <w:abstractNumId w:val="75"/>
+    <w:abstractNumId w:val="82"/>
   </w:num>
   <w:num w:numId="71">
-    <w:abstractNumId w:val="43"/>
+    <w:abstractNumId w:val="47"/>
   </w:num>
   <w:num w:numId="72">
     <w:abstractNumId w:val="8"/>
   </w:num>
   <w:num w:numId="73">
+    <w:abstractNumId w:val="69"/>
+  </w:num>
+  <w:num w:numId="74">
     <w:abstractNumId w:val="64"/>
   </w:num>
-  <w:num w:numId="74">
+  <w:num w:numId="75">
+    <w:abstractNumId w:val="62"/>
+  </w:num>
+  <w:num w:numId="76">
+    <w:abstractNumId w:val="26"/>
+  </w:num>
+  <w:num w:numId="77">
+    <w:abstractNumId w:val="54"/>
+  </w:num>
+  <w:num w:numId="78">
+    <w:abstractNumId w:val="87"/>
+  </w:num>
+  <w:num w:numId="79">
+    <w:abstractNumId w:val="36"/>
+  </w:num>
+  <w:num w:numId="80">
+    <w:abstractNumId w:val="35"/>
+  </w:num>
+  <w:num w:numId="81">
+    <w:abstractNumId w:val="38"/>
+  </w:num>
+  <w:num w:numId="82">
+    <w:abstractNumId w:val="32"/>
+  </w:num>
+  <w:num w:numId="83">
+    <w:abstractNumId w:val="74"/>
+  </w:num>
+  <w:num w:numId="84">
+    <w:abstractNumId w:val="20"/>
+  </w:num>
+  <w:num w:numId="85">
+    <w:abstractNumId w:val="80"/>
+  </w:num>
+  <w:num w:numId="86">
     <w:abstractNumId w:val="59"/>
   </w:num>
-  <w:num w:numId="75">
-    <w:abstractNumId w:val="57"/>
+  <w:num w:numId="87">
+    <w:abstractNumId w:val="76"/>
   </w:num>
-  <w:num w:numId="76">
-    <w:abstractNumId w:val="23"/>
+  <w:num w:numId="88">
+    <w:abstractNumId w:val="39"/>
   </w:num>
-  <w:num w:numId="77">
-    <w:abstractNumId w:val="50"/>
+  <w:num w:numId="89">
+    <w:abstractNumId w:val="13"/>
   </w:num>
-  <w:num w:numId="78">
-    <w:abstractNumId w:val="79"/>
+  <w:num w:numId="90">
+    <w:abstractNumId w:val="84"/>
   </w:num>
-  <w:num w:numId="79">
-    <w:abstractNumId w:val="33"/>
+  <w:num w:numId="91">
+    <w:abstractNumId w:val="11"/>
   </w:num>
-  <w:num w:numId="80">
-    <w:abstractNumId w:val="32"/>
-  </w:num>
-  <w:num w:numId="81">
-    <w:abstractNumId w:val="35"/>
-  </w:num>
-  <w:num w:numId="82">
-    <w:abstractNumId w:val="29"/>
-  </w:num>
-  <w:num w:numId="83">
-    <w:abstractNumId w:val="69"/>
-  </w:num>
-  <w:numIdMacAtCleanup w:val="75"/>
+  <w:numIdMacAtCleanup w:val="91"/>
 </w:numbering>
 </file>
 
@@ -28044,7 +30235,7 @@
 </file>
 
 <file path=customXml/itemProps1.xml><?xml version="1.0" encoding="utf-8"?>
-<ds:datastoreItem xmlns:ds="http://schemas.openxmlformats.org/officeDocument/2006/customXml" ds:itemID="{22F1073A-E6E1-4218-91AC-0ECFC2A8D774}">
+<ds:datastoreItem xmlns:ds="http://schemas.openxmlformats.org/officeDocument/2006/customXml" ds:itemID="{EDE0EEAD-42E3-4F42-BBB0-B91C2695DE05}">
   <ds:schemaRefs>
     <ds:schemaRef ds:uri="http://schemas.openxmlformats.org/officeDocument/2006/bibliography"/>
   </ds:schemaRefs>

--- a/MinhasAnotacoes.docx
+++ b/MinhasAnotacoes.docx
@@ -1385,23 +1385,13 @@
           <w:szCs w:val="24"/>
         </w:rPr>
       </w:pPr>
-      <w:proofErr w:type="gramStart"/>
-      <w:r>
-        <w:rPr>
-          <w:rFonts w:ascii="Arial" w:hAnsi="Arial" w:cs="Arial"/>
-          <w:sz w:val="24"/>
-          <w:szCs w:val="24"/>
-        </w:rPr>
-        <w:t>&lt;!--</w:t>
-      </w:r>
-      <w:proofErr w:type="gramEnd"/>
-      <w:r>
-        <w:rPr>
-          <w:rFonts w:ascii="Arial" w:hAnsi="Arial" w:cs="Arial"/>
-          <w:sz w:val="24"/>
-          <w:szCs w:val="24"/>
-        </w:rPr>
-        <w:t>Texto --&gt;;</w:t>
+      <w:r>
+        <w:rPr>
+          <w:rFonts w:ascii="Arial" w:hAnsi="Arial" w:cs="Arial"/>
+          <w:sz w:val="24"/>
+          <w:szCs w:val="24"/>
+        </w:rPr>
+        <w:t>&lt;!--Texto --&gt;;</w:t>
       </w:r>
     </w:p>
     <w:p>
@@ -1520,23 +1510,13 @@
         <w:t>href</w:t>
       </w:r>
       <w:proofErr w:type="spellEnd"/>
-      <w:proofErr w:type="gramStart"/>
-      <w:r>
-        <w:rPr>
-          <w:rFonts w:ascii="Arial" w:hAnsi="Arial" w:cs="Arial"/>
-          <w:sz w:val="24"/>
-          <w:szCs w:val="24"/>
-        </w:rPr>
-        <w:t>=”link</w:t>
-      </w:r>
-      <w:proofErr w:type="gramEnd"/>
-      <w:r>
-        <w:rPr>
-          <w:rFonts w:ascii="Arial" w:hAnsi="Arial" w:cs="Arial"/>
-          <w:sz w:val="24"/>
-          <w:szCs w:val="24"/>
-        </w:rPr>
-        <w:t>”;</w:t>
+      <w:r>
+        <w:rPr>
+          <w:rFonts w:ascii="Arial" w:hAnsi="Arial" w:cs="Arial"/>
+          <w:sz w:val="24"/>
+          <w:szCs w:val="24"/>
+        </w:rPr>
+        <w:t>=”link”;</w:t>
       </w:r>
     </w:p>
     <w:p>
@@ -1570,19 +1550,9 @@
           <w:sz w:val="24"/>
           <w:szCs w:val="24"/>
         </w:rPr>
-        <w:t>Atributo – target</w:t>
-      </w:r>
-      <w:proofErr w:type="gramStart"/>
-      <w:r>
-        <w:rPr>
-          <w:rFonts w:ascii="Arial" w:hAnsi="Arial" w:cs="Arial"/>
-          <w:sz w:val="24"/>
-          <w:szCs w:val="24"/>
-        </w:rPr>
-        <w:t>=”_</w:t>
+        <w:t>Atributo – target=”_</w:t>
       </w:r>
       <w:proofErr w:type="spellStart"/>
-      <w:proofErr w:type="gramEnd"/>
       <w:r>
         <w:rPr>
           <w:rFonts w:ascii="Arial" w:hAnsi="Arial" w:cs="Arial"/>
@@ -1727,23 +1697,13 @@
         <w:t>src</w:t>
       </w:r>
       <w:proofErr w:type="spellEnd"/>
-      <w:proofErr w:type="gramStart"/>
-      <w:r>
-        <w:rPr>
-          <w:rFonts w:ascii="Arial" w:hAnsi="Arial" w:cs="Arial"/>
-          <w:sz w:val="24"/>
-          <w:szCs w:val="24"/>
-        </w:rPr>
-        <w:t>=”local</w:t>
-      </w:r>
-      <w:proofErr w:type="gramEnd"/>
-      <w:r>
-        <w:rPr>
-          <w:rFonts w:ascii="Arial" w:hAnsi="Arial" w:cs="Arial"/>
-          <w:sz w:val="24"/>
-          <w:szCs w:val="24"/>
-        </w:rPr>
-        <w:t>/caminho/link”;</w:t>
+      <w:r>
+        <w:rPr>
+          <w:rFonts w:ascii="Arial" w:hAnsi="Arial" w:cs="Arial"/>
+          <w:sz w:val="24"/>
+          <w:szCs w:val="24"/>
+        </w:rPr>
+        <w:t>=”local/caminho/link”;</w:t>
       </w:r>
     </w:p>
     <w:p>
@@ -2879,16 +2839,7 @@
           <w:sz w:val="24"/>
           <w:szCs w:val="24"/>
         </w:rPr>
-        <w:t xml:space="preserve"> </w:t>
-      </w:r>
-      <w:proofErr w:type="gramStart"/>
-      <w:r>
-        <w:rPr>
-          <w:rFonts w:ascii="Arial" w:hAnsi="Arial" w:cs="Arial"/>
-          <w:sz w:val="24"/>
-          <w:szCs w:val="24"/>
-        </w:rPr>
-        <w:t>(.</w:t>
+        <w:t xml:space="preserve"> (.</w:t>
       </w:r>
       <w:proofErr w:type="spellStart"/>
       <w:r>
@@ -2900,7 +2851,6 @@
         <w:t>nomeDaClasse</w:t>
       </w:r>
       <w:proofErr w:type="spellEnd"/>
-      <w:proofErr w:type="gramEnd"/>
       <w:r>
         <w:rPr>
           <w:rFonts w:ascii="Arial" w:hAnsi="Arial" w:cs="Arial"/>
@@ -8639,25 +8589,7 @@
           <w:sz w:val="24"/>
           <w:szCs w:val="24"/>
         </w:rPr>
-        <w:t xml:space="preserve">Permite que o usuário digite, </w:t>
-      </w:r>
-      <w:proofErr w:type="gramStart"/>
-      <w:r>
-        <w:rPr>
-          <w:rFonts w:ascii="Arial" w:hAnsi="Arial" w:cs="Arial"/>
-          <w:sz w:val="24"/>
-          <w:szCs w:val="24"/>
-        </w:rPr>
-        <w:t>ou  selecione</w:t>
-      </w:r>
-      <w:proofErr w:type="gramEnd"/>
-      <w:r>
-        <w:rPr>
-          <w:rFonts w:ascii="Arial" w:hAnsi="Arial" w:cs="Arial"/>
-          <w:sz w:val="24"/>
-          <w:szCs w:val="24"/>
-        </w:rPr>
-        <w:t xml:space="preserve"> um texto já existente;</w:t>
+        <w:t>Permite que o usuário digite, ou  selecione um texto já existente;</w:t>
       </w:r>
     </w:p>
     <w:p>
@@ -9564,30 +9496,18 @@
           <w:szCs w:val="21"/>
           <w:lang w:eastAsia="pt-BR"/>
         </w:rPr>
-        <w:t>500</w:t>
-      </w:r>
-      <w:proofErr w:type="gramStart"/>
-      <w:r>
-        <w:rPr>
-          <w:rFonts w:ascii="Consolas" w:eastAsia="Times New Roman" w:hAnsi="Consolas" w:cs="Consolas"/>
-          <w:color w:val="B5CEA8"/>
+        <w:t>500px</w:t>
+      </w:r>
+      <w:r>
+        <w:rPr>
+          <w:rFonts w:ascii="Consolas" w:eastAsia="Times New Roman" w:hAnsi="Consolas" w:cs="Consolas"/>
+          <w:color w:val="D4D4D4"/>
           <w:sz w:val="21"/>
           <w:szCs w:val="21"/>
           <w:lang w:eastAsia="pt-BR"/>
         </w:rPr>
-        <w:t>px</w:t>
-      </w:r>
-      <w:r>
-        <w:rPr>
-          <w:rFonts w:ascii="Consolas" w:eastAsia="Times New Roman" w:hAnsi="Consolas" w:cs="Consolas"/>
-          <w:color w:val="D4D4D4"/>
-          <w:sz w:val="21"/>
-          <w:szCs w:val="21"/>
-          <w:lang w:eastAsia="pt-BR"/>
-        </w:rPr>
         <w:t>){</w:t>
       </w:r>
-      <w:proofErr w:type="gramEnd"/>
     </w:p>
     <w:p>
       <w:pPr>
@@ -10156,7 +10076,6 @@
         <w:t>: </w:t>
       </w:r>
       <w:proofErr w:type="spellStart"/>
-      <w:proofErr w:type="gramStart"/>
       <w:r>
         <w:rPr>
           <w:rFonts w:ascii="Consolas" w:eastAsia="Times New Roman" w:hAnsi="Consolas" w:cs="Consolas"/>
@@ -10178,7 +10097,6 @@
         </w:rPr>
         <w:t>){</w:t>
       </w:r>
-      <w:proofErr w:type="gramEnd"/>
     </w:p>
     <w:p>
       <w:pPr>
@@ -10492,7 +10410,6 @@
         <w:t>class</w:t>
       </w:r>
       <w:proofErr w:type="spellEnd"/>
-      <w:proofErr w:type="gramStart"/>
       <w:r>
         <w:rPr>
           <w:rFonts w:ascii="Arial" w:hAnsi="Arial" w:cs="Arial"/>
@@ -10511,7 +10428,6 @@
         <w:t>fas</w:t>
       </w:r>
       <w:proofErr w:type="spellEnd"/>
-      <w:proofErr w:type="gramEnd"/>
       <w:r>
         <w:rPr>
           <w:rFonts w:ascii="Arial" w:hAnsi="Arial" w:cs="Arial"/>
@@ -12792,7 +12708,6 @@
         <w:t xml:space="preserve"> usa-se: #</w:t>
       </w:r>
       <w:proofErr w:type="spellStart"/>
-      <w:proofErr w:type="gramStart"/>
       <w:r>
         <w:rPr>
           <w:rFonts w:ascii="Arial" w:hAnsi="Arial" w:cs="Arial"/>
@@ -12820,7 +12735,6 @@
         <w:t>order</w:t>
       </w:r>
       <w:proofErr w:type="spellEnd"/>
-      <w:proofErr w:type="gramEnd"/>
       <w:r>
         <w:rPr>
           <w:rFonts w:ascii="Arial" w:hAnsi="Arial" w:cs="Arial"/>
@@ -12998,7 +12912,6 @@
           <w:lang w:val="en-US" w:eastAsia="pt-BR"/>
         </w:rPr>
       </w:pPr>
-      <w:proofErr w:type="gramStart"/>
       <w:r>
         <w:rPr>
           <w:rFonts w:ascii="Consolas" w:eastAsia="Times New Roman" w:hAnsi="Consolas" w:cs="Consolas"/>
@@ -13009,7 +12922,6 @@
         </w:rPr>
         <w:t>.grow</w:t>
       </w:r>
-      <w:proofErr w:type="gramEnd"/>
       <w:r>
         <w:rPr>
           <w:rFonts w:ascii="Consolas" w:eastAsia="Times New Roman" w:hAnsi="Consolas" w:cs="Consolas"/>
@@ -13140,7 +13052,6 @@
           <w:lang w:val="en-US" w:eastAsia="pt-BR"/>
         </w:rPr>
       </w:pPr>
-      <w:proofErr w:type="gramStart"/>
       <w:r>
         <w:rPr>
           <w:rFonts w:ascii="Consolas" w:eastAsia="Times New Roman" w:hAnsi="Consolas" w:cs="Consolas"/>
@@ -13151,7 +13062,6 @@
         </w:rPr>
         <w:t>.grow</w:t>
       </w:r>
-      <w:proofErr w:type="gramEnd"/>
       <w:r>
         <w:rPr>
           <w:rFonts w:ascii="Consolas" w:eastAsia="Times New Roman" w:hAnsi="Consolas" w:cs="Consolas"/>
@@ -13302,7 +13212,6 @@
           <w:lang w:eastAsia="pt-BR"/>
         </w:rPr>
       </w:pPr>
-      <w:proofErr w:type="gramStart"/>
       <w:r>
         <w:rPr>
           <w:rFonts w:ascii="Consolas" w:eastAsia="Times New Roman" w:hAnsi="Consolas" w:cs="Consolas"/>
@@ -13325,7 +13234,6 @@
         <w:t>grow</w:t>
       </w:r>
       <w:proofErr w:type="spellEnd"/>
-      <w:proofErr w:type="gramEnd"/>
       <w:r>
         <w:rPr>
           <w:rFonts w:ascii="Consolas" w:eastAsia="Times New Roman" w:hAnsi="Consolas" w:cs="Consolas"/>
@@ -16537,7 +16445,6 @@
         <w:t xml:space="preserve"> </w:t>
       </w:r>
       <w:proofErr w:type="spellStart"/>
-      <w:proofErr w:type="gramStart"/>
       <w:r>
         <w:rPr>
           <w:rFonts w:ascii="Arial" w:hAnsi="Arial" w:cs="Arial"/>
@@ -16556,7 +16463,6 @@
         <w:t>(</w:t>
       </w:r>
       <w:proofErr w:type="spellStart"/>
-      <w:proofErr w:type="gramEnd"/>
       <w:r>
         <w:rPr>
           <w:rFonts w:ascii="Arial" w:hAnsi="Arial" w:cs="Arial"/>
@@ -17217,18 +17123,8 @@
           <w:sz w:val="24"/>
           <w:szCs w:val="24"/>
         </w:rPr>
-        <w:t xml:space="preserve"> </w:t>
-      </w:r>
-      <w:proofErr w:type="gramStart"/>
-      <w:r>
-        <w:rPr>
-          <w:rFonts w:ascii="Arial" w:hAnsi="Arial" w:cs="Arial"/>
-          <w:sz w:val="24"/>
-          <w:szCs w:val="24"/>
-        </w:rPr>
-        <w:t>console.log(</w:t>
-      </w:r>
-      <w:proofErr w:type="gramEnd"/>
+        <w:t xml:space="preserve"> console.log(</w:t>
+      </w:r>
       <w:r>
         <w:rPr>
           <w:rFonts w:ascii="Arial" w:hAnsi="Arial" w:cs="Arial"/>
@@ -17375,25 +17271,7 @@
           <w:sz w:val="24"/>
           <w:szCs w:val="24"/>
         </w:rPr>
-        <w:t xml:space="preserve">Comparador Idêntico </w:t>
-      </w:r>
-      <w:proofErr w:type="gramStart"/>
-      <w:r>
-        <w:rPr>
-          <w:rFonts w:ascii="Arial" w:hAnsi="Arial" w:cs="Arial"/>
-          <w:sz w:val="24"/>
-          <w:szCs w:val="24"/>
-        </w:rPr>
-        <w:t>( =</w:t>
-      </w:r>
-      <w:proofErr w:type="gramEnd"/>
-      <w:r>
-        <w:rPr>
-          <w:rFonts w:ascii="Arial" w:hAnsi="Arial" w:cs="Arial"/>
-          <w:sz w:val="24"/>
-          <w:szCs w:val="24"/>
-        </w:rPr>
-        <w:t>== );</w:t>
+        <w:t>Comparador Idêntico ( === );</w:t>
       </w:r>
     </w:p>
     <w:p>
@@ -17415,25 +17293,7 @@
           <w:sz w:val="24"/>
           <w:szCs w:val="24"/>
         </w:rPr>
-        <w:t xml:space="preserve">Comparador Diferente </w:t>
-      </w:r>
-      <w:proofErr w:type="gramStart"/>
-      <w:r>
-        <w:rPr>
-          <w:rFonts w:ascii="Arial" w:hAnsi="Arial" w:cs="Arial"/>
-          <w:sz w:val="24"/>
-          <w:szCs w:val="24"/>
-        </w:rPr>
-        <w:t>( !</w:t>
-      </w:r>
-      <w:proofErr w:type="gramEnd"/>
-      <w:r>
-        <w:rPr>
-          <w:rFonts w:ascii="Arial" w:hAnsi="Arial" w:cs="Arial"/>
-          <w:sz w:val="24"/>
-          <w:szCs w:val="24"/>
-        </w:rPr>
-        <w:t>== );</w:t>
+        <w:t>Comparador Diferente ( !== );</w:t>
       </w:r>
     </w:p>
     <w:p>
@@ -17463,18 +17323,8 @@
           <w:sz w:val="24"/>
           <w:szCs w:val="24"/>
         </w:rPr>
-        <w:t xml:space="preserve">compara o valor </w:t>
-      </w:r>
-      <w:proofErr w:type="gramStart"/>
-      <w:r>
-        <w:rPr>
-          <w:rFonts w:ascii="Arial" w:hAnsi="Arial" w:cs="Arial"/>
-          <w:sz w:val="24"/>
-          <w:szCs w:val="24"/>
-        </w:rPr>
-        <w:t>da var</w:t>
-      </w:r>
-      <w:proofErr w:type="gramEnd"/>
+        <w:t>compara o valor da var</w:t>
+      </w:r>
       <w:r>
         <w:rPr>
           <w:rFonts w:ascii="Arial" w:hAnsi="Arial" w:cs="Arial"/>
@@ -17641,29 +17491,7 @@
           <w:sz w:val="24"/>
           <w:szCs w:val="24"/>
         </w:rPr>
-        <w:t xml:space="preserve">Operadores lógicos </w:t>
-      </w:r>
-      <w:proofErr w:type="gramStart"/>
-      <w:r>
-        <w:rPr>
-          <w:rFonts w:ascii="Arial" w:hAnsi="Arial" w:cs="Arial"/>
-          <w:b/>
-          <w:bCs/>
-          <w:sz w:val="24"/>
-          <w:szCs w:val="24"/>
-        </w:rPr>
-        <w:t>( &amp;</w:t>
-      </w:r>
-      <w:proofErr w:type="gramEnd"/>
-      <w:r>
-        <w:rPr>
-          <w:rFonts w:ascii="Arial" w:hAnsi="Arial" w:cs="Arial"/>
-          <w:b/>
-          <w:bCs/>
-          <w:sz w:val="24"/>
-          <w:szCs w:val="24"/>
-        </w:rPr>
-        <w:t>&amp; , || e ! )</w:t>
+        <w:t>Operadores lógicos ( &amp;&amp; , || e ! )</w:t>
       </w:r>
     </w:p>
     <w:p>
@@ -18004,23 +17832,13 @@
           <w:szCs w:val="24"/>
         </w:rPr>
       </w:pPr>
-      <w:proofErr w:type="gramStart"/>
-      <w:r>
-        <w:rPr>
-          <w:rFonts w:ascii="Arial" w:hAnsi="Arial" w:cs="Arial"/>
-          <w:sz w:val="24"/>
-          <w:szCs w:val="24"/>
-        </w:rPr>
-        <w:t>O ;</w:t>
-      </w:r>
-      <w:proofErr w:type="gramEnd"/>
-      <w:r>
-        <w:rPr>
-          <w:rFonts w:ascii="Arial" w:hAnsi="Arial" w:cs="Arial"/>
-          <w:sz w:val="24"/>
-          <w:szCs w:val="24"/>
-        </w:rPr>
-        <w:t xml:space="preserve"> é opcional;</w:t>
+      <w:r>
+        <w:rPr>
+          <w:rFonts w:ascii="Arial" w:hAnsi="Arial" w:cs="Arial"/>
+          <w:sz w:val="24"/>
+          <w:szCs w:val="24"/>
+        </w:rPr>
+        <w:t>O ; é opcional;</w:t>
       </w:r>
     </w:p>
     <w:p>
@@ -18589,7 +18407,6 @@
         </w:rPr>
       </w:pPr>
       <w:proofErr w:type="spellStart"/>
-      <w:proofErr w:type="gramStart"/>
       <w:r>
         <w:rPr>
           <w:rFonts w:ascii="Arial" w:hAnsi="Arial" w:cs="Arial"/>
@@ -18605,24 +18422,228 @@
           <w:sz w:val="24"/>
           <w:szCs w:val="24"/>
         </w:rPr>
+        <w:t>() – retorna maior valor de n valores;</w:t>
+      </w:r>
+    </w:p>
+    <w:p>
+      <w:pPr>
+        <w:pStyle w:val="PargrafodaLista"/>
+        <w:numPr>
+          <w:ilvl w:val="0"/>
+          <w:numId w:val="87"/>
+        </w:numPr>
+        <w:rPr>
+          <w:rFonts w:ascii="Arial" w:hAnsi="Arial" w:cs="Arial"/>
+          <w:b/>
+          <w:bCs/>
+          <w:sz w:val="24"/>
+          <w:szCs w:val="24"/>
+        </w:rPr>
+      </w:pPr>
+      <w:proofErr w:type="spellStart"/>
+      <w:r>
+        <w:rPr>
+          <w:rFonts w:ascii="Arial" w:hAnsi="Arial" w:cs="Arial"/>
+          <w:sz w:val="24"/>
+          <w:szCs w:val="24"/>
+        </w:rPr>
+        <w:t>Math.floor</w:t>
+      </w:r>
+      <w:proofErr w:type="spellEnd"/>
+      <w:r>
+        <w:rPr>
+          <w:rFonts w:ascii="Arial" w:hAnsi="Arial" w:cs="Arial"/>
+          <w:sz w:val="24"/>
+          <w:szCs w:val="24"/>
+        </w:rPr>
+        <w:t>() – Arredonda valor para baixo;</w:t>
+      </w:r>
+    </w:p>
+    <w:p>
+      <w:pPr>
+        <w:pStyle w:val="PargrafodaLista"/>
+        <w:numPr>
+          <w:ilvl w:val="0"/>
+          <w:numId w:val="87"/>
+        </w:numPr>
+        <w:rPr>
+          <w:rFonts w:ascii="Arial" w:hAnsi="Arial" w:cs="Arial"/>
+          <w:b/>
+          <w:bCs/>
+          <w:sz w:val="24"/>
+          <w:szCs w:val="24"/>
+        </w:rPr>
+      </w:pPr>
+      <w:proofErr w:type="spellStart"/>
+      <w:r>
+        <w:rPr>
+          <w:rFonts w:ascii="Arial" w:hAnsi="Arial" w:cs="Arial"/>
+          <w:sz w:val="24"/>
+          <w:szCs w:val="24"/>
+        </w:rPr>
+        <w:t>Math.ceil</w:t>
+      </w:r>
+      <w:proofErr w:type="spellEnd"/>
+      <w:r>
+        <w:rPr>
+          <w:rFonts w:ascii="Arial" w:hAnsi="Arial" w:cs="Arial"/>
+          <w:sz w:val="24"/>
+          <w:szCs w:val="24"/>
+        </w:rPr>
+        <w:t>() – Arredonda valor para cima;</w:t>
+      </w:r>
+    </w:p>
+    <w:p>
+      <w:pPr>
+        <w:pStyle w:val="PargrafodaLista"/>
+        <w:ind w:left="1440"/>
+        <w:rPr>
+          <w:rFonts w:ascii="Arial" w:hAnsi="Arial" w:cs="Arial"/>
+          <w:b/>
+          <w:bCs/>
+          <w:sz w:val="24"/>
+          <w:szCs w:val="24"/>
+        </w:rPr>
+      </w:pPr>
+    </w:p>
+    <w:p>
+      <w:pPr>
+        <w:pStyle w:val="PargrafodaLista"/>
+        <w:numPr>
+          <w:ilvl w:val="0"/>
+          <w:numId w:val="78"/>
+        </w:numPr>
+        <w:rPr>
+          <w:rFonts w:ascii="Arial" w:hAnsi="Arial" w:cs="Arial"/>
+          <w:b/>
+          <w:bCs/>
+          <w:sz w:val="24"/>
+          <w:szCs w:val="24"/>
+        </w:rPr>
+      </w:pPr>
+      <w:r>
+        <w:rPr>
+          <w:rFonts w:ascii="Arial" w:hAnsi="Arial" w:cs="Arial"/>
+          <w:b/>
+          <w:bCs/>
+          <w:sz w:val="24"/>
+          <w:szCs w:val="24"/>
+        </w:rPr>
+        <w:t>Objeto Console</w:t>
+      </w:r>
+    </w:p>
+    <w:p>
+      <w:pPr>
+        <w:pStyle w:val="PargrafodaLista"/>
+        <w:numPr>
+          <w:ilvl w:val="0"/>
+          <w:numId w:val="88"/>
+        </w:numPr>
+        <w:rPr>
+          <w:rFonts w:ascii="Arial" w:hAnsi="Arial" w:cs="Arial"/>
+          <w:b/>
+          <w:bCs/>
+          <w:sz w:val="24"/>
+          <w:szCs w:val="24"/>
+        </w:rPr>
+      </w:pPr>
+      <w:r>
+        <w:rPr>
+          <w:rFonts w:ascii="Arial" w:hAnsi="Arial" w:cs="Arial"/>
+          <w:sz w:val="24"/>
+          <w:szCs w:val="24"/>
+        </w:rPr>
+        <w:t xml:space="preserve">Normalmente </w:t>
+      </w:r>
+      <w:proofErr w:type="spellStart"/>
+      <w:r>
+        <w:rPr>
+          <w:rFonts w:ascii="Arial" w:hAnsi="Arial" w:cs="Arial"/>
+          <w:sz w:val="24"/>
+          <w:szCs w:val="24"/>
+        </w:rPr>
+        <w:t>usado</w:t>
+      </w:r>
+      <w:proofErr w:type="spellEnd"/>
+      <w:r>
+        <w:rPr>
+          <w:rFonts w:ascii="Arial" w:hAnsi="Arial" w:cs="Arial"/>
+          <w:sz w:val="24"/>
+          <w:szCs w:val="24"/>
+        </w:rPr>
+        <w:t xml:space="preserve"> para exibir mensagens </w:t>
+      </w:r>
+      <w:r>
+        <w:rPr>
+          <w:rFonts w:ascii="Arial" w:hAnsi="Arial" w:cs="Arial"/>
+          <w:sz w:val="24"/>
+          <w:szCs w:val="24"/>
+        </w:rPr>
+        <w:t xml:space="preserve">no log </w:t>
+      </w:r>
+      <w:r>
+        <w:rPr>
+          <w:rFonts w:ascii="Arial" w:hAnsi="Arial" w:cs="Arial"/>
+          <w:sz w:val="24"/>
+          <w:szCs w:val="24"/>
+        </w:rPr>
         <w:t>(</w:t>
       </w:r>
-      <w:proofErr w:type="gramEnd"/>
-      <w:r>
-        <w:rPr>
-          <w:rFonts w:ascii="Arial" w:hAnsi="Arial" w:cs="Arial"/>
-          <w:sz w:val="24"/>
-          <w:szCs w:val="24"/>
-        </w:rPr>
-        <w:t>) – retorna maior valor de n valores;</w:t>
-      </w:r>
-    </w:p>
-    <w:p>
-      <w:pPr>
-        <w:pStyle w:val="PargrafodaLista"/>
-        <w:numPr>
-          <w:ilvl w:val="0"/>
-          <w:numId w:val="87"/>
+      <w:r>
+        <w:rPr>
+          <w:rFonts w:ascii="Arial" w:hAnsi="Arial" w:cs="Arial"/>
+          <w:sz w:val="24"/>
+          <w:szCs w:val="24"/>
+        </w:rPr>
+        <w:t xml:space="preserve">principalmente </w:t>
+      </w:r>
+      <w:r>
+        <w:rPr>
+          <w:rFonts w:ascii="Arial" w:hAnsi="Arial" w:cs="Arial"/>
+          <w:sz w:val="24"/>
+          <w:szCs w:val="24"/>
+        </w:rPr>
+        <w:t>de erro);</w:t>
+      </w:r>
+    </w:p>
+    <w:p>
+      <w:pPr>
+        <w:pStyle w:val="PargrafodaLista"/>
+        <w:numPr>
+          <w:ilvl w:val="0"/>
+          <w:numId w:val="88"/>
+        </w:numPr>
+        <w:rPr>
+          <w:rFonts w:ascii="Arial" w:hAnsi="Arial" w:cs="Arial"/>
+          <w:b/>
+          <w:bCs/>
+          <w:sz w:val="24"/>
+          <w:szCs w:val="24"/>
+        </w:rPr>
+      </w:pPr>
+      <w:r>
+        <w:rPr>
+          <w:rFonts w:ascii="Arial" w:hAnsi="Arial" w:cs="Arial"/>
+          <w:sz w:val="24"/>
+          <w:szCs w:val="24"/>
+        </w:rPr>
+        <w:t>Console.log(“Mensagem”)</w:t>
+      </w:r>
+      <w:r>
+        <w:rPr>
+          <w:rFonts w:ascii="Arial" w:hAnsi="Arial" w:cs="Arial"/>
+          <w:sz w:val="24"/>
+          <w:szCs w:val="24"/>
+        </w:rPr>
+        <w:t>;</w:t>
+      </w:r>
+    </w:p>
+    <w:p>
+      <w:pPr>
+        <w:pStyle w:val="PargrafodaLista"/>
+        <w:numPr>
+          <w:ilvl w:val="0"/>
+          <w:numId w:val="88"/>
         </w:numPr>
         <w:rPr>
           <w:rFonts w:ascii="Arial" w:hAnsi="Arial" w:cs="Arial"/>
@@ -18639,7 +18660,15 @@
           <w:sz w:val="24"/>
           <w:szCs w:val="24"/>
         </w:rPr>
-        <w:t>Math.floor</w:t>
+        <w:t>Console.erro</w:t>
+      </w:r>
+      <w:r>
+        <w:rPr>
+          <w:rFonts w:ascii="Arial" w:hAnsi="Arial" w:cs="Arial"/>
+          <w:sz w:val="24"/>
+          <w:szCs w:val="24"/>
+        </w:rPr>
+        <w:t>r</w:t>
       </w:r>
       <w:proofErr w:type="spellEnd"/>
       <w:r>
@@ -18648,15 +18677,23 @@
           <w:sz w:val="24"/>
           <w:szCs w:val="24"/>
         </w:rPr>
-        <w:t>() – Arredonda valor para baixo;</w:t>
-      </w:r>
-    </w:p>
-    <w:p>
-      <w:pPr>
-        <w:pStyle w:val="PargrafodaLista"/>
-        <w:numPr>
-          <w:ilvl w:val="0"/>
-          <w:numId w:val="87"/>
+        <w:t>(“Mensagem”)</w:t>
+      </w:r>
+      <w:r>
+        <w:rPr>
+          <w:rFonts w:ascii="Arial" w:hAnsi="Arial" w:cs="Arial"/>
+          <w:sz w:val="24"/>
+          <w:szCs w:val="24"/>
+        </w:rPr>
+        <w:t>;</w:t>
+      </w:r>
+    </w:p>
+    <w:p>
+      <w:pPr>
+        <w:pStyle w:val="PargrafodaLista"/>
+        <w:numPr>
+          <w:ilvl w:val="0"/>
+          <w:numId w:val="88"/>
         </w:numPr>
         <w:rPr>
           <w:rFonts w:ascii="Arial" w:hAnsi="Arial" w:cs="Arial"/>
@@ -18673,7 +18710,7 @@
           <w:sz w:val="24"/>
           <w:szCs w:val="24"/>
         </w:rPr>
-        <w:t>Math.ceil</w:t>
+        <w:t>Console.warn</w:t>
       </w:r>
       <w:proofErr w:type="spellEnd"/>
       <w:r>
@@ -18682,7 +18719,175 @@
           <w:sz w:val="24"/>
           <w:szCs w:val="24"/>
         </w:rPr>
-        <w:t>() – Arredonda valor para cima;</w:t>
+        <w:t>(“Mensagem”)</w:t>
+      </w:r>
+      <w:r>
+        <w:rPr>
+          <w:rFonts w:ascii="Arial" w:hAnsi="Arial" w:cs="Arial"/>
+          <w:sz w:val="24"/>
+          <w:szCs w:val="24"/>
+        </w:rPr>
+        <w:t>;</w:t>
+      </w:r>
+    </w:p>
+    <w:p>
+      <w:pPr>
+        <w:rPr>
+          <w:rFonts w:ascii="Arial" w:hAnsi="Arial" w:cs="Arial"/>
+          <w:b/>
+          <w:bCs/>
+          <w:sz w:val="24"/>
+          <w:szCs w:val="24"/>
+        </w:rPr>
+      </w:pPr>
+    </w:p>
+    <w:p>
+      <w:pPr>
+        <w:pStyle w:val="PargrafodaLista"/>
+        <w:numPr>
+          <w:ilvl w:val="0"/>
+          <w:numId w:val="1"/>
+        </w:numPr>
+        <w:spacing w:after="0" w:line="360" w:lineRule="auto"/>
+        <w:rPr>
+          <w:rFonts w:ascii="Arial" w:hAnsi="Arial" w:cs="Arial"/>
+          <w:b/>
+          <w:bCs/>
+          <w:sz w:val="24"/>
+          <w:szCs w:val="24"/>
+        </w:rPr>
+      </w:pPr>
+      <w:r>
+        <w:rPr>
+          <w:rFonts w:ascii="Arial" w:hAnsi="Arial" w:cs="Arial"/>
+          <w:b/>
+          <w:bCs/>
+          <w:sz w:val="24"/>
+          <w:szCs w:val="24"/>
+        </w:rPr>
+        <w:t>ESTRUTURAS DE PROGRAMAÇÃO</w:t>
+      </w:r>
+    </w:p>
+    <w:p>
+      <w:pPr>
+        <w:pStyle w:val="PargrafodaLista"/>
+        <w:rPr>
+          <w:rFonts w:ascii="Arial" w:hAnsi="Arial" w:cs="Arial"/>
+          <w:b/>
+          <w:bCs/>
+          <w:sz w:val="24"/>
+          <w:szCs w:val="24"/>
+        </w:rPr>
+      </w:pPr>
+    </w:p>
+    <w:p>
+      <w:pPr>
+        <w:pStyle w:val="PargrafodaLista"/>
+        <w:numPr>
+          <w:ilvl w:val="0"/>
+          <w:numId w:val="90"/>
+        </w:numPr>
+        <w:rPr>
+          <w:rFonts w:ascii="Arial" w:hAnsi="Arial" w:cs="Arial"/>
+          <w:b/>
+          <w:bCs/>
+          <w:sz w:val="24"/>
+          <w:szCs w:val="24"/>
+        </w:rPr>
+      </w:pPr>
+      <w:r>
+        <w:rPr>
+          <w:rFonts w:ascii="Arial" w:hAnsi="Arial" w:cs="Arial"/>
+          <w:b/>
+          <w:bCs/>
+          <w:sz w:val="24"/>
+          <w:szCs w:val="24"/>
+        </w:rPr>
+        <w:t>Estruturas de Controle e Repetição</w:t>
+      </w:r>
+    </w:p>
+    <w:p>
+      <w:pPr>
+        <w:pStyle w:val="PargrafodaLista"/>
+        <w:numPr>
+          <w:ilvl w:val="0"/>
+          <w:numId w:val="91"/>
+        </w:numPr>
+        <w:rPr>
+          <w:rFonts w:ascii="Arial" w:hAnsi="Arial" w:cs="Arial"/>
+          <w:b/>
+          <w:bCs/>
+          <w:sz w:val="24"/>
+          <w:szCs w:val="24"/>
+        </w:rPr>
+      </w:pPr>
+      <w:r>
+        <w:rPr>
+          <w:rFonts w:ascii="Arial" w:hAnsi="Arial" w:cs="Arial"/>
+          <w:sz w:val="24"/>
+          <w:szCs w:val="24"/>
+        </w:rPr>
+        <w:t>Tem todas as padrões;</w:t>
+      </w:r>
+    </w:p>
+    <w:p>
+      <w:pPr>
+        <w:pStyle w:val="PargrafodaLista"/>
+        <w:numPr>
+          <w:ilvl w:val="0"/>
+          <w:numId w:val="91"/>
+        </w:numPr>
+        <w:rPr>
+          <w:rFonts w:ascii="Arial" w:hAnsi="Arial" w:cs="Arial"/>
+          <w:b/>
+          <w:bCs/>
+          <w:sz w:val="24"/>
+          <w:szCs w:val="24"/>
+        </w:rPr>
+      </w:pPr>
+      <w:r>
+        <w:rPr>
+          <w:rFonts w:ascii="Arial" w:hAnsi="Arial" w:cs="Arial"/>
+          <w:sz w:val="24"/>
+          <w:szCs w:val="24"/>
+        </w:rPr>
+        <w:t xml:space="preserve">For, </w:t>
+      </w:r>
+      <w:proofErr w:type="spellStart"/>
+      <w:r>
+        <w:rPr>
+          <w:rFonts w:ascii="Arial" w:hAnsi="Arial" w:cs="Arial"/>
+          <w:sz w:val="24"/>
+          <w:szCs w:val="24"/>
+        </w:rPr>
+        <w:t>while</w:t>
+      </w:r>
+      <w:proofErr w:type="spellEnd"/>
+      <w:r>
+        <w:rPr>
+          <w:rFonts w:ascii="Arial" w:hAnsi="Arial" w:cs="Arial"/>
+          <w:sz w:val="24"/>
+          <w:szCs w:val="24"/>
+        </w:rPr>
+        <w:t xml:space="preserve">, </w:t>
+      </w:r>
+      <w:proofErr w:type="spellStart"/>
+      <w:r>
+        <w:rPr>
+          <w:rFonts w:ascii="Arial" w:hAnsi="Arial" w:cs="Arial"/>
+          <w:sz w:val="24"/>
+          <w:szCs w:val="24"/>
+        </w:rPr>
+        <w:t>if</w:t>
+      </w:r>
+      <w:proofErr w:type="spellEnd"/>
+      <w:r>
+        <w:rPr>
+          <w:rFonts w:ascii="Arial" w:hAnsi="Arial" w:cs="Arial"/>
+          <w:sz w:val="24"/>
+          <w:szCs w:val="24"/>
+        </w:rPr>
+        <w:t>, ...;</w:t>
       </w:r>
     </w:p>
     <w:p>
@@ -18703,49 +18908,227 @@
         <w:pStyle w:val="PargrafodaLista"/>
         <w:numPr>
           <w:ilvl w:val="0"/>
-          <w:numId w:val="78"/>
-        </w:numPr>
-        <w:rPr>
-          <w:rFonts w:ascii="Arial" w:hAnsi="Arial" w:cs="Arial"/>
-          <w:b/>
-          <w:bCs/>
-          <w:sz w:val="24"/>
-          <w:szCs w:val="24"/>
-        </w:rPr>
-      </w:pPr>
-      <w:r>
-        <w:rPr>
-          <w:rFonts w:ascii="Arial" w:hAnsi="Arial" w:cs="Arial"/>
-          <w:b/>
-          <w:bCs/>
-          <w:sz w:val="24"/>
-          <w:szCs w:val="24"/>
-        </w:rPr>
-        <w:t>Objeto Console</w:t>
-      </w:r>
-    </w:p>
-    <w:p>
-      <w:pPr>
-        <w:pStyle w:val="PargrafodaLista"/>
-        <w:numPr>
-          <w:ilvl w:val="0"/>
-          <w:numId w:val="88"/>
-        </w:numPr>
-        <w:rPr>
-          <w:rFonts w:ascii="Arial" w:hAnsi="Arial" w:cs="Arial"/>
-          <w:b/>
-          <w:bCs/>
-          <w:sz w:val="24"/>
-          <w:szCs w:val="24"/>
-        </w:rPr>
-      </w:pPr>
-      <w:r>
-        <w:rPr>
-          <w:rFonts w:ascii="Arial" w:hAnsi="Arial" w:cs="Arial"/>
-          <w:sz w:val="24"/>
-          <w:szCs w:val="24"/>
-        </w:rPr>
-        <w:t xml:space="preserve">Normalmente </w:t>
+          <w:numId w:val="90"/>
+        </w:numPr>
+        <w:rPr>
+          <w:rFonts w:ascii="Arial" w:hAnsi="Arial" w:cs="Arial"/>
+          <w:b/>
+          <w:bCs/>
+          <w:sz w:val="24"/>
+          <w:szCs w:val="24"/>
+        </w:rPr>
+      </w:pPr>
+      <w:r>
+        <w:rPr>
+          <w:rFonts w:ascii="Arial" w:hAnsi="Arial" w:cs="Arial"/>
+          <w:b/>
+          <w:bCs/>
+          <w:sz w:val="24"/>
+          <w:szCs w:val="24"/>
+        </w:rPr>
+        <w:t>Continue</w:t>
+      </w:r>
+    </w:p>
+    <w:p>
+      <w:pPr>
+        <w:pStyle w:val="PargrafodaLista"/>
+        <w:numPr>
+          <w:ilvl w:val="0"/>
+          <w:numId w:val="89"/>
+        </w:numPr>
+        <w:rPr>
+          <w:rFonts w:ascii="Arial" w:hAnsi="Arial" w:cs="Arial"/>
+          <w:b/>
+          <w:bCs/>
+          <w:sz w:val="24"/>
+          <w:szCs w:val="24"/>
+        </w:rPr>
+      </w:pPr>
+      <w:r>
+        <w:rPr>
+          <w:rFonts w:ascii="Arial" w:hAnsi="Arial" w:cs="Arial"/>
+          <w:sz w:val="24"/>
+          <w:szCs w:val="24"/>
+        </w:rPr>
+        <w:t>Funciona como break, mas n sai do laço, apenas pula a iteração atual;</w:t>
+      </w:r>
+    </w:p>
+    <w:p>
+      <w:pPr>
+        <w:pStyle w:val="PargrafodaLista"/>
+        <w:numPr>
+          <w:ilvl w:val="0"/>
+          <w:numId w:val="89"/>
+        </w:numPr>
+        <w:rPr>
+          <w:rFonts w:ascii="Arial" w:hAnsi="Arial" w:cs="Arial"/>
+          <w:b/>
+          <w:bCs/>
+          <w:sz w:val="24"/>
+          <w:szCs w:val="24"/>
+        </w:rPr>
+      </w:pPr>
+      <w:r>
+        <w:rPr>
+          <w:rFonts w:ascii="Arial" w:hAnsi="Arial" w:cs="Arial"/>
+          <w:sz w:val="24"/>
+          <w:szCs w:val="24"/>
+        </w:rPr>
+        <w:t>Usado normalmente no for;</w:t>
+      </w:r>
+    </w:p>
+    <w:p>
+      <w:pPr>
+        <w:pStyle w:val="PargrafodaLista"/>
+        <w:ind w:left="1440"/>
+        <w:rPr>
+          <w:rFonts w:ascii="Arial" w:hAnsi="Arial" w:cs="Arial"/>
+          <w:b/>
+          <w:bCs/>
+          <w:sz w:val="24"/>
+          <w:szCs w:val="24"/>
+        </w:rPr>
+      </w:pPr>
+    </w:p>
+    <w:p>
+      <w:pPr>
+        <w:pStyle w:val="PargrafodaLista"/>
+        <w:numPr>
+          <w:ilvl w:val="0"/>
+          <w:numId w:val="1"/>
+        </w:numPr>
+        <w:spacing w:after="0" w:line="360" w:lineRule="auto"/>
+        <w:rPr>
+          <w:rFonts w:ascii="Arial" w:hAnsi="Arial" w:cs="Arial"/>
+          <w:b/>
+          <w:bCs/>
+          <w:sz w:val="24"/>
+          <w:szCs w:val="24"/>
+        </w:rPr>
+      </w:pPr>
+      <w:r>
+        <w:rPr>
+          <w:rFonts w:ascii="Arial" w:hAnsi="Arial" w:cs="Arial"/>
+          <w:b/>
+          <w:bCs/>
+          <w:sz w:val="24"/>
+          <w:szCs w:val="24"/>
+        </w:rPr>
+        <w:t>FUNÇÕES</w:t>
+      </w:r>
+    </w:p>
+    <w:p>
+      <w:pPr>
+        <w:spacing w:after="0" w:line="360" w:lineRule="auto"/>
+        <w:rPr>
+          <w:rFonts w:ascii="Arial" w:hAnsi="Arial" w:cs="Arial"/>
+          <w:b/>
+          <w:bCs/>
+          <w:sz w:val="24"/>
+          <w:szCs w:val="24"/>
+        </w:rPr>
+      </w:pPr>
+    </w:p>
+    <w:p>
+      <w:pPr>
+        <w:pStyle w:val="PargrafodaLista"/>
+        <w:numPr>
+          <w:ilvl w:val="0"/>
+          <w:numId w:val="92"/>
+        </w:numPr>
+        <w:spacing w:after="0" w:line="360" w:lineRule="auto"/>
+        <w:rPr>
+          <w:rFonts w:ascii="Arial" w:hAnsi="Arial" w:cs="Arial"/>
+          <w:b/>
+          <w:bCs/>
+          <w:sz w:val="24"/>
+          <w:szCs w:val="24"/>
+        </w:rPr>
+      </w:pPr>
+      <w:r>
+        <w:rPr>
+          <w:rFonts w:ascii="Arial" w:hAnsi="Arial" w:cs="Arial"/>
+          <w:b/>
+          <w:bCs/>
+          <w:sz w:val="24"/>
+          <w:szCs w:val="24"/>
+        </w:rPr>
+        <w:t>Mesma estrutura de outras linguagens</w:t>
+      </w:r>
+    </w:p>
+    <w:p>
+      <w:pPr>
+        <w:pStyle w:val="PargrafodaLista"/>
+        <w:numPr>
+          <w:ilvl w:val="0"/>
+          <w:numId w:val="93"/>
+        </w:numPr>
+        <w:spacing w:after="0" w:line="360" w:lineRule="auto"/>
+        <w:rPr>
+          <w:rFonts w:ascii="Arial" w:hAnsi="Arial" w:cs="Arial"/>
+          <w:b/>
+          <w:bCs/>
+          <w:sz w:val="24"/>
+          <w:szCs w:val="24"/>
+        </w:rPr>
+      </w:pPr>
+      <w:r>
+        <w:rPr>
+          <w:rFonts w:ascii="Arial" w:hAnsi="Arial" w:cs="Arial"/>
+          <w:sz w:val="24"/>
+          <w:szCs w:val="24"/>
+        </w:rPr>
+        <w:t>Não precisa indicar qual tipo será retornado;</w:t>
+      </w:r>
+    </w:p>
+    <w:p>
+      <w:pPr>
+        <w:pStyle w:val="PargrafodaLista"/>
+        <w:numPr>
+          <w:ilvl w:val="0"/>
+          <w:numId w:val="93"/>
+        </w:numPr>
+        <w:spacing w:after="0" w:line="360" w:lineRule="auto"/>
+        <w:rPr>
+          <w:rFonts w:ascii="Arial" w:hAnsi="Arial" w:cs="Arial"/>
+          <w:b/>
+          <w:bCs/>
+          <w:sz w:val="24"/>
+          <w:szCs w:val="24"/>
+        </w:rPr>
+      </w:pPr>
+      <w:r>
+        <w:rPr>
+          <w:rFonts w:ascii="Arial" w:hAnsi="Arial" w:cs="Arial"/>
+          <w:sz w:val="24"/>
+          <w:szCs w:val="24"/>
+        </w:rPr>
+        <w:t>Não precisa indicar tipo dos argumentos recebidos;</w:t>
+      </w:r>
+    </w:p>
+    <w:p>
+      <w:pPr>
+        <w:pStyle w:val="PargrafodaLista"/>
+        <w:numPr>
+          <w:ilvl w:val="0"/>
+          <w:numId w:val="93"/>
+        </w:numPr>
+        <w:spacing w:after="0" w:line="360" w:lineRule="auto"/>
+        <w:rPr>
+          <w:rFonts w:ascii="Arial" w:hAnsi="Arial" w:cs="Arial"/>
+          <w:b/>
+          <w:bCs/>
+          <w:sz w:val="24"/>
+          <w:szCs w:val="24"/>
+        </w:rPr>
+      </w:pPr>
+      <w:r>
+        <w:rPr>
+          <w:rFonts w:ascii="Arial" w:hAnsi="Arial" w:cs="Arial"/>
+          <w:sz w:val="24"/>
+          <w:szCs w:val="24"/>
+        </w:rPr>
+        <w:t>Uma variável pode receber uma função (</w:t>
       </w:r>
       <w:proofErr w:type="spellStart"/>
       <w:r>
@@ -18754,7 +19137,7 @@
           <w:sz w:val="24"/>
           <w:szCs w:val="24"/>
         </w:rPr>
-        <w:t>usado</w:t>
+        <w:t>const</w:t>
       </w:r>
       <w:proofErr w:type="spellEnd"/>
       <w:r>
@@ -18763,468 +19146,3489 @@
           <w:sz w:val="24"/>
           <w:szCs w:val="24"/>
         </w:rPr>
-        <w:t xml:space="preserve"> para exibir mensagens </w:t>
-      </w:r>
-      <w:r>
-        <w:rPr>
-          <w:rFonts w:ascii="Arial" w:hAnsi="Arial" w:cs="Arial"/>
-          <w:sz w:val="24"/>
-          <w:szCs w:val="24"/>
-        </w:rPr>
-        <w:t xml:space="preserve">no log </w:t>
-      </w:r>
-      <w:r>
-        <w:rPr>
-          <w:rFonts w:ascii="Arial" w:hAnsi="Arial" w:cs="Arial"/>
-          <w:sz w:val="24"/>
-          <w:szCs w:val="24"/>
+        <w:t>);</w:t>
+      </w:r>
+    </w:p>
+    <w:p>
+      <w:pPr>
+        <w:pStyle w:val="PargrafodaLista"/>
+        <w:numPr>
+          <w:ilvl w:val="0"/>
+          <w:numId w:val="93"/>
+        </w:numPr>
+        <w:spacing w:after="0" w:line="360" w:lineRule="auto"/>
+        <w:rPr>
+          <w:rFonts w:ascii="Arial" w:hAnsi="Arial" w:cs="Arial"/>
+          <w:b/>
+          <w:bCs/>
+          <w:sz w:val="24"/>
+          <w:szCs w:val="24"/>
+        </w:rPr>
+      </w:pPr>
+      <w:r>
+        <w:rPr>
+          <w:rFonts w:ascii="Arial" w:hAnsi="Arial" w:cs="Arial"/>
+          <w:sz w:val="24"/>
+          <w:szCs w:val="24"/>
+        </w:rPr>
+        <w:t xml:space="preserve">Normalmente se usa </w:t>
+      </w:r>
+      <w:proofErr w:type="spellStart"/>
+      <w:r>
+        <w:rPr>
+          <w:rFonts w:ascii="Arial" w:hAnsi="Arial" w:cs="Arial"/>
+          <w:sz w:val="24"/>
+          <w:szCs w:val="24"/>
+        </w:rPr>
+        <w:t>const</w:t>
+      </w:r>
+      <w:proofErr w:type="spellEnd"/>
+      <w:r>
+        <w:rPr>
+          <w:rFonts w:ascii="Arial" w:hAnsi="Arial" w:cs="Arial"/>
+          <w:sz w:val="24"/>
+          <w:szCs w:val="24"/>
+        </w:rPr>
+        <w:t xml:space="preserve"> por segurança;</w:t>
+      </w:r>
+    </w:p>
+    <w:p>
+      <w:pPr>
+        <w:pStyle w:val="PargrafodaLista"/>
+        <w:spacing w:after="0" w:line="360" w:lineRule="auto"/>
+        <w:ind w:left="1440"/>
+        <w:rPr>
+          <w:rFonts w:ascii="Arial" w:hAnsi="Arial" w:cs="Arial"/>
+          <w:b/>
+          <w:bCs/>
+          <w:sz w:val="24"/>
+          <w:szCs w:val="24"/>
+        </w:rPr>
+      </w:pPr>
+    </w:p>
+    <w:p>
+      <w:pPr>
+        <w:pStyle w:val="PargrafodaLista"/>
+        <w:spacing w:after="0" w:line="360" w:lineRule="auto"/>
+        <w:ind w:left="1440"/>
+        <w:rPr>
+          <w:rFonts w:ascii="Arial" w:hAnsi="Arial" w:cs="Arial"/>
+          <w:b/>
+          <w:bCs/>
+          <w:color w:val="FF0000"/>
+          <w:sz w:val="24"/>
+          <w:szCs w:val="24"/>
+        </w:rPr>
+      </w:pPr>
+      <w:proofErr w:type="spellStart"/>
+      <w:r>
+        <w:rPr>
+          <w:rFonts w:ascii="Arial" w:hAnsi="Arial" w:cs="Arial"/>
+          <w:b/>
+          <w:bCs/>
+          <w:sz w:val="24"/>
+          <w:szCs w:val="24"/>
+        </w:rPr>
+        <w:t>Const</w:t>
+      </w:r>
+      <w:proofErr w:type="spellEnd"/>
+      <w:r>
+        <w:rPr>
+          <w:rFonts w:ascii="Arial" w:hAnsi="Arial" w:cs="Arial"/>
+          <w:b/>
+          <w:bCs/>
+          <w:sz w:val="24"/>
+          <w:szCs w:val="24"/>
+        </w:rPr>
+        <w:t xml:space="preserve"> </w:t>
+      </w:r>
+      <w:proofErr w:type="spellStart"/>
+      <w:r>
+        <w:rPr>
+          <w:rFonts w:ascii="Arial" w:hAnsi="Arial" w:cs="Arial"/>
+          <w:b/>
+          <w:bCs/>
+          <w:sz w:val="24"/>
+          <w:szCs w:val="24"/>
+        </w:rPr>
+        <w:t>nomeVar</w:t>
+      </w:r>
+      <w:proofErr w:type="spellEnd"/>
+      <w:r>
+        <w:rPr>
+          <w:rFonts w:ascii="Arial" w:hAnsi="Arial" w:cs="Arial"/>
+          <w:b/>
+          <w:bCs/>
+          <w:sz w:val="24"/>
+          <w:szCs w:val="24"/>
+        </w:rPr>
+        <w:t xml:space="preserve"> = </w:t>
+      </w:r>
+      <w:proofErr w:type="spellStart"/>
+      <w:r>
+        <w:rPr>
+          <w:rFonts w:ascii="Arial" w:hAnsi="Arial" w:cs="Arial"/>
+          <w:b/>
+          <w:bCs/>
+          <w:color w:val="FF0000"/>
+          <w:sz w:val="24"/>
+          <w:szCs w:val="24"/>
+        </w:rPr>
+        <w:t>function</w:t>
+      </w:r>
+      <w:proofErr w:type="spellEnd"/>
+      <w:r>
+        <w:rPr>
+          <w:rFonts w:ascii="Arial" w:hAnsi="Arial" w:cs="Arial"/>
+          <w:b/>
+          <w:bCs/>
+          <w:color w:val="FF0000"/>
+          <w:sz w:val="24"/>
+          <w:szCs w:val="24"/>
+        </w:rPr>
+        <w:t xml:space="preserve"> </w:t>
+      </w:r>
+      <w:proofErr w:type="spellStart"/>
+      <w:r>
+        <w:rPr>
+          <w:rFonts w:ascii="Arial" w:hAnsi="Arial" w:cs="Arial"/>
+          <w:b/>
+          <w:bCs/>
+          <w:color w:val="FF0000"/>
+          <w:sz w:val="24"/>
+          <w:szCs w:val="24"/>
+        </w:rPr>
+        <w:t>nomeDaFuncao</w:t>
+      </w:r>
+      <w:proofErr w:type="spellEnd"/>
+      <w:r>
+        <w:rPr>
+          <w:rFonts w:ascii="Arial" w:hAnsi="Arial" w:cs="Arial"/>
+          <w:b/>
+          <w:bCs/>
+          <w:color w:val="FF0000"/>
+          <w:sz w:val="24"/>
+          <w:szCs w:val="24"/>
+        </w:rPr>
+        <w:t>( a , b ){</w:t>
+      </w:r>
+    </w:p>
+    <w:p>
+      <w:pPr>
+        <w:pStyle w:val="PargrafodaLista"/>
+        <w:spacing w:after="0" w:line="360" w:lineRule="auto"/>
+        <w:ind w:left="1440"/>
+        <w:rPr>
+          <w:rFonts w:ascii="Arial" w:hAnsi="Arial" w:cs="Arial"/>
+          <w:b/>
+          <w:bCs/>
+          <w:color w:val="FF0000"/>
+          <w:sz w:val="24"/>
+          <w:szCs w:val="24"/>
+        </w:rPr>
+      </w:pPr>
+      <w:r>
+        <w:rPr>
+          <w:rFonts w:ascii="Arial" w:hAnsi="Arial" w:cs="Arial"/>
+          <w:b/>
+          <w:bCs/>
+          <w:color w:val="FF0000"/>
+          <w:sz w:val="24"/>
+          <w:szCs w:val="24"/>
+        </w:rPr>
+        <w:t>}</w:t>
+      </w:r>
+    </w:p>
+    <w:p>
+      <w:pPr>
+        <w:pStyle w:val="PargrafodaLista"/>
+        <w:spacing w:after="0" w:line="360" w:lineRule="auto"/>
+        <w:ind w:left="1440"/>
+        <w:rPr>
+          <w:rFonts w:ascii="Arial" w:hAnsi="Arial" w:cs="Arial"/>
+          <w:b/>
+          <w:bCs/>
+          <w:sz w:val="24"/>
+          <w:szCs w:val="24"/>
+        </w:rPr>
+      </w:pPr>
+    </w:p>
+    <w:p>
+      <w:pPr>
+        <w:pStyle w:val="PargrafodaLista"/>
+        <w:spacing w:after="0" w:line="360" w:lineRule="auto"/>
+        <w:ind w:left="1440"/>
+        <w:rPr>
+          <w:rFonts w:ascii="Arial" w:hAnsi="Arial" w:cs="Arial"/>
+          <w:b/>
+          <w:bCs/>
+          <w:sz w:val="24"/>
+          <w:szCs w:val="24"/>
+        </w:rPr>
+      </w:pPr>
+    </w:p>
+    <w:p>
+      <w:pPr>
+        <w:pStyle w:val="PargrafodaLista"/>
+        <w:spacing w:after="0" w:line="360" w:lineRule="auto"/>
+        <w:ind w:left="1440"/>
+        <w:rPr>
+          <w:rFonts w:ascii="Arial" w:hAnsi="Arial" w:cs="Arial"/>
+          <w:b/>
+          <w:bCs/>
+          <w:sz w:val="24"/>
+          <w:szCs w:val="24"/>
+        </w:rPr>
+      </w:pPr>
+    </w:p>
+    <w:p>
+      <w:pPr>
+        <w:pStyle w:val="PargrafodaLista"/>
+        <w:spacing w:after="0" w:line="360" w:lineRule="auto"/>
+        <w:ind w:left="1440"/>
+        <w:rPr>
+          <w:rFonts w:ascii="Arial" w:hAnsi="Arial" w:cs="Arial"/>
+          <w:b/>
+          <w:bCs/>
+          <w:sz w:val="24"/>
+          <w:szCs w:val="24"/>
+        </w:rPr>
+      </w:pPr>
+    </w:p>
+    <w:p>
+      <w:pPr>
+        <w:spacing w:after="0" w:line="360" w:lineRule="auto"/>
+        <w:rPr>
+          <w:rFonts w:ascii="Arial" w:hAnsi="Arial" w:cs="Arial"/>
+          <w:b/>
+          <w:bCs/>
+          <w:sz w:val="24"/>
+          <w:szCs w:val="24"/>
+        </w:rPr>
+      </w:pPr>
+    </w:p>
+    <w:p>
+      <w:pPr>
+        <w:pStyle w:val="PargrafodaLista"/>
+        <w:numPr>
+          <w:ilvl w:val="0"/>
+          <w:numId w:val="92"/>
+        </w:numPr>
+        <w:spacing w:after="0" w:line="360" w:lineRule="auto"/>
+        <w:rPr>
+          <w:rFonts w:ascii="Arial" w:hAnsi="Arial" w:cs="Arial"/>
+          <w:b/>
+          <w:bCs/>
+          <w:sz w:val="24"/>
+          <w:szCs w:val="24"/>
+        </w:rPr>
+      </w:pPr>
+      <w:r>
+        <w:rPr>
+          <w:rFonts w:ascii="Arial" w:hAnsi="Arial" w:cs="Arial"/>
+          <w:b/>
+          <w:bCs/>
+          <w:sz w:val="24"/>
+          <w:szCs w:val="24"/>
+        </w:rPr>
+        <w:lastRenderedPageBreak/>
+        <w:t xml:space="preserve">Arrow </w:t>
+      </w:r>
+      <w:proofErr w:type="spellStart"/>
+      <w:r>
+        <w:rPr>
+          <w:rFonts w:ascii="Arial" w:hAnsi="Arial" w:cs="Arial"/>
+          <w:b/>
+          <w:bCs/>
+          <w:sz w:val="24"/>
+          <w:szCs w:val="24"/>
+        </w:rPr>
+        <w:t>Function</w:t>
+      </w:r>
+      <w:proofErr w:type="spellEnd"/>
+    </w:p>
+    <w:p>
+      <w:pPr>
+        <w:pStyle w:val="PargrafodaLista"/>
+        <w:numPr>
+          <w:ilvl w:val="0"/>
+          <w:numId w:val="94"/>
+        </w:numPr>
+        <w:spacing w:after="0" w:line="360" w:lineRule="auto"/>
+        <w:rPr>
+          <w:rFonts w:ascii="Arial" w:hAnsi="Arial" w:cs="Arial"/>
+          <w:b/>
+          <w:bCs/>
+          <w:sz w:val="24"/>
+          <w:szCs w:val="24"/>
+        </w:rPr>
+      </w:pPr>
+      <w:r>
+        <w:rPr>
+          <w:rFonts w:ascii="Arial" w:hAnsi="Arial" w:cs="Arial"/>
+          <w:sz w:val="24"/>
+          <w:szCs w:val="24"/>
+        </w:rPr>
+        <w:t>É um modo simplificado de fazer uma função;</w:t>
+      </w:r>
+    </w:p>
+    <w:p>
+      <w:pPr>
+        <w:pStyle w:val="PargrafodaLista"/>
+        <w:numPr>
+          <w:ilvl w:val="0"/>
+          <w:numId w:val="94"/>
+        </w:numPr>
+        <w:spacing w:after="0" w:line="360" w:lineRule="auto"/>
+        <w:rPr>
+          <w:rFonts w:ascii="Arial" w:hAnsi="Arial" w:cs="Arial"/>
+          <w:b/>
+          <w:bCs/>
+          <w:sz w:val="24"/>
+          <w:szCs w:val="24"/>
+        </w:rPr>
+      </w:pPr>
+      <w:r>
+        <w:rPr>
+          <w:rFonts w:ascii="Arial" w:hAnsi="Arial" w:cs="Arial"/>
+          <w:sz w:val="24"/>
+          <w:szCs w:val="24"/>
+        </w:rPr>
+        <w:t>Usado em variáveis;</w:t>
+      </w:r>
+    </w:p>
+    <w:p>
+      <w:pPr>
+        <w:pStyle w:val="PargrafodaLista"/>
+        <w:spacing w:after="0" w:line="360" w:lineRule="auto"/>
+        <w:ind w:left="1440"/>
+        <w:rPr>
+          <w:rFonts w:ascii="Arial" w:hAnsi="Arial" w:cs="Arial"/>
+          <w:b/>
+          <w:bCs/>
+          <w:sz w:val="24"/>
+          <w:szCs w:val="24"/>
+        </w:rPr>
+      </w:pPr>
+    </w:p>
+    <w:p>
+      <w:pPr>
+        <w:pStyle w:val="PargrafodaLista"/>
+        <w:spacing w:after="0" w:line="360" w:lineRule="auto"/>
+        <w:ind w:left="1440"/>
+        <w:rPr>
+          <w:rFonts w:ascii="Arial" w:hAnsi="Arial" w:cs="Arial"/>
+          <w:b/>
+          <w:bCs/>
+          <w:color w:val="FF0000"/>
+          <w:sz w:val="24"/>
+          <w:szCs w:val="24"/>
+        </w:rPr>
+      </w:pPr>
+      <w:proofErr w:type="spellStart"/>
+      <w:r>
+        <w:rPr>
+          <w:rFonts w:ascii="Arial" w:hAnsi="Arial" w:cs="Arial"/>
+          <w:b/>
+          <w:bCs/>
+          <w:sz w:val="24"/>
+          <w:szCs w:val="24"/>
+        </w:rPr>
+        <w:t>Cont</w:t>
+      </w:r>
+      <w:proofErr w:type="spellEnd"/>
+      <w:r>
+        <w:rPr>
+          <w:rFonts w:ascii="Arial" w:hAnsi="Arial" w:cs="Arial"/>
+          <w:b/>
+          <w:bCs/>
+          <w:sz w:val="24"/>
+          <w:szCs w:val="24"/>
+        </w:rPr>
+        <w:t xml:space="preserve"> </w:t>
+      </w:r>
+      <w:proofErr w:type="spellStart"/>
+      <w:r>
+        <w:rPr>
+          <w:rFonts w:ascii="Arial" w:hAnsi="Arial" w:cs="Arial"/>
+          <w:b/>
+          <w:bCs/>
+          <w:sz w:val="24"/>
+          <w:szCs w:val="24"/>
+        </w:rPr>
+        <w:t>nomeVar</w:t>
+      </w:r>
+      <w:proofErr w:type="spellEnd"/>
+      <w:r>
+        <w:rPr>
+          <w:rFonts w:ascii="Arial" w:hAnsi="Arial" w:cs="Arial"/>
+          <w:b/>
+          <w:bCs/>
+          <w:sz w:val="24"/>
+          <w:szCs w:val="24"/>
+        </w:rPr>
+        <w:t xml:space="preserve"> = </w:t>
+      </w:r>
+      <w:r>
+        <w:rPr>
+          <w:rFonts w:ascii="Arial" w:hAnsi="Arial" w:cs="Arial"/>
+          <w:b/>
+          <w:bCs/>
+          <w:color w:val="FF0000"/>
+          <w:sz w:val="24"/>
+          <w:szCs w:val="24"/>
+        </w:rPr>
+        <w:t>( a ) =&gt; {</w:t>
+      </w:r>
+    </w:p>
+    <w:p>
+      <w:pPr>
+        <w:pStyle w:val="PargrafodaLista"/>
+        <w:spacing w:after="0" w:line="360" w:lineRule="auto"/>
+        <w:ind w:left="1440"/>
+        <w:rPr>
+          <w:rFonts w:ascii="Arial" w:hAnsi="Arial" w:cs="Arial"/>
+          <w:b/>
+          <w:bCs/>
+          <w:color w:val="FF0000"/>
+          <w:sz w:val="24"/>
+          <w:szCs w:val="24"/>
+        </w:rPr>
+      </w:pPr>
+      <w:r>
+        <w:rPr>
+          <w:rFonts w:ascii="Arial" w:hAnsi="Arial" w:cs="Arial"/>
+          <w:b/>
+          <w:bCs/>
+          <w:color w:val="FF0000"/>
+          <w:sz w:val="24"/>
+          <w:szCs w:val="24"/>
+        </w:rPr>
+        <w:t>}</w:t>
+      </w:r>
+    </w:p>
+    <w:p>
+      <w:pPr>
+        <w:spacing w:after="0" w:line="360" w:lineRule="auto"/>
+        <w:rPr>
+          <w:rFonts w:ascii="Arial" w:hAnsi="Arial" w:cs="Arial"/>
+          <w:b/>
+          <w:bCs/>
+          <w:sz w:val="24"/>
+          <w:szCs w:val="24"/>
+        </w:rPr>
+      </w:pPr>
+    </w:p>
+    <w:p>
+      <w:pPr>
+        <w:pStyle w:val="PargrafodaLista"/>
+        <w:numPr>
+          <w:ilvl w:val="0"/>
+          <w:numId w:val="92"/>
+        </w:numPr>
+        <w:spacing w:after="0" w:line="360" w:lineRule="auto"/>
+        <w:rPr>
+          <w:rFonts w:ascii="Arial" w:hAnsi="Arial" w:cs="Arial"/>
+          <w:b/>
+          <w:bCs/>
+          <w:sz w:val="24"/>
+          <w:szCs w:val="24"/>
+        </w:rPr>
+      </w:pPr>
+      <w:r>
+        <w:rPr>
+          <w:rFonts w:ascii="Arial" w:hAnsi="Arial" w:cs="Arial"/>
+          <w:b/>
+          <w:bCs/>
+          <w:sz w:val="24"/>
+          <w:szCs w:val="24"/>
+        </w:rPr>
+        <w:t xml:space="preserve">Arrow </w:t>
+      </w:r>
+      <w:proofErr w:type="spellStart"/>
+      <w:r>
+        <w:rPr>
+          <w:rFonts w:ascii="Arial" w:hAnsi="Arial" w:cs="Arial"/>
+          <w:b/>
+          <w:bCs/>
+          <w:sz w:val="24"/>
+          <w:szCs w:val="24"/>
+        </w:rPr>
+        <w:t>Function</w:t>
+      </w:r>
+      <w:proofErr w:type="spellEnd"/>
+      <w:r>
+        <w:rPr>
+          <w:rFonts w:ascii="Arial" w:hAnsi="Arial" w:cs="Arial"/>
+          <w:b/>
+          <w:bCs/>
+          <w:sz w:val="24"/>
+          <w:szCs w:val="24"/>
+        </w:rPr>
+        <w:t xml:space="preserve"> de uma linha</w:t>
+      </w:r>
+    </w:p>
+    <w:p>
+      <w:pPr>
+        <w:pStyle w:val="PargrafodaLista"/>
+        <w:numPr>
+          <w:ilvl w:val="0"/>
+          <w:numId w:val="95"/>
+        </w:numPr>
+        <w:spacing w:after="0" w:line="360" w:lineRule="auto"/>
+        <w:rPr>
+          <w:rFonts w:ascii="Arial" w:hAnsi="Arial" w:cs="Arial"/>
+          <w:sz w:val="24"/>
+          <w:szCs w:val="24"/>
+        </w:rPr>
+      </w:pPr>
+      <w:r>
+        <w:rPr>
+          <w:rFonts w:ascii="Arial" w:hAnsi="Arial" w:cs="Arial"/>
+          <w:sz w:val="24"/>
+          <w:szCs w:val="24"/>
+        </w:rPr>
+        <w:t>Omite as chaves e retorna o valor da operação;</w:t>
+      </w:r>
+    </w:p>
+    <w:p>
+      <w:pPr>
+        <w:pStyle w:val="PargrafodaLista"/>
+        <w:numPr>
+          <w:ilvl w:val="0"/>
+          <w:numId w:val="95"/>
+        </w:numPr>
+        <w:spacing w:after="0" w:line="360" w:lineRule="auto"/>
+        <w:rPr>
+          <w:rFonts w:ascii="Arial" w:hAnsi="Arial" w:cs="Arial"/>
+          <w:sz w:val="24"/>
+          <w:szCs w:val="24"/>
+        </w:rPr>
+      </w:pPr>
+      <w:r>
+        <w:rPr>
+          <w:rFonts w:ascii="Arial" w:hAnsi="Arial" w:cs="Arial"/>
+          <w:sz w:val="24"/>
+          <w:szCs w:val="24"/>
+        </w:rPr>
+        <w:t xml:space="preserve">É um </w:t>
+      </w:r>
+      <w:proofErr w:type="spellStart"/>
+      <w:r>
+        <w:rPr>
+          <w:rFonts w:ascii="Arial" w:hAnsi="Arial" w:cs="Arial"/>
+          <w:sz w:val="24"/>
+          <w:szCs w:val="24"/>
+        </w:rPr>
+        <w:t>arrow</w:t>
+      </w:r>
+      <w:proofErr w:type="spellEnd"/>
+      <w:r>
+        <w:rPr>
+          <w:rFonts w:ascii="Arial" w:hAnsi="Arial" w:cs="Arial"/>
+          <w:sz w:val="24"/>
+          <w:szCs w:val="24"/>
+        </w:rPr>
+        <w:t xml:space="preserve"> mais simplificado;</w:t>
+      </w:r>
+    </w:p>
+    <w:p>
+      <w:pPr>
+        <w:pStyle w:val="PargrafodaLista"/>
+        <w:spacing w:after="0" w:line="360" w:lineRule="auto"/>
+        <w:ind w:left="1440"/>
+        <w:rPr>
+          <w:rFonts w:ascii="Arial" w:hAnsi="Arial" w:cs="Arial"/>
+          <w:sz w:val="24"/>
+          <w:szCs w:val="24"/>
+        </w:rPr>
+      </w:pPr>
+    </w:p>
+    <w:p>
+      <w:pPr>
+        <w:pStyle w:val="PargrafodaLista"/>
+        <w:spacing w:after="0" w:line="360" w:lineRule="auto"/>
+        <w:rPr>
+          <w:rFonts w:ascii="Arial" w:hAnsi="Arial" w:cs="Arial"/>
+          <w:b/>
+          <w:bCs/>
+          <w:color w:val="FF0000"/>
+          <w:sz w:val="24"/>
+          <w:szCs w:val="24"/>
+        </w:rPr>
+      </w:pPr>
+      <w:proofErr w:type="spellStart"/>
+      <w:r>
+        <w:rPr>
+          <w:rFonts w:ascii="Arial" w:hAnsi="Arial" w:cs="Arial"/>
+          <w:b/>
+          <w:bCs/>
+          <w:sz w:val="24"/>
+          <w:szCs w:val="24"/>
+        </w:rPr>
+        <w:t>Const</w:t>
+      </w:r>
+      <w:proofErr w:type="spellEnd"/>
+      <w:r>
+        <w:rPr>
+          <w:rFonts w:ascii="Arial" w:hAnsi="Arial" w:cs="Arial"/>
+          <w:b/>
+          <w:bCs/>
+          <w:sz w:val="24"/>
+          <w:szCs w:val="24"/>
+        </w:rPr>
+        <w:t xml:space="preserve"> </w:t>
+      </w:r>
+      <w:proofErr w:type="spellStart"/>
+      <w:r>
+        <w:rPr>
+          <w:rFonts w:ascii="Arial" w:hAnsi="Arial" w:cs="Arial"/>
+          <w:b/>
+          <w:bCs/>
+          <w:sz w:val="24"/>
+          <w:szCs w:val="24"/>
+        </w:rPr>
+        <w:t>nomeVar</w:t>
+      </w:r>
+      <w:proofErr w:type="spellEnd"/>
+      <w:r>
+        <w:rPr>
+          <w:rFonts w:ascii="Arial" w:hAnsi="Arial" w:cs="Arial"/>
+          <w:b/>
+          <w:bCs/>
+          <w:sz w:val="24"/>
+          <w:szCs w:val="24"/>
+        </w:rPr>
+        <w:t xml:space="preserve"> = </w:t>
+      </w:r>
+      <w:r>
+        <w:rPr>
+          <w:rFonts w:ascii="Arial" w:hAnsi="Arial" w:cs="Arial"/>
+          <w:b/>
+          <w:bCs/>
+          <w:color w:val="FF0000"/>
+          <w:sz w:val="24"/>
+          <w:szCs w:val="24"/>
+        </w:rPr>
+        <w:t>( a ) =&gt; a * a;</w:t>
+      </w:r>
+    </w:p>
+    <w:p>
+      <w:pPr>
+        <w:pStyle w:val="PargrafodaLista"/>
+        <w:spacing w:after="0" w:line="360" w:lineRule="auto"/>
+        <w:rPr>
+          <w:rFonts w:ascii="Arial" w:hAnsi="Arial" w:cs="Arial"/>
+          <w:b/>
+          <w:bCs/>
+          <w:sz w:val="24"/>
+          <w:szCs w:val="24"/>
+        </w:rPr>
+      </w:pPr>
+    </w:p>
+    <w:p>
+      <w:pPr>
+        <w:pStyle w:val="PargrafodaLista"/>
+        <w:numPr>
+          <w:ilvl w:val="0"/>
+          <w:numId w:val="92"/>
+        </w:numPr>
+        <w:spacing w:after="0" w:line="360" w:lineRule="auto"/>
+        <w:rPr>
+          <w:rFonts w:ascii="Arial" w:hAnsi="Arial" w:cs="Arial"/>
+          <w:b/>
+          <w:bCs/>
+          <w:sz w:val="24"/>
+          <w:szCs w:val="24"/>
+        </w:rPr>
+      </w:pPr>
+      <w:proofErr w:type="spellStart"/>
+      <w:r>
+        <w:rPr>
+          <w:rFonts w:ascii="Arial" w:hAnsi="Arial" w:cs="Arial"/>
+          <w:b/>
+          <w:bCs/>
+          <w:sz w:val="24"/>
+          <w:szCs w:val="24"/>
+        </w:rPr>
+        <w:t>Undefined</w:t>
+      </w:r>
+      <w:proofErr w:type="spellEnd"/>
+    </w:p>
+    <w:p>
+      <w:pPr>
+        <w:pStyle w:val="PargrafodaLista"/>
+        <w:numPr>
+          <w:ilvl w:val="0"/>
+          <w:numId w:val="96"/>
+        </w:numPr>
+        <w:spacing w:after="0" w:line="360" w:lineRule="auto"/>
+        <w:rPr>
+          <w:rFonts w:ascii="Arial" w:hAnsi="Arial" w:cs="Arial"/>
+          <w:b/>
+          <w:bCs/>
+          <w:sz w:val="24"/>
+          <w:szCs w:val="24"/>
+        </w:rPr>
+      </w:pPr>
+      <w:r>
+        <w:rPr>
+          <w:rFonts w:ascii="Arial" w:hAnsi="Arial" w:cs="Arial"/>
+          <w:sz w:val="24"/>
+          <w:szCs w:val="24"/>
+        </w:rPr>
+        <w:t xml:space="preserve">Quando se chama uma função q pede parâmetros e não se passa um parâmetro o valor considerado é </w:t>
+      </w:r>
+      <w:proofErr w:type="spellStart"/>
+      <w:r>
+        <w:rPr>
+          <w:rFonts w:ascii="Arial" w:hAnsi="Arial" w:cs="Arial"/>
+          <w:sz w:val="24"/>
+          <w:szCs w:val="24"/>
+        </w:rPr>
+        <w:t>undefined</w:t>
+      </w:r>
+      <w:proofErr w:type="spellEnd"/>
+      <w:r>
+        <w:rPr>
+          <w:rFonts w:ascii="Arial" w:hAnsi="Arial" w:cs="Arial"/>
+          <w:sz w:val="24"/>
+          <w:szCs w:val="24"/>
+        </w:rPr>
+        <w:t>;</w:t>
+      </w:r>
+    </w:p>
+    <w:p>
+      <w:pPr>
+        <w:pStyle w:val="PargrafodaLista"/>
+        <w:numPr>
+          <w:ilvl w:val="0"/>
+          <w:numId w:val="96"/>
+        </w:numPr>
+        <w:spacing w:after="0" w:line="360" w:lineRule="auto"/>
+        <w:rPr>
+          <w:rFonts w:ascii="Arial" w:hAnsi="Arial" w:cs="Arial"/>
+          <w:b/>
+          <w:bCs/>
+          <w:sz w:val="24"/>
+          <w:szCs w:val="24"/>
+        </w:rPr>
+      </w:pPr>
+      <w:r>
+        <w:rPr>
+          <w:rFonts w:ascii="Arial" w:hAnsi="Arial" w:cs="Arial"/>
+          <w:sz w:val="24"/>
+          <w:szCs w:val="24"/>
+        </w:rPr>
+        <w:t>!</w:t>
+      </w:r>
+      <w:proofErr w:type="spellStart"/>
+      <w:r>
+        <w:rPr>
+          <w:rFonts w:ascii="Arial" w:hAnsi="Arial" w:cs="Arial"/>
+          <w:sz w:val="24"/>
+          <w:szCs w:val="24"/>
+        </w:rPr>
+        <w:t>Undefined</w:t>
+      </w:r>
+      <w:proofErr w:type="spellEnd"/>
+      <w:r>
+        <w:rPr>
+          <w:rFonts w:ascii="Arial" w:hAnsi="Arial" w:cs="Arial"/>
+          <w:sz w:val="24"/>
+          <w:szCs w:val="24"/>
+        </w:rPr>
+        <w:t xml:space="preserve"> = </w:t>
+      </w:r>
+      <w:proofErr w:type="spellStart"/>
+      <w:r>
+        <w:rPr>
+          <w:rFonts w:ascii="Arial" w:hAnsi="Arial" w:cs="Arial"/>
+          <w:sz w:val="24"/>
+          <w:szCs w:val="24"/>
+        </w:rPr>
+        <w:t>true</w:t>
+      </w:r>
+      <w:proofErr w:type="spellEnd"/>
+      <w:r>
+        <w:rPr>
+          <w:rFonts w:ascii="Arial" w:hAnsi="Arial" w:cs="Arial"/>
+          <w:sz w:val="24"/>
+          <w:szCs w:val="24"/>
+        </w:rPr>
+        <w:t>;</w:t>
+      </w:r>
+    </w:p>
+    <w:p>
+      <w:pPr>
+        <w:pStyle w:val="PargrafodaLista"/>
+        <w:numPr>
+          <w:ilvl w:val="0"/>
+          <w:numId w:val="96"/>
+        </w:numPr>
+        <w:spacing w:after="0" w:line="360" w:lineRule="auto"/>
+        <w:rPr>
+          <w:rFonts w:ascii="Arial" w:hAnsi="Arial" w:cs="Arial"/>
+          <w:b/>
+          <w:bCs/>
+          <w:sz w:val="24"/>
+          <w:szCs w:val="24"/>
+        </w:rPr>
+      </w:pPr>
+      <w:proofErr w:type="spellStart"/>
+      <w:r>
+        <w:rPr>
+          <w:rFonts w:ascii="Arial" w:hAnsi="Arial" w:cs="Arial"/>
+          <w:sz w:val="24"/>
+          <w:szCs w:val="24"/>
+        </w:rPr>
+        <w:t>Undefined</w:t>
+      </w:r>
+      <w:proofErr w:type="spellEnd"/>
+      <w:r>
+        <w:rPr>
+          <w:rFonts w:ascii="Arial" w:hAnsi="Arial" w:cs="Arial"/>
+          <w:sz w:val="24"/>
+          <w:szCs w:val="24"/>
+        </w:rPr>
+        <w:t xml:space="preserve"> não é considerado 100% = false;</w:t>
+      </w:r>
+    </w:p>
+    <w:p>
+      <w:pPr>
+        <w:spacing w:after="0" w:line="360" w:lineRule="auto"/>
+        <w:ind w:left="1080"/>
+        <w:rPr>
+          <w:rFonts w:ascii="Arial" w:hAnsi="Arial" w:cs="Arial"/>
+          <w:b/>
+          <w:bCs/>
+          <w:sz w:val="24"/>
+          <w:szCs w:val="24"/>
+        </w:rPr>
+      </w:pPr>
+    </w:p>
+    <w:p>
+      <w:pPr>
+        <w:shd w:val="clear" w:color="auto" w:fill="1E1E1E"/>
+        <w:spacing w:after="0" w:line="285" w:lineRule="atLeast"/>
+        <w:rPr>
+          <w:rFonts w:ascii="Consolas" w:eastAsia="Times New Roman" w:hAnsi="Consolas" w:cs="Consolas"/>
+          <w:color w:val="D4D4D4"/>
+          <w:sz w:val="21"/>
+          <w:szCs w:val="21"/>
+          <w:lang w:val="en-US" w:eastAsia="pt-BR"/>
+        </w:rPr>
+      </w:pPr>
+      <w:r>
+        <w:rPr>
+          <w:rFonts w:ascii="Consolas" w:eastAsia="Times New Roman" w:hAnsi="Consolas" w:cs="Consolas"/>
+          <w:color w:val="569CD6"/>
+          <w:sz w:val="21"/>
+          <w:szCs w:val="21"/>
+          <w:lang w:val="en-US" w:eastAsia="pt-BR"/>
+        </w:rPr>
+        <w:t>const</w:t>
+      </w:r>
+      <w:r>
+        <w:rPr>
+          <w:rFonts w:ascii="Consolas" w:eastAsia="Times New Roman" w:hAnsi="Consolas" w:cs="Consolas"/>
+          <w:color w:val="D4D4D4"/>
+          <w:sz w:val="21"/>
+          <w:szCs w:val="21"/>
+          <w:lang w:val="en-US" w:eastAsia="pt-BR"/>
+        </w:rPr>
+        <w:t> </w:t>
+      </w:r>
+      <w:r>
+        <w:rPr>
+          <w:rFonts w:ascii="Consolas" w:eastAsia="Times New Roman" w:hAnsi="Consolas" w:cs="Consolas"/>
+          <w:color w:val="DCDCAA"/>
+          <w:sz w:val="21"/>
+          <w:szCs w:val="21"/>
+          <w:lang w:val="en-US" w:eastAsia="pt-BR"/>
+        </w:rPr>
+        <w:t>multiplication</w:t>
+      </w:r>
+      <w:r>
+        <w:rPr>
+          <w:rFonts w:ascii="Consolas" w:eastAsia="Times New Roman" w:hAnsi="Consolas" w:cs="Consolas"/>
+          <w:color w:val="D4D4D4"/>
+          <w:sz w:val="21"/>
+          <w:szCs w:val="21"/>
+          <w:lang w:val="en-US" w:eastAsia="pt-BR"/>
+        </w:rPr>
+        <w:t> = ( </w:t>
+      </w:r>
+      <w:r>
+        <w:rPr>
+          <w:rFonts w:ascii="Consolas" w:eastAsia="Times New Roman" w:hAnsi="Consolas" w:cs="Consolas"/>
+          <w:color w:val="9CDCFE"/>
+          <w:sz w:val="21"/>
+          <w:szCs w:val="21"/>
+          <w:lang w:val="en-US" w:eastAsia="pt-BR"/>
+        </w:rPr>
+        <w:t>a</w:t>
+      </w:r>
+      <w:r>
+        <w:rPr>
+          <w:rFonts w:ascii="Consolas" w:eastAsia="Times New Roman" w:hAnsi="Consolas" w:cs="Consolas"/>
+          <w:color w:val="D4D4D4"/>
+          <w:sz w:val="21"/>
+          <w:szCs w:val="21"/>
+          <w:lang w:val="en-US" w:eastAsia="pt-BR"/>
+        </w:rPr>
+        <w:t> , </w:t>
+      </w:r>
+      <w:r>
+        <w:rPr>
+          <w:rFonts w:ascii="Consolas" w:eastAsia="Times New Roman" w:hAnsi="Consolas" w:cs="Consolas"/>
+          <w:color w:val="9CDCFE"/>
+          <w:sz w:val="21"/>
+          <w:szCs w:val="21"/>
+          <w:lang w:val="en-US" w:eastAsia="pt-BR"/>
+        </w:rPr>
+        <w:t>b</w:t>
+      </w:r>
+      <w:r>
+        <w:rPr>
+          <w:rFonts w:ascii="Consolas" w:eastAsia="Times New Roman" w:hAnsi="Consolas" w:cs="Consolas"/>
+          <w:color w:val="D4D4D4"/>
+          <w:sz w:val="21"/>
+          <w:szCs w:val="21"/>
+          <w:lang w:val="en-US" w:eastAsia="pt-BR"/>
+        </w:rPr>
+        <w:t> ) </w:t>
+      </w:r>
+      <w:r>
+        <w:rPr>
+          <w:rFonts w:ascii="Consolas" w:eastAsia="Times New Roman" w:hAnsi="Consolas" w:cs="Consolas"/>
+          <w:color w:val="569CD6"/>
+          <w:sz w:val="21"/>
+          <w:szCs w:val="21"/>
+          <w:lang w:val="en-US" w:eastAsia="pt-BR"/>
+        </w:rPr>
+        <w:t>=&gt;</w:t>
+      </w:r>
+      <w:r>
+        <w:rPr>
+          <w:rFonts w:ascii="Consolas" w:eastAsia="Times New Roman" w:hAnsi="Consolas" w:cs="Consolas"/>
+          <w:color w:val="D4D4D4"/>
+          <w:sz w:val="21"/>
+          <w:szCs w:val="21"/>
+          <w:lang w:val="en-US" w:eastAsia="pt-BR"/>
+        </w:rPr>
+        <w:t> {</w:t>
+      </w:r>
+    </w:p>
+    <w:p>
+      <w:pPr>
+        <w:shd w:val="clear" w:color="auto" w:fill="1E1E1E"/>
+        <w:spacing w:after="0" w:line="285" w:lineRule="atLeast"/>
+        <w:rPr>
+          <w:rFonts w:ascii="Consolas" w:eastAsia="Times New Roman" w:hAnsi="Consolas" w:cs="Consolas"/>
+          <w:color w:val="D4D4D4"/>
+          <w:sz w:val="21"/>
+          <w:szCs w:val="21"/>
+          <w:lang w:val="en-US" w:eastAsia="pt-BR"/>
+        </w:rPr>
+      </w:pPr>
+    </w:p>
+    <w:p>
+      <w:pPr>
+        <w:shd w:val="clear" w:color="auto" w:fill="1E1E1E"/>
+        <w:spacing w:after="0" w:line="285" w:lineRule="atLeast"/>
+        <w:rPr>
+          <w:rFonts w:ascii="Consolas" w:eastAsia="Times New Roman" w:hAnsi="Consolas" w:cs="Consolas"/>
+          <w:color w:val="D4D4D4"/>
+          <w:sz w:val="21"/>
+          <w:szCs w:val="21"/>
+          <w:lang w:val="en-US" w:eastAsia="pt-BR"/>
+        </w:rPr>
+      </w:pPr>
+      <w:r>
+        <w:rPr>
+          <w:rFonts w:ascii="Consolas" w:eastAsia="Times New Roman" w:hAnsi="Consolas" w:cs="Consolas"/>
+          <w:color w:val="D4D4D4"/>
+          <w:sz w:val="21"/>
+          <w:szCs w:val="21"/>
+          <w:lang w:val="en-US" w:eastAsia="pt-BR"/>
+        </w:rPr>
+        <w:t>    </w:t>
+      </w:r>
+      <w:r>
+        <w:rPr>
+          <w:rFonts w:ascii="Consolas" w:eastAsia="Times New Roman" w:hAnsi="Consolas" w:cs="Consolas"/>
+          <w:color w:val="C586C0"/>
+          <w:sz w:val="21"/>
+          <w:szCs w:val="21"/>
+          <w:lang w:val="en-US" w:eastAsia="pt-BR"/>
+        </w:rPr>
+        <w:t>if</w:t>
+      </w:r>
+      <w:r>
+        <w:rPr>
+          <w:rFonts w:ascii="Consolas" w:eastAsia="Times New Roman" w:hAnsi="Consolas" w:cs="Consolas"/>
+          <w:color w:val="D4D4D4"/>
+          <w:sz w:val="21"/>
+          <w:szCs w:val="21"/>
+          <w:lang w:val="en-US" w:eastAsia="pt-BR"/>
+        </w:rPr>
+        <w:t>( </w:t>
+      </w:r>
+      <w:r>
+        <w:rPr>
+          <w:rFonts w:ascii="Consolas" w:eastAsia="Times New Roman" w:hAnsi="Consolas" w:cs="Consolas"/>
+          <w:color w:val="9CDCFE"/>
+          <w:sz w:val="21"/>
+          <w:szCs w:val="21"/>
+          <w:lang w:val="en-US" w:eastAsia="pt-BR"/>
+        </w:rPr>
+        <w:t>a</w:t>
+      </w:r>
+      <w:r>
+        <w:rPr>
+          <w:rFonts w:ascii="Consolas" w:eastAsia="Times New Roman" w:hAnsi="Consolas" w:cs="Consolas"/>
+          <w:color w:val="D4D4D4"/>
+          <w:sz w:val="21"/>
+          <w:szCs w:val="21"/>
+          <w:lang w:val="en-US" w:eastAsia="pt-BR"/>
+        </w:rPr>
+        <w:t> === </w:t>
+      </w:r>
+      <w:r>
+        <w:rPr>
+          <w:rFonts w:ascii="Consolas" w:eastAsia="Times New Roman" w:hAnsi="Consolas" w:cs="Consolas"/>
+          <w:color w:val="569CD6"/>
+          <w:sz w:val="21"/>
+          <w:szCs w:val="21"/>
+          <w:lang w:val="en-US" w:eastAsia="pt-BR"/>
+        </w:rPr>
+        <w:t>undefined</w:t>
+      </w:r>
+      <w:r>
+        <w:rPr>
+          <w:rFonts w:ascii="Consolas" w:eastAsia="Times New Roman" w:hAnsi="Consolas" w:cs="Consolas"/>
+          <w:color w:val="D4D4D4"/>
+          <w:sz w:val="21"/>
+          <w:szCs w:val="21"/>
+          <w:lang w:val="en-US" w:eastAsia="pt-BR"/>
+        </w:rPr>
+        <w:t> || </w:t>
+      </w:r>
+      <w:r>
+        <w:rPr>
+          <w:rFonts w:ascii="Consolas" w:eastAsia="Times New Roman" w:hAnsi="Consolas" w:cs="Consolas"/>
+          <w:color w:val="9CDCFE"/>
+          <w:sz w:val="21"/>
+          <w:szCs w:val="21"/>
+          <w:lang w:val="en-US" w:eastAsia="pt-BR"/>
+        </w:rPr>
+        <w:t>b</w:t>
+      </w:r>
+      <w:r>
+        <w:rPr>
+          <w:rFonts w:ascii="Consolas" w:eastAsia="Times New Roman" w:hAnsi="Consolas" w:cs="Consolas"/>
+          <w:color w:val="D4D4D4"/>
+          <w:sz w:val="21"/>
+          <w:szCs w:val="21"/>
+          <w:lang w:val="en-US" w:eastAsia="pt-BR"/>
+        </w:rPr>
+        <w:t> === </w:t>
+      </w:r>
+      <w:r>
+        <w:rPr>
+          <w:rFonts w:ascii="Consolas" w:eastAsia="Times New Roman" w:hAnsi="Consolas" w:cs="Consolas"/>
+          <w:color w:val="569CD6"/>
+          <w:sz w:val="21"/>
+          <w:szCs w:val="21"/>
+          <w:lang w:val="en-US" w:eastAsia="pt-BR"/>
+        </w:rPr>
+        <w:t>undefined</w:t>
+      </w:r>
+      <w:r>
+        <w:rPr>
+          <w:rFonts w:ascii="Consolas" w:eastAsia="Times New Roman" w:hAnsi="Consolas" w:cs="Consolas"/>
+          <w:color w:val="D4D4D4"/>
+          <w:sz w:val="21"/>
+          <w:szCs w:val="21"/>
+          <w:lang w:val="en-US" w:eastAsia="pt-BR"/>
+        </w:rPr>
+        <w:t>){</w:t>
+      </w:r>
+    </w:p>
+    <w:p>
+      <w:pPr>
+        <w:shd w:val="clear" w:color="auto" w:fill="1E1E1E"/>
+        <w:spacing w:after="0" w:line="285" w:lineRule="atLeast"/>
+        <w:rPr>
+          <w:rFonts w:ascii="Consolas" w:eastAsia="Times New Roman" w:hAnsi="Consolas" w:cs="Consolas"/>
+          <w:color w:val="D4D4D4"/>
+          <w:sz w:val="21"/>
+          <w:szCs w:val="21"/>
+          <w:lang w:val="en-US" w:eastAsia="pt-BR"/>
+        </w:rPr>
+      </w:pPr>
+      <w:r>
+        <w:rPr>
+          <w:rFonts w:ascii="Consolas" w:eastAsia="Times New Roman" w:hAnsi="Consolas" w:cs="Consolas"/>
+          <w:color w:val="D4D4D4"/>
+          <w:sz w:val="21"/>
+          <w:szCs w:val="21"/>
+          <w:lang w:val="en-US" w:eastAsia="pt-BR"/>
+        </w:rPr>
+        <w:t>        </w:t>
+      </w:r>
+      <w:r>
+        <w:rPr>
+          <w:rFonts w:ascii="Consolas" w:eastAsia="Times New Roman" w:hAnsi="Consolas" w:cs="Consolas"/>
+          <w:color w:val="9CDCFE"/>
+          <w:sz w:val="21"/>
+          <w:szCs w:val="21"/>
+          <w:lang w:val="en-US" w:eastAsia="pt-BR"/>
+        </w:rPr>
+        <w:t>console</w:t>
+      </w:r>
+      <w:r>
+        <w:rPr>
+          <w:rFonts w:ascii="Consolas" w:eastAsia="Times New Roman" w:hAnsi="Consolas" w:cs="Consolas"/>
+          <w:color w:val="D4D4D4"/>
+          <w:sz w:val="21"/>
+          <w:szCs w:val="21"/>
+          <w:lang w:val="en-US" w:eastAsia="pt-BR"/>
+        </w:rPr>
+        <w:t>.</w:t>
+      </w:r>
+      <w:r>
+        <w:rPr>
+          <w:rFonts w:ascii="Consolas" w:eastAsia="Times New Roman" w:hAnsi="Consolas" w:cs="Consolas"/>
+          <w:color w:val="DCDCAA"/>
+          <w:sz w:val="21"/>
+          <w:szCs w:val="21"/>
+          <w:lang w:val="en-US" w:eastAsia="pt-BR"/>
+        </w:rPr>
+        <w:t>log</w:t>
+      </w:r>
+      <w:r>
+        <w:rPr>
+          <w:rFonts w:ascii="Consolas" w:eastAsia="Times New Roman" w:hAnsi="Consolas" w:cs="Consolas"/>
+          <w:color w:val="D4D4D4"/>
+          <w:sz w:val="21"/>
+          <w:szCs w:val="21"/>
+          <w:lang w:val="en-US" w:eastAsia="pt-BR"/>
         </w:rPr>
         <w:t>(</w:t>
       </w:r>
       <w:r>
         <w:rPr>
-          <w:rFonts w:ascii="Arial" w:hAnsi="Arial" w:cs="Arial"/>
-          <w:sz w:val="24"/>
-          <w:szCs w:val="24"/>
-        </w:rPr>
-        <w:t xml:space="preserve">principalmente </w:t>
-      </w:r>
-      <w:r>
-        <w:rPr>
-          <w:rFonts w:ascii="Arial" w:hAnsi="Arial" w:cs="Arial"/>
-          <w:sz w:val="24"/>
-          <w:szCs w:val="24"/>
-        </w:rPr>
-        <w:t>de erro);</w:t>
-      </w:r>
-    </w:p>
-    <w:p>
-      <w:pPr>
-        <w:pStyle w:val="PargrafodaLista"/>
-        <w:numPr>
-          <w:ilvl w:val="0"/>
-          <w:numId w:val="88"/>
-        </w:numPr>
-        <w:rPr>
-          <w:rFonts w:ascii="Arial" w:hAnsi="Arial" w:cs="Arial"/>
-          <w:b/>
-          <w:bCs/>
-          <w:sz w:val="24"/>
-          <w:szCs w:val="24"/>
-        </w:rPr>
-      </w:pPr>
-      <w:r>
-        <w:rPr>
-          <w:rFonts w:ascii="Arial" w:hAnsi="Arial" w:cs="Arial"/>
-          <w:sz w:val="24"/>
-          <w:szCs w:val="24"/>
-        </w:rPr>
-        <w:t>Console.log(“Mensagem”)</w:t>
-      </w:r>
-      <w:r>
-        <w:rPr>
-          <w:rFonts w:ascii="Arial" w:hAnsi="Arial" w:cs="Arial"/>
-          <w:sz w:val="24"/>
-          <w:szCs w:val="24"/>
+          <w:rFonts w:ascii="Consolas" w:eastAsia="Times New Roman" w:hAnsi="Consolas" w:cs="Consolas"/>
+          <w:color w:val="CE9178"/>
+          <w:sz w:val="21"/>
+          <w:szCs w:val="21"/>
+          <w:lang w:val="en-US" w:eastAsia="pt-BR"/>
+        </w:rPr>
+        <w:t>"Undefined parameter"</w:t>
+      </w:r>
+      <w:r>
+        <w:rPr>
+          <w:rFonts w:ascii="Consolas" w:eastAsia="Times New Roman" w:hAnsi="Consolas" w:cs="Consolas"/>
+          <w:color w:val="D4D4D4"/>
+          <w:sz w:val="21"/>
+          <w:szCs w:val="21"/>
+          <w:lang w:val="en-US" w:eastAsia="pt-BR"/>
+        </w:rPr>
+        <w:t>)</w:t>
+      </w:r>
+    </w:p>
+    <w:p>
+      <w:pPr>
+        <w:shd w:val="clear" w:color="auto" w:fill="1E1E1E"/>
+        <w:spacing w:after="0" w:line="285" w:lineRule="atLeast"/>
+        <w:rPr>
+          <w:rFonts w:ascii="Consolas" w:eastAsia="Times New Roman" w:hAnsi="Consolas" w:cs="Consolas"/>
+          <w:color w:val="D4D4D4"/>
+          <w:sz w:val="21"/>
+          <w:szCs w:val="21"/>
+          <w:lang w:val="en-US" w:eastAsia="pt-BR"/>
+        </w:rPr>
+      </w:pPr>
+      <w:r>
+        <w:rPr>
+          <w:rFonts w:ascii="Consolas" w:eastAsia="Times New Roman" w:hAnsi="Consolas" w:cs="Consolas"/>
+          <w:color w:val="D4D4D4"/>
+          <w:sz w:val="21"/>
+          <w:szCs w:val="21"/>
+          <w:lang w:val="en-US" w:eastAsia="pt-BR"/>
+        </w:rPr>
+        <w:t>    }</w:t>
+      </w:r>
+      <w:r>
+        <w:rPr>
+          <w:rFonts w:ascii="Consolas" w:eastAsia="Times New Roman" w:hAnsi="Consolas" w:cs="Consolas"/>
+          <w:color w:val="C586C0"/>
+          <w:sz w:val="21"/>
+          <w:szCs w:val="21"/>
+          <w:lang w:val="en-US" w:eastAsia="pt-BR"/>
+        </w:rPr>
+        <w:t>else</w:t>
+      </w:r>
+      <w:r>
+        <w:rPr>
+          <w:rFonts w:ascii="Consolas" w:eastAsia="Times New Roman" w:hAnsi="Consolas" w:cs="Consolas"/>
+          <w:color w:val="D4D4D4"/>
+          <w:sz w:val="21"/>
+          <w:szCs w:val="21"/>
+          <w:lang w:val="en-US" w:eastAsia="pt-BR"/>
+        </w:rPr>
+        <w:t>{</w:t>
+      </w:r>
+    </w:p>
+    <w:p>
+      <w:pPr>
+        <w:shd w:val="clear" w:color="auto" w:fill="1E1E1E"/>
+        <w:spacing w:after="0" w:line="285" w:lineRule="atLeast"/>
+        <w:rPr>
+          <w:rFonts w:ascii="Consolas" w:eastAsia="Times New Roman" w:hAnsi="Consolas" w:cs="Consolas"/>
+          <w:color w:val="D4D4D4"/>
+          <w:sz w:val="21"/>
+          <w:szCs w:val="21"/>
+          <w:lang w:val="en-US" w:eastAsia="pt-BR"/>
+        </w:rPr>
+      </w:pPr>
+      <w:r>
+        <w:rPr>
+          <w:rFonts w:ascii="Consolas" w:eastAsia="Times New Roman" w:hAnsi="Consolas" w:cs="Consolas"/>
+          <w:color w:val="D4D4D4"/>
+          <w:sz w:val="21"/>
+          <w:szCs w:val="21"/>
+          <w:lang w:val="en-US" w:eastAsia="pt-BR"/>
+        </w:rPr>
+        <w:t>        </w:t>
+      </w:r>
+      <w:r>
+        <w:rPr>
+          <w:rFonts w:ascii="Consolas" w:eastAsia="Times New Roman" w:hAnsi="Consolas" w:cs="Consolas"/>
+          <w:color w:val="9CDCFE"/>
+          <w:sz w:val="21"/>
+          <w:szCs w:val="21"/>
+          <w:lang w:val="en-US" w:eastAsia="pt-BR"/>
+        </w:rPr>
+        <w:t>console</w:t>
+      </w:r>
+      <w:r>
+        <w:rPr>
+          <w:rFonts w:ascii="Consolas" w:eastAsia="Times New Roman" w:hAnsi="Consolas" w:cs="Consolas"/>
+          <w:color w:val="D4D4D4"/>
+          <w:sz w:val="21"/>
+          <w:szCs w:val="21"/>
+          <w:lang w:val="en-US" w:eastAsia="pt-BR"/>
+        </w:rPr>
+        <w:t>.</w:t>
+      </w:r>
+      <w:r>
+        <w:rPr>
+          <w:rFonts w:ascii="Consolas" w:eastAsia="Times New Roman" w:hAnsi="Consolas" w:cs="Consolas"/>
+          <w:color w:val="DCDCAA"/>
+          <w:sz w:val="21"/>
+          <w:szCs w:val="21"/>
+          <w:lang w:val="en-US" w:eastAsia="pt-BR"/>
+        </w:rPr>
+        <w:t>log</w:t>
+      </w:r>
+      <w:r>
+        <w:rPr>
+          <w:rFonts w:ascii="Consolas" w:eastAsia="Times New Roman" w:hAnsi="Consolas" w:cs="Consolas"/>
+          <w:color w:val="D4D4D4"/>
+          <w:sz w:val="21"/>
+          <w:szCs w:val="21"/>
+          <w:lang w:val="en-US" w:eastAsia="pt-BR"/>
+        </w:rPr>
+        <w:t>(</w:t>
+      </w:r>
+      <w:r>
+        <w:rPr>
+          <w:rFonts w:ascii="Consolas" w:eastAsia="Times New Roman" w:hAnsi="Consolas" w:cs="Consolas"/>
+          <w:color w:val="CE9178"/>
+          <w:sz w:val="21"/>
+          <w:szCs w:val="21"/>
+          <w:lang w:val="en-US" w:eastAsia="pt-BR"/>
+        </w:rPr>
+        <w:t>`</w:t>
+      </w:r>
+      <w:r>
+        <w:rPr>
+          <w:rFonts w:ascii="Consolas" w:eastAsia="Times New Roman" w:hAnsi="Consolas" w:cs="Consolas"/>
+          <w:color w:val="569CD6"/>
+          <w:sz w:val="21"/>
+          <w:szCs w:val="21"/>
+          <w:lang w:val="en-US" w:eastAsia="pt-BR"/>
+        </w:rPr>
+        <w:t>${</w:t>
+      </w:r>
+      <w:r>
+        <w:rPr>
+          <w:rFonts w:ascii="Consolas" w:eastAsia="Times New Roman" w:hAnsi="Consolas" w:cs="Consolas"/>
+          <w:color w:val="9CDCFE"/>
+          <w:sz w:val="21"/>
+          <w:szCs w:val="21"/>
+          <w:lang w:val="en-US" w:eastAsia="pt-BR"/>
+        </w:rPr>
+        <w:t>a</w:t>
+      </w:r>
+      <w:r>
+        <w:rPr>
+          <w:rFonts w:ascii="Consolas" w:eastAsia="Times New Roman" w:hAnsi="Consolas" w:cs="Consolas"/>
+          <w:color w:val="569CD6"/>
+          <w:sz w:val="21"/>
+          <w:szCs w:val="21"/>
+          <w:lang w:val="en-US" w:eastAsia="pt-BR"/>
+        </w:rPr>
+        <w:t>}</w:t>
+      </w:r>
+      <w:r>
+        <w:rPr>
+          <w:rFonts w:ascii="Consolas" w:eastAsia="Times New Roman" w:hAnsi="Consolas" w:cs="Consolas"/>
+          <w:color w:val="CE9178"/>
+          <w:sz w:val="21"/>
+          <w:szCs w:val="21"/>
+          <w:lang w:val="en-US" w:eastAsia="pt-BR"/>
+        </w:rPr>
+        <w:t> * </w:t>
+      </w:r>
+      <w:r>
+        <w:rPr>
+          <w:rFonts w:ascii="Consolas" w:eastAsia="Times New Roman" w:hAnsi="Consolas" w:cs="Consolas"/>
+          <w:color w:val="569CD6"/>
+          <w:sz w:val="21"/>
+          <w:szCs w:val="21"/>
+          <w:lang w:val="en-US" w:eastAsia="pt-BR"/>
+        </w:rPr>
+        <w:t>${</w:t>
+      </w:r>
+      <w:r>
+        <w:rPr>
+          <w:rFonts w:ascii="Consolas" w:eastAsia="Times New Roman" w:hAnsi="Consolas" w:cs="Consolas"/>
+          <w:color w:val="9CDCFE"/>
+          <w:sz w:val="21"/>
+          <w:szCs w:val="21"/>
+          <w:lang w:val="en-US" w:eastAsia="pt-BR"/>
+        </w:rPr>
+        <w:t>b</w:t>
+      </w:r>
+      <w:r>
+        <w:rPr>
+          <w:rFonts w:ascii="Consolas" w:eastAsia="Times New Roman" w:hAnsi="Consolas" w:cs="Consolas"/>
+          <w:color w:val="569CD6"/>
+          <w:sz w:val="21"/>
+          <w:szCs w:val="21"/>
+          <w:lang w:val="en-US" w:eastAsia="pt-BR"/>
+        </w:rPr>
+        <w:t>}</w:t>
+      </w:r>
+      <w:r>
+        <w:rPr>
+          <w:rFonts w:ascii="Consolas" w:eastAsia="Times New Roman" w:hAnsi="Consolas" w:cs="Consolas"/>
+          <w:color w:val="CE9178"/>
+          <w:sz w:val="21"/>
+          <w:szCs w:val="21"/>
+          <w:lang w:val="en-US" w:eastAsia="pt-BR"/>
+        </w:rPr>
+        <w:t> = </w:t>
+      </w:r>
+      <w:r>
+        <w:rPr>
+          <w:rFonts w:ascii="Consolas" w:eastAsia="Times New Roman" w:hAnsi="Consolas" w:cs="Consolas"/>
+          <w:color w:val="569CD6"/>
+          <w:sz w:val="21"/>
+          <w:szCs w:val="21"/>
+          <w:lang w:val="en-US" w:eastAsia="pt-BR"/>
+        </w:rPr>
+        <w:t>${</w:t>
+      </w:r>
+      <w:r>
+        <w:rPr>
+          <w:rFonts w:ascii="Consolas" w:eastAsia="Times New Roman" w:hAnsi="Consolas" w:cs="Consolas"/>
+          <w:color w:val="9CDCFE"/>
+          <w:sz w:val="21"/>
+          <w:szCs w:val="21"/>
+          <w:lang w:val="en-US" w:eastAsia="pt-BR"/>
+        </w:rPr>
+        <w:t>a</w:t>
+      </w:r>
+      <w:r>
+        <w:rPr>
+          <w:rFonts w:ascii="Consolas" w:eastAsia="Times New Roman" w:hAnsi="Consolas" w:cs="Consolas"/>
+          <w:color w:val="D4D4D4"/>
+          <w:sz w:val="21"/>
+          <w:szCs w:val="21"/>
+          <w:lang w:val="en-US" w:eastAsia="pt-BR"/>
+        </w:rPr>
+        <w:t> * </w:t>
+      </w:r>
+      <w:r>
+        <w:rPr>
+          <w:rFonts w:ascii="Consolas" w:eastAsia="Times New Roman" w:hAnsi="Consolas" w:cs="Consolas"/>
+          <w:color w:val="9CDCFE"/>
+          <w:sz w:val="21"/>
+          <w:szCs w:val="21"/>
+          <w:lang w:val="en-US" w:eastAsia="pt-BR"/>
+        </w:rPr>
+        <w:t>b</w:t>
+      </w:r>
+      <w:r>
+        <w:rPr>
+          <w:rFonts w:ascii="Consolas" w:eastAsia="Times New Roman" w:hAnsi="Consolas" w:cs="Consolas"/>
+          <w:color w:val="569CD6"/>
+          <w:sz w:val="21"/>
+          <w:szCs w:val="21"/>
+          <w:lang w:val="en-US" w:eastAsia="pt-BR"/>
+        </w:rPr>
+        <w:t>}</w:t>
+      </w:r>
+      <w:r>
+        <w:rPr>
+          <w:rFonts w:ascii="Consolas" w:eastAsia="Times New Roman" w:hAnsi="Consolas" w:cs="Consolas"/>
+          <w:color w:val="CE9178"/>
+          <w:sz w:val="21"/>
+          <w:szCs w:val="21"/>
+          <w:lang w:val="en-US" w:eastAsia="pt-BR"/>
+        </w:rPr>
+        <w:t>`</w:t>
+      </w:r>
+      <w:r>
+        <w:rPr>
+          <w:rFonts w:ascii="Consolas" w:eastAsia="Times New Roman" w:hAnsi="Consolas" w:cs="Consolas"/>
+          <w:color w:val="D4D4D4"/>
+          <w:sz w:val="21"/>
+          <w:szCs w:val="21"/>
+          <w:lang w:val="en-US" w:eastAsia="pt-BR"/>
+        </w:rPr>
+        <w:t>);</w:t>
+      </w:r>
+    </w:p>
+    <w:p>
+      <w:pPr>
+        <w:shd w:val="clear" w:color="auto" w:fill="1E1E1E"/>
+        <w:spacing w:after="0" w:line="285" w:lineRule="atLeast"/>
+        <w:rPr>
+          <w:rFonts w:ascii="Consolas" w:eastAsia="Times New Roman" w:hAnsi="Consolas" w:cs="Consolas"/>
+          <w:color w:val="D4D4D4"/>
+          <w:sz w:val="21"/>
+          <w:szCs w:val="21"/>
+          <w:lang w:eastAsia="pt-BR"/>
+        </w:rPr>
+      </w:pPr>
+      <w:r>
+        <w:rPr>
+          <w:rFonts w:ascii="Consolas" w:eastAsia="Times New Roman" w:hAnsi="Consolas" w:cs="Consolas"/>
+          <w:color w:val="D4D4D4"/>
+          <w:sz w:val="21"/>
+          <w:szCs w:val="21"/>
+          <w:lang w:val="en-US" w:eastAsia="pt-BR"/>
+        </w:rPr>
+        <w:t>    </w:t>
+      </w:r>
+      <w:r>
+        <w:rPr>
+          <w:rFonts w:ascii="Consolas" w:eastAsia="Times New Roman" w:hAnsi="Consolas" w:cs="Consolas"/>
+          <w:color w:val="D4D4D4"/>
+          <w:sz w:val="21"/>
+          <w:szCs w:val="21"/>
+          <w:lang w:eastAsia="pt-BR"/>
+        </w:rPr>
+        <w:t>}</w:t>
+      </w:r>
+    </w:p>
+    <w:p>
+      <w:pPr>
+        <w:shd w:val="clear" w:color="auto" w:fill="1E1E1E"/>
+        <w:spacing w:after="0" w:line="285" w:lineRule="atLeast"/>
+        <w:rPr>
+          <w:rFonts w:ascii="Consolas" w:eastAsia="Times New Roman" w:hAnsi="Consolas" w:cs="Consolas"/>
+          <w:color w:val="D4D4D4"/>
+          <w:sz w:val="21"/>
+          <w:szCs w:val="21"/>
+          <w:lang w:eastAsia="pt-BR"/>
+        </w:rPr>
+      </w:pPr>
+      <w:r>
+        <w:rPr>
+          <w:rFonts w:ascii="Consolas" w:eastAsia="Times New Roman" w:hAnsi="Consolas" w:cs="Consolas"/>
+          <w:color w:val="D4D4D4"/>
+          <w:sz w:val="21"/>
+          <w:szCs w:val="21"/>
+          <w:lang w:eastAsia="pt-BR"/>
+        </w:rPr>
+        <w:t>}</w:t>
+      </w:r>
+    </w:p>
+    <w:p>
+      <w:pPr>
+        <w:spacing w:after="0" w:line="360" w:lineRule="auto"/>
+        <w:ind w:left="1080"/>
+        <w:rPr>
+          <w:rFonts w:ascii="Arial" w:hAnsi="Arial" w:cs="Arial"/>
+          <w:b/>
+          <w:bCs/>
+          <w:sz w:val="24"/>
+          <w:szCs w:val="24"/>
+        </w:rPr>
+      </w:pPr>
+    </w:p>
+    <w:p>
+      <w:pPr>
+        <w:spacing w:after="0" w:line="360" w:lineRule="auto"/>
+        <w:ind w:left="1080"/>
+        <w:rPr>
+          <w:rFonts w:ascii="Arial" w:hAnsi="Arial" w:cs="Arial"/>
+          <w:b/>
+          <w:bCs/>
+          <w:sz w:val="24"/>
+          <w:szCs w:val="24"/>
+        </w:rPr>
+      </w:pPr>
+    </w:p>
+    <w:p>
+      <w:pPr>
+        <w:shd w:val="clear" w:color="auto" w:fill="1E1E1E"/>
+        <w:spacing w:after="0" w:line="285" w:lineRule="atLeast"/>
+        <w:rPr>
+          <w:rFonts w:ascii="Consolas" w:eastAsia="Times New Roman" w:hAnsi="Consolas" w:cs="Consolas"/>
+          <w:color w:val="D4D4D4"/>
+          <w:sz w:val="21"/>
+          <w:szCs w:val="21"/>
+          <w:lang w:val="en-US" w:eastAsia="pt-BR"/>
+        </w:rPr>
+      </w:pPr>
+      <w:r>
+        <w:rPr>
+          <w:rFonts w:ascii="Consolas" w:eastAsia="Times New Roman" w:hAnsi="Consolas" w:cs="Consolas"/>
+          <w:color w:val="569CD6"/>
+          <w:sz w:val="21"/>
+          <w:szCs w:val="21"/>
+          <w:lang w:val="en-US" w:eastAsia="pt-BR"/>
+        </w:rPr>
+        <w:t>const</w:t>
+      </w:r>
+      <w:r>
+        <w:rPr>
+          <w:rFonts w:ascii="Consolas" w:eastAsia="Times New Roman" w:hAnsi="Consolas" w:cs="Consolas"/>
+          <w:color w:val="D4D4D4"/>
+          <w:sz w:val="21"/>
+          <w:szCs w:val="21"/>
+          <w:lang w:val="en-US" w:eastAsia="pt-BR"/>
+        </w:rPr>
+        <w:t> </w:t>
+      </w:r>
+      <w:r>
+        <w:rPr>
+          <w:rFonts w:ascii="Consolas" w:eastAsia="Times New Roman" w:hAnsi="Consolas" w:cs="Consolas"/>
+          <w:color w:val="DCDCAA"/>
+          <w:sz w:val="21"/>
+          <w:szCs w:val="21"/>
+          <w:lang w:val="en-US" w:eastAsia="pt-BR"/>
+        </w:rPr>
+        <w:t>greeting</w:t>
+      </w:r>
+      <w:r>
+        <w:rPr>
+          <w:rFonts w:ascii="Consolas" w:eastAsia="Times New Roman" w:hAnsi="Consolas" w:cs="Consolas"/>
+          <w:color w:val="D4D4D4"/>
+          <w:sz w:val="21"/>
+          <w:szCs w:val="21"/>
+          <w:lang w:val="en-US" w:eastAsia="pt-BR"/>
+        </w:rPr>
+        <w:t> = ( </w:t>
+      </w:r>
+      <w:r>
+        <w:rPr>
+          <w:rFonts w:ascii="Consolas" w:eastAsia="Times New Roman" w:hAnsi="Consolas" w:cs="Consolas"/>
+          <w:color w:val="9CDCFE"/>
+          <w:sz w:val="21"/>
+          <w:szCs w:val="21"/>
+          <w:lang w:val="en-US" w:eastAsia="pt-BR"/>
+        </w:rPr>
+        <w:t>name</w:t>
+      </w:r>
+      <w:r>
+        <w:rPr>
+          <w:rFonts w:ascii="Consolas" w:eastAsia="Times New Roman" w:hAnsi="Consolas" w:cs="Consolas"/>
+          <w:color w:val="D4D4D4"/>
+          <w:sz w:val="21"/>
+          <w:szCs w:val="21"/>
+          <w:lang w:val="en-US" w:eastAsia="pt-BR"/>
+        </w:rPr>
+        <w:t> ) </w:t>
+      </w:r>
+      <w:r>
+        <w:rPr>
+          <w:rFonts w:ascii="Consolas" w:eastAsia="Times New Roman" w:hAnsi="Consolas" w:cs="Consolas"/>
+          <w:color w:val="569CD6"/>
+          <w:sz w:val="21"/>
+          <w:szCs w:val="21"/>
+          <w:lang w:val="en-US" w:eastAsia="pt-BR"/>
+        </w:rPr>
+        <w:t>=&gt;</w:t>
+      </w:r>
+      <w:r>
+        <w:rPr>
+          <w:rFonts w:ascii="Consolas" w:eastAsia="Times New Roman" w:hAnsi="Consolas" w:cs="Consolas"/>
+          <w:color w:val="D4D4D4"/>
+          <w:sz w:val="21"/>
+          <w:szCs w:val="21"/>
+          <w:lang w:val="en-US" w:eastAsia="pt-BR"/>
+        </w:rPr>
+        <w:t> {</w:t>
+      </w:r>
+    </w:p>
+    <w:p>
+      <w:pPr>
+        <w:shd w:val="clear" w:color="auto" w:fill="1E1E1E"/>
+        <w:spacing w:after="0" w:line="285" w:lineRule="atLeast"/>
+        <w:rPr>
+          <w:rFonts w:ascii="Consolas" w:eastAsia="Times New Roman" w:hAnsi="Consolas" w:cs="Consolas"/>
+          <w:color w:val="D4D4D4"/>
+          <w:sz w:val="21"/>
+          <w:szCs w:val="21"/>
+          <w:lang w:val="en-US" w:eastAsia="pt-BR"/>
+        </w:rPr>
+      </w:pPr>
+      <w:r>
+        <w:rPr>
+          <w:rFonts w:ascii="Consolas" w:eastAsia="Times New Roman" w:hAnsi="Consolas" w:cs="Consolas"/>
+          <w:color w:val="D4D4D4"/>
+          <w:sz w:val="21"/>
+          <w:szCs w:val="21"/>
+          <w:lang w:val="en-US" w:eastAsia="pt-BR"/>
+        </w:rPr>
+        <w:t>    </w:t>
+      </w:r>
+    </w:p>
+    <w:p>
+      <w:pPr>
+        <w:shd w:val="clear" w:color="auto" w:fill="1E1E1E"/>
+        <w:spacing w:after="0" w:line="285" w:lineRule="atLeast"/>
+        <w:rPr>
+          <w:rFonts w:ascii="Consolas" w:eastAsia="Times New Roman" w:hAnsi="Consolas" w:cs="Consolas"/>
+          <w:color w:val="D4D4D4"/>
+          <w:sz w:val="21"/>
+          <w:szCs w:val="21"/>
+          <w:lang w:val="en-US" w:eastAsia="pt-BR"/>
+        </w:rPr>
+      </w:pPr>
+      <w:r>
+        <w:rPr>
+          <w:rFonts w:ascii="Consolas" w:eastAsia="Times New Roman" w:hAnsi="Consolas" w:cs="Consolas"/>
+          <w:color w:val="D4D4D4"/>
+          <w:sz w:val="21"/>
+          <w:szCs w:val="21"/>
+          <w:lang w:val="en-US" w:eastAsia="pt-BR"/>
+        </w:rPr>
+        <w:t>    </w:t>
+      </w:r>
+      <w:r>
+        <w:rPr>
+          <w:rFonts w:ascii="Consolas" w:eastAsia="Times New Roman" w:hAnsi="Consolas" w:cs="Consolas"/>
+          <w:color w:val="C586C0"/>
+          <w:sz w:val="21"/>
+          <w:szCs w:val="21"/>
+          <w:lang w:val="en-US" w:eastAsia="pt-BR"/>
+        </w:rPr>
+        <w:t>if</w:t>
+      </w:r>
+      <w:r>
+        <w:rPr>
+          <w:rFonts w:ascii="Consolas" w:eastAsia="Times New Roman" w:hAnsi="Consolas" w:cs="Consolas"/>
+          <w:color w:val="D4D4D4"/>
+          <w:sz w:val="21"/>
+          <w:szCs w:val="21"/>
+          <w:lang w:val="en-US" w:eastAsia="pt-BR"/>
+        </w:rPr>
+        <w:t>(!</w:t>
+      </w:r>
+      <w:r>
+        <w:rPr>
+          <w:rFonts w:ascii="Consolas" w:eastAsia="Times New Roman" w:hAnsi="Consolas" w:cs="Consolas"/>
+          <w:color w:val="9CDCFE"/>
+          <w:sz w:val="21"/>
+          <w:szCs w:val="21"/>
+          <w:lang w:val="en-US" w:eastAsia="pt-BR"/>
+        </w:rPr>
+        <w:t>name</w:t>
+      </w:r>
+      <w:r>
+        <w:rPr>
+          <w:rFonts w:ascii="Consolas" w:eastAsia="Times New Roman" w:hAnsi="Consolas" w:cs="Consolas"/>
+          <w:color w:val="D4D4D4"/>
+          <w:sz w:val="21"/>
+          <w:szCs w:val="21"/>
+          <w:lang w:val="en-US" w:eastAsia="pt-BR"/>
+        </w:rPr>
+        <w:t>){</w:t>
+      </w:r>
+    </w:p>
+    <w:p>
+      <w:pPr>
+        <w:shd w:val="clear" w:color="auto" w:fill="1E1E1E"/>
+        <w:spacing w:after="0" w:line="285" w:lineRule="atLeast"/>
+        <w:rPr>
+          <w:rFonts w:ascii="Consolas" w:eastAsia="Times New Roman" w:hAnsi="Consolas" w:cs="Consolas"/>
+          <w:color w:val="D4D4D4"/>
+          <w:sz w:val="21"/>
+          <w:szCs w:val="21"/>
+          <w:lang w:eastAsia="pt-BR"/>
+        </w:rPr>
+      </w:pPr>
+      <w:r>
+        <w:rPr>
+          <w:rFonts w:ascii="Consolas" w:eastAsia="Times New Roman" w:hAnsi="Consolas" w:cs="Consolas"/>
+          <w:color w:val="D4D4D4"/>
+          <w:sz w:val="21"/>
+          <w:szCs w:val="21"/>
+          <w:lang w:val="en-US" w:eastAsia="pt-BR"/>
+        </w:rPr>
+        <w:t>        </w:t>
+      </w:r>
+      <w:r>
+        <w:rPr>
+          <w:rFonts w:ascii="Consolas" w:eastAsia="Times New Roman" w:hAnsi="Consolas" w:cs="Consolas"/>
+          <w:color w:val="9CDCFE"/>
+          <w:sz w:val="21"/>
+          <w:szCs w:val="21"/>
+          <w:lang w:eastAsia="pt-BR"/>
+        </w:rPr>
+        <w:t>console</w:t>
+      </w:r>
+      <w:r>
+        <w:rPr>
+          <w:rFonts w:ascii="Consolas" w:eastAsia="Times New Roman" w:hAnsi="Consolas" w:cs="Consolas"/>
+          <w:color w:val="D4D4D4"/>
+          <w:sz w:val="21"/>
+          <w:szCs w:val="21"/>
+          <w:lang w:eastAsia="pt-BR"/>
+        </w:rPr>
+        <w:t>.</w:t>
+      </w:r>
+      <w:r>
+        <w:rPr>
+          <w:rFonts w:ascii="Consolas" w:eastAsia="Times New Roman" w:hAnsi="Consolas" w:cs="Consolas"/>
+          <w:color w:val="DCDCAA"/>
+          <w:sz w:val="21"/>
+          <w:szCs w:val="21"/>
+          <w:lang w:eastAsia="pt-BR"/>
+        </w:rPr>
+        <w:t>log</w:t>
+      </w:r>
+      <w:r>
+        <w:rPr>
+          <w:rFonts w:ascii="Consolas" w:eastAsia="Times New Roman" w:hAnsi="Consolas" w:cs="Consolas"/>
+          <w:color w:val="D4D4D4"/>
+          <w:sz w:val="21"/>
+          <w:szCs w:val="21"/>
+          <w:lang w:eastAsia="pt-BR"/>
+        </w:rPr>
+        <w:t>(</w:t>
+      </w:r>
+      <w:r>
+        <w:rPr>
+          <w:rFonts w:ascii="Consolas" w:eastAsia="Times New Roman" w:hAnsi="Consolas" w:cs="Consolas"/>
+          <w:color w:val="CE9178"/>
+          <w:sz w:val="21"/>
+          <w:szCs w:val="21"/>
+          <w:lang w:eastAsia="pt-BR"/>
+        </w:rPr>
+        <w:t>"</w:t>
+      </w:r>
+      <w:proofErr w:type="spellStart"/>
+      <w:r>
+        <w:rPr>
+          <w:rFonts w:ascii="Consolas" w:eastAsia="Times New Roman" w:hAnsi="Consolas" w:cs="Consolas"/>
+          <w:color w:val="CE9178"/>
+          <w:sz w:val="21"/>
+          <w:szCs w:val="21"/>
+          <w:lang w:eastAsia="pt-BR"/>
+        </w:rPr>
+        <w:t>Ola</w:t>
+      </w:r>
+      <w:proofErr w:type="spellEnd"/>
+      <w:r>
+        <w:rPr>
+          <w:rFonts w:ascii="Consolas" w:eastAsia="Times New Roman" w:hAnsi="Consolas" w:cs="Consolas"/>
+          <w:color w:val="CE9178"/>
+          <w:sz w:val="21"/>
+          <w:szCs w:val="21"/>
+          <w:lang w:eastAsia="pt-BR"/>
+        </w:rPr>
+        <w:t>!"</w:t>
+      </w:r>
+      <w:r>
+        <w:rPr>
+          <w:rFonts w:ascii="Consolas" w:eastAsia="Times New Roman" w:hAnsi="Consolas" w:cs="Consolas"/>
+          <w:color w:val="D4D4D4"/>
+          <w:sz w:val="21"/>
+          <w:szCs w:val="21"/>
+          <w:lang w:eastAsia="pt-BR"/>
+        </w:rPr>
+        <w:t>);</w:t>
+      </w:r>
+    </w:p>
+    <w:p>
+      <w:pPr>
+        <w:shd w:val="clear" w:color="auto" w:fill="1E1E1E"/>
+        <w:spacing w:after="0" w:line="285" w:lineRule="atLeast"/>
+        <w:rPr>
+          <w:rFonts w:ascii="Consolas" w:eastAsia="Times New Roman" w:hAnsi="Consolas" w:cs="Consolas"/>
+          <w:color w:val="D4D4D4"/>
+          <w:sz w:val="21"/>
+          <w:szCs w:val="21"/>
+          <w:lang w:eastAsia="pt-BR"/>
+        </w:rPr>
+      </w:pPr>
+      <w:r>
+        <w:rPr>
+          <w:rFonts w:ascii="Consolas" w:eastAsia="Times New Roman" w:hAnsi="Consolas" w:cs="Consolas"/>
+          <w:color w:val="D4D4D4"/>
+          <w:sz w:val="21"/>
+          <w:szCs w:val="21"/>
+          <w:lang w:eastAsia="pt-BR"/>
+        </w:rPr>
+        <w:t>        </w:t>
+      </w:r>
+      <w:proofErr w:type="spellStart"/>
+      <w:r>
+        <w:rPr>
+          <w:rFonts w:ascii="Consolas" w:eastAsia="Times New Roman" w:hAnsi="Consolas" w:cs="Consolas"/>
+          <w:color w:val="C586C0"/>
+          <w:sz w:val="21"/>
+          <w:szCs w:val="21"/>
+          <w:lang w:eastAsia="pt-BR"/>
+        </w:rPr>
+        <w:t>return</w:t>
+      </w:r>
+      <w:proofErr w:type="spellEnd"/>
+    </w:p>
+    <w:p>
+      <w:pPr>
+        <w:shd w:val="clear" w:color="auto" w:fill="1E1E1E"/>
+        <w:spacing w:after="0" w:line="285" w:lineRule="atLeast"/>
+        <w:rPr>
+          <w:rFonts w:ascii="Consolas" w:eastAsia="Times New Roman" w:hAnsi="Consolas" w:cs="Consolas"/>
+          <w:color w:val="D4D4D4"/>
+          <w:sz w:val="21"/>
+          <w:szCs w:val="21"/>
+          <w:lang w:eastAsia="pt-BR"/>
+        </w:rPr>
+      </w:pPr>
+      <w:r>
+        <w:rPr>
+          <w:rFonts w:ascii="Consolas" w:eastAsia="Times New Roman" w:hAnsi="Consolas" w:cs="Consolas"/>
+          <w:color w:val="D4D4D4"/>
+          <w:sz w:val="21"/>
+          <w:szCs w:val="21"/>
+          <w:lang w:eastAsia="pt-BR"/>
+        </w:rPr>
+        <w:t>    }</w:t>
+      </w:r>
+    </w:p>
+    <w:p>
+      <w:pPr>
+        <w:shd w:val="clear" w:color="auto" w:fill="1E1E1E"/>
+        <w:spacing w:after="0" w:line="285" w:lineRule="atLeast"/>
+        <w:rPr>
+          <w:rFonts w:ascii="Consolas" w:eastAsia="Times New Roman" w:hAnsi="Consolas" w:cs="Consolas"/>
+          <w:color w:val="D4D4D4"/>
+          <w:sz w:val="21"/>
+          <w:szCs w:val="21"/>
+          <w:lang w:eastAsia="pt-BR"/>
+        </w:rPr>
+      </w:pPr>
+    </w:p>
+    <w:p>
+      <w:pPr>
+        <w:shd w:val="clear" w:color="auto" w:fill="1E1E1E"/>
+        <w:spacing w:after="0" w:line="285" w:lineRule="atLeast"/>
+        <w:rPr>
+          <w:rFonts w:ascii="Consolas" w:eastAsia="Times New Roman" w:hAnsi="Consolas" w:cs="Consolas"/>
+          <w:color w:val="D4D4D4"/>
+          <w:sz w:val="21"/>
+          <w:szCs w:val="21"/>
+          <w:lang w:eastAsia="pt-BR"/>
+        </w:rPr>
+      </w:pPr>
+      <w:r>
+        <w:rPr>
+          <w:rFonts w:ascii="Consolas" w:eastAsia="Times New Roman" w:hAnsi="Consolas" w:cs="Consolas"/>
+          <w:color w:val="D4D4D4"/>
+          <w:sz w:val="21"/>
+          <w:szCs w:val="21"/>
+          <w:lang w:eastAsia="pt-BR"/>
+        </w:rPr>
+        <w:t>    </w:t>
+      </w:r>
+      <w:r>
+        <w:rPr>
+          <w:rFonts w:ascii="Consolas" w:eastAsia="Times New Roman" w:hAnsi="Consolas" w:cs="Consolas"/>
+          <w:color w:val="9CDCFE"/>
+          <w:sz w:val="21"/>
+          <w:szCs w:val="21"/>
+          <w:lang w:eastAsia="pt-BR"/>
+        </w:rPr>
+        <w:t>console</w:t>
+      </w:r>
+      <w:r>
+        <w:rPr>
+          <w:rFonts w:ascii="Consolas" w:eastAsia="Times New Roman" w:hAnsi="Consolas" w:cs="Consolas"/>
+          <w:color w:val="D4D4D4"/>
+          <w:sz w:val="21"/>
+          <w:szCs w:val="21"/>
+          <w:lang w:eastAsia="pt-BR"/>
+        </w:rPr>
+        <w:t>.</w:t>
+      </w:r>
+      <w:r>
+        <w:rPr>
+          <w:rFonts w:ascii="Consolas" w:eastAsia="Times New Roman" w:hAnsi="Consolas" w:cs="Consolas"/>
+          <w:color w:val="DCDCAA"/>
+          <w:sz w:val="21"/>
+          <w:szCs w:val="21"/>
+          <w:lang w:eastAsia="pt-BR"/>
+        </w:rPr>
+        <w:t>log</w:t>
+      </w:r>
+      <w:r>
+        <w:rPr>
+          <w:rFonts w:ascii="Consolas" w:eastAsia="Times New Roman" w:hAnsi="Consolas" w:cs="Consolas"/>
+          <w:color w:val="D4D4D4"/>
+          <w:sz w:val="21"/>
+          <w:szCs w:val="21"/>
+          <w:lang w:eastAsia="pt-BR"/>
+        </w:rPr>
+        <w:t>(</w:t>
+      </w:r>
+      <w:r>
+        <w:rPr>
+          <w:rFonts w:ascii="Consolas" w:eastAsia="Times New Roman" w:hAnsi="Consolas" w:cs="Consolas"/>
+          <w:color w:val="CE9178"/>
+          <w:sz w:val="21"/>
+          <w:szCs w:val="21"/>
+          <w:lang w:eastAsia="pt-BR"/>
+        </w:rPr>
+        <w:t>`</w:t>
+      </w:r>
+      <w:proofErr w:type="spellStart"/>
+      <w:r>
+        <w:rPr>
+          <w:rFonts w:ascii="Consolas" w:eastAsia="Times New Roman" w:hAnsi="Consolas" w:cs="Consolas"/>
+          <w:color w:val="CE9178"/>
+          <w:sz w:val="21"/>
+          <w:szCs w:val="21"/>
+          <w:lang w:eastAsia="pt-BR"/>
+        </w:rPr>
+        <w:t>Ola</w:t>
+      </w:r>
+      <w:proofErr w:type="spellEnd"/>
+      <w:r>
+        <w:rPr>
+          <w:rFonts w:ascii="Consolas" w:eastAsia="Times New Roman" w:hAnsi="Consolas" w:cs="Consolas"/>
+          <w:color w:val="CE9178"/>
+          <w:sz w:val="21"/>
+          <w:szCs w:val="21"/>
+          <w:lang w:eastAsia="pt-BR"/>
+        </w:rPr>
+        <w:t> </w:t>
+      </w:r>
+      <w:r>
+        <w:rPr>
+          <w:rFonts w:ascii="Consolas" w:eastAsia="Times New Roman" w:hAnsi="Consolas" w:cs="Consolas"/>
+          <w:color w:val="569CD6"/>
+          <w:sz w:val="21"/>
+          <w:szCs w:val="21"/>
+          <w:lang w:eastAsia="pt-BR"/>
+        </w:rPr>
+        <w:t>${</w:t>
+      </w:r>
+      <w:proofErr w:type="spellStart"/>
+      <w:r>
+        <w:rPr>
+          <w:rFonts w:ascii="Consolas" w:eastAsia="Times New Roman" w:hAnsi="Consolas" w:cs="Consolas"/>
+          <w:color w:val="9CDCFE"/>
+          <w:sz w:val="21"/>
+          <w:szCs w:val="21"/>
+          <w:lang w:eastAsia="pt-BR"/>
+        </w:rPr>
+        <w:t>name</w:t>
+      </w:r>
+      <w:proofErr w:type="spellEnd"/>
+      <w:r>
+        <w:rPr>
+          <w:rFonts w:ascii="Consolas" w:eastAsia="Times New Roman" w:hAnsi="Consolas" w:cs="Consolas"/>
+          <w:color w:val="569CD6"/>
+          <w:sz w:val="21"/>
+          <w:szCs w:val="21"/>
+          <w:lang w:eastAsia="pt-BR"/>
+        </w:rPr>
+        <w:t>}</w:t>
+      </w:r>
+      <w:r>
+        <w:rPr>
+          <w:rFonts w:ascii="Consolas" w:eastAsia="Times New Roman" w:hAnsi="Consolas" w:cs="Consolas"/>
+          <w:color w:val="CE9178"/>
+          <w:sz w:val="21"/>
+          <w:szCs w:val="21"/>
+          <w:lang w:eastAsia="pt-BR"/>
+        </w:rPr>
+        <w:t>!`</w:t>
+      </w:r>
+      <w:r>
+        <w:rPr>
+          <w:rFonts w:ascii="Consolas" w:eastAsia="Times New Roman" w:hAnsi="Consolas" w:cs="Consolas"/>
+          <w:color w:val="D4D4D4"/>
+          <w:sz w:val="21"/>
+          <w:szCs w:val="21"/>
+          <w:lang w:eastAsia="pt-BR"/>
+        </w:rPr>
+        <w:t>);</w:t>
+      </w:r>
+    </w:p>
+    <w:p>
+      <w:pPr>
+        <w:shd w:val="clear" w:color="auto" w:fill="1E1E1E"/>
+        <w:spacing w:after="0" w:line="285" w:lineRule="atLeast"/>
+        <w:rPr>
+          <w:rFonts w:ascii="Consolas" w:eastAsia="Times New Roman" w:hAnsi="Consolas" w:cs="Consolas"/>
+          <w:color w:val="D4D4D4"/>
+          <w:sz w:val="21"/>
+          <w:szCs w:val="21"/>
+          <w:lang w:eastAsia="pt-BR"/>
+        </w:rPr>
+      </w:pPr>
+      <w:r>
+        <w:rPr>
+          <w:rFonts w:ascii="Consolas" w:eastAsia="Times New Roman" w:hAnsi="Consolas" w:cs="Consolas"/>
+          <w:color w:val="D4D4D4"/>
+          <w:sz w:val="21"/>
+          <w:szCs w:val="21"/>
+          <w:lang w:eastAsia="pt-BR"/>
+        </w:rPr>
+        <w:t>}</w:t>
+      </w:r>
+    </w:p>
+    <w:p>
+      <w:pPr>
+        <w:spacing w:after="0" w:line="360" w:lineRule="auto"/>
+        <w:ind w:left="1080"/>
+        <w:rPr>
+          <w:rFonts w:ascii="Arial" w:hAnsi="Arial" w:cs="Arial"/>
+          <w:b/>
+          <w:bCs/>
+          <w:sz w:val="24"/>
+          <w:szCs w:val="24"/>
+        </w:rPr>
+      </w:pPr>
+    </w:p>
+    <w:p>
+      <w:pPr>
+        <w:pStyle w:val="PargrafodaLista"/>
+        <w:numPr>
+          <w:ilvl w:val="0"/>
+          <w:numId w:val="92"/>
+        </w:numPr>
+        <w:spacing w:after="0" w:line="360" w:lineRule="auto"/>
+        <w:rPr>
+          <w:rFonts w:ascii="Arial" w:hAnsi="Arial" w:cs="Arial"/>
+          <w:b/>
+          <w:bCs/>
+          <w:sz w:val="24"/>
+          <w:szCs w:val="24"/>
+        </w:rPr>
+      </w:pPr>
+      <w:r>
+        <w:rPr>
+          <w:rFonts w:ascii="Arial" w:hAnsi="Arial" w:cs="Arial"/>
+          <w:b/>
+          <w:bCs/>
+          <w:sz w:val="24"/>
+          <w:szCs w:val="24"/>
+        </w:rPr>
+        <w:lastRenderedPageBreak/>
+        <w:t>Default</w:t>
+      </w:r>
+    </w:p>
+    <w:p>
+      <w:pPr>
+        <w:pStyle w:val="PargrafodaLista"/>
+        <w:numPr>
+          <w:ilvl w:val="0"/>
+          <w:numId w:val="97"/>
+        </w:numPr>
+        <w:spacing w:after="0" w:line="360" w:lineRule="auto"/>
+        <w:rPr>
+          <w:rFonts w:ascii="Arial" w:hAnsi="Arial" w:cs="Arial"/>
+          <w:b/>
+          <w:bCs/>
+          <w:sz w:val="24"/>
+          <w:szCs w:val="24"/>
+        </w:rPr>
+      </w:pPr>
+      <w:r>
+        <w:rPr>
+          <w:rFonts w:ascii="Arial" w:hAnsi="Arial" w:cs="Arial"/>
+          <w:sz w:val="24"/>
+          <w:szCs w:val="24"/>
+        </w:rPr>
+        <w:t>Em JS é possível atribuir um valor padrão para o parâmetro;</w:t>
+      </w:r>
+    </w:p>
+    <w:p>
+      <w:pPr>
+        <w:pStyle w:val="PargrafodaLista"/>
+        <w:numPr>
+          <w:ilvl w:val="0"/>
+          <w:numId w:val="97"/>
+        </w:numPr>
+        <w:spacing w:after="0" w:line="360" w:lineRule="auto"/>
+        <w:rPr>
+          <w:rFonts w:ascii="Arial" w:hAnsi="Arial" w:cs="Arial"/>
+          <w:b/>
+          <w:bCs/>
+          <w:sz w:val="24"/>
+          <w:szCs w:val="24"/>
+        </w:rPr>
+      </w:pPr>
+      <w:r>
+        <w:rPr>
+          <w:rFonts w:ascii="Arial" w:hAnsi="Arial" w:cs="Arial"/>
+          <w:sz w:val="24"/>
+          <w:szCs w:val="24"/>
+        </w:rPr>
+        <w:t>Ele só é usado se o usuário não passar um parâmetro;</w:t>
+      </w:r>
+    </w:p>
+    <w:p>
+      <w:pPr>
+        <w:pStyle w:val="PargrafodaLista"/>
+        <w:numPr>
+          <w:ilvl w:val="0"/>
+          <w:numId w:val="97"/>
+        </w:numPr>
+        <w:spacing w:after="0" w:line="360" w:lineRule="auto"/>
+        <w:rPr>
+          <w:rFonts w:ascii="Arial" w:hAnsi="Arial" w:cs="Arial"/>
+          <w:b/>
+          <w:bCs/>
+          <w:sz w:val="24"/>
+          <w:szCs w:val="24"/>
+        </w:rPr>
+      </w:pPr>
+      <w:r>
+        <w:rPr>
+          <w:rFonts w:ascii="Arial" w:hAnsi="Arial" w:cs="Arial"/>
+          <w:sz w:val="24"/>
+          <w:szCs w:val="24"/>
+        </w:rPr>
+        <w:t>Para atribuir o default é só atribuir o valor nos parênteses da função;</w:t>
+      </w:r>
+    </w:p>
+    <w:p>
+      <w:pPr>
+        <w:pStyle w:val="PargrafodaLista"/>
+        <w:spacing w:after="0" w:line="360" w:lineRule="auto"/>
+        <w:ind w:left="1440"/>
+        <w:rPr>
+          <w:rFonts w:ascii="Arial" w:hAnsi="Arial" w:cs="Arial"/>
+          <w:sz w:val="24"/>
+          <w:szCs w:val="24"/>
+        </w:rPr>
+      </w:pPr>
+    </w:p>
+    <w:p>
+      <w:pPr>
+        <w:shd w:val="clear" w:color="auto" w:fill="1E1E1E"/>
+        <w:spacing w:after="0" w:line="285" w:lineRule="atLeast"/>
+        <w:rPr>
+          <w:rFonts w:ascii="Consolas" w:eastAsia="Times New Roman" w:hAnsi="Consolas" w:cs="Consolas"/>
+          <w:color w:val="D4D4D4"/>
+          <w:sz w:val="21"/>
+          <w:szCs w:val="21"/>
+          <w:lang w:val="en-US" w:eastAsia="pt-BR"/>
+        </w:rPr>
+      </w:pPr>
+      <w:r>
+        <w:rPr>
+          <w:rFonts w:ascii="Consolas" w:eastAsia="Times New Roman" w:hAnsi="Consolas" w:cs="Consolas"/>
+          <w:color w:val="569CD6"/>
+          <w:sz w:val="21"/>
+          <w:szCs w:val="21"/>
+          <w:lang w:val="en-US" w:eastAsia="pt-BR"/>
+        </w:rPr>
+        <w:t>const</w:t>
+      </w:r>
+      <w:r>
+        <w:rPr>
+          <w:rFonts w:ascii="Consolas" w:eastAsia="Times New Roman" w:hAnsi="Consolas" w:cs="Consolas"/>
+          <w:color w:val="D4D4D4"/>
+          <w:sz w:val="21"/>
+          <w:szCs w:val="21"/>
+          <w:lang w:val="en-US" w:eastAsia="pt-BR"/>
+        </w:rPr>
+        <w:t> </w:t>
+      </w:r>
+      <w:r>
+        <w:rPr>
+          <w:rFonts w:ascii="Consolas" w:eastAsia="Times New Roman" w:hAnsi="Consolas" w:cs="Consolas"/>
+          <w:color w:val="DCDCAA"/>
+          <w:sz w:val="21"/>
+          <w:szCs w:val="21"/>
+          <w:lang w:val="en-US" w:eastAsia="pt-BR"/>
+        </w:rPr>
+        <w:t>r</w:t>
+      </w:r>
+      <w:r>
+        <w:rPr>
+          <w:rFonts w:ascii="Consolas" w:eastAsia="Times New Roman" w:hAnsi="Consolas" w:cs="Consolas"/>
+          <w:color w:val="D4D4D4"/>
+          <w:sz w:val="21"/>
+          <w:szCs w:val="21"/>
+          <w:lang w:val="en-US" w:eastAsia="pt-BR"/>
+        </w:rPr>
+        <w:t> = ( </w:t>
+      </w:r>
+      <w:r>
+        <w:rPr>
+          <w:rFonts w:ascii="Consolas" w:eastAsia="Times New Roman" w:hAnsi="Consolas" w:cs="Consolas"/>
+          <w:color w:val="9CDCFE"/>
+          <w:sz w:val="21"/>
+          <w:szCs w:val="21"/>
+          <w:lang w:val="en-US" w:eastAsia="pt-BR"/>
+        </w:rPr>
+        <w:t>text</w:t>
+      </w:r>
+      <w:r>
+        <w:rPr>
+          <w:rFonts w:ascii="Consolas" w:eastAsia="Times New Roman" w:hAnsi="Consolas" w:cs="Consolas"/>
+          <w:color w:val="D4D4D4"/>
+          <w:sz w:val="21"/>
+          <w:szCs w:val="21"/>
+          <w:lang w:val="en-US" w:eastAsia="pt-BR"/>
+        </w:rPr>
+        <w:t> = </w:t>
+      </w:r>
+      <w:r>
+        <w:rPr>
+          <w:rFonts w:ascii="Consolas" w:eastAsia="Times New Roman" w:hAnsi="Consolas" w:cs="Consolas"/>
+          <w:color w:val="CE9178"/>
+          <w:sz w:val="21"/>
+          <w:szCs w:val="21"/>
+          <w:lang w:val="en-US" w:eastAsia="pt-BR"/>
+        </w:rPr>
+        <w:t>"Default text"</w:t>
+      </w:r>
+      <w:r>
+        <w:rPr>
+          <w:rFonts w:ascii="Consolas" w:eastAsia="Times New Roman" w:hAnsi="Consolas" w:cs="Consolas"/>
+          <w:color w:val="D4D4D4"/>
+          <w:sz w:val="21"/>
+          <w:szCs w:val="21"/>
+          <w:lang w:val="en-US" w:eastAsia="pt-BR"/>
+        </w:rPr>
+        <w:t> , </w:t>
+      </w:r>
+      <w:r>
+        <w:rPr>
+          <w:rFonts w:ascii="Consolas" w:eastAsia="Times New Roman" w:hAnsi="Consolas" w:cs="Consolas"/>
+          <w:color w:val="9CDCFE"/>
+          <w:sz w:val="21"/>
+          <w:szCs w:val="21"/>
+          <w:lang w:val="en-US" w:eastAsia="pt-BR"/>
+        </w:rPr>
+        <w:t>qt</w:t>
+      </w:r>
+      <w:r>
+        <w:rPr>
+          <w:rFonts w:ascii="Consolas" w:eastAsia="Times New Roman" w:hAnsi="Consolas" w:cs="Consolas"/>
+          <w:color w:val="D4D4D4"/>
+          <w:sz w:val="21"/>
+          <w:szCs w:val="21"/>
+          <w:lang w:val="en-US" w:eastAsia="pt-BR"/>
+        </w:rPr>
+        <w:t> = </w:t>
+      </w:r>
+      <w:r>
+        <w:rPr>
+          <w:rFonts w:ascii="Consolas" w:eastAsia="Times New Roman" w:hAnsi="Consolas" w:cs="Consolas"/>
+          <w:color w:val="B5CEA8"/>
+          <w:sz w:val="21"/>
+          <w:szCs w:val="21"/>
+          <w:lang w:val="en-US" w:eastAsia="pt-BR"/>
+        </w:rPr>
+        <w:t>5</w:t>
+      </w:r>
+      <w:r>
+        <w:rPr>
+          <w:rFonts w:ascii="Consolas" w:eastAsia="Times New Roman" w:hAnsi="Consolas" w:cs="Consolas"/>
+          <w:color w:val="D4D4D4"/>
+          <w:sz w:val="21"/>
+          <w:szCs w:val="21"/>
+          <w:lang w:val="en-US" w:eastAsia="pt-BR"/>
+        </w:rPr>
+        <w:t> ) </w:t>
+      </w:r>
+      <w:r>
+        <w:rPr>
+          <w:rFonts w:ascii="Consolas" w:eastAsia="Times New Roman" w:hAnsi="Consolas" w:cs="Consolas"/>
+          <w:color w:val="569CD6"/>
+          <w:sz w:val="21"/>
+          <w:szCs w:val="21"/>
+          <w:lang w:val="en-US" w:eastAsia="pt-BR"/>
+        </w:rPr>
+        <w:t>=&gt;</w:t>
+      </w:r>
+      <w:r>
+        <w:rPr>
+          <w:rFonts w:ascii="Consolas" w:eastAsia="Times New Roman" w:hAnsi="Consolas" w:cs="Consolas"/>
+          <w:color w:val="D4D4D4"/>
+          <w:sz w:val="21"/>
+          <w:szCs w:val="21"/>
+          <w:lang w:val="en-US" w:eastAsia="pt-BR"/>
+        </w:rPr>
+        <w:t> {</w:t>
+      </w:r>
+    </w:p>
+    <w:p>
+      <w:pPr>
+        <w:shd w:val="clear" w:color="auto" w:fill="1E1E1E"/>
+        <w:spacing w:after="0" w:line="285" w:lineRule="atLeast"/>
+        <w:rPr>
+          <w:rFonts w:ascii="Consolas" w:eastAsia="Times New Roman" w:hAnsi="Consolas" w:cs="Consolas"/>
+          <w:color w:val="D4D4D4"/>
+          <w:sz w:val="21"/>
+          <w:szCs w:val="21"/>
+          <w:lang w:val="en-US" w:eastAsia="pt-BR"/>
+        </w:rPr>
+      </w:pPr>
+    </w:p>
+    <w:p>
+      <w:pPr>
+        <w:shd w:val="clear" w:color="auto" w:fill="1E1E1E"/>
+        <w:spacing w:after="0" w:line="285" w:lineRule="atLeast"/>
+        <w:rPr>
+          <w:rFonts w:ascii="Consolas" w:eastAsia="Times New Roman" w:hAnsi="Consolas" w:cs="Consolas"/>
+          <w:color w:val="D4D4D4"/>
+          <w:sz w:val="21"/>
+          <w:szCs w:val="21"/>
+          <w:lang w:val="en-US" w:eastAsia="pt-BR"/>
+        </w:rPr>
+      </w:pPr>
+      <w:r>
+        <w:rPr>
+          <w:rFonts w:ascii="Consolas" w:eastAsia="Times New Roman" w:hAnsi="Consolas" w:cs="Consolas"/>
+          <w:color w:val="D4D4D4"/>
+          <w:sz w:val="21"/>
+          <w:szCs w:val="21"/>
+          <w:lang w:val="en-US" w:eastAsia="pt-BR"/>
+        </w:rPr>
+        <w:t>    </w:t>
+      </w:r>
+      <w:r>
+        <w:rPr>
+          <w:rFonts w:ascii="Consolas" w:eastAsia="Times New Roman" w:hAnsi="Consolas" w:cs="Consolas"/>
+          <w:color w:val="C586C0"/>
+          <w:sz w:val="21"/>
+          <w:szCs w:val="21"/>
+          <w:lang w:val="en-US" w:eastAsia="pt-BR"/>
+        </w:rPr>
+        <w:t>for</w:t>
+      </w:r>
+      <w:r>
+        <w:rPr>
+          <w:rFonts w:ascii="Consolas" w:eastAsia="Times New Roman" w:hAnsi="Consolas" w:cs="Consolas"/>
+          <w:color w:val="D4D4D4"/>
+          <w:sz w:val="21"/>
+          <w:szCs w:val="21"/>
+          <w:lang w:val="en-US" w:eastAsia="pt-BR"/>
+        </w:rPr>
+        <w:t>( </w:t>
+      </w:r>
+      <w:r>
+        <w:rPr>
+          <w:rFonts w:ascii="Consolas" w:eastAsia="Times New Roman" w:hAnsi="Consolas" w:cs="Consolas"/>
+          <w:color w:val="569CD6"/>
+          <w:sz w:val="21"/>
+          <w:szCs w:val="21"/>
+          <w:lang w:val="en-US" w:eastAsia="pt-BR"/>
+        </w:rPr>
+        <w:t>let</w:t>
+      </w:r>
+      <w:r>
+        <w:rPr>
+          <w:rFonts w:ascii="Consolas" w:eastAsia="Times New Roman" w:hAnsi="Consolas" w:cs="Consolas"/>
+          <w:color w:val="D4D4D4"/>
+          <w:sz w:val="21"/>
+          <w:szCs w:val="21"/>
+          <w:lang w:val="en-US" w:eastAsia="pt-BR"/>
+        </w:rPr>
+        <w:t> </w:t>
+      </w:r>
+      <w:proofErr w:type="spellStart"/>
+      <w:r>
+        <w:rPr>
+          <w:rFonts w:ascii="Consolas" w:eastAsia="Times New Roman" w:hAnsi="Consolas" w:cs="Consolas"/>
+          <w:color w:val="9CDCFE"/>
+          <w:sz w:val="21"/>
+          <w:szCs w:val="21"/>
+          <w:lang w:val="en-US" w:eastAsia="pt-BR"/>
+        </w:rPr>
+        <w:t>i</w:t>
+      </w:r>
+      <w:proofErr w:type="spellEnd"/>
+      <w:r>
+        <w:rPr>
+          <w:rFonts w:ascii="Consolas" w:eastAsia="Times New Roman" w:hAnsi="Consolas" w:cs="Consolas"/>
+          <w:color w:val="D4D4D4"/>
+          <w:sz w:val="21"/>
+          <w:szCs w:val="21"/>
+          <w:lang w:val="en-US" w:eastAsia="pt-BR"/>
+        </w:rPr>
+        <w:t> = </w:t>
+      </w:r>
+      <w:r>
+        <w:rPr>
+          <w:rFonts w:ascii="Consolas" w:eastAsia="Times New Roman" w:hAnsi="Consolas" w:cs="Consolas"/>
+          <w:color w:val="B5CEA8"/>
+          <w:sz w:val="21"/>
+          <w:szCs w:val="21"/>
+          <w:lang w:val="en-US" w:eastAsia="pt-BR"/>
+        </w:rPr>
+        <w:t>1</w:t>
+      </w:r>
+      <w:r>
+        <w:rPr>
+          <w:rFonts w:ascii="Consolas" w:eastAsia="Times New Roman" w:hAnsi="Consolas" w:cs="Consolas"/>
+          <w:color w:val="D4D4D4"/>
+          <w:sz w:val="21"/>
+          <w:szCs w:val="21"/>
+          <w:lang w:val="en-US" w:eastAsia="pt-BR"/>
+        </w:rPr>
+        <w:t>; </w:t>
+      </w:r>
+      <w:proofErr w:type="spellStart"/>
+      <w:r>
+        <w:rPr>
+          <w:rFonts w:ascii="Consolas" w:eastAsia="Times New Roman" w:hAnsi="Consolas" w:cs="Consolas"/>
+          <w:color w:val="9CDCFE"/>
+          <w:sz w:val="21"/>
+          <w:szCs w:val="21"/>
+          <w:lang w:val="en-US" w:eastAsia="pt-BR"/>
+        </w:rPr>
+        <w:t>i</w:t>
+      </w:r>
+      <w:proofErr w:type="spellEnd"/>
+      <w:r>
+        <w:rPr>
+          <w:rFonts w:ascii="Consolas" w:eastAsia="Times New Roman" w:hAnsi="Consolas" w:cs="Consolas"/>
+          <w:color w:val="D4D4D4"/>
+          <w:sz w:val="21"/>
+          <w:szCs w:val="21"/>
+          <w:lang w:val="en-US" w:eastAsia="pt-BR"/>
+        </w:rPr>
+        <w:t> &lt;= </w:t>
+      </w:r>
+      <w:r>
+        <w:rPr>
+          <w:rFonts w:ascii="Consolas" w:eastAsia="Times New Roman" w:hAnsi="Consolas" w:cs="Consolas"/>
+          <w:color w:val="9CDCFE"/>
+          <w:sz w:val="21"/>
+          <w:szCs w:val="21"/>
+          <w:lang w:val="en-US" w:eastAsia="pt-BR"/>
+        </w:rPr>
+        <w:t>qt</w:t>
+      </w:r>
+      <w:r>
+        <w:rPr>
+          <w:rFonts w:ascii="Consolas" w:eastAsia="Times New Roman" w:hAnsi="Consolas" w:cs="Consolas"/>
+          <w:color w:val="D4D4D4"/>
+          <w:sz w:val="21"/>
+          <w:szCs w:val="21"/>
+          <w:lang w:val="en-US" w:eastAsia="pt-BR"/>
+        </w:rPr>
+        <w:t> ; </w:t>
+      </w:r>
+      <w:proofErr w:type="spellStart"/>
+      <w:r>
+        <w:rPr>
+          <w:rFonts w:ascii="Consolas" w:eastAsia="Times New Roman" w:hAnsi="Consolas" w:cs="Consolas"/>
+          <w:color w:val="9CDCFE"/>
+          <w:sz w:val="21"/>
+          <w:szCs w:val="21"/>
+          <w:lang w:val="en-US" w:eastAsia="pt-BR"/>
+        </w:rPr>
+        <w:t>i</w:t>
+      </w:r>
+      <w:proofErr w:type="spellEnd"/>
+      <w:r>
+        <w:rPr>
+          <w:rFonts w:ascii="Consolas" w:eastAsia="Times New Roman" w:hAnsi="Consolas" w:cs="Consolas"/>
+          <w:color w:val="D4D4D4"/>
+          <w:sz w:val="21"/>
+          <w:szCs w:val="21"/>
+          <w:lang w:val="en-US" w:eastAsia="pt-BR"/>
+        </w:rPr>
+        <w:t>++ )</w:t>
+      </w:r>
+    </w:p>
+    <w:p>
+      <w:pPr>
+        <w:shd w:val="clear" w:color="auto" w:fill="1E1E1E"/>
+        <w:spacing w:after="0" w:line="285" w:lineRule="atLeast"/>
+        <w:rPr>
+          <w:rFonts w:ascii="Consolas" w:eastAsia="Times New Roman" w:hAnsi="Consolas" w:cs="Consolas"/>
+          <w:color w:val="D4D4D4"/>
+          <w:sz w:val="21"/>
+          <w:szCs w:val="21"/>
+          <w:lang w:eastAsia="pt-BR"/>
+        </w:rPr>
+      </w:pPr>
+      <w:r>
+        <w:rPr>
+          <w:rFonts w:ascii="Consolas" w:eastAsia="Times New Roman" w:hAnsi="Consolas" w:cs="Consolas"/>
+          <w:color w:val="D4D4D4"/>
+          <w:sz w:val="21"/>
+          <w:szCs w:val="21"/>
+          <w:lang w:val="en-US" w:eastAsia="pt-BR"/>
+        </w:rPr>
+        <w:t>        </w:t>
+      </w:r>
+      <w:r>
+        <w:rPr>
+          <w:rFonts w:ascii="Consolas" w:eastAsia="Times New Roman" w:hAnsi="Consolas" w:cs="Consolas"/>
+          <w:color w:val="9CDCFE"/>
+          <w:sz w:val="21"/>
+          <w:szCs w:val="21"/>
+          <w:lang w:eastAsia="pt-BR"/>
+        </w:rPr>
+        <w:t>console</w:t>
+      </w:r>
+      <w:r>
+        <w:rPr>
+          <w:rFonts w:ascii="Consolas" w:eastAsia="Times New Roman" w:hAnsi="Consolas" w:cs="Consolas"/>
+          <w:color w:val="D4D4D4"/>
+          <w:sz w:val="21"/>
+          <w:szCs w:val="21"/>
+          <w:lang w:eastAsia="pt-BR"/>
+        </w:rPr>
+        <w:t>.</w:t>
+      </w:r>
+      <w:r>
+        <w:rPr>
+          <w:rFonts w:ascii="Consolas" w:eastAsia="Times New Roman" w:hAnsi="Consolas" w:cs="Consolas"/>
+          <w:color w:val="DCDCAA"/>
+          <w:sz w:val="21"/>
+          <w:szCs w:val="21"/>
+          <w:lang w:eastAsia="pt-BR"/>
+        </w:rPr>
+        <w:t>log</w:t>
+      </w:r>
+      <w:r>
+        <w:rPr>
+          <w:rFonts w:ascii="Consolas" w:eastAsia="Times New Roman" w:hAnsi="Consolas" w:cs="Consolas"/>
+          <w:color w:val="D4D4D4"/>
+          <w:sz w:val="21"/>
+          <w:szCs w:val="21"/>
+          <w:lang w:eastAsia="pt-BR"/>
+        </w:rPr>
+        <w:t>(</w:t>
+      </w:r>
+      <w:proofErr w:type="spellStart"/>
+      <w:r>
+        <w:rPr>
+          <w:rFonts w:ascii="Consolas" w:eastAsia="Times New Roman" w:hAnsi="Consolas" w:cs="Consolas"/>
+          <w:color w:val="9CDCFE"/>
+          <w:sz w:val="21"/>
+          <w:szCs w:val="21"/>
+          <w:lang w:eastAsia="pt-BR"/>
+        </w:rPr>
+        <w:t>text</w:t>
+      </w:r>
+      <w:proofErr w:type="spellEnd"/>
+      <w:r>
+        <w:rPr>
+          <w:rFonts w:ascii="Consolas" w:eastAsia="Times New Roman" w:hAnsi="Consolas" w:cs="Consolas"/>
+          <w:color w:val="D4D4D4"/>
+          <w:sz w:val="21"/>
+          <w:szCs w:val="21"/>
+          <w:lang w:eastAsia="pt-BR"/>
+        </w:rPr>
+        <w:t>);</w:t>
+      </w:r>
+    </w:p>
+    <w:p>
+      <w:pPr>
+        <w:shd w:val="clear" w:color="auto" w:fill="1E1E1E"/>
+        <w:spacing w:after="0" w:line="285" w:lineRule="atLeast"/>
+        <w:rPr>
+          <w:rFonts w:ascii="Consolas" w:eastAsia="Times New Roman" w:hAnsi="Consolas" w:cs="Consolas"/>
+          <w:color w:val="D4D4D4"/>
+          <w:sz w:val="21"/>
+          <w:szCs w:val="21"/>
+          <w:lang w:eastAsia="pt-BR"/>
+        </w:rPr>
+      </w:pPr>
+      <w:r>
+        <w:rPr>
+          <w:rFonts w:ascii="Consolas" w:eastAsia="Times New Roman" w:hAnsi="Consolas" w:cs="Consolas"/>
+          <w:color w:val="D4D4D4"/>
+          <w:sz w:val="21"/>
+          <w:szCs w:val="21"/>
+          <w:lang w:eastAsia="pt-BR"/>
+        </w:rPr>
+        <w:t>}</w:t>
+      </w:r>
+    </w:p>
+    <w:p>
+      <w:pPr>
+        <w:shd w:val="clear" w:color="auto" w:fill="1E1E1E"/>
+        <w:spacing w:after="0" w:line="285" w:lineRule="atLeast"/>
+        <w:rPr>
+          <w:rFonts w:ascii="Consolas" w:eastAsia="Times New Roman" w:hAnsi="Consolas" w:cs="Consolas"/>
+          <w:color w:val="D4D4D4"/>
+          <w:sz w:val="21"/>
+          <w:szCs w:val="21"/>
+          <w:lang w:eastAsia="pt-BR"/>
+        </w:rPr>
+      </w:pPr>
+    </w:p>
+    <w:p>
+      <w:pPr>
+        <w:shd w:val="clear" w:color="auto" w:fill="1E1E1E"/>
+        <w:spacing w:after="0" w:line="285" w:lineRule="atLeast"/>
+        <w:rPr>
+          <w:rFonts w:ascii="Consolas" w:eastAsia="Times New Roman" w:hAnsi="Consolas" w:cs="Consolas"/>
+          <w:color w:val="D4D4D4"/>
+          <w:sz w:val="21"/>
+          <w:szCs w:val="21"/>
+          <w:lang w:eastAsia="pt-BR"/>
+        </w:rPr>
+      </w:pPr>
+      <w:r>
+        <w:rPr>
+          <w:rFonts w:ascii="Consolas" w:eastAsia="Times New Roman" w:hAnsi="Consolas" w:cs="Consolas"/>
+          <w:color w:val="DCDCAA"/>
+          <w:sz w:val="21"/>
+          <w:szCs w:val="21"/>
+          <w:lang w:eastAsia="pt-BR"/>
+        </w:rPr>
+        <w:t>r</w:t>
+      </w:r>
+      <w:r>
+        <w:rPr>
+          <w:rFonts w:ascii="Consolas" w:eastAsia="Times New Roman" w:hAnsi="Consolas" w:cs="Consolas"/>
+          <w:color w:val="D4D4D4"/>
+          <w:sz w:val="21"/>
+          <w:szCs w:val="21"/>
+          <w:lang w:eastAsia="pt-BR"/>
+        </w:rPr>
+        <w:t>();</w:t>
+      </w:r>
+    </w:p>
+    <w:p>
+      <w:pPr>
+        <w:shd w:val="clear" w:color="auto" w:fill="1E1E1E"/>
+        <w:spacing w:after="0" w:line="285" w:lineRule="atLeast"/>
+        <w:rPr>
+          <w:rFonts w:ascii="Consolas" w:eastAsia="Times New Roman" w:hAnsi="Consolas" w:cs="Consolas"/>
+          <w:color w:val="D4D4D4"/>
+          <w:sz w:val="21"/>
+          <w:szCs w:val="21"/>
+          <w:lang w:eastAsia="pt-BR"/>
+        </w:rPr>
+      </w:pPr>
+      <w:r>
+        <w:rPr>
+          <w:rFonts w:ascii="Consolas" w:eastAsia="Times New Roman" w:hAnsi="Consolas" w:cs="Consolas"/>
+          <w:color w:val="DCDCAA"/>
+          <w:sz w:val="21"/>
+          <w:szCs w:val="21"/>
+          <w:lang w:eastAsia="pt-BR"/>
+        </w:rPr>
+        <w:t>r</w:t>
+      </w:r>
+      <w:r>
+        <w:rPr>
+          <w:rFonts w:ascii="Consolas" w:eastAsia="Times New Roman" w:hAnsi="Consolas" w:cs="Consolas"/>
+          <w:color w:val="D4D4D4"/>
+          <w:sz w:val="21"/>
+          <w:szCs w:val="21"/>
+          <w:lang w:eastAsia="pt-BR"/>
+        </w:rPr>
+        <w:t>(</w:t>
+      </w:r>
+      <w:r>
+        <w:rPr>
+          <w:rFonts w:ascii="Consolas" w:eastAsia="Times New Roman" w:hAnsi="Consolas" w:cs="Consolas"/>
+          <w:color w:val="CE9178"/>
+          <w:sz w:val="21"/>
+          <w:szCs w:val="21"/>
+          <w:lang w:eastAsia="pt-BR"/>
+        </w:rPr>
+        <w:t>"</w:t>
+      </w:r>
+      <w:proofErr w:type="spellStart"/>
+      <w:r>
+        <w:rPr>
+          <w:rFonts w:ascii="Consolas" w:eastAsia="Times New Roman" w:hAnsi="Consolas" w:cs="Consolas"/>
+          <w:color w:val="CE9178"/>
+          <w:sz w:val="21"/>
+          <w:szCs w:val="21"/>
+          <w:lang w:eastAsia="pt-BR"/>
+        </w:rPr>
+        <w:t>test</w:t>
+      </w:r>
+      <w:proofErr w:type="spellEnd"/>
+      <w:r>
+        <w:rPr>
+          <w:rFonts w:ascii="Consolas" w:eastAsia="Times New Roman" w:hAnsi="Consolas" w:cs="Consolas"/>
+          <w:color w:val="CE9178"/>
+          <w:sz w:val="21"/>
+          <w:szCs w:val="21"/>
+          <w:lang w:eastAsia="pt-BR"/>
+        </w:rPr>
+        <w:t>"</w:t>
+      </w:r>
+      <w:r>
+        <w:rPr>
+          <w:rFonts w:ascii="Consolas" w:eastAsia="Times New Roman" w:hAnsi="Consolas" w:cs="Consolas"/>
+          <w:color w:val="D4D4D4"/>
+          <w:sz w:val="21"/>
+          <w:szCs w:val="21"/>
+          <w:lang w:eastAsia="pt-BR"/>
+        </w:rPr>
+        <w:t>, </w:t>
+      </w:r>
+      <w:r>
+        <w:rPr>
+          <w:rFonts w:ascii="Consolas" w:eastAsia="Times New Roman" w:hAnsi="Consolas" w:cs="Consolas"/>
+          <w:color w:val="B5CEA8"/>
+          <w:sz w:val="21"/>
+          <w:szCs w:val="21"/>
+          <w:lang w:eastAsia="pt-BR"/>
+        </w:rPr>
+        <w:t>10</w:t>
+      </w:r>
+      <w:r>
+        <w:rPr>
+          <w:rFonts w:ascii="Consolas" w:eastAsia="Times New Roman" w:hAnsi="Consolas" w:cs="Consolas"/>
+          <w:color w:val="D4D4D4"/>
+          <w:sz w:val="21"/>
+          <w:szCs w:val="21"/>
+          <w:lang w:eastAsia="pt-BR"/>
+        </w:rPr>
+        <w:t>);</w:t>
+      </w:r>
+    </w:p>
+    <w:p>
+      <w:pPr>
+        <w:pStyle w:val="PargrafodaLista"/>
+        <w:spacing w:after="0" w:line="360" w:lineRule="auto"/>
+        <w:ind w:left="1440"/>
+        <w:rPr>
+          <w:rFonts w:ascii="Arial" w:hAnsi="Arial" w:cs="Arial"/>
+          <w:sz w:val="24"/>
+          <w:szCs w:val="24"/>
+        </w:rPr>
+      </w:pPr>
+    </w:p>
+    <w:p>
+      <w:pPr>
+        <w:pStyle w:val="PargrafodaLista"/>
+        <w:spacing w:after="0" w:line="360" w:lineRule="auto"/>
+        <w:ind w:left="1440"/>
+        <w:rPr>
+          <w:rFonts w:ascii="Arial" w:hAnsi="Arial" w:cs="Arial"/>
+          <w:b/>
+          <w:bCs/>
+          <w:sz w:val="24"/>
+          <w:szCs w:val="24"/>
+        </w:rPr>
+      </w:pPr>
+    </w:p>
+    <w:p>
+      <w:pPr>
+        <w:pStyle w:val="PargrafodaLista"/>
+        <w:numPr>
+          <w:ilvl w:val="0"/>
+          <w:numId w:val="92"/>
+        </w:numPr>
+        <w:spacing w:after="0" w:line="360" w:lineRule="auto"/>
+        <w:rPr>
+          <w:rFonts w:ascii="Arial" w:hAnsi="Arial" w:cs="Arial"/>
+          <w:b/>
+          <w:bCs/>
+          <w:sz w:val="24"/>
+          <w:szCs w:val="24"/>
+        </w:rPr>
+      </w:pPr>
+      <w:proofErr w:type="spellStart"/>
+      <w:r>
+        <w:rPr>
+          <w:rFonts w:ascii="Arial" w:hAnsi="Arial" w:cs="Arial"/>
+          <w:b/>
+          <w:bCs/>
+          <w:sz w:val="24"/>
+          <w:szCs w:val="24"/>
+        </w:rPr>
+        <w:t>Closure</w:t>
+      </w:r>
+      <w:proofErr w:type="spellEnd"/>
+    </w:p>
+    <w:p>
+      <w:pPr>
+        <w:pStyle w:val="PargrafodaLista"/>
+        <w:numPr>
+          <w:ilvl w:val="0"/>
+          <w:numId w:val="98"/>
+        </w:numPr>
+        <w:spacing w:after="0" w:line="360" w:lineRule="auto"/>
+        <w:rPr>
+          <w:rFonts w:ascii="Arial" w:hAnsi="Arial" w:cs="Arial"/>
+          <w:b/>
+          <w:bCs/>
+          <w:sz w:val="24"/>
+          <w:szCs w:val="24"/>
+        </w:rPr>
+      </w:pPr>
+      <w:r>
+        <w:rPr>
+          <w:rFonts w:ascii="Arial" w:hAnsi="Arial" w:cs="Arial"/>
+          <w:sz w:val="24"/>
+          <w:szCs w:val="24"/>
+        </w:rPr>
+        <w:t>É criar uma função dentro de uma função;</w:t>
+      </w:r>
+    </w:p>
+    <w:p>
+      <w:pPr>
+        <w:pStyle w:val="PargrafodaLista"/>
+        <w:numPr>
+          <w:ilvl w:val="0"/>
+          <w:numId w:val="98"/>
+        </w:numPr>
+        <w:spacing w:after="0" w:line="360" w:lineRule="auto"/>
+        <w:rPr>
+          <w:rFonts w:ascii="Arial" w:hAnsi="Arial" w:cs="Arial"/>
+          <w:b/>
+          <w:bCs/>
+          <w:sz w:val="24"/>
+          <w:szCs w:val="24"/>
+        </w:rPr>
+      </w:pPr>
+      <w:r>
+        <w:rPr>
+          <w:rFonts w:ascii="Arial" w:hAnsi="Arial" w:cs="Arial"/>
+          <w:sz w:val="24"/>
+          <w:szCs w:val="24"/>
+        </w:rPr>
+        <w:t>A função que está dentro fica limitada somente aquele escopo;</w:t>
+      </w:r>
+    </w:p>
+    <w:p>
+      <w:pPr>
+        <w:spacing w:after="0" w:line="360" w:lineRule="auto"/>
+        <w:rPr>
+          <w:rFonts w:ascii="Arial" w:hAnsi="Arial" w:cs="Arial"/>
+          <w:b/>
+          <w:bCs/>
+          <w:sz w:val="24"/>
+          <w:szCs w:val="24"/>
+        </w:rPr>
+      </w:pPr>
+    </w:p>
+    <w:p>
+      <w:pPr>
+        <w:shd w:val="clear" w:color="auto" w:fill="1E1E1E"/>
+        <w:spacing w:after="0" w:line="285" w:lineRule="atLeast"/>
+        <w:rPr>
+          <w:rFonts w:ascii="Consolas" w:eastAsia="Times New Roman" w:hAnsi="Consolas" w:cs="Consolas"/>
+          <w:color w:val="D4D4D4"/>
+          <w:sz w:val="21"/>
+          <w:szCs w:val="21"/>
+          <w:lang w:val="en-US" w:eastAsia="pt-BR"/>
+        </w:rPr>
+      </w:pPr>
+      <w:r>
+        <w:rPr>
+          <w:rFonts w:ascii="Consolas" w:eastAsia="Times New Roman" w:hAnsi="Consolas" w:cs="Consolas"/>
+          <w:color w:val="569CD6"/>
+          <w:sz w:val="21"/>
+          <w:szCs w:val="21"/>
+          <w:lang w:val="en-US" w:eastAsia="pt-BR"/>
+        </w:rPr>
+        <w:t>const</w:t>
+      </w:r>
+      <w:r>
+        <w:rPr>
+          <w:rFonts w:ascii="Consolas" w:eastAsia="Times New Roman" w:hAnsi="Consolas" w:cs="Consolas"/>
+          <w:color w:val="D4D4D4"/>
+          <w:sz w:val="21"/>
+          <w:szCs w:val="21"/>
+          <w:lang w:val="en-US" w:eastAsia="pt-BR"/>
+        </w:rPr>
+        <w:t> </w:t>
+      </w:r>
+      <w:r>
+        <w:rPr>
+          <w:rFonts w:ascii="Consolas" w:eastAsia="Times New Roman" w:hAnsi="Consolas" w:cs="Consolas"/>
+          <w:color w:val="DCDCAA"/>
+          <w:sz w:val="21"/>
+          <w:szCs w:val="21"/>
+          <w:lang w:val="en-US" w:eastAsia="pt-BR"/>
+        </w:rPr>
+        <w:t>multpClosure</w:t>
+      </w:r>
+      <w:r>
+        <w:rPr>
+          <w:rFonts w:ascii="Consolas" w:eastAsia="Times New Roman" w:hAnsi="Consolas" w:cs="Consolas"/>
+          <w:color w:val="D4D4D4"/>
+          <w:sz w:val="21"/>
+          <w:szCs w:val="21"/>
+          <w:lang w:val="en-US" w:eastAsia="pt-BR"/>
+        </w:rPr>
+        <w:t> = (</w:t>
+      </w:r>
+      <w:r>
+        <w:rPr>
+          <w:rFonts w:ascii="Consolas" w:eastAsia="Times New Roman" w:hAnsi="Consolas" w:cs="Consolas"/>
+          <w:color w:val="9CDCFE"/>
+          <w:sz w:val="21"/>
+          <w:szCs w:val="21"/>
+          <w:lang w:val="en-US" w:eastAsia="pt-BR"/>
+        </w:rPr>
+        <w:t>n</w:t>
+      </w:r>
+      <w:r>
+        <w:rPr>
+          <w:rFonts w:ascii="Consolas" w:eastAsia="Times New Roman" w:hAnsi="Consolas" w:cs="Consolas"/>
+          <w:color w:val="D4D4D4"/>
+          <w:sz w:val="21"/>
+          <w:szCs w:val="21"/>
+          <w:lang w:val="en-US" w:eastAsia="pt-BR"/>
+        </w:rPr>
+        <w:t>) </w:t>
+      </w:r>
+      <w:r>
+        <w:rPr>
+          <w:rFonts w:ascii="Consolas" w:eastAsia="Times New Roman" w:hAnsi="Consolas" w:cs="Consolas"/>
+          <w:color w:val="569CD6"/>
+          <w:sz w:val="21"/>
+          <w:szCs w:val="21"/>
+          <w:lang w:val="en-US" w:eastAsia="pt-BR"/>
+        </w:rPr>
+        <w:t>=&gt;</w:t>
+      </w:r>
+      <w:r>
+        <w:rPr>
+          <w:rFonts w:ascii="Consolas" w:eastAsia="Times New Roman" w:hAnsi="Consolas" w:cs="Consolas"/>
+          <w:color w:val="D4D4D4"/>
+          <w:sz w:val="21"/>
+          <w:szCs w:val="21"/>
+          <w:lang w:val="en-US" w:eastAsia="pt-BR"/>
+        </w:rPr>
+        <w:t> {</w:t>
+      </w:r>
+    </w:p>
+    <w:p>
+      <w:pPr>
+        <w:shd w:val="clear" w:color="auto" w:fill="1E1E1E"/>
+        <w:spacing w:after="0" w:line="285" w:lineRule="atLeast"/>
+        <w:rPr>
+          <w:rFonts w:ascii="Consolas" w:eastAsia="Times New Roman" w:hAnsi="Consolas" w:cs="Consolas"/>
+          <w:color w:val="D4D4D4"/>
+          <w:sz w:val="21"/>
+          <w:szCs w:val="21"/>
+          <w:lang w:val="en-US" w:eastAsia="pt-BR"/>
+        </w:rPr>
+      </w:pPr>
+    </w:p>
+    <w:p>
+      <w:pPr>
+        <w:shd w:val="clear" w:color="auto" w:fill="1E1E1E"/>
+        <w:spacing w:after="0" w:line="285" w:lineRule="atLeast"/>
+        <w:rPr>
+          <w:rFonts w:ascii="Consolas" w:eastAsia="Times New Roman" w:hAnsi="Consolas" w:cs="Consolas"/>
+          <w:color w:val="D4D4D4"/>
+          <w:sz w:val="21"/>
+          <w:szCs w:val="21"/>
+          <w:lang w:val="en-US" w:eastAsia="pt-BR"/>
+        </w:rPr>
+      </w:pPr>
+      <w:r>
+        <w:rPr>
+          <w:rFonts w:ascii="Consolas" w:eastAsia="Times New Roman" w:hAnsi="Consolas" w:cs="Consolas"/>
+          <w:color w:val="D4D4D4"/>
+          <w:sz w:val="21"/>
+          <w:szCs w:val="21"/>
+          <w:lang w:val="en-US" w:eastAsia="pt-BR"/>
+        </w:rPr>
+        <w:t>    </w:t>
+      </w:r>
+      <w:r>
+        <w:rPr>
+          <w:rFonts w:ascii="Consolas" w:eastAsia="Times New Roman" w:hAnsi="Consolas" w:cs="Consolas"/>
+          <w:color w:val="C586C0"/>
+          <w:sz w:val="21"/>
+          <w:szCs w:val="21"/>
+          <w:lang w:val="en-US" w:eastAsia="pt-BR"/>
+        </w:rPr>
+        <w:t>return</w:t>
+      </w:r>
+      <w:r>
+        <w:rPr>
+          <w:rFonts w:ascii="Consolas" w:eastAsia="Times New Roman" w:hAnsi="Consolas" w:cs="Consolas"/>
+          <w:color w:val="D4D4D4"/>
+          <w:sz w:val="21"/>
+          <w:szCs w:val="21"/>
+          <w:lang w:val="en-US" w:eastAsia="pt-BR"/>
+        </w:rPr>
+        <w:t> (</w:t>
+      </w:r>
+      <w:r>
+        <w:rPr>
+          <w:rFonts w:ascii="Consolas" w:eastAsia="Times New Roman" w:hAnsi="Consolas" w:cs="Consolas"/>
+          <w:color w:val="9CDCFE"/>
+          <w:sz w:val="21"/>
+          <w:szCs w:val="21"/>
+          <w:lang w:val="en-US" w:eastAsia="pt-BR"/>
+        </w:rPr>
+        <w:t>m</w:t>
+      </w:r>
+      <w:r>
+        <w:rPr>
+          <w:rFonts w:ascii="Consolas" w:eastAsia="Times New Roman" w:hAnsi="Consolas" w:cs="Consolas"/>
+          <w:color w:val="D4D4D4"/>
+          <w:sz w:val="21"/>
+          <w:szCs w:val="21"/>
+          <w:lang w:val="en-US" w:eastAsia="pt-BR"/>
+        </w:rPr>
+        <w:t>) </w:t>
+      </w:r>
+      <w:r>
+        <w:rPr>
+          <w:rFonts w:ascii="Consolas" w:eastAsia="Times New Roman" w:hAnsi="Consolas" w:cs="Consolas"/>
+          <w:color w:val="569CD6"/>
+          <w:sz w:val="21"/>
+          <w:szCs w:val="21"/>
+          <w:lang w:val="en-US" w:eastAsia="pt-BR"/>
+        </w:rPr>
+        <w:t>=&gt;</w:t>
+      </w:r>
+      <w:r>
+        <w:rPr>
+          <w:rFonts w:ascii="Consolas" w:eastAsia="Times New Roman" w:hAnsi="Consolas" w:cs="Consolas"/>
+          <w:color w:val="D4D4D4"/>
+          <w:sz w:val="21"/>
+          <w:szCs w:val="21"/>
+          <w:lang w:val="en-US" w:eastAsia="pt-BR"/>
+        </w:rPr>
+        <w:t> {</w:t>
+      </w:r>
+    </w:p>
+    <w:p>
+      <w:pPr>
+        <w:shd w:val="clear" w:color="auto" w:fill="1E1E1E"/>
+        <w:spacing w:after="0" w:line="285" w:lineRule="atLeast"/>
+        <w:rPr>
+          <w:rFonts w:ascii="Consolas" w:eastAsia="Times New Roman" w:hAnsi="Consolas" w:cs="Consolas"/>
+          <w:color w:val="D4D4D4"/>
+          <w:sz w:val="21"/>
+          <w:szCs w:val="21"/>
+          <w:lang w:val="en-US" w:eastAsia="pt-BR"/>
+        </w:rPr>
+      </w:pPr>
+      <w:r>
+        <w:rPr>
+          <w:rFonts w:ascii="Consolas" w:eastAsia="Times New Roman" w:hAnsi="Consolas" w:cs="Consolas"/>
+          <w:color w:val="D4D4D4"/>
+          <w:sz w:val="21"/>
+          <w:szCs w:val="21"/>
+          <w:lang w:val="en-US" w:eastAsia="pt-BR"/>
+        </w:rPr>
+        <w:t>        </w:t>
+      </w:r>
+      <w:r>
+        <w:rPr>
+          <w:rFonts w:ascii="Consolas" w:eastAsia="Times New Roman" w:hAnsi="Consolas" w:cs="Consolas"/>
+          <w:color w:val="C586C0"/>
+          <w:sz w:val="21"/>
+          <w:szCs w:val="21"/>
+          <w:lang w:val="en-US" w:eastAsia="pt-BR"/>
+        </w:rPr>
+        <w:t>return</w:t>
+      </w:r>
+      <w:r>
+        <w:rPr>
+          <w:rFonts w:ascii="Consolas" w:eastAsia="Times New Roman" w:hAnsi="Consolas" w:cs="Consolas"/>
+          <w:color w:val="D4D4D4"/>
+          <w:sz w:val="21"/>
+          <w:szCs w:val="21"/>
+          <w:lang w:val="en-US" w:eastAsia="pt-BR"/>
+        </w:rPr>
+        <w:t> </w:t>
+      </w:r>
+      <w:r>
+        <w:rPr>
+          <w:rFonts w:ascii="Consolas" w:eastAsia="Times New Roman" w:hAnsi="Consolas" w:cs="Consolas"/>
+          <w:color w:val="9CDCFE"/>
+          <w:sz w:val="21"/>
+          <w:szCs w:val="21"/>
+          <w:lang w:val="en-US" w:eastAsia="pt-BR"/>
+        </w:rPr>
+        <w:t>n</w:t>
+      </w:r>
+      <w:r>
+        <w:rPr>
+          <w:rFonts w:ascii="Consolas" w:eastAsia="Times New Roman" w:hAnsi="Consolas" w:cs="Consolas"/>
+          <w:color w:val="D4D4D4"/>
+          <w:sz w:val="21"/>
+          <w:szCs w:val="21"/>
+          <w:lang w:val="en-US" w:eastAsia="pt-BR"/>
+        </w:rPr>
+        <w:t> * </w:t>
+      </w:r>
+      <w:r>
+        <w:rPr>
+          <w:rFonts w:ascii="Consolas" w:eastAsia="Times New Roman" w:hAnsi="Consolas" w:cs="Consolas"/>
+          <w:color w:val="9CDCFE"/>
+          <w:sz w:val="21"/>
+          <w:szCs w:val="21"/>
+          <w:lang w:val="en-US" w:eastAsia="pt-BR"/>
+        </w:rPr>
+        <w:t>m</w:t>
+      </w:r>
+      <w:r>
+        <w:rPr>
+          <w:rFonts w:ascii="Consolas" w:eastAsia="Times New Roman" w:hAnsi="Consolas" w:cs="Consolas"/>
+          <w:color w:val="D4D4D4"/>
+          <w:sz w:val="21"/>
+          <w:szCs w:val="21"/>
+          <w:lang w:val="en-US" w:eastAsia="pt-BR"/>
         </w:rPr>
         <w:t>;</w:t>
       </w:r>
     </w:p>
     <w:p>
       <w:pPr>
-        <w:pStyle w:val="PargrafodaLista"/>
-        <w:numPr>
-          <w:ilvl w:val="0"/>
-          <w:numId w:val="88"/>
-        </w:numPr>
-        <w:rPr>
-          <w:rFonts w:ascii="Arial" w:hAnsi="Arial" w:cs="Arial"/>
-          <w:b/>
-          <w:bCs/>
-          <w:sz w:val="24"/>
-          <w:szCs w:val="24"/>
-        </w:rPr>
-      </w:pPr>
-      <w:proofErr w:type="spellStart"/>
-      <w:r>
-        <w:rPr>
-          <w:rFonts w:ascii="Arial" w:hAnsi="Arial" w:cs="Arial"/>
-          <w:sz w:val="24"/>
-          <w:szCs w:val="24"/>
-        </w:rPr>
-        <w:t>Console.erro</w:t>
-      </w:r>
-      <w:r>
-        <w:rPr>
-          <w:rFonts w:ascii="Arial" w:hAnsi="Arial" w:cs="Arial"/>
-          <w:sz w:val="24"/>
-          <w:szCs w:val="24"/>
-        </w:rPr>
-        <w:t>r</w:t>
-      </w:r>
-      <w:proofErr w:type="spellEnd"/>
-      <w:r>
-        <w:rPr>
-          <w:rFonts w:ascii="Arial" w:hAnsi="Arial" w:cs="Arial"/>
-          <w:sz w:val="24"/>
-          <w:szCs w:val="24"/>
-        </w:rPr>
-        <w:t>(“Mensagem”)</w:t>
-      </w:r>
-      <w:r>
-        <w:rPr>
-          <w:rFonts w:ascii="Arial" w:hAnsi="Arial" w:cs="Arial"/>
-          <w:sz w:val="24"/>
-          <w:szCs w:val="24"/>
-        </w:rPr>
-        <w:t>;</w:t>
-      </w:r>
-    </w:p>
-    <w:p>
-      <w:pPr>
-        <w:pStyle w:val="PargrafodaLista"/>
-        <w:numPr>
-          <w:ilvl w:val="0"/>
-          <w:numId w:val="88"/>
-        </w:numPr>
-        <w:rPr>
-          <w:rFonts w:ascii="Arial" w:hAnsi="Arial" w:cs="Arial"/>
-          <w:b/>
-          <w:bCs/>
-          <w:sz w:val="24"/>
-          <w:szCs w:val="24"/>
-        </w:rPr>
-      </w:pPr>
-      <w:proofErr w:type="spellStart"/>
-      <w:r>
-        <w:rPr>
-          <w:rFonts w:ascii="Arial" w:hAnsi="Arial" w:cs="Arial"/>
-          <w:sz w:val="24"/>
-          <w:szCs w:val="24"/>
-        </w:rPr>
-        <w:t>Console.warn</w:t>
-      </w:r>
-      <w:proofErr w:type="spellEnd"/>
-      <w:r>
-        <w:rPr>
-          <w:rFonts w:ascii="Arial" w:hAnsi="Arial" w:cs="Arial"/>
-          <w:sz w:val="24"/>
-          <w:szCs w:val="24"/>
-        </w:rPr>
-        <w:t>(“Mensagem”)</w:t>
-      </w:r>
-      <w:r>
-        <w:rPr>
-          <w:rFonts w:ascii="Arial" w:hAnsi="Arial" w:cs="Arial"/>
-          <w:sz w:val="24"/>
-          <w:szCs w:val="24"/>
-        </w:rPr>
-        <w:t>;</w:t>
-      </w:r>
-    </w:p>
-    <w:p>
-      <w:pPr>
-        <w:rPr>
-          <w:rFonts w:ascii="Arial" w:hAnsi="Arial" w:cs="Arial"/>
-          <w:b/>
-          <w:bCs/>
-          <w:sz w:val="24"/>
-          <w:szCs w:val="24"/>
-        </w:rPr>
-      </w:pPr>
-    </w:p>
-    <w:p>
-      <w:pPr>
-        <w:pStyle w:val="PargrafodaLista"/>
-        <w:numPr>
-          <w:ilvl w:val="0"/>
-          <w:numId w:val="1"/>
-        </w:numPr>
-        <w:spacing w:after="0" w:line="360" w:lineRule="auto"/>
-        <w:rPr>
-          <w:rFonts w:ascii="Arial" w:hAnsi="Arial" w:cs="Arial"/>
-          <w:b/>
-          <w:bCs/>
-          <w:sz w:val="24"/>
-          <w:szCs w:val="24"/>
-        </w:rPr>
-      </w:pPr>
-      <w:r>
-        <w:rPr>
-          <w:rFonts w:ascii="Arial" w:hAnsi="Arial" w:cs="Arial"/>
-          <w:b/>
-          <w:bCs/>
-          <w:sz w:val="24"/>
-          <w:szCs w:val="24"/>
-        </w:rPr>
-        <w:t>ESTRUTURAS DE PROGRAMAÇÃO</w:t>
-      </w:r>
-    </w:p>
-    <w:p>
-      <w:pPr>
-        <w:pStyle w:val="PargrafodaLista"/>
-        <w:rPr>
-          <w:rFonts w:ascii="Arial" w:hAnsi="Arial" w:cs="Arial"/>
-          <w:b/>
-          <w:bCs/>
-          <w:sz w:val="24"/>
-          <w:szCs w:val="24"/>
-        </w:rPr>
-      </w:pPr>
-    </w:p>
-    <w:p>
-      <w:pPr>
-        <w:pStyle w:val="PargrafodaLista"/>
-        <w:numPr>
-          <w:ilvl w:val="0"/>
-          <w:numId w:val="90"/>
-        </w:numPr>
-        <w:rPr>
-          <w:rFonts w:ascii="Arial" w:hAnsi="Arial" w:cs="Arial"/>
-          <w:b/>
-          <w:bCs/>
-          <w:sz w:val="24"/>
-          <w:szCs w:val="24"/>
-        </w:rPr>
-      </w:pPr>
-      <w:r>
-        <w:rPr>
-          <w:rFonts w:ascii="Arial" w:hAnsi="Arial" w:cs="Arial"/>
-          <w:b/>
-          <w:bCs/>
-          <w:sz w:val="24"/>
-          <w:szCs w:val="24"/>
-        </w:rPr>
-        <w:t>Estruturas de Controle e Repetição</w:t>
-      </w:r>
-    </w:p>
-    <w:p>
-      <w:pPr>
-        <w:pStyle w:val="PargrafodaLista"/>
-        <w:numPr>
-          <w:ilvl w:val="0"/>
-          <w:numId w:val="91"/>
-        </w:numPr>
-        <w:rPr>
-          <w:rFonts w:ascii="Arial" w:hAnsi="Arial" w:cs="Arial"/>
-          <w:b/>
-          <w:bCs/>
-          <w:sz w:val="24"/>
-          <w:szCs w:val="24"/>
-        </w:rPr>
-      </w:pPr>
-      <w:r>
-        <w:rPr>
-          <w:rFonts w:ascii="Arial" w:hAnsi="Arial" w:cs="Arial"/>
-          <w:sz w:val="24"/>
-          <w:szCs w:val="24"/>
-        </w:rPr>
-        <w:t xml:space="preserve">Tem </w:t>
-      </w:r>
-      <w:proofErr w:type="gramStart"/>
-      <w:r>
-        <w:rPr>
-          <w:rFonts w:ascii="Arial" w:hAnsi="Arial" w:cs="Arial"/>
-          <w:sz w:val="24"/>
-          <w:szCs w:val="24"/>
-        </w:rPr>
-        <w:t>todas as padrões</w:t>
-      </w:r>
-      <w:proofErr w:type="gramEnd"/>
-      <w:r>
-        <w:rPr>
-          <w:rFonts w:ascii="Arial" w:hAnsi="Arial" w:cs="Arial"/>
-          <w:sz w:val="24"/>
-          <w:szCs w:val="24"/>
-        </w:rPr>
-        <w:t>;</w:t>
-      </w:r>
-    </w:p>
-    <w:p>
-      <w:pPr>
-        <w:pStyle w:val="PargrafodaLista"/>
-        <w:numPr>
-          <w:ilvl w:val="0"/>
-          <w:numId w:val="91"/>
-        </w:numPr>
-        <w:rPr>
-          <w:rFonts w:ascii="Arial" w:hAnsi="Arial" w:cs="Arial"/>
-          <w:b/>
-          <w:bCs/>
-          <w:sz w:val="24"/>
-          <w:szCs w:val="24"/>
-        </w:rPr>
-      </w:pPr>
-      <w:r>
-        <w:rPr>
-          <w:rFonts w:ascii="Arial" w:hAnsi="Arial" w:cs="Arial"/>
-          <w:sz w:val="24"/>
-          <w:szCs w:val="24"/>
-        </w:rPr>
-        <w:t xml:space="preserve">For, </w:t>
-      </w:r>
-      <w:proofErr w:type="spellStart"/>
-      <w:r>
-        <w:rPr>
-          <w:rFonts w:ascii="Arial" w:hAnsi="Arial" w:cs="Arial"/>
-          <w:sz w:val="24"/>
-          <w:szCs w:val="24"/>
-        </w:rPr>
-        <w:t>while</w:t>
-      </w:r>
-      <w:proofErr w:type="spellEnd"/>
-      <w:r>
-        <w:rPr>
-          <w:rFonts w:ascii="Arial" w:hAnsi="Arial" w:cs="Arial"/>
-          <w:sz w:val="24"/>
-          <w:szCs w:val="24"/>
-        </w:rPr>
-        <w:t xml:space="preserve">, </w:t>
-      </w:r>
-      <w:proofErr w:type="spellStart"/>
-      <w:r>
-        <w:rPr>
-          <w:rFonts w:ascii="Arial" w:hAnsi="Arial" w:cs="Arial"/>
-          <w:sz w:val="24"/>
-          <w:szCs w:val="24"/>
-        </w:rPr>
-        <w:t>if</w:t>
-      </w:r>
-      <w:proofErr w:type="spellEnd"/>
-      <w:r>
-        <w:rPr>
-          <w:rFonts w:ascii="Arial" w:hAnsi="Arial" w:cs="Arial"/>
-          <w:sz w:val="24"/>
-          <w:szCs w:val="24"/>
-        </w:rPr>
-        <w:t>, ...;</w:t>
-      </w:r>
-    </w:p>
-    <w:p>
-      <w:pPr>
-        <w:pStyle w:val="PargrafodaLista"/>
-        <w:ind w:left="1440"/>
-        <w:rPr>
-          <w:rFonts w:ascii="Arial" w:hAnsi="Arial" w:cs="Arial"/>
-          <w:b/>
-          <w:bCs/>
-          <w:sz w:val="24"/>
-          <w:szCs w:val="24"/>
-        </w:rPr>
-      </w:pPr>
-    </w:p>
-    <w:p>
-      <w:pPr>
-        <w:pStyle w:val="PargrafodaLista"/>
-        <w:numPr>
-          <w:ilvl w:val="0"/>
-          <w:numId w:val="90"/>
-        </w:numPr>
-        <w:rPr>
-          <w:rFonts w:ascii="Arial" w:hAnsi="Arial" w:cs="Arial"/>
-          <w:b/>
-          <w:bCs/>
-          <w:sz w:val="24"/>
-          <w:szCs w:val="24"/>
-        </w:rPr>
-      </w:pPr>
-      <w:r>
-        <w:rPr>
-          <w:rFonts w:ascii="Arial" w:hAnsi="Arial" w:cs="Arial"/>
-          <w:b/>
-          <w:bCs/>
-          <w:sz w:val="24"/>
-          <w:szCs w:val="24"/>
-        </w:rPr>
-        <w:t>Continue</w:t>
-      </w:r>
-    </w:p>
-    <w:p>
-      <w:pPr>
-        <w:pStyle w:val="PargrafodaLista"/>
-        <w:numPr>
-          <w:ilvl w:val="0"/>
-          <w:numId w:val="89"/>
-        </w:numPr>
-        <w:rPr>
-          <w:rFonts w:ascii="Arial" w:hAnsi="Arial" w:cs="Arial"/>
-          <w:b/>
-          <w:bCs/>
-          <w:sz w:val="24"/>
-          <w:szCs w:val="24"/>
-        </w:rPr>
-      </w:pPr>
-      <w:r>
-        <w:rPr>
-          <w:rFonts w:ascii="Arial" w:hAnsi="Arial" w:cs="Arial"/>
-          <w:sz w:val="24"/>
-          <w:szCs w:val="24"/>
-        </w:rPr>
-        <w:t>Funciona como break, mas n sai do laço, apenas pula a iteração atual;</w:t>
-      </w:r>
-    </w:p>
-    <w:p>
-      <w:pPr>
-        <w:pStyle w:val="PargrafodaLista"/>
-        <w:numPr>
-          <w:ilvl w:val="0"/>
-          <w:numId w:val="89"/>
-        </w:numPr>
-        <w:rPr>
-          <w:rFonts w:ascii="Arial" w:hAnsi="Arial" w:cs="Arial"/>
-          <w:b/>
-          <w:bCs/>
-          <w:sz w:val="24"/>
-          <w:szCs w:val="24"/>
-        </w:rPr>
-      </w:pPr>
-      <w:r>
-        <w:rPr>
-          <w:rFonts w:ascii="Arial" w:hAnsi="Arial" w:cs="Arial"/>
-          <w:sz w:val="24"/>
-          <w:szCs w:val="24"/>
-        </w:rPr>
-        <w:t>Usado normalmente no for;</w:t>
-      </w:r>
-    </w:p>
-    <w:p>
-      <w:pPr>
-        <w:pStyle w:val="PargrafodaLista"/>
-        <w:ind w:left="1440"/>
-        <w:rPr>
-          <w:rFonts w:ascii="Arial" w:hAnsi="Arial" w:cs="Arial"/>
-          <w:b/>
-          <w:bCs/>
-          <w:sz w:val="24"/>
-          <w:szCs w:val="24"/>
-        </w:rPr>
-      </w:pPr>
-    </w:p>
-    <w:p>
-      <w:pPr>
-        <w:pStyle w:val="PargrafodaLista"/>
-        <w:numPr>
-          <w:ilvl w:val="0"/>
-          <w:numId w:val="1"/>
-        </w:numPr>
-        <w:spacing w:after="0" w:line="360" w:lineRule="auto"/>
-        <w:rPr>
-          <w:rFonts w:ascii="Arial" w:hAnsi="Arial" w:cs="Arial"/>
-          <w:b/>
-          <w:bCs/>
-          <w:sz w:val="24"/>
-          <w:szCs w:val="24"/>
-        </w:rPr>
-      </w:pPr>
-      <w:r>
-        <w:rPr>
-          <w:rFonts w:ascii="Arial" w:hAnsi="Arial" w:cs="Arial"/>
-          <w:b/>
-          <w:bCs/>
-          <w:sz w:val="24"/>
-          <w:szCs w:val="24"/>
-        </w:rPr>
-        <w:t>FUNÇÕES</w:t>
+        <w:shd w:val="clear" w:color="auto" w:fill="1E1E1E"/>
+        <w:spacing w:after="0" w:line="285" w:lineRule="atLeast"/>
+        <w:rPr>
+          <w:rFonts w:ascii="Consolas" w:eastAsia="Times New Roman" w:hAnsi="Consolas" w:cs="Consolas"/>
+          <w:color w:val="D4D4D4"/>
+          <w:sz w:val="21"/>
+          <w:szCs w:val="21"/>
+          <w:lang w:val="en-US" w:eastAsia="pt-BR"/>
+        </w:rPr>
+      </w:pPr>
+      <w:r>
+        <w:rPr>
+          <w:rFonts w:ascii="Consolas" w:eastAsia="Times New Roman" w:hAnsi="Consolas" w:cs="Consolas"/>
+          <w:color w:val="D4D4D4"/>
+          <w:sz w:val="21"/>
+          <w:szCs w:val="21"/>
+          <w:lang w:val="en-US" w:eastAsia="pt-BR"/>
+        </w:rPr>
+        <w:t>    }</w:t>
+      </w:r>
+    </w:p>
+    <w:p>
+      <w:pPr>
+        <w:shd w:val="clear" w:color="auto" w:fill="1E1E1E"/>
+        <w:spacing w:after="0" w:line="285" w:lineRule="atLeast"/>
+        <w:rPr>
+          <w:rFonts w:ascii="Consolas" w:eastAsia="Times New Roman" w:hAnsi="Consolas" w:cs="Consolas"/>
+          <w:color w:val="D4D4D4"/>
+          <w:sz w:val="21"/>
+          <w:szCs w:val="21"/>
+          <w:lang w:val="en-US" w:eastAsia="pt-BR"/>
+        </w:rPr>
+      </w:pPr>
+      <w:r>
+        <w:rPr>
+          <w:rFonts w:ascii="Consolas" w:eastAsia="Times New Roman" w:hAnsi="Consolas" w:cs="Consolas"/>
+          <w:color w:val="D4D4D4"/>
+          <w:sz w:val="21"/>
+          <w:szCs w:val="21"/>
+          <w:lang w:val="en-US" w:eastAsia="pt-BR"/>
+        </w:rPr>
+        <w:t>}</w:t>
+      </w:r>
+    </w:p>
+    <w:p>
+      <w:pPr>
+        <w:shd w:val="clear" w:color="auto" w:fill="1E1E1E"/>
+        <w:spacing w:after="0" w:line="285" w:lineRule="atLeast"/>
+        <w:rPr>
+          <w:rFonts w:ascii="Consolas" w:eastAsia="Times New Roman" w:hAnsi="Consolas" w:cs="Consolas"/>
+          <w:color w:val="D4D4D4"/>
+          <w:sz w:val="21"/>
+          <w:szCs w:val="21"/>
+          <w:lang w:val="en-US" w:eastAsia="pt-BR"/>
+        </w:rPr>
+      </w:pPr>
+    </w:p>
+    <w:p>
+      <w:pPr>
+        <w:shd w:val="clear" w:color="auto" w:fill="1E1E1E"/>
+        <w:spacing w:after="0" w:line="285" w:lineRule="atLeast"/>
+        <w:rPr>
+          <w:rFonts w:ascii="Consolas" w:eastAsia="Times New Roman" w:hAnsi="Consolas" w:cs="Consolas"/>
+          <w:color w:val="D4D4D4"/>
+          <w:sz w:val="21"/>
+          <w:szCs w:val="21"/>
+          <w:lang w:val="en-US" w:eastAsia="pt-BR"/>
+        </w:rPr>
+      </w:pPr>
+      <w:r>
+        <w:rPr>
+          <w:rFonts w:ascii="Consolas" w:eastAsia="Times New Roman" w:hAnsi="Consolas" w:cs="Consolas"/>
+          <w:color w:val="569CD6"/>
+          <w:sz w:val="21"/>
+          <w:szCs w:val="21"/>
+          <w:lang w:val="en-US" w:eastAsia="pt-BR"/>
+        </w:rPr>
+        <w:t>let</w:t>
+      </w:r>
+      <w:r>
+        <w:rPr>
+          <w:rFonts w:ascii="Consolas" w:eastAsia="Times New Roman" w:hAnsi="Consolas" w:cs="Consolas"/>
+          <w:color w:val="D4D4D4"/>
+          <w:sz w:val="21"/>
+          <w:szCs w:val="21"/>
+          <w:lang w:val="en-US" w:eastAsia="pt-BR"/>
+        </w:rPr>
+        <w:t> </w:t>
+      </w:r>
+      <w:r>
+        <w:rPr>
+          <w:rFonts w:ascii="Consolas" w:eastAsia="Times New Roman" w:hAnsi="Consolas" w:cs="Consolas"/>
+          <w:color w:val="DCDCAA"/>
+          <w:sz w:val="21"/>
+          <w:szCs w:val="21"/>
+          <w:lang w:val="en-US" w:eastAsia="pt-BR"/>
+        </w:rPr>
+        <w:t>c1</w:t>
+      </w:r>
+      <w:r>
+        <w:rPr>
+          <w:rFonts w:ascii="Consolas" w:eastAsia="Times New Roman" w:hAnsi="Consolas" w:cs="Consolas"/>
+          <w:color w:val="D4D4D4"/>
+          <w:sz w:val="21"/>
+          <w:szCs w:val="21"/>
+          <w:lang w:val="en-US" w:eastAsia="pt-BR"/>
+        </w:rPr>
+        <w:t> = </w:t>
+      </w:r>
+      <w:r>
+        <w:rPr>
+          <w:rFonts w:ascii="Consolas" w:eastAsia="Times New Roman" w:hAnsi="Consolas" w:cs="Consolas"/>
+          <w:color w:val="DCDCAA"/>
+          <w:sz w:val="21"/>
+          <w:szCs w:val="21"/>
+          <w:lang w:val="en-US" w:eastAsia="pt-BR"/>
+        </w:rPr>
+        <w:t>multpClosure</w:t>
+      </w:r>
+      <w:r>
+        <w:rPr>
+          <w:rFonts w:ascii="Consolas" w:eastAsia="Times New Roman" w:hAnsi="Consolas" w:cs="Consolas"/>
+          <w:color w:val="D4D4D4"/>
+          <w:sz w:val="21"/>
+          <w:szCs w:val="21"/>
+          <w:lang w:val="en-US" w:eastAsia="pt-BR"/>
+        </w:rPr>
+        <w:t>(</w:t>
+      </w:r>
+      <w:r>
+        <w:rPr>
+          <w:rFonts w:ascii="Consolas" w:eastAsia="Times New Roman" w:hAnsi="Consolas" w:cs="Consolas"/>
+          <w:color w:val="B5CEA8"/>
+          <w:sz w:val="21"/>
+          <w:szCs w:val="21"/>
+          <w:lang w:val="en-US" w:eastAsia="pt-BR"/>
+        </w:rPr>
+        <w:t>3</w:t>
+      </w:r>
+      <w:r>
+        <w:rPr>
+          <w:rFonts w:ascii="Consolas" w:eastAsia="Times New Roman" w:hAnsi="Consolas" w:cs="Consolas"/>
+          <w:color w:val="D4D4D4"/>
+          <w:sz w:val="21"/>
+          <w:szCs w:val="21"/>
+          <w:lang w:val="en-US" w:eastAsia="pt-BR"/>
+        </w:rPr>
+        <w:t>);</w:t>
+      </w:r>
+    </w:p>
+    <w:p>
+      <w:pPr>
+        <w:shd w:val="clear" w:color="auto" w:fill="1E1E1E"/>
+        <w:spacing w:after="0" w:line="285" w:lineRule="atLeast"/>
+        <w:rPr>
+          <w:rFonts w:ascii="Consolas" w:eastAsia="Times New Roman" w:hAnsi="Consolas" w:cs="Consolas"/>
+          <w:color w:val="D4D4D4"/>
+          <w:sz w:val="21"/>
+          <w:szCs w:val="21"/>
+          <w:lang w:eastAsia="pt-BR"/>
+        </w:rPr>
+      </w:pPr>
+      <w:r>
+        <w:rPr>
+          <w:rFonts w:ascii="Consolas" w:eastAsia="Times New Roman" w:hAnsi="Consolas" w:cs="Consolas"/>
+          <w:color w:val="9CDCFE"/>
+          <w:sz w:val="21"/>
+          <w:szCs w:val="21"/>
+          <w:lang w:eastAsia="pt-BR"/>
+        </w:rPr>
+        <w:t>console</w:t>
+      </w:r>
+      <w:r>
+        <w:rPr>
+          <w:rFonts w:ascii="Consolas" w:eastAsia="Times New Roman" w:hAnsi="Consolas" w:cs="Consolas"/>
+          <w:color w:val="D4D4D4"/>
+          <w:sz w:val="21"/>
+          <w:szCs w:val="21"/>
+          <w:lang w:eastAsia="pt-BR"/>
+        </w:rPr>
+        <w:t>.</w:t>
+      </w:r>
+      <w:r>
+        <w:rPr>
+          <w:rFonts w:ascii="Consolas" w:eastAsia="Times New Roman" w:hAnsi="Consolas" w:cs="Consolas"/>
+          <w:color w:val="DCDCAA"/>
+          <w:sz w:val="21"/>
+          <w:szCs w:val="21"/>
+          <w:lang w:eastAsia="pt-BR"/>
+        </w:rPr>
+        <w:t>log</w:t>
+      </w:r>
+      <w:r>
+        <w:rPr>
+          <w:rFonts w:ascii="Consolas" w:eastAsia="Times New Roman" w:hAnsi="Consolas" w:cs="Consolas"/>
+          <w:color w:val="D4D4D4"/>
+          <w:sz w:val="21"/>
+          <w:szCs w:val="21"/>
+          <w:lang w:eastAsia="pt-BR"/>
+        </w:rPr>
+        <w:t>(</w:t>
+      </w:r>
+      <w:r>
+        <w:rPr>
+          <w:rFonts w:ascii="Consolas" w:eastAsia="Times New Roman" w:hAnsi="Consolas" w:cs="Consolas"/>
+          <w:color w:val="DCDCAA"/>
+          <w:sz w:val="21"/>
+          <w:szCs w:val="21"/>
+          <w:lang w:eastAsia="pt-BR"/>
+        </w:rPr>
+        <w:t>c1</w:t>
+      </w:r>
+      <w:r>
+        <w:rPr>
+          <w:rFonts w:ascii="Consolas" w:eastAsia="Times New Roman" w:hAnsi="Consolas" w:cs="Consolas"/>
+          <w:color w:val="D4D4D4"/>
+          <w:sz w:val="21"/>
+          <w:szCs w:val="21"/>
+          <w:lang w:eastAsia="pt-BR"/>
+        </w:rPr>
+        <w:t>);</w:t>
+      </w:r>
+    </w:p>
+    <w:p>
+      <w:pPr>
+        <w:shd w:val="clear" w:color="auto" w:fill="1E1E1E"/>
+        <w:spacing w:after="0" w:line="285" w:lineRule="atLeast"/>
+        <w:rPr>
+          <w:rFonts w:ascii="Consolas" w:eastAsia="Times New Roman" w:hAnsi="Consolas" w:cs="Consolas"/>
+          <w:color w:val="D4D4D4"/>
+          <w:sz w:val="21"/>
+          <w:szCs w:val="21"/>
+          <w:lang w:eastAsia="pt-BR"/>
+        </w:rPr>
+      </w:pPr>
+      <w:r>
+        <w:rPr>
+          <w:rFonts w:ascii="Consolas" w:eastAsia="Times New Roman" w:hAnsi="Consolas" w:cs="Consolas"/>
+          <w:color w:val="9CDCFE"/>
+          <w:sz w:val="21"/>
+          <w:szCs w:val="21"/>
+          <w:lang w:eastAsia="pt-BR"/>
+        </w:rPr>
+        <w:t>console</w:t>
+      </w:r>
+      <w:r>
+        <w:rPr>
+          <w:rFonts w:ascii="Consolas" w:eastAsia="Times New Roman" w:hAnsi="Consolas" w:cs="Consolas"/>
+          <w:color w:val="D4D4D4"/>
+          <w:sz w:val="21"/>
+          <w:szCs w:val="21"/>
+          <w:lang w:eastAsia="pt-BR"/>
+        </w:rPr>
+        <w:t>.</w:t>
+      </w:r>
+      <w:r>
+        <w:rPr>
+          <w:rFonts w:ascii="Consolas" w:eastAsia="Times New Roman" w:hAnsi="Consolas" w:cs="Consolas"/>
+          <w:color w:val="DCDCAA"/>
+          <w:sz w:val="21"/>
+          <w:szCs w:val="21"/>
+          <w:lang w:eastAsia="pt-BR"/>
+        </w:rPr>
+        <w:t>log</w:t>
+      </w:r>
+      <w:r>
+        <w:rPr>
+          <w:rFonts w:ascii="Consolas" w:eastAsia="Times New Roman" w:hAnsi="Consolas" w:cs="Consolas"/>
+          <w:color w:val="D4D4D4"/>
+          <w:sz w:val="21"/>
+          <w:szCs w:val="21"/>
+          <w:lang w:eastAsia="pt-BR"/>
+        </w:rPr>
+        <w:t>(</w:t>
+      </w:r>
+      <w:r>
+        <w:rPr>
+          <w:rFonts w:ascii="Consolas" w:eastAsia="Times New Roman" w:hAnsi="Consolas" w:cs="Consolas"/>
+          <w:color w:val="DCDCAA"/>
+          <w:sz w:val="21"/>
+          <w:szCs w:val="21"/>
+          <w:lang w:eastAsia="pt-BR"/>
+        </w:rPr>
+        <w:t>c1</w:t>
+      </w:r>
+      <w:r>
+        <w:rPr>
+          <w:rFonts w:ascii="Consolas" w:eastAsia="Times New Roman" w:hAnsi="Consolas" w:cs="Consolas"/>
+          <w:color w:val="D4D4D4"/>
+          <w:sz w:val="21"/>
+          <w:szCs w:val="21"/>
+          <w:lang w:eastAsia="pt-BR"/>
+        </w:rPr>
+        <w:t>(</w:t>
+      </w:r>
+      <w:r>
+        <w:rPr>
+          <w:rFonts w:ascii="Consolas" w:eastAsia="Times New Roman" w:hAnsi="Consolas" w:cs="Consolas"/>
+          <w:color w:val="B5CEA8"/>
+          <w:sz w:val="21"/>
+          <w:szCs w:val="21"/>
+          <w:lang w:eastAsia="pt-BR"/>
+        </w:rPr>
+        <w:t>10</w:t>
+      </w:r>
+      <w:r>
+        <w:rPr>
+          <w:rFonts w:ascii="Consolas" w:eastAsia="Times New Roman" w:hAnsi="Consolas" w:cs="Consolas"/>
+          <w:color w:val="D4D4D4"/>
+          <w:sz w:val="21"/>
+          <w:szCs w:val="21"/>
+          <w:lang w:eastAsia="pt-BR"/>
+        </w:rPr>
+        <w:t>));</w:t>
       </w:r>
     </w:p>
     <w:p>
@@ -19240,6 +22644,18 @@
       </w:pPr>
       <w:bookmarkStart w:id="0" w:name="_GoBack"/>
       <w:bookmarkEnd w:id="0"/>
+    </w:p>
+    <w:p>
+      <w:pPr>
+        <w:spacing w:after="0" w:line="360" w:lineRule="auto"/>
+        <w:rPr>
+          <w:rFonts w:ascii="Arial" w:hAnsi="Arial" w:cs="Arial"/>
+          <w:b/>
+          <w:bCs/>
+          <w:sz w:val="24"/>
+          <w:szCs w:val="24"/>
+        </w:rPr>
+      </w:pPr>
     </w:p>
     <w:p>
       <w:pPr>
@@ -19642,6 +23058,119 @@
     </w:lvl>
   </w:abstractNum>
   <w:abstractNum w:abstractNumId="4" w15:restartNumberingAfterBreak="0">
+    <w:nsid w:val="07894C3F"/>
+    <w:multiLevelType w:val="hybridMultilevel"/>
+    <w:tmpl w:val="80468992"/>
+    <w:lvl w:ilvl="0" w:tplc="04160001">
+      <w:start w:val="1"/>
+      <w:numFmt w:val="bullet"/>
+      <w:lvlText w:val=""/>
+      <w:lvlJc w:val="left"/>
+      <w:pPr>
+        <w:ind w:left="1440" w:hanging="360"/>
+      </w:pPr>
+      <w:rPr>
+        <w:rFonts w:ascii="Symbol" w:hAnsi="Symbol" w:hint="default"/>
+      </w:rPr>
+    </w:lvl>
+    <w:lvl w:ilvl="1" w:tplc="04160003" w:tentative="1">
+      <w:start w:val="1"/>
+      <w:numFmt w:val="bullet"/>
+      <w:lvlText w:val="o"/>
+      <w:lvlJc w:val="left"/>
+      <w:pPr>
+        <w:ind w:left="2160" w:hanging="360"/>
+      </w:pPr>
+      <w:rPr>
+        <w:rFonts w:ascii="Courier New" w:hAnsi="Courier New" w:cs="Courier New" w:hint="default"/>
+      </w:rPr>
+    </w:lvl>
+    <w:lvl w:ilvl="2" w:tplc="04160005" w:tentative="1">
+      <w:start w:val="1"/>
+      <w:numFmt w:val="bullet"/>
+      <w:lvlText w:val=""/>
+      <w:lvlJc w:val="left"/>
+      <w:pPr>
+        <w:ind w:left="2880" w:hanging="360"/>
+      </w:pPr>
+      <w:rPr>
+        <w:rFonts w:ascii="Wingdings" w:hAnsi="Wingdings" w:hint="default"/>
+      </w:rPr>
+    </w:lvl>
+    <w:lvl w:ilvl="3" w:tplc="04160001" w:tentative="1">
+      <w:start w:val="1"/>
+      <w:numFmt w:val="bullet"/>
+      <w:lvlText w:val=""/>
+      <w:lvlJc w:val="left"/>
+      <w:pPr>
+        <w:ind w:left="3600" w:hanging="360"/>
+      </w:pPr>
+      <w:rPr>
+        <w:rFonts w:ascii="Symbol" w:hAnsi="Symbol" w:hint="default"/>
+      </w:rPr>
+    </w:lvl>
+    <w:lvl w:ilvl="4" w:tplc="04160003" w:tentative="1">
+      <w:start w:val="1"/>
+      <w:numFmt w:val="bullet"/>
+      <w:lvlText w:val="o"/>
+      <w:lvlJc w:val="left"/>
+      <w:pPr>
+        <w:ind w:left="4320" w:hanging="360"/>
+      </w:pPr>
+      <w:rPr>
+        <w:rFonts w:ascii="Courier New" w:hAnsi="Courier New" w:cs="Courier New" w:hint="default"/>
+      </w:rPr>
+    </w:lvl>
+    <w:lvl w:ilvl="5" w:tplc="04160005" w:tentative="1">
+      <w:start w:val="1"/>
+      <w:numFmt w:val="bullet"/>
+      <w:lvlText w:val=""/>
+      <w:lvlJc w:val="left"/>
+      <w:pPr>
+        <w:ind w:left="5040" w:hanging="360"/>
+      </w:pPr>
+      <w:rPr>
+        <w:rFonts w:ascii="Wingdings" w:hAnsi="Wingdings" w:hint="default"/>
+      </w:rPr>
+    </w:lvl>
+    <w:lvl w:ilvl="6" w:tplc="04160001" w:tentative="1">
+      <w:start w:val="1"/>
+      <w:numFmt w:val="bullet"/>
+      <w:lvlText w:val=""/>
+      <w:lvlJc w:val="left"/>
+      <w:pPr>
+        <w:ind w:left="5760" w:hanging="360"/>
+      </w:pPr>
+      <w:rPr>
+        <w:rFonts w:ascii="Symbol" w:hAnsi="Symbol" w:hint="default"/>
+      </w:rPr>
+    </w:lvl>
+    <w:lvl w:ilvl="7" w:tplc="04160003" w:tentative="1">
+      <w:start w:val="1"/>
+      <w:numFmt w:val="bullet"/>
+      <w:lvlText w:val="o"/>
+      <w:lvlJc w:val="left"/>
+      <w:pPr>
+        <w:ind w:left="6480" w:hanging="360"/>
+      </w:pPr>
+      <w:rPr>
+        <w:rFonts w:ascii="Courier New" w:hAnsi="Courier New" w:cs="Courier New" w:hint="default"/>
+      </w:rPr>
+    </w:lvl>
+    <w:lvl w:ilvl="8" w:tplc="04160005" w:tentative="1">
+      <w:start w:val="1"/>
+      <w:numFmt w:val="bullet"/>
+      <w:lvlText w:val=""/>
+      <w:lvlJc w:val="left"/>
+      <w:pPr>
+        <w:ind w:left="7200" w:hanging="360"/>
+      </w:pPr>
+      <w:rPr>
+        <w:rFonts w:ascii="Wingdings" w:hAnsi="Wingdings" w:hint="default"/>
+      </w:rPr>
+    </w:lvl>
+  </w:abstractNum>
+  <w:abstractNum w:abstractNumId="5" w15:restartNumberingAfterBreak="0">
     <w:nsid w:val="0B4C0999"/>
     <w:multiLevelType w:val="hybridMultilevel"/>
     <w:tmpl w:val="ED44FC92"/>
@@ -19754,7 +23283,7 @@
       </w:rPr>
     </w:lvl>
   </w:abstractNum>
-  <w:abstractNum w:abstractNumId="5" w15:restartNumberingAfterBreak="0">
+  <w:abstractNum w:abstractNumId="6" w15:restartNumberingAfterBreak="0">
     <w:nsid w:val="0B723659"/>
     <w:multiLevelType w:val="hybridMultilevel"/>
     <w:tmpl w:val="73F01A1E"/>
@@ -19867,7 +23396,7 @@
       </w:rPr>
     </w:lvl>
   </w:abstractNum>
-  <w:abstractNum w:abstractNumId="6" w15:restartNumberingAfterBreak="0">
+  <w:abstractNum w:abstractNumId="7" w15:restartNumberingAfterBreak="0">
     <w:nsid w:val="118F45C3"/>
     <w:multiLevelType w:val="hybridMultilevel"/>
     <w:tmpl w:val="238034CC"/>
@@ -19980,7 +23509,7 @@
       </w:rPr>
     </w:lvl>
   </w:abstractNum>
-  <w:abstractNum w:abstractNumId="7" w15:restartNumberingAfterBreak="0">
+  <w:abstractNum w:abstractNumId="8" w15:restartNumberingAfterBreak="0">
     <w:nsid w:val="11F33BC7"/>
     <w:multiLevelType w:val="hybridMultilevel"/>
     <w:tmpl w:val="AA5C0FFA"/>
@@ -20070,7 +23599,7 @@
       </w:pPr>
     </w:lvl>
   </w:abstractNum>
-  <w:abstractNum w:abstractNumId="8" w15:restartNumberingAfterBreak="0">
+  <w:abstractNum w:abstractNumId="9" w15:restartNumberingAfterBreak="0">
     <w:nsid w:val="12796FBC"/>
     <w:multiLevelType w:val="hybridMultilevel"/>
     <w:tmpl w:val="B0E0F348"/>
@@ -20183,7 +23712,7 @@
       </w:rPr>
     </w:lvl>
   </w:abstractNum>
-  <w:abstractNum w:abstractNumId="9" w15:restartNumberingAfterBreak="0">
+  <w:abstractNum w:abstractNumId="10" w15:restartNumberingAfterBreak="0">
     <w:nsid w:val="13206163"/>
     <w:multiLevelType w:val="hybridMultilevel"/>
     <w:tmpl w:val="D420855E"/>
@@ -20296,7 +23825,7 @@
       </w:rPr>
     </w:lvl>
   </w:abstractNum>
-  <w:abstractNum w:abstractNumId="10" w15:restartNumberingAfterBreak="0">
+  <w:abstractNum w:abstractNumId="11" w15:restartNumberingAfterBreak="0">
     <w:nsid w:val="13CE7E6D"/>
     <w:multiLevelType w:val="hybridMultilevel"/>
     <w:tmpl w:val="CD5AA692"/>
@@ -20409,7 +23938,7 @@
       </w:rPr>
     </w:lvl>
   </w:abstractNum>
-  <w:abstractNum w:abstractNumId="11" w15:restartNumberingAfterBreak="0">
+  <w:abstractNum w:abstractNumId="12" w15:restartNumberingAfterBreak="0">
     <w:nsid w:val="16D9322F"/>
     <w:multiLevelType w:val="hybridMultilevel"/>
     <w:tmpl w:val="E0804E4A"/>
@@ -20522,7 +24051,7 @@
       </w:rPr>
     </w:lvl>
   </w:abstractNum>
-  <w:abstractNum w:abstractNumId="12" w15:restartNumberingAfterBreak="0">
+  <w:abstractNum w:abstractNumId="13" w15:restartNumberingAfterBreak="0">
     <w:nsid w:val="191147F6"/>
     <w:multiLevelType w:val="hybridMultilevel"/>
     <w:tmpl w:val="B5C4B96E"/>
@@ -20635,7 +24164,120 @@
       </w:rPr>
     </w:lvl>
   </w:abstractNum>
-  <w:abstractNum w:abstractNumId="13" w15:restartNumberingAfterBreak="0">
+  <w:abstractNum w:abstractNumId="14" w15:restartNumberingAfterBreak="0">
+    <w:nsid w:val="1A0972A9"/>
+    <w:multiLevelType w:val="hybridMultilevel"/>
+    <w:tmpl w:val="33F24D62"/>
+    <w:lvl w:ilvl="0" w:tplc="04160001">
+      <w:start w:val="1"/>
+      <w:numFmt w:val="bullet"/>
+      <w:lvlText w:val=""/>
+      <w:lvlJc w:val="left"/>
+      <w:pPr>
+        <w:ind w:left="1440" w:hanging="360"/>
+      </w:pPr>
+      <w:rPr>
+        <w:rFonts w:ascii="Symbol" w:hAnsi="Symbol" w:hint="default"/>
+      </w:rPr>
+    </w:lvl>
+    <w:lvl w:ilvl="1" w:tplc="04160003" w:tentative="1">
+      <w:start w:val="1"/>
+      <w:numFmt w:val="bullet"/>
+      <w:lvlText w:val="o"/>
+      <w:lvlJc w:val="left"/>
+      <w:pPr>
+        <w:ind w:left="2160" w:hanging="360"/>
+      </w:pPr>
+      <w:rPr>
+        <w:rFonts w:ascii="Courier New" w:hAnsi="Courier New" w:cs="Courier New" w:hint="default"/>
+      </w:rPr>
+    </w:lvl>
+    <w:lvl w:ilvl="2" w:tplc="04160005" w:tentative="1">
+      <w:start w:val="1"/>
+      <w:numFmt w:val="bullet"/>
+      <w:lvlText w:val=""/>
+      <w:lvlJc w:val="left"/>
+      <w:pPr>
+        <w:ind w:left="2880" w:hanging="360"/>
+      </w:pPr>
+      <w:rPr>
+        <w:rFonts w:ascii="Wingdings" w:hAnsi="Wingdings" w:hint="default"/>
+      </w:rPr>
+    </w:lvl>
+    <w:lvl w:ilvl="3" w:tplc="04160001" w:tentative="1">
+      <w:start w:val="1"/>
+      <w:numFmt w:val="bullet"/>
+      <w:lvlText w:val=""/>
+      <w:lvlJc w:val="left"/>
+      <w:pPr>
+        <w:ind w:left="3600" w:hanging="360"/>
+      </w:pPr>
+      <w:rPr>
+        <w:rFonts w:ascii="Symbol" w:hAnsi="Symbol" w:hint="default"/>
+      </w:rPr>
+    </w:lvl>
+    <w:lvl w:ilvl="4" w:tplc="04160003" w:tentative="1">
+      <w:start w:val="1"/>
+      <w:numFmt w:val="bullet"/>
+      <w:lvlText w:val="o"/>
+      <w:lvlJc w:val="left"/>
+      <w:pPr>
+        <w:ind w:left="4320" w:hanging="360"/>
+      </w:pPr>
+      <w:rPr>
+        <w:rFonts w:ascii="Courier New" w:hAnsi="Courier New" w:cs="Courier New" w:hint="default"/>
+      </w:rPr>
+    </w:lvl>
+    <w:lvl w:ilvl="5" w:tplc="04160005" w:tentative="1">
+      <w:start w:val="1"/>
+      <w:numFmt w:val="bullet"/>
+      <w:lvlText w:val=""/>
+      <w:lvlJc w:val="left"/>
+      <w:pPr>
+        <w:ind w:left="5040" w:hanging="360"/>
+      </w:pPr>
+      <w:rPr>
+        <w:rFonts w:ascii="Wingdings" w:hAnsi="Wingdings" w:hint="default"/>
+      </w:rPr>
+    </w:lvl>
+    <w:lvl w:ilvl="6" w:tplc="04160001" w:tentative="1">
+      <w:start w:val="1"/>
+      <w:numFmt w:val="bullet"/>
+      <w:lvlText w:val=""/>
+      <w:lvlJc w:val="left"/>
+      <w:pPr>
+        <w:ind w:left="5760" w:hanging="360"/>
+      </w:pPr>
+      <w:rPr>
+        <w:rFonts w:ascii="Symbol" w:hAnsi="Symbol" w:hint="default"/>
+      </w:rPr>
+    </w:lvl>
+    <w:lvl w:ilvl="7" w:tplc="04160003" w:tentative="1">
+      <w:start w:val="1"/>
+      <w:numFmt w:val="bullet"/>
+      <w:lvlText w:val="o"/>
+      <w:lvlJc w:val="left"/>
+      <w:pPr>
+        <w:ind w:left="6480" w:hanging="360"/>
+      </w:pPr>
+      <w:rPr>
+        <w:rFonts w:ascii="Courier New" w:hAnsi="Courier New" w:cs="Courier New" w:hint="default"/>
+      </w:rPr>
+    </w:lvl>
+    <w:lvl w:ilvl="8" w:tplc="04160005" w:tentative="1">
+      <w:start w:val="1"/>
+      <w:numFmt w:val="bullet"/>
+      <w:lvlText w:val=""/>
+      <w:lvlJc w:val="left"/>
+      <w:pPr>
+        <w:ind w:left="7200" w:hanging="360"/>
+      </w:pPr>
+      <w:rPr>
+        <w:rFonts w:ascii="Wingdings" w:hAnsi="Wingdings" w:hint="default"/>
+      </w:rPr>
+    </w:lvl>
+  </w:abstractNum>
+  <w:abstractNum w:abstractNumId="15" w15:restartNumberingAfterBreak="0">
     <w:nsid w:val="1B360BA7"/>
     <w:multiLevelType w:val="hybridMultilevel"/>
     <w:tmpl w:val="69C40BBE"/>
@@ -20748,7 +24390,7 @@
       </w:rPr>
     </w:lvl>
   </w:abstractNum>
-  <w:abstractNum w:abstractNumId="14" w15:restartNumberingAfterBreak="0">
+  <w:abstractNum w:abstractNumId="16" w15:restartNumberingAfterBreak="0">
     <w:nsid w:val="1C9F36A5"/>
     <w:multiLevelType w:val="hybridMultilevel"/>
     <w:tmpl w:val="311A170A"/>
@@ -20861,7 +24503,7 @@
       </w:rPr>
     </w:lvl>
   </w:abstractNum>
-  <w:abstractNum w:abstractNumId="15" w15:restartNumberingAfterBreak="0">
+  <w:abstractNum w:abstractNumId="17" w15:restartNumberingAfterBreak="0">
     <w:nsid w:val="1CD67936"/>
     <w:multiLevelType w:val="hybridMultilevel"/>
     <w:tmpl w:val="AF90C038"/>
@@ -20974,7 +24616,7 @@
       </w:rPr>
     </w:lvl>
   </w:abstractNum>
-  <w:abstractNum w:abstractNumId="16" w15:restartNumberingAfterBreak="0">
+  <w:abstractNum w:abstractNumId="18" w15:restartNumberingAfterBreak="0">
     <w:nsid w:val="1E1E2C06"/>
     <w:multiLevelType w:val="hybridMultilevel"/>
     <w:tmpl w:val="5C12B572"/>
@@ -21087,7 +24729,7 @@
       </w:rPr>
     </w:lvl>
   </w:abstractNum>
-  <w:abstractNum w:abstractNumId="17" w15:restartNumberingAfterBreak="0">
+  <w:abstractNum w:abstractNumId="19" w15:restartNumberingAfterBreak="0">
     <w:nsid w:val="22F54543"/>
     <w:multiLevelType w:val="hybridMultilevel"/>
     <w:tmpl w:val="B5808F66"/>
@@ -21200,7 +24842,7 @@
       </w:rPr>
     </w:lvl>
   </w:abstractNum>
-  <w:abstractNum w:abstractNumId="18" w15:restartNumberingAfterBreak="0">
+  <w:abstractNum w:abstractNumId="20" w15:restartNumberingAfterBreak="0">
     <w:nsid w:val="233C7031"/>
     <w:multiLevelType w:val="hybridMultilevel"/>
     <w:tmpl w:val="3DEE3FD6"/>
@@ -21313,7 +24955,7 @@
       </w:rPr>
     </w:lvl>
   </w:abstractNum>
-  <w:abstractNum w:abstractNumId="19" w15:restartNumberingAfterBreak="0">
+  <w:abstractNum w:abstractNumId="21" w15:restartNumberingAfterBreak="0">
     <w:nsid w:val="247D1A50"/>
     <w:multiLevelType w:val="hybridMultilevel"/>
     <w:tmpl w:val="2968EFB0"/>
@@ -21426,7 +25068,7 @@
       </w:rPr>
     </w:lvl>
   </w:abstractNum>
-  <w:abstractNum w:abstractNumId="20" w15:restartNumberingAfterBreak="0">
+  <w:abstractNum w:abstractNumId="22" w15:restartNumberingAfterBreak="0">
     <w:nsid w:val="26EE2060"/>
     <w:multiLevelType w:val="hybridMultilevel"/>
     <w:tmpl w:val="8BEC418E"/>
@@ -21539,7 +25181,7 @@
       </w:rPr>
     </w:lvl>
   </w:abstractNum>
-  <w:abstractNum w:abstractNumId="21" w15:restartNumberingAfterBreak="0">
+  <w:abstractNum w:abstractNumId="23" w15:restartNumberingAfterBreak="0">
     <w:nsid w:val="272D2B64"/>
     <w:multiLevelType w:val="hybridMultilevel"/>
     <w:tmpl w:val="BD7CB07C"/>
@@ -21652,7 +25294,120 @@
       </w:rPr>
     </w:lvl>
   </w:abstractNum>
-  <w:abstractNum w:abstractNumId="22" w15:restartNumberingAfterBreak="0">
+  <w:abstractNum w:abstractNumId="24" w15:restartNumberingAfterBreak="0">
+    <w:nsid w:val="2A2A48CF"/>
+    <w:multiLevelType w:val="hybridMultilevel"/>
+    <w:tmpl w:val="CB809704"/>
+    <w:lvl w:ilvl="0" w:tplc="04160001">
+      <w:start w:val="1"/>
+      <w:numFmt w:val="bullet"/>
+      <w:lvlText w:val=""/>
+      <w:lvlJc w:val="left"/>
+      <w:pPr>
+        <w:ind w:left="1440" w:hanging="360"/>
+      </w:pPr>
+      <w:rPr>
+        <w:rFonts w:ascii="Symbol" w:hAnsi="Symbol" w:hint="default"/>
+      </w:rPr>
+    </w:lvl>
+    <w:lvl w:ilvl="1" w:tplc="04160003" w:tentative="1">
+      <w:start w:val="1"/>
+      <w:numFmt w:val="bullet"/>
+      <w:lvlText w:val="o"/>
+      <w:lvlJc w:val="left"/>
+      <w:pPr>
+        <w:ind w:left="2160" w:hanging="360"/>
+      </w:pPr>
+      <w:rPr>
+        <w:rFonts w:ascii="Courier New" w:hAnsi="Courier New" w:cs="Courier New" w:hint="default"/>
+      </w:rPr>
+    </w:lvl>
+    <w:lvl w:ilvl="2" w:tplc="04160005" w:tentative="1">
+      <w:start w:val="1"/>
+      <w:numFmt w:val="bullet"/>
+      <w:lvlText w:val=""/>
+      <w:lvlJc w:val="left"/>
+      <w:pPr>
+        <w:ind w:left="2880" w:hanging="360"/>
+      </w:pPr>
+      <w:rPr>
+        <w:rFonts w:ascii="Wingdings" w:hAnsi="Wingdings" w:hint="default"/>
+      </w:rPr>
+    </w:lvl>
+    <w:lvl w:ilvl="3" w:tplc="04160001" w:tentative="1">
+      <w:start w:val="1"/>
+      <w:numFmt w:val="bullet"/>
+      <w:lvlText w:val=""/>
+      <w:lvlJc w:val="left"/>
+      <w:pPr>
+        <w:ind w:left="3600" w:hanging="360"/>
+      </w:pPr>
+      <w:rPr>
+        <w:rFonts w:ascii="Symbol" w:hAnsi="Symbol" w:hint="default"/>
+      </w:rPr>
+    </w:lvl>
+    <w:lvl w:ilvl="4" w:tplc="04160003" w:tentative="1">
+      <w:start w:val="1"/>
+      <w:numFmt w:val="bullet"/>
+      <w:lvlText w:val="o"/>
+      <w:lvlJc w:val="left"/>
+      <w:pPr>
+        <w:ind w:left="4320" w:hanging="360"/>
+      </w:pPr>
+      <w:rPr>
+        <w:rFonts w:ascii="Courier New" w:hAnsi="Courier New" w:cs="Courier New" w:hint="default"/>
+      </w:rPr>
+    </w:lvl>
+    <w:lvl w:ilvl="5" w:tplc="04160005" w:tentative="1">
+      <w:start w:val="1"/>
+      <w:numFmt w:val="bullet"/>
+      <w:lvlText w:val=""/>
+      <w:lvlJc w:val="left"/>
+      <w:pPr>
+        <w:ind w:left="5040" w:hanging="360"/>
+      </w:pPr>
+      <w:rPr>
+        <w:rFonts w:ascii="Wingdings" w:hAnsi="Wingdings" w:hint="default"/>
+      </w:rPr>
+    </w:lvl>
+    <w:lvl w:ilvl="6" w:tplc="04160001" w:tentative="1">
+      <w:start w:val="1"/>
+      <w:numFmt w:val="bullet"/>
+      <w:lvlText w:val=""/>
+      <w:lvlJc w:val="left"/>
+      <w:pPr>
+        <w:ind w:left="5760" w:hanging="360"/>
+      </w:pPr>
+      <w:rPr>
+        <w:rFonts w:ascii="Symbol" w:hAnsi="Symbol" w:hint="default"/>
+      </w:rPr>
+    </w:lvl>
+    <w:lvl w:ilvl="7" w:tplc="04160003" w:tentative="1">
+      <w:start w:val="1"/>
+      <w:numFmt w:val="bullet"/>
+      <w:lvlText w:val="o"/>
+      <w:lvlJc w:val="left"/>
+      <w:pPr>
+        <w:ind w:left="6480" w:hanging="360"/>
+      </w:pPr>
+      <w:rPr>
+        <w:rFonts w:ascii="Courier New" w:hAnsi="Courier New" w:cs="Courier New" w:hint="default"/>
+      </w:rPr>
+    </w:lvl>
+    <w:lvl w:ilvl="8" w:tplc="04160005" w:tentative="1">
+      <w:start w:val="1"/>
+      <w:numFmt w:val="bullet"/>
+      <w:lvlText w:val=""/>
+      <w:lvlJc w:val="left"/>
+      <w:pPr>
+        <w:ind w:left="7200" w:hanging="360"/>
+      </w:pPr>
+      <w:rPr>
+        <w:rFonts w:ascii="Wingdings" w:hAnsi="Wingdings" w:hint="default"/>
+      </w:rPr>
+    </w:lvl>
+  </w:abstractNum>
+  <w:abstractNum w:abstractNumId="25" w15:restartNumberingAfterBreak="0">
     <w:nsid w:val="2BE94560"/>
     <w:multiLevelType w:val="hybridMultilevel"/>
     <w:tmpl w:val="5F38711A"/>
@@ -21765,7 +25520,7 @@
       </w:rPr>
     </w:lvl>
   </w:abstractNum>
-  <w:abstractNum w:abstractNumId="23" w15:restartNumberingAfterBreak="0">
+  <w:abstractNum w:abstractNumId="26" w15:restartNumberingAfterBreak="0">
     <w:nsid w:val="2CE87896"/>
     <w:multiLevelType w:val="hybridMultilevel"/>
     <w:tmpl w:val="4BFA404C"/>
@@ -21851,7 +25606,7 @@
       </w:pPr>
     </w:lvl>
   </w:abstractNum>
-  <w:abstractNum w:abstractNumId="24" w15:restartNumberingAfterBreak="0">
+  <w:abstractNum w:abstractNumId="27" w15:restartNumberingAfterBreak="0">
     <w:nsid w:val="2E913D0E"/>
     <w:multiLevelType w:val="hybridMultilevel"/>
     <w:tmpl w:val="BE625ED8"/>
@@ -21937,7 +25692,7 @@
       </w:pPr>
     </w:lvl>
   </w:abstractNum>
-  <w:abstractNum w:abstractNumId="25" w15:restartNumberingAfterBreak="0">
+  <w:abstractNum w:abstractNumId="28" w15:restartNumberingAfterBreak="0">
     <w:nsid w:val="30090095"/>
     <w:multiLevelType w:val="hybridMultilevel"/>
     <w:tmpl w:val="FB8CC03E"/>
@@ -22050,7 +25805,120 @@
       </w:rPr>
     </w:lvl>
   </w:abstractNum>
-  <w:abstractNum w:abstractNumId="26" w15:restartNumberingAfterBreak="0">
+  <w:abstractNum w:abstractNumId="29" w15:restartNumberingAfterBreak="0">
+    <w:nsid w:val="302837FF"/>
+    <w:multiLevelType w:val="hybridMultilevel"/>
+    <w:tmpl w:val="E2D48322"/>
+    <w:lvl w:ilvl="0" w:tplc="04160001">
+      <w:start w:val="1"/>
+      <w:numFmt w:val="bullet"/>
+      <w:lvlText w:val=""/>
+      <w:lvlJc w:val="left"/>
+      <w:pPr>
+        <w:ind w:left="1440" w:hanging="360"/>
+      </w:pPr>
+      <w:rPr>
+        <w:rFonts w:ascii="Symbol" w:hAnsi="Symbol" w:hint="default"/>
+      </w:rPr>
+    </w:lvl>
+    <w:lvl w:ilvl="1" w:tplc="04160003" w:tentative="1">
+      <w:start w:val="1"/>
+      <w:numFmt w:val="bullet"/>
+      <w:lvlText w:val="o"/>
+      <w:lvlJc w:val="left"/>
+      <w:pPr>
+        <w:ind w:left="2160" w:hanging="360"/>
+      </w:pPr>
+      <w:rPr>
+        <w:rFonts w:ascii="Courier New" w:hAnsi="Courier New" w:cs="Courier New" w:hint="default"/>
+      </w:rPr>
+    </w:lvl>
+    <w:lvl w:ilvl="2" w:tplc="04160005" w:tentative="1">
+      <w:start w:val="1"/>
+      <w:numFmt w:val="bullet"/>
+      <w:lvlText w:val=""/>
+      <w:lvlJc w:val="left"/>
+      <w:pPr>
+        <w:ind w:left="2880" w:hanging="360"/>
+      </w:pPr>
+      <w:rPr>
+        <w:rFonts w:ascii="Wingdings" w:hAnsi="Wingdings" w:hint="default"/>
+      </w:rPr>
+    </w:lvl>
+    <w:lvl w:ilvl="3" w:tplc="04160001" w:tentative="1">
+      <w:start w:val="1"/>
+      <w:numFmt w:val="bullet"/>
+      <w:lvlText w:val=""/>
+      <w:lvlJc w:val="left"/>
+      <w:pPr>
+        <w:ind w:left="3600" w:hanging="360"/>
+      </w:pPr>
+      <w:rPr>
+        <w:rFonts w:ascii="Symbol" w:hAnsi="Symbol" w:hint="default"/>
+      </w:rPr>
+    </w:lvl>
+    <w:lvl w:ilvl="4" w:tplc="04160003" w:tentative="1">
+      <w:start w:val="1"/>
+      <w:numFmt w:val="bullet"/>
+      <w:lvlText w:val="o"/>
+      <w:lvlJc w:val="left"/>
+      <w:pPr>
+        <w:ind w:left="4320" w:hanging="360"/>
+      </w:pPr>
+      <w:rPr>
+        <w:rFonts w:ascii="Courier New" w:hAnsi="Courier New" w:cs="Courier New" w:hint="default"/>
+      </w:rPr>
+    </w:lvl>
+    <w:lvl w:ilvl="5" w:tplc="04160005" w:tentative="1">
+      <w:start w:val="1"/>
+      <w:numFmt w:val="bullet"/>
+      <w:lvlText w:val=""/>
+      <w:lvlJc w:val="left"/>
+      <w:pPr>
+        <w:ind w:left="5040" w:hanging="360"/>
+      </w:pPr>
+      <w:rPr>
+        <w:rFonts w:ascii="Wingdings" w:hAnsi="Wingdings" w:hint="default"/>
+      </w:rPr>
+    </w:lvl>
+    <w:lvl w:ilvl="6" w:tplc="04160001" w:tentative="1">
+      <w:start w:val="1"/>
+      <w:numFmt w:val="bullet"/>
+      <w:lvlText w:val=""/>
+      <w:lvlJc w:val="left"/>
+      <w:pPr>
+        <w:ind w:left="5760" w:hanging="360"/>
+      </w:pPr>
+      <w:rPr>
+        <w:rFonts w:ascii="Symbol" w:hAnsi="Symbol" w:hint="default"/>
+      </w:rPr>
+    </w:lvl>
+    <w:lvl w:ilvl="7" w:tplc="04160003" w:tentative="1">
+      <w:start w:val="1"/>
+      <w:numFmt w:val="bullet"/>
+      <w:lvlText w:val="o"/>
+      <w:lvlJc w:val="left"/>
+      <w:pPr>
+        <w:ind w:left="6480" w:hanging="360"/>
+      </w:pPr>
+      <w:rPr>
+        <w:rFonts w:ascii="Courier New" w:hAnsi="Courier New" w:cs="Courier New" w:hint="default"/>
+      </w:rPr>
+    </w:lvl>
+    <w:lvl w:ilvl="8" w:tplc="04160005" w:tentative="1">
+      <w:start w:val="1"/>
+      <w:numFmt w:val="bullet"/>
+      <w:lvlText w:val=""/>
+      <w:lvlJc w:val="left"/>
+      <w:pPr>
+        <w:ind w:left="7200" w:hanging="360"/>
+      </w:pPr>
+      <w:rPr>
+        <w:rFonts w:ascii="Wingdings" w:hAnsi="Wingdings" w:hint="default"/>
+      </w:rPr>
+    </w:lvl>
+  </w:abstractNum>
+  <w:abstractNum w:abstractNumId="30" w15:restartNumberingAfterBreak="0">
     <w:nsid w:val="30380CB2"/>
     <w:multiLevelType w:val="hybridMultilevel"/>
     <w:tmpl w:val="0F1626B6"/>
@@ -22139,7 +26007,7 @@
       </w:pPr>
     </w:lvl>
   </w:abstractNum>
-  <w:abstractNum w:abstractNumId="27" w15:restartNumberingAfterBreak="0">
+  <w:abstractNum w:abstractNumId="31" w15:restartNumberingAfterBreak="0">
     <w:nsid w:val="30CB23A0"/>
     <w:multiLevelType w:val="hybridMultilevel"/>
     <w:tmpl w:val="B22CBBF4"/>
@@ -22252,7 +26120,7 @@
       </w:rPr>
     </w:lvl>
   </w:abstractNum>
-  <w:abstractNum w:abstractNumId="28" w15:restartNumberingAfterBreak="0">
+  <w:abstractNum w:abstractNumId="32" w15:restartNumberingAfterBreak="0">
     <w:nsid w:val="31205D77"/>
     <w:multiLevelType w:val="hybridMultilevel"/>
     <w:tmpl w:val="AF98F36E"/>
@@ -22365,7 +26233,7 @@
       </w:rPr>
     </w:lvl>
   </w:abstractNum>
-  <w:abstractNum w:abstractNumId="29" w15:restartNumberingAfterBreak="0">
+  <w:abstractNum w:abstractNumId="33" w15:restartNumberingAfterBreak="0">
     <w:nsid w:val="32D712A4"/>
     <w:multiLevelType w:val="hybridMultilevel"/>
     <w:tmpl w:val="97169984"/>
@@ -22478,7 +26346,7 @@
       </w:rPr>
     </w:lvl>
   </w:abstractNum>
-  <w:abstractNum w:abstractNumId="30" w15:restartNumberingAfterBreak="0">
+  <w:abstractNum w:abstractNumId="34" w15:restartNumberingAfterBreak="0">
     <w:nsid w:val="3401517C"/>
     <w:multiLevelType w:val="hybridMultilevel"/>
     <w:tmpl w:val="78D60816"/>
@@ -22591,7 +26459,7 @@
       </w:rPr>
     </w:lvl>
   </w:abstractNum>
-  <w:abstractNum w:abstractNumId="31" w15:restartNumberingAfterBreak="0">
+  <w:abstractNum w:abstractNumId="35" w15:restartNumberingAfterBreak="0">
     <w:nsid w:val="345A3161"/>
     <w:multiLevelType w:val="hybridMultilevel"/>
     <w:tmpl w:val="4BE648B4"/>
@@ -22677,7 +26545,7 @@
       </w:pPr>
     </w:lvl>
   </w:abstractNum>
-  <w:abstractNum w:abstractNumId="32" w15:restartNumberingAfterBreak="0">
+  <w:abstractNum w:abstractNumId="36" w15:restartNumberingAfterBreak="0">
     <w:nsid w:val="34B846E6"/>
     <w:multiLevelType w:val="hybridMultilevel"/>
     <w:tmpl w:val="54EA0A5C"/>
@@ -22790,7 +26658,7 @@
       </w:rPr>
     </w:lvl>
   </w:abstractNum>
-  <w:abstractNum w:abstractNumId="33" w15:restartNumberingAfterBreak="0">
+  <w:abstractNum w:abstractNumId="37" w15:restartNumberingAfterBreak="0">
     <w:nsid w:val="35065222"/>
     <w:multiLevelType w:val="hybridMultilevel"/>
     <w:tmpl w:val="D8E2F4CE"/>
@@ -22879,7 +26747,7 @@
       </w:pPr>
     </w:lvl>
   </w:abstractNum>
-  <w:abstractNum w:abstractNumId="34" w15:restartNumberingAfterBreak="0">
+  <w:abstractNum w:abstractNumId="38" w15:restartNumberingAfterBreak="0">
     <w:nsid w:val="35276A3D"/>
     <w:multiLevelType w:val="hybridMultilevel"/>
     <w:tmpl w:val="FA80964A"/>
@@ -22992,7 +26860,7 @@
       </w:rPr>
     </w:lvl>
   </w:abstractNum>
-  <w:abstractNum w:abstractNumId="35" w15:restartNumberingAfterBreak="0">
+  <w:abstractNum w:abstractNumId="39" w15:restartNumberingAfterBreak="0">
     <w:nsid w:val="35BA50F4"/>
     <w:multiLevelType w:val="hybridMultilevel"/>
     <w:tmpl w:val="E982C4F6"/>
@@ -23105,7 +26973,96 @@
       </w:rPr>
     </w:lvl>
   </w:abstractNum>
-  <w:abstractNum w:abstractNumId="36" w15:restartNumberingAfterBreak="0">
+  <w:abstractNum w:abstractNumId="40" w15:restartNumberingAfterBreak="0">
+    <w:nsid w:val="36081CDA"/>
+    <w:multiLevelType w:val="hybridMultilevel"/>
+    <w:tmpl w:val="E6F040AC"/>
+    <w:lvl w:ilvl="0" w:tplc="04160017">
+      <w:start w:val="1"/>
+      <w:numFmt w:val="lowerLetter"/>
+      <w:lvlText w:val="%1)"/>
+      <w:lvlJc w:val="left"/>
+      <w:pPr>
+        <w:ind w:left="720" w:hanging="360"/>
+      </w:pPr>
+      <w:rPr>
+        <w:rFonts w:hint="default"/>
+      </w:rPr>
+    </w:lvl>
+    <w:lvl w:ilvl="1" w:tplc="04160019" w:tentative="1">
+      <w:start w:val="1"/>
+      <w:numFmt w:val="lowerLetter"/>
+      <w:lvlText w:val="%2."/>
+      <w:lvlJc w:val="left"/>
+      <w:pPr>
+        <w:ind w:left="1440" w:hanging="360"/>
+      </w:pPr>
+    </w:lvl>
+    <w:lvl w:ilvl="2" w:tplc="0416001B" w:tentative="1">
+      <w:start w:val="1"/>
+      <w:numFmt w:val="lowerRoman"/>
+      <w:lvlText w:val="%3."/>
+      <w:lvlJc w:val="right"/>
+      <w:pPr>
+        <w:ind w:left="2160" w:hanging="180"/>
+      </w:pPr>
+    </w:lvl>
+    <w:lvl w:ilvl="3" w:tplc="0416000F" w:tentative="1">
+      <w:start w:val="1"/>
+      <w:numFmt w:val="decimal"/>
+      <w:lvlText w:val="%4."/>
+      <w:lvlJc w:val="left"/>
+      <w:pPr>
+        <w:ind w:left="2880" w:hanging="360"/>
+      </w:pPr>
+    </w:lvl>
+    <w:lvl w:ilvl="4" w:tplc="04160019" w:tentative="1">
+      <w:start w:val="1"/>
+      <w:numFmt w:val="lowerLetter"/>
+      <w:lvlText w:val="%5."/>
+      <w:lvlJc w:val="left"/>
+      <w:pPr>
+        <w:ind w:left="3600" w:hanging="360"/>
+      </w:pPr>
+    </w:lvl>
+    <w:lvl w:ilvl="5" w:tplc="0416001B" w:tentative="1">
+      <w:start w:val="1"/>
+      <w:numFmt w:val="lowerRoman"/>
+      <w:lvlText w:val="%6."/>
+      <w:lvlJc w:val="right"/>
+      <w:pPr>
+        <w:ind w:left="4320" w:hanging="180"/>
+      </w:pPr>
+    </w:lvl>
+    <w:lvl w:ilvl="6" w:tplc="0416000F" w:tentative="1">
+      <w:start w:val="1"/>
+      <w:numFmt w:val="decimal"/>
+      <w:lvlText w:val="%7."/>
+      <w:lvlJc w:val="left"/>
+      <w:pPr>
+        <w:ind w:left="5040" w:hanging="360"/>
+      </w:pPr>
+    </w:lvl>
+    <w:lvl w:ilvl="7" w:tplc="04160019" w:tentative="1">
+      <w:start w:val="1"/>
+      <w:numFmt w:val="lowerLetter"/>
+      <w:lvlText w:val="%8."/>
+      <w:lvlJc w:val="left"/>
+      <w:pPr>
+        <w:ind w:left="5760" w:hanging="360"/>
+      </w:pPr>
+    </w:lvl>
+    <w:lvl w:ilvl="8" w:tplc="0416001B" w:tentative="1">
+      <w:start w:val="1"/>
+      <w:numFmt w:val="lowerRoman"/>
+      <w:lvlText w:val="%9."/>
+      <w:lvlJc w:val="right"/>
+      <w:pPr>
+        <w:ind w:left="6480" w:hanging="180"/>
+      </w:pPr>
+    </w:lvl>
+  </w:abstractNum>
+  <w:abstractNum w:abstractNumId="41" w15:restartNumberingAfterBreak="0">
     <w:nsid w:val="387641AF"/>
     <w:multiLevelType w:val="hybridMultilevel"/>
     <w:tmpl w:val="1D7EBE4E"/>
@@ -23218,7 +27175,7 @@
       </w:rPr>
     </w:lvl>
   </w:abstractNum>
-  <w:abstractNum w:abstractNumId="37" w15:restartNumberingAfterBreak="0">
+  <w:abstractNum w:abstractNumId="42" w15:restartNumberingAfterBreak="0">
     <w:nsid w:val="38CC33D6"/>
     <w:multiLevelType w:val="hybridMultilevel"/>
     <w:tmpl w:val="BE880624"/>
@@ -23331,7 +27288,7 @@
       </w:rPr>
     </w:lvl>
   </w:abstractNum>
-  <w:abstractNum w:abstractNumId="38" w15:restartNumberingAfterBreak="0">
+  <w:abstractNum w:abstractNumId="43" w15:restartNumberingAfterBreak="0">
     <w:nsid w:val="3A644631"/>
     <w:multiLevelType w:val="hybridMultilevel"/>
     <w:tmpl w:val="375C3F8A"/>
@@ -23444,7 +27401,7 @@
       </w:rPr>
     </w:lvl>
   </w:abstractNum>
-  <w:abstractNum w:abstractNumId="39" w15:restartNumberingAfterBreak="0">
+  <w:abstractNum w:abstractNumId="44" w15:restartNumberingAfterBreak="0">
     <w:nsid w:val="3AAA443F"/>
     <w:multiLevelType w:val="hybridMultilevel"/>
     <w:tmpl w:val="F03A7F7A"/>
@@ -23557,7 +27514,7 @@
       </w:rPr>
     </w:lvl>
   </w:abstractNum>
-  <w:abstractNum w:abstractNumId="40" w15:restartNumberingAfterBreak="0">
+  <w:abstractNum w:abstractNumId="45" w15:restartNumberingAfterBreak="0">
     <w:nsid w:val="3EB55963"/>
     <w:multiLevelType w:val="hybridMultilevel"/>
     <w:tmpl w:val="D5DAACD2"/>
@@ -23670,7 +27627,7 @@
       </w:rPr>
     </w:lvl>
   </w:abstractNum>
-  <w:abstractNum w:abstractNumId="41" w15:restartNumberingAfterBreak="0">
+  <w:abstractNum w:abstractNumId="46" w15:restartNumberingAfterBreak="0">
     <w:nsid w:val="40011952"/>
     <w:multiLevelType w:val="hybridMultilevel"/>
     <w:tmpl w:val="F4C61BF8"/>
@@ -23783,7 +27740,7 @@
       </w:rPr>
     </w:lvl>
   </w:abstractNum>
-  <w:abstractNum w:abstractNumId="42" w15:restartNumberingAfterBreak="0">
+  <w:abstractNum w:abstractNumId="47" w15:restartNumberingAfterBreak="0">
     <w:nsid w:val="40ED08D4"/>
     <w:multiLevelType w:val="hybridMultilevel"/>
     <w:tmpl w:val="AECC6BC2"/>
@@ -23896,7 +27853,7 @@
       </w:rPr>
     </w:lvl>
   </w:abstractNum>
-  <w:abstractNum w:abstractNumId="43" w15:restartNumberingAfterBreak="0">
+  <w:abstractNum w:abstractNumId="48" w15:restartNumberingAfterBreak="0">
     <w:nsid w:val="41495D4D"/>
     <w:multiLevelType w:val="hybridMultilevel"/>
     <w:tmpl w:val="2D0814E2"/>
@@ -24009,7 +27966,7 @@
       </w:rPr>
     </w:lvl>
   </w:abstractNum>
-  <w:abstractNum w:abstractNumId="44" w15:restartNumberingAfterBreak="0">
+  <w:abstractNum w:abstractNumId="49" w15:restartNumberingAfterBreak="0">
     <w:nsid w:val="43EF7618"/>
     <w:multiLevelType w:val="hybridMultilevel"/>
     <w:tmpl w:val="838891AC"/>
@@ -24095,7 +28052,7 @@
       </w:pPr>
     </w:lvl>
   </w:abstractNum>
-  <w:abstractNum w:abstractNumId="45" w15:restartNumberingAfterBreak="0">
+  <w:abstractNum w:abstractNumId="50" w15:restartNumberingAfterBreak="0">
     <w:nsid w:val="444D080E"/>
     <w:multiLevelType w:val="hybridMultilevel"/>
     <w:tmpl w:val="424CB2AE"/>
@@ -24208,7 +28165,7 @@
       </w:rPr>
     </w:lvl>
   </w:abstractNum>
-  <w:abstractNum w:abstractNumId="46" w15:restartNumberingAfterBreak="0">
+  <w:abstractNum w:abstractNumId="51" w15:restartNumberingAfterBreak="0">
     <w:nsid w:val="44AF3E56"/>
     <w:multiLevelType w:val="hybridMultilevel"/>
     <w:tmpl w:val="32763DC8"/>
@@ -24321,7 +28278,7 @@
       </w:rPr>
     </w:lvl>
   </w:abstractNum>
-  <w:abstractNum w:abstractNumId="47" w15:restartNumberingAfterBreak="0">
+  <w:abstractNum w:abstractNumId="52" w15:restartNumberingAfterBreak="0">
     <w:nsid w:val="45A939AA"/>
     <w:multiLevelType w:val="hybridMultilevel"/>
     <w:tmpl w:val="D6CC0BE0"/>
@@ -24434,7 +28391,7 @@
       </w:rPr>
     </w:lvl>
   </w:abstractNum>
-  <w:abstractNum w:abstractNumId="48" w15:restartNumberingAfterBreak="0">
+  <w:abstractNum w:abstractNumId="53" w15:restartNumberingAfterBreak="0">
     <w:nsid w:val="47AE2C03"/>
     <w:multiLevelType w:val="hybridMultilevel"/>
     <w:tmpl w:val="47BED61A"/>
@@ -24547,7 +28504,7 @@
       </w:rPr>
     </w:lvl>
   </w:abstractNum>
-  <w:abstractNum w:abstractNumId="49" w15:restartNumberingAfterBreak="0">
+  <w:abstractNum w:abstractNumId="54" w15:restartNumberingAfterBreak="0">
     <w:nsid w:val="481101BD"/>
     <w:multiLevelType w:val="hybridMultilevel"/>
     <w:tmpl w:val="C088A786"/>
@@ -24660,7 +28617,7 @@
       </w:rPr>
     </w:lvl>
   </w:abstractNum>
-  <w:abstractNum w:abstractNumId="50" w15:restartNumberingAfterBreak="0">
+  <w:abstractNum w:abstractNumId="55" w15:restartNumberingAfterBreak="0">
     <w:nsid w:val="49D07DE6"/>
     <w:multiLevelType w:val="hybridMultilevel"/>
     <w:tmpl w:val="5B0EB4CC"/>
@@ -24773,7 +28730,7 @@
       </w:rPr>
     </w:lvl>
   </w:abstractNum>
-  <w:abstractNum w:abstractNumId="51" w15:restartNumberingAfterBreak="0">
+  <w:abstractNum w:abstractNumId="56" w15:restartNumberingAfterBreak="0">
     <w:nsid w:val="4A683E97"/>
     <w:multiLevelType w:val="hybridMultilevel"/>
     <w:tmpl w:val="CF00D818"/>
@@ -24886,7 +28843,7 @@
       </w:rPr>
     </w:lvl>
   </w:abstractNum>
-  <w:abstractNum w:abstractNumId="52" w15:restartNumberingAfterBreak="0">
+  <w:abstractNum w:abstractNumId="57" w15:restartNumberingAfterBreak="0">
     <w:nsid w:val="4B221C98"/>
     <w:multiLevelType w:val="hybridMultilevel"/>
     <w:tmpl w:val="86061A5C"/>
@@ -24972,7 +28929,7 @@
       </w:pPr>
     </w:lvl>
   </w:abstractNum>
-  <w:abstractNum w:abstractNumId="53" w15:restartNumberingAfterBreak="0">
+  <w:abstractNum w:abstractNumId="58" w15:restartNumberingAfterBreak="0">
     <w:nsid w:val="4BBB11F7"/>
     <w:multiLevelType w:val="hybridMultilevel"/>
     <w:tmpl w:val="D6C60620"/>
@@ -25085,7 +29042,7 @@
       </w:rPr>
     </w:lvl>
   </w:abstractNum>
-  <w:abstractNum w:abstractNumId="54" w15:restartNumberingAfterBreak="0">
+  <w:abstractNum w:abstractNumId="59" w15:restartNumberingAfterBreak="0">
     <w:nsid w:val="4C38551E"/>
     <w:multiLevelType w:val="hybridMultilevel"/>
     <w:tmpl w:val="4F42F8CA"/>
@@ -25198,7 +29155,7 @@
       </w:rPr>
     </w:lvl>
   </w:abstractNum>
-  <w:abstractNum w:abstractNumId="55" w15:restartNumberingAfterBreak="0">
+  <w:abstractNum w:abstractNumId="60" w15:restartNumberingAfterBreak="0">
     <w:nsid w:val="50934E7C"/>
     <w:multiLevelType w:val="hybridMultilevel"/>
     <w:tmpl w:val="4A52862A"/>
@@ -25311,7 +29268,7 @@
       </w:rPr>
     </w:lvl>
   </w:abstractNum>
-  <w:abstractNum w:abstractNumId="56" w15:restartNumberingAfterBreak="0">
+  <w:abstractNum w:abstractNumId="61" w15:restartNumberingAfterBreak="0">
     <w:nsid w:val="519764F4"/>
     <w:multiLevelType w:val="hybridMultilevel"/>
     <w:tmpl w:val="4F886BDE"/>
@@ -25424,7 +29381,7 @@
       </w:rPr>
     </w:lvl>
   </w:abstractNum>
-  <w:abstractNum w:abstractNumId="57" w15:restartNumberingAfterBreak="0">
+  <w:abstractNum w:abstractNumId="62" w15:restartNumberingAfterBreak="0">
     <w:nsid w:val="545A58A3"/>
     <w:multiLevelType w:val="hybridMultilevel"/>
     <w:tmpl w:val="702A9DA6"/>
@@ -25537,7 +29494,7 @@
       </w:rPr>
     </w:lvl>
   </w:abstractNum>
-  <w:abstractNum w:abstractNumId="58" w15:restartNumberingAfterBreak="0">
+  <w:abstractNum w:abstractNumId="63" w15:restartNumberingAfterBreak="0">
     <w:nsid w:val="57BA482D"/>
     <w:multiLevelType w:val="hybridMultilevel"/>
     <w:tmpl w:val="5D8AE602"/>
@@ -25650,7 +29607,7 @@
       </w:rPr>
     </w:lvl>
   </w:abstractNum>
-  <w:abstractNum w:abstractNumId="59" w15:restartNumberingAfterBreak="0">
+  <w:abstractNum w:abstractNumId="64" w15:restartNumberingAfterBreak="0">
     <w:nsid w:val="593F1217"/>
     <w:multiLevelType w:val="hybridMultilevel"/>
     <w:tmpl w:val="78D03CB8"/>
@@ -25763,7 +29720,7 @@
       </w:rPr>
     </w:lvl>
   </w:abstractNum>
-  <w:abstractNum w:abstractNumId="60" w15:restartNumberingAfterBreak="0">
+  <w:abstractNum w:abstractNumId="65" w15:restartNumberingAfterBreak="0">
     <w:nsid w:val="5B115FDF"/>
     <w:multiLevelType w:val="hybridMultilevel"/>
     <w:tmpl w:val="AD005DFA"/>
@@ -25876,7 +29833,7 @@
       </w:rPr>
     </w:lvl>
   </w:abstractNum>
-  <w:abstractNum w:abstractNumId="61" w15:restartNumberingAfterBreak="0">
+  <w:abstractNum w:abstractNumId="66" w15:restartNumberingAfterBreak="0">
     <w:nsid w:val="5CE15D55"/>
     <w:multiLevelType w:val="hybridMultilevel"/>
     <w:tmpl w:val="C43A67B6"/>
@@ -25989,7 +29946,7 @@
       </w:rPr>
     </w:lvl>
   </w:abstractNum>
-  <w:abstractNum w:abstractNumId="62" w15:restartNumberingAfterBreak="0">
+  <w:abstractNum w:abstractNumId="67" w15:restartNumberingAfterBreak="0">
     <w:nsid w:val="5D41518E"/>
     <w:multiLevelType w:val="hybridMultilevel"/>
     <w:tmpl w:val="0980D18A"/>
@@ -26102,7 +30059,7 @@
       </w:rPr>
     </w:lvl>
   </w:abstractNum>
-  <w:abstractNum w:abstractNumId="63" w15:restartNumberingAfterBreak="0">
+  <w:abstractNum w:abstractNumId="68" w15:restartNumberingAfterBreak="0">
     <w:nsid w:val="5D7E7033"/>
     <w:multiLevelType w:val="hybridMultilevel"/>
     <w:tmpl w:val="475AC480"/>
@@ -26215,7 +30172,7 @@
       </w:rPr>
     </w:lvl>
   </w:abstractNum>
-  <w:abstractNum w:abstractNumId="64" w15:restartNumberingAfterBreak="0">
+  <w:abstractNum w:abstractNumId="69" w15:restartNumberingAfterBreak="0">
     <w:nsid w:val="5E3F5307"/>
     <w:multiLevelType w:val="hybridMultilevel"/>
     <w:tmpl w:val="EE12BF72"/>
@@ -26328,7 +30285,7 @@
       </w:rPr>
     </w:lvl>
   </w:abstractNum>
-  <w:abstractNum w:abstractNumId="65" w15:restartNumberingAfterBreak="0">
+  <w:abstractNum w:abstractNumId="70" w15:restartNumberingAfterBreak="0">
     <w:nsid w:val="5EE12C66"/>
     <w:multiLevelType w:val="hybridMultilevel"/>
     <w:tmpl w:val="1D10589E"/>
@@ -26441,7 +30398,7 @@
       </w:rPr>
     </w:lvl>
   </w:abstractNum>
-  <w:abstractNum w:abstractNumId="66" w15:restartNumberingAfterBreak="0">
+  <w:abstractNum w:abstractNumId="71" w15:restartNumberingAfterBreak="0">
     <w:nsid w:val="5F9929C8"/>
     <w:multiLevelType w:val="hybridMultilevel"/>
     <w:tmpl w:val="1E0E8208"/>
@@ -26554,7 +30511,7 @@
       </w:rPr>
     </w:lvl>
   </w:abstractNum>
-  <w:abstractNum w:abstractNumId="67" w15:restartNumberingAfterBreak="0">
+  <w:abstractNum w:abstractNumId="72" w15:restartNumberingAfterBreak="0">
     <w:nsid w:val="5FD83374"/>
     <w:multiLevelType w:val="hybridMultilevel"/>
     <w:tmpl w:val="3214A2B2"/>
@@ -26667,7 +30624,7 @@
       </w:rPr>
     </w:lvl>
   </w:abstractNum>
-  <w:abstractNum w:abstractNumId="68" w15:restartNumberingAfterBreak="0">
+  <w:abstractNum w:abstractNumId="73" w15:restartNumberingAfterBreak="0">
     <w:nsid w:val="60E50463"/>
     <w:multiLevelType w:val="hybridMultilevel"/>
     <w:tmpl w:val="F4D2BF4A"/>
@@ -26780,7 +30737,7 @@
       </w:rPr>
     </w:lvl>
   </w:abstractNum>
-  <w:abstractNum w:abstractNumId="69" w15:restartNumberingAfterBreak="0">
+  <w:abstractNum w:abstractNumId="74" w15:restartNumberingAfterBreak="0">
     <w:nsid w:val="62564078"/>
     <w:multiLevelType w:val="hybridMultilevel"/>
     <w:tmpl w:val="E8EC6E52"/>
@@ -26893,7 +30850,7 @@
       </w:rPr>
     </w:lvl>
   </w:abstractNum>
-  <w:abstractNum w:abstractNumId="70" w15:restartNumberingAfterBreak="0">
+  <w:abstractNum w:abstractNumId="75" w15:restartNumberingAfterBreak="0">
     <w:nsid w:val="63E62FAD"/>
     <w:multiLevelType w:val="hybridMultilevel"/>
     <w:tmpl w:val="7A021084"/>
@@ -27006,7 +30963,7 @@
       </w:rPr>
     </w:lvl>
   </w:abstractNum>
-  <w:abstractNum w:abstractNumId="71" w15:restartNumberingAfterBreak="0">
+  <w:abstractNum w:abstractNumId="76" w15:restartNumberingAfterBreak="0">
     <w:nsid w:val="642F29B1"/>
     <w:multiLevelType w:val="hybridMultilevel"/>
     <w:tmpl w:val="4032381E"/>
@@ -27119,7 +31076,120 @@
       </w:rPr>
     </w:lvl>
   </w:abstractNum>
-  <w:abstractNum w:abstractNumId="72" w15:restartNumberingAfterBreak="0">
+  <w:abstractNum w:abstractNumId="77" w15:restartNumberingAfterBreak="0">
+    <w:nsid w:val="65E675C3"/>
+    <w:multiLevelType w:val="hybridMultilevel"/>
+    <w:tmpl w:val="1520D5FC"/>
+    <w:lvl w:ilvl="0" w:tplc="04160001">
+      <w:start w:val="1"/>
+      <w:numFmt w:val="bullet"/>
+      <w:lvlText w:val=""/>
+      <w:lvlJc w:val="left"/>
+      <w:pPr>
+        <w:ind w:left="1440" w:hanging="360"/>
+      </w:pPr>
+      <w:rPr>
+        <w:rFonts w:ascii="Symbol" w:hAnsi="Symbol" w:hint="default"/>
+      </w:rPr>
+    </w:lvl>
+    <w:lvl w:ilvl="1" w:tplc="04160003" w:tentative="1">
+      <w:start w:val="1"/>
+      <w:numFmt w:val="bullet"/>
+      <w:lvlText w:val="o"/>
+      <w:lvlJc w:val="left"/>
+      <w:pPr>
+        <w:ind w:left="2160" w:hanging="360"/>
+      </w:pPr>
+      <w:rPr>
+        <w:rFonts w:ascii="Courier New" w:hAnsi="Courier New" w:cs="Courier New" w:hint="default"/>
+      </w:rPr>
+    </w:lvl>
+    <w:lvl w:ilvl="2" w:tplc="04160005" w:tentative="1">
+      <w:start w:val="1"/>
+      <w:numFmt w:val="bullet"/>
+      <w:lvlText w:val=""/>
+      <w:lvlJc w:val="left"/>
+      <w:pPr>
+        <w:ind w:left="2880" w:hanging="360"/>
+      </w:pPr>
+      <w:rPr>
+        <w:rFonts w:ascii="Wingdings" w:hAnsi="Wingdings" w:hint="default"/>
+      </w:rPr>
+    </w:lvl>
+    <w:lvl w:ilvl="3" w:tplc="04160001" w:tentative="1">
+      <w:start w:val="1"/>
+      <w:numFmt w:val="bullet"/>
+      <w:lvlText w:val=""/>
+      <w:lvlJc w:val="left"/>
+      <w:pPr>
+        <w:ind w:left="3600" w:hanging="360"/>
+      </w:pPr>
+      <w:rPr>
+        <w:rFonts w:ascii="Symbol" w:hAnsi="Symbol" w:hint="default"/>
+      </w:rPr>
+    </w:lvl>
+    <w:lvl w:ilvl="4" w:tplc="04160003" w:tentative="1">
+      <w:start w:val="1"/>
+      <w:numFmt w:val="bullet"/>
+      <w:lvlText w:val="o"/>
+      <w:lvlJc w:val="left"/>
+      <w:pPr>
+        <w:ind w:left="4320" w:hanging="360"/>
+      </w:pPr>
+      <w:rPr>
+        <w:rFonts w:ascii="Courier New" w:hAnsi="Courier New" w:cs="Courier New" w:hint="default"/>
+      </w:rPr>
+    </w:lvl>
+    <w:lvl w:ilvl="5" w:tplc="04160005" w:tentative="1">
+      <w:start w:val="1"/>
+      <w:numFmt w:val="bullet"/>
+      <w:lvlText w:val=""/>
+      <w:lvlJc w:val="left"/>
+      <w:pPr>
+        <w:ind w:left="5040" w:hanging="360"/>
+      </w:pPr>
+      <w:rPr>
+        <w:rFonts w:ascii="Wingdings" w:hAnsi="Wingdings" w:hint="default"/>
+      </w:rPr>
+    </w:lvl>
+    <w:lvl w:ilvl="6" w:tplc="04160001" w:tentative="1">
+      <w:start w:val="1"/>
+      <w:numFmt w:val="bullet"/>
+      <w:lvlText w:val=""/>
+      <w:lvlJc w:val="left"/>
+      <w:pPr>
+        <w:ind w:left="5760" w:hanging="360"/>
+      </w:pPr>
+      <w:rPr>
+        <w:rFonts w:ascii="Symbol" w:hAnsi="Symbol" w:hint="default"/>
+      </w:rPr>
+    </w:lvl>
+    <w:lvl w:ilvl="7" w:tplc="04160003" w:tentative="1">
+      <w:start w:val="1"/>
+      <w:numFmt w:val="bullet"/>
+      <w:lvlText w:val="o"/>
+      <w:lvlJc w:val="left"/>
+      <w:pPr>
+        <w:ind w:left="6480" w:hanging="360"/>
+      </w:pPr>
+      <w:rPr>
+        <w:rFonts w:ascii="Courier New" w:hAnsi="Courier New" w:cs="Courier New" w:hint="default"/>
+      </w:rPr>
+    </w:lvl>
+    <w:lvl w:ilvl="8" w:tplc="04160005" w:tentative="1">
+      <w:start w:val="1"/>
+      <w:numFmt w:val="bullet"/>
+      <w:lvlText w:val=""/>
+      <w:lvlJc w:val="left"/>
+      <w:pPr>
+        <w:ind w:left="7200" w:hanging="360"/>
+      </w:pPr>
+      <w:rPr>
+        <w:rFonts w:ascii="Wingdings" w:hAnsi="Wingdings" w:hint="default"/>
+      </w:rPr>
+    </w:lvl>
+  </w:abstractNum>
+  <w:abstractNum w:abstractNumId="78" w15:restartNumberingAfterBreak="0">
     <w:nsid w:val="67E170AA"/>
     <w:multiLevelType w:val="hybridMultilevel"/>
     <w:tmpl w:val="0ED8DABA"/>
@@ -27232,7 +31302,7 @@
       </w:rPr>
     </w:lvl>
   </w:abstractNum>
-  <w:abstractNum w:abstractNumId="73" w15:restartNumberingAfterBreak="0">
+  <w:abstractNum w:abstractNumId="79" w15:restartNumberingAfterBreak="0">
     <w:nsid w:val="694B249E"/>
     <w:multiLevelType w:val="hybridMultilevel"/>
     <w:tmpl w:val="1A42B690"/>
@@ -27345,7 +31415,7 @@
       </w:rPr>
     </w:lvl>
   </w:abstractNum>
-  <w:abstractNum w:abstractNumId="74" w15:restartNumberingAfterBreak="0">
+  <w:abstractNum w:abstractNumId="80" w15:restartNumberingAfterBreak="0">
     <w:nsid w:val="69DD01B8"/>
     <w:multiLevelType w:val="hybridMultilevel"/>
     <w:tmpl w:val="5C9A1C06"/>
@@ -27458,7 +31528,7 @@
       </w:rPr>
     </w:lvl>
   </w:abstractNum>
-  <w:abstractNum w:abstractNumId="75" w15:restartNumberingAfterBreak="0">
+  <w:abstractNum w:abstractNumId="81" w15:restartNumberingAfterBreak="0">
     <w:nsid w:val="6A365E00"/>
     <w:multiLevelType w:val="hybridMultilevel"/>
     <w:tmpl w:val="FA10ED16"/>
@@ -27571,7 +31641,120 @@
       </w:rPr>
     </w:lvl>
   </w:abstractNum>
-  <w:abstractNum w:abstractNumId="76" w15:restartNumberingAfterBreak="0">
+  <w:abstractNum w:abstractNumId="82" w15:restartNumberingAfterBreak="0">
+    <w:nsid w:val="6B8C1FEB"/>
+    <w:multiLevelType w:val="hybridMultilevel"/>
+    <w:tmpl w:val="52C85922"/>
+    <w:lvl w:ilvl="0" w:tplc="04160001">
+      <w:start w:val="1"/>
+      <w:numFmt w:val="bullet"/>
+      <w:lvlText w:val=""/>
+      <w:lvlJc w:val="left"/>
+      <w:pPr>
+        <w:ind w:left="1440" w:hanging="360"/>
+      </w:pPr>
+      <w:rPr>
+        <w:rFonts w:ascii="Symbol" w:hAnsi="Symbol" w:hint="default"/>
+      </w:rPr>
+    </w:lvl>
+    <w:lvl w:ilvl="1" w:tplc="04160003" w:tentative="1">
+      <w:start w:val="1"/>
+      <w:numFmt w:val="bullet"/>
+      <w:lvlText w:val="o"/>
+      <w:lvlJc w:val="left"/>
+      <w:pPr>
+        <w:ind w:left="2160" w:hanging="360"/>
+      </w:pPr>
+      <w:rPr>
+        <w:rFonts w:ascii="Courier New" w:hAnsi="Courier New" w:cs="Courier New" w:hint="default"/>
+      </w:rPr>
+    </w:lvl>
+    <w:lvl w:ilvl="2" w:tplc="04160005" w:tentative="1">
+      <w:start w:val="1"/>
+      <w:numFmt w:val="bullet"/>
+      <w:lvlText w:val=""/>
+      <w:lvlJc w:val="left"/>
+      <w:pPr>
+        <w:ind w:left="2880" w:hanging="360"/>
+      </w:pPr>
+      <w:rPr>
+        <w:rFonts w:ascii="Wingdings" w:hAnsi="Wingdings" w:hint="default"/>
+      </w:rPr>
+    </w:lvl>
+    <w:lvl w:ilvl="3" w:tplc="04160001" w:tentative="1">
+      <w:start w:val="1"/>
+      <w:numFmt w:val="bullet"/>
+      <w:lvlText w:val=""/>
+      <w:lvlJc w:val="left"/>
+      <w:pPr>
+        <w:ind w:left="3600" w:hanging="360"/>
+      </w:pPr>
+      <w:rPr>
+        <w:rFonts w:ascii="Symbol" w:hAnsi="Symbol" w:hint="default"/>
+      </w:rPr>
+    </w:lvl>
+    <w:lvl w:ilvl="4" w:tplc="04160003" w:tentative="1">
+      <w:start w:val="1"/>
+      <w:numFmt w:val="bullet"/>
+      <w:lvlText w:val="o"/>
+      <w:lvlJc w:val="left"/>
+      <w:pPr>
+        <w:ind w:left="4320" w:hanging="360"/>
+      </w:pPr>
+      <w:rPr>
+        <w:rFonts w:ascii="Courier New" w:hAnsi="Courier New" w:cs="Courier New" w:hint="default"/>
+      </w:rPr>
+    </w:lvl>
+    <w:lvl w:ilvl="5" w:tplc="04160005" w:tentative="1">
+      <w:start w:val="1"/>
+      <w:numFmt w:val="bullet"/>
+      <w:lvlText w:val=""/>
+      <w:lvlJc w:val="left"/>
+      <w:pPr>
+        <w:ind w:left="5040" w:hanging="360"/>
+      </w:pPr>
+      <w:rPr>
+        <w:rFonts w:ascii="Wingdings" w:hAnsi="Wingdings" w:hint="default"/>
+      </w:rPr>
+    </w:lvl>
+    <w:lvl w:ilvl="6" w:tplc="04160001" w:tentative="1">
+      <w:start w:val="1"/>
+      <w:numFmt w:val="bullet"/>
+      <w:lvlText w:val=""/>
+      <w:lvlJc w:val="left"/>
+      <w:pPr>
+        <w:ind w:left="5760" w:hanging="360"/>
+      </w:pPr>
+      <w:rPr>
+        <w:rFonts w:ascii="Symbol" w:hAnsi="Symbol" w:hint="default"/>
+      </w:rPr>
+    </w:lvl>
+    <w:lvl w:ilvl="7" w:tplc="04160003" w:tentative="1">
+      <w:start w:val="1"/>
+      <w:numFmt w:val="bullet"/>
+      <w:lvlText w:val="o"/>
+      <w:lvlJc w:val="left"/>
+      <w:pPr>
+        <w:ind w:left="6480" w:hanging="360"/>
+      </w:pPr>
+      <w:rPr>
+        <w:rFonts w:ascii="Courier New" w:hAnsi="Courier New" w:cs="Courier New" w:hint="default"/>
+      </w:rPr>
+    </w:lvl>
+    <w:lvl w:ilvl="8" w:tplc="04160005" w:tentative="1">
+      <w:start w:val="1"/>
+      <w:numFmt w:val="bullet"/>
+      <w:lvlText w:val=""/>
+      <w:lvlJc w:val="left"/>
+      <w:pPr>
+        <w:ind w:left="7200" w:hanging="360"/>
+      </w:pPr>
+      <w:rPr>
+        <w:rFonts w:ascii="Wingdings" w:hAnsi="Wingdings" w:hint="default"/>
+      </w:rPr>
+    </w:lvl>
+  </w:abstractNum>
+  <w:abstractNum w:abstractNumId="83" w15:restartNumberingAfterBreak="0">
     <w:nsid w:val="6BC41066"/>
     <w:multiLevelType w:val="hybridMultilevel"/>
     <w:tmpl w:val="BE5C5F96"/>
@@ -27684,7 +31867,7 @@
       </w:rPr>
     </w:lvl>
   </w:abstractNum>
-  <w:abstractNum w:abstractNumId="77" w15:restartNumberingAfterBreak="0">
+  <w:abstractNum w:abstractNumId="84" w15:restartNumberingAfterBreak="0">
     <w:nsid w:val="6C221296"/>
     <w:multiLevelType w:val="hybridMultilevel"/>
     <w:tmpl w:val="5A6A2752"/>
@@ -27797,7 +31980,7 @@
       </w:rPr>
     </w:lvl>
   </w:abstractNum>
-  <w:abstractNum w:abstractNumId="78" w15:restartNumberingAfterBreak="0">
+  <w:abstractNum w:abstractNumId="85" w15:restartNumberingAfterBreak="0">
     <w:nsid w:val="6CF428B9"/>
     <w:multiLevelType w:val="hybridMultilevel"/>
     <w:tmpl w:val="076294AC"/>
@@ -27910,7 +32093,7 @@
       </w:rPr>
     </w:lvl>
   </w:abstractNum>
-  <w:abstractNum w:abstractNumId="79" w15:restartNumberingAfterBreak="0">
+  <w:abstractNum w:abstractNumId="86" w15:restartNumberingAfterBreak="0">
     <w:nsid w:val="6E231466"/>
     <w:multiLevelType w:val="hybridMultilevel"/>
     <w:tmpl w:val="9F0ACD48"/>
@@ -28023,7 +32206,7 @@
       </w:rPr>
     </w:lvl>
   </w:abstractNum>
-  <w:abstractNum w:abstractNumId="80" w15:restartNumberingAfterBreak="0">
+  <w:abstractNum w:abstractNumId="87" w15:restartNumberingAfterBreak="0">
     <w:nsid w:val="71C970AD"/>
     <w:multiLevelType w:val="hybridMultilevel"/>
     <w:tmpl w:val="B8784EE8"/>
@@ -28136,7 +32319,7 @@
       </w:rPr>
     </w:lvl>
   </w:abstractNum>
-  <w:abstractNum w:abstractNumId="81" w15:restartNumberingAfterBreak="0">
+  <w:abstractNum w:abstractNumId="88" w15:restartNumberingAfterBreak="0">
     <w:nsid w:val="72FB4B8D"/>
     <w:multiLevelType w:val="hybridMultilevel"/>
     <w:tmpl w:val="4D041DC0"/>
@@ -28249,7 +32432,7 @@
       </w:rPr>
     </w:lvl>
   </w:abstractNum>
-  <w:abstractNum w:abstractNumId="82" w15:restartNumberingAfterBreak="0">
+  <w:abstractNum w:abstractNumId="89" w15:restartNumberingAfterBreak="0">
     <w:nsid w:val="743557CF"/>
     <w:multiLevelType w:val="hybridMultilevel"/>
     <w:tmpl w:val="B4583902"/>
@@ -28362,7 +32545,7 @@
       </w:rPr>
     </w:lvl>
   </w:abstractNum>
-  <w:abstractNum w:abstractNumId="83" w15:restartNumberingAfterBreak="0">
+  <w:abstractNum w:abstractNumId="90" w15:restartNumberingAfterBreak="0">
     <w:nsid w:val="74ED68D9"/>
     <w:multiLevelType w:val="hybridMultilevel"/>
     <w:tmpl w:val="5290E806"/>
@@ -28475,7 +32658,7 @@
       </w:rPr>
     </w:lvl>
   </w:abstractNum>
-  <w:abstractNum w:abstractNumId="84" w15:restartNumberingAfterBreak="0">
+  <w:abstractNum w:abstractNumId="91" w15:restartNumberingAfterBreak="0">
     <w:nsid w:val="76C365FE"/>
     <w:multiLevelType w:val="hybridMultilevel"/>
     <w:tmpl w:val="0F1626B6"/>
@@ -28564,7 +32747,7 @@
       </w:pPr>
     </w:lvl>
   </w:abstractNum>
-  <w:abstractNum w:abstractNumId="85" w15:restartNumberingAfterBreak="0">
+  <w:abstractNum w:abstractNumId="92" w15:restartNumberingAfterBreak="0">
     <w:nsid w:val="776D5FA7"/>
     <w:multiLevelType w:val="hybridMultilevel"/>
     <w:tmpl w:val="B212FDC0"/>
@@ -28677,7 +32860,7 @@
       </w:rPr>
     </w:lvl>
   </w:abstractNum>
-  <w:abstractNum w:abstractNumId="86" w15:restartNumberingAfterBreak="0">
+  <w:abstractNum w:abstractNumId="93" w15:restartNumberingAfterBreak="0">
     <w:nsid w:val="77BA7490"/>
     <w:multiLevelType w:val="hybridMultilevel"/>
     <w:tmpl w:val="1340FB98"/>
@@ -28790,7 +32973,7 @@
       </w:rPr>
     </w:lvl>
   </w:abstractNum>
-  <w:abstractNum w:abstractNumId="87" w15:restartNumberingAfterBreak="0">
+  <w:abstractNum w:abstractNumId="94" w15:restartNumberingAfterBreak="0">
     <w:nsid w:val="780473DF"/>
     <w:multiLevelType w:val="hybridMultilevel"/>
     <w:tmpl w:val="0F1626B6"/>
@@ -28879,7 +33062,7 @@
       </w:pPr>
     </w:lvl>
   </w:abstractNum>
-  <w:abstractNum w:abstractNumId="88" w15:restartNumberingAfterBreak="0">
+  <w:abstractNum w:abstractNumId="95" w15:restartNumberingAfterBreak="0">
     <w:nsid w:val="78442A23"/>
     <w:multiLevelType w:val="hybridMultilevel"/>
     <w:tmpl w:val="046857F4"/>
@@ -28992,7 +33175,7 @@
       </w:rPr>
     </w:lvl>
   </w:abstractNum>
-  <w:abstractNum w:abstractNumId="89" w15:restartNumberingAfterBreak="0">
+  <w:abstractNum w:abstractNumId="96" w15:restartNumberingAfterBreak="0">
     <w:nsid w:val="784709DD"/>
     <w:multiLevelType w:val="hybridMultilevel"/>
     <w:tmpl w:val="2B361084"/>
@@ -29105,7 +33288,7 @@
       </w:rPr>
     </w:lvl>
   </w:abstractNum>
-  <w:abstractNum w:abstractNumId="90" w15:restartNumberingAfterBreak="0">
+  <w:abstractNum w:abstractNumId="97" w15:restartNumberingAfterBreak="0">
     <w:nsid w:val="7F2507FB"/>
     <w:multiLevelType w:val="hybridMultilevel"/>
     <w:tmpl w:val="BB368408"/>
@@ -29219,277 +33402,298 @@
     </w:lvl>
   </w:abstractNum>
   <w:num w:numId="1">
-    <w:abstractNumId w:val="44"/>
+    <w:abstractNumId w:val="49"/>
   </w:num>
   <w:num w:numId="2">
-    <w:abstractNumId w:val="28"/>
+    <w:abstractNumId w:val="32"/>
   </w:num>
   <w:num w:numId="3">
-    <w:abstractNumId w:val="24"/>
+    <w:abstractNumId w:val="27"/>
   </w:num>
   <w:num w:numId="4">
-    <w:abstractNumId w:val="46"/>
+    <w:abstractNumId w:val="51"/>
   </w:num>
   <w:num w:numId="5">
-    <w:abstractNumId w:val="48"/>
+    <w:abstractNumId w:val="53"/>
   </w:num>
   <w:num w:numId="6">
-    <w:abstractNumId w:val="17"/>
+    <w:abstractNumId w:val="19"/>
   </w:num>
   <w:num w:numId="7">
+    <w:abstractNumId w:val="8"/>
+  </w:num>
+  <w:num w:numId="8">
     <w:abstractNumId w:val="7"/>
   </w:num>
-  <w:num w:numId="8">
-    <w:abstractNumId w:val="6"/>
-  </w:num>
   <w:num w:numId="9">
-    <w:abstractNumId w:val="57"/>
+    <w:abstractNumId w:val="62"/>
   </w:num>
   <w:num w:numId="10">
-    <w:abstractNumId w:val="49"/>
+    <w:abstractNumId w:val="54"/>
   </w:num>
   <w:num w:numId="11">
-    <w:abstractNumId w:val="27"/>
+    <w:abstractNumId w:val="31"/>
   </w:num>
   <w:num w:numId="12">
-    <w:abstractNumId w:val="89"/>
+    <w:abstractNumId w:val="96"/>
   </w:num>
   <w:num w:numId="13">
-    <w:abstractNumId w:val="21"/>
+    <w:abstractNumId w:val="23"/>
   </w:num>
   <w:num w:numId="14">
+    <w:abstractNumId w:val="68"/>
+  </w:num>
+  <w:num w:numId="15">
+    <w:abstractNumId w:val="35"/>
+  </w:num>
+  <w:num w:numId="16">
+    <w:abstractNumId w:val="58"/>
+  </w:num>
+  <w:num w:numId="17">
+    <w:abstractNumId w:val="93"/>
+  </w:num>
+  <w:num w:numId="18">
+    <w:abstractNumId w:val="81"/>
+  </w:num>
+  <w:num w:numId="19">
     <w:abstractNumId w:val="63"/>
   </w:num>
-  <w:num w:numId="15">
-    <w:abstractNumId w:val="31"/>
+  <w:num w:numId="20">
+    <w:abstractNumId w:val="50"/>
   </w:num>
-  <w:num w:numId="16">
-    <w:abstractNumId w:val="53"/>
-  </w:num>
-  <w:num w:numId="17">
+  <w:num w:numId="21">
     <w:abstractNumId w:val="86"/>
   </w:num>
-  <w:num w:numId="18">
-    <w:abstractNumId w:val="75"/>
+  <w:num w:numId="22">
+    <w:abstractNumId w:val="72"/>
   </w:num>
-  <w:num w:numId="19">
-    <w:abstractNumId w:val="58"/>
+  <w:num w:numId="23">
+    <w:abstractNumId w:val="66"/>
   </w:num>
-  <w:num w:numId="20">
-    <w:abstractNumId w:val="45"/>
-  </w:num>
-  <w:num w:numId="21">
+  <w:num w:numId="24">
     <w:abstractNumId w:val="79"/>
   </w:num>
-  <w:num w:numId="22">
-    <w:abstractNumId w:val="67"/>
-  </w:num>
-  <w:num w:numId="23">
-    <w:abstractNumId w:val="61"/>
-  </w:num>
-  <w:num w:numId="24">
-    <w:abstractNumId w:val="73"/>
-  </w:num>
   <w:num w:numId="25">
-    <w:abstractNumId w:val="65"/>
+    <w:abstractNumId w:val="70"/>
   </w:num>
   <w:num w:numId="26">
     <w:abstractNumId w:val="3"/>
   </w:num>
   <w:num w:numId="27">
-    <w:abstractNumId w:val="14"/>
+    <w:abstractNumId w:val="16"/>
   </w:num>
   <w:num w:numId="28">
-    <w:abstractNumId w:val="29"/>
+    <w:abstractNumId w:val="33"/>
   </w:num>
   <w:num w:numId="29">
-    <w:abstractNumId w:val="68"/>
+    <w:abstractNumId w:val="73"/>
   </w:num>
   <w:num w:numId="30">
-    <w:abstractNumId w:val="10"/>
+    <w:abstractNumId w:val="11"/>
   </w:num>
   <w:num w:numId="31">
-    <w:abstractNumId w:val="16"/>
+    <w:abstractNumId w:val="18"/>
   </w:num>
   <w:num w:numId="32">
-    <w:abstractNumId w:val="34"/>
+    <w:abstractNumId w:val="38"/>
   </w:num>
   <w:num w:numId="33">
-    <w:abstractNumId w:val="19"/>
+    <w:abstractNumId w:val="21"/>
   </w:num>
   <w:num w:numId="34">
-    <w:abstractNumId w:val="77"/>
+    <w:abstractNumId w:val="84"/>
   </w:num>
   <w:num w:numId="35">
     <w:abstractNumId w:val="1"/>
   </w:num>
   <w:num w:numId="36">
+    <w:abstractNumId w:val="60"/>
+  </w:num>
+  <w:num w:numId="37">
     <w:abstractNumId w:val="55"/>
   </w:num>
-  <w:num w:numId="37">
-    <w:abstractNumId w:val="50"/>
-  </w:num>
   <w:num w:numId="38">
-    <w:abstractNumId w:val="43"/>
+    <w:abstractNumId w:val="48"/>
   </w:num>
   <w:num w:numId="39">
-    <w:abstractNumId w:val="30"/>
+    <w:abstractNumId w:val="34"/>
   </w:num>
   <w:num w:numId="40">
-    <w:abstractNumId w:val="90"/>
+    <w:abstractNumId w:val="97"/>
   </w:num>
   <w:num w:numId="41">
-    <w:abstractNumId w:val="18"/>
+    <w:abstractNumId w:val="20"/>
   </w:num>
   <w:num w:numId="42">
-    <w:abstractNumId w:val="40"/>
+    <w:abstractNumId w:val="45"/>
   </w:num>
   <w:num w:numId="43">
-    <w:abstractNumId w:val="41"/>
+    <w:abstractNumId w:val="46"/>
   </w:num>
   <w:num w:numId="44">
-    <w:abstractNumId w:val="51"/>
+    <w:abstractNumId w:val="56"/>
   </w:num>
   <w:num w:numId="45">
-    <w:abstractNumId w:val="23"/>
+    <w:abstractNumId w:val="26"/>
   </w:num>
   <w:num w:numId="46">
-    <w:abstractNumId w:val="60"/>
+    <w:abstractNumId w:val="65"/>
   </w:num>
   <w:num w:numId="47">
     <w:abstractNumId w:val="0"/>
   </w:num>
   <w:num w:numId="48">
-    <w:abstractNumId w:val="85"/>
+    <w:abstractNumId w:val="92"/>
   </w:num>
   <w:num w:numId="49">
-    <w:abstractNumId w:val="9"/>
+    <w:abstractNumId w:val="10"/>
   </w:num>
   <w:num w:numId="50">
     <w:abstractNumId w:val="2"/>
   </w:num>
   <w:num w:numId="51">
+    <w:abstractNumId w:val="28"/>
+  </w:num>
+  <w:num w:numId="52">
+    <w:abstractNumId w:val="88"/>
+  </w:num>
+  <w:num w:numId="53">
+    <w:abstractNumId w:val="76"/>
+  </w:num>
+  <w:num w:numId="54">
+    <w:abstractNumId w:val="47"/>
+  </w:num>
+  <w:num w:numId="55">
+    <w:abstractNumId w:val="13"/>
+  </w:num>
+  <w:num w:numId="56">
+    <w:abstractNumId w:val="17"/>
+  </w:num>
+  <w:num w:numId="57">
+    <w:abstractNumId w:val="85"/>
+  </w:num>
+  <w:num w:numId="58">
     <w:abstractNumId w:val="25"/>
   </w:num>
-  <w:num w:numId="52">
-    <w:abstractNumId w:val="81"/>
+  <w:num w:numId="59">
+    <w:abstractNumId w:val="6"/>
   </w:num>
-  <w:num w:numId="53">
+  <w:num w:numId="60">
+    <w:abstractNumId w:val="78"/>
+  </w:num>
+  <w:num w:numId="61">
+    <w:abstractNumId w:val="61"/>
+  </w:num>
+  <w:num w:numId="62">
+    <w:abstractNumId w:val="95"/>
+  </w:num>
+  <w:num w:numId="63">
+    <w:abstractNumId w:val="57"/>
+  </w:num>
+  <w:num w:numId="64">
     <w:abstractNumId w:val="71"/>
   </w:num>
-  <w:num w:numId="54">
+  <w:num w:numId="65">
+    <w:abstractNumId w:val="37"/>
+  </w:num>
+  <w:num w:numId="66">
+    <w:abstractNumId w:val="75"/>
+  </w:num>
+  <w:num w:numId="67">
+    <w:abstractNumId w:val="5"/>
+  </w:num>
+  <w:num w:numId="68">
+    <w:abstractNumId w:val="90"/>
+  </w:num>
+  <w:num w:numId="69">
     <w:abstractNumId w:val="42"/>
   </w:num>
-  <w:num w:numId="55">
+  <w:num w:numId="70">
+    <w:abstractNumId w:val="89"/>
+  </w:num>
+  <w:num w:numId="71">
+    <w:abstractNumId w:val="52"/>
+  </w:num>
+  <w:num w:numId="72">
+    <w:abstractNumId w:val="9"/>
+  </w:num>
+  <w:num w:numId="73">
+    <w:abstractNumId w:val="74"/>
+  </w:num>
+  <w:num w:numId="74">
+    <w:abstractNumId w:val="69"/>
+  </w:num>
+  <w:num w:numId="75">
+    <w:abstractNumId w:val="67"/>
+  </w:num>
+  <w:num w:numId="76">
+    <w:abstractNumId w:val="30"/>
+  </w:num>
+  <w:num w:numId="77">
+    <w:abstractNumId w:val="59"/>
+  </w:num>
+  <w:num w:numId="78">
+    <w:abstractNumId w:val="94"/>
+  </w:num>
+  <w:num w:numId="79">
+    <w:abstractNumId w:val="41"/>
+  </w:num>
+  <w:num w:numId="80">
+    <w:abstractNumId w:val="39"/>
+  </w:num>
+  <w:num w:numId="81">
+    <w:abstractNumId w:val="43"/>
+  </w:num>
+  <w:num w:numId="82">
+    <w:abstractNumId w:val="36"/>
+  </w:num>
+  <w:num w:numId="83">
+    <w:abstractNumId w:val="80"/>
+  </w:num>
+  <w:num w:numId="84">
+    <w:abstractNumId w:val="22"/>
+  </w:num>
+  <w:num w:numId="85">
+    <w:abstractNumId w:val="87"/>
+  </w:num>
+  <w:num w:numId="86">
+    <w:abstractNumId w:val="64"/>
+  </w:num>
+  <w:num w:numId="87">
+    <w:abstractNumId w:val="83"/>
+  </w:num>
+  <w:num w:numId="88">
+    <w:abstractNumId w:val="44"/>
+  </w:num>
+  <w:num w:numId="89">
+    <w:abstractNumId w:val="15"/>
+  </w:num>
+  <w:num w:numId="90">
+    <w:abstractNumId w:val="91"/>
+  </w:num>
+  <w:num w:numId="91">
     <w:abstractNumId w:val="12"/>
   </w:num>
-  <w:num w:numId="56">
-    <w:abstractNumId w:val="15"/>
+  <w:num w:numId="92">
+    <w:abstractNumId w:val="40"/>
   </w:num>
-  <w:num w:numId="57">
-    <w:abstractNumId w:val="78"/>
+  <w:num w:numId="93">
+    <w:abstractNumId w:val="82"/>
   </w:num>
-  <w:num w:numId="58">
-    <w:abstractNumId w:val="22"/>
+  <w:num w:numId="94">
+    <w:abstractNumId w:val="77"/>
   </w:num>
-  <w:num w:numId="59">
-    <w:abstractNumId w:val="5"/>
+  <w:num w:numId="95">
+    <w:abstractNumId w:val="29"/>
   </w:num>
-  <w:num w:numId="60">
-    <w:abstractNumId w:val="72"/>
-  </w:num>
-  <w:num w:numId="61">
-    <w:abstractNumId w:val="56"/>
-  </w:num>
-  <w:num w:numId="62">
-    <w:abstractNumId w:val="88"/>
-  </w:num>
-  <w:num w:numId="63">
-    <w:abstractNumId w:val="52"/>
-  </w:num>
-  <w:num w:numId="64">
-    <w:abstractNumId w:val="66"/>
-  </w:num>
-  <w:num w:numId="65">
-    <w:abstractNumId w:val="33"/>
-  </w:num>
-  <w:num w:numId="66">
-    <w:abstractNumId w:val="70"/>
-  </w:num>
-  <w:num w:numId="67">
+  <w:num w:numId="96">
     <w:abstractNumId w:val="4"/>
   </w:num>
-  <w:num w:numId="68">
-    <w:abstractNumId w:val="83"/>
+  <w:num w:numId="97">
+    <w:abstractNumId w:val="14"/>
   </w:num>
-  <w:num w:numId="69">
-    <w:abstractNumId w:val="37"/>
-  </w:num>
-  <w:num w:numId="70">
-    <w:abstractNumId w:val="82"/>
-  </w:num>
-  <w:num w:numId="71">
-    <w:abstractNumId w:val="47"/>
-  </w:num>
-  <w:num w:numId="72">
-    <w:abstractNumId w:val="8"/>
-  </w:num>
-  <w:num w:numId="73">
-    <w:abstractNumId w:val="69"/>
-  </w:num>
-  <w:num w:numId="74">
-    <w:abstractNumId w:val="64"/>
-  </w:num>
-  <w:num w:numId="75">
-    <w:abstractNumId w:val="62"/>
-  </w:num>
-  <w:num w:numId="76">
-    <w:abstractNumId w:val="26"/>
-  </w:num>
-  <w:num w:numId="77">
-    <w:abstractNumId w:val="54"/>
-  </w:num>
-  <w:num w:numId="78">
-    <w:abstractNumId w:val="87"/>
-  </w:num>
-  <w:num w:numId="79">
-    <w:abstractNumId w:val="36"/>
-  </w:num>
-  <w:num w:numId="80">
-    <w:abstractNumId w:val="35"/>
-  </w:num>
-  <w:num w:numId="81">
-    <w:abstractNumId w:val="38"/>
-  </w:num>
-  <w:num w:numId="82">
-    <w:abstractNumId w:val="32"/>
-  </w:num>
-  <w:num w:numId="83">
-    <w:abstractNumId w:val="74"/>
-  </w:num>
-  <w:num w:numId="84">
-    <w:abstractNumId w:val="20"/>
-  </w:num>
-  <w:num w:numId="85">
-    <w:abstractNumId w:val="80"/>
-  </w:num>
-  <w:num w:numId="86">
-    <w:abstractNumId w:val="59"/>
-  </w:num>
-  <w:num w:numId="87">
-    <w:abstractNumId w:val="76"/>
-  </w:num>
-  <w:num w:numId="88">
-    <w:abstractNumId w:val="39"/>
-  </w:num>
-  <w:num w:numId="89">
-    <w:abstractNumId w:val="13"/>
-  </w:num>
-  <w:num w:numId="90">
-    <w:abstractNumId w:val="84"/>
-  </w:num>
-  <w:num w:numId="91">
-    <w:abstractNumId w:val="11"/>
+  <w:num w:numId="98">
+    <w:abstractNumId w:val="24"/>
   </w:num>
   <w:numIdMacAtCleanup w:val="91"/>
 </w:numbering>
@@ -30235,7 +34439,7 @@
 </file>
 
 <file path=customXml/itemProps1.xml><?xml version="1.0" encoding="utf-8"?>
-<ds:datastoreItem xmlns:ds="http://schemas.openxmlformats.org/officeDocument/2006/customXml" ds:itemID="{EDE0EEAD-42E3-4F42-BBB0-B91C2695DE05}">
+<ds:datastoreItem xmlns:ds="http://schemas.openxmlformats.org/officeDocument/2006/customXml" ds:itemID="{AB669FBB-95D4-4F1B-AA25-8553FE865462}">
   <ds:schemaRefs>
     <ds:schemaRef ds:uri="http://schemas.openxmlformats.org/officeDocument/2006/bibliography"/>
   </ds:schemaRefs>
